--- a/Quentin.docx
+++ b/Quentin.docx
@@ -1,8 +1,1133 @@
 
 <file path=word/document.xml><?xml version="1.0" encoding="utf-8"?>
-<w:document xmlns:wpc="http://schemas.microsoft.com/office/word/2010/wordprocessingCanvas" xmlns:cx="http://schemas.microsoft.com/office/drawing/2014/chartex" xmlns:cx1="http://schemas.microsoft.com/office/drawing/2015/9/8/chartex" xmlns:mc="http://schemas.openxmlformats.org/markup-compatibility/2006" xmlns:o="urn:schemas-microsoft-com:office:office" xmlns:r="http://schemas.openxmlformats.org/officeDocument/2006/relationships" xmlns:m="http://schemas.openxmlformats.org/officeDocument/2006/math" xmlns:v="urn:schemas-microsoft-com:vml" xmlns:wp14="http://schemas.microsoft.com/office/word/2010/wordprocessingDrawing" xmlns:wp="http://schemas.openxmlformats.org/drawingml/2006/wordprocessingDrawing" xmlns:w10="urn:schemas-microsoft-com:office:word" xmlns:w="http://schemas.openxmlformats.org/wordprocessingml/2006/main" xmlns:w14="http://schemas.microsoft.com/office/word/2010/wordml" xmlns:w15="http://schemas.microsoft.com/office/word/2012/wordml" xmlns:w16se="http://schemas.microsoft.com/office/word/2015/wordml/symex" xmlns:wpg="http://schemas.microsoft.com/office/word/2010/wordprocessingGroup" xmlns:wpi="http://schemas.microsoft.com/office/word/2010/wordprocessingInk" xmlns:wne="http://schemas.microsoft.com/office/word/2006/wordml" xmlns:wps="http://schemas.microsoft.com/office/word/2010/wordprocessingShape" mc:Ignorable="w14 w15 w16se wp14">
+<w:document xmlns:wpc="http://schemas.microsoft.com/office/word/2010/wordprocessingCanvas" xmlns:mc="http://schemas.openxmlformats.org/markup-compatibility/2006" xmlns:o="urn:schemas-microsoft-com:office:office" xmlns:r="http://schemas.openxmlformats.org/officeDocument/2006/relationships" xmlns:m="http://schemas.openxmlformats.org/officeDocument/2006/math" xmlns:v="urn:schemas-microsoft-com:vml" xmlns:wp14="http://schemas.microsoft.com/office/word/2010/wordprocessingDrawing" xmlns:wp="http://schemas.openxmlformats.org/drawingml/2006/wordprocessingDrawing" xmlns:w10="urn:schemas-microsoft-com:office:word" xmlns:w="http://schemas.openxmlformats.org/wordprocessingml/2006/main" xmlns:w14="http://schemas.microsoft.com/office/word/2010/wordml" xmlns:w15="http://schemas.microsoft.com/office/word/2012/wordml" xmlns:wpg="http://schemas.microsoft.com/office/word/2010/wordprocessingGroup" xmlns:wpi="http://schemas.microsoft.com/office/word/2010/wordprocessingInk" xmlns:wne="http://schemas.microsoft.com/office/word/2006/wordml" xmlns:wps="http://schemas.microsoft.com/office/word/2010/wordprocessingShape" mc:Ignorable="w14 w15 wp14">
   <w:body>
     <w:p>
+      <w:r>
+        <mc:AlternateContent>
+          <mc:Choice Requires="wps">
+            <w:drawing>
+              <wp:anchor distT="45720" distB="45720" distL="114300" distR="114300" simplePos="0" relativeHeight="251752448" behindDoc="0" locked="0" layoutInCell="1" allowOverlap="1" wp14:anchorId="3C10178F" wp14:editId="5064959A">
+                <wp:simplePos x="0" y="0"/>
+                <wp:positionH relativeFrom="margin">
+                  <wp:posOffset>2141220</wp:posOffset>
+                </wp:positionH>
+                <wp:positionV relativeFrom="paragraph">
+                  <wp:posOffset>7153275</wp:posOffset>
+                </wp:positionV>
+                <wp:extent cx="1141730" cy="1404620"/>
+                <wp:effectExtent l="0" t="0" r="0" b="4445"/>
+                <wp:wrapSquare wrapText="bothSides"/>
+                <wp:docPr id="15" name="Zone de texte 2"/>
+                <wp:cNvGraphicFramePr>
+                  <a:graphicFrameLocks xmlns:a="http://schemas.openxmlformats.org/drawingml/2006/main"/>
+                </wp:cNvGraphicFramePr>
+                <a:graphic xmlns:a="http://schemas.openxmlformats.org/drawingml/2006/main">
+                  <a:graphicData uri="http://schemas.microsoft.com/office/word/2010/wordprocessingShape">
+                    <wps:wsp>
+                      <wps:cNvSpPr txBox="1">
+                        <a:spLocks noChangeArrowheads="1"/>
+                      </wps:cNvSpPr>
+                      <wps:spPr bwMode="auto">
+                        <a:xfrm>
+                          <a:off x="0" y="0"/>
+                          <a:ext cx="1141730" cy="1404620"/>
+                        </a:xfrm>
+                        <a:prstGeom prst="rect">
+                          <a:avLst/>
+                        </a:prstGeom>
+                        <a:noFill/>
+                        <a:ln w="9525">
+                          <a:noFill/>
+                          <a:miter lim="800000"/>
+                          <a:headEnd/>
+                          <a:tailEnd/>
+                        </a:ln>
+                      </wps:spPr>
+                      <wps:txbx>
+                        <w:txbxContent>
+                          <w:p>
+                            <w:pPr>
+                              <w:spacing w:after="0"/>
+                              <w:rPr>
+                                <w:rFonts w:ascii="Cambria" w:hAnsi="Cambria"/>
+                                <w:color w:val="262626" w:themeColor="text1" w:themeTint="D9"/>
+                                <w:sz w:val="17"/>
+                                <w:szCs w:val="17"/>
+                              </w:rPr>
+                            </w:pPr>
+                            <w:r>
+                              <w:rPr>
+                                <w:rFonts w:ascii="Cambria" w:hAnsi="Cambria"/>
+                                <w:color w:val="262626" w:themeColor="text1" w:themeTint="D9"/>
+                                <w:sz w:val="17"/>
+                                <w:szCs w:val="17"/>
+                              </w:rPr>
+                              <w:t>D</w:t>
+                            </w:r>
+                            <w:r>
+                              <w:rPr>
+                                <w:rFonts w:ascii="Cambria" w:hAnsi="Cambria"/>
+                                <w:color w:val="262626" w:themeColor="text1" w:themeTint="D9"/>
+                                <w:sz w:val="17"/>
+                                <w:szCs w:val="17"/>
+                              </w:rPr>
+                              <w:t xml:space="preserve">e septembre 2016 </w:t>
+                            </w:r>
+                          </w:p>
+                          <w:p>
+                            <w:pPr>
+                              <w:spacing w:after="0"/>
+                              <w:rPr>
+                                <w:rFonts w:ascii="Cambria" w:hAnsi="Cambria"/>
+                                <w:color w:val="262626" w:themeColor="text1" w:themeTint="D9"/>
+                                <w:sz w:val="17"/>
+                                <w:szCs w:val="17"/>
+                              </w:rPr>
+                            </w:pPr>
+                            <w:r>
+                              <w:rPr>
+                                <w:rFonts w:ascii="Cambria" w:hAnsi="Cambria"/>
+                                <w:color w:val="262626" w:themeColor="text1" w:themeTint="D9"/>
+                                <w:sz w:val="17"/>
+                                <w:szCs w:val="17"/>
+                              </w:rPr>
+                              <w:t>A</w:t>
+                            </w:r>
+                            <w:r>
+                              <w:rPr>
+                                <w:rFonts w:ascii="Cambria" w:hAnsi="Cambria"/>
+                                <w:color w:val="262626" w:themeColor="text1" w:themeTint="D9"/>
+                                <w:sz w:val="17"/>
+                                <w:szCs w:val="17"/>
+                              </w:rPr>
+                              <w:t xml:space="preserve"> </w:t>
+                            </w:r>
+                            <w:r>
+                              <w:rPr>
+                                <w:rFonts w:ascii="Cambria" w:hAnsi="Cambria"/>
+                                <w:color w:val="262626" w:themeColor="text1" w:themeTint="D9"/>
+                                <w:sz w:val="17"/>
+                                <w:szCs w:val="17"/>
+                              </w:rPr>
+                              <w:t>juin 2017</w:t>
+                            </w:r>
+                          </w:p>
+                          <w:p>
+                            <w:pPr>
+                              <w:spacing w:after="0"/>
+                              <w:rPr>
+                                <w:i/>
+                                <w:color w:val="808080" w:themeColor="background1" w:themeShade="80"/>
+                              </w:rPr>
+                            </w:pPr>
+                            <w:r>
+                              <w:rPr>
+                                <w:rFonts w:ascii="Cambria" w:hAnsi="Cambria"/>
+                                <w:i/>
+                                <w:color w:val="808080" w:themeColor="background1" w:themeShade="80"/>
+                                <w:sz w:val="17"/>
+                                <w:szCs w:val="17"/>
+                              </w:rPr>
+                              <w:t>SAINT-OMER</w:t>
+                            </w:r>
+                          </w:p>
+                        </w:txbxContent>
+                      </wps:txbx>
+                      <wps:bodyPr rot="0" vert="horz" wrap="square" lIns="91440" tIns="45720" rIns="91440" bIns="45720" anchor="t" anchorCtr="0">
+                        <a:spAutoFit/>
+                      </wps:bodyPr>
+                    </wps:wsp>
+                  </a:graphicData>
+                </a:graphic>
+                <wp14:sizeRelH relativeFrom="margin">
+                  <wp14:pctWidth>0</wp14:pctWidth>
+                </wp14:sizeRelH>
+                <wp14:sizeRelV relativeFrom="margin">
+                  <wp14:pctHeight>20000</wp14:pctHeight>
+                </wp14:sizeRelV>
+              </wp:anchor>
+            </w:drawing>
+          </mc:Choice>
+          <mc:Fallback>
+            <w:pict>
+              <v:shapetype w14:anchorId="3C10178F" id="_x0000_t202" coordsize="21600,21600" o:spt="202" path="m,l,21600r21600,l21600,xe">
+                <v:stroke joinstyle="miter"/>
+                <v:path gradientshapeok="t" o:connecttype="rect"/>
+              </v:shapetype>
+              <v:shape id="Zone de texte 2" o:spid="_x0000_s1026" type="#_x0000_t202" style="position:absolute;margin-left:168.6pt;margin-top:563.25pt;width:89.9pt;height:110.6pt;z-index:251752448;visibility:visible;mso-wrap-style:square;mso-width-percent:0;mso-height-percent:200;mso-wrap-distance-left:9pt;mso-wrap-distance-top:3.6pt;mso-wrap-distance-right:9pt;mso-wrap-distance-bottom:3.6pt;mso-position-horizontal:absolute;mso-position-horizontal-relative:margin;mso-position-vertical:absolute;mso-position-vertical-relative:text;mso-width-percent:0;mso-height-percent:200;mso-width-relative:margin;mso-height-relative:margin;v-text-anchor:top" o:gfxdata="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" filled="f" stroked="f">
+                <v:textbox style="mso-fit-shape-to-text:t">
+                  <w:txbxContent>
+                    <w:p>
+                      <w:pPr>
+                        <w:spacing w:after="0"/>
+                        <w:rPr>
+                          <w:rFonts w:ascii="Cambria" w:hAnsi="Cambria"/>
+                          <w:color w:val="262626" w:themeColor="text1" w:themeTint="D9"/>
+                          <w:sz w:val="17"/>
+                          <w:szCs w:val="17"/>
+                        </w:rPr>
+                      </w:pPr>
+                      <w:r>
+                        <w:rPr>
+                          <w:rFonts w:ascii="Cambria" w:hAnsi="Cambria"/>
+                          <w:color w:val="262626" w:themeColor="text1" w:themeTint="D9"/>
+                          <w:sz w:val="17"/>
+                          <w:szCs w:val="17"/>
+                        </w:rPr>
+                        <w:t>D</w:t>
+                      </w:r>
+                      <w:r>
+                        <w:rPr>
+                          <w:rFonts w:ascii="Cambria" w:hAnsi="Cambria"/>
+                          <w:color w:val="262626" w:themeColor="text1" w:themeTint="D9"/>
+                          <w:sz w:val="17"/>
+                          <w:szCs w:val="17"/>
+                        </w:rPr>
+                        <w:t xml:space="preserve">e septembre 2016 </w:t>
+                      </w:r>
+                    </w:p>
+                    <w:p>
+                      <w:pPr>
+                        <w:spacing w:after="0"/>
+                        <w:rPr>
+                          <w:rFonts w:ascii="Cambria" w:hAnsi="Cambria"/>
+                          <w:color w:val="262626" w:themeColor="text1" w:themeTint="D9"/>
+                          <w:sz w:val="17"/>
+                          <w:szCs w:val="17"/>
+                        </w:rPr>
+                      </w:pPr>
+                      <w:r>
+                        <w:rPr>
+                          <w:rFonts w:ascii="Cambria" w:hAnsi="Cambria"/>
+                          <w:color w:val="262626" w:themeColor="text1" w:themeTint="D9"/>
+                          <w:sz w:val="17"/>
+                          <w:szCs w:val="17"/>
+                        </w:rPr>
+                        <w:t>A</w:t>
+                      </w:r>
+                      <w:r>
+                        <w:rPr>
+                          <w:rFonts w:ascii="Cambria" w:hAnsi="Cambria"/>
+                          <w:color w:val="262626" w:themeColor="text1" w:themeTint="D9"/>
+                          <w:sz w:val="17"/>
+                          <w:szCs w:val="17"/>
+                        </w:rPr>
+                        <w:t xml:space="preserve"> </w:t>
+                      </w:r>
+                      <w:r>
+                        <w:rPr>
+                          <w:rFonts w:ascii="Cambria" w:hAnsi="Cambria"/>
+                          <w:color w:val="262626" w:themeColor="text1" w:themeTint="D9"/>
+                          <w:sz w:val="17"/>
+                          <w:szCs w:val="17"/>
+                        </w:rPr>
+                        <w:t>juin 2017</w:t>
+                      </w:r>
+                    </w:p>
+                    <w:p>
+                      <w:pPr>
+                        <w:spacing w:after="0"/>
+                        <w:rPr>
+                          <w:i/>
+                          <w:color w:val="808080" w:themeColor="background1" w:themeShade="80"/>
+                        </w:rPr>
+                      </w:pPr>
+                      <w:r>
+                        <w:rPr>
+                          <w:rFonts w:ascii="Cambria" w:hAnsi="Cambria"/>
+                          <w:i/>
+                          <w:color w:val="808080" w:themeColor="background1" w:themeShade="80"/>
+                          <w:sz w:val="17"/>
+                          <w:szCs w:val="17"/>
+                        </w:rPr>
+                        <w:t>SAINT-OMER</w:t>
+                      </w:r>
+                    </w:p>
+                  </w:txbxContent>
+                </v:textbox>
+                <w10:wrap type="square" anchorx="margin"/>
+              </v:shape>
+            </w:pict>
+          </mc:Fallback>
+        </mc:AlternateContent>
+      </w:r>
+      <w:r>
+        <mc:AlternateContent>
+          <mc:Choice Requires="wps">
+            <w:drawing>
+              <wp:anchor distT="45720" distB="45720" distL="114300" distR="114300" simplePos="0" relativeHeight="251753472" behindDoc="0" locked="0" layoutInCell="1" allowOverlap="1" wp14:anchorId="5754B2B8" wp14:editId="675915DB">
+                <wp:simplePos x="0" y="0"/>
+                <wp:positionH relativeFrom="page">
+                  <wp:posOffset>4186555</wp:posOffset>
+                </wp:positionH>
+                <wp:positionV relativeFrom="paragraph">
+                  <wp:posOffset>7037070</wp:posOffset>
+                </wp:positionV>
+                <wp:extent cx="3368675" cy="667385"/>
+                <wp:effectExtent l="0" t="0" r="0" b="0"/>
+                <wp:wrapSquare wrapText="bothSides"/>
+                <wp:docPr id="22" name="Zone de texte 2"/>
+                <wp:cNvGraphicFramePr>
+                  <a:graphicFrameLocks xmlns:a="http://schemas.openxmlformats.org/drawingml/2006/main"/>
+                </wp:cNvGraphicFramePr>
+                <a:graphic xmlns:a="http://schemas.openxmlformats.org/drawingml/2006/main">
+                  <a:graphicData uri="http://schemas.microsoft.com/office/word/2010/wordprocessingShape">
+                    <wps:wsp>
+                      <wps:cNvSpPr txBox="1">
+                        <a:spLocks noChangeArrowheads="1"/>
+                      </wps:cNvSpPr>
+                      <wps:spPr bwMode="auto">
+                        <a:xfrm>
+                          <a:off x="0" y="0"/>
+                          <a:ext cx="3368675" cy="667385"/>
+                        </a:xfrm>
+                        <a:prstGeom prst="rect">
+                          <a:avLst/>
+                        </a:prstGeom>
+                        <a:noFill/>
+                        <a:ln w="9525">
+                          <a:noFill/>
+                          <a:miter lim="800000"/>
+                          <a:headEnd/>
+                          <a:tailEnd/>
+                        </a:ln>
+                      </wps:spPr>
+                      <wps:txbx>
+                        <w:txbxContent>
+                          <w:p>
+                            <w:pPr>
+                              <w:spacing w:after="0"/>
+                              <w:rPr>
+                                <w:rFonts w:ascii="Bahnschrift SemiBold SemiConden" w:hAnsi="Bahnschrift SemiBold SemiConden"/>
+                                <w:color w:val="7030A0"/>
+                                <w:sz w:val="18"/>
+                                <w:szCs w:val="17"/>
+                              </w:rPr>
+                            </w:pPr>
+                            <w:r>
+                              <w:rPr>
+                                <w:rFonts w:ascii="Bahnschrift SemiBold SemiConden" w:hAnsi="Bahnschrift SemiBold SemiConden"/>
+                                <w:color w:val="7030A0"/>
+                                <w:sz w:val="18"/>
+                                <w:szCs w:val="17"/>
+                              </w:rPr>
+                              <w:t>BAC STMG</w:t>
+                            </w:r>
+                          </w:p>
+                          <w:p>
+                            <w:pPr>
+                              <w:spacing w:after="0"/>
+                              <w:rPr>
+                                <w:rFonts w:ascii="Calibri" w:hAnsi="Calibri" w:cs="Calibri"/>
+                                <w:b/>
+                                <w:bCs/>
+                                <w:color w:val="262626" w:themeColor="text1" w:themeTint="D9"/>
+                                <w:sz w:val="17"/>
+                                <w:szCs w:val="17"/>
+                              </w:rPr>
+                            </w:pPr>
+                            <w:r>
+                              <w:rPr>
+                                <w:rFonts w:ascii="Calibri" w:hAnsi="Calibri" w:cs="Calibri"/>
+                                <w:b/>
+                                <w:bCs/>
+                                <w:color w:val="262626" w:themeColor="text1" w:themeTint="D9"/>
+                                <w:sz w:val="17"/>
+                                <w:szCs w:val="17"/>
+                              </w:rPr>
+                              <w:t>LYCÉE ALEXANDRE RIBOT</w:t>
+                            </w:r>
+                          </w:p>
+                          <w:p>
+                            <w:pPr>
+                              <w:spacing w:after="0"/>
+                              <w:rPr>
+                                <w:rFonts w:ascii="Bahnschrift SemiBold SemiConden" w:hAnsi="Bahnschrift SemiBold SemiConden"/>
+                                <w:color w:val="262626" w:themeColor="text1" w:themeTint="D9"/>
+                                <w:sz w:val="24"/>
+                              </w:rPr>
+                            </w:pPr>
+                            <w:r>
+                              <w:rPr>
+                                <w:rFonts w:ascii="Calibri" w:hAnsi="Calibri" w:cs="Calibri"/>
+                                <w:bCs/>
+                                <w:color w:val="262626" w:themeColor="text1" w:themeTint="D9"/>
+                                <w:sz w:val="17"/>
+                                <w:szCs w:val="17"/>
+                              </w:rPr>
+                              <w:t>Je suis diplômé d’un BAC STMG Spécialité Mercatique(Marketing).</w:t>
+                            </w:r>
+                          </w:p>
+                        </w:txbxContent>
+                      </wps:txbx>
+                      <wps:bodyPr rot="0" vert="horz" wrap="square" lIns="91440" tIns="45720" rIns="91440" bIns="45720" anchor="t" anchorCtr="0">
+                        <a:noAutofit/>
+                      </wps:bodyPr>
+                    </wps:wsp>
+                  </a:graphicData>
+                </a:graphic>
+                <wp14:sizeRelH relativeFrom="margin">
+                  <wp14:pctWidth>0</wp14:pctWidth>
+                </wp14:sizeRelH>
+                <wp14:sizeRelV relativeFrom="margin">
+                  <wp14:pctHeight>0</wp14:pctHeight>
+                </wp14:sizeRelV>
+              </wp:anchor>
+            </w:drawing>
+          </mc:Choice>
+          <mc:Fallback>
+            <w:pict>
+              <v:shape w14:anchorId="5754B2B8" id="_x0000_s1027" type="#_x0000_t202" style="position:absolute;margin-left:329.65pt;margin-top:554.1pt;width:265.25pt;height:52.55pt;z-index:251753472;visibility:visible;mso-wrap-style:square;mso-width-percent:0;mso-height-percent:0;mso-wrap-distance-left:9pt;mso-wrap-distance-top:3.6pt;mso-wrap-distance-right:9pt;mso-wrap-distance-bottom:3.6pt;mso-position-horizontal:absolute;mso-position-horizontal-relative:page;mso-position-vertical:absolute;mso-position-vertical-relative:text;mso-width-percent:0;mso-height-percent:0;mso-width-relative:margin;mso-height-relative:margin;v-text-anchor:top" o:gfxdata="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" filled="f" stroked="f">
+                <v:textbox>
+                  <w:txbxContent>
+                    <w:p>
+                      <w:pPr>
+                        <w:spacing w:after="0"/>
+                        <w:rPr>
+                          <w:rFonts w:ascii="Bahnschrift SemiBold SemiConden" w:hAnsi="Bahnschrift SemiBold SemiConden"/>
+                          <w:color w:val="7030A0"/>
+                          <w:sz w:val="18"/>
+                          <w:szCs w:val="17"/>
+                        </w:rPr>
+                      </w:pPr>
+                      <w:r>
+                        <w:rPr>
+                          <w:rFonts w:ascii="Bahnschrift SemiBold SemiConden" w:hAnsi="Bahnschrift SemiBold SemiConden"/>
+                          <w:color w:val="7030A0"/>
+                          <w:sz w:val="18"/>
+                          <w:szCs w:val="17"/>
+                        </w:rPr>
+                        <w:t>BAC STMG</w:t>
+                      </w:r>
+                    </w:p>
+                    <w:p>
+                      <w:pPr>
+                        <w:spacing w:after="0"/>
+                        <w:rPr>
+                          <w:rFonts w:ascii="Calibri" w:hAnsi="Calibri" w:cs="Calibri"/>
+                          <w:b/>
+                          <w:bCs/>
+                          <w:color w:val="262626" w:themeColor="text1" w:themeTint="D9"/>
+                          <w:sz w:val="17"/>
+                          <w:szCs w:val="17"/>
+                        </w:rPr>
+                      </w:pPr>
+                      <w:r>
+                        <w:rPr>
+                          <w:rFonts w:ascii="Calibri" w:hAnsi="Calibri" w:cs="Calibri"/>
+                          <w:b/>
+                          <w:bCs/>
+                          <w:color w:val="262626" w:themeColor="text1" w:themeTint="D9"/>
+                          <w:sz w:val="17"/>
+                          <w:szCs w:val="17"/>
+                        </w:rPr>
+                        <w:t>LYCÉE ALEXANDRE RIBOT</w:t>
+                      </w:r>
+                    </w:p>
+                    <w:p>
+                      <w:pPr>
+                        <w:spacing w:after="0"/>
+                        <w:rPr>
+                          <w:rFonts w:ascii="Bahnschrift SemiBold SemiConden" w:hAnsi="Bahnschrift SemiBold SemiConden"/>
+                          <w:color w:val="262626" w:themeColor="text1" w:themeTint="D9"/>
+                          <w:sz w:val="24"/>
+                        </w:rPr>
+                      </w:pPr>
+                      <w:r>
+                        <w:rPr>
+                          <w:rFonts w:ascii="Calibri" w:hAnsi="Calibri" w:cs="Calibri"/>
+                          <w:bCs/>
+                          <w:color w:val="262626" w:themeColor="text1" w:themeTint="D9"/>
+                          <w:sz w:val="17"/>
+                          <w:szCs w:val="17"/>
+                        </w:rPr>
+                        <w:t>Je suis diplômé d’un BAC STMG Spécialité Mercatique(Marketing).</w:t>
+                      </w:r>
+                    </w:p>
+                  </w:txbxContent>
+                </v:textbox>
+                <w10:wrap type="square" anchorx="page"/>
+              </v:shape>
+            </w:pict>
+          </mc:Fallback>
+        </mc:AlternateContent>
+      </w:r>
+      <w:r>
+        <mc:AlternateContent>
+          <mc:Choice Requires="wps">
+            <w:drawing>
+              <wp:anchor distT="0" distB="0" distL="114300" distR="114300" simplePos="0" relativeHeight="251750400" behindDoc="0" locked="0" layoutInCell="1" allowOverlap="1" wp14:anchorId="61969368" wp14:editId="68A1F4AA">
+                <wp:simplePos x="0" y="0"/>
+                <wp:positionH relativeFrom="margin">
+                  <wp:posOffset>3274695</wp:posOffset>
+                </wp:positionH>
+                <wp:positionV relativeFrom="paragraph">
+                  <wp:posOffset>7174865</wp:posOffset>
+                </wp:positionV>
+                <wp:extent cx="0" cy="612140"/>
+                <wp:effectExtent l="0" t="0" r="19050" b="35560"/>
+                <wp:wrapNone/>
+                <wp:docPr id="3" name="Connecteur droit 3"/>
+                <wp:cNvGraphicFramePr/>
+                <a:graphic xmlns:a="http://schemas.openxmlformats.org/drawingml/2006/main">
+                  <a:graphicData uri="http://schemas.microsoft.com/office/word/2010/wordprocessingShape">
+                    <wps:wsp>
+                      <wps:cNvCnPr/>
+                      <wps:spPr>
+                        <a:xfrm>
+                          <a:off x="0" y="0"/>
+                          <a:ext cx="0" cy="612140"/>
+                        </a:xfrm>
+                        <a:prstGeom prst="line">
+                          <a:avLst/>
+                        </a:prstGeom>
+                        <a:ln>
+                          <a:solidFill>
+                            <a:schemeClr val="tx2">
+                              <a:lumMod val="60000"/>
+                              <a:lumOff val="40000"/>
+                            </a:schemeClr>
+                          </a:solidFill>
+                        </a:ln>
+                      </wps:spPr>
+                      <wps:style>
+                        <a:lnRef idx="1">
+                          <a:schemeClr val="accent1"/>
+                        </a:lnRef>
+                        <a:fillRef idx="0">
+                          <a:schemeClr val="accent1"/>
+                        </a:fillRef>
+                        <a:effectRef idx="0">
+                          <a:schemeClr val="accent1"/>
+                        </a:effectRef>
+                        <a:fontRef idx="minor">
+                          <a:schemeClr val="tx1"/>
+                        </a:fontRef>
+                      </wps:style>
+                      <wps:bodyPr/>
+                    </wps:wsp>
+                  </a:graphicData>
+                </a:graphic>
+                <wp14:sizeRelH relativeFrom="margin">
+                  <wp14:pctWidth>0</wp14:pctWidth>
+                </wp14:sizeRelH>
+                <wp14:sizeRelV relativeFrom="margin">
+                  <wp14:pctHeight>0</wp14:pctHeight>
+                </wp14:sizeRelV>
+              </wp:anchor>
+            </w:drawing>
+          </mc:Choice>
+          <mc:Fallback>
+            <w:pict>
+              <v:line w14:anchorId="5A604A2F" id="Connecteur droit 3" o:spid="_x0000_s1026" style="position:absolute;z-index:251750400;visibility:visible;mso-wrap-style:square;mso-width-percent:0;mso-height-percent:0;mso-wrap-distance-left:9pt;mso-wrap-distance-top:0;mso-wrap-distance-right:9pt;mso-wrap-distance-bottom:0;mso-position-horizontal:absolute;mso-position-horizontal-relative:margin;mso-position-vertical:absolute;mso-position-vertical-relative:text;mso-width-percent:0;mso-height-percent:0;mso-width-relative:margin;mso-height-relative:margin" from="257.85pt,564.95pt" to="257.85pt,613.15pt" o:gfxdata="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" strokecolor="#8496b0 [1951]" strokeweight=".5pt">
+                <v:stroke joinstyle="miter"/>
+                <w10:wrap anchorx="margin"/>
+              </v:line>
+            </w:pict>
+          </mc:Fallback>
+        </mc:AlternateContent>
+      </w:r>
+      <w:r>
+        <mc:AlternateContent>
+          <mc:Choice Requires="wps">
+            <w:drawing>
+              <wp:anchor distT="0" distB="0" distL="114300" distR="114300" simplePos="0" relativeHeight="251751424" behindDoc="0" locked="0" layoutInCell="1" allowOverlap="1" wp14:anchorId="704650DE" wp14:editId="54994604">
+                <wp:simplePos x="0" y="0"/>
+                <wp:positionH relativeFrom="margin">
+                  <wp:posOffset>3239770</wp:posOffset>
+                </wp:positionH>
+                <wp:positionV relativeFrom="paragraph">
+                  <wp:posOffset>7117715</wp:posOffset>
+                </wp:positionV>
+                <wp:extent cx="79375" cy="79375"/>
+                <wp:effectExtent l="0" t="0" r="0" b="0"/>
+                <wp:wrapNone/>
+                <wp:docPr id="9" name="Ellipse 9"/>
+                <wp:cNvGraphicFramePr/>
+                <a:graphic xmlns:a="http://schemas.openxmlformats.org/drawingml/2006/main">
+                  <a:graphicData uri="http://schemas.microsoft.com/office/word/2010/wordprocessingShape">
+                    <wps:wsp>
+                      <wps:cNvSpPr/>
+                      <wps:spPr>
+                        <a:xfrm>
+                          <a:off x="0" y="0"/>
+                          <a:ext cx="79375" cy="79375"/>
+                        </a:xfrm>
+                        <a:prstGeom prst="ellipse">
+                          <a:avLst/>
+                        </a:prstGeom>
+                        <a:solidFill>
+                          <a:schemeClr val="bg2">
+                            <a:lumMod val="25000"/>
+                          </a:schemeClr>
+                        </a:solidFill>
+                        <a:ln>
+                          <a:noFill/>
+                        </a:ln>
+                      </wps:spPr>
+                      <wps:style>
+                        <a:lnRef idx="2">
+                          <a:schemeClr val="dk1">
+                            <a:shade val="50000"/>
+                          </a:schemeClr>
+                        </a:lnRef>
+                        <a:fillRef idx="1">
+                          <a:schemeClr val="dk1"/>
+                        </a:fillRef>
+                        <a:effectRef idx="0">
+                          <a:schemeClr val="dk1"/>
+                        </a:effectRef>
+                        <a:fontRef idx="minor">
+                          <a:schemeClr val="lt1"/>
+                        </a:fontRef>
+                      </wps:style>
+                      <wps:bodyPr rot="0" spcFirstLastPara="0" vertOverflow="overflow" horzOverflow="overflow" vert="horz" wrap="square" lIns="91440" tIns="45720" rIns="91440" bIns="45720" numCol="1" spcCol="0" rtlCol="0" fromWordArt="0" anchor="ctr" anchorCtr="0" forceAA="0" compatLnSpc="1">
+                        <a:prstTxWarp prst="textNoShape">
+                          <a:avLst/>
+                        </a:prstTxWarp>
+                        <a:noAutofit/>
+                      </wps:bodyPr>
+                    </wps:wsp>
+                  </a:graphicData>
+                </a:graphic>
+              </wp:anchor>
+            </w:drawing>
+          </mc:Choice>
+          <mc:Fallback>
+            <w:pict>
+              <v:oval w14:anchorId="2C94997D" id="Ellipse 9" o:spid="_x0000_s1026" style="position:absolute;margin-left:255.1pt;margin-top:560.45pt;width:6.25pt;height:6.25pt;z-index:251751424;visibility:visible;mso-wrap-style:square;mso-wrap-distance-left:9pt;mso-wrap-distance-top:0;mso-wrap-distance-right:9pt;mso-wrap-distance-bottom:0;mso-position-horizontal:absolute;mso-position-horizontal-relative:margin;mso-position-vertical:absolute;mso-position-vertical-relative:text;v-text-anchor:middle" o:gfxdata="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" fillcolor="#393737 [814]" stroked="f" strokeweight="1pt">
+                <v:stroke joinstyle="miter"/>
+                <w10:wrap anchorx="margin"/>
+              </v:oval>
+            </w:pict>
+          </mc:Fallback>
+        </mc:AlternateContent>
+      </w:r>
+      <w:r>
+        <w:rPr>
+          <w:noProof/>
+          <w:lang w:eastAsia="fr-FR"/>
+        </w:rPr>
+        <mc:AlternateContent>
+          <mc:Choice Requires="wps">
+            <w:drawing>
+              <wp:anchor distT="0" distB="0" distL="114300" distR="114300" simplePos="0" relativeHeight="251726848" behindDoc="0" locked="0" layoutInCell="1" allowOverlap="1" wp14:anchorId="595455C5" wp14:editId="136B5B15">
+                <wp:simplePos x="0" y="0"/>
+                <wp:positionH relativeFrom="column">
+                  <wp:posOffset>2429510</wp:posOffset>
+                </wp:positionH>
+                <wp:positionV relativeFrom="paragraph">
+                  <wp:posOffset>8290560</wp:posOffset>
+                </wp:positionV>
+                <wp:extent cx="3818255" cy="0"/>
+                <wp:effectExtent l="0" t="0" r="29845" b="19050"/>
+                <wp:wrapNone/>
+                <wp:docPr id="25" name="Connecteur droit 25"/>
+                <wp:cNvGraphicFramePr/>
+                <a:graphic xmlns:a="http://schemas.openxmlformats.org/drawingml/2006/main">
+                  <a:graphicData uri="http://schemas.microsoft.com/office/word/2010/wordprocessingShape">
+                    <wps:wsp>
+                      <wps:cNvCnPr/>
+                      <wps:spPr>
+                        <a:xfrm>
+                          <a:off x="0" y="0"/>
+                          <a:ext cx="3818255" cy="0"/>
+                        </a:xfrm>
+                        <a:prstGeom prst="line">
+                          <a:avLst/>
+                        </a:prstGeom>
+                        <a:ln>
+                          <a:solidFill>
+                            <a:schemeClr val="bg1">
+                              <a:lumMod val="50000"/>
+                            </a:schemeClr>
+                          </a:solidFill>
+                        </a:ln>
+                      </wps:spPr>
+                      <wps:style>
+                        <a:lnRef idx="1">
+                          <a:schemeClr val="accent1"/>
+                        </a:lnRef>
+                        <a:fillRef idx="0">
+                          <a:schemeClr val="accent1"/>
+                        </a:fillRef>
+                        <a:effectRef idx="0">
+                          <a:schemeClr val="accent1"/>
+                        </a:effectRef>
+                        <a:fontRef idx="minor">
+                          <a:schemeClr val="tx1"/>
+                        </a:fontRef>
+                      </wps:style>
+                      <wps:bodyPr/>
+                    </wps:wsp>
+                  </a:graphicData>
+                </a:graphic>
+                <wp14:sizeRelH relativeFrom="margin">
+                  <wp14:pctWidth>0</wp14:pctWidth>
+                </wp14:sizeRelH>
+                <wp14:sizeRelV relativeFrom="margin">
+                  <wp14:pctHeight>0</wp14:pctHeight>
+                </wp14:sizeRelV>
+              </wp:anchor>
+            </w:drawing>
+          </mc:Choice>
+          <mc:Fallback>
+            <w:pict>
+              <v:line w14:anchorId="280EECF9" id="Connecteur droit 25" o:spid="_x0000_s1026" style="position:absolute;z-index:251726848;visibility:visible;mso-wrap-style:square;mso-width-percent:0;mso-height-percent:0;mso-wrap-distance-left:9pt;mso-wrap-distance-top:0;mso-wrap-distance-right:9pt;mso-wrap-distance-bottom:0;mso-position-horizontal:absolute;mso-position-horizontal-relative:text;mso-position-vertical:absolute;mso-position-vertical-relative:text;mso-width-percent:0;mso-height-percent:0;mso-width-relative:margin;mso-height-relative:margin" from="191.3pt,652.8pt" to="491.95pt,652.8pt" o:gfxdata="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" strokecolor="#7f7f7f [1612]" strokeweight=".5pt">
+                <v:stroke joinstyle="miter"/>
+              </v:line>
+            </w:pict>
+          </mc:Fallback>
+        </mc:AlternateContent>
+      </w:r>
+      <w:r>
+        <w:rPr>
+          <w:noProof/>
+          <w:lang w:eastAsia="fr-FR"/>
+        </w:rPr>
+        <mc:AlternateContent>
+          <mc:Choice Requires="wps">
+            <w:drawing>
+              <wp:anchor distT="45720" distB="45720" distL="114300" distR="114300" simplePos="0" relativeHeight="251727872" behindDoc="0" locked="0" layoutInCell="1" allowOverlap="1" wp14:anchorId="331A279B" wp14:editId="0D6E45D2">
+                <wp:simplePos x="0" y="0"/>
+                <wp:positionH relativeFrom="column">
+                  <wp:posOffset>2407920</wp:posOffset>
+                </wp:positionH>
+                <wp:positionV relativeFrom="paragraph">
+                  <wp:posOffset>7930353</wp:posOffset>
+                </wp:positionV>
+                <wp:extent cx="2663190" cy="347980"/>
+                <wp:effectExtent l="0" t="0" r="0" b="0"/>
+                <wp:wrapSquare wrapText="bothSides"/>
+                <wp:docPr id="26" name="Zone de texte 2"/>
+                <wp:cNvGraphicFramePr>
+                  <a:graphicFrameLocks xmlns:a="http://schemas.openxmlformats.org/drawingml/2006/main"/>
+                </wp:cNvGraphicFramePr>
+                <a:graphic xmlns:a="http://schemas.openxmlformats.org/drawingml/2006/main">
+                  <a:graphicData uri="http://schemas.microsoft.com/office/word/2010/wordprocessingShape">
+                    <wps:wsp>
+                      <wps:cNvSpPr txBox="1">
+                        <a:spLocks noChangeArrowheads="1"/>
+                      </wps:cNvSpPr>
+                      <wps:spPr bwMode="auto">
+                        <a:xfrm>
+                          <a:off x="0" y="0"/>
+                          <a:ext cx="2663190" cy="347980"/>
+                        </a:xfrm>
+                        <a:prstGeom prst="rect">
+                          <a:avLst/>
+                        </a:prstGeom>
+                        <a:noFill/>
+                        <a:ln w="9525">
+                          <a:noFill/>
+                          <a:miter lim="800000"/>
+                          <a:headEnd/>
+                          <a:tailEnd/>
+                        </a:ln>
+                      </wps:spPr>
+                      <wps:txbx>
+                        <w:txbxContent>
+                          <w:p>
+                            <w:pPr>
+                              <w:rPr>
+                                <w:color w:val="6382AE"/>
+                                <w:sz w:val="40"/>
+                                <w:szCs w:val="40"/>
+                              </w:rPr>
+                            </w:pPr>
+                            <w:r>
+                              <w:rPr>
+                                <w:color w:val="6382AE"/>
+                                <w:sz w:val="40"/>
+                                <w:szCs w:val="40"/>
+                              </w:rPr>
+                              <w:t xml:space="preserve">// </w:t>
+                            </w:r>
+                            <w:r>
+                              <w:rPr>
+                                <w:rFonts w:ascii="Bahnschrift Light SemiCondensed" w:hAnsi="Bahnschrift Light SemiCondensed"/>
+                                <w:color w:val="262626" w:themeColor="text1" w:themeTint="D9"/>
+                                <w:sz w:val="32"/>
+                                <w:szCs w:val="32"/>
+                              </w:rPr>
+                              <w:t>RESEAUX SOCIAUX</w:t>
+                            </w:r>
+                          </w:p>
+                          <w:p/>
+                        </w:txbxContent>
+                      </wps:txbx>
+                      <wps:bodyPr rot="0" vert="horz" wrap="square" lIns="91440" tIns="45720" rIns="91440" bIns="45720" anchor="t" anchorCtr="0">
+                        <a:noAutofit/>
+                      </wps:bodyPr>
+                    </wps:wsp>
+                  </a:graphicData>
+                </a:graphic>
+                <wp14:sizeRelH relativeFrom="margin">
+                  <wp14:pctWidth>0</wp14:pctWidth>
+                </wp14:sizeRelH>
+                <wp14:sizeRelV relativeFrom="margin">
+                  <wp14:pctHeight>0</wp14:pctHeight>
+                </wp14:sizeRelV>
+              </wp:anchor>
+            </w:drawing>
+          </mc:Choice>
+          <mc:Fallback>
+            <w:pict>
+              <v:shape w14:anchorId="331A279B" id="_x0000_s1028" type="#_x0000_t202" style="position:absolute;margin-left:189.6pt;margin-top:624.45pt;width:209.7pt;height:27.4pt;z-index:251727872;visibility:visible;mso-wrap-style:square;mso-width-percent:0;mso-height-percent:0;mso-wrap-distance-left:9pt;mso-wrap-distance-top:3.6pt;mso-wrap-distance-right:9pt;mso-wrap-distance-bottom:3.6pt;mso-position-horizontal:absolute;mso-position-horizontal-relative:text;mso-position-vertical:absolute;mso-position-vertical-relative:text;mso-width-percent:0;mso-height-percent:0;mso-width-relative:margin;mso-height-relative:margin;v-text-anchor:top" o:gfxdata="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" filled="f" stroked="f">
+                <v:textbox>
+                  <w:txbxContent>
+                    <w:p>
+                      <w:pPr>
+                        <w:rPr>
+                          <w:color w:val="6382AE"/>
+                          <w:sz w:val="40"/>
+                          <w:szCs w:val="40"/>
+                        </w:rPr>
+                      </w:pPr>
+                      <w:r>
+                        <w:rPr>
+                          <w:color w:val="6382AE"/>
+                          <w:sz w:val="40"/>
+                          <w:szCs w:val="40"/>
+                        </w:rPr>
+                        <w:t xml:space="preserve">// </w:t>
+                      </w:r>
+                      <w:r>
+                        <w:rPr>
+                          <w:rFonts w:ascii="Bahnschrift Light SemiCondensed" w:hAnsi="Bahnschrift Light SemiCondensed"/>
+                          <w:color w:val="262626" w:themeColor="text1" w:themeTint="D9"/>
+                          <w:sz w:val="32"/>
+                          <w:szCs w:val="32"/>
+                        </w:rPr>
+                        <w:t>RESEAUX SOCIAUX</w:t>
+                      </w:r>
+                    </w:p>
+                    <w:p/>
+                  </w:txbxContent>
+                </v:textbox>
+                <w10:wrap type="square"/>
+              </v:shape>
+            </w:pict>
+          </mc:Fallback>
+        </mc:AlternateContent>
+      </w:r>
+      <w:r>
+        <w:rPr>
+          <w:noProof/>
+          <w:lang w:eastAsia="fr-FR"/>
+        </w:rPr>
+        <w:drawing>
+          <wp:anchor distT="0" distB="0" distL="114300" distR="114300" simplePos="0" relativeHeight="251740160" behindDoc="0" locked="0" layoutInCell="1" allowOverlap="1">
+            <wp:simplePos x="0" y="0"/>
+            <wp:positionH relativeFrom="margin">
+              <wp:posOffset>2629535</wp:posOffset>
+            </wp:positionH>
+            <wp:positionV relativeFrom="paragraph">
+              <wp:posOffset>8404225</wp:posOffset>
+            </wp:positionV>
+            <wp:extent cx="501650" cy="492125"/>
+            <wp:effectExtent l="0" t="0" r="0" b="3175"/>
+            <wp:wrapNone/>
+            <wp:docPr id="199" name="Image 199"/>
+            <wp:cNvGraphicFramePr>
+              <a:graphicFrameLocks xmlns:a="http://schemas.openxmlformats.org/drawingml/2006/main" noChangeAspect="1"/>
+            </wp:cNvGraphicFramePr>
+            <a:graphic xmlns:a="http://schemas.openxmlformats.org/drawingml/2006/main">
+              <a:graphicData uri="http://schemas.openxmlformats.org/drawingml/2006/picture">
+                <pic:pic xmlns:pic="http://schemas.openxmlformats.org/drawingml/2006/picture">
+                  <pic:nvPicPr>
+                    <pic:cNvPr id="199" name="logodiscord.png"/>
+                    <pic:cNvPicPr/>
+                  </pic:nvPicPr>
+                  <pic:blipFill>
+                    <a:blip r:embed="rId5" cstate="print">
+                      <a:extLst>
+                        <a:ext uri="{28A0092B-C50C-407E-A947-70E740481C1C}">
+                          <a14:useLocalDpi xmlns:a14="http://schemas.microsoft.com/office/drawing/2010/main" val="0"/>
+                        </a:ext>
+                      </a:extLst>
+                    </a:blip>
+                    <a:stretch>
+                      <a:fillRect/>
+                    </a:stretch>
+                  </pic:blipFill>
+                  <pic:spPr>
+                    <a:xfrm>
+                      <a:off x="0" y="0"/>
+                      <a:ext cx="501650" cy="492125"/>
+                    </a:xfrm>
+                    <a:prstGeom prst="rect">
+                      <a:avLst/>
+                    </a:prstGeom>
+                  </pic:spPr>
+                </pic:pic>
+              </a:graphicData>
+            </a:graphic>
+            <wp14:sizeRelH relativeFrom="margin">
+              <wp14:pctWidth>0</wp14:pctWidth>
+            </wp14:sizeRelH>
+            <wp14:sizeRelV relativeFrom="margin">
+              <wp14:pctHeight>0</wp14:pctHeight>
+            </wp14:sizeRelV>
+          </wp:anchor>
+        </w:drawing>
+      </w:r>
+      <w:r>
+        <w:rPr>
+          <w:noProof/>
+          <w:lang w:eastAsia="fr-FR"/>
+        </w:rPr>
+        <mc:AlternateContent>
+          <mc:Choice Requires="wps">
+            <w:drawing>
+              <wp:anchor distT="45720" distB="45720" distL="114300" distR="114300" simplePos="0" relativeHeight="251743232" behindDoc="0" locked="0" layoutInCell="1" allowOverlap="1">
+                <wp:simplePos x="0" y="0"/>
+                <wp:positionH relativeFrom="column">
+                  <wp:posOffset>3022600</wp:posOffset>
+                </wp:positionH>
+                <wp:positionV relativeFrom="paragraph">
+                  <wp:posOffset>8500583</wp:posOffset>
+                </wp:positionV>
+                <wp:extent cx="2360930" cy="287020"/>
+                <wp:effectExtent l="0" t="0" r="0" b="0"/>
+                <wp:wrapSquare wrapText="bothSides"/>
+                <wp:docPr id="201" name="Zone de texte 2"/>
+                <wp:cNvGraphicFramePr>
+                  <a:graphicFrameLocks xmlns:a="http://schemas.openxmlformats.org/drawingml/2006/main"/>
+                </wp:cNvGraphicFramePr>
+                <a:graphic xmlns:a="http://schemas.openxmlformats.org/drawingml/2006/main">
+                  <a:graphicData uri="http://schemas.microsoft.com/office/word/2010/wordprocessingShape">
+                    <wps:wsp>
+                      <wps:cNvSpPr txBox="1">
+                        <a:spLocks noChangeArrowheads="1"/>
+                      </wps:cNvSpPr>
+                      <wps:spPr bwMode="auto">
+                        <a:xfrm>
+                          <a:off x="0" y="0"/>
+                          <a:ext cx="2360930" cy="287020"/>
+                        </a:xfrm>
+                        <a:prstGeom prst="rect">
+                          <a:avLst/>
+                        </a:prstGeom>
+                        <a:noFill/>
+                        <a:ln w="9525">
+                          <a:noFill/>
+                          <a:miter lim="800000"/>
+                          <a:headEnd/>
+                          <a:tailEnd/>
+                        </a:ln>
+                      </wps:spPr>
+                      <wps:txbx>
+                        <w:txbxContent>
+                          <w:p>
+                            <w:r>
+                              <w:t>QuentinBlr#0001</w:t>
+                            </w:r>
+                          </w:p>
+                        </w:txbxContent>
+                      </wps:txbx>
+                      <wps:bodyPr rot="0" vert="horz" wrap="square" lIns="91440" tIns="45720" rIns="91440" bIns="45720" anchor="t" anchorCtr="0">
+                        <a:noAutofit/>
+                      </wps:bodyPr>
+                    </wps:wsp>
+                  </a:graphicData>
+                </a:graphic>
+                <wp14:sizeRelH relativeFrom="margin">
+                  <wp14:pctWidth>40000</wp14:pctWidth>
+                </wp14:sizeRelH>
+                <wp14:sizeRelV relativeFrom="margin">
+                  <wp14:pctHeight>0</wp14:pctHeight>
+                </wp14:sizeRelV>
+              </wp:anchor>
+            </w:drawing>
+          </mc:Choice>
+          <mc:Fallback>
+            <w:pict>
+              <v:shape id="_x0000_s1029" type="#_x0000_t202" style="position:absolute;margin-left:238pt;margin-top:669.35pt;width:185.9pt;height:22.6pt;z-index:251743232;visibility:visible;mso-wrap-style:square;mso-width-percent:400;mso-height-percent:0;mso-wrap-distance-left:9pt;mso-wrap-distance-top:3.6pt;mso-wrap-distance-right:9pt;mso-wrap-distance-bottom:3.6pt;mso-position-horizontal:absolute;mso-position-horizontal-relative:text;mso-position-vertical:absolute;mso-position-vertical-relative:text;mso-width-percent:400;mso-height-percent:0;mso-width-relative:margin;mso-height-relative:margin;v-text-anchor:top" o:gfxdata="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" filled="f" stroked="f">
+                <v:textbox>
+                  <w:txbxContent>
+                    <w:p>
+                      <w:r>
+                        <w:t>QuentinBlr#0001</w:t>
+                      </w:r>
+                    </w:p>
+                  </w:txbxContent>
+                </v:textbox>
+                <w10:wrap type="square"/>
+              </v:shape>
+            </w:pict>
+          </mc:Fallback>
+        </mc:AlternateContent>
+      </w:r>
+      <w:r>
+        <w:rPr>
+          <w:noProof/>
+          <w:lang w:eastAsia="fr-FR"/>
+        </w:rPr>
+        <mc:AlternateContent>
+          <mc:Choice Requires="wps">
+            <w:drawing>
+              <wp:anchor distT="45720" distB="45720" distL="114300" distR="114300" simplePos="0" relativeHeight="251745280" behindDoc="0" locked="0" layoutInCell="1" allowOverlap="1" wp14:anchorId="0798D778" wp14:editId="0D8EC6B3">
+                <wp:simplePos x="0" y="0"/>
+                <wp:positionH relativeFrom="page">
+                  <wp:posOffset>3902075</wp:posOffset>
+                </wp:positionH>
+                <wp:positionV relativeFrom="paragraph">
+                  <wp:posOffset>8966200</wp:posOffset>
+                </wp:positionV>
+                <wp:extent cx="3431540" cy="287020"/>
+                <wp:effectExtent l="0" t="0" r="0" b="0"/>
+                <wp:wrapNone/>
+                <wp:docPr id="202" name="Zone de texte 2"/>
+                <wp:cNvGraphicFramePr>
+                  <a:graphicFrameLocks xmlns:a="http://schemas.openxmlformats.org/drawingml/2006/main"/>
+                </wp:cNvGraphicFramePr>
+                <a:graphic xmlns:a="http://schemas.openxmlformats.org/drawingml/2006/main">
+                  <a:graphicData uri="http://schemas.microsoft.com/office/word/2010/wordprocessingShape">
+                    <wps:wsp>
+                      <wps:cNvSpPr txBox="1">
+                        <a:spLocks noChangeArrowheads="1"/>
+                      </wps:cNvSpPr>
+                      <wps:spPr bwMode="auto">
+                        <a:xfrm>
+                          <a:off x="0" y="0"/>
+                          <a:ext cx="3431540" cy="287020"/>
+                        </a:xfrm>
+                        <a:prstGeom prst="rect">
+                          <a:avLst/>
+                        </a:prstGeom>
+                        <a:noFill/>
+                        <a:ln w="9525">
+                          <a:noFill/>
+                          <a:miter lim="800000"/>
+                          <a:headEnd/>
+                          <a:tailEnd/>
+                        </a:ln>
+                      </wps:spPr>
+                      <wps:txbx>
+                        <w:txbxContent>
+                          <w:p>
+                            <w:pPr>
+                              <w:rPr>
+                                <w:sz w:val="20"/>
+                                <w:szCs w:val="20"/>
+                              </w:rPr>
+                            </w:pPr>
+                            <w:r>
+                              <w:rPr>
+                                <w:sz w:val="20"/>
+                                <w:szCs w:val="20"/>
+                              </w:rPr>
+                              <w:t>https://www.linkedin.com/in/quentin-balair-1771776341b3/</w:t>
+                            </w:r>
+                          </w:p>
+                        </w:txbxContent>
+                      </wps:txbx>
+                      <wps:bodyPr rot="0" vert="horz" wrap="square" lIns="91440" tIns="45720" rIns="91440" bIns="45720" anchor="t" anchorCtr="0">
+                        <a:noAutofit/>
+                      </wps:bodyPr>
+                    </wps:wsp>
+                  </a:graphicData>
+                </a:graphic>
+                <wp14:sizeRelH relativeFrom="margin">
+                  <wp14:pctWidth>0</wp14:pctWidth>
+                </wp14:sizeRelH>
+                <wp14:sizeRelV relativeFrom="margin">
+                  <wp14:pctHeight>0</wp14:pctHeight>
+                </wp14:sizeRelV>
+              </wp:anchor>
+            </w:drawing>
+          </mc:Choice>
+          <mc:Fallback>
+            <w:pict>
+              <v:shape w14:anchorId="0798D778" id="_x0000_s1030" type="#_x0000_t202" style="position:absolute;margin-left:307.25pt;margin-top:706pt;width:270.2pt;height:22.6pt;z-index:251745280;visibility:visible;mso-wrap-style:square;mso-width-percent:0;mso-height-percent:0;mso-wrap-distance-left:9pt;mso-wrap-distance-top:3.6pt;mso-wrap-distance-right:9pt;mso-wrap-distance-bottom:3.6pt;mso-position-horizontal:absolute;mso-position-horizontal-relative:page;mso-position-vertical:absolute;mso-position-vertical-relative:text;mso-width-percent:0;mso-height-percent:0;mso-width-relative:margin;mso-height-relative:margin;v-text-anchor:top" o:gfxdata="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" filled="f" stroked="f">
+                <v:textbox>
+                  <w:txbxContent>
+                    <w:p>
+                      <w:pPr>
+                        <w:rPr>
+                          <w:sz w:val="20"/>
+                          <w:szCs w:val="20"/>
+                        </w:rPr>
+                      </w:pPr>
+                      <w:r>
+                        <w:rPr>
+                          <w:sz w:val="20"/>
+                          <w:szCs w:val="20"/>
+                        </w:rPr>
+                        <w:t>https://www.linkedin.com/in/quentin-balair-1771776341b3/</w:t>
+                      </w:r>
+                    </w:p>
+                  </w:txbxContent>
+                </v:textbox>
+                <w10:wrap anchorx="page"/>
+              </v:shape>
+            </w:pict>
+          </mc:Fallback>
+        </mc:AlternateContent>
+      </w:r>
+      <w:r>
+        <w:rPr>
+          <w:noProof/>
+          <w:lang w:eastAsia="fr-FR"/>
+        </w:rPr>
+        <w:drawing>
+          <wp:anchor distT="0" distB="0" distL="114300" distR="114300" simplePos="0" relativeHeight="251741184" behindDoc="0" locked="0" layoutInCell="1" allowOverlap="1">
+            <wp:simplePos x="0" y="0"/>
+            <wp:positionH relativeFrom="margin">
+              <wp:posOffset>2699385</wp:posOffset>
+            </wp:positionH>
+            <wp:positionV relativeFrom="paragraph">
+              <wp:posOffset>8907145</wp:posOffset>
+            </wp:positionV>
+            <wp:extent cx="356870" cy="361315"/>
+            <wp:effectExtent l="0" t="0" r="5080" b="635"/>
+            <wp:wrapNone/>
+            <wp:docPr id="200" name="Image 200"/>
+            <wp:cNvGraphicFramePr>
+              <a:graphicFrameLocks xmlns:a="http://schemas.openxmlformats.org/drawingml/2006/main" noChangeAspect="1"/>
+            </wp:cNvGraphicFramePr>
+            <a:graphic xmlns:a="http://schemas.openxmlformats.org/drawingml/2006/main">
+              <a:graphicData uri="http://schemas.openxmlformats.org/drawingml/2006/picture">
+                <pic:pic xmlns:pic="http://schemas.openxmlformats.org/drawingml/2006/picture">
+                  <pic:nvPicPr>
+                    <pic:cNvPr id="200" name="QRCODELINKEDIN.png"/>
+                    <pic:cNvPicPr/>
+                  </pic:nvPicPr>
+                  <pic:blipFill>
+                    <a:blip r:embed="rId6" cstate="print">
+                      <a:extLst>
+                        <a:ext uri="{28A0092B-C50C-407E-A947-70E740481C1C}">
+                          <a14:useLocalDpi xmlns:a14="http://schemas.microsoft.com/office/drawing/2010/main" val="0"/>
+                        </a:ext>
+                      </a:extLst>
+                    </a:blip>
+                    <a:stretch>
+                      <a:fillRect/>
+                    </a:stretch>
+                  </pic:blipFill>
+                  <pic:spPr>
+                    <a:xfrm>
+                      <a:off x="0" y="0"/>
+                      <a:ext cx="356870" cy="361315"/>
+                    </a:xfrm>
+                    <a:prstGeom prst="rect">
+                      <a:avLst/>
+                    </a:prstGeom>
+                  </pic:spPr>
+                </pic:pic>
+              </a:graphicData>
+            </a:graphic>
+            <wp14:sizeRelH relativeFrom="margin">
+              <wp14:pctWidth>0</wp14:pctWidth>
+            </wp14:sizeRelH>
+            <wp14:sizeRelV relativeFrom="margin">
+              <wp14:pctHeight>0</wp14:pctHeight>
+            </wp14:sizeRelV>
+          </wp:anchor>
+        </w:drawing>
+      </w:r>
       <w:r>
         <w:rPr>
           <w:noProof/>
@@ -17,7 +1142,7 @@
                   <wp:posOffset>3900805</wp:posOffset>
                 </wp:positionH>
                 <wp:positionV relativeFrom="paragraph">
-                  <wp:posOffset>9103772</wp:posOffset>
+                  <wp:posOffset>9409430</wp:posOffset>
                 </wp:positionV>
                 <wp:extent cx="3431540" cy="287020"/>
                 <wp:effectExtent l="0" t="0" r="0" b="0"/>
@@ -84,11 +1209,7 @@
           </mc:Choice>
           <mc:Fallback>
             <w:pict>
-              <v:shapetype w14:anchorId="30B86170" id="_x0000_t202" coordsize="21600,21600" o:spt="202" path="m,l,21600r21600,l21600,xe">
-                <v:stroke joinstyle="miter"/>
-                <v:path gradientshapeok="t" o:connecttype="rect"/>
-              </v:shapetype>
-              <v:shape id="Zone de texte 2" o:spid="_x0000_s1026" type="#_x0000_t202" style="position:absolute;margin-left:307.15pt;margin-top:716.85pt;width:270.2pt;height:22.6pt;z-index:251748352;visibility:visible;mso-wrap-style:square;mso-width-percent:0;mso-height-percent:0;mso-wrap-distance-left:9pt;mso-wrap-distance-top:3.6pt;mso-wrap-distance-right:9pt;mso-wrap-distance-bottom:3.6pt;mso-position-horizontal:absolute;mso-position-horizontal-relative:page;mso-position-vertical:absolute;mso-position-vertical-relative:text;mso-width-percent:0;mso-height-percent:0;mso-width-relative:margin;mso-height-relative:margin;v-text-anchor:top" o:gfxdata="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" filled="f" stroked="f">
+              <v:shape w14:anchorId="30B86170" id="_x0000_s1031" type="#_x0000_t202" style="position:absolute;margin-left:307.15pt;margin-top:740.9pt;width:270.2pt;height:22.6pt;z-index:251748352;visibility:visible;mso-wrap-style:square;mso-width-percent:0;mso-height-percent:0;mso-wrap-distance-left:9pt;mso-wrap-distance-top:3.6pt;mso-wrap-distance-right:9pt;mso-wrap-distance-bottom:3.6pt;mso-position-horizontal:absolute;mso-position-horizontal-relative:page;mso-position-vertical:absolute;mso-position-vertical-relative:text;mso-width-percent:0;mso-height-percent:0;mso-width-relative:margin;mso-height-relative:margin;v-text-anchor:top" o:gfxdata="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" filled="f" stroked="f">
                 <v:textbox>
                   <w:txbxContent>
                     <w:p>
@@ -123,12 +1244,12 @@
           <wp:anchor distT="0" distB="0" distL="114300" distR="114300" simplePos="0" relativeHeight="251746304" behindDoc="0" locked="0" layoutInCell="1" allowOverlap="1">
             <wp:simplePos x="0" y="0"/>
             <wp:positionH relativeFrom="margin">
-              <wp:posOffset>2462090</wp:posOffset>
+              <wp:posOffset>2461895</wp:posOffset>
             </wp:positionH>
             <wp:positionV relativeFrom="paragraph">
-              <wp:posOffset>8995262</wp:posOffset>
+              <wp:posOffset>9300845</wp:posOffset>
             </wp:positionV>
-            <wp:extent cx="851553" cy="491952"/>
+            <wp:extent cx="851535" cy="491490"/>
             <wp:effectExtent l="0" t="0" r="0" b="0"/>
             <wp:wrapNone/>
             <wp:docPr id="204" name="Image 204"/>
@@ -140,322 +1261,6 @@
                 <pic:pic xmlns:pic="http://schemas.openxmlformats.org/drawingml/2006/picture">
                   <pic:nvPicPr>
                     <pic:cNvPr id="204" name="github.png"/>
-                    <pic:cNvPicPr/>
-                  </pic:nvPicPr>
-                  <pic:blipFill>
-                    <a:blip r:embed="rId5" cstate="print">
-                      <a:extLst>
-                        <a:ext uri="{28A0092B-C50C-407E-A947-70E740481C1C}">
-                          <a14:useLocalDpi xmlns:a14="http://schemas.microsoft.com/office/drawing/2010/main" val="0"/>
-                        </a:ext>
-                      </a:extLst>
-                    </a:blip>
-                    <a:stretch>
-                      <a:fillRect/>
-                    </a:stretch>
-                  </pic:blipFill>
-                  <pic:spPr>
-                    <a:xfrm>
-                      <a:off x="0" y="0"/>
-                      <a:ext cx="851553" cy="491952"/>
-                    </a:xfrm>
-                    <a:prstGeom prst="rect">
-                      <a:avLst/>
-                    </a:prstGeom>
-                  </pic:spPr>
-                </pic:pic>
-              </a:graphicData>
-            </a:graphic>
-            <wp14:sizeRelH relativeFrom="margin">
-              <wp14:pctWidth>0</wp14:pctWidth>
-            </wp14:sizeRelH>
-            <wp14:sizeRelV relativeFrom="margin">
-              <wp14:pctHeight>0</wp14:pctHeight>
-            </wp14:sizeRelV>
-          </wp:anchor>
-        </w:drawing>
-      </w:r>
-      <w:r>
-        <w:rPr>
-          <w:noProof/>
-          <w:lang w:eastAsia="fr-FR"/>
-        </w:rPr>
-        <mc:AlternateContent>
-          <mc:Choice Requires="wps">
-            <w:drawing>
-              <wp:anchor distT="45720" distB="45720" distL="114300" distR="114300" simplePos="0" relativeHeight="251745280" behindDoc="0" locked="0" layoutInCell="1" allowOverlap="1" wp14:anchorId="0798D778" wp14:editId="0D8EC6B3">
-                <wp:simplePos x="0" y="0"/>
-                <wp:positionH relativeFrom="page">
-                  <wp:posOffset>3906355</wp:posOffset>
-                </wp:positionH>
-                <wp:positionV relativeFrom="paragraph">
-                  <wp:posOffset>8516876</wp:posOffset>
-                </wp:positionV>
-                <wp:extent cx="3431540" cy="287020"/>
-                <wp:effectExtent l="0" t="0" r="0" b="0"/>
-                <wp:wrapSquare wrapText="bothSides"/>
-                <wp:docPr id="202" name="Zone de texte 2"/>
-                <wp:cNvGraphicFramePr>
-                  <a:graphicFrameLocks xmlns:a="http://schemas.openxmlformats.org/drawingml/2006/main"/>
-                </wp:cNvGraphicFramePr>
-                <a:graphic xmlns:a="http://schemas.openxmlformats.org/drawingml/2006/main">
-                  <a:graphicData uri="http://schemas.microsoft.com/office/word/2010/wordprocessingShape">
-                    <wps:wsp>
-                      <wps:cNvSpPr txBox="1">
-                        <a:spLocks noChangeArrowheads="1"/>
-                      </wps:cNvSpPr>
-                      <wps:spPr bwMode="auto">
-                        <a:xfrm>
-                          <a:off x="0" y="0"/>
-                          <a:ext cx="3431540" cy="287020"/>
-                        </a:xfrm>
-                        <a:prstGeom prst="rect">
-                          <a:avLst/>
-                        </a:prstGeom>
-                        <a:noFill/>
-                        <a:ln w="9525">
-                          <a:noFill/>
-                          <a:miter lim="800000"/>
-                          <a:headEnd/>
-                          <a:tailEnd/>
-                        </a:ln>
-                      </wps:spPr>
-                      <wps:txbx>
-                        <w:txbxContent>
-                          <w:p>
-                            <w:pPr>
-                              <w:rPr>
-                                <w:sz w:val="20"/>
-                                <w:szCs w:val="20"/>
-                              </w:rPr>
-                            </w:pPr>
-                            <w:r>
-                              <w:rPr>
-                                <w:sz w:val="20"/>
-                                <w:szCs w:val="20"/>
-                              </w:rPr>
-                              <w:t>https://www.linkedin.com/in/quentin-balair-1771776341b3/</w:t>
-                            </w:r>
-                          </w:p>
-                        </w:txbxContent>
-                      </wps:txbx>
-                      <wps:bodyPr rot="0" vert="horz" wrap="square" lIns="91440" tIns="45720" rIns="91440" bIns="45720" anchor="t" anchorCtr="0">
-                        <a:noAutofit/>
-                      </wps:bodyPr>
-                    </wps:wsp>
-                  </a:graphicData>
-                </a:graphic>
-                <wp14:sizeRelH relativeFrom="margin">
-                  <wp14:pctWidth>0</wp14:pctWidth>
-                </wp14:sizeRelH>
-                <wp14:sizeRelV relativeFrom="margin">
-                  <wp14:pctHeight>0</wp14:pctHeight>
-                </wp14:sizeRelV>
-              </wp:anchor>
-            </w:drawing>
-          </mc:Choice>
-          <mc:Fallback>
-            <w:pict>
-              <v:shape w14:anchorId="0798D778" id="_x0000_s1027" type="#_x0000_t202" style="position:absolute;margin-left:307.6pt;margin-top:670.6pt;width:270.2pt;height:22.6pt;z-index:251745280;visibility:visible;mso-wrap-style:square;mso-width-percent:0;mso-height-percent:0;mso-wrap-distance-left:9pt;mso-wrap-distance-top:3.6pt;mso-wrap-distance-right:9pt;mso-wrap-distance-bottom:3.6pt;mso-position-horizontal:absolute;mso-position-horizontal-relative:page;mso-position-vertical:absolute;mso-position-vertical-relative:text;mso-width-percent:0;mso-height-percent:0;mso-width-relative:margin;mso-height-relative:margin;v-text-anchor:top" o:gfxdata="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" filled="f" stroked="f">
-                <v:textbox>
-                  <w:txbxContent>
-                    <w:p>
-                      <w:pPr>
-                        <w:rPr>
-                          <w:sz w:val="20"/>
-                          <w:szCs w:val="20"/>
-                        </w:rPr>
-                      </w:pPr>
-                      <w:r>
-                        <w:rPr>
-                          <w:sz w:val="20"/>
-                          <w:szCs w:val="20"/>
-                        </w:rPr>
-                        <w:t>https://www.linkedin.com/in/quentin-balair-1771776341b3/</w:t>
-                      </w:r>
-                    </w:p>
-                  </w:txbxContent>
-                </v:textbox>
-                <w10:wrap type="square" anchorx="page"/>
-              </v:shape>
-            </w:pict>
-          </mc:Fallback>
-        </mc:AlternateContent>
-      </w:r>
-      <w:r>
-        <w:rPr>
-          <w:noProof/>
-          <w:lang w:eastAsia="fr-FR"/>
-        </w:rPr>
-        <mc:AlternateContent>
-          <mc:Choice Requires="wps">
-            <w:drawing>
-              <wp:anchor distT="45720" distB="45720" distL="114300" distR="114300" simplePos="0" relativeHeight="251743232" behindDoc="0" locked="0" layoutInCell="1" allowOverlap="1">
-                <wp:simplePos x="0" y="0"/>
-                <wp:positionH relativeFrom="column">
-                  <wp:posOffset>3022778</wp:posOffset>
-                </wp:positionH>
-                <wp:positionV relativeFrom="paragraph">
-                  <wp:posOffset>7881945</wp:posOffset>
-                </wp:positionV>
-                <wp:extent cx="2360930" cy="287020"/>
-                <wp:effectExtent l="0" t="0" r="0" b="0"/>
-                <wp:wrapSquare wrapText="bothSides"/>
-                <wp:docPr id="201" name="Zone de texte 2"/>
-                <wp:cNvGraphicFramePr>
-                  <a:graphicFrameLocks xmlns:a="http://schemas.openxmlformats.org/drawingml/2006/main"/>
-                </wp:cNvGraphicFramePr>
-                <a:graphic xmlns:a="http://schemas.openxmlformats.org/drawingml/2006/main">
-                  <a:graphicData uri="http://schemas.microsoft.com/office/word/2010/wordprocessingShape">
-                    <wps:wsp>
-                      <wps:cNvSpPr txBox="1">
-                        <a:spLocks noChangeArrowheads="1"/>
-                      </wps:cNvSpPr>
-                      <wps:spPr bwMode="auto">
-                        <a:xfrm>
-                          <a:off x="0" y="0"/>
-                          <a:ext cx="2360930" cy="287020"/>
-                        </a:xfrm>
-                        <a:prstGeom prst="rect">
-                          <a:avLst/>
-                        </a:prstGeom>
-                        <a:noFill/>
-                        <a:ln w="9525">
-                          <a:noFill/>
-                          <a:miter lim="800000"/>
-                          <a:headEnd/>
-                          <a:tailEnd/>
-                        </a:ln>
-                      </wps:spPr>
-                      <wps:txbx>
-                        <w:txbxContent>
-                          <w:p>
-                            <w:r>
-                              <w:t>QuentinBlr#0001</w:t>
-                            </w:r>
-                          </w:p>
-                        </w:txbxContent>
-                      </wps:txbx>
-                      <wps:bodyPr rot="0" vert="horz" wrap="square" lIns="91440" tIns="45720" rIns="91440" bIns="45720" anchor="t" anchorCtr="0">
-                        <a:noAutofit/>
-                      </wps:bodyPr>
-                    </wps:wsp>
-                  </a:graphicData>
-                </a:graphic>
-                <wp14:sizeRelH relativeFrom="margin">
-                  <wp14:pctWidth>40000</wp14:pctWidth>
-                </wp14:sizeRelH>
-                <wp14:sizeRelV relativeFrom="margin">
-                  <wp14:pctHeight>0</wp14:pctHeight>
-                </wp14:sizeRelV>
-              </wp:anchor>
-            </w:drawing>
-          </mc:Choice>
-          <mc:Fallback>
-            <w:pict>
-              <v:shape id="_x0000_s1028" type="#_x0000_t202" style="position:absolute;margin-left:238pt;margin-top:620.65pt;width:185.9pt;height:22.6pt;z-index:251743232;visibility:visible;mso-wrap-style:square;mso-width-percent:400;mso-height-percent:0;mso-wrap-distance-left:9pt;mso-wrap-distance-top:3.6pt;mso-wrap-distance-right:9pt;mso-wrap-distance-bottom:3.6pt;mso-position-horizontal:absolute;mso-position-horizontal-relative:text;mso-position-vertical:absolute;mso-position-vertical-relative:text;mso-width-percent:400;mso-height-percent:0;mso-width-relative:margin;mso-height-relative:margin;v-text-anchor:top" o:gfxdata="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" filled="f" stroked="f">
-                <v:textbox>
-                  <w:txbxContent>
-                    <w:p>
-                      <w:r>
-                        <w:t>QuentinBlr#0001</w:t>
-                      </w:r>
-                    </w:p>
-                  </w:txbxContent>
-                </v:textbox>
-                <w10:wrap type="square"/>
-              </v:shape>
-            </w:pict>
-          </mc:Fallback>
-        </mc:AlternateContent>
-      </w:r>
-      <w:r>
-        <w:rPr>
-          <w:noProof/>
-          <w:lang w:eastAsia="fr-FR"/>
-        </w:rPr>
-        <w:drawing>
-          <wp:anchor distT="0" distB="0" distL="114300" distR="114300" simplePos="0" relativeHeight="251741184" behindDoc="0" locked="0" layoutInCell="1" allowOverlap="1">
-            <wp:simplePos x="0" y="0"/>
-            <wp:positionH relativeFrom="margin">
-              <wp:align>center</wp:align>
-            </wp:positionH>
-            <wp:positionV relativeFrom="paragraph">
-              <wp:posOffset>8467429</wp:posOffset>
-            </wp:positionV>
-            <wp:extent cx="357016" cy="361507"/>
-            <wp:effectExtent l="0" t="0" r="5080" b="635"/>
-            <wp:wrapNone/>
-            <wp:docPr id="200" name="Image 200"/>
-            <wp:cNvGraphicFramePr>
-              <a:graphicFrameLocks xmlns:a="http://schemas.openxmlformats.org/drawingml/2006/main" noChangeAspect="1"/>
-            </wp:cNvGraphicFramePr>
-            <a:graphic xmlns:a="http://schemas.openxmlformats.org/drawingml/2006/main">
-              <a:graphicData uri="http://schemas.openxmlformats.org/drawingml/2006/picture">
-                <pic:pic xmlns:pic="http://schemas.openxmlformats.org/drawingml/2006/picture">
-                  <pic:nvPicPr>
-                    <pic:cNvPr id="200" name="QRCODELINKEDIN.png"/>
-                    <pic:cNvPicPr/>
-                  </pic:nvPicPr>
-                  <pic:blipFill>
-                    <a:blip r:embed="rId6" cstate="print">
-                      <a:extLst>
-                        <a:ext uri="{28A0092B-C50C-407E-A947-70E740481C1C}">
-                          <a14:useLocalDpi xmlns:a14="http://schemas.microsoft.com/office/drawing/2010/main" val="0"/>
-                        </a:ext>
-                      </a:extLst>
-                    </a:blip>
-                    <a:stretch>
-                      <a:fillRect/>
-                    </a:stretch>
-                  </pic:blipFill>
-                  <pic:spPr>
-                    <a:xfrm>
-                      <a:off x="0" y="0"/>
-                      <a:ext cx="357016" cy="361507"/>
-                    </a:xfrm>
-                    <a:prstGeom prst="rect">
-                      <a:avLst/>
-                    </a:prstGeom>
-                  </pic:spPr>
-                </pic:pic>
-              </a:graphicData>
-            </a:graphic>
-            <wp14:sizeRelH relativeFrom="margin">
-              <wp14:pctWidth>0</wp14:pctWidth>
-            </wp14:sizeRelH>
-            <wp14:sizeRelV relativeFrom="margin">
-              <wp14:pctHeight>0</wp14:pctHeight>
-            </wp14:sizeRelV>
-          </wp:anchor>
-        </w:drawing>
-      </w:r>
-      <w:r>
-        <w:rPr>
-          <w:noProof/>
-          <w:lang w:eastAsia="fr-FR"/>
-        </w:rPr>
-        <w:drawing>
-          <wp:anchor distT="0" distB="0" distL="114300" distR="114300" simplePos="0" relativeHeight="251740160" behindDoc="0" locked="0" layoutInCell="1" allowOverlap="1">
-            <wp:simplePos x="0" y="0"/>
-            <wp:positionH relativeFrom="margin">
-              <wp:align>center</wp:align>
-            </wp:positionH>
-            <wp:positionV relativeFrom="paragraph">
-              <wp:posOffset>7797401</wp:posOffset>
-            </wp:positionV>
-            <wp:extent cx="502205" cy="492185"/>
-            <wp:effectExtent l="0" t="0" r="0" b="3175"/>
-            <wp:wrapNone/>
-            <wp:docPr id="199" name="Image 199"/>
-            <wp:cNvGraphicFramePr>
-              <a:graphicFrameLocks xmlns:a="http://schemas.openxmlformats.org/drawingml/2006/main" noChangeAspect="1"/>
-            </wp:cNvGraphicFramePr>
-            <a:graphic xmlns:a="http://schemas.openxmlformats.org/drawingml/2006/main">
-              <a:graphicData uri="http://schemas.openxmlformats.org/drawingml/2006/picture">
-                <pic:pic xmlns:pic="http://schemas.openxmlformats.org/drawingml/2006/picture">
-                  <pic:nvPicPr>
-                    <pic:cNvPr id="199" name="logodiscord.png"/>
                     <pic:cNvPicPr/>
                   </pic:nvPicPr>
                   <pic:blipFill>
@@ -473,7 +1278,7 @@
                   <pic:spPr>
                     <a:xfrm>
                       <a:off x="0" y="0"/>
-                      <a:ext cx="502205" cy="492185"/>
+                      <a:ext cx="851535" cy="491490"/>
                     </a:xfrm>
                     <a:prstGeom prst="rect">
                       <a:avLst/>
@@ -622,7 +1427,7 @@
           </mc:Choice>
           <mc:Fallback>
             <w:pict>
-              <v:line w14:anchorId="43C7AD7A" id="Connecteur droit 192" o:spid="_x0000_s1026" style="position:absolute;flip:y;z-index:251735040;visibility:visible;mso-wrap-style:square;mso-width-percent:0;mso-height-percent:0;mso-wrap-distance-left:9pt;mso-wrap-distance-top:0;mso-wrap-distance-right:9pt;mso-wrap-distance-bottom:0;mso-position-horizontal:absolute;mso-position-horizontal-relative:text;mso-position-vertical:absolute;mso-position-vertical-relative:text;mso-width-percent:0;mso-height-percent:0;mso-width-relative:margin;mso-height-relative:margin" from="-37.9pt,664.25pt" to="124.85pt,664.95pt" o:gfxdata="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" strokecolor="#7f7f7f [1612]" strokeweight=".5pt">
+              <v:line w14:anchorId="586FC05B" id="Connecteur droit 192" o:spid="_x0000_s1026" style="position:absolute;flip:y;z-index:251735040;visibility:visible;mso-wrap-style:square;mso-width-percent:0;mso-height-percent:0;mso-wrap-distance-left:9pt;mso-wrap-distance-top:0;mso-wrap-distance-right:9pt;mso-wrap-distance-bottom:0;mso-position-horizontal:absolute;mso-position-horizontal-relative:text;mso-position-vertical:absolute;mso-position-vertical-relative:text;mso-width-percent:0;mso-height-percent:0;mso-width-relative:margin;mso-height-relative:margin" from="-37.9pt,664.25pt" to="124.85pt,664.95pt" o:gfxdata="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" strokecolor="#7f7f7f [1612]" strokeweight=".5pt">
                 <v:stroke joinstyle="miter"/>
               </v:line>
             </w:pict>
@@ -844,7 +1649,7 @@
           </mc:Choice>
           <mc:Fallback>
             <w:pict>
-              <v:shape w14:anchorId="47A30948" id="_x0000_s1029" type="#_x0000_t202" style="position:absolute;margin-left:-40.25pt;margin-top:633.45pt;width:183.75pt;height:28.95pt;z-index:251736064;visibility:visible;mso-wrap-style:square;mso-width-percent:0;mso-height-percent:0;mso-wrap-distance-left:9pt;mso-wrap-distance-top:3.6pt;mso-wrap-distance-right:9pt;mso-wrap-distance-bottom:3.6pt;mso-position-horizontal:absolute;mso-position-horizontal-relative:text;mso-position-vertical:absolute;mso-position-vertical-relative:text;mso-width-percent:0;mso-height-percent:0;mso-width-relative:margin;mso-height-relative:margin;v-text-anchor:top" o:gfxdata="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" filled="f" stroked="f">
+              <v:shape w14:anchorId="47A30948" id="_x0000_s1032" type="#_x0000_t202" style="position:absolute;margin-left:-40.25pt;margin-top:633.45pt;width:183.75pt;height:28.95pt;z-index:251736064;visibility:visible;mso-wrap-style:square;mso-width-percent:0;mso-height-percent:0;mso-wrap-distance-left:9pt;mso-wrap-distance-top:3.6pt;mso-wrap-distance-right:9pt;mso-wrap-distance-bottom:3.6pt;mso-position-horizontal:absolute;mso-position-horizontal-relative:text;mso-position-vertical:absolute;mso-position-vertical-relative:text;mso-width-percent:0;mso-height-percent:0;mso-width-relative:margin;mso-height-relative:margin;v-text-anchor:top" o:gfxdata="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" filled="f" stroked="f">
                 <v:textbox>
                   <w:txbxContent>
                     <w:p>
@@ -871,137 +1676,6 @@
                           <w:szCs w:val="40"/>
                         </w:rPr>
                         <w:t>LOISIRS</w:t>
-                      </w:r>
-                    </w:p>
-                    <w:p/>
-                  </w:txbxContent>
-                </v:textbox>
-                <w10:wrap type="square"/>
-              </v:shape>
-            </w:pict>
-          </mc:Fallback>
-        </mc:AlternateContent>
-      </w:r>
-      <w:r>
-        <w:rPr>
-          <w:noProof/>
-          <w:lang w:eastAsia="fr-FR"/>
-        </w:rPr>
-        <mc:AlternateContent>
-          <mc:Choice Requires="wps">
-            <w:drawing>
-              <wp:anchor distT="45720" distB="45720" distL="114300" distR="114300" simplePos="0" relativeHeight="251727872" behindDoc="0" locked="0" layoutInCell="1" allowOverlap="1" wp14:anchorId="331A279B" wp14:editId="0D6E45D2">
-                <wp:simplePos x="0" y="0"/>
-                <wp:positionH relativeFrom="column">
-                  <wp:posOffset>2407920</wp:posOffset>
-                </wp:positionH>
-                <wp:positionV relativeFrom="paragraph">
-                  <wp:posOffset>7281545</wp:posOffset>
-                </wp:positionV>
-                <wp:extent cx="2663190" cy="347980"/>
-                <wp:effectExtent l="0" t="0" r="0" b="0"/>
-                <wp:wrapSquare wrapText="bothSides"/>
-                <wp:docPr id="26" name="Zone de texte 2"/>
-                <wp:cNvGraphicFramePr>
-                  <a:graphicFrameLocks xmlns:a="http://schemas.openxmlformats.org/drawingml/2006/main"/>
-                </wp:cNvGraphicFramePr>
-                <a:graphic xmlns:a="http://schemas.openxmlformats.org/drawingml/2006/main">
-                  <a:graphicData uri="http://schemas.microsoft.com/office/word/2010/wordprocessingShape">
-                    <wps:wsp>
-                      <wps:cNvSpPr txBox="1">
-                        <a:spLocks noChangeArrowheads="1"/>
-                      </wps:cNvSpPr>
-                      <wps:spPr bwMode="auto">
-                        <a:xfrm>
-                          <a:off x="0" y="0"/>
-                          <a:ext cx="2663190" cy="347980"/>
-                        </a:xfrm>
-                        <a:prstGeom prst="rect">
-                          <a:avLst/>
-                        </a:prstGeom>
-                        <a:noFill/>
-                        <a:ln w="9525">
-                          <a:noFill/>
-                          <a:miter lim="800000"/>
-                          <a:headEnd/>
-                          <a:tailEnd/>
-                        </a:ln>
-                      </wps:spPr>
-                      <wps:txbx>
-                        <w:txbxContent>
-                          <w:p>
-                            <w:pPr>
-                              <w:rPr>
-                                <w:color w:val="6382AE"/>
-                                <w:sz w:val="40"/>
-                                <w:szCs w:val="40"/>
-                              </w:rPr>
-                            </w:pPr>
-                            <w:r>
-                              <w:rPr>
-                                <w:color w:val="6382AE"/>
-                                <w:sz w:val="40"/>
-                                <w:szCs w:val="40"/>
-                              </w:rPr>
-                              <w:t xml:space="preserve">// </w:t>
-                            </w:r>
-                            <w:r>
-                              <w:rPr>
-                                <w:rFonts w:ascii="Bahnschrift Light SemiCondensed" w:hAnsi="Bahnschrift Light SemiCondensed"/>
-                                <w:color w:val="262626" w:themeColor="text1" w:themeTint="D9"/>
-                                <w:sz w:val="32"/>
-                                <w:szCs w:val="32"/>
-                              </w:rPr>
-                              <w:t>RESEAUX SOCIAUX</w:t>
-                            </w:r>
-                          </w:p>
-                          <w:p/>
-                        </w:txbxContent>
-                      </wps:txbx>
-                      <wps:bodyPr rot="0" vert="horz" wrap="square" lIns="91440" tIns="45720" rIns="91440" bIns="45720" anchor="t" anchorCtr="0">
-                        <a:noAutofit/>
-                      </wps:bodyPr>
-                    </wps:wsp>
-                  </a:graphicData>
-                </a:graphic>
-                <wp14:sizeRelH relativeFrom="margin">
-                  <wp14:pctWidth>0</wp14:pctWidth>
-                </wp14:sizeRelH>
-                <wp14:sizeRelV relativeFrom="margin">
-                  <wp14:pctHeight>0</wp14:pctHeight>
-                </wp14:sizeRelV>
-              </wp:anchor>
-            </w:drawing>
-          </mc:Choice>
-          <mc:Fallback>
-            <w:pict>
-              <v:shape w14:anchorId="331A279B" id="_x0000_s1030" type="#_x0000_t202" style="position:absolute;margin-left:189.6pt;margin-top:573.35pt;width:209.7pt;height:27.4pt;z-index:251727872;visibility:visible;mso-wrap-style:square;mso-width-percent:0;mso-height-percent:0;mso-wrap-distance-left:9pt;mso-wrap-distance-top:3.6pt;mso-wrap-distance-right:9pt;mso-wrap-distance-bottom:3.6pt;mso-position-horizontal:absolute;mso-position-horizontal-relative:text;mso-position-vertical:absolute;mso-position-vertical-relative:text;mso-width-percent:0;mso-height-percent:0;mso-width-relative:margin;mso-height-relative:margin;v-text-anchor:top" o:gfxdata="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" filled="f" stroked="f">
-                <v:textbox>
-                  <w:txbxContent>
-                    <w:p>
-                      <w:pPr>
-                        <w:rPr>
-                          <w:color w:val="6382AE"/>
-                          <w:sz w:val="40"/>
-                          <w:szCs w:val="40"/>
-                        </w:rPr>
-                      </w:pPr>
-                      <w:r>
-                        <w:rPr>
-                          <w:color w:val="6382AE"/>
-                          <w:sz w:val="40"/>
-                          <w:szCs w:val="40"/>
-                        </w:rPr>
-                        <w:t xml:space="preserve">// </w:t>
-                      </w:r>
-                      <w:r>
-                        <w:rPr>
-                          <w:rFonts w:ascii="Bahnschrift Light SemiCondensed" w:hAnsi="Bahnschrift Light SemiCondensed"/>
-                          <w:color w:val="262626" w:themeColor="text1" w:themeTint="D9"/>
-                          <w:sz w:val="32"/>
-                          <w:szCs w:val="32"/>
-                        </w:rPr>
-                        <w:t>RESEAUX SOCIAUX</w:t>
                       </w:r>
                     </w:p>
                     <w:p/>
@@ -1106,7 +1780,7 @@
           </mc:Choice>
           <mc:Fallback>
             <w:pict>
-              <v:shape w14:anchorId="50A8436A" id="_x0000_s1031" type="#_x0000_t202" style="position:absolute;margin-left:-38.2pt;margin-top:394.05pt;width:156pt;height:33pt;z-index:251672576;visibility:visible;mso-wrap-style:square;mso-width-percent:0;mso-height-percent:0;mso-wrap-distance-left:9pt;mso-wrap-distance-top:3.6pt;mso-wrap-distance-right:9pt;mso-wrap-distance-bottom:3.6pt;mso-position-horizontal:absolute;mso-position-horizontal-relative:text;mso-position-vertical:absolute;mso-position-vertical-relative:text;mso-width-percent:0;mso-height-percent:0;mso-width-relative:margin;mso-height-relative:margin;v-text-anchor:top" o:gfxdata="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" filled="f" stroked="f">
+              <v:shape w14:anchorId="50A8436A" id="_x0000_s1033" type="#_x0000_t202" style="position:absolute;margin-left:-38.2pt;margin-top:394.05pt;width:156pt;height:33pt;z-index:251672576;visibility:visible;mso-wrap-style:square;mso-width-percent:0;mso-height-percent:0;mso-wrap-distance-left:9pt;mso-wrap-distance-top:3.6pt;mso-wrap-distance-right:9pt;mso-wrap-distance-bottom:3.6pt;mso-position-horizontal:absolute;mso-position-horizontal-relative:text;mso-position-vertical:absolute;mso-position-vertical-relative:text;mso-width-percent:0;mso-height-percent:0;mso-width-relative:margin;mso-height-relative:margin;v-text-anchor:top" o:gfxdata="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" filled="f" stroked="f">
                 <v:textbox>
                   <w:txbxContent>
                     <w:p>
@@ -1214,7 +1888,7 @@
           </mc:Choice>
           <mc:Fallback>
             <w:pict>
-              <v:line w14:anchorId="6015BE02" id="Connecteur droit 13" o:spid="_x0000_s1026" style="position:absolute;flip:y;z-index:251671552;visibility:visible;mso-wrap-style:square;mso-width-percent:0;mso-height-percent:0;mso-wrap-distance-left:9pt;mso-wrap-distance-top:0;mso-wrap-distance-right:9pt;mso-wrap-distance-bottom:0;mso-position-horizontal:absolute;mso-position-horizontal-relative:text;mso-position-vertical:absolute;mso-position-vertical-relative:text;mso-width-percent:0;mso-height-percent:0;mso-width-relative:margin;mso-height-relative:margin" from="-36.35pt,422.65pt" to="126.4pt,423.35pt" o:gfxdata="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" strokecolor="#7f7f7f [1612]" strokeweight=".5pt">
+              <v:line w14:anchorId="4866AD47" id="Connecteur droit 13" o:spid="_x0000_s1026" style="position:absolute;flip:y;z-index:251671552;visibility:visible;mso-wrap-style:square;mso-width-percent:0;mso-height-percent:0;mso-wrap-distance-left:9pt;mso-wrap-distance-top:0;mso-wrap-distance-right:9pt;mso-wrap-distance-bottom:0;mso-position-horizontal:absolute;mso-position-horizontal-relative:text;mso-position-vertical:absolute;mso-position-vertical-relative:text;mso-width-percent:0;mso-height-percent:0;mso-width-relative:margin;mso-height-relative:margin" from="-36.35pt,422.65pt" to="126.4pt,423.35pt" o:gfxdata="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" strokecolor="#7f7f7f [1612]" strokeweight=".5pt">
                 <v:stroke joinstyle="miter"/>
               </v:line>
             </w:pict>
@@ -1549,83 +2223,6 @@
         <mc:AlternateContent>
           <mc:Choice Requires="wps">
             <w:drawing>
-              <wp:anchor distT="0" distB="0" distL="114300" distR="114300" simplePos="0" relativeHeight="251726848" behindDoc="0" locked="0" layoutInCell="1" allowOverlap="1" wp14:anchorId="595455C5" wp14:editId="136B5B15">
-                <wp:simplePos x="0" y="0"/>
-                <wp:positionH relativeFrom="column">
-                  <wp:posOffset>2429510</wp:posOffset>
-                </wp:positionH>
-                <wp:positionV relativeFrom="paragraph">
-                  <wp:posOffset>7642225</wp:posOffset>
-                </wp:positionV>
-                <wp:extent cx="3818255" cy="0"/>
-                <wp:effectExtent l="0" t="0" r="29845" b="19050"/>
-                <wp:wrapNone/>
-                <wp:docPr id="25" name="Connecteur droit 25"/>
-                <wp:cNvGraphicFramePr/>
-                <a:graphic xmlns:a="http://schemas.openxmlformats.org/drawingml/2006/main">
-                  <a:graphicData uri="http://schemas.microsoft.com/office/word/2010/wordprocessingShape">
-                    <wps:wsp>
-                      <wps:cNvCnPr/>
-                      <wps:spPr>
-                        <a:xfrm>
-                          <a:off x="0" y="0"/>
-                          <a:ext cx="3818255" cy="0"/>
-                        </a:xfrm>
-                        <a:prstGeom prst="line">
-                          <a:avLst/>
-                        </a:prstGeom>
-                        <a:ln>
-                          <a:solidFill>
-                            <a:schemeClr val="bg1">
-                              <a:lumMod val="50000"/>
-                            </a:schemeClr>
-                          </a:solidFill>
-                        </a:ln>
-                      </wps:spPr>
-                      <wps:style>
-                        <a:lnRef idx="1">
-                          <a:schemeClr val="accent1"/>
-                        </a:lnRef>
-                        <a:fillRef idx="0">
-                          <a:schemeClr val="accent1"/>
-                        </a:fillRef>
-                        <a:effectRef idx="0">
-                          <a:schemeClr val="accent1"/>
-                        </a:effectRef>
-                        <a:fontRef idx="minor">
-                          <a:schemeClr val="tx1"/>
-                        </a:fontRef>
-                      </wps:style>
-                      <wps:bodyPr/>
-                    </wps:wsp>
-                  </a:graphicData>
-                </a:graphic>
-                <wp14:sizeRelH relativeFrom="margin">
-                  <wp14:pctWidth>0</wp14:pctWidth>
-                </wp14:sizeRelH>
-                <wp14:sizeRelV relativeFrom="margin">
-                  <wp14:pctHeight>0</wp14:pctHeight>
-                </wp14:sizeRelV>
-              </wp:anchor>
-            </w:drawing>
-          </mc:Choice>
-          <mc:Fallback>
-            <w:pict>
-              <v:line w14:anchorId="66A87F7A" id="Connecteur droit 25" o:spid="_x0000_s1026" style="position:absolute;z-index:251726848;visibility:visible;mso-wrap-style:square;mso-width-percent:0;mso-height-percent:0;mso-wrap-distance-left:9pt;mso-wrap-distance-top:0;mso-wrap-distance-right:9pt;mso-wrap-distance-bottom:0;mso-position-horizontal:absolute;mso-position-horizontal-relative:text;mso-position-vertical:absolute;mso-position-vertical-relative:text;mso-width-percent:0;mso-height-percent:0;mso-width-relative:margin;mso-height-relative:margin" from="191.3pt,601.75pt" to="491.95pt,601.75pt" o:gfxdata="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" strokecolor="#7f7f7f [1612]" strokeweight=".5pt">
-                <v:stroke joinstyle="miter"/>
-              </v:line>
-            </w:pict>
-          </mc:Fallback>
-        </mc:AlternateContent>
-      </w:r>
-      <w:r>
-        <w:rPr>
-          <w:noProof/>
-          <w:lang w:eastAsia="fr-FR"/>
-        </w:rPr>
-        <mc:AlternateContent>
-          <mc:Choice Requires="wps">
-            <w:drawing>
               <wp:anchor distT="45720" distB="45720" distL="114300" distR="114300" simplePos="0" relativeHeight="251666432" behindDoc="0" locked="0" layoutInCell="1" allowOverlap="1">
                 <wp:simplePos x="0" y="0"/>
                 <wp:positionH relativeFrom="column">
@@ -1677,8 +2274,17 @@
                                 <w:b/>
                                 <w:color w:val="FFFFFF" w:themeColor="background1"/>
                               </w:rPr>
-                              <w:t>Mobile :</w:t>
-                            </w:r>
+                              <w:t>Mobile </w:t>
+                            </w:r>
+                            <w:proofErr w:type="gramStart"/>
+                            <w:r>
+                              <w:rPr>
+                                <w:b/>
+                                <w:color w:val="FFFFFF" w:themeColor="background1"/>
+                              </w:rPr>
+                              <w:t>:</w:t>
+                            </w:r>
+                            <w:proofErr w:type="gramEnd"/>
                             <w:r>
                               <w:rPr>
                                 <w:color w:val="FFFFFF" w:themeColor="background1"/>
@@ -1855,7 +2461,7 @@
               </wp:anchor>
             </w:drawing>
           </mc:Choice>
-          <mc:Fallback>
+          <mc:Fallback xmlns:w16se="http://schemas.microsoft.com/office/word/2015/wordml/symex" xmlns:cx1="http://schemas.microsoft.com/office/drawing/2015/9/8/chartex" xmlns:cx="http://schemas.microsoft.com/office/drawing/2014/chartex">
             <w:pict>
               <v:shape id="_x0000_s1032" type="#_x0000_t202" style="position:absolute;margin-left:-43.1pt;margin-top:187.15pt;width:185.9pt;height:201pt;z-index:251666432;visibility:visible;mso-wrap-style:square;mso-width-percent:400;mso-height-percent:0;mso-wrap-distance-left:9pt;mso-wrap-distance-top:3.6pt;mso-wrap-distance-right:9pt;mso-wrap-distance-bottom:3.6pt;mso-position-horizontal:absolute;mso-position-horizontal-relative:text;mso-position-vertical:absolute;mso-position-vertical-relative:text;mso-width-percent:400;mso-height-percent:0;mso-width-relative:margin;mso-height-relative:margin;v-text-anchor:top" o:gfxdata="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" filled="f" stroked="f">
                 <v:textbox>
@@ -2114,7 +2720,7 @@
                                 <w:sz w:val="17"/>
                                 <w:szCs w:val="17"/>
                               </w:rPr>
-                              <w:t>D</w:t>
+                              <w:t>De septembre 2017</w:t>
                             </w:r>
                             <w:r>
                               <w:rPr>
@@ -2123,7 +2729,7 @@
                                 <w:sz w:val="17"/>
                                 <w:szCs w:val="17"/>
                               </w:rPr>
-                              <w:t xml:space="preserve">e septembre 2016 </w:t>
+                              <w:t xml:space="preserve">     </w:t>
                             </w:r>
                           </w:p>
                           <w:p>
@@ -2143,7 +2749,7 @@
                                 <w:sz w:val="17"/>
                                 <w:szCs w:val="17"/>
                               </w:rPr>
-                              <w:t>A</w:t>
+                              <w:t xml:space="preserve"> A </w:t>
                             </w:r>
                             <w:r>
                               <w:rPr>
@@ -2152,16 +2758,7 @@
                                 <w:sz w:val="17"/>
                                 <w:szCs w:val="17"/>
                               </w:rPr>
-                              <w:t xml:space="preserve"> </w:t>
-                            </w:r>
-                            <w:r>
-                              <w:rPr>
-                                <w:rFonts w:ascii="Cambria" w:hAnsi="Cambria"/>
-                                <w:color w:val="262626" w:themeColor="text1" w:themeTint="D9"/>
-                                <w:sz w:val="17"/>
-                                <w:szCs w:val="17"/>
-                              </w:rPr>
-                              <w:t>juin 2017</w:t>
+                              <w:t>juin 2019</w:t>
                             </w:r>
                           </w:p>
                           <w:p>
@@ -2182,6 +2779,15 @@
                               </w:rPr>
                               <w:t>SAINT-OMER</w:t>
                             </w:r>
+                          </w:p>
+                          <w:p>
+                            <w:pPr>
+                              <w:spacing w:after="0"/>
+                              <w:rPr>
+                                <w:i/>
+                                <w:color w:val="808080" w:themeColor="background1" w:themeShade="80"/>
+                              </w:rPr>
+                            </w:pPr>
                           </w:p>
                         </w:txbxContent>
                       </wps:txbx>
@@ -2202,7 +2808,7 @@
           </mc:Choice>
           <mc:Fallback>
             <w:pict>
-              <v:shape w14:anchorId="59ED2DBD" id="_x0000_s1033" type="#_x0000_t202" style="position:absolute;margin-left:168.75pt;margin-top:512pt;width:89.9pt;height:110.6pt;z-index:251723776;visibility:visible;mso-wrap-style:square;mso-width-percent:0;mso-height-percent:200;mso-wrap-distance-left:9pt;mso-wrap-distance-top:3.6pt;mso-wrap-distance-right:9pt;mso-wrap-distance-bottom:3.6pt;mso-position-horizontal:absolute;mso-position-horizontal-relative:margin;mso-position-vertical:absolute;mso-position-vertical-relative:text;mso-width-percent:0;mso-height-percent:200;mso-width-relative:margin;mso-height-relative:margin;v-text-anchor:top" o:gfxdata="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" filled="f" stroked="f">
+              <v:shape w14:anchorId="59ED2DBD" id="_x0000_s1035" type="#_x0000_t202" style="position:absolute;margin-left:168.75pt;margin-top:512pt;width:89.9pt;height:110.6pt;z-index:251723776;visibility:visible;mso-wrap-style:square;mso-width-percent:0;mso-height-percent:200;mso-wrap-distance-left:9pt;mso-wrap-distance-top:3.6pt;mso-wrap-distance-right:9pt;mso-wrap-distance-bottom:3.6pt;mso-position-horizontal:absolute;mso-position-horizontal-relative:margin;mso-position-vertical:absolute;mso-position-vertical-relative:text;mso-width-percent:0;mso-height-percent:200;mso-width-relative:margin;mso-height-relative:margin;v-text-anchor:top" o:gfxdata="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" filled="f" stroked="f">
                 <v:textbox style="mso-fit-shape-to-text:t">
                   <w:txbxContent>
                     <w:p>
@@ -2222,7 +2828,7 @@
                           <w:sz w:val="17"/>
                           <w:szCs w:val="17"/>
                         </w:rPr>
-                        <w:t>D</w:t>
+                        <w:t>De septembre 2017</w:t>
                       </w:r>
                       <w:r>
                         <w:rPr>
@@ -2231,7 +2837,7 @@
                           <w:sz w:val="17"/>
                           <w:szCs w:val="17"/>
                         </w:rPr>
-                        <w:t xml:space="preserve">e septembre 2016 </w:t>
+                        <w:t xml:space="preserve">     </w:t>
                       </w:r>
                     </w:p>
                     <w:p>
@@ -2251,7 +2857,7 @@
                           <w:sz w:val="17"/>
                           <w:szCs w:val="17"/>
                         </w:rPr>
-                        <w:t>A</w:t>
+                        <w:t xml:space="preserve"> A </w:t>
                       </w:r>
                       <w:r>
                         <w:rPr>
@@ -2260,16 +2866,7 @@
                           <w:sz w:val="17"/>
                           <w:szCs w:val="17"/>
                         </w:rPr>
-                        <w:t xml:space="preserve"> </w:t>
-                      </w:r>
-                      <w:r>
-                        <w:rPr>
-                          <w:rFonts w:ascii="Cambria" w:hAnsi="Cambria"/>
-                          <w:color w:val="262626" w:themeColor="text1" w:themeTint="D9"/>
-                          <w:sz w:val="17"/>
-                          <w:szCs w:val="17"/>
-                        </w:rPr>
-                        <w:t>juin 2017</w:t>
+                        <w:t>juin 2019</w:t>
                       </w:r>
                     </w:p>
                     <w:p>
@@ -2290,6 +2887,15 @@
                         </w:rPr>
                         <w:t>SAINT-OMER</w:t>
                       </w:r>
+                    </w:p>
+                    <w:p>
+                      <w:pPr>
+                        <w:spacing w:after="0"/>
+                        <w:rPr>
+                          <w:i/>
+                          <w:color w:val="808080" w:themeColor="background1" w:themeShade="80"/>
+                        </w:rPr>
+                      </w:pPr>
                     </w:p>
                   </w:txbxContent>
                 </v:textbox>
@@ -2350,20 +2956,21 @@
                             <w:pPr>
                               <w:spacing w:after="0"/>
                               <w:rPr>
+                                <w:rFonts w:ascii="Segoe UI Symbol" w:hAnsi="Segoe UI Symbol"/>
+                                <w:b/>
+                                <w:color w:val="7030A0"/>
+                                <w:sz w:val="18"/>
+                                <w:szCs w:val="17"/>
+                              </w:rPr>
+                            </w:pPr>
+                            <w:r>
+                              <w:rPr>
                                 <w:rFonts w:ascii="Bahnschrift SemiBold SemiConden" w:hAnsi="Bahnschrift SemiBold SemiConden"/>
                                 <w:color w:val="7030A0"/>
                                 <w:sz w:val="18"/>
                                 <w:szCs w:val="17"/>
                               </w:rPr>
-                            </w:pPr>
-                            <w:r>
-                              <w:rPr>
-                                <w:rFonts w:ascii="Bahnschrift SemiBold SemiConden" w:hAnsi="Bahnschrift SemiBold SemiConden"/>
-                                <w:color w:val="7030A0"/>
-                                <w:sz w:val="18"/>
-                                <w:szCs w:val="17"/>
-                              </w:rPr>
-                              <w:t>BAC STMG</w:t>
+                              <w:t>BTS NÉGOCIATION RELATION CLIENT</w:t>
                             </w:r>
                           </w:p>
                           <w:p>
@@ -2407,8 +3014,18 @@
                                 <w:sz w:val="17"/>
                                 <w:szCs w:val="17"/>
                               </w:rPr>
-                              <w:t>Je suis diplômé d’un BAC STMG Spécialité Mercatique(Marketing).</w:t>
-                            </w:r>
+                              <w:t xml:space="preserve">Je suis diplômé d’un BTS NRC qui est la continuité avec le BAC STMG. </w:t>
+                            </w:r>
+                          </w:p>
+                          <w:p>
+                            <w:pPr>
+                              <w:spacing w:after="0"/>
+                              <w:rPr>
+                                <w:rFonts w:ascii="Bahnschrift SemiBold SemiConden" w:hAnsi="Bahnschrift SemiBold SemiConden"/>
+                                <w:color w:val="262626" w:themeColor="text1" w:themeTint="D9"/>
+                                <w:sz w:val="24"/>
+                              </w:rPr>
+                            </w:pPr>
                           </w:p>
                         </w:txbxContent>
                       </wps:txbx>
@@ -2429,27 +3046,28 @@
           </mc:Choice>
           <mc:Fallback>
             <w:pict>
-              <v:shape w14:anchorId="01A805EA" id="_x0000_s1034" type="#_x0000_t202" style="position:absolute;margin-left:330.05pt;margin-top:502.85pt;width:265.25pt;height:52.55pt;z-index:251724800;visibility:visible;mso-wrap-style:square;mso-width-percent:0;mso-height-percent:0;mso-wrap-distance-left:9pt;mso-wrap-distance-top:3.6pt;mso-wrap-distance-right:9pt;mso-wrap-distance-bottom:3.6pt;mso-position-horizontal:absolute;mso-position-horizontal-relative:page;mso-position-vertical:absolute;mso-position-vertical-relative:text;mso-width-percent:0;mso-height-percent:0;mso-width-relative:margin;mso-height-relative:margin;v-text-anchor:top" o:gfxdata="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" filled="f" stroked="f">
+              <v:shape w14:anchorId="01A805EA" id="_x0000_s1036" type="#_x0000_t202" style="position:absolute;margin-left:330.05pt;margin-top:502.85pt;width:265.25pt;height:52.55pt;z-index:251724800;visibility:visible;mso-wrap-style:square;mso-width-percent:0;mso-height-percent:0;mso-wrap-distance-left:9pt;mso-wrap-distance-top:3.6pt;mso-wrap-distance-right:9pt;mso-wrap-distance-bottom:3.6pt;mso-position-horizontal:absolute;mso-position-horizontal-relative:page;mso-position-vertical:absolute;mso-position-vertical-relative:text;mso-width-percent:0;mso-height-percent:0;mso-width-relative:margin;mso-height-relative:margin;v-text-anchor:top" o:gfxdata="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" filled="f" stroked="f">
                 <v:textbox>
                   <w:txbxContent>
                     <w:p>
                       <w:pPr>
                         <w:spacing w:after="0"/>
                         <w:rPr>
+                          <w:rFonts w:ascii="Segoe UI Symbol" w:hAnsi="Segoe UI Symbol"/>
+                          <w:b/>
+                          <w:color w:val="7030A0"/>
+                          <w:sz w:val="18"/>
+                          <w:szCs w:val="17"/>
+                        </w:rPr>
+                      </w:pPr>
+                      <w:r>
+                        <w:rPr>
                           <w:rFonts w:ascii="Bahnschrift SemiBold SemiConden" w:hAnsi="Bahnschrift SemiBold SemiConden"/>
                           <w:color w:val="7030A0"/>
                           <w:sz w:val="18"/>
                           <w:szCs w:val="17"/>
                         </w:rPr>
-                      </w:pPr>
-                      <w:r>
-                        <w:rPr>
-                          <w:rFonts w:ascii="Bahnschrift SemiBold SemiConden" w:hAnsi="Bahnschrift SemiBold SemiConden"/>
-                          <w:color w:val="7030A0"/>
-                          <w:sz w:val="18"/>
-                          <w:szCs w:val="17"/>
-                        </w:rPr>
-                        <w:t>BAC STMG</w:t>
+                        <w:t>BTS NÉGOCIATION RELATION CLIENT</w:t>
                       </w:r>
                     </w:p>
                     <w:p>
@@ -2493,8 +3111,18 @@
                           <w:sz w:val="17"/>
                           <w:szCs w:val="17"/>
                         </w:rPr>
-                        <w:t>Je suis diplômé d’un BAC STMG Spécialité Mercatique(Marketing).</w:t>
-                      </w:r>
+                        <w:t xml:space="preserve">Je suis diplômé d’un BTS NRC qui est la continuité avec le BAC STMG. </w:t>
+                      </w:r>
+                    </w:p>
+                    <w:p>
+                      <w:pPr>
+                        <w:spacing w:after="0"/>
+                        <w:rPr>
+                          <w:rFonts w:ascii="Bahnschrift SemiBold SemiConden" w:hAnsi="Bahnschrift SemiBold SemiConden"/>
+                          <w:color w:val="262626" w:themeColor="text1" w:themeTint="D9"/>
+                          <w:sz w:val="24"/>
+                        </w:rPr>
+                      </w:pPr>
                     </w:p>
                   </w:txbxContent>
                 </v:textbox>
@@ -2574,7 +3202,7 @@
               </wp:anchor>
             </w:drawing>
           </mc:Choice>
-          <mc:Fallback>
+          <mc:Fallback xmlns:w16se="http://schemas.microsoft.com/office/word/2015/wordml/symex" xmlns:cx1="http://schemas.microsoft.com/office/drawing/2015/9/8/chartex" xmlns:cx="http://schemas.microsoft.com/office/drawing/2014/chartex">
             <w:pict>
               <v:oval w14:anchorId="7A9C1876" id="Ellipse 49" o:spid="_x0000_s1026" style="position:absolute;margin-left:255.25pt;margin-top:508pt;width:6.25pt;height:6.25pt;z-index:251722752;visibility:visible;mso-wrap-style:square;mso-wrap-distance-left:9pt;mso-wrap-distance-top:0;mso-wrap-distance-right:9pt;mso-wrap-distance-bottom:0;mso-position-horizontal:absolute;mso-position-horizontal-relative:margin;mso-position-vertical:absolute;mso-position-vertical-relative:text;v-text-anchor:middle" o:gfxdata="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" fillcolor="#393737 [814]" stroked="f" strokeweight="1pt">
                 <v:stroke joinstyle="miter"/>
@@ -2653,7 +3281,7 @@
               </wp:anchor>
             </w:drawing>
           </mc:Choice>
-          <mc:Fallback>
+          <mc:Fallback xmlns:w16se="http://schemas.microsoft.com/office/word/2015/wordml/symex" xmlns:cx1="http://schemas.microsoft.com/office/drawing/2015/9/8/chartex" xmlns:cx="http://schemas.microsoft.com/office/drawing/2014/chartex">
             <w:pict>
               <v:line w14:anchorId="06BC80A8" id="Connecteur droit 48" o:spid="_x0000_s1026" style="position:absolute;z-index:251721728;visibility:visible;mso-wrap-style:square;mso-width-percent:0;mso-height-percent:0;mso-wrap-distance-left:9pt;mso-wrap-distance-top:0;mso-wrap-distance-right:9pt;mso-wrap-distance-bottom:0;mso-position-horizontal:absolute;mso-position-horizontal-relative:margin;mso-position-vertical:absolute;mso-position-vertical-relative:text;mso-width-percent:0;mso-height-percent:0;mso-width-relative:margin;mso-height-relative:margin" from="258pt,512.55pt" to="258pt,560.75pt" o:gfxdata="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" strokecolor="#8496b0 [1951]" strokeweight=".5pt">
                 <v:stroke joinstyle="miter"/>
@@ -2727,7 +3355,7 @@
                                 <w:sz w:val="17"/>
                                 <w:szCs w:val="17"/>
                               </w:rPr>
-                              <w:t>De septembre 2017</w:t>
+                              <w:t>De septembre 2020</w:t>
                             </w:r>
                             <w:r>
                               <w:rPr>
@@ -2765,7 +3393,7 @@
                                 <w:sz w:val="17"/>
                                 <w:szCs w:val="17"/>
                               </w:rPr>
-                              <w:t>juin 2019</w:t>
+                              <w:t>mai 2021</w:t>
                             </w:r>
                           </w:p>
                           <w:p>
@@ -2784,7 +3412,7 @@
                                 <w:sz w:val="17"/>
                                 <w:szCs w:val="17"/>
                               </w:rPr>
-                              <w:t>SAINT-OMER</w:t>
+                              <w:t>DUNKERQUE</w:t>
                             </w:r>
                           </w:p>
                         </w:txbxContent>
@@ -2806,7 +3434,7 @@
           </mc:Choice>
           <mc:Fallback>
             <w:pict>
-              <v:shape w14:anchorId="55CDBBA0" id="_x0000_s1035" type="#_x0000_t202" style="position:absolute;margin-left:169.3pt;margin-top:468.05pt;width:88.95pt;height:110.6pt;z-index:251719680;visibility:visible;mso-wrap-style:square;mso-width-percent:0;mso-height-percent:200;mso-wrap-distance-left:9pt;mso-wrap-distance-top:3.6pt;mso-wrap-distance-right:9pt;mso-wrap-distance-bottom:3.6pt;mso-position-horizontal:absolute;mso-position-horizontal-relative:margin;mso-position-vertical:absolute;mso-position-vertical-relative:text;mso-width-percent:0;mso-height-percent:200;mso-width-relative:margin;mso-height-relative:margin;v-text-anchor:top" o:gfxdata="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" filled="f" stroked="f">
+              <v:shape w14:anchorId="55CDBBA0" id="_x0000_s1037" type="#_x0000_t202" style="position:absolute;margin-left:169.3pt;margin-top:468.05pt;width:88.95pt;height:110.6pt;z-index:251719680;visibility:visible;mso-wrap-style:square;mso-width-percent:0;mso-height-percent:200;mso-wrap-distance-left:9pt;mso-wrap-distance-top:3.6pt;mso-wrap-distance-right:9pt;mso-wrap-distance-bottom:3.6pt;mso-position-horizontal:absolute;mso-position-horizontal-relative:margin;mso-position-vertical:absolute;mso-position-vertical-relative:text;mso-width-percent:0;mso-height-percent:200;mso-width-relative:margin;mso-height-relative:margin;v-text-anchor:top" o:gfxdata="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" filled="f" stroked="f">
                 <v:textbox style="mso-fit-shape-to-text:t">
                   <w:txbxContent>
                     <w:p>
@@ -2826,7 +3454,7 @@
                           <w:sz w:val="17"/>
                           <w:szCs w:val="17"/>
                         </w:rPr>
-                        <w:t>De septembre 2017</w:t>
+                        <w:t>De septembre 2020</w:t>
                       </w:r>
                       <w:r>
                         <w:rPr>
@@ -2864,7 +3492,7 @@
                           <w:sz w:val="17"/>
                           <w:szCs w:val="17"/>
                         </w:rPr>
-                        <w:t>juin 2019</w:t>
+                        <w:t>mai 2021</w:t>
                       </w:r>
                     </w:p>
                     <w:p>
@@ -2883,7 +3511,7 @@
                           <w:sz w:val="17"/>
                           <w:szCs w:val="17"/>
                         </w:rPr>
-                        <w:t>SAINT-OMER</w:t>
+                        <w:t>DUNKERQUE</w:t>
                       </w:r>
                     </w:p>
                   </w:txbxContent>
@@ -2945,21 +3573,29 @@
                             <w:pPr>
                               <w:spacing w:after="0"/>
                               <w:rPr>
-                                <w:rFonts w:ascii="Segoe UI Symbol" w:hAnsi="Segoe UI Symbol"/>
-                                <w:b/>
-                                <w:color w:val="7030A0"/>
-                                <w:sz w:val="18"/>
-                                <w:szCs w:val="17"/>
-                              </w:rPr>
-                            </w:pPr>
-                            <w:r>
-                              <w:rPr>
                                 <w:rFonts w:ascii="Bahnschrift SemiBold SemiConden" w:hAnsi="Bahnschrift SemiBold SemiConden"/>
                                 <w:color w:val="7030A0"/>
                                 <w:sz w:val="18"/>
                                 <w:szCs w:val="17"/>
                               </w:rPr>
-                              <w:t>BTS NÉGOCIATION RELATION CLIENT</w:t>
+                            </w:pPr>
+                            <w:r>
+                              <w:rPr>
+                                <w:rFonts w:ascii="Bahnschrift SemiBold SemiConden" w:hAnsi="Bahnschrift SemiBold SemiConden"/>
+                                <w:color w:val="7030A0"/>
+                                <w:sz w:val="18"/>
+                                <w:szCs w:val="17"/>
+                              </w:rPr>
+                              <w:t xml:space="preserve">BTS </w:t>
+                            </w:r>
+                            <w:r>
+                              <w:rPr>
+                                <w:rFonts w:ascii="Bahnschrift SemiBold SemiConden" w:hAnsi="Bahnschrift SemiBold SemiConden"/>
+                                <w:color w:val="7030A0"/>
+                                <w:sz w:val="18"/>
+                                <w:szCs w:val="17"/>
+                              </w:rPr>
+                              <w:t>DEVELOPPEUR WEB &amp; WEB MOBILE</w:t>
                             </w:r>
                           </w:p>
                           <w:p>
@@ -2983,7 +3619,7 @@
                                 <w:sz w:val="17"/>
                                 <w:szCs w:val="17"/>
                               </w:rPr>
-                              <w:t>LYCÉE ALEXANDRE RIBOT</w:t>
+                              <w:t>CENTRE DE FORMATION AFPA</w:t>
                             </w:r>
                           </w:p>
                           <w:p>
@@ -3003,7 +3639,17 @@
                                 <w:sz w:val="17"/>
                                 <w:szCs w:val="17"/>
                               </w:rPr>
-                              <w:t xml:space="preserve">Je suis diplômé d’un BTS NRC qui est la continuité avec le BAC STMG. </w:t>
+                              <w:t>Je suis en cours de formation pour obtenir de Développeur Web &amp; Web Mobile.</w:t>
+                            </w:r>
+                            <w:r>
+                              <w:rPr>
+                                <w:rFonts w:ascii="Calibri" w:hAnsi="Calibri" w:cs="Calibri"/>
+                                <w:bCs/>
+                                <w:color w:val="262626" w:themeColor="text1" w:themeTint="D9"/>
+                                <w:sz w:val="17"/>
+                                <w:szCs w:val="17"/>
+                              </w:rPr>
+                              <w:t xml:space="preserve"> </w:t>
                             </w:r>
                           </w:p>
                         </w:txbxContent>
@@ -3025,28 +3671,36 @@
           </mc:Choice>
           <mc:Fallback>
             <w:pict>
-              <v:shape w14:anchorId="4A3FBA92" id="_x0000_s1036" type="#_x0000_t202" style="position:absolute;margin-left:257.85pt;margin-top:455.7pt;width:266.6pt;height:52.55pt;z-index:251720704;visibility:visible;mso-wrap-style:square;mso-width-percent:0;mso-height-percent:0;mso-wrap-distance-left:9pt;mso-wrap-distance-top:3.6pt;mso-wrap-distance-right:9pt;mso-wrap-distance-bottom:3.6pt;mso-position-horizontal:absolute;mso-position-horizontal-relative:text;mso-position-vertical:absolute;mso-position-vertical-relative:text;mso-width-percent:0;mso-height-percent:0;mso-width-relative:margin;mso-height-relative:margin;v-text-anchor:top" o:gfxdata="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" filled="f" stroked="f">
+              <v:shape w14:anchorId="4A3FBA92" id="_x0000_s1038" type="#_x0000_t202" style="position:absolute;margin-left:257.85pt;margin-top:455.7pt;width:266.6pt;height:52.55pt;z-index:251720704;visibility:visible;mso-wrap-style:square;mso-width-percent:0;mso-height-percent:0;mso-wrap-distance-left:9pt;mso-wrap-distance-top:3.6pt;mso-wrap-distance-right:9pt;mso-wrap-distance-bottom:3.6pt;mso-position-horizontal:absolute;mso-position-horizontal-relative:text;mso-position-vertical:absolute;mso-position-vertical-relative:text;mso-width-percent:0;mso-height-percent:0;mso-width-relative:margin;mso-height-relative:margin;v-text-anchor:top" o:gfxdata="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" filled="f" stroked="f">
                 <v:textbox>
                   <w:txbxContent>
                     <w:p>
                       <w:pPr>
                         <w:spacing w:after="0"/>
                         <w:rPr>
-                          <w:rFonts w:ascii="Segoe UI Symbol" w:hAnsi="Segoe UI Symbol"/>
-                          <w:b/>
-                          <w:color w:val="7030A0"/>
-                          <w:sz w:val="18"/>
-                          <w:szCs w:val="17"/>
-                        </w:rPr>
-                      </w:pPr>
-                      <w:r>
-                        <w:rPr>
                           <w:rFonts w:ascii="Bahnschrift SemiBold SemiConden" w:hAnsi="Bahnschrift SemiBold SemiConden"/>
                           <w:color w:val="7030A0"/>
                           <w:sz w:val="18"/>
                           <w:szCs w:val="17"/>
                         </w:rPr>
-                        <w:t>BTS NÉGOCIATION RELATION CLIENT</w:t>
+                      </w:pPr>
+                      <w:r>
+                        <w:rPr>
+                          <w:rFonts w:ascii="Bahnschrift SemiBold SemiConden" w:hAnsi="Bahnschrift SemiBold SemiConden"/>
+                          <w:color w:val="7030A0"/>
+                          <w:sz w:val="18"/>
+                          <w:szCs w:val="17"/>
+                        </w:rPr>
+                        <w:t xml:space="preserve">BTS </w:t>
+                      </w:r>
+                      <w:r>
+                        <w:rPr>
+                          <w:rFonts w:ascii="Bahnschrift SemiBold SemiConden" w:hAnsi="Bahnschrift SemiBold SemiConden"/>
+                          <w:color w:val="7030A0"/>
+                          <w:sz w:val="18"/>
+                          <w:szCs w:val="17"/>
+                        </w:rPr>
+                        <w:t>DEVELOPPEUR WEB &amp; WEB MOBILE</w:t>
                       </w:r>
                     </w:p>
                     <w:p>
@@ -3070,7 +3724,7 @@
                           <w:sz w:val="17"/>
                           <w:szCs w:val="17"/>
                         </w:rPr>
-                        <w:t>LYCÉE ALEXANDRE RIBOT</w:t>
+                        <w:t>CENTRE DE FORMATION AFPA</w:t>
                       </w:r>
                     </w:p>
                     <w:p>
@@ -3090,7 +3744,17 @@
                           <w:sz w:val="17"/>
                           <w:szCs w:val="17"/>
                         </w:rPr>
-                        <w:t xml:space="preserve">Je suis diplômé d’un BTS NRC qui est la continuité avec le BAC STMG. </w:t>
+                        <w:t>Je suis en cours de formation pour obtenir de Développeur Web &amp; Web Mobile.</w:t>
+                      </w:r>
+                      <w:r>
+                        <w:rPr>
+                          <w:rFonts w:ascii="Calibri" w:hAnsi="Calibri" w:cs="Calibri"/>
+                          <w:bCs/>
+                          <w:color w:val="262626" w:themeColor="text1" w:themeTint="D9"/>
+                          <w:sz w:val="17"/>
+                          <w:szCs w:val="17"/>
+                        </w:rPr>
+                        <w:t xml:space="preserve"> </w:t>
                       </w:r>
                     </w:p>
                   </w:txbxContent>
@@ -3171,7 +3835,7 @@
               </wp:anchor>
             </w:drawing>
           </mc:Choice>
-          <mc:Fallback>
+          <mc:Fallback xmlns:w16se="http://schemas.microsoft.com/office/word/2015/wordml/symex" xmlns:cx1="http://schemas.microsoft.com/office/drawing/2015/9/8/chartex" xmlns:cx="http://schemas.microsoft.com/office/drawing/2014/chartex">
             <w:pict>
               <v:oval w14:anchorId="442A0DA8" id="Ellipse 45" o:spid="_x0000_s1026" style="position:absolute;margin-left:255.25pt;margin-top:461.05pt;width:6.25pt;height:6.25pt;z-index:251718656;visibility:visible;mso-wrap-style:square;mso-wrap-distance-left:9pt;mso-wrap-distance-top:0;mso-wrap-distance-right:9pt;mso-wrap-distance-bottom:0;mso-position-horizontal:absolute;mso-position-horizontal-relative:margin;mso-position-vertical:absolute;mso-position-vertical-relative:text;v-text-anchor:middle" o:gfxdata="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" fillcolor="#393737 [814]" stroked="f" strokeweight="1pt">
                 <v:stroke joinstyle="miter"/>
@@ -3250,7 +3914,7 @@
               </wp:anchor>
             </w:drawing>
           </mc:Choice>
-          <mc:Fallback>
+          <mc:Fallback xmlns:w16se="http://schemas.microsoft.com/office/word/2015/wordml/symex" xmlns:cx1="http://schemas.microsoft.com/office/drawing/2015/9/8/chartex" xmlns:cx="http://schemas.microsoft.com/office/drawing/2014/chartex">
             <w:pict>
               <v:line w14:anchorId="5AB2C7AB" id="Connecteur droit 44" o:spid="_x0000_s1026" style="position:absolute;z-index:251717632;visibility:visible;mso-wrap-style:square;mso-width-percent:0;mso-height-percent:0;mso-wrap-distance-left:9pt;mso-wrap-distance-top:0;mso-wrap-distance-right:9pt;mso-wrap-distance-bottom:0;mso-position-horizontal:absolute;mso-position-horizontal-relative:margin;mso-position-vertical:absolute;mso-position-vertical-relative:text;mso-width-percent:0;mso-height-percent:0;mso-width-relative:margin;mso-height-relative:margin" from="258pt,465.6pt" to="258pt,513.8pt" o:gfxdata="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" strokecolor="#8496b0 [1951]" strokeweight=".5pt">
                 <v:stroke joinstyle="miter"/>
@@ -3422,7 +4086,7 @@
               </wp:anchor>
             </w:drawing>
           </mc:Choice>
-          <mc:Fallback>
+          <mc:Fallback xmlns:w16se="http://schemas.microsoft.com/office/word/2015/wordml/symex" xmlns:cx1="http://schemas.microsoft.com/office/drawing/2015/9/8/chartex" xmlns:cx="http://schemas.microsoft.com/office/drawing/2014/chartex">
             <w:pict>
               <v:shape w14:anchorId="07E4437A" id="_x0000_s1037" type="#_x0000_t202" style="position:absolute;margin-left:182.8pt;margin-top:197.85pt;width:74.35pt;height:110.6pt;z-index:251699200;visibility:visible;mso-wrap-style:square;mso-width-percent:0;mso-height-percent:200;mso-wrap-distance-left:9pt;mso-wrap-distance-top:3.6pt;mso-wrap-distance-right:9pt;mso-wrap-distance-bottom:3.6pt;mso-position-horizontal:absolute;mso-position-horizontal-relative:margin;mso-position-vertical:absolute;mso-position-vertical-relative:text;mso-width-percent:0;mso-height-percent:200;mso-width-relative:margin;mso-height-relative:margin;v-text-anchor:top" o:gfxdata="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" filled="f" stroked="f">
                 <v:textbox style="mso-fit-shape-to-text:t">
@@ -3532,6 +4196,53 @@
             </w:pict>
           </mc:Fallback>
         </mc:AlternateContent>
+      </w:r>
+      <w:r>
+        <w:rPr>
+          <w:noProof/>
+          <w:lang w:eastAsia="fr-FR"/>
+        </w:rPr>
+        <w:drawing>
+          <wp:inline distT="0" distB="0" distL="0" distR="0">
+            <wp:extent cx="671830" cy="1144270"/>
+            <wp:effectExtent l="0" t="0" r="0" b="0"/>
+            <wp:docPr id="24" name="Image 24"/>
+            <wp:cNvGraphicFramePr>
+              <a:graphicFrameLocks xmlns:a="http://schemas.openxmlformats.org/drawingml/2006/main" noChangeAspect="1"/>
+            </wp:cNvGraphicFramePr>
+            <a:graphic xmlns:a="http://schemas.openxmlformats.org/drawingml/2006/main">
+              <a:graphicData uri="http://schemas.openxmlformats.org/drawingml/2006/picture">
+                <pic:pic xmlns:pic="http://schemas.openxmlformats.org/drawingml/2006/picture">
+                  <pic:nvPicPr>
+                    <pic:cNvPr id="24" name="photo.jpg"/>
+                    <pic:cNvPicPr/>
+                  </pic:nvPicPr>
+                  <pic:blipFill>
+                    <a:blip r:embed="rId16" cstate="print">
+                      <a:extLst>
+                        <a:ext uri="{28A0092B-C50C-407E-A947-70E740481C1C}">
+                          <a14:useLocalDpi xmlns:a14="http://schemas.microsoft.com/office/drawing/2010/main" val="0"/>
+                        </a:ext>
+                      </a:extLst>
+                    </a:blip>
+                    <a:stretch>
+                      <a:fillRect/>
+                    </a:stretch>
+                  </pic:blipFill>
+                  <pic:spPr>
+                    <a:xfrm>
+                      <a:off x="0" y="0"/>
+                      <a:ext cx="671830" cy="1144270"/>
+                    </a:xfrm>
+                    <a:prstGeom prst="rect">
+                      <a:avLst/>
+                    </a:prstGeom>
+                  </pic:spPr>
+                </pic:pic>
+              </a:graphicData>
+            </a:graphic>
+          </wp:inline>
+        </w:drawing>
       </w:r>
       <w:r>
         <w:rPr>
@@ -3683,7 +4394,7 @@
               </wp:anchor>
             </w:drawing>
           </mc:Choice>
-          <mc:Fallback>
+          <mc:Fallback xmlns:w16se="http://schemas.microsoft.com/office/word/2015/wordml/symex" xmlns:cx1="http://schemas.microsoft.com/office/drawing/2015/9/8/chartex" xmlns:cx="http://schemas.microsoft.com/office/drawing/2014/chartex">
             <w:pict>
               <v:shape id="_x0000_s1038" type="#_x0000_t202" style="position:absolute;margin-left:188.65pt;margin-top:145.95pt;width:68pt;height:110.6pt;z-index:251693056;visibility:visible;mso-wrap-style:square;mso-width-percent:0;mso-height-percent:200;mso-wrap-distance-left:9pt;mso-wrap-distance-top:3.6pt;mso-wrap-distance-right:9pt;mso-wrap-distance-bottom:3.6pt;mso-position-horizontal:absolute;mso-position-horizontal-relative:margin;mso-position-vertical:absolute;mso-position-vertical-relative:text;mso-width-percent:0;mso-height-percent:200;mso-width-relative:margin;mso-height-relative:margin;v-text-anchor:top" o:gfxdata="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" filled="f" stroked="f">
                 <v:textbox style="mso-fit-shape-to-text:t">
@@ -3882,7 +4593,7 @@
               </wp:anchor>
             </w:drawing>
           </mc:Choice>
-          <mc:Fallback>
+          <mc:Fallback xmlns:w16se="http://schemas.microsoft.com/office/word/2015/wordml/symex" xmlns:cx1="http://schemas.microsoft.com/office/drawing/2015/9/8/chartex" xmlns:cx="http://schemas.microsoft.com/office/drawing/2014/chartex">
             <w:pict>
               <v:shape w14:anchorId="1CD0C1A1" id="_x0000_s1039" type="#_x0000_t202" style="position:absolute;margin-left:193.15pt;margin-top:362.9pt;width:64.45pt;height:110.6pt;z-index:251709440;visibility:visible;mso-wrap-style:square;mso-width-percent:0;mso-height-percent:200;mso-wrap-distance-left:9pt;mso-wrap-distance-top:3.6pt;mso-wrap-distance-right:9pt;mso-wrap-distance-bottom:3.6pt;mso-position-horizontal:absolute;mso-position-horizontal-relative:margin;mso-position-vertical:absolute;mso-position-vertical-relative:text;mso-width-percent:0;mso-height-percent:200;mso-width-relative:margin;mso-height-relative:margin;v-text-anchor:top" o:gfxdata="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" filled="f" stroked="f">
                 <v:textbox style="mso-fit-shape-to-text:t">
@@ -4000,7 +4711,7 @@
               </wp:anchor>
             </w:drawing>
           </mc:Choice>
-          <mc:Fallback>
+          <mc:Fallback xmlns:w16se="http://schemas.microsoft.com/office/word/2015/wordml/symex" xmlns:cx1="http://schemas.microsoft.com/office/drawing/2015/9/8/chartex" xmlns:cx="http://schemas.microsoft.com/office/drawing/2014/chartex">
             <w:pict>
               <v:line w14:anchorId="1FE1C4C2" id="Connecteur droit 31" o:spid="_x0000_s1026" style="position:absolute;z-index:251702272;visibility:visible;mso-wrap-style:square;mso-width-percent:0;mso-height-percent:0;mso-wrap-distance-left:9pt;mso-wrap-distance-top:0;mso-wrap-distance-right:9pt;mso-wrap-distance-bottom:0;mso-position-horizontal:absolute;mso-position-horizontal-relative:margin;mso-position-vertical:absolute;mso-position-vertical-relative:text;mso-width-percent:0;mso-height-percent:0;mso-width-relative:margin;mso-height-relative:margin" from="257.35pt,297.85pt" to="257.5pt,354.85pt" o:gfxdata="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" strokecolor="#8496b0 [1951]" strokeweight=".5pt">
                 <v:stroke joinstyle="miter"/>
@@ -4080,7 +4791,7 @@
               </wp:anchor>
             </w:drawing>
           </mc:Choice>
-          <mc:Fallback>
+          <mc:Fallback xmlns:w16se="http://schemas.microsoft.com/office/word/2015/wordml/symex" xmlns:cx1="http://schemas.microsoft.com/office/drawing/2015/9/8/chartex" xmlns:cx="http://schemas.microsoft.com/office/drawing/2014/chartex">
             <w:pict>
               <v:oval w14:anchorId="726B9B09" id="Ellipse 36" o:spid="_x0000_s1026" style="position:absolute;margin-left:254.45pt;margin-top:354.4pt;width:6.25pt;height:6.25pt;z-index:251708416;visibility:visible;mso-wrap-style:square;mso-wrap-distance-left:9pt;mso-wrap-distance-top:0;mso-wrap-distance-right:9pt;mso-wrap-distance-bottom:0;mso-position-horizontal:absolute;mso-position-horizontal-relative:margin;mso-position-vertical:absolute;mso-position-vertical-relative:text;v-text-anchor:middle" o:gfxdata="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" fillcolor="#393737 [814]" stroked="f" strokeweight="1pt">
                 <v:stroke joinstyle="miter"/>
@@ -4159,7 +4870,7 @@
               </wp:anchor>
             </w:drawing>
           </mc:Choice>
-          <mc:Fallback>
+          <mc:Fallback xmlns:w16se="http://schemas.microsoft.com/office/word/2015/wordml/symex" xmlns:cx1="http://schemas.microsoft.com/office/drawing/2015/9/8/chartex" xmlns:cx="http://schemas.microsoft.com/office/drawing/2014/chartex">
             <w:pict>
               <v:line w14:anchorId="423C1EC4" id="Connecteur droit 35" o:spid="_x0000_s1026" style="position:absolute;z-index:251707392;visibility:visible;mso-wrap-style:square;mso-width-percent:0;mso-height-percent:0;mso-wrap-distance-left:9pt;mso-wrap-distance-top:0;mso-wrap-distance-right:9pt;mso-wrap-distance-bottom:0;mso-position-horizontal:absolute;mso-position-horizontal-relative:margin;mso-position-vertical:absolute;mso-position-vertical-relative:text;mso-width-percent:0;mso-height-percent:0;mso-width-relative:margin;mso-height-relative:margin" from="257.5pt,358.95pt" to="257.9pt,397.65pt" o:gfxdata="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" strokecolor="#8496b0 [1951]" strokeweight=".5pt">
                 <v:stroke joinstyle="miter"/>
@@ -4308,7 +5019,7 @@
               </wp:anchor>
             </w:drawing>
           </mc:Choice>
-          <mc:Fallback>
+          <mc:Fallback xmlns:w16se="http://schemas.microsoft.com/office/word/2015/wordml/symex" xmlns:cx1="http://schemas.microsoft.com/office/drawing/2015/9/8/chartex" xmlns:cx="http://schemas.microsoft.com/office/drawing/2014/chartex">
             <w:pict>
               <v:shape w14:anchorId="2F82F10C" id="_x0000_s1040" type="#_x0000_t202" style="position:absolute;margin-left:258.6pt;margin-top:348.05pt;width:265.15pt;height:52.55pt;z-index:251710464;visibility:visible;mso-wrap-style:square;mso-width-percent:0;mso-height-percent:0;mso-wrap-distance-left:9pt;mso-wrap-distance-top:3.6pt;mso-wrap-distance-right:9pt;mso-wrap-distance-bottom:3.6pt;mso-position-horizontal:absolute;mso-position-horizontal-relative:text;mso-position-vertical:absolute;mso-position-vertical-relative:text;mso-width-percent:0;mso-height-percent:0;mso-width-relative:margin;mso-height-relative:margin;v-text-anchor:top" o:gfxdata="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" filled="f" stroked="f">
                 <v:textbox>
@@ -4595,7 +5306,7 @@
               </wp:anchor>
             </w:drawing>
           </mc:Choice>
-          <mc:Fallback>
+          <mc:Fallback xmlns:w16se="http://schemas.microsoft.com/office/word/2015/wordml/symex" xmlns:cx1="http://schemas.microsoft.com/office/drawing/2015/9/8/chartex" xmlns:cx="http://schemas.microsoft.com/office/drawing/2014/chartex">
             <w:pict>
               <v:shape w14:anchorId="08FD2789" id="_x0000_s1041" type="#_x0000_t202" style="position:absolute;margin-left:257.9pt;margin-top:287.45pt;width:265.65pt;height:65.75pt;z-index:251705344;visibility:visible;mso-wrap-style:square;mso-width-percent:0;mso-height-percent:0;mso-wrap-distance-left:9pt;mso-wrap-distance-top:3.6pt;mso-wrap-distance-right:9pt;mso-wrap-distance-bottom:3.6pt;mso-position-horizontal:absolute;mso-position-horizontal-relative:text;mso-position-vertical:absolute;mso-position-vertical-relative:text;mso-width-percent:0;mso-height-percent:0;mso-width-relative:margin;mso-height-relative:margin;v-text-anchor:top" o:gfxdata="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" filled="f" stroked="f">
                 <v:textbox>
@@ -4846,7 +5557,7 @@
               </wp:anchor>
             </w:drawing>
           </mc:Choice>
-          <mc:Fallback>
+          <mc:Fallback xmlns:w16se="http://schemas.microsoft.com/office/word/2015/wordml/symex" xmlns:cx1="http://schemas.microsoft.com/office/drawing/2015/9/8/chartex" xmlns:cx="http://schemas.microsoft.com/office/drawing/2014/chartex">
             <w:pict>
               <v:shape w14:anchorId="07E4437A" id="_x0000_s1042" type="#_x0000_t202" style="position:absolute;margin-left:180.5pt;margin-top:311.6pt;width:75.9pt;height:110.6pt;z-index:251704320;visibility:visible;mso-wrap-style:square;mso-width-percent:0;mso-height-percent:200;mso-wrap-distance-left:9pt;mso-wrap-distance-top:3.6pt;mso-wrap-distance-right:9pt;mso-wrap-distance-bottom:3.6pt;mso-position-horizontal:absolute;mso-position-horizontal-relative:margin;mso-position-vertical:absolute;mso-position-vertical-relative:text;mso-width-percent:0;mso-height-percent:200;mso-width-relative:margin;mso-height-relative:margin;v-text-anchor:top" o:gfxdata="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" filled="f" stroked="f">
                 <v:textbox style="mso-fit-shape-to-text:t">
@@ -5004,7 +5715,7 @@
               </wp:anchor>
             </w:drawing>
           </mc:Choice>
-          <mc:Fallback>
+          <mc:Fallback xmlns:w16se="http://schemas.microsoft.com/office/word/2015/wordml/symex" xmlns:cx1="http://schemas.microsoft.com/office/drawing/2015/9/8/chartex" xmlns:cx="http://schemas.microsoft.com/office/drawing/2014/chartex">
             <w:pict>
               <v:shape w14:anchorId="2D6DFC95" id="_x0000_s1043" type="#_x0000_t202" style="position:absolute;margin-left:168.85pt;margin-top:259.6pt;width:87.9pt;height:110.6pt;z-index:251714560;visibility:visible;mso-wrap-style:square;mso-width-percent:0;mso-height-percent:200;mso-wrap-distance-left:9pt;mso-wrap-distance-top:3.6pt;mso-wrap-distance-right:9pt;mso-wrap-distance-bottom:3.6pt;mso-position-horizontal:absolute;mso-position-horizontal-relative:margin;mso-position-vertical:absolute;mso-position-vertical-relative:text;mso-width-percent:0;mso-height-percent:200;mso-width-relative:margin;mso-height-relative:margin;v-text-anchor:top" o:gfxdata="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" filled="f" stroked="f">
                 <v:textbox style="mso-fit-shape-to-text:t">
@@ -5150,7 +5861,7 @@
               </wp:anchor>
             </w:drawing>
           </mc:Choice>
-          <mc:Fallback>
+          <mc:Fallback xmlns:w16se="http://schemas.microsoft.com/office/word/2015/wordml/symex" xmlns:cx1="http://schemas.microsoft.com/office/drawing/2015/9/8/chartex" xmlns:cx="http://schemas.microsoft.com/office/drawing/2014/chartex">
             <w:pict>
               <v:shape w14:anchorId="21AC757E" id="_x0000_s1044" type="#_x0000_t202" style="position:absolute;margin-left:190.2pt;margin-top:418.1pt;width:108.5pt;height:27.4pt;z-index:251687936;visibility:visible;mso-wrap-style:square;mso-width-percent:0;mso-height-percent:0;mso-wrap-distance-left:9pt;mso-wrap-distance-top:3.6pt;mso-wrap-distance-right:9pt;mso-wrap-distance-bottom:3.6pt;mso-position-horizontal:absolute;mso-position-horizontal-relative:text;mso-position-vertical:absolute;mso-position-vertical-relative:text;mso-width-percent:0;mso-height-percent:0;mso-width-relative:margin;mso-height-relative:margin;v-text-anchor:top" o:gfxdata="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" filled="f" stroked="f">
                 <v:textbox>
@@ -5281,7 +5992,7 @@
               </wp:anchor>
             </w:drawing>
           </mc:Choice>
-          <mc:Fallback>
+          <mc:Fallback xmlns:w16se="http://schemas.microsoft.com/office/word/2015/wordml/symex" xmlns:cx1="http://schemas.microsoft.com/office/drawing/2015/9/8/chartex" xmlns:cx="http://schemas.microsoft.com/office/drawing/2014/chartex">
             <w:pict>
               <v:shape w14:anchorId="749B3151" id="_x0000_s1045" type="#_x0000_t202" style="position:absolute;margin-left:192pt;margin-top:94.9pt;width:116.05pt;height:29.3pt;z-index:251684864;visibility:visible;mso-wrap-style:square;mso-width-percent:0;mso-height-percent:0;mso-wrap-distance-left:9pt;mso-wrap-distance-top:3.6pt;mso-wrap-distance-right:9pt;mso-wrap-distance-bottom:3.6pt;mso-position-horizontal:absolute;mso-position-horizontal-relative:text;mso-position-vertical:absolute;mso-position-vertical-relative:text;mso-width-percent:0;mso-height-percent:0;mso-width-relative:margin;mso-height-relative:margin;v-text-anchor:top" o:gfxdata="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" filled="f" stroked="f">
                 <v:textbox>
@@ -5389,7 +6100,7 @@
               </wp:anchor>
             </w:drawing>
           </mc:Choice>
-          <mc:Fallback>
+          <mc:Fallback xmlns:w16se="http://schemas.microsoft.com/office/word/2015/wordml/symex" xmlns:cx1="http://schemas.microsoft.com/office/drawing/2015/9/8/chartex" xmlns:cx="http://schemas.microsoft.com/office/drawing/2014/chartex">
             <w:pict>
               <v:line w14:anchorId="4FEC70A2" id="Connecteur droit 12" o:spid="_x0000_s1026" style="position:absolute;z-index:251682816;visibility:visible;mso-wrap-style:square;mso-width-percent:0;mso-height-percent:0;mso-wrap-distance-left:9pt;mso-wrap-distance-top:0;mso-wrap-distance-right:9pt;mso-wrap-distance-bottom:0;mso-position-horizontal:absolute;mso-position-horizontal-relative:text;mso-position-vertical:absolute;mso-position-vertical-relative:text;mso-width-percent:0;mso-height-percent:0;mso-width-relative:margin;mso-height-relative:margin" from="193.5pt,124.15pt" to="494.35pt,125.2pt" o:gfxdata="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" strokecolor="#7f7f7f [1612]" strokeweight=".5pt">
                 <v:stroke joinstyle="miter"/>
@@ -5468,7 +6179,7 @@
               </wp:anchor>
             </w:drawing>
           </mc:Choice>
-          <mc:Fallback>
+          <mc:Fallback xmlns:w16se="http://schemas.microsoft.com/office/word/2015/wordml/symex" xmlns:cx1="http://schemas.microsoft.com/office/drawing/2015/9/8/chartex" xmlns:cx="http://schemas.microsoft.com/office/drawing/2014/chartex">
             <w:pict>
               <v:oval w14:anchorId="004BFAAA" id="Ellipse 32" o:spid="_x0000_s1026" style="position:absolute;margin-left:254.15pt;margin-top:293.4pt;width:6.25pt;height:6.25pt;z-index:251715071;visibility:visible;mso-wrap-style:square;mso-wrap-distance-left:9pt;mso-wrap-distance-top:0;mso-wrap-distance-right:9pt;mso-wrap-distance-bottom:0;mso-position-horizontal:absolute;mso-position-horizontal-relative:margin;mso-position-vertical:absolute;mso-position-vertical-relative:text;v-text-anchor:middle" o:gfxdata="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" fillcolor="#393737 [814]" stroked="f" strokeweight="1pt">
                 <v:stroke joinstyle="miter"/>
@@ -5547,7 +6258,7 @@
               </wp:anchor>
             </w:drawing>
           </mc:Choice>
-          <mc:Fallback>
+          <mc:Fallback xmlns:w16se="http://schemas.microsoft.com/office/word/2015/wordml/symex" xmlns:cx1="http://schemas.microsoft.com/office/drawing/2015/9/8/chartex" xmlns:cx="http://schemas.microsoft.com/office/drawing/2014/chartex">
             <w:pict>
               <v:line w14:anchorId="3BCD69E0" id="Connecteur droit 39" o:spid="_x0000_s1026" style="position:absolute;z-index:251712512;visibility:visible;mso-wrap-style:square;mso-width-percent:0;mso-height-percent:0;mso-wrap-distance-left:9pt;mso-wrap-distance-top:0;mso-wrap-distance-right:9pt;mso-wrap-distance-bottom:0;mso-position-horizontal:absolute;mso-position-horizontal-relative:margin;mso-position-vertical:absolute;mso-position-vertical-relative:text;mso-width-percent:0;mso-height-percent:0;mso-width-relative:margin;mso-height-relative:margin" from="256.85pt,246.35pt" to="256.85pt,294.55pt" o:gfxdata="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" strokecolor="#8496b0 [1951]" strokeweight=".5pt">
                 <v:stroke joinstyle="miter"/>
@@ -5627,7 +6338,7 @@
               </wp:anchor>
             </w:drawing>
           </mc:Choice>
-          <mc:Fallback>
+          <mc:Fallback xmlns:w16se="http://schemas.microsoft.com/office/word/2015/wordml/symex" xmlns:cx1="http://schemas.microsoft.com/office/drawing/2015/9/8/chartex" xmlns:cx="http://schemas.microsoft.com/office/drawing/2014/chartex">
             <w:pict>
               <v:oval w14:anchorId="3F526AE7" id="Ellipse 40" o:spid="_x0000_s1026" style="position:absolute;margin-left:253.6pt;margin-top:241.85pt;width:6.25pt;height:6.25pt;z-index:251713536;visibility:visible;mso-wrap-style:square;mso-wrap-distance-left:9pt;mso-wrap-distance-top:0;mso-wrap-distance-right:9pt;mso-wrap-distance-bottom:0;mso-position-horizontal:absolute;mso-position-horizontal-relative:margin;mso-position-vertical:absolute;mso-position-vertical-relative:text;v-text-anchor:middle" o:gfxdata="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" fillcolor="#393737 [814]" stroked="f" strokeweight="1pt">
                 <v:stroke joinstyle="miter"/>
@@ -5765,7 +6476,7 @@
               </wp:anchor>
             </w:drawing>
           </mc:Choice>
-          <mc:Fallback>
+          <mc:Fallback xmlns:w16se="http://schemas.microsoft.com/office/word/2015/wordml/symex" xmlns:cx1="http://schemas.microsoft.com/office/drawing/2015/9/8/chartex" xmlns:cx="http://schemas.microsoft.com/office/drawing/2014/chartex">
             <w:pict>
               <v:shape w14:anchorId="7AFBC23D" id="_x0000_s1046" type="#_x0000_t202" style="position:absolute;margin-left:328.85pt;margin-top:236.35pt;width:265.25pt;height:52.55pt;z-index:251715584;visibility:visible;mso-wrap-style:square;mso-width-percent:0;mso-height-percent:0;mso-wrap-distance-left:9pt;mso-wrap-distance-top:3.6pt;mso-wrap-distance-right:9pt;mso-wrap-distance-bottom:3.6pt;mso-position-horizontal:absolute;mso-position-horizontal-relative:page;mso-position-vertical:absolute;mso-position-vertical-relative:text;mso-width-percent:0;mso-height-percent:0;mso-width-relative:margin;mso-height-relative:margin;v-text-anchor:top" o:gfxdata="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" filled="f" stroked="f">
                 <v:textbox>
@@ -6030,7 +6741,7 @@
               </wp:anchor>
             </w:drawing>
           </mc:Choice>
-          <mc:Fallback>
+          <mc:Fallback xmlns:w16se="http://schemas.microsoft.com/office/word/2015/wordml/symex" xmlns:cx1="http://schemas.microsoft.com/office/drawing/2015/9/8/chartex" xmlns:cx="http://schemas.microsoft.com/office/drawing/2014/chartex">
             <w:pict>
               <v:shape id="_x0000_s1047" type="#_x0000_t202" style="position:absolute;margin-left:257.85pt;margin-top:132.75pt;width:266.6pt;height:52.55pt;z-index:251695104;visibility:visible;mso-wrap-style:square;mso-width-percent:0;mso-height-percent:0;mso-wrap-distance-left:9pt;mso-wrap-distance-top:3.6pt;mso-wrap-distance-right:9pt;mso-wrap-distance-bottom:3.6pt;mso-position-horizontal:absolute;mso-position-horizontal-relative:text;mso-position-vertical:absolute;mso-position-vertical-relative:text;mso-width-percent:0;mso-height-percent:0;mso-width-relative:margin;mso-height-relative:margin;v-text-anchor:top" o:gfxdata="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" filled="f" stroked="f">
                 <v:textbox>
@@ -6295,7 +7006,7 @@
               </wp:anchor>
             </w:drawing>
           </mc:Choice>
-          <mc:Fallback>
+          <mc:Fallback xmlns:w16se="http://schemas.microsoft.com/office/word/2015/wordml/symex" xmlns:cx1="http://schemas.microsoft.com/office/drawing/2015/9/8/chartex" xmlns:cx="http://schemas.microsoft.com/office/drawing/2014/chartex">
             <w:pict>
               <v:shape w14:anchorId="08FD2789" id="_x0000_s1048" type="#_x0000_t202" style="position:absolute;margin-left:328.85pt;margin-top:184.9pt;width:265.25pt;height:52.55pt;z-index:251700224;visibility:visible;mso-wrap-style:square;mso-width-percent:0;mso-height-percent:0;mso-wrap-distance-left:9pt;mso-wrap-distance-top:3.6pt;mso-wrap-distance-right:9pt;mso-wrap-distance-bottom:3.6pt;mso-position-horizontal:absolute;mso-position-horizontal-relative:page;mso-position-vertical:absolute;mso-position-vertical-relative:text;mso-width-percent:0;mso-height-percent:0;mso-width-relative:margin;mso-height-relative:margin;v-text-anchor:top" o:gfxdata="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" filled="f" stroked="f">
                 <v:textbox>
@@ -6440,7 +7151,7 @@
               </wp:anchor>
             </w:drawing>
           </mc:Choice>
-          <mc:Fallback>
+          <mc:Fallback xmlns:w16se="http://schemas.microsoft.com/office/word/2015/wordml/symex" xmlns:cx1="http://schemas.microsoft.com/office/drawing/2015/9/8/chartex" xmlns:cx="http://schemas.microsoft.com/office/drawing/2014/chartex">
             <w:pict>
               <v:line w14:anchorId="58F40FE9" id="Connecteur droit 20" o:spid="_x0000_s1026" style="position:absolute;z-index:251686912;visibility:visible;mso-wrap-style:square;mso-width-percent:0;mso-height-percent:0;mso-wrap-distance-left:9pt;mso-wrap-distance-top:0;mso-wrap-distance-right:9pt;mso-wrap-distance-bottom:0;mso-position-horizontal:absolute;mso-position-horizontal-relative:text;mso-position-vertical:absolute;mso-position-vertical-relative:text;mso-width-percent:0;mso-height-percent:0;mso-width-relative:margin;mso-height-relative:margin" from="191.7pt,445.35pt" to="492.35pt,445.35pt" o:gfxdata="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" strokecolor="#7f7f7f [1612]" strokeweight=".5pt">
                 <v:stroke joinstyle="miter"/>
@@ -6519,7 +7230,7 @@
               </wp:anchor>
             </w:drawing>
           </mc:Choice>
-          <mc:Fallback>
+          <mc:Fallback xmlns:w16se="http://schemas.microsoft.com/office/word/2015/wordml/symex" xmlns:cx1="http://schemas.microsoft.com/office/drawing/2015/9/8/chartex" xmlns:cx="http://schemas.microsoft.com/office/drawing/2014/chartex">
             <w:pict>
               <v:oval w14:anchorId="750F4F7E" id="Ellipse 7" o:spid="_x0000_s1026" style="position:absolute;margin-left:253.8pt;margin-top:139.05pt;width:6.25pt;height:6.25pt;z-index:251691008;visibility:visible;mso-wrap-style:square;mso-wrap-distance-left:9pt;mso-wrap-distance-top:0;mso-wrap-distance-right:9pt;mso-wrap-distance-bottom:0;mso-position-horizontal:absolute;mso-position-horizontal-relative:margin;mso-position-vertical:absolute;mso-position-vertical-relative:text;v-text-anchor:middle" o:gfxdata="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" fillcolor="#393737 [814]" stroked="f" strokeweight="1pt">
                 <v:stroke joinstyle="miter"/>
@@ -6599,7 +7310,7 @@
               </wp:anchor>
             </w:drawing>
           </mc:Choice>
-          <mc:Fallback>
+          <mc:Fallback xmlns:w16se="http://schemas.microsoft.com/office/word/2015/wordml/symex" xmlns:cx1="http://schemas.microsoft.com/office/drawing/2015/9/8/chartex" xmlns:cx="http://schemas.microsoft.com/office/drawing/2014/chartex">
             <w:pict>
               <v:line w14:anchorId="03811DB1" id="Connecteur droit 10" o:spid="_x0000_s1026" style="position:absolute;z-index:251689984;visibility:visible;mso-wrap-style:square;mso-width-percent:0;mso-height-percent:0;mso-wrap-distance-left:9pt;mso-wrap-distance-top:0;mso-wrap-distance-right:9pt;mso-wrap-distance-bottom:0;mso-position-horizontal:absolute;mso-position-horizontal-relative:margin;mso-position-vertical:absolute;mso-position-vertical-relative:text;mso-width-percent:0;mso-height-percent:0;mso-width-relative:margin;mso-height-relative:margin" from="256.55pt,143.55pt" to="256.55pt,191.75pt" o:gfxdata="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" strokecolor="#8496b0 [1951]" strokeweight=".5pt">
                 <v:stroke joinstyle="miter"/>
@@ -6679,7 +7390,7 @@
               </wp:anchor>
             </w:drawing>
           </mc:Choice>
-          <mc:Fallback>
+          <mc:Fallback xmlns:w16se="http://schemas.microsoft.com/office/word/2015/wordml/symex" xmlns:cx1="http://schemas.microsoft.com/office/drawing/2015/9/8/chartex" xmlns:cx="http://schemas.microsoft.com/office/drawing/2014/chartex">
             <w:pict>
               <v:oval w14:anchorId="229D8913" id="Ellipse 28" o:spid="_x0000_s1026" style="position:absolute;margin-left:253.8pt;margin-top:190.4pt;width:6.25pt;height:6.25pt;z-index:251698176;visibility:visible;mso-wrap-style:square;mso-wrap-distance-left:9pt;mso-wrap-distance-top:0;mso-wrap-distance-right:9pt;mso-wrap-distance-bottom:0;mso-position-horizontal:absolute;mso-position-horizontal-relative:margin;mso-position-vertical:absolute;mso-position-vertical-relative:text;v-text-anchor:middle" o:gfxdata="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" fillcolor="#393737 [814]" stroked="f" strokeweight="1pt">
                 <v:stroke joinstyle="miter"/>
@@ -6758,7 +7469,7 @@
               </wp:anchor>
             </w:drawing>
           </mc:Choice>
-          <mc:Fallback>
+          <mc:Fallback xmlns:w16se="http://schemas.microsoft.com/office/word/2015/wordml/symex" xmlns:cx1="http://schemas.microsoft.com/office/drawing/2015/9/8/chartex" xmlns:cx="http://schemas.microsoft.com/office/drawing/2014/chartex">
             <w:pict>
               <v:line w14:anchorId="0F562BC7" id="Connecteur droit 27" o:spid="_x0000_s1026" style="position:absolute;z-index:251697152;visibility:visible;mso-wrap-style:square;mso-width-percent:0;mso-height-percent:0;mso-wrap-distance-left:9pt;mso-wrap-distance-top:0;mso-wrap-distance-right:9pt;mso-wrap-distance-bottom:0;mso-position-horizontal:absolute;mso-position-horizontal-relative:margin;mso-position-vertical:absolute;mso-position-vertical-relative:text;mso-width-percent:0;mso-height-percent:0;mso-width-relative:margin;mso-height-relative:margin" from="256.55pt,194.9pt" to="256.55pt,243.1pt" o:gfxdata="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" strokecolor="#8496b0 [1951]" strokeweight=".5pt">
                 <v:stroke joinstyle="miter"/>
@@ -6867,7 +7578,7 @@
               </wp:anchor>
             </w:drawing>
           </mc:Choice>
-          <mc:Fallback>
+          <mc:Fallback xmlns:w16se="http://schemas.microsoft.com/office/word/2015/wordml/symex" xmlns:cx1="http://schemas.microsoft.com/office/drawing/2015/9/8/chartex" xmlns:cx="http://schemas.microsoft.com/office/drawing/2014/chartex">
             <w:pict>
               <v:shape id="_x0000_s1049" type="#_x0000_t202" style="position:absolute;margin-left:-38.1pt;margin-top:152.65pt;width:107.25pt;height:27.05pt;z-index:251664384;visibility:visible;mso-wrap-style:square;mso-width-percent:0;mso-height-percent:0;mso-wrap-distance-left:9pt;mso-wrap-distance-top:3.6pt;mso-wrap-distance-right:9pt;mso-wrap-distance-bottom:3.6pt;mso-position-horizontal:absolute;mso-position-horizontal-relative:text;mso-position-vertical:absolute;mso-position-vertical-relative:text;mso-width-percent:0;mso-height-percent:0;mso-width-relative:margin;mso-height-relative:margin;v-text-anchor:top" o:gfxdata="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" filled="f" stroked="f">
                 <v:textbox>
@@ -7000,7 +7711,7 @@
               </wp:anchor>
             </w:drawing>
           </mc:Choice>
-          <mc:Fallback>
+          <mc:Fallback xmlns:w16se="http://schemas.microsoft.com/office/word/2015/wordml/symex" xmlns:cx1="http://schemas.microsoft.com/office/drawing/2015/9/8/chartex" xmlns:cx="http://schemas.microsoft.com/office/drawing/2014/chartex">
             <w:pict>
               <v:shape id="_x0000_s1050" type="#_x0000_t202" style="position:absolute;margin-left:190.9pt;margin-top:12.35pt;width:212.25pt;height:26.25pt;z-index:251678720;visibility:visible;mso-wrap-style:square;mso-width-percent:0;mso-height-percent:0;mso-wrap-distance-left:9pt;mso-wrap-distance-top:3.6pt;mso-wrap-distance-right:9pt;mso-wrap-distance-bottom:3.6pt;mso-position-horizontal:absolute;mso-position-horizontal-relative:margin;mso-position-vertical:absolute;mso-position-vertical-relative:text;mso-width-percent:0;mso-height-percent:0;mso-width-relative:margin;mso-height-relative:margin;v-text-anchor:top" o:gfxdata="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" stroked="f">
                 <v:textbox>
@@ -7090,7 +7801,18 @@
                               <w:t xml:space="preserve"> je pense pouvoir répondre à vos besoins, je suis</w:t>
                             </w:r>
                             <w:r>
-                              <w:t xml:space="preserve"> déterminé, sociable et curieux. </w:t>
+                              <w:t xml:space="preserve"> déterminé, sociable, curieux et </w:t>
+                            </w:r>
+                            <w:proofErr w:type="gramStart"/>
+                            <w:r>
+                              <w:t>j’ai  une</w:t>
+                            </w:r>
+                            <w:proofErr w:type="gramEnd"/>
+                            <w:r>
+                              <w:t xml:space="preserve"> insatiable envie d’apprendre</w:t>
+                            </w:r>
+                            <w:r>
+                              <w:t xml:space="preserve">. </w:t>
                             </w:r>
                           </w:p>
                         </w:txbxContent>
@@ -7112,7 +7834,7 @@
           </mc:Choice>
           <mc:Fallback>
             <w:pict>
-              <v:shape id="_x0000_s1051" type="#_x0000_t202" style="position:absolute;margin-left:167.45pt;margin-top:34.9pt;width:335.25pt;height:110.6pt;z-index:251680768;visibility:visible;mso-wrap-style:square;mso-width-percent:0;mso-height-percent:200;mso-wrap-distance-left:9pt;mso-wrap-distance-top:3.6pt;mso-wrap-distance-right:9pt;mso-wrap-distance-bottom:3.6pt;mso-position-horizontal:absolute;mso-position-horizontal-relative:text;mso-position-vertical:absolute;mso-position-vertical-relative:text;mso-width-percent:0;mso-height-percent:200;mso-width-relative:margin;mso-height-relative:margin;v-text-anchor:top" o:gfxdata="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" filled="f" stroked="f">
+              <v:shape id="_x0000_s1053" type="#_x0000_t202" style="position:absolute;margin-left:167.45pt;margin-top:34.9pt;width:335.25pt;height:110.6pt;z-index:251680768;visibility:visible;mso-wrap-style:square;mso-width-percent:0;mso-height-percent:200;mso-wrap-distance-left:9pt;mso-wrap-distance-top:3.6pt;mso-wrap-distance-right:9pt;mso-wrap-distance-bottom:3.6pt;mso-position-horizontal:absolute;mso-position-horizontal-relative:text;mso-position-vertical:absolute;mso-position-vertical-relative:text;mso-width-percent:0;mso-height-percent:200;mso-width-relative:margin;mso-height-relative:margin;v-text-anchor:top" o:gfxdata="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" filled="f" stroked="f">
                 <v:textbox style="mso-fit-shape-to-text:t">
                   <w:txbxContent>
                     <w:p>
@@ -7126,7 +7848,18 @@
                         <w:t xml:space="preserve"> je pense pouvoir répondre à vos besoins, je suis</w:t>
                       </w:r>
                       <w:r>
-                        <w:t xml:space="preserve"> déterminé, sociable et curieux. </w:t>
+                        <w:t xml:space="preserve"> déterminé, sociable, curieux et </w:t>
+                      </w:r>
+                      <w:proofErr w:type="gramStart"/>
+                      <w:r>
+                        <w:t>j’ai  une</w:t>
+                      </w:r>
+                      <w:proofErr w:type="gramEnd"/>
+                      <w:r>
+                        <w:t xml:space="preserve"> insatiable envie d’apprendre</w:t>
+                      </w:r>
+                      <w:r>
+                        <w:t xml:space="preserve">. </w:t>
                       </w:r>
                     </w:p>
                   </w:txbxContent>
@@ -7221,7 +7954,7 @@
               </wp:anchor>
             </w:drawing>
           </mc:Choice>
-          <mc:Fallback>
+          <mc:Fallback xmlns:w16se="http://schemas.microsoft.com/office/word/2015/wordml/symex" xmlns:cx1="http://schemas.microsoft.com/office/drawing/2015/9/8/chartex" xmlns:cx="http://schemas.microsoft.com/office/drawing/2014/chartex">
             <w:pict>
               <v:shape id="_x0000_s1052" type="#_x0000_t202" style="position:absolute;margin-left:237.75pt;margin-top:49.5pt;width:174pt;height:33.75pt;z-index:251676672;visibility:visible;mso-wrap-style:square;mso-width-percent:0;mso-height-percent:0;mso-wrap-distance-left:9pt;mso-wrap-distance-top:3.6pt;mso-wrap-distance-right:9pt;mso-wrap-distance-bottom:3.6pt;mso-position-horizontal:absolute;mso-position-horizontal-relative:page;mso-position-vertical:absolute;mso-position-vertical-relative:page;mso-width-percent:0;mso-height-percent:0;mso-width-relative:margin;mso-height-relative:margin;v-text-anchor:top" o:gfxdata="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" filled="f" stroked="f">
                 <v:textbox>
@@ -7316,7 +8049,7 @@
               </wp:anchor>
             </w:drawing>
           </mc:Choice>
-          <mc:Fallback>
+          <mc:Fallback xmlns:w16se="http://schemas.microsoft.com/office/word/2015/wordml/symex" xmlns:cx1="http://schemas.microsoft.com/office/drawing/2015/9/8/chartex" xmlns:cx="http://schemas.microsoft.com/office/drawing/2014/chartex">
             <w:pict>
               <v:line w14:anchorId="2366B372" id="Connecteur droit 5" o:spid="_x0000_s1026" style="position:absolute;z-index:251662336;visibility:visible;mso-wrap-style:square;mso-wrap-distance-left:9pt;mso-wrap-distance-top:0;mso-wrap-distance-right:9pt;mso-wrap-distance-bottom:0;mso-position-horizontal:absolute;mso-position-horizontal-relative:text;mso-position-vertical:absolute;mso-position-vertical-relative:text" from="-36.35pt,179.65pt" to="125.65pt,179.65pt" o:gfxdata="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" strokecolor="#7f7f7f [1612]" strokeweight=".5pt">
                 <v:stroke joinstyle="miter"/>
@@ -7422,7 +8155,7 @@
               </wp:anchor>
             </w:drawing>
           </mc:Choice>
-          <mc:Fallback>
+          <mc:Fallback xmlns:w16se="http://schemas.microsoft.com/office/word/2015/wordml/symex" xmlns:cx1="http://schemas.microsoft.com/office/drawing/2015/9/8/chartex" xmlns:cx="http://schemas.microsoft.com/office/drawing/2014/chartex">
             <w:pict>
               <v:rect w14:anchorId="0309ECE1" id="Rectangle 1" o:spid="_x0000_s1026" style="position:absolute;margin-left:0;margin-top:-70.8pt;width:230.25pt;height:855pt;z-index:251659264;visibility:visible;mso-wrap-style:square;mso-width-percent:0;mso-height-percent:0;mso-wrap-distance-left:9pt;mso-wrap-distance-top:0;mso-wrap-distance-right:9pt;mso-wrap-distance-bottom:0;mso-position-horizontal:left;mso-position-horizontal-relative:page;mso-position-vertical:absolute;mso-position-vertical-relative:text;mso-width-percent:0;mso-height-percent:0;mso-width-relative:margin;mso-height-relative:margin;v-text-anchor:middle" o:gfxdata="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" fillcolor="#1c3246" strokecolor="black [3213]" strokeweight=".25pt">
                 <v:fill color2="#e2e3e5" rotate="t" colors="0 #1c3246;20316f #1c3246;31457f #273c4f;40632f #344859;51118f #707d88" focus="100%" type="gradient"/>
@@ -7432,6 +8165,7 @@
           </mc:Fallback>
         </mc:AlternateContent>
       </w:r>
+      <w:bookmarkStart w:id="0" w:name="_GoBack"/>
       <w:r>
         <w:rPr>
           <w:noProof/>
@@ -7508,7 +8242,7 @@
               </wp:anchor>
             </w:drawing>
           </mc:Choice>
-          <mc:Fallback>
+          <mc:Fallback xmlns:w16se="http://schemas.microsoft.com/office/word/2015/wordml/symex" xmlns:cx1="http://schemas.microsoft.com/office/drawing/2015/9/8/chartex" xmlns:cx="http://schemas.microsoft.com/office/drawing/2014/chartex">
             <w:pict>
               <v:oval w14:anchorId="13452C48" id="Ellipse 4" o:spid="_x0000_s1026" style="position:absolute;margin-left:-34pt;margin-top:-20.95pt;width:157.05pt;height:150.3pt;rotation:2098162fd;z-index:251660799;visibility:visible;mso-wrap-style:square;mso-width-percent:0;mso-height-percent:0;mso-wrap-distance-left:9pt;mso-wrap-distance-top:0;mso-wrap-distance-right:9pt;mso-wrap-distance-bottom:0;mso-position-horizontal:absolute;mso-position-horizontal-relative:text;mso-position-vertical:absolute;mso-position-vertical-relative:text;mso-width-percent:0;mso-height-percent:0;mso-width-relative:margin;mso-height-relative:margin;v-text-anchor:middle" o:gfxdata="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" fillcolor="#1c3246" strokecolor="white [3212]" strokeweight=".25pt">
                 <v:stroke joinstyle="miter"/>
@@ -7517,7 +8251,6 @@
           </mc:Fallback>
         </mc:AlternateContent>
       </w:r>
-      <w:bookmarkStart w:id="0" w:name="_GoBack"/>
       <w:bookmarkEnd w:id="0"/>
       <w:r>
         <w:rPr>
@@ -7593,7 +8326,7 @@
               </wp:anchor>
             </w:drawing>
           </mc:Choice>
-          <mc:Fallback>
+          <mc:Fallback xmlns:w16se="http://schemas.microsoft.com/office/word/2015/wordml/symex" xmlns:cx1="http://schemas.microsoft.com/office/drawing/2015/9/8/chartex" xmlns:cx="http://schemas.microsoft.com/office/drawing/2014/chartex">
             <w:pict>
               <v:rect w14:anchorId="64F001A3" id="Rectangle 2" o:spid="_x0000_s1026" style="position:absolute;margin-left:0;margin-top:-70.85pt;width:609pt;height:30pt;z-index:251660288;visibility:visible;mso-wrap-style:square;mso-width-percent:0;mso-height-percent:0;mso-wrap-distance-left:9pt;mso-wrap-distance-top:0;mso-wrap-distance-right:9pt;mso-wrap-distance-bottom:0;mso-position-horizontal:left;mso-position-horizontal-relative:page;mso-position-vertical:absolute;mso-position-vertical-relative:text;mso-width-percent:0;mso-height-percent:0;mso-width-relative:margin;mso-height-relative:margin;v-text-anchor:middle" o:gfxdata="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" fillcolor="#95b1dc" stroked="f" strokeweight="1pt">
                 <w10:wrap anchorx="page"/>
@@ -7614,7 +8347,7 @@
 </file>
 
 <file path=word/styles.xml><?xml version="1.0" encoding="utf-8"?>
-<w:styles xmlns:mc="http://schemas.openxmlformats.org/markup-compatibility/2006" xmlns:r="http://schemas.openxmlformats.org/officeDocument/2006/relationships" xmlns:w="http://schemas.openxmlformats.org/wordprocessingml/2006/main" xmlns:w14="http://schemas.microsoft.com/office/word/2010/wordml" xmlns:w15="http://schemas.microsoft.com/office/word/2012/wordml" xmlns:w16se="http://schemas.microsoft.com/office/word/2015/wordml/symex" mc:Ignorable="w14 w15 w16se">
+<w:styles xmlns:mc="http://schemas.openxmlformats.org/markup-compatibility/2006" xmlns:r="http://schemas.openxmlformats.org/officeDocument/2006/relationships" xmlns:w="http://schemas.openxmlformats.org/wordprocessingml/2006/main" xmlns:w14="http://schemas.microsoft.com/office/word/2010/wordml" xmlns:w15="http://schemas.microsoft.com/office/word/2012/wordml" mc:Ignorable="w14 w15">
   <w:docDefaults>
     <w:rPrDefault>
       <w:rPr>
@@ -8315,7 +9048,7 @@
 </file>
 
 <file path=customXml/itemProps1.xml><?xml version="1.0" encoding="utf-8"?>
-<ds:datastoreItem xmlns:ds="http://schemas.openxmlformats.org/officeDocument/2006/customXml" ds:itemID="{7F107D8A-42EF-45A9-820E-F0D5D03FBE27}">
+<ds:datastoreItem xmlns:ds="http://schemas.openxmlformats.org/officeDocument/2006/customXml" ds:itemID="{FB57D620-3064-492C-BC38-8A7F5998FCE1}">
   <ds:schemaRefs>
     <ds:schemaRef ds:uri="http://schemas.openxmlformats.org/officeDocument/2006/bibliography"/>
   </ds:schemaRefs>

--- a/Quentin.docx
+++ b/Quentin.docx
@@ -4,6 +4,10 @@
   <w:body>
     <w:p>
       <w:r>
+        <w:rPr>
+          <w:noProof/>
+          <w:lang w:eastAsia="fr-FR"/>
+        </w:rPr>
         <mc:AlternateContent>
           <mc:Choice Requires="wps">
             <w:drawing>
@@ -253,6 +257,10 @@
         </mc:AlternateContent>
       </w:r>
       <w:r>
+        <w:rPr>
+          <w:noProof/>
+          <w:lang w:eastAsia="fr-FR"/>
+        </w:rPr>
         <mc:AlternateContent>
           <mc:Choice Requires="wps">
             <w:drawing>
@@ -454,6 +462,10 @@
         </mc:AlternateContent>
       </w:r>
       <w:r>
+        <w:rPr>
+          <w:noProof/>
+          <w:lang w:eastAsia="fr-FR"/>
+        </w:rPr>
         <mc:AlternateContent>
           <mc:Choice Requires="wps">
             <w:drawing>
@@ -529,6 +541,10 @@
         </mc:AlternateContent>
       </w:r>
       <w:r>
+        <w:rPr>
+          <w:noProof/>
+          <w:lang w:eastAsia="fr-FR"/>
+        </w:rPr>
         <mc:AlternateContent>
           <mc:Choice Requires="wps">
             <w:drawing>
@@ -2461,7 +2477,7 @@
               </wp:anchor>
             </w:drawing>
           </mc:Choice>
-          <mc:Fallback xmlns:w16se="http://schemas.microsoft.com/office/word/2015/wordml/symex" xmlns:cx1="http://schemas.microsoft.com/office/drawing/2015/9/8/chartex" xmlns:cx="http://schemas.microsoft.com/office/drawing/2014/chartex">
+          <mc:Fallback xmlns:cx="http://schemas.microsoft.com/office/drawing/2014/chartex" xmlns:cx1="http://schemas.microsoft.com/office/drawing/2015/9/8/chartex" xmlns:w16se="http://schemas.microsoft.com/office/word/2015/wordml/symex">
             <w:pict>
               <v:shape id="_x0000_s1032" type="#_x0000_t202" style="position:absolute;margin-left:-43.1pt;margin-top:187.15pt;width:185.9pt;height:201pt;z-index:251666432;visibility:visible;mso-wrap-style:square;mso-width-percent:400;mso-height-percent:0;mso-wrap-distance-left:9pt;mso-wrap-distance-top:3.6pt;mso-wrap-distance-right:9pt;mso-wrap-distance-bottom:3.6pt;mso-position-horizontal:absolute;mso-position-horizontal-relative:text;mso-position-vertical:absolute;mso-position-vertical-relative:text;mso-width-percent:400;mso-height-percent:0;mso-width-relative:margin;mso-height-relative:margin;v-text-anchor:top" o:gfxdata="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" filled="f" stroked="f">
                 <v:textbox>
@@ -3202,7 +3218,7 @@
               </wp:anchor>
             </w:drawing>
           </mc:Choice>
-          <mc:Fallback xmlns:w16se="http://schemas.microsoft.com/office/word/2015/wordml/symex" xmlns:cx1="http://schemas.microsoft.com/office/drawing/2015/9/8/chartex" xmlns:cx="http://schemas.microsoft.com/office/drawing/2014/chartex">
+          <mc:Fallback xmlns:cx="http://schemas.microsoft.com/office/drawing/2014/chartex" xmlns:cx1="http://schemas.microsoft.com/office/drawing/2015/9/8/chartex" xmlns:w16se="http://schemas.microsoft.com/office/word/2015/wordml/symex">
             <w:pict>
               <v:oval w14:anchorId="7A9C1876" id="Ellipse 49" o:spid="_x0000_s1026" style="position:absolute;margin-left:255.25pt;margin-top:508pt;width:6.25pt;height:6.25pt;z-index:251722752;visibility:visible;mso-wrap-style:square;mso-wrap-distance-left:9pt;mso-wrap-distance-top:0;mso-wrap-distance-right:9pt;mso-wrap-distance-bottom:0;mso-position-horizontal:absolute;mso-position-horizontal-relative:margin;mso-position-vertical:absolute;mso-position-vertical-relative:text;v-text-anchor:middle" o:gfxdata="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" fillcolor="#393737 [814]" stroked="f" strokeweight="1pt">
                 <v:stroke joinstyle="miter"/>
@@ -3281,7 +3297,7 @@
               </wp:anchor>
             </w:drawing>
           </mc:Choice>
-          <mc:Fallback xmlns:w16se="http://schemas.microsoft.com/office/word/2015/wordml/symex" xmlns:cx1="http://schemas.microsoft.com/office/drawing/2015/9/8/chartex" xmlns:cx="http://schemas.microsoft.com/office/drawing/2014/chartex">
+          <mc:Fallback xmlns:cx="http://schemas.microsoft.com/office/drawing/2014/chartex" xmlns:cx1="http://schemas.microsoft.com/office/drawing/2015/9/8/chartex" xmlns:w16se="http://schemas.microsoft.com/office/word/2015/wordml/symex">
             <w:pict>
               <v:line w14:anchorId="06BC80A8" id="Connecteur droit 48" o:spid="_x0000_s1026" style="position:absolute;z-index:251721728;visibility:visible;mso-wrap-style:square;mso-width-percent:0;mso-height-percent:0;mso-wrap-distance-left:9pt;mso-wrap-distance-top:0;mso-wrap-distance-right:9pt;mso-wrap-distance-bottom:0;mso-position-horizontal:absolute;mso-position-horizontal-relative:margin;mso-position-vertical:absolute;mso-position-vertical-relative:text;mso-width-percent:0;mso-height-percent:0;mso-width-relative:margin;mso-height-relative:margin" from="258pt,512.55pt" to="258pt,560.75pt" o:gfxdata="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" strokecolor="#8496b0 [1951]" strokeweight=".5pt">
                 <v:stroke joinstyle="miter"/>
@@ -3835,7 +3851,7 @@
               </wp:anchor>
             </w:drawing>
           </mc:Choice>
-          <mc:Fallback xmlns:w16se="http://schemas.microsoft.com/office/word/2015/wordml/symex" xmlns:cx1="http://schemas.microsoft.com/office/drawing/2015/9/8/chartex" xmlns:cx="http://schemas.microsoft.com/office/drawing/2014/chartex">
+          <mc:Fallback xmlns:cx="http://schemas.microsoft.com/office/drawing/2014/chartex" xmlns:cx1="http://schemas.microsoft.com/office/drawing/2015/9/8/chartex" xmlns:w16se="http://schemas.microsoft.com/office/word/2015/wordml/symex">
             <w:pict>
               <v:oval w14:anchorId="442A0DA8" id="Ellipse 45" o:spid="_x0000_s1026" style="position:absolute;margin-left:255.25pt;margin-top:461.05pt;width:6.25pt;height:6.25pt;z-index:251718656;visibility:visible;mso-wrap-style:square;mso-wrap-distance-left:9pt;mso-wrap-distance-top:0;mso-wrap-distance-right:9pt;mso-wrap-distance-bottom:0;mso-position-horizontal:absolute;mso-position-horizontal-relative:margin;mso-position-vertical:absolute;mso-position-vertical-relative:text;v-text-anchor:middle" o:gfxdata="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" fillcolor="#393737 [814]" stroked="f" strokeweight="1pt">
                 <v:stroke joinstyle="miter"/>
@@ -3914,7 +3930,7 @@
               </wp:anchor>
             </w:drawing>
           </mc:Choice>
-          <mc:Fallback xmlns:w16se="http://schemas.microsoft.com/office/word/2015/wordml/symex" xmlns:cx1="http://schemas.microsoft.com/office/drawing/2015/9/8/chartex" xmlns:cx="http://schemas.microsoft.com/office/drawing/2014/chartex">
+          <mc:Fallback xmlns:cx="http://schemas.microsoft.com/office/drawing/2014/chartex" xmlns:cx1="http://schemas.microsoft.com/office/drawing/2015/9/8/chartex" xmlns:w16se="http://schemas.microsoft.com/office/word/2015/wordml/symex">
             <w:pict>
               <v:line w14:anchorId="5AB2C7AB" id="Connecteur droit 44" o:spid="_x0000_s1026" style="position:absolute;z-index:251717632;visibility:visible;mso-wrap-style:square;mso-width-percent:0;mso-height-percent:0;mso-wrap-distance-left:9pt;mso-wrap-distance-top:0;mso-wrap-distance-right:9pt;mso-wrap-distance-bottom:0;mso-position-horizontal:absolute;mso-position-horizontal-relative:margin;mso-position-vertical:absolute;mso-position-vertical-relative:text;mso-width-percent:0;mso-height-percent:0;mso-width-relative:margin;mso-height-relative:margin" from="258pt,465.6pt" to="258pt,513.8pt" o:gfxdata="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" strokecolor="#8496b0 [1951]" strokeweight=".5pt">
                 <v:stroke joinstyle="miter"/>
@@ -4086,7 +4102,7 @@
               </wp:anchor>
             </w:drawing>
           </mc:Choice>
-          <mc:Fallback xmlns:w16se="http://schemas.microsoft.com/office/word/2015/wordml/symex" xmlns:cx1="http://schemas.microsoft.com/office/drawing/2015/9/8/chartex" xmlns:cx="http://schemas.microsoft.com/office/drawing/2014/chartex">
+          <mc:Fallback xmlns:cx="http://schemas.microsoft.com/office/drawing/2014/chartex" xmlns:cx1="http://schemas.microsoft.com/office/drawing/2015/9/8/chartex" xmlns:w16se="http://schemas.microsoft.com/office/word/2015/wordml/symex">
             <w:pict>
               <v:shape w14:anchorId="07E4437A" id="_x0000_s1037" type="#_x0000_t202" style="position:absolute;margin-left:182.8pt;margin-top:197.85pt;width:74.35pt;height:110.6pt;z-index:251699200;visibility:visible;mso-wrap-style:square;mso-width-percent:0;mso-height-percent:200;mso-wrap-distance-left:9pt;mso-wrap-distance-top:3.6pt;mso-wrap-distance-right:9pt;mso-wrap-distance-bottom:3.6pt;mso-position-horizontal:absolute;mso-position-horizontal-relative:margin;mso-position-vertical:absolute;mso-position-vertical-relative:text;mso-width-percent:0;mso-height-percent:200;mso-width-relative:margin;mso-height-relative:margin;v-text-anchor:top" o:gfxdata="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" filled="f" stroked="f">
                 <v:textbox style="mso-fit-shape-to-text:t">
@@ -4394,7 +4410,7 @@
               </wp:anchor>
             </w:drawing>
           </mc:Choice>
-          <mc:Fallback xmlns:w16se="http://schemas.microsoft.com/office/word/2015/wordml/symex" xmlns:cx1="http://schemas.microsoft.com/office/drawing/2015/9/8/chartex" xmlns:cx="http://schemas.microsoft.com/office/drawing/2014/chartex">
+          <mc:Fallback xmlns:cx="http://schemas.microsoft.com/office/drawing/2014/chartex" xmlns:cx1="http://schemas.microsoft.com/office/drawing/2015/9/8/chartex" xmlns:w16se="http://schemas.microsoft.com/office/word/2015/wordml/symex">
             <w:pict>
               <v:shape id="_x0000_s1038" type="#_x0000_t202" style="position:absolute;margin-left:188.65pt;margin-top:145.95pt;width:68pt;height:110.6pt;z-index:251693056;visibility:visible;mso-wrap-style:square;mso-width-percent:0;mso-height-percent:200;mso-wrap-distance-left:9pt;mso-wrap-distance-top:3.6pt;mso-wrap-distance-right:9pt;mso-wrap-distance-bottom:3.6pt;mso-position-horizontal:absolute;mso-position-horizontal-relative:margin;mso-position-vertical:absolute;mso-position-vertical-relative:text;mso-width-percent:0;mso-height-percent:200;mso-width-relative:margin;mso-height-relative:margin;v-text-anchor:top" o:gfxdata="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" filled="f" stroked="f">
                 <v:textbox style="mso-fit-shape-to-text:t">
@@ -4593,7 +4609,7 @@
               </wp:anchor>
             </w:drawing>
           </mc:Choice>
-          <mc:Fallback xmlns:w16se="http://schemas.microsoft.com/office/word/2015/wordml/symex" xmlns:cx1="http://schemas.microsoft.com/office/drawing/2015/9/8/chartex" xmlns:cx="http://schemas.microsoft.com/office/drawing/2014/chartex">
+          <mc:Fallback xmlns:cx="http://schemas.microsoft.com/office/drawing/2014/chartex" xmlns:cx1="http://schemas.microsoft.com/office/drawing/2015/9/8/chartex" xmlns:w16se="http://schemas.microsoft.com/office/word/2015/wordml/symex">
             <w:pict>
               <v:shape w14:anchorId="1CD0C1A1" id="_x0000_s1039" type="#_x0000_t202" style="position:absolute;margin-left:193.15pt;margin-top:362.9pt;width:64.45pt;height:110.6pt;z-index:251709440;visibility:visible;mso-wrap-style:square;mso-width-percent:0;mso-height-percent:200;mso-wrap-distance-left:9pt;mso-wrap-distance-top:3.6pt;mso-wrap-distance-right:9pt;mso-wrap-distance-bottom:3.6pt;mso-position-horizontal:absolute;mso-position-horizontal-relative:margin;mso-position-vertical:absolute;mso-position-vertical-relative:text;mso-width-percent:0;mso-height-percent:200;mso-width-relative:margin;mso-height-relative:margin;v-text-anchor:top" o:gfxdata="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" filled="f" stroked="f">
                 <v:textbox style="mso-fit-shape-to-text:t">
@@ -4711,7 +4727,7 @@
               </wp:anchor>
             </w:drawing>
           </mc:Choice>
-          <mc:Fallback xmlns:w16se="http://schemas.microsoft.com/office/word/2015/wordml/symex" xmlns:cx1="http://schemas.microsoft.com/office/drawing/2015/9/8/chartex" xmlns:cx="http://schemas.microsoft.com/office/drawing/2014/chartex">
+          <mc:Fallback xmlns:cx="http://schemas.microsoft.com/office/drawing/2014/chartex" xmlns:cx1="http://schemas.microsoft.com/office/drawing/2015/9/8/chartex" xmlns:w16se="http://schemas.microsoft.com/office/word/2015/wordml/symex">
             <w:pict>
               <v:line w14:anchorId="1FE1C4C2" id="Connecteur droit 31" o:spid="_x0000_s1026" style="position:absolute;z-index:251702272;visibility:visible;mso-wrap-style:square;mso-width-percent:0;mso-height-percent:0;mso-wrap-distance-left:9pt;mso-wrap-distance-top:0;mso-wrap-distance-right:9pt;mso-wrap-distance-bottom:0;mso-position-horizontal:absolute;mso-position-horizontal-relative:margin;mso-position-vertical:absolute;mso-position-vertical-relative:text;mso-width-percent:0;mso-height-percent:0;mso-width-relative:margin;mso-height-relative:margin" from="257.35pt,297.85pt" to="257.5pt,354.85pt" o:gfxdata="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" strokecolor="#8496b0 [1951]" strokeweight=".5pt">
                 <v:stroke joinstyle="miter"/>
@@ -4791,7 +4807,7 @@
               </wp:anchor>
             </w:drawing>
           </mc:Choice>
-          <mc:Fallback xmlns:w16se="http://schemas.microsoft.com/office/word/2015/wordml/symex" xmlns:cx1="http://schemas.microsoft.com/office/drawing/2015/9/8/chartex" xmlns:cx="http://schemas.microsoft.com/office/drawing/2014/chartex">
+          <mc:Fallback xmlns:cx="http://schemas.microsoft.com/office/drawing/2014/chartex" xmlns:cx1="http://schemas.microsoft.com/office/drawing/2015/9/8/chartex" xmlns:w16se="http://schemas.microsoft.com/office/word/2015/wordml/symex">
             <w:pict>
               <v:oval w14:anchorId="726B9B09" id="Ellipse 36" o:spid="_x0000_s1026" style="position:absolute;margin-left:254.45pt;margin-top:354.4pt;width:6.25pt;height:6.25pt;z-index:251708416;visibility:visible;mso-wrap-style:square;mso-wrap-distance-left:9pt;mso-wrap-distance-top:0;mso-wrap-distance-right:9pt;mso-wrap-distance-bottom:0;mso-position-horizontal:absolute;mso-position-horizontal-relative:margin;mso-position-vertical:absolute;mso-position-vertical-relative:text;v-text-anchor:middle" o:gfxdata="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" fillcolor="#393737 [814]" stroked="f" strokeweight="1pt">
                 <v:stroke joinstyle="miter"/>
@@ -4870,7 +4886,7 @@
               </wp:anchor>
             </w:drawing>
           </mc:Choice>
-          <mc:Fallback xmlns:w16se="http://schemas.microsoft.com/office/word/2015/wordml/symex" xmlns:cx1="http://schemas.microsoft.com/office/drawing/2015/9/8/chartex" xmlns:cx="http://schemas.microsoft.com/office/drawing/2014/chartex">
+          <mc:Fallback xmlns:cx="http://schemas.microsoft.com/office/drawing/2014/chartex" xmlns:cx1="http://schemas.microsoft.com/office/drawing/2015/9/8/chartex" xmlns:w16se="http://schemas.microsoft.com/office/word/2015/wordml/symex">
             <w:pict>
               <v:line w14:anchorId="423C1EC4" id="Connecteur droit 35" o:spid="_x0000_s1026" style="position:absolute;z-index:251707392;visibility:visible;mso-wrap-style:square;mso-width-percent:0;mso-height-percent:0;mso-wrap-distance-left:9pt;mso-wrap-distance-top:0;mso-wrap-distance-right:9pt;mso-wrap-distance-bottom:0;mso-position-horizontal:absolute;mso-position-horizontal-relative:margin;mso-position-vertical:absolute;mso-position-vertical-relative:text;mso-width-percent:0;mso-height-percent:0;mso-width-relative:margin;mso-height-relative:margin" from="257.5pt,358.95pt" to="257.9pt,397.65pt" o:gfxdata="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" strokecolor="#8496b0 [1951]" strokeweight=".5pt">
                 <v:stroke joinstyle="miter"/>
@@ -5019,7 +5035,7 @@
               </wp:anchor>
             </w:drawing>
           </mc:Choice>
-          <mc:Fallback xmlns:w16se="http://schemas.microsoft.com/office/word/2015/wordml/symex" xmlns:cx1="http://schemas.microsoft.com/office/drawing/2015/9/8/chartex" xmlns:cx="http://schemas.microsoft.com/office/drawing/2014/chartex">
+          <mc:Fallback xmlns:cx="http://schemas.microsoft.com/office/drawing/2014/chartex" xmlns:cx1="http://schemas.microsoft.com/office/drawing/2015/9/8/chartex" xmlns:w16se="http://schemas.microsoft.com/office/word/2015/wordml/symex">
             <w:pict>
               <v:shape w14:anchorId="2F82F10C" id="_x0000_s1040" type="#_x0000_t202" style="position:absolute;margin-left:258.6pt;margin-top:348.05pt;width:265.15pt;height:52.55pt;z-index:251710464;visibility:visible;mso-wrap-style:square;mso-width-percent:0;mso-height-percent:0;mso-wrap-distance-left:9pt;mso-wrap-distance-top:3.6pt;mso-wrap-distance-right:9pt;mso-wrap-distance-bottom:3.6pt;mso-position-horizontal:absolute;mso-position-horizontal-relative:text;mso-position-vertical:absolute;mso-position-vertical-relative:text;mso-width-percent:0;mso-height-percent:0;mso-width-relative:margin;mso-height-relative:margin;v-text-anchor:top" o:gfxdata="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" filled="f" stroked="f">
                 <v:textbox>
@@ -5306,7 +5322,7 @@
               </wp:anchor>
             </w:drawing>
           </mc:Choice>
-          <mc:Fallback xmlns:w16se="http://schemas.microsoft.com/office/word/2015/wordml/symex" xmlns:cx1="http://schemas.microsoft.com/office/drawing/2015/9/8/chartex" xmlns:cx="http://schemas.microsoft.com/office/drawing/2014/chartex">
+          <mc:Fallback xmlns:cx="http://schemas.microsoft.com/office/drawing/2014/chartex" xmlns:cx1="http://schemas.microsoft.com/office/drawing/2015/9/8/chartex" xmlns:w16se="http://schemas.microsoft.com/office/word/2015/wordml/symex">
             <w:pict>
               <v:shape w14:anchorId="08FD2789" id="_x0000_s1041" type="#_x0000_t202" style="position:absolute;margin-left:257.9pt;margin-top:287.45pt;width:265.65pt;height:65.75pt;z-index:251705344;visibility:visible;mso-wrap-style:square;mso-width-percent:0;mso-height-percent:0;mso-wrap-distance-left:9pt;mso-wrap-distance-top:3.6pt;mso-wrap-distance-right:9pt;mso-wrap-distance-bottom:3.6pt;mso-position-horizontal:absolute;mso-position-horizontal-relative:text;mso-position-vertical:absolute;mso-position-vertical-relative:text;mso-width-percent:0;mso-height-percent:0;mso-width-relative:margin;mso-height-relative:margin;v-text-anchor:top" o:gfxdata="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" filled="f" stroked="f">
                 <v:textbox>
@@ -5557,7 +5573,7 @@
               </wp:anchor>
             </w:drawing>
           </mc:Choice>
-          <mc:Fallback xmlns:w16se="http://schemas.microsoft.com/office/word/2015/wordml/symex" xmlns:cx1="http://schemas.microsoft.com/office/drawing/2015/9/8/chartex" xmlns:cx="http://schemas.microsoft.com/office/drawing/2014/chartex">
+          <mc:Fallback xmlns:cx="http://schemas.microsoft.com/office/drawing/2014/chartex" xmlns:cx1="http://schemas.microsoft.com/office/drawing/2015/9/8/chartex" xmlns:w16se="http://schemas.microsoft.com/office/word/2015/wordml/symex">
             <w:pict>
               <v:shape w14:anchorId="07E4437A" id="_x0000_s1042" type="#_x0000_t202" style="position:absolute;margin-left:180.5pt;margin-top:311.6pt;width:75.9pt;height:110.6pt;z-index:251704320;visibility:visible;mso-wrap-style:square;mso-width-percent:0;mso-height-percent:200;mso-wrap-distance-left:9pt;mso-wrap-distance-top:3.6pt;mso-wrap-distance-right:9pt;mso-wrap-distance-bottom:3.6pt;mso-position-horizontal:absolute;mso-position-horizontal-relative:margin;mso-position-vertical:absolute;mso-position-vertical-relative:text;mso-width-percent:0;mso-height-percent:200;mso-width-relative:margin;mso-height-relative:margin;v-text-anchor:top" o:gfxdata="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" filled="f" stroked="f">
                 <v:textbox style="mso-fit-shape-to-text:t">
@@ -5715,7 +5731,7 @@
               </wp:anchor>
             </w:drawing>
           </mc:Choice>
-          <mc:Fallback xmlns:w16se="http://schemas.microsoft.com/office/word/2015/wordml/symex" xmlns:cx1="http://schemas.microsoft.com/office/drawing/2015/9/8/chartex" xmlns:cx="http://schemas.microsoft.com/office/drawing/2014/chartex">
+          <mc:Fallback xmlns:cx="http://schemas.microsoft.com/office/drawing/2014/chartex" xmlns:cx1="http://schemas.microsoft.com/office/drawing/2015/9/8/chartex" xmlns:w16se="http://schemas.microsoft.com/office/word/2015/wordml/symex">
             <w:pict>
               <v:shape w14:anchorId="2D6DFC95" id="_x0000_s1043" type="#_x0000_t202" style="position:absolute;margin-left:168.85pt;margin-top:259.6pt;width:87.9pt;height:110.6pt;z-index:251714560;visibility:visible;mso-wrap-style:square;mso-width-percent:0;mso-height-percent:200;mso-wrap-distance-left:9pt;mso-wrap-distance-top:3.6pt;mso-wrap-distance-right:9pt;mso-wrap-distance-bottom:3.6pt;mso-position-horizontal:absolute;mso-position-horizontal-relative:margin;mso-position-vertical:absolute;mso-position-vertical-relative:text;mso-width-percent:0;mso-height-percent:200;mso-width-relative:margin;mso-height-relative:margin;v-text-anchor:top" o:gfxdata="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" filled="f" stroked="f">
                 <v:textbox style="mso-fit-shape-to-text:t">
@@ -5861,7 +5877,7 @@
               </wp:anchor>
             </w:drawing>
           </mc:Choice>
-          <mc:Fallback xmlns:w16se="http://schemas.microsoft.com/office/word/2015/wordml/symex" xmlns:cx1="http://schemas.microsoft.com/office/drawing/2015/9/8/chartex" xmlns:cx="http://schemas.microsoft.com/office/drawing/2014/chartex">
+          <mc:Fallback xmlns:cx="http://schemas.microsoft.com/office/drawing/2014/chartex" xmlns:cx1="http://schemas.microsoft.com/office/drawing/2015/9/8/chartex" xmlns:w16se="http://schemas.microsoft.com/office/word/2015/wordml/symex">
             <w:pict>
               <v:shape w14:anchorId="21AC757E" id="_x0000_s1044" type="#_x0000_t202" style="position:absolute;margin-left:190.2pt;margin-top:418.1pt;width:108.5pt;height:27.4pt;z-index:251687936;visibility:visible;mso-wrap-style:square;mso-width-percent:0;mso-height-percent:0;mso-wrap-distance-left:9pt;mso-wrap-distance-top:3.6pt;mso-wrap-distance-right:9pt;mso-wrap-distance-bottom:3.6pt;mso-position-horizontal:absolute;mso-position-horizontal-relative:text;mso-position-vertical:absolute;mso-position-vertical-relative:text;mso-width-percent:0;mso-height-percent:0;mso-width-relative:margin;mso-height-relative:margin;v-text-anchor:top" o:gfxdata="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" filled="f" stroked="f">
                 <v:textbox>
@@ -5992,7 +6008,7 @@
               </wp:anchor>
             </w:drawing>
           </mc:Choice>
-          <mc:Fallback xmlns:w16se="http://schemas.microsoft.com/office/word/2015/wordml/symex" xmlns:cx1="http://schemas.microsoft.com/office/drawing/2015/9/8/chartex" xmlns:cx="http://schemas.microsoft.com/office/drawing/2014/chartex">
+          <mc:Fallback xmlns:cx="http://schemas.microsoft.com/office/drawing/2014/chartex" xmlns:cx1="http://schemas.microsoft.com/office/drawing/2015/9/8/chartex" xmlns:w16se="http://schemas.microsoft.com/office/word/2015/wordml/symex">
             <w:pict>
               <v:shape w14:anchorId="749B3151" id="_x0000_s1045" type="#_x0000_t202" style="position:absolute;margin-left:192pt;margin-top:94.9pt;width:116.05pt;height:29.3pt;z-index:251684864;visibility:visible;mso-wrap-style:square;mso-width-percent:0;mso-height-percent:0;mso-wrap-distance-left:9pt;mso-wrap-distance-top:3.6pt;mso-wrap-distance-right:9pt;mso-wrap-distance-bottom:3.6pt;mso-position-horizontal:absolute;mso-position-horizontal-relative:text;mso-position-vertical:absolute;mso-position-vertical-relative:text;mso-width-percent:0;mso-height-percent:0;mso-width-relative:margin;mso-height-relative:margin;v-text-anchor:top" o:gfxdata="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" filled="f" stroked="f">
                 <v:textbox>
@@ -6100,7 +6116,7 @@
               </wp:anchor>
             </w:drawing>
           </mc:Choice>
-          <mc:Fallback xmlns:w16se="http://schemas.microsoft.com/office/word/2015/wordml/symex" xmlns:cx1="http://schemas.microsoft.com/office/drawing/2015/9/8/chartex" xmlns:cx="http://schemas.microsoft.com/office/drawing/2014/chartex">
+          <mc:Fallback xmlns:cx="http://schemas.microsoft.com/office/drawing/2014/chartex" xmlns:cx1="http://schemas.microsoft.com/office/drawing/2015/9/8/chartex" xmlns:w16se="http://schemas.microsoft.com/office/word/2015/wordml/symex">
             <w:pict>
               <v:line w14:anchorId="4FEC70A2" id="Connecteur droit 12" o:spid="_x0000_s1026" style="position:absolute;z-index:251682816;visibility:visible;mso-wrap-style:square;mso-width-percent:0;mso-height-percent:0;mso-wrap-distance-left:9pt;mso-wrap-distance-top:0;mso-wrap-distance-right:9pt;mso-wrap-distance-bottom:0;mso-position-horizontal:absolute;mso-position-horizontal-relative:text;mso-position-vertical:absolute;mso-position-vertical-relative:text;mso-width-percent:0;mso-height-percent:0;mso-width-relative:margin;mso-height-relative:margin" from="193.5pt,124.15pt" to="494.35pt,125.2pt" o:gfxdata="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" strokecolor="#7f7f7f [1612]" strokeweight=".5pt">
                 <v:stroke joinstyle="miter"/>
@@ -6179,7 +6195,7 @@
               </wp:anchor>
             </w:drawing>
           </mc:Choice>
-          <mc:Fallback xmlns:w16se="http://schemas.microsoft.com/office/word/2015/wordml/symex" xmlns:cx1="http://schemas.microsoft.com/office/drawing/2015/9/8/chartex" xmlns:cx="http://schemas.microsoft.com/office/drawing/2014/chartex">
+          <mc:Fallback xmlns:cx="http://schemas.microsoft.com/office/drawing/2014/chartex" xmlns:cx1="http://schemas.microsoft.com/office/drawing/2015/9/8/chartex" xmlns:w16se="http://schemas.microsoft.com/office/word/2015/wordml/symex">
             <w:pict>
               <v:oval w14:anchorId="004BFAAA" id="Ellipse 32" o:spid="_x0000_s1026" style="position:absolute;margin-left:254.15pt;margin-top:293.4pt;width:6.25pt;height:6.25pt;z-index:251715071;visibility:visible;mso-wrap-style:square;mso-wrap-distance-left:9pt;mso-wrap-distance-top:0;mso-wrap-distance-right:9pt;mso-wrap-distance-bottom:0;mso-position-horizontal:absolute;mso-position-horizontal-relative:margin;mso-position-vertical:absolute;mso-position-vertical-relative:text;v-text-anchor:middle" o:gfxdata="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" fillcolor="#393737 [814]" stroked="f" strokeweight="1pt">
                 <v:stroke joinstyle="miter"/>
@@ -6258,7 +6274,7 @@
               </wp:anchor>
             </w:drawing>
           </mc:Choice>
-          <mc:Fallback xmlns:w16se="http://schemas.microsoft.com/office/word/2015/wordml/symex" xmlns:cx1="http://schemas.microsoft.com/office/drawing/2015/9/8/chartex" xmlns:cx="http://schemas.microsoft.com/office/drawing/2014/chartex">
+          <mc:Fallback xmlns:cx="http://schemas.microsoft.com/office/drawing/2014/chartex" xmlns:cx1="http://schemas.microsoft.com/office/drawing/2015/9/8/chartex" xmlns:w16se="http://schemas.microsoft.com/office/word/2015/wordml/symex">
             <w:pict>
               <v:line w14:anchorId="3BCD69E0" id="Connecteur droit 39" o:spid="_x0000_s1026" style="position:absolute;z-index:251712512;visibility:visible;mso-wrap-style:square;mso-width-percent:0;mso-height-percent:0;mso-wrap-distance-left:9pt;mso-wrap-distance-top:0;mso-wrap-distance-right:9pt;mso-wrap-distance-bottom:0;mso-position-horizontal:absolute;mso-position-horizontal-relative:margin;mso-position-vertical:absolute;mso-position-vertical-relative:text;mso-width-percent:0;mso-height-percent:0;mso-width-relative:margin;mso-height-relative:margin" from="256.85pt,246.35pt" to="256.85pt,294.55pt" o:gfxdata="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" strokecolor="#8496b0 [1951]" strokeweight=".5pt">
                 <v:stroke joinstyle="miter"/>
@@ -6338,7 +6354,7 @@
               </wp:anchor>
             </w:drawing>
           </mc:Choice>
-          <mc:Fallback xmlns:w16se="http://schemas.microsoft.com/office/word/2015/wordml/symex" xmlns:cx1="http://schemas.microsoft.com/office/drawing/2015/9/8/chartex" xmlns:cx="http://schemas.microsoft.com/office/drawing/2014/chartex">
+          <mc:Fallback xmlns:cx="http://schemas.microsoft.com/office/drawing/2014/chartex" xmlns:cx1="http://schemas.microsoft.com/office/drawing/2015/9/8/chartex" xmlns:w16se="http://schemas.microsoft.com/office/word/2015/wordml/symex">
             <w:pict>
               <v:oval w14:anchorId="3F526AE7" id="Ellipse 40" o:spid="_x0000_s1026" style="position:absolute;margin-left:253.6pt;margin-top:241.85pt;width:6.25pt;height:6.25pt;z-index:251713536;visibility:visible;mso-wrap-style:square;mso-wrap-distance-left:9pt;mso-wrap-distance-top:0;mso-wrap-distance-right:9pt;mso-wrap-distance-bottom:0;mso-position-horizontal:absolute;mso-position-horizontal-relative:margin;mso-position-vertical:absolute;mso-position-vertical-relative:text;v-text-anchor:middle" o:gfxdata="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" fillcolor="#393737 [814]" stroked="f" strokeweight="1pt">
                 <v:stroke joinstyle="miter"/>
@@ -6476,7 +6492,7 @@
               </wp:anchor>
             </w:drawing>
           </mc:Choice>
-          <mc:Fallback xmlns:w16se="http://schemas.microsoft.com/office/word/2015/wordml/symex" xmlns:cx1="http://schemas.microsoft.com/office/drawing/2015/9/8/chartex" xmlns:cx="http://schemas.microsoft.com/office/drawing/2014/chartex">
+          <mc:Fallback xmlns:cx="http://schemas.microsoft.com/office/drawing/2014/chartex" xmlns:cx1="http://schemas.microsoft.com/office/drawing/2015/9/8/chartex" xmlns:w16se="http://schemas.microsoft.com/office/word/2015/wordml/symex">
             <w:pict>
               <v:shape w14:anchorId="7AFBC23D" id="_x0000_s1046" type="#_x0000_t202" style="position:absolute;margin-left:328.85pt;margin-top:236.35pt;width:265.25pt;height:52.55pt;z-index:251715584;visibility:visible;mso-wrap-style:square;mso-width-percent:0;mso-height-percent:0;mso-wrap-distance-left:9pt;mso-wrap-distance-top:3.6pt;mso-wrap-distance-right:9pt;mso-wrap-distance-bottom:3.6pt;mso-position-horizontal:absolute;mso-position-horizontal-relative:page;mso-position-vertical:absolute;mso-position-vertical-relative:text;mso-width-percent:0;mso-height-percent:0;mso-width-relative:margin;mso-height-relative:margin;v-text-anchor:top" o:gfxdata="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" filled="f" stroked="f">
                 <v:textbox>
@@ -6741,7 +6757,7 @@
               </wp:anchor>
             </w:drawing>
           </mc:Choice>
-          <mc:Fallback xmlns:w16se="http://schemas.microsoft.com/office/word/2015/wordml/symex" xmlns:cx1="http://schemas.microsoft.com/office/drawing/2015/9/8/chartex" xmlns:cx="http://schemas.microsoft.com/office/drawing/2014/chartex">
+          <mc:Fallback xmlns:cx="http://schemas.microsoft.com/office/drawing/2014/chartex" xmlns:cx1="http://schemas.microsoft.com/office/drawing/2015/9/8/chartex" xmlns:w16se="http://schemas.microsoft.com/office/word/2015/wordml/symex">
             <w:pict>
               <v:shape id="_x0000_s1047" type="#_x0000_t202" style="position:absolute;margin-left:257.85pt;margin-top:132.75pt;width:266.6pt;height:52.55pt;z-index:251695104;visibility:visible;mso-wrap-style:square;mso-width-percent:0;mso-height-percent:0;mso-wrap-distance-left:9pt;mso-wrap-distance-top:3.6pt;mso-wrap-distance-right:9pt;mso-wrap-distance-bottom:3.6pt;mso-position-horizontal:absolute;mso-position-horizontal-relative:text;mso-position-vertical:absolute;mso-position-vertical-relative:text;mso-width-percent:0;mso-height-percent:0;mso-width-relative:margin;mso-height-relative:margin;v-text-anchor:top" o:gfxdata="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" filled="f" stroked="f">
                 <v:textbox>
@@ -6968,6 +6984,8 @@
                               </w:rPr>
                               <w:t>CAISSE D’EPARGNE</w:t>
                             </w:r>
+                            <w:bookmarkStart w:id="0" w:name="_GoBack"/>
+                            <w:bookmarkEnd w:id="0"/>
                           </w:p>
                           <w:p>
                             <w:pPr>
@@ -7006,7 +7024,7 @@
               </wp:anchor>
             </w:drawing>
           </mc:Choice>
-          <mc:Fallback xmlns:w16se="http://schemas.microsoft.com/office/word/2015/wordml/symex" xmlns:cx1="http://schemas.microsoft.com/office/drawing/2015/9/8/chartex" xmlns:cx="http://schemas.microsoft.com/office/drawing/2014/chartex">
+          <mc:Fallback xmlns:cx="http://schemas.microsoft.com/office/drawing/2014/chartex" xmlns:cx1="http://schemas.microsoft.com/office/drawing/2015/9/8/chartex" xmlns:w16se="http://schemas.microsoft.com/office/word/2015/wordml/symex">
             <w:pict>
               <v:shape w14:anchorId="08FD2789" id="_x0000_s1048" type="#_x0000_t202" style="position:absolute;margin-left:328.85pt;margin-top:184.9pt;width:265.25pt;height:52.55pt;z-index:251700224;visibility:visible;mso-wrap-style:square;mso-width-percent:0;mso-height-percent:0;mso-wrap-distance-left:9pt;mso-wrap-distance-top:3.6pt;mso-wrap-distance-right:9pt;mso-wrap-distance-bottom:3.6pt;mso-position-horizontal:absolute;mso-position-horizontal-relative:page;mso-position-vertical:absolute;mso-position-vertical-relative:text;mso-width-percent:0;mso-height-percent:0;mso-width-relative:margin;mso-height-relative:margin;v-text-anchor:top" o:gfxdata="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" filled="f" stroked="f">
                 <v:textbox>
@@ -7151,7 +7169,7 @@
               </wp:anchor>
             </w:drawing>
           </mc:Choice>
-          <mc:Fallback xmlns:w16se="http://schemas.microsoft.com/office/word/2015/wordml/symex" xmlns:cx1="http://schemas.microsoft.com/office/drawing/2015/9/8/chartex" xmlns:cx="http://schemas.microsoft.com/office/drawing/2014/chartex">
+          <mc:Fallback xmlns:cx="http://schemas.microsoft.com/office/drawing/2014/chartex" xmlns:cx1="http://schemas.microsoft.com/office/drawing/2015/9/8/chartex" xmlns:w16se="http://schemas.microsoft.com/office/word/2015/wordml/symex">
             <w:pict>
               <v:line w14:anchorId="58F40FE9" id="Connecteur droit 20" o:spid="_x0000_s1026" style="position:absolute;z-index:251686912;visibility:visible;mso-wrap-style:square;mso-width-percent:0;mso-height-percent:0;mso-wrap-distance-left:9pt;mso-wrap-distance-top:0;mso-wrap-distance-right:9pt;mso-wrap-distance-bottom:0;mso-position-horizontal:absolute;mso-position-horizontal-relative:text;mso-position-vertical:absolute;mso-position-vertical-relative:text;mso-width-percent:0;mso-height-percent:0;mso-width-relative:margin;mso-height-relative:margin" from="191.7pt,445.35pt" to="492.35pt,445.35pt" o:gfxdata="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" strokecolor="#7f7f7f [1612]" strokeweight=".5pt">
                 <v:stroke joinstyle="miter"/>
@@ -7230,7 +7248,7 @@
               </wp:anchor>
             </w:drawing>
           </mc:Choice>
-          <mc:Fallback xmlns:w16se="http://schemas.microsoft.com/office/word/2015/wordml/symex" xmlns:cx1="http://schemas.microsoft.com/office/drawing/2015/9/8/chartex" xmlns:cx="http://schemas.microsoft.com/office/drawing/2014/chartex">
+          <mc:Fallback xmlns:cx="http://schemas.microsoft.com/office/drawing/2014/chartex" xmlns:cx1="http://schemas.microsoft.com/office/drawing/2015/9/8/chartex" xmlns:w16se="http://schemas.microsoft.com/office/word/2015/wordml/symex">
             <w:pict>
               <v:oval w14:anchorId="750F4F7E" id="Ellipse 7" o:spid="_x0000_s1026" style="position:absolute;margin-left:253.8pt;margin-top:139.05pt;width:6.25pt;height:6.25pt;z-index:251691008;visibility:visible;mso-wrap-style:square;mso-wrap-distance-left:9pt;mso-wrap-distance-top:0;mso-wrap-distance-right:9pt;mso-wrap-distance-bottom:0;mso-position-horizontal:absolute;mso-position-horizontal-relative:margin;mso-position-vertical:absolute;mso-position-vertical-relative:text;v-text-anchor:middle" o:gfxdata="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" fillcolor="#393737 [814]" stroked="f" strokeweight="1pt">
                 <v:stroke joinstyle="miter"/>
@@ -7310,7 +7328,7 @@
               </wp:anchor>
             </w:drawing>
           </mc:Choice>
-          <mc:Fallback xmlns:w16se="http://schemas.microsoft.com/office/word/2015/wordml/symex" xmlns:cx1="http://schemas.microsoft.com/office/drawing/2015/9/8/chartex" xmlns:cx="http://schemas.microsoft.com/office/drawing/2014/chartex">
+          <mc:Fallback xmlns:cx="http://schemas.microsoft.com/office/drawing/2014/chartex" xmlns:cx1="http://schemas.microsoft.com/office/drawing/2015/9/8/chartex" xmlns:w16se="http://schemas.microsoft.com/office/word/2015/wordml/symex">
             <w:pict>
               <v:line w14:anchorId="03811DB1" id="Connecteur droit 10" o:spid="_x0000_s1026" style="position:absolute;z-index:251689984;visibility:visible;mso-wrap-style:square;mso-width-percent:0;mso-height-percent:0;mso-wrap-distance-left:9pt;mso-wrap-distance-top:0;mso-wrap-distance-right:9pt;mso-wrap-distance-bottom:0;mso-position-horizontal:absolute;mso-position-horizontal-relative:margin;mso-position-vertical:absolute;mso-position-vertical-relative:text;mso-width-percent:0;mso-height-percent:0;mso-width-relative:margin;mso-height-relative:margin" from="256.55pt,143.55pt" to="256.55pt,191.75pt" o:gfxdata="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" strokecolor="#8496b0 [1951]" strokeweight=".5pt">
                 <v:stroke joinstyle="miter"/>
@@ -7390,7 +7408,7 @@
               </wp:anchor>
             </w:drawing>
           </mc:Choice>
-          <mc:Fallback xmlns:w16se="http://schemas.microsoft.com/office/word/2015/wordml/symex" xmlns:cx1="http://schemas.microsoft.com/office/drawing/2015/9/8/chartex" xmlns:cx="http://schemas.microsoft.com/office/drawing/2014/chartex">
+          <mc:Fallback xmlns:cx="http://schemas.microsoft.com/office/drawing/2014/chartex" xmlns:cx1="http://schemas.microsoft.com/office/drawing/2015/9/8/chartex" xmlns:w16se="http://schemas.microsoft.com/office/word/2015/wordml/symex">
             <w:pict>
               <v:oval w14:anchorId="229D8913" id="Ellipse 28" o:spid="_x0000_s1026" style="position:absolute;margin-left:253.8pt;margin-top:190.4pt;width:6.25pt;height:6.25pt;z-index:251698176;visibility:visible;mso-wrap-style:square;mso-wrap-distance-left:9pt;mso-wrap-distance-top:0;mso-wrap-distance-right:9pt;mso-wrap-distance-bottom:0;mso-position-horizontal:absolute;mso-position-horizontal-relative:margin;mso-position-vertical:absolute;mso-position-vertical-relative:text;v-text-anchor:middle" o:gfxdata="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" fillcolor="#393737 [814]" stroked="f" strokeweight="1pt">
                 <v:stroke joinstyle="miter"/>
@@ -7469,7 +7487,7 @@
               </wp:anchor>
             </w:drawing>
           </mc:Choice>
-          <mc:Fallback xmlns:w16se="http://schemas.microsoft.com/office/word/2015/wordml/symex" xmlns:cx1="http://schemas.microsoft.com/office/drawing/2015/9/8/chartex" xmlns:cx="http://schemas.microsoft.com/office/drawing/2014/chartex">
+          <mc:Fallback xmlns:cx="http://schemas.microsoft.com/office/drawing/2014/chartex" xmlns:cx1="http://schemas.microsoft.com/office/drawing/2015/9/8/chartex" xmlns:w16se="http://schemas.microsoft.com/office/word/2015/wordml/symex">
             <w:pict>
               <v:line w14:anchorId="0F562BC7" id="Connecteur droit 27" o:spid="_x0000_s1026" style="position:absolute;z-index:251697152;visibility:visible;mso-wrap-style:square;mso-width-percent:0;mso-height-percent:0;mso-wrap-distance-left:9pt;mso-wrap-distance-top:0;mso-wrap-distance-right:9pt;mso-wrap-distance-bottom:0;mso-position-horizontal:absolute;mso-position-horizontal-relative:margin;mso-position-vertical:absolute;mso-position-vertical-relative:text;mso-width-percent:0;mso-height-percent:0;mso-width-relative:margin;mso-height-relative:margin" from="256.55pt,194.9pt" to="256.55pt,243.1pt" o:gfxdata="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" strokecolor="#8496b0 [1951]" strokeweight=".5pt">
                 <v:stroke joinstyle="miter"/>
@@ -7578,7 +7596,7 @@
               </wp:anchor>
             </w:drawing>
           </mc:Choice>
-          <mc:Fallback xmlns:w16se="http://schemas.microsoft.com/office/word/2015/wordml/symex" xmlns:cx1="http://schemas.microsoft.com/office/drawing/2015/9/8/chartex" xmlns:cx="http://schemas.microsoft.com/office/drawing/2014/chartex">
+          <mc:Fallback xmlns:cx="http://schemas.microsoft.com/office/drawing/2014/chartex" xmlns:cx1="http://schemas.microsoft.com/office/drawing/2015/9/8/chartex" xmlns:w16se="http://schemas.microsoft.com/office/word/2015/wordml/symex">
             <w:pict>
               <v:shape id="_x0000_s1049" type="#_x0000_t202" style="position:absolute;margin-left:-38.1pt;margin-top:152.65pt;width:107.25pt;height:27.05pt;z-index:251664384;visibility:visible;mso-wrap-style:square;mso-width-percent:0;mso-height-percent:0;mso-wrap-distance-left:9pt;mso-wrap-distance-top:3.6pt;mso-wrap-distance-right:9pt;mso-wrap-distance-bottom:3.6pt;mso-position-horizontal:absolute;mso-position-horizontal-relative:text;mso-position-vertical:absolute;mso-position-vertical-relative:text;mso-width-percent:0;mso-height-percent:0;mso-width-relative:margin;mso-height-relative:margin;v-text-anchor:top" o:gfxdata="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" filled="f" stroked="f">
                 <v:textbox>
@@ -7711,7 +7729,7 @@
               </wp:anchor>
             </w:drawing>
           </mc:Choice>
-          <mc:Fallback xmlns:w16se="http://schemas.microsoft.com/office/word/2015/wordml/symex" xmlns:cx1="http://schemas.microsoft.com/office/drawing/2015/9/8/chartex" xmlns:cx="http://schemas.microsoft.com/office/drawing/2014/chartex">
+          <mc:Fallback xmlns:cx="http://schemas.microsoft.com/office/drawing/2014/chartex" xmlns:cx1="http://schemas.microsoft.com/office/drawing/2015/9/8/chartex" xmlns:w16se="http://schemas.microsoft.com/office/word/2015/wordml/symex">
             <w:pict>
               <v:shape id="_x0000_s1050" type="#_x0000_t202" style="position:absolute;margin-left:190.9pt;margin-top:12.35pt;width:212.25pt;height:26.25pt;z-index:251678720;visibility:visible;mso-wrap-style:square;mso-width-percent:0;mso-height-percent:0;mso-wrap-distance-left:9pt;mso-wrap-distance-top:3.6pt;mso-wrap-distance-right:9pt;mso-wrap-distance-bottom:3.6pt;mso-position-horizontal:absolute;mso-position-horizontal-relative:margin;mso-position-vertical:absolute;mso-position-vertical-relative:text;mso-width-percent:0;mso-height-percent:0;mso-width-relative:margin;mso-height-relative:margin;v-text-anchor:top" o:gfxdata="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" stroked="f">
                 <v:textbox>
@@ -7801,15 +7819,13 @@
                               <w:t xml:space="preserve"> je pense pouvoir répondre à vos besoins, je suis</w:t>
                             </w:r>
                             <w:r>
-                              <w:t xml:space="preserve"> déterminé, sociable, curieux et </w:t>
-                            </w:r>
-                            <w:proofErr w:type="gramStart"/>
-                            <w:r>
-                              <w:t>j’ai  une</w:t>
-                            </w:r>
-                            <w:proofErr w:type="gramEnd"/>
-                            <w:r>
-                              <w:t xml:space="preserve"> insatiable envie d’apprendre</w:t>
+                              <w:t xml:space="preserve"> déter</w:t>
+                            </w:r>
+                            <w:r>
+                              <w:t>miné, sociable, curieux et j’ai</w:t>
+                            </w:r>
+                            <w:r>
+                              <w:t xml:space="preserve"> une insatiable envie d’apprendre</w:t>
                             </w:r>
                             <w:r>
                               <w:t xml:space="preserve">. </w:t>
@@ -7834,6 +7850,10 @@
           </mc:Choice>
           <mc:Fallback>
             <w:pict>
+              <v:shapetype id="_x0000_t202" coordsize="21600,21600" o:spt="202" path="m,l,21600r21600,l21600,xe">
+                <v:stroke joinstyle="miter"/>
+                <v:path gradientshapeok="t" o:connecttype="rect"/>
+              </v:shapetype>
               <v:shape id="_x0000_s1053" type="#_x0000_t202" style="position:absolute;margin-left:167.45pt;margin-top:34.9pt;width:335.25pt;height:110.6pt;z-index:251680768;visibility:visible;mso-wrap-style:square;mso-width-percent:0;mso-height-percent:200;mso-wrap-distance-left:9pt;mso-wrap-distance-top:3.6pt;mso-wrap-distance-right:9pt;mso-wrap-distance-bottom:3.6pt;mso-position-horizontal:absolute;mso-position-horizontal-relative:text;mso-position-vertical:absolute;mso-position-vertical-relative:text;mso-width-percent:0;mso-height-percent:200;mso-width-relative:margin;mso-height-relative:margin;v-text-anchor:top" o:gfxdata="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" filled="f" stroked="f">
                 <v:textbox style="mso-fit-shape-to-text:t">
                   <w:txbxContent>
@@ -7848,15 +7868,13 @@
                         <w:t xml:space="preserve"> je pense pouvoir répondre à vos besoins, je suis</w:t>
                       </w:r>
                       <w:r>
-                        <w:t xml:space="preserve"> déterminé, sociable, curieux et </w:t>
-                      </w:r>
-                      <w:proofErr w:type="gramStart"/>
-                      <w:r>
-                        <w:t>j’ai  une</w:t>
-                      </w:r>
-                      <w:proofErr w:type="gramEnd"/>
-                      <w:r>
-                        <w:t xml:space="preserve"> insatiable envie d’apprendre</w:t>
+                        <w:t xml:space="preserve"> déter</w:t>
+                      </w:r>
+                      <w:r>
+                        <w:t>miné, sociable, curieux et j’ai</w:t>
+                      </w:r>
+                      <w:r>
+                        <w:t xml:space="preserve"> une insatiable envie d’apprendre</w:t>
                       </w:r>
                       <w:r>
                         <w:t xml:space="preserve">. </w:t>
@@ -7954,7 +7972,7 @@
               </wp:anchor>
             </w:drawing>
           </mc:Choice>
-          <mc:Fallback xmlns:w16se="http://schemas.microsoft.com/office/word/2015/wordml/symex" xmlns:cx1="http://schemas.microsoft.com/office/drawing/2015/9/8/chartex" xmlns:cx="http://schemas.microsoft.com/office/drawing/2014/chartex">
+          <mc:Fallback xmlns:cx="http://schemas.microsoft.com/office/drawing/2014/chartex" xmlns:cx1="http://schemas.microsoft.com/office/drawing/2015/9/8/chartex" xmlns:w16se="http://schemas.microsoft.com/office/word/2015/wordml/symex">
             <w:pict>
               <v:shape id="_x0000_s1052" type="#_x0000_t202" style="position:absolute;margin-left:237.75pt;margin-top:49.5pt;width:174pt;height:33.75pt;z-index:251676672;visibility:visible;mso-wrap-style:square;mso-width-percent:0;mso-height-percent:0;mso-wrap-distance-left:9pt;mso-wrap-distance-top:3.6pt;mso-wrap-distance-right:9pt;mso-wrap-distance-bottom:3.6pt;mso-position-horizontal:absolute;mso-position-horizontal-relative:page;mso-position-vertical:absolute;mso-position-vertical-relative:page;mso-width-percent:0;mso-height-percent:0;mso-width-relative:margin;mso-height-relative:margin;v-text-anchor:top" o:gfxdata="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" filled="f" stroked="f">
                 <v:textbox>
@@ -8049,7 +8067,7 @@
               </wp:anchor>
             </w:drawing>
           </mc:Choice>
-          <mc:Fallback xmlns:w16se="http://schemas.microsoft.com/office/word/2015/wordml/symex" xmlns:cx1="http://schemas.microsoft.com/office/drawing/2015/9/8/chartex" xmlns:cx="http://schemas.microsoft.com/office/drawing/2014/chartex">
+          <mc:Fallback xmlns:cx="http://schemas.microsoft.com/office/drawing/2014/chartex" xmlns:cx1="http://schemas.microsoft.com/office/drawing/2015/9/8/chartex" xmlns:w16se="http://schemas.microsoft.com/office/word/2015/wordml/symex">
             <w:pict>
               <v:line w14:anchorId="2366B372" id="Connecteur droit 5" o:spid="_x0000_s1026" style="position:absolute;z-index:251662336;visibility:visible;mso-wrap-style:square;mso-wrap-distance-left:9pt;mso-wrap-distance-top:0;mso-wrap-distance-right:9pt;mso-wrap-distance-bottom:0;mso-position-horizontal:absolute;mso-position-horizontal-relative:text;mso-position-vertical:absolute;mso-position-vertical-relative:text" from="-36.35pt,179.65pt" to="125.65pt,179.65pt" o:gfxdata="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" strokecolor="#7f7f7f [1612]" strokeweight=".5pt">
                 <v:stroke joinstyle="miter"/>
@@ -8155,7 +8173,7 @@
               </wp:anchor>
             </w:drawing>
           </mc:Choice>
-          <mc:Fallback xmlns:w16se="http://schemas.microsoft.com/office/word/2015/wordml/symex" xmlns:cx1="http://schemas.microsoft.com/office/drawing/2015/9/8/chartex" xmlns:cx="http://schemas.microsoft.com/office/drawing/2014/chartex">
+          <mc:Fallback xmlns:cx="http://schemas.microsoft.com/office/drawing/2014/chartex" xmlns:cx1="http://schemas.microsoft.com/office/drawing/2015/9/8/chartex" xmlns:w16se="http://schemas.microsoft.com/office/word/2015/wordml/symex">
             <w:pict>
               <v:rect w14:anchorId="0309ECE1" id="Rectangle 1" o:spid="_x0000_s1026" style="position:absolute;margin-left:0;margin-top:-70.8pt;width:230.25pt;height:855pt;z-index:251659264;visibility:visible;mso-wrap-style:square;mso-width-percent:0;mso-height-percent:0;mso-wrap-distance-left:9pt;mso-wrap-distance-top:0;mso-wrap-distance-right:9pt;mso-wrap-distance-bottom:0;mso-position-horizontal:left;mso-position-horizontal-relative:page;mso-position-vertical:absolute;mso-position-vertical-relative:text;mso-width-percent:0;mso-height-percent:0;mso-width-relative:margin;mso-height-relative:margin;v-text-anchor:middle" o:gfxdata="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" fillcolor="#1c3246" strokecolor="black [3213]" strokeweight=".25pt">
                 <v:fill color2="#e2e3e5" rotate="t" colors="0 #1c3246;20316f #1c3246;31457f #273c4f;40632f #344859;51118f #707d88" focus="100%" type="gradient"/>
@@ -8165,7 +8183,6 @@
           </mc:Fallback>
         </mc:AlternateContent>
       </w:r>
-      <w:bookmarkStart w:id="0" w:name="_GoBack"/>
       <w:r>
         <w:rPr>
           <w:noProof/>
@@ -8242,7 +8259,7 @@
               </wp:anchor>
             </w:drawing>
           </mc:Choice>
-          <mc:Fallback xmlns:w16se="http://schemas.microsoft.com/office/word/2015/wordml/symex" xmlns:cx1="http://schemas.microsoft.com/office/drawing/2015/9/8/chartex" xmlns:cx="http://schemas.microsoft.com/office/drawing/2014/chartex">
+          <mc:Fallback xmlns:cx="http://schemas.microsoft.com/office/drawing/2014/chartex" xmlns:cx1="http://schemas.microsoft.com/office/drawing/2015/9/8/chartex" xmlns:w16se="http://schemas.microsoft.com/office/word/2015/wordml/symex">
             <w:pict>
               <v:oval w14:anchorId="13452C48" id="Ellipse 4" o:spid="_x0000_s1026" style="position:absolute;margin-left:-34pt;margin-top:-20.95pt;width:157.05pt;height:150.3pt;rotation:2098162fd;z-index:251660799;visibility:visible;mso-wrap-style:square;mso-width-percent:0;mso-height-percent:0;mso-wrap-distance-left:9pt;mso-wrap-distance-top:0;mso-wrap-distance-right:9pt;mso-wrap-distance-bottom:0;mso-position-horizontal:absolute;mso-position-horizontal-relative:text;mso-position-vertical:absolute;mso-position-vertical-relative:text;mso-width-percent:0;mso-height-percent:0;mso-width-relative:margin;mso-height-relative:margin;v-text-anchor:middle" o:gfxdata="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" fillcolor="#1c3246" strokecolor="white [3212]" strokeweight=".25pt">
                 <v:stroke joinstyle="miter"/>
@@ -8251,7 +8268,6 @@
           </mc:Fallback>
         </mc:AlternateContent>
       </w:r>
-      <w:bookmarkEnd w:id="0"/>
       <w:r>
         <w:rPr>
           <w:noProof/>
@@ -8326,7 +8342,7 @@
               </wp:anchor>
             </w:drawing>
           </mc:Choice>
-          <mc:Fallback xmlns:w16se="http://schemas.microsoft.com/office/word/2015/wordml/symex" xmlns:cx1="http://schemas.microsoft.com/office/drawing/2015/9/8/chartex" xmlns:cx="http://schemas.microsoft.com/office/drawing/2014/chartex">
+          <mc:Fallback xmlns:cx="http://schemas.microsoft.com/office/drawing/2014/chartex" xmlns:cx1="http://schemas.microsoft.com/office/drawing/2015/9/8/chartex" xmlns:w16se="http://schemas.microsoft.com/office/word/2015/wordml/symex">
             <w:pict>
               <v:rect w14:anchorId="64F001A3" id="Rectangle 2" o:spid="_x0000_s1026" style="position:absolute;margin-left:0;margin-top:-70.85pt;width:609pt;height:30pt;z-index:251660288;visibility:visible;mso-wrap-style:square;mso-width-percent:0;mso-height-percent:0;mso-wrap-distance-left:9pt;mso-wrap-distance-top:0;mso-wrap-distance-right:9pt;mso-wrap-distance-bottom:0;mso-position-horizontal:left;mso-position-horizontal-relative:page;mso-position-vertical:absolute;mso-position-vertical-relative:text;mso-width-percent:0;mso-height-percent:0;mso-width-relative:margin;mso-height-relative:margin;v-text-anchor:middle" o:gfxdata="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" fillcolor="#95b1dc" stroked="f" strokeweight="1pt">
                 <w10:wrap anchorx="page"/>
@@ -9048,7 +9064,7 @@
 </file>
 
 <file path=customXml/itemProps1.xml><?xml version="1.0" encoding="utf-8"?>
-<ds:datastoreItem xmlns:ds="http://schemas.openxmlformats.org/officeDocument/2006/customXml" ds:itemID="{FB57D620-3064-492C-BC38-8A7F5998FCE1}">
+<ds:datastoreItem xmlns:ds="http://schemas.openxmlformats.org/officeDocument/2006/customXml" ds:itemID="{7BE4A057-F6A0-482F-BABD-E8E589ABCF3B}">
   <ds:schemaRefs>
     <ds:schemaRef ds:uri="http://schemas.openxmlformats.org/officeDocument/2006/bibliography"/>
   </ds:schemaRefs>

--- a/Quentin.docx
+++ b/Quentin.docx
@@ -1,8 +1,11 @@
 
 <file path=word/document.xml><?xml version="1.0" encoding="utf-8"?>
-<w:document xmlns:wpc="http://schemas.microsoft.com/office/word/2010/wordprocessingCanvas" xmlns:mc="http://schemas.openxmlformats.org/markup-compatibility/2006" xmlns:o="urn:schemas-microsoft-com:office:office" xmlns:r="http://schemas.openxmlformats.org/officeDocument/2006/relationships" xmlns:m="http://schemas.openxmlformats.org/officeDocument/2006/math" xmlns:v="urn:schemas-microsoft-com:vml" xmlns:wp14="http://schemas.microsoft.com/office/word/2010/wordprocessingDrawing" xmlns:wp="http://schemas.openxmlformats.org/drawingml/2006/wordprocessingDrawing" xmlns:w10="urn:schemas-microsoft-com:office:word" xmlns:w="http://schemas.openxmlformats.org/wordprocessingml/2006/main" xmlns:w14="http://schemas.microsoft.com/office/word/2010/wordml" xmlns:w15="http://schemas.microsoft.com/office/word/2012/wordml" xmlns:wpg="http://schemas.microsoft.com/office/word/2010/wordprocessingGroup" xmlns:wpi="http://schemas.microsoft.com/office/word/2010/wordprocessingInk" xmlns:wne="http://schemas.microsoft.com/office/word/2006/wordml" xmlns:wps="http://schemas.microsoft.com/office/word/2010/wordprocessingShape" mc:Ignorable="w14 w15 wp14">
+<w:document xmlns:wpc="http://schemas.microsoft.com/office/word/2010/wordprocessingCanvas" xmlns:cx="http://schemas.microsoft.com/office/drawing/2014/chartex" xmlns:mc="http://schemas.openxmlformats.org/markup-compatibility/2006" xmlns:o="urn:schemas-microsoft-com:office:office" xmlns:r="http://schemas.openxmlformats.org/officeDocument/2006/relationships" xmlns:m="http://schemas.openxmlformats.org/officeDocument/2006/math" xmlns:v="urn:schemas-microsoft-com:vml" xmlns:wp14="http://schemas.microsoft.com/office/word/2010/wordprocessingDrawing" xmlns:wp="http://schemas.openxmlformats.org/drawingml/2006/wordprocessingDrawing" xmlns:w10="urn:schemas-microsoft-com:office:word" xmlns:w="http://schemas.openxmlformats.org/wordprocessingml/2006/main" xmlns:w14="http://schemas.microsoft.com/office/word/2010/wordml" xmlns:w15="http://schemas.microsoft.com/office/word/2012/wordml" xmlns:w16se="http://schemas.microsoft.com/office/word/2015/wordml/symex" xmlns:wpg="http://schemas.microsoft.com/office/word/2010/wordprocessingGroup" xmlns:wpi="http://schemas.microsoft.com/office/word/2010/wordprocessingInk" xmlns:wne="http://schemas.microsoft.com/office/word/2006/wordml" xmlns:wps="http://schemas.microsoft.com/office/word/2010/wordprocessingShape" mc:Ignorable="w14 w15 w16se wp14">
   <w:body>
     <w:p>
+      <w:pPr>
+        <w:ind w:right="-142"/>
+      </w:pPr>
       <w:r>
         <w:rPr>
           <w:noProof/>
@@ -11,13 +14,13 @@
         <mc:AlternateContent>
           <mc:Choice Requires="wps">
             <w:drawing>
-              <wp:anchor distT="45720" distB="45720" distL="114300" distR="114300" simplePos="0" relativeHeight="251752448" behindDoc="0" locked="0" layoutInCell="1" allowOverlap="1" wp14:anchorId="3C10178F" wp14:editId="5064959A">
+              <wp:anchor distT="45720" distB="45720" distL="114300" distR="114300" simplePos="0" relativeHeight="251752448" behindDoc="0" locked="0" layoutInCell="1" allowOverlap="1" wp14:anchorId="1F6589EF" wp14:editId="1569664D">
                 <wp:simplePos x="0" y="0"/>
                 <wp:positionH relativeFrom="margin">
-                  <wp:posOffset>2141220</wp:posOffset>
+                  <wp:posOffset>2099310</wp:posOffset>
                 </wp:positionH>
                 <wp:positionV relativeFrom="paragraph">
-                  <wp:posOffset>7153275</wp:posOffset>
+                  <wp:posOffset>7145655</wp:posOffset>
                 </wp:positionV>
                 <wp:extent cx="1141730" cy="1404620"/>
                 <wp:effectExtent l="0" t="0" r="0" b="4445"/>
@@ -53,6 +56,7 @@
                           <w:p>
                             <w:pPr>
                               <w:spacing w:after="0"/>
+                              <w:jc w:val="right"/>
                               <w:rPr>
                                 <w:rFonts w:ascii="Cambria" w:hAnsi="Cambria"/>
                                 <w:color w:val="262626" w:themeColor="text1" w:themeTint="D9"/>
@@ -82,6 +86,7 @@
                           <w:p>
                             <w:pPr>
                               <w:spacing w:after="0"/>
+                              <w:jc w:val="right"/>
                               <w:rPr>
                                 <w:rFonts w:ascii="Cambria" w:hAnsi="Cambria"/>
                                 <w:color w:val="262626" w:themeColor="text1" w:themeTint="D9"/>
@@ -120,6 +125,7 @@
                           <w:p>
                             <w:pPr>
                               <w:spacing w:after="0"/>
+                              <w:jc w:val="right"/>
                               <w:rPr>
                                 <w:i/>
                                 <w:color w:val="808080" w:themeColor="background1" w:themeShade="80"/>
@@ -155,16 +161,17 @@
           </mc:Choice>
           <mc:Fallback>
             <w:pict>
-              <v:shapetype w14:anchorId="3C10178F" id="_x0000_t202" coordsize="21600,21600" o:spt="202" path="m,l,21600r21600,l21600,xe">
+              <v:shapetype w14:anchorId="1F6589EF" id="_x0000_t202" coordsize="21600,21600" o:spt="202" path="m,l,21600r21600,l21600,xe">
                 <v:stroke joinstyle="miter"/>
                 <v:path gradientshapeok="t" o:connecttype="rect"/>
               </v:shapetype>
-              <v:shape id="Zone de texte 2" o:spid="_x0000_s1026" type="#_x0000_t202" style="position:absolute;margin-left:168.6pt;margin-top:563.25pt;width:89.9pt;height:110.6pt;z-index:251752448;visibility:visible;mso-wrap-style:square;mso-width-percent:0;mso-height-percent:200;mso-wrap-distance-left:9pt;mso-wrap-distance-top:3.6pt;mso-wrap-distance-right:9pt;mso-wrap-distance-bottom:3.6pt;mso-position-horizontal:absolute;mso-position-horizontal-relative:margin;mso-position-vertical:absolute;mso-position-vertical-relative:text;mso-width-percent:0;mso-height-percent:200;mso-width-relative:margin;mso-height-relative:margin;v-text-anchor:top" o:gfxdata="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" filled="f" stroked="f">
+              <v:shape id="Zone de texte 2" o:spid="_x0000_s1026" type="#_x0000_t202" style="position:absolute;margin-left:165.3pt;margin-top:562.65pt;width:89.9pt;height:110.6pt;z-index:251752448;visibility:visible;mso-wrap-style:square;mso-width-percent:0;mso-height-percent:200;mso-wrap-distance-left:9pt;mso-wrap-distance-top:3.6pt;mso-wrap-distance-right:9pt;mso-wrap-distance-bottom:3.6pt;mso-position-horizontal:absolute;mso-position-horizontal-relative:margin;mso-position-vertical:absolute;mso-position-vertical-relative:text;mso-width-percent:0;mso-height-percent:200;mso-width-relative:margin;mso-height-relative:margin;v-text-anchor:top" o:gfxdata="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" filled="f" stroked="f">
                 <v:textbox style="mso-fit-shape-to-text:t">
                   <w:txbxContent>
                     <w:p>
                       <w:pPr>
                         <w:spacing w:after="0"/>
+                        <w:jc w:val="right"/>
                         <w:rPr>
                           <w:rFonts w:ascii="Cambria" w:hAnsi="Cambria"/>
                           <w:color w:val="262626" w:themeColor="text1" w:themeTint="D9"/>
@@ -194,6 +201,7 @@
                     <w:p>
                       <w:pPr>
                         <w:spacing w:after="0"/>
+                        <w:jc w:val="right"/>
                         <w:rPr>
                           <w:rFonts w:ascii="Cambria" w:hAnsi="Cambria"/>
                           <w:color w:val="262626" w:themeColor="text1" w:themeTint="D9"/>
@@ -232,6 +240,7 @@
                     <w:p>
                       <w:pPr>
                         <w:spacing w:after="0"/>
+                        <w:jc w:val="right"/>
                         <w:rPr>
                           <w:i/>
                           <w:color w:val="808080" w:themeColor="background1" w:themeShade="80"/>
@@ -264,7 +273,2090 @@
         <mc:AlternateContent>
           <mc:Choice Requires="wps">
             <w:drawing>
-              <wp:anchor distT="45720" distB="45720" distL="114300" distR="114300" simplePos="0" relativeHeight="251753472" behindDoc="0" locked="0" layoutInCell="1" allowOverlap="1" wp14:anchorId="5754B2B8" wp14:editId="675915DB">
+              <wp:anchor distT="45720" distB="45720" distL="114300" distR="114300" simplePos="0" relativeHeight="251723776" behindDoc="0" locked="0" layoutInCell="1" allowOverlap="1" wp14:anchorId="75EDF69A" wp14:editId="451A63C3">
+                <wp:simplePos x="0" y="0"/>
+                <wp:positionH relativeFrom="margin">
+                  <wp:posOffset>2099310</wp:posOffset>
+                </wp:positionH>
+                <wp:positionV relativeFrom="paragraph">
+                  <wp:posOffset>6494780</wp:posOffset>
+                </wp:positionV>
+                <wp:extent cx="1141730" cy="1404620"/>
+                <wp:effectExtent l="0" t="0" r="0" b="0"/>
+                <wp:wrapSquare wrapText="bothSides"/>
+                <wp:docPr id="50" name="Zone de texte 2"/>
+                <wp:cNvGraphicFramePr>
+                  <a:graphicFrameLocks xmlns:a="http://schemas.openxmlformats.org/drawingml/2006/main"/>
+                </wp:cNvGraphicFramePr>
+                <a:graphic xmlns:a="http://schemas.openxmlformats.org/drawingml/2006/main">
+                  <a:graphicData uri="http://schemas.microsoft.com/office/word/2010/wordprocessingShape">
+                    <wps:wsp>
+                      <wps:cNvSpPr txBox="1">
+                        <a:spLocks noChangeArrowheads="1"/>
+                      </wps:cNvSpPr>
+                      <wps:spPr bwMode="auto">
+                        <a:xfrm>
+                          <a:off x="0" y="0"/>
+                          <a:ext cx="1141730" cy="1404620"/>
+                        </a:xfrm>
+                        <a:prstGeom prst="rect">
+                          <a:avLst/>
+                        </a:prstGeom>
+                        <a:noFill/>
+                        <a:ln w="9525">
+                          <a:noFill/>
+                          <a:miter lim="800000"/>
+                          <a:headEnd/>
+                          <a:tailEnd/>
+                        </a:ln>
+                      </wps:spPr>
+                      <wps:txbx>
+                        <w:txbxContent>
+                          <w:p>
+                            <w:pPr>
+                              <w:spacing w:after="0"/>
+                              <w:jc w:val="right"/>
+                              <w:rPr>
+                                <w:rFonts w:ascii="Cambria" w:hAnsi="Cambria"/>
+                                <w:color w:val="262626" w:themeColor="text1" w:themeTint="D9"/>
+                                <w:sz w:val="17"/>
+                                <w:szCs w:val="17"/>
+                              </w:rPr>
+                            </w:pPr>
+                            <w:r>
+                              <w:rPr>
+                                <w:rFonts w:ascii="Cambria" w:hAnsi="Cambria"/>
+                                <w:color w:val="262626" w:themeColor="text1" w:themeTint="D9"/>
+                                <w:sz w:val="17"/>
+                                <w:szCs w:val="17"/>
+                              </w:rPr>
+                              <w:t>De septembre 2017</w:t>
+                            </w:r>
+                            <w:r>
+                              <w:rPr>
+                                <w:rFonts w:ascii="Cambria" w:hAnsi="Cambria"/>
+                                <w:color w:val="262626" w:themeColor="text1" w:themeTint="D9"/>
+                                <w:sz w:val="17"/>
+                                <w:szCs w:val="17"/>
+                              </w:rPr>
+                              <w:t xml:space="preserve">     </w:t>
+                            </w:r>
+                          </w:p>
+                          <w:p>
+                            <w:pPr>
+                              <w:spacing w:after="0"/>
+                              <w:jc w:val="right"/>
+                              <w:rPr>
+                                <w:rFonts w:ascii="Cambria" w:hAnsi="Cambria"/>
+                                <w:color w:val="262626" w:themeColor="text1" w:themeTint="D9"/>
+                                <w:sz w:val="17"/>
+                                <w:szCs w:val="17"/>
+                              </w:rPr>
+                            </w:pPr>
+                            <w:r>
+                              <w:rPr>
+                                <w:rFonts w:ascii="Cambria" w:hAnsi="Cambria"/>
+                                <w:color w:val="262626" w:themeColor="text1" w:themeTint="D9"/>
+                                <w:sz w:val="17"/>
+                                <w:szCs w:val="17"/>
+                              </w:rPr>
+                              <w:t xml:space="preserve"> A </w:t>
+                            </w:r>
+                            <w:r>
+                              <w:rPr>
+                                <w:rFonts w:ascii="Cambria" w:hAnsi="Cambria"/>
+                                <w:color w:val="262626" w:themeColor="text1" w:themeTint="D9"/>
+                                <w:sz w:val="17"/>
+                                <w:szCs w:val="17"/>
+                              </w:rPr>
+                              <w:t>juin 2019</w:t>
+                            </w:r>
+                          </w:p>
+                          <w:p>
+                            <w:pPr>
+                              <w:spacing w:after="0"/>
+                              <w:jc w:val="right"/>
+                              <w:rPr>
+                                <w:i/>
+                                <w:color w:val="808080" w:themeColor="background1" w:themeShade="80"/>
+                              </w:rPr>
+                            </w:pPr>
+                            <w:r>
+                              <w:rPr>
+                                <w:rFonts w:ascii="Cambria" w:hAnsi="Cambria"/>
+                                <w:i/>
+                                <w:color w:val="808080" w:themeColor="background1" w:themeShade="80"/>
+                                <w:sz w:val="17"/>
+                                <w:szCs w:val="17"/>
+                              </w:rPr>
+                              <w:t>SAINT-OMER</w:t>
+                            </w:r>
+                          </w:p>
+                          <w:p>
+                            <w:pPr>
+                              <w:spacing w:after="0"/>
+                              <w:jc w:val="right"/>
+                              <w:rPr>
+                                <w:i/>
+                                <w:color w:val="808080" w:themeColor="background1" w:themeShade="80"/>
+                              </w:rPr>
+                            </w:pPr>
+                          </w:p>
+                        </w:txbxContent>
+                      </wps:txbx>
+                      <wps:bodyPr rot="0" vert="horz" wrap="square" lIns="91440" tIns="45720" rIns="91440" bIns="45720" anchor="t" anchorCtr="0">
+                        <a:spAutoFit/>
+                      </wps:bodyPr>
+                    </wps:wsp>
+                  </a:graphicData>
+                </a:graphic>
+                <wp14:sizeRelH relativeFrom="margin">
+                  <wp14:pctWidth>0</wp14:pctWidth>
+                </wp14:sizeRelH>
+                <wp14:sizeRelV relativeFrom="margin">
+                  <wp14:pctHeight>20000</wp14:pctHeight>
+                </wp14:sizeRelV>
+              </wp:anchor>
+            </w:drawing>
+          </mc:Choice>
+          <mc:Fallback>
+            <w:pict>
+              <v:shape w14:anchorId="75EDF69A" id="_x0000_s1027" type="#_x0000_t202" style="position:absolute;margin-left:165.3pt;margin-top:511.4pt;width:89.9pt;height:110.6pt;z-index:251723776;visibility:visible;mso-wrap-style:square;mso-width-percent:0;mso-height-percent:200;mso-wrap-distance-left:9pt;mso-wrap-distance-top:3.6pt;mso-wrap-distance-right:9pt;mso-wrap-distance-bottom:3.6pt;mso-position-horizontal:absolute;mso-position-horizontal-relative:margin;mso-position-vertical:absolute;mso-position-vertical-relative:text;mso-width-percent:0;mso-height-percent:200;mso-width-relative:margin;mso-height-relative:margin;v-text-anchor:top" o:gfxdata="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" filled="f" stroked="f">
+                <v:textbox style="mso-fit-shape-to-text:t">
+                  <w:txbxContent>
+                    <w:p>
+                      <w:pPr>
+                        <w:spacing w:after="0"/>
+                        <w:jc w:val="right"/>
+                        <w:rPr>
+                          <w:rFonts w:ascii="Cambria" w:hAnsi="Cambria"/>
+                          <w:color w:val="262626" w:themeColor="text1" w:themeTint="D9"/>
+                          <w:sz w:val="17"/>
+                          <w:szCs w:val="17"/>
+                        </w:rPr>
+                      </w:pPr>
+                      <w:r>
+                        <w:rPr>
+                          <w:rFonts w:ascii="Cambria" w:hAnsi="Cambria"/>
+                          <w:color w:val="262626" w:themeColor="text1" w:themeTint="D9"/>
+                          <w:sz w:val="17"/>
+                          <w:szCs w:val="17"/>
+                        </w:rPr>
+                        <w:t>De septembre 2017</w:t>
+                      </w:r>
+                      <w:r>
+                        <w:rPr>
+                          <w:rFonts w:ascii="Cambria" w:hAnsi="Cambria"/>
+                          <w:color w:val="262626" w:themeColor="text1" w:themeTint="D9"/>
+                          <w:sz w:val="17"/>
+                          <w:szCs w:val="17"/>
+                        </w:rPr>
+                        <w:t xml:space="preserve">     </w:t>
+                      </w:r>
+                    </w:p>
+                    <w:p>
+                      <w:pPr>
+                        <w:spacing w:after="0"/>
+                        <w:jc w:val="right"/>
+                        <w:rPr>
+                          <w:rFonts w:ascii="Cambria" w:hAnsi="Cambria"/>
+                          <w:color w:val="262626" w:themeColor="text1" w:themeTint="D9"/>
+                          <w:sz w:val="17"/>
+                          <w:szCs w:val="17"/>
+                        </w:rPr>
+                      </w:pPr>
+                      <w:r>
+                        <w:rPr>
+                          <w:rFonts w:ascii="Cambria" w:hAnsi="Cambria"/>
+                          <w:color w:val="262626" w:themeColor="text1" w:themeTint="D9"/>
+                          <w:sz w:val="17"/>
+                          <w:szCs w:val="17"/>
+                        </w:rPr>
+                        <w:t xml:space="preserve"> A </w:t>
+                      </w:r>
+                      <w:r>
+                        <w:rPr>
+                          <w:rFonts w:ascii="Cambria" w:hAnsi="Cambria"/>
+                          <w:color w:val="262626" w:themeColor="text1" w:themeTint="D9"/>
+                          <w:sz w:val="17"/>
+                          <w:szCs w:val="17"/>
+                        </w:rPr>
+                        <w:t>juin 2019</w:t>
+                      </w:r>
+                    </w:p>
+                    <w:p>
+                      <w:pPr>
+                        <w:spacing w:after="0"/>
+                        <w:jc w:val="right"/>
+                        <w:rPr>
+                          <w:i/>
+                          <w:color w:val="808080" w:themeColor="background1" w:themeShade="80"/>
+                        </w:rPr>
+                      </w:pPr>
+                      <w:r>
+                        <w:rPr>
+                          <w:rFonts w:ascii="Cambria" w:hAnsi="Cambria"/>
+                          <w:i/>
+                          <w:color w:val="808080" w:themeColor="background1" w:themeShade="80"/>
+                          <w:sz w:val="17"/>
+                          <w:szCs w:val="17"/>
+                        </w:rPr>
+                        <w:t>SAINT-OMER</w:t>
+                      </w:r>
+                    </w:p>
+                    <w:p>
+                      <w:pPr>
+                        <w:spacing w:after="0"/>
+                        <w:jc w:val="right"/>
+                        <w:rPr>
+                          <w:i/>
+                          <w:color w:val="808080" w:themeColor="background1" w:themeShade="80"/>
+                        </w:rPr>
+                      </w:pPr>
+                    </w:p>
+                  </w:txbxContent>
+                </v:textbox>
+                <w10:wrap type="square" anchorx="margin"/>
+              </v:shape>
+            </w:pict>
+          </mc:Fallback>
+        </mc:AlternateContent>
+      </w:r>
+      <w:r>
+        <w:rPr>
+          <w:noProof/>
+          <w:lang w:eastAsia="fr-FR"/>
+        </w:rPr>
+        <mc:AlternateContent>
+          <mc:Choice Requires="wps">
+            <w:drawing>
+              <wp:anchor distT="45720" distB="45720" distL="114300" distR="114300" simplePos="0" relativeHeight="251719680" behindDoc="0" locked="0" layoutInCell="1" allowOverlap="1" wp14:anchorId="2D15EB4C" wp14:editId="3CF09E19">
+                <wp:simplePos x="0" y="0"/>
+                <wp:positionH relativeFrom="margin">
+                  <wp:posOffset>2111375</wp:posOffset>
+                </wp:positionH>
+                <wp:positionV relativeFrom="paragraph">
+                  <wp:posOffset>5936615</wp:posOffset>
+                </wp:positionV>
+                <wp:extent cx="1129665" cy="1404620"/>
+                <wp:effectExtent l="0" t="0" r="0" b="4445"/>
+                <wp:wrapSquare wrapText="bothSides"/>
+                <wp:docPr id="46" name="Zone de texte 2"/>
+                <wp:cNvGraphicFramePr>
+                  <a:graphicFrameLocks xmlns:a="http://schemas.openxmlformats.org/drawingml/2006/main"/>
+                </wp:cNvGraphicFramePr>
+                <a:graphic xmlns:a="http://schemas.openxmlformats.org/drawingml/2006/main">
+                  <a:graphicData uri="http://schemas.microsoft.com/office/word/2010/wordprocessingShape">
+                    <wps:wsp>
+                      <wps:cNvSpPr txBox="1">
+                        <a:spLocks noChangeArrowheads="1"/>
+                      </wps:cNvSpPr>
+                      <wps:spPr bwMode="auto">
+                        <a:xfrm>
+                          <a:off x="0" y="0"/>
+                          <a:ext cx="1129665" cy="1404620"/>
+                        </a:xfrm>
+                        <a:prstGeom prst="rect">
+                          <a:avLst/>
+                        </a:prstGeom>
+                        <a:noFill/>
+                        <a:ln w="9525">
+                          <a:noFill/>
+                          <a:miter lim="800000"/>
+                          <a:headEnd/>
+                          <a:tailEnd/>
+                        </a:ln>
+                      </wps:spPr>
+                      <wps:txbx>
+                        <w:txbxContent>
+                          <w:p>
+                            <w:pPr>
+                              <w:spacing w:after="0"/>
+                              <w:jc w:val="right"/>
+                              <w:rPr>
+                                <w:rFonts w:ascii="Cambria" w:hAnsi="Cambria"/>
+                                <w:color w:val="262626" w:themeColor="text1" w:themeTint="D9"/>
+                                <w:sz w:val="17"/>
+                                <w:szCs w:val="17"/>
+                              </w:rPr>
+                            </w:pPr>
+                            <w:r>
+                              <w:rPr>
+                                <w:rFonts w:ascii="Cambria" w:hAnsi="Cambria"/>
+                                <w:color w:val="262626" w:themeColor="text1" w:themeTint="D9"/>
+                                <w:sz w:val="17"/>
+                                <w:szCs w:val="17"/>
+                              </w:rPr>
+                              <w:t>De septembre 2020</w:t>
+                            </w:r>
+                            <w:r>
+                              <w:rPr>
+                                <w:rFonts w:ascii="Cambria" w:hAnsi="Cambria"/>
+                                <w:color w:val="262626" w:themeColor="text1" w:themeTint="D9"/>
+                                <w:sz w:val="17"/>
+                                <w:szCs w:val="17"/>
+                              </w:rPr>
+                              <w:t xml:space="preserve">     </w:t>
+                            </w:r>
+                          </w:p>
+                          <w:p>
+                            <w:pPr>
+                              <w:spacing w:after="0"/>
+                              <w:jc w:val="right"/>
+                              <w:rPr>
+                                <w:rFonts w:ascii="Cambria" w:hAnsi="Cambria"/>
+                                <w:color w:val="262626" w:themeColor="text1" w:themeTint="D9"/>
+                                <w:sz w:val="17"/>
+                                <w:szCs w:val="17"/>
+                              </w:rPr>
+                            </w:pPr>
+                            <w:r>
+                              <w:rPr>
+                                <w:rFonts w:ascii="Cambria" w:hAnsi="Cambria"/>
+                                <w:color w:val="262626" w:themeColor="text1" w:themeTint="D9"/>
+                                <w:sz w:val="17"/>
+                                <w:szCs w:val="17"/>
+                              </w:rPr>
+                              <w:t xml:space="preserve"> A </w:t>
+                            </w:r>
+                            <w:r>
+                              <w:rPr>
+                                <w:rFonts w:ascii="Cambria" w:hAnsi="Cambria"/>
+                                <w:color w:val="262626" w:themeColor="text1" w:themeTint="D9"/>
+                                <w:sz w:val="17"/>
+                                <w:szCs w:val="17"/>
+                              </w:rPr>
+                              <w:t>mai 2021</w:t>
+                            </w:r>
+                          </w:p>
+                          <w:p>
+                            <w:pPr>
+                              <w:spacing w:after="0"/>
+                              <w:jc w:val="right"/>
+                              <w:rPr>
+                                <w:i/>
+                                <w:color w:val="808080" w:themeColor="background1" w:themeShade="80"/>
+                              </w:rPr>
+                            </w:pPr>
+                            <w:r>
+                              <w:rPr>
+                                <w:rFonts w:ascii="Cambria" w:hAnsi="Cambria"/>
+                                <w:i/>
+                                <w:color w:val="808080" w:themeColor="background1" w:themeShade="80"/>
+                                <w:sz w:val="17"/>
+                                <w:szCs w:val="17"/>
+                              </w:rPr>
+                              <w:t>DUNKERQUE</w:t>
+                            </w:r>
+                          </w:p>
+                        </w:txbxContent>
+                      </wps:txbx>
+                      <wps:bodyPr rot="0" vert="horz" wrap="square" lIns="91440" tIns="45720" rIns="91440" bIns="45720" anchor="t" anchorCtr="0">
+                        <a:spAutoFit/>
+                      </wps:bodyPr>
+                    </wps:wsp>
+                  </a:graphicData>
+                </a:graphic>
+                <wp14:sizeRelH relativeFrom="margin">
+                  <wp14:pctWidth>0</wp14:pctWidth>
+                </wp14:sizeRelH>
+                <wp14:sizeRelV relativeFrom="margin">
+                  <wp14:pctHeight>20000</wp14:pctHeight>
+                </wp14:sizeRelV>
+              </wp:anchor>
+            </w:drawing>
+          </mc:Choice>
+          <mc:Fallback>
+            <w:pict>
+              <v:shape w14:anchorId="2D15EB4C" id="_x0000_s1028" type="#_x0000_t202" style="position:absolute;margin-left:166.25pt;margin-top:467.45pt;width:88.95pt;height:110.6pt;z-index:251719680;visibility:visible;mso-wrap-style:square;mso-width-percent:0;mso-height-percent:200;mso-wrap-distance-left:9pt;mso-wrap-distance-top:3.6pt;mso-wrap-distance-right:9pt;mso-wrap-distance-bottom:3.6pt;mso-position-horizontal:absolute;mso-position-horizontal-relative:margin;mso-position-vertical:absolute;mso-position-vertical-relative:text;mso-width-percent:0;mso-height-percent:200;mso-width-relative:margin;mso-height-relative:margin;v-text-anchor:top" o:gfxdata="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" filled="f" stroked="f">
+                <v:textbox style="mso-fit-shape-to-text:t">
+                  <w:txbxContent>
+                    <w:p>
+                      <w:pPr>
+                        <w:spacing w:after="0"/>
+                        <w:jc w:val="right"/>
+                        <w:rPr>
+                          <w:rFonts w:ascii="Cambria" w:hAnsi="Cambria"/>
+                          <w:color w:val="262626" w:themeColor="text1" w:themeTint="D9"/>
+                          <w:sz w:val="17"/>
+                          <w:szCs w:val="17"/>
+                        </w:rPr>
+                      </w:pPr>
+                      <w:r>
+                        <w:rPr>
+                          <w:rFonts w:ascii="Cambria" w:hAnsi="Cambria"/>
+                          <w:color w:val="262626" w:themeColor="text1" w:themeTint="D9"/>
+                          <w:sz w:val="17"/>
+                          <w:szCs w:val="17"/>
+                        </w:rPr>
+                        <w:t>De septembre 2020</w:t>
+                      </w:r>
+                      <w:r>
+                        <w:rPr>
+                          <w:rFonts w:ascii="Cambria" w:hAnsi="Cambria"/>
+                          <w:color w:val="262626" w:themeColor="text1" w:themeTint="D9"/>
+                          <w:sz w:val="17"/>
+                          <w:szCs w:val="17"/>
+                        </w:rPr>
+                        <w:t xml:space="preserve">     </w:t>
+                      </w:r>
+                    </w:p>
+                    <w:p>
+                      <w:pPr>
+                        <w:spacing w:after="0"/>
+                        <w:jc w:val="right"/>
+                        <w:rPr>
+                          <w:rFonts w:ascii="Cambria" w:hAnsi="Cambria"/>
+                          <w:color w:val="262626" w:themeColor="text1" w:themeTint="D9"/>
+                          <w:sz w:val="17"/>
+                          <w:szCs w:val="17"/>
+                        </w:rPr>
+                      </w:pPr>
+                      <w:r>
+                        <w:rPr>
+                          <w:rFonts w:ascii="Cambria" w:hAnsi="Cambria"/>
+                          <w:color w:val="262626" w:themeColor="text1" w:themeTint="D9"/>
+                          <w:sz w:val="17"/>
+                          <w:szCs w:val="17"/>
+                        </w:rPr>
+                        <w:t xml:space="preserve"> A </w:t>
+                      </w:r>
+                      <w:r>
+                        <w:rPr>
+                          <w:rFonts w:ascii="Cambria" w:hAnsi="Cambria"/>
+                          <w:color w:val="262626" w:themeColor="text1" w:themeTint="D9"/>
+                          <w:sz w:val="17"/>
+                          <w:szCs w:val="17"/>
+                        </w:rPr>
+                        <w:t>mai 2021</w:t>
+                      </w:r>
+                    </w:p>
+                    <w:p>
+                      <w:pPr>
+                        <w:spacing w:after="0"/>
+                        <w:jc w:val="right"/>
+                        <w:rPr>
+                          <w:i/>
+                          <w:color w:val="808080" w:themeColor="background1" w:themeShade="80"/>
+                        </w:rPr>
+                      </w:pPr>
+                      <w:r>
+                        <w:rPr>
+                          <w:rFonts w:ascii="Cambria" w:hAnsi="Cambria"/>
+                          <w:i/>
+                          <w:color w:val="808080" w:themeColor="background1" w:themeShade="80"/>
+                          <w:sz w:val="17"/>
+                          <w:szCs w:val="17"/>
+                        </w:rPr>
+                        <w:t>DUNKERQUE</w:t>
+                      </w:r>
+                    </w:p>
+                  </w:txbxContent>
+                </v:textbox>
+                <w10:wrap type="square" anchorx="margin"/>
+              </v:shape>
+            </w:pict>
+          </mc:Fallback>
+        </mc:AlternateContent>
+      </w:r>
+      <w:r>
+        <w:rPr>
+          <w:noProof/>
+          <w:lang w:eastAsia="fr-FR"/>
+        </w:rPr>
+        <mc:AlternateContent>
+          <mc:Choice Requires="wps">
+            <w:drawing>
+              <wp:anchor distT="45720" distB="45720" distL="114300" distR="114300" simplePos="0" relativeHeight="251672576" behindDoc="0" locked="0" layoutInCell="1" allowOverlap="1" wp14:anchorId="50B569E8" wp14:editId="5AACC810">
+                <wp:simplePos x="0" y="0"/>
+                <wp:positionH relativeFrom="column">
+                  <wp:posOffset>-488315</wp:posOffset>
+                </wp:positionH>
+                <wp:positionV relativeFrom="paragraph">
+                  <wp:posOffset>5005705</wp:posOffset>
+                </wp:positionV>
+                <wp:extent cx="2232660" cy="419100"/>
+                <wp:effectExtent l="0" t="0" r="0" b="0"/>
+                <wp:wrapSquare wrapText="bothSides"/>
+                <wp:docPr id="14" name="Zone de texte 2"/>
+                <wp:cNvGraphicFramePr>
+                  <a:graphicFrameLocks xmlns:a="http://schemas.openxmlformats.org/drawingml/2006/main"/>
+                </wp:cNvGraphicFramePr>
+                <a:graphic xmlns:a="http://schemas.openxmlformats.org/drawingml/2006/main">
+                  <a:graphicData uri="http://schemas.microsoft.com/office/word/2010/wordprocessingShape">
+                    <wps:wsp>
+                      <wps:cNvSpPr txBox="1">
+                        <a:spLocks noChangeArrowheads="1"/>
+                      </wps:cNvSpPr>
+                      <wps:spPr bwMode="auto">
+                        <a:xfrm>
+                          <a:off x="0" y="0"/>
+                          <a:ext cx="2232660" cy="419100"/>
+                        </a:xfrm>
+                        <a:prstGeom prst="rect">
+                          <a:avLst/>
+                        </a:prstGeom>
+                        <a:noFill/>
+                        <a:ln w="9525">
+                          <a:noFill/>
+                          <a:miter lim="800000"/>
+                          <a:headEnd/>
+                          <a:tailEnd/>
+                        </a:ln>
+                      </wps:spPr>
+                      <wps:txbx>
+                        <w:txbxContent>
+                          <w:p>
+                            <w:pPr>
+                              <w:rPr>
+                                <w:rFonts w:ascii="Franklin Gothic Medium" w:hAnsi="Franklin Gothic Medium"/>
+                                <w:color w:val="6382AE"/>
+                                <w:sz w:val="40"/>
+                                <w:szCs w:val="40"/>
+                              </w:rPr>
+                            </w:pPr>
+                            <w:r>
+                              <w:rPr>
+                                <w:rFonts w:ascii="Franklin Gothic Medium" w:hAnsi="Franklin Gothic Medium"/>
+                                <w:color w:val="6382AE"/>
+                                <w:sz w:val="40"/>
+                                <w:szCs w:val="40"/>
+                              </w:rPr>
+                              <w:t xml:space="preserve">// </w:t>
+                            </w:r>
+                            <w:r>
+                              <w:rPr>
+                                <w:rFonts w:ascii="Franklin Gothic Medium" w:hAnsi="Franklin Gothic Medium"/>
+                                <w:color w:val="FFFFFF" w:themeColor="background1"/>
+                                <w:sz w:val="40"/>
+                                <w:szCs w:val="40"/>
+                              </w:rPr>
+                              <w:t>COMPÉTENCES</w:t>
+                            </w:r>
+                          </w:p>
+                          <w:p>
+                            <w:pPr>
+                              <w:rPr>
+                                <w:rFonts w:ascii="Franklin Gothic Medium" w:hAnsi="Franklin Gothic Medium"/>
+                              </w:rPr>
+                            </w:pPr>
+                          </w:p>
+                        </w:txbxContent>
+                      </wps:txbx>
+                      <wps:bodyPr rot="0" vert="horz" wrap="square" lIns="91440" tIns="45720" rIns="91440" bIns="45720" anchor="t" anchorCtr="0">
+                        <a:noAutofit/>
+                      </wps:bodyPr>
+                    </wps:wsp>
+                  </a:graphicData>
+                </a:graphic>
+                <wp14:sizeRelH relativeFrom="margin">
+                  <wp14:pctWidth>0</wp14:pctWidth>
+                </wp14:sizeRelH>
+                <wp14:sizeRelV relativeFrom="margin">
+                  <wp14:pctHeight>0</wp14:pctHeight>
+                </wp14:sizeRelV>
+              </wp:anchor>
+            </w:drawing>
+          </mc:Choice>
+          <mc:Fallback>
+            <w:pict>
+              <v:shape w14:anchorId="50B569E8" id="_x0000_s1029" type="#_x0000_t202" style="position:absolute;margin-left:-38.45pt;margin-top:394.15pt;width:175.8pt;height:33pt;z-index:251672576;visibility:visible;mso-wrap-style:square;mso-width-percent:0;mso-height-percent:0;mso-wrap-distance-left:9pt;mso-wrap-distance-top:3.6pt;mso-wrap-distance-right:9pt;mso-wrap-distance-bottom:3.6pt;mso-position-horizontal:absolute;mso-position-horizontal-relative:text;mso-position-vertical:absolute;mso-position-vertical-relative:text;mso-width-percent:0;mso-height-percent:0;mso-width-relative:margin;mso-height-relative:margin;v-text-anchor:top" o:gfxdata="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" filled="f" stroked="f">
+                <v:textbox>
+                  <w:txbxContent>
+                    <w:p>
+                      <w:pPr>
+                        <w:rPr>
+                          <w:rFonts w:ascii="Franklin Gothic Medium" w:hAnsi="Franklin Gothic Medium"/>
+                          <w:color w:val="6382AE"/>
+                          <w:sz w:val="40"/>
+                          <w:szCs w:val="40"/>
+                        </w:rPr>
+                      </w:pPr>
+                      <w:r>
+                        <w:rPr>
+                          <w:rFonts w:ascii="Franklin Gothic Medium" w:hAnsi="Franklin Gothic Medium"/>
+                          <w:color w:val="6382AE"/>
+                          <w:sz w:val="40"/>
+                          <w:szCs w:val="40"/>
+                        </w:rPr>
+                        <w:t xml:space="preserve">// </w:t>
+                      </w:r>
+                      <w:r>
+                        <w:rPr>
+                          <w:rFonts w:ascii="Franklin Gothic Medium" w:hAnsi="Franklin Gothic Medium"/>
+                          <w:color w:val="FFFFFF" w:themeColor="background1"/>
+                          <w:sz w:val="40"/>
+                          <w:szCs w:val="40"/>
+                        </w:rPr>
+                        <w:t>COMPÉTENCES</w:t>
+                      </w:r>
+                    </w:p>
+                    <w:p>
+                      <w:pPr>
+                        <w:rPr>
+                          <w:rFonts w:ascii="Franklin Gothic Medium" w:hAnsi="Franklin Gothic Medium"/>
+                        </w:rPr>
+                      </w:pPr>
+                    </w:p>
+                  </w:txbxContent>
+                </v:textbox>
+                <w10:wrap type="square"/>
+              </v:shape>
+            </w:pict>
+          </mc:Fallback>
+        </mc:AlternateContent>
+      </w:r>
+      <w:r>
+        <w:rPr>
+          <w:noProof/>
+          <w:lang w:eastAsia="fr-FR"/>
+        </w:rPr>
+        <mc:AlternateContent>
+          <mc:Choice Requires="wps">
+            <w:drawing>
+              <wp:anchor distT="45720" distB="45720" distL="114300" distR="114300" simplePos="0" relativeHeight="251687936" behindDoc="0" locked="0" layoutInCell="1" allowOverlap="1" wp14:anchorId="4C0BBFBF" wp14:editId="79C7E870">
+                <wp:simplePos x="0" y="0"/>
+                <wp:positionH relativeFrom="column">
+                  <wp:posOffset>2414905</wp:posOffset>
+                </wp:positionH>
+                <wp:positionV relativeFrom="paragraph">
+                  <wp:posOffset>5310505</wp:posOffset>
+                </wp:positionV>
+                <wp:extent cx="2110740" cy="347980"/>
+                <wp:effectExtent l="0" t="0" r="0" b="0"/>
+                <wp:wrapSquare wrapText="bothSides"/>
+                <wp:docPr id="21" name="Zone de texte 2"/>
+                <wp:cNvGraphicFramePr>
+                  <a:graphicFrameLocks xmlns:a="http://schemas.openxmlformats.org/drawingml/2006/main"/>
+                </wp:cNvGraphicFramePr>
+                <a:graphic xmlns:a="http://schemas.openxmlformats.org/drawingml/2006/main">
+                  <a:graphicData uri="http://schemas.microsoft.com/office/word/2010/wordprocessingShape">
+                    <wps:wsp>
+                      <wps:cNvSpPr txBox="1">
+                        <a:spLocks noChangeArrowheads="1"/>
+                      </wps:cNvSpPr>
+                      <wps:spPr bwMode="auto">
+                        <a:xfrm>
+                          <a:off x="0" y="0"/>
+                          <a:ext cx="2110740" cy="347980"/>
+                        </a:xfrm>
+                        <a:prstGeom prst="rect">
+                          <a:avLst/>
+                        </a:prstGeom>
+                        <a:noFill/>
+                        <a:ln w="9525">
+                          <a:noFill/>
+                          <a:miter lim="800000"/>
+                          <a:headEnd/>
+                          <a:tailEnd/>
+                        </a:ln>
+                      </wps:spPr>
+                      <wps:txbx>
+                        <w:txbxContent>
+                          <w:p>
+                            <w:pPr>
+                              <w:rPr>
+                                <w:rFonts w:ascii="Franklin Gothic Medium" w:hAnsi="Franklin Gothic Medium"/>
+                                <w:color w:val="505050"/>
+                                <w:sz w:val="40"/>
+                                <w:szCs w:val="40"/>
+                              </w:rPr>
+                            </w:pPr>
+                            <w:r>
+                              <w:rPr>
+                                <w:rFonts w:ascii="Franklin Gothic Medium" w:hAnsi="Franklin Gothic Medium"/>
+                                <w:color w:val="505050"/>
+                                <w:sz w:val="40"/>
+                                <w:szCs w:val="40"/>
+                              </w:rPr>
+                              <w:t xml:space="preserve">// </w:t>
+                            </w:r>
+                            <w:r>
+                              <w:rPr>
+                                <w:rFonts w:ascii="Franklin Gothic Medium" w:hAnsi="Franklin Gothic Medium"/>
+                                <w:color w:val="505050"/>
+                                <w:sz w:val="32"/>
+                                <w:szCs w:val="32"/>
+                              </w:rPr>
+                              <w:t>FORMATION</w:t>
+                            </w:r>
+                          </w:p>
+                          <w:p>
+                            <w:pPr>
+                              <w:rPr>
+                                <w:rFonts w:ascii="Franklin Gothic Medium" w:hAnsi="Franklin Gothic Medium"/>
+                                <w:color w:val="505050"/>
+                              </w:rPr>
+                            </w:pPr>
+                          </w:p>
+                        </w:txbxContent>
+                      </wps:txbx>
+                      <wps:bodyPr rot="0" vert="horz" wrap="square" lIns="91440" tIns="45720" rIns="91440" bIns="45720" anchor="t" anchorCtr="0">
+                        <a:noAutofit/>
+                      </wps:bodyPr>
+                    </wps:wsp>
+                  </a:graphicData>
+                </a:graphic>
+                <wp14:sizeRelH relativeFrom="margin">
+                  <wp14:pctWidth>0</wp14:pctWidth>
+                </wp14:sizeRelH>
+                <wp14:sizeRelV relativeFrom="margin">
+                  <wp14:pctHeight>0</wp14:pctHeight>
+                </wp14:sizeRelV>
+              </wp:anchor>
+            </w:drawing>
+          </mc:Choice>
+          <mc:Fallback>
+            <w:pict>
+              <v:shape w14:anchorId="4C0BBFBF" id="_x0000_s1030" type="#_x0000_t202" style="position:absolute;margin-left:190.15pt;margin-top:418.15pt;width:166.2pt;height:27.4pt;z-index:251687936;visibility:visible;mso-wrap-style:square;mso-width-percent:0;mso-height-percent:0;mso-wrap-distance-left:9pt;mso-wrap-distance-top:3.6pt;mso-wrap-distance-right:9pt;mso-wrap-distance-bottom:3.6pt;mso-position-horizontal:absolute;mso-position-horizontal-relative:text;mso-position-vertical:absolute;mso-position-vertical-relative:text;mso-width-percent:0;mso-height-percent:0;mso-width-relative:margin;mso-height-relative:margin;v-text-anchor:top" o:gfxdata="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" filled="f" stroked="f">
+                <v:textbox>
+                  <w:txbxContent>
+                    <w:p>
+                      <w:pPr>
+                        <w:rPr>
+                          <w:rFonts w:ascii="Franklin Gothic Medium" w:hAnsi="Franklin Gothic Medium"/>
+                          <w:color w:val="505050"/>
+                          <w:sz w:val="40"/>
+                          <w:szCs w:val="40"/>
+                        </w:rPr>
+                      </w:pPr>
+                      <w:r>
+                        <w:rPr>
+                          <w:rFonts w:ascii="Franklin Gothic Medium" w:hAnsi="Franklin Gothic Medium"/>
+                          <w:color w:val="505050"/>
+                          <w:sz w:val="40"/>
+                          <w:szCs w:val="40"/>
+                        </w:rPr>
+                        <w:t xml:space="preserve">// </w:t>
+                      </w:r>
+                      <w:r>
+                        <w:rPr>
+                          <w:rFonts w:ascii="Franklin Gothic Medium" w:hAnsi="Franklin Gothic Medium"/>
+                          <w:color w:val="505050"/>
+                          <w:sz w:val="32"/>
+                          <w:szCs w:val="32"/>
+                        </w:rPr>
+                        <w:t>FORMATION</w:t>
+                      </w:r>
+                    </w:p>
+                    <w:p>
+                      <w:pPr>
+                        <w:rPr>
+                          <w:rFonts w:ascii="Franklin Gothic Medium" w:hAnsi="Franklin Gothic Medium"/>
+                          <w:color w:val="505050"/>
+                        </w:rPr>
+                      </w:pPr>
+                    </w:p>
+                  </w:txbxContent>
+                </v:textbox>
+                <w10:wrap type="square"/>
+              </v:shape>
+            </w:pict>
+          </mc:Fallback>
+        </mc:AlternateContent>
+      </w:r>
+      <w:r>
+        <w:rPr>
+          <w:noProof/>
+          <w:lang w:eastAsia="fr-FR"/>
+        </w:rPr>
+        <mc:AlternateContent>
+          <mc:Choice Requires="wps">
+            <w:drawing>
+              <wp:anchor distT="45720" distB="45720" distL="114300" distR="114300" simplePos="0" relativeHeight="251684864" behindDoc="0" locked="0" layoutInCell="1" allowOverlap="1" wp14:anchorId="052CF9AA" wp14:editId="2972B4AB">
+                <wp:simplePos x="0" y="0"/>
+                <wp:positionH relativeFrom="column">
+                  <wp:posOffset>2437765</wp:posOffset>
+                </wp:positionH>
+                <wp:positionV relativeFrom="paragraph">
+                  <wp:posOffset>1203325</wp:posOffset>
+                </wp:positionV>
+                <wp:extent cx="2217420" cy="372110"/>
+                <wp:effectExtent l="0" t="0" r="0" b="0"/>
+                <wp:wrapSquare wrapText="bothSides"/>
+                <wp:docPr id="19" name="Zone de texte 2"/>
+                <wp:cNvGraphicFramePr>
+                  <a:graphicFrameLocks xmlns:a="http://schemas.openxmlformats.org/drawingml/2006/main"/>
+                </wp:cNvGraphicFramePr>
+                <a:graphic xmlns:a="http://schemas.openxmlformats.org/drawingml/2006/main">
+                  <a:graphicData uri="http://schemas.microsoft.com/office/word/2010/wordprocessingShape">
+                    <wps:wsp>
+                      <wps:cNvSpPr txBox="1">
+                        <a:spLocks noChangeArrowheads="1"/>
+                      </wps:cNvSpPr>
+                      <wps:spPr bwMode="auto">
+                        <a:xfrm>
+                          <a:off x="0" y="0"/>
+                          <a:ext cx="2217420" cy="372110"/>
+                        </a:xfrm>
+                        <a:prstGeom prst="rect">
+                          <a:avLst/>
+                        </a:prstGeom>
+                        <a:noFill/>
+                        <a:ln w="9525">
+                          <a:noFill/>
+                          <a:miter lim="800000"/>
+                          <a:headEnd/>
+                          <a:tailEnd/>
+                        </a:ln>
+                      </wps:spPr>
+                      <wps:txbx>
+                        <w:txbxContent>
+                          <w:p>
+                            <w:pPr>
+                              <w:rPr>
+                                <w:rFonts w:ascii="Franklin Gothic Medium" w:hAnsi="Franklin Gothic Medium"/>
+                                <w:color w:val="6382AE"/>
+                                <w:sz w:val="40"/>
+                                <w:szCs w:val="40"/>
+                              </w:rPr>
+                            </w:pPr>
+                            <w:r>
+                              <w:rPr>
+                                <w:rFonts w:ascii="Franklin Gothic Medium" w:hAnsi="Franklin Gothic Medium"/>
+                                <w:color w:val="6382AE"/>
+                                <w:sz w:val="40"/>
+                                <w:szCs w:val="40"/>
+                              </w:rPr>
+                              <w:t xml:space="preserve">// </w:t>
+                            </w:r>
+                            <w:r>
+                              <w:rPr>
+                                <w:rFonts w:ascii="Franklin Gothic Medium" w:hAnsi="Franklin Gothic Medium"/>
+                                <w:color w:val="505050"/>
+                                <w:sz w:val="32"/>
+                                <w:szCs w:val="32"/>
+                              </w:rPr>
+                              <w:t>EXPÉRIENCE</w:t>
+                            </w:r>
+                          </w:p>
+                          <w:p>
+                            <w:pPr>
+                              <w:rPr>
+                                <w:rFonts w:ascii="Franklin Gothic Medium" w:hAnsi="Franklin Gothic Medium"/>
+                              </w:rPr>
+                            </w:pPr>
+                          </w:p>
+                        </w:txbxContent>
+                      </wps:txbx>
+                      <wps:bodyPr rot="0" vert="horz" wrap="square" lIns="91440" tIns="45720" rIns="91440" bIns="45720" anchor="t" anchorCtr="0">
+                        <a:noAutofit/>
+                      </wps:bodyPr>
+                    </wps:wsp>
+                  </a:graphicData>
+                </a:graphic>
+                <wp14:sizeRelH relativeFrom="margin">
+                  <wp14:pctWidth>0</wp14:pctWidth>
+                </wp14:sizeRelH>
+                <wp14:sizeRelV relativeFrom="margin">
+                  <wp14:pctHeight>0</wp14:pctHeight>
+                </wp14:sizeRelV>
+              </wp:anchor>
+            </w:drawing>
+          </mc:Choice>
+          <mc:Fallback>
+            <w:pict>
+              <v:shape w14:anchorId="052CF9AA" id="_x0000_s1031" type="#_x0000_t202" style="position:absolute;margin-left:191.95pt;margin-top:94.75pt;width:174.6pt;height:29.3pt;z-index:251684864;visibility:visible;mso-wrap-style:square;mso-width-percent:0;mso-height-percent:0;mso-wrap-distance-left:9pt;mso-wrap-distance-top:3.6pt;mso-wrap-distance-right:9pt;mso-wrap-distance-bottom:3.6pt;mso-position-horizontal:absolute;mso-position-horizontal-relative:text;mso-position-vertical:absolute;mso-position-vertical-relative:text;mso-width-percent:0;mso-height-percent:0;mso-width-relative:margin;mso-height-relative:margin;v-text-anchor:top" o:gfxdata="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" filled="f" stroked="f">
+                <v:textbox>
+                  <w:txbxContent>
+                    <w:p>
+                      <w:pPr>
+                        <w:rPr>
+                          <w:rFonts w:ascii="Franklin Gothic Medium" w:hAnsi="Franklin Gothic Medium"/>
+                          <w:color w:val="6382AE"/>
+                          <w:sz w:val="40"/>
+                          <w:szCs w:val="40"/>
+                        </w:rPr>
+                      </w:pPr>
+                      <w:r>
+                        <w:rPr>
+                          <w:rFonts w:ascii="Franklin Gothic Medium" w:hAnsi="Franklin Gothic Medium"/>
+                          <w:color w:val="6382AE"/>
+                          <w:sz w:val="40"/>
+                          <w:szCs w:val="40"/>
+                        </w:rPr>
+                        <w:t xml:space="preserve">// </w:t>
+                      </w:r>
+                      <w:r>
+                        <w:rPr>
+                          <w:rFonts w:ascii="Franklin Gothic Medium" w:hAnsi="Franklin Gothic Medium"/>
+                          <w:color w:val="505050"/>
+                          <w:sz w:val="32"/>
+                          <w:szCs w:val="32"/>
+                        </w:rPr>
+                        <w:t>EXPÉRIENCE</w:t>
+                      </w:r>
+                    </w:p>
+                    <w:p>
+                      <w:pPr>
+                        <w:rPr>
+                          <w:rFonts w:ascii="Franklin Gothic Medium" w:hAnsi="Franklin Gothic Medium"/>
+                        </w:rPr>
+                      </w:pPr>
+                    </w:p>
+                  </w:txbxContent>
+                </v:textbox>
+                <w10:wrap type="square"/>
+              </v:shape>
+            </w:pict>
+          </mc:Fallback>
+        </mc:AlternateContent>
+      </w:r>
+      <w:r>
+        <w:rPr>
+          <w:noProof/>
+          <w:lang w:eastAsia="fr-FR"/>
+        </w:rPr>
+        <mc:AlternateContent>
+          <mc:Choice Requires="wps">
+            <w:drawing>
+              <wp:anchor distT="45720" distB="45720" distL="114300" distR="114300" simplePos="0" relativeHeight="251676672" behindDoc="0" locked="0" layoutInCell="1" allowOverlap="1" wp14:anchorId="3089C9A8" wp14:editId="3109FB16">
+                <wp:simplePos x="0" y="0"/>
+                <wp:positionH relativeFrom="page">
+                  <wp:posOffset>3017519</wp:posOffset>
+                </wp:positionH>
+                <wp:positionV relativeFrom="page">
+                  <wp:posOffset>632460</wp:posOffset>
+                </wp:positionV>
+                <wp:extent cx="3000375" cy="428625"/>
+                <wp:effectExtent l="0" t="0" r="0" b="0"/>
+                <wp:wrapSquare wrapText="bothSides"/>
+                <wp:docPr id="16" name="Zone de texte 2"/>
+                <wp:cNvGraphicFramePr>
+                  <a:graphicFrameLocks xmlns:a="http://schemas.openxmlformats.org/drawingml/2006/main"/>
+                </wp:cNvGraphicFramePr>
+                <a:graphic xmlns:a="http://schemas.openxmlformats.org/drawingml/2006/main">
+                  <a:graphicData uri="http://schemas.microsoft.com/office/word/2010/wordprocessingShape">
+                    <wps:wsp>
+                      <wps:cNvSpPr txBox="1">
+                        <a:spLocks noChangeArrowheads="1"/>
+                      </wps:cNvSpPr>
+                      <wps:spPr bwMode="auto">
+                        <a:xfrm>
+                          <a:off x="0" y="0"/>
+                          <a:ext cx="3000375" cy="428625"/>
+                        </a:xfrm>
+                        <a:prstGeom prst="rect">
+                          <a:avLst/>
+                        </a:prstGeom>
+                        <a:noFill/>
+                        <a:ln w="9525">
+                          <a:noFill/>
+                          <a:miter lim="800000"/>
+                          <a:headEnd/>
+                          <a:tailEnd/>
+                        </a:ln>
+                      </wps:spPr>
+                      <wps:txbx>
+                        <w:txbxContent>
+                          <w:p>
+                            <w:pPr>
+                              <w:spacing w:after="0"/>
+                              <w:rPr>
+                                <w:rFonts w:ascii="Franklin Gothic Medium" w:hAnsi="Franklin Gothic Medium"/>
+                                <w:color w:val="505050"/>
+                                <w:sz w:val="52"/>
+                                <w:szCs w:val="52"/>
+                              </w:rPr>
+                            </w:pPr>
+                            <w:r>
+                              <w:rPr>
+                                <w:rFonts w:ascii="Franklin Gothic Medium" w:hAnsi="Franklin Gothic Medium"/>
+                                <w:color w:val="505050"/>
+                                <w:sz w:val="52"/>
+                                <w:szCs w:val="52"/>
+                              </w:rPr>
+                              <w:t xml:space="preserve">QUENTIN </w:t>
+                            </w:r>
+                            <w:r>
+                              <w:rPr>
+                                <w:rFonts w:ascii="Franklin Gothic Medium" w:hAnsi="Franklin Gothic Medium"/>
+                                <w:color w:val="505050"/>
+                                <w:sz w:val="52"/>
+                                <w:szCs w:val="52"/>
+                              </w:rPr>
+                              <w:t>BALAIR</w:t>
+                            </w:r>
+                          </w:p>
+                        </w:txbxContent>
+                      </wps:txbx>
+                      <wps:bodyPr rot="0" vert="horz" wrap="square" lIns="91440" tIns="45720" rIns="91440" bIns="45720" anchor="t" anchorCtr="0">
+                        <a:noAutofit/>
+                      </wps:bodyPr>
+                    </wps:wsp>
+                  </a:graphicData>
+                </a:graphic>
+                <wp14:sizeRelH relativeFrom="margin">
+                  <wp14:pctWidth>0</wp14:pctWidth>
+                </wp14:sizeRelH>
+                <wp14:sizeRelV relativeFrom="margin">
+                  <wp14:pctHeight>0</wp14:pctHeight>
+                </wp14:sizeRelV>
+              </wp:anchor>
+            </w:drawing>
+          </mc:Choice>
+          <mc:Fallback>
+            <w:pict>
+              <v:shape w14:anchorId="3089C9A8" id="_x0000_s1032" type="#_x0000_t202" style="position:absolute;margin-left:237.6pt;margin-top:49.8pt;width:236.25pt;height:33.75pt;z-index:251676672;visibility:visible;mso-wrap-style:square;mso-width-percent:0;mso-height-percent:0;mso-wrap-distance-left:9pt;mso-wrap-distance-top:3.6pt;mso-wrap-distance-right:9pt;mso-wrap-distance-bottom:3.6pt;mso-position-horizontal:absolute;mso-position-horizontal-relative:page;mso-position-vertical:absolute;mso-position-vertical-relative:page;mso-width-percent:0;mso-height-percent:0;mso-width-relative:margin;mso-height-relative:margin;v-text-anchor:top" o:gfxdata="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" filled="f" stroked="f">
+                <v:textbox>
+                  <w:txbxContent>
+                    <w:p>
+                      <w:pPr>
+                        <w:spacing w:after="0"/>
+                        <w:rPr>
+                          <w:rFonts w:ascii="Franklin Gothic Medium" w:hAnsi="Franklin Gothic Medium"/>
+                          <w:color w:val="505050"/>
+                          <w:sz w:val="52"/>
+                          <w:szCs w:val="52"/>
+                        </w:rPr>
+                      </w:pPr>
+                      <w:r>
+                        <w:rPr>
+                          <w:rFonts w:ascii="Franklin Gothic Medium" w:hAnsi="Franklin Gothic Medium"/>
+                          <w:color w:val="505050"/>
+                          <w:sz w:val="52"/>
+                          <w:szCs w:val="52"/>
+                        </w:rPr>
+                        <w:t xml:space="preserve">QUENTIN </w:t>
+                      </w:r>
+                      <w:r>
+                        <w:rPr>
+                          <w:rFonts w:ascii="Franklin Gothic Medium" w:hAnsi="Franklin Gothic Medium"/>
+                          <w:color w:val="505050"/>
+                          <w:sz w:val="52"/>
+                          <w:szCs w:val="52"/>
+                        </w:rPr>
+                        <w:t>BALAIR</w:t>
+                      </w:r>
+                    </w:p>
+                  </w:txbxContent>
+                </v:textbox>
+                <w10:wrap type="square" anchorx="page" anchory="page"/>
+              </v:shape>
+            </w:pict>
+          </mc:Fallback>
+        </mc:AlternateContent>
+      </w:r>
+      <w:r>
+        <w:rPr>
+          <w:noProof/>
+          <w:lang w:eastAsia="fr-FR"/>
+        </w:rPr>
+        <mc:AlternateContent>
+          <mc:Choice Requires="wps">
+            <w:drawing>
+              <wp:anchor distT="45720" distB="45720" distL="114300" distR="114300" simplePos="0" relativeHeight="251699200" behindDoc="0" locked="0" layoutInCell="1" allowOverlap="1" wp14:anchorId="66F258A7" wp14:editId="7A3FDA74">
+                <wp:simplePos x="0" y="0"/>
+                <wp:positionH relativeFrom="margin">
+                  <wp:posOffset>2296795</wp:posOffset>
+                </wp:positionH>
+                <wp:positionV relativeFrom="paragraph">
+                  <wp:posOffset>2512695</wp:posOffset>
+                </wp:positionV>
+                <wp:extent cx="944245" cy="1404620"/>
+                <wp:effectExtent l="0" t="0" r="0" b="4445"/>
+                <wp:wrapSquare wrapText="bothSides"/>
+                <wp:docPr id="29" name="Zone de texte 2"/>
+                <wp:cNvGraphicFramePr>
+                  <a:graphicFrameLocks xmlns:a="http://schemas.openxmlformats.org/drawingml/2006/main"/>
+                </wp:cNvGraphicFramePr>
+                <a:graphic xmlns:a="http://schemas.openxmlformats.org/drawingml/2006/main">
+                  <a:graphicData uri="http://schemas.microsoft.com/office/word/2010/wordprocessingShape">
+                    <wps:wsp>
+                      <wps:cNvSpPr txBox="1">
+                        <a:spLocks noChangeArrowheads="1"/>
+                      </wps:cNvSpPr>
+                      <wps:spPr bwMode="auto">
+                        <a:xfrm>
+                          <a:off x="0" y="0"/>
+                          <a:ext cx="944245" cy="1404620"/>
+                        </a:xfrm>
+                        <a:prstGeom prst="rect">
+                          <a:avLst/>
+                        </a:prstGeom>
+                        <a:noFill/>
+                        <a:ln w="9525">
+                          <a:noFill/>
+                          <a:miter lim="800000"/>
+                          <a:headEnd/>
+                          <a:tailEnd/>
+                        </a:ln>
+                      </wps:spPr>
+                      <wps:txbx>
+                        <w:txbxContent>
+                          <w:p>
+                            <w:pPr>
+                              <w:spacing w:after="0"/>
+                              <w:jc w:val="right"/>
+                              <w:rPr>
+                                <w:rFonts w:ascii="Cambria" w:hAnsi="Cambria"/>
+                                <w:color w:val="262626" w:themeColor="text1" w:themeTint="D9"/>
+                                <w:sz w:val="17"/>
+                                <w:szCs w:val="17"/>
+                              </w:rPr>
+                            </w:pPr>
+                            <w:r>
+                              <w:rPr>
+                                <w:rFonts w:ascii="Cambria" w:hAnsi="Cambria"/>
+                                <w:color w:val="262626" w:themeColor="text1" w:themeTint="D9"/>
+                                <w:sz w:val="17"/>
+                                <w:szCs w:val="17"/>
+                              </w:rPr>
+                              <w:t>D</w:t>
+                            </w:r>
+                            <w:r>
+                              <w:rPr>
+                                <w:rFonts w:ascii="Cambria" w:hAnsi="Cambria"/>
+                                <w:color w:val="262626" w:themeColor="text1" w:themeTint="D9"/>
+                                <w:sz w:val="17"/>
+                                <w:szCs w:val="17"/>
+                              </w:rPr>
+                              <w:t xml:space="preserve">e mars 2018 </w:t>
+                            </w:r>
+                          </w:p>
+                          <w:p>
+                            <w:pPr>
+                              <w:spacing w:after="0"/>
+                              <w:jc w:val="right"/>
+                              <w:rPr>
+                                <w:rFonts w:ascii="Cambria" w:hAnsi="Cambria"/>
+                                <w:color w:val="262626" w:themeColor="text1" w:themeTint="D9"/>
+                                <w:sz w:val="17"/>
+                                <w:szCs w:val="17"/>
+                              </w:rPr>
+                            </w:pPr>
+                            <w:r>
+                              <w:rPr>
+                                <w:rFonts w:ascii="Cambria" w:hAnsi="Cambria"/>
+                                <w:color w:val="262626" w:themeColor="text1" w:themeTint="D9"/>
+                                <w:sz w:val="17"/>
+                                <w:szCs w:val="17"/>
+                              </w:rPr>
+                              <w:t>A</w:t>
+                            </w:r>
+                            <w:r>
+                              <w:rPr>
+                                <w:rFonts w:ascii="Cambria" w:hAnsi="Cambria"/>
+                                <w:color w:val="262626" w:themeColor="text1" w:themeTint="D9"/>
+                                <w:sz w:val="17"/>
+                                <w:szCs w:val="17"/>
+                              </w:rPr>
+                              <w:t xml:space="preserve"> </w:t>
+                            </w:r>
+                            <w:r>
+                              <w:rPr>
+                                <w:rFonts w:ascii="Cambria" w:hAnsi="Cambria"/>
+                                <w:color w:val="262626" w:themeColor="text1" w:themeTint="D9"/>
+                                <w:sz w:val="17"/>
+                                <w:szCs w:val="17"/>
+                              </w:rPr>
+                              <w:t>j</w:t>
+                            </w:r>
+                            <w:r>
+                              <w:rPr>
+                                <w:rFonts w:ascii="Cambria" w:hAnsi="Cambria"/>
+                                <w:color w:val="262626" w:themeColor="text1" w:themeTint="D9"/>
+                                <w:sz w:val="17"/>
+                                <w:szCs w:val="17"/>
+                              </w:rPr>
+                              <w:t>anvier 2019</w:t>
+                            </w:r>
+                          </w:p>
+                          <w:p>
+                            <w:pPr>
+                              <w:spacing w:after="0"/>
+                              <w:jc w:val="right"/>
+                              <w:rPr>
+                                <w:rFonts w:ascii="Cambria" w:hAnsi="Cambria"/>
+                                <w:i/>
+                                <w:color w:val="808080" w:themeColor="background1" w:themeShade="80"/>
+                                <w:sz w:val="17"/>
+                                <w:szCs w:val="17"/>
+                              </w:rPr>
+                            </w:pPr>
+                            <w:r>
+                              <w:rPr>
+                                <w:rFonts w:ascii="Cambria" w:hAnsi="Cambria"/>
+                                <w:i/>
+                                <w:color w:val="808080" w:themeColor="background1" w:themeShade="80"/>
+                                <w:sz w:val="17"/>
+                                <w:szCs w:val="17"/>
+                              </w:rPr>
+                              <w:t>RACQUINGHEM</w:t>
+                            </w:r>
+                          </w:p>
+                        </w:txbxContent>
+                      </wps:txbx>
+                      <wps:bodyPr rot="0" vert="horz" wrap="square" lIns="91440" tIns="45720" rIns="91440" bIns="45720" anchor="t" anchorCtr="0">
+                        <a:spAutoFit/>
+                      </wps:bodyPr>
+                    </wps:wsp>
+                  </a:graphicData>
+                </a:graphic>
+                <wp14:sizeRelH relativeFrom="margin">
+                  <wp14:pctWidth>0</wp14:pctWidth>
+                </wp14:sizeRelH>
+                <wp14:sizeRelV relativeFrom="margin">
+                  <wp14:pctHeight>20000</wp14:pctHeight>
+                </wp14:sizeRelV>
+              </wp:anchor>
+            </w:drawing>
+          </mc:Choice>
+          <mc:Fallback>
+            <w:pict>
+              <v:shape w14:anchorId="66F258A7" id="_x0000_s1033" type="#_x0000_t202" style="position:absolute;margin-left:180.85pt;margin-top:197.85pt;width:74.35pt;height:110.6pt;z-index:251699200;visibility:visible;mso-wrap-style:square;mso-width-percent:0;mso-height-percent:200;mso-wrap-distance-left:9pt;mso-wrap-distance-top:3.6pt;mso-wrap-distance-right:9pt;mso-wrap-distance-bottom:3.6pt;mso-position-horizontal:absolute;mso-position-horizontal-relative:margin;mso-position-vertical:absolute;mso-position-vertical-relative:text;mso-width-percent:0;mso-height-percent:200;mso-width-relative:margin;mso-height-relative:margin;v-text-anchor:top" o:gfxdata="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" filled="f" stroked="f">
+                <v:textbox style="mso-fit-shape-to-text:t">
+                  <w:txbxContent>
+                    <w:p>
+                      <w:pPr>
+                        <w:spacing w:after="0"/>
+                        <w:jc w:val="right"/>
+                        <w:rPr>
+                          <w:rFonts w:ascii="Cambria" w:hAnsi="Cambria"/>
+                          <w:color w:val="262626" w:themeColor="text1" w:themeTint="D9"/>
+                          <w:sz w:val="17"/>
+                          <w:szCs w:val="17"/>
+                        </w:rPr>
+                      </w:pPr>
+                      <w:r>
+                        <w:rPr>
+                          <w:rFonts w:ascii="Cambria" w:hAnsi="Cambria"/>
+                          <w:color w:val="262626" w:themeColor="text1" w:themeTint="D9"/>
+                          <w:sz w:val="17"/>
+                          <w:szCs w:val="17"/>
+                        </w:rPr>
+                        <w:t>D</w:t>
+                      </w:r>
+                      <w:r>
+                        <w:rPr>
+                          <w:rFonts w:ascii="Cambria" w:hAnsi="Cambria"/>
+                          <w:color w:val="262626" w:themeColor="text1" w:themeTint="D9"/>
+                          <w:sz w:val="17"/>
+                          <w:szCs w:val="17"/>
+                        </w:rPr>
+                        <w:t xml:space="preserve">e mars 2018 </w:t>
+                      </w:r>
+                    </w:p>
+                    <w:p>
+                      <w:pPr>
+                        <w:spacing w:after="0"/>
+                        <w:jc w:val="right"/>
+                        <w:rPr>
+                          <w:rFonts w:ascii="Cambria" w:hAnsi="Cambria"/>
+                          <w:color w:val="262626" w:themeColor="text1" w:themeTint="D9"/>
+                          <w:sz w:val="17"/>
+                          <w:szCs w:val="17"/>
+                        </w:rPr>
+                      </w:pPr>
+                      <w:r>
+                        <w:rPr>
+                          <w:rFonts w:ascii="Cambria" w:hAnsi="Cambria"/>
+                          <w:color w:val="262626" w:themeColor="text1" w:themeTint="D9"/>
+                          <w:sz w:val="17"/>
+                          <w:szCs w:val="17"/>
+                        </w:rPr>
+                        <w:t>A</w:t>
+                      </w:r>
+                      <w:r>
+                        <w:rPr>
+                          <w:rFonts w:ascii="Cambria" w:hAnsi="Cambria"/>
+                          <w:color w:val="262626" w:themeColor="text1" w:themeTint="D9"/>
+                          <w:sz w:val="17"/>
+                          <w:szCs w:val="17"/>
+                        </w:rPr>
+                        <w:t xml:space="preserve"> </w:t>
+                      </w:r>
+                      <w:r>
+                        <w:rPr>
+                          <w:rFonts w:ascii="Cambria" w:hAnsi="Cambria"/>
+                          <w:color w:val="262626" w:themeColor="text1" w:themeTint="D9"/>
+                          <w:sz w:val="17"/>
+                          <w:szCs w:val="17"/>
+                        </w:rPr>
+                        <w:t>j</w:t>
+                      </w:r>
+                      <w:r>
+                        <w:rPr>
+                          <w:rFonts w:ascii="Cambria" w:hAnsi="Cambria"/>
+                          <w:color w:val="262626" w:themeColor="text1" w:themeTint="D9"/>
+                          <w:sz w:val="17"/>
+                          <w:szCs w:val="17"/>
+                        </w:rPr>
+                        <w:t>anvier 2019</w:t>
+                      </w:r>
+                    </w:p>
+                    <w:p>
+                      <w:pPr>
+                        <w:spacing w:after="0"/>
+                        <w:jc w:val="right"/>
+                        <w:rPr>
+                          <w:rFonts w:ascii="Cambria" w:hAnsi="Cambria"/>
+                          <w:i/>
+                          <w:color w:val="808080" w:themeColor="background1" w:themeShade="80"/>
+                          <w:sz w:val="17"/>
+                          <w:szCs w:val="17"/>
+                        </w:rPr>
+                      </w:pPr>
+                      <w:r>
+                        <w:rPr>
+                          <w:rFonts w:ascii="Cambria" w:hAnsi="Cambria"/>
+                          <w:i/>
+                          <w:color w:val="808080" w:themeColor="background1" w:themeShade="80"/>
+                          <w:sz w:val="17"/>
+                          <w:szCs w:val="17"/>
+                        </w:rPr>
+                        <w:t>RACQUINGHEM</w:t>
+                      </w:r>
+                    </w:p>
+                  </w:txbxContent>
+                </v:textbox>
+                <w10:wrap type="square" anchorx="margin"/>
+              </v:shape>
+            </w:pict>
+          </mc:Fallback>
+        </mc:AlternateContent>
+      </w:r>
+      <w:r>
+        <w:rPr>
+          <w:noProof/>
+          <w:lang w:eastAsia="fr-FR"/>
+        </w:rPr>
+        <mc:AlternateContent>
+          <mc:Choice Requires="wps">
+            <w:drawing>
+              <wp:anchor distT="45720" distB="45720" distL="114300" distR="114300" simplePos="0" relativeHeight="251693056" behindDoc="0" locked="0" layoutInCell="1" allowOverlap="1" wp14:anchorId="7EAC8188" wp14:editId="3AF2461A">
+                <wp:simplePos x="0" y="0"/>
+                <wp:positionH relativeFrom="margin">
+                  <wp:posOffset>2377440</wp:posOffset>
+                </wp:positionH>
+                <wp:positionV relativeFrom="paragraph">
+                  <wp:posOffset>1853565</wp:posOffset>
+                </wp:positionV>
+                <wp:extent cx="863600" cy="1404620"/>
+                <wp:effectExtent l="0" t="0" r="0" b="4445"/>
+                <wp:wrapSquare wrapText="bothSides"/>
+                <wp:docPr id="17" name="Zone de texte 2"/>
+                <wp:cNvGraphicFramePr>
+                  <a:graphicFrameLocks xmlns:a="http://schemas.openxmlformats.org/drawingml/2006/main"/>
+                </wp:cNvGraphicFramePr>
+                <a:graphic xmlns:a="http://schemas.openxmlformats.org/drawingml/2006/main">
+                  <a:graphicData uri="http://schemas.microsoft.com/office/word/2010/wordprocessingShape">
+                    <wps:wsp>
+                      <wps:cNvSpPr txBox="1">
+                        <a:spLocks noChangeArrowheads="1"/>
+                      </wps:cNvSpPr>
+                      <wps:spPr bwMode="auto">
+                        <a:xfrm>
+                          <a:off x="0" y="0"/>
+                          <a:ext cx="863600" cy="1404620"/>
+                        </a:xfrm>
+                        <a:prstGeom prst="rect">
+                          <a:avLst/>
+                        </a:prstGeom>
+                        <a:noFill/>
+                        <a:ln w="9525">
+                          <a:noFill/>
+                          <a:miter lim="800000"/>
+                          <a:headEnd/>
+                          <a:tailEnd/>
+                        </a:ln>
+                      </wps:spPr>
+                      <wps:txbx>
+                        <w:txbxContent>
+                          <w:p>
+                            <w:pPr>
+                              <w:spacing w:after="0"/>
+                              <w:jc w:val="right"/>
+                              <w:rPr>
+                                <w:rFonts w:ascii="Cambria" w:hAnsi="Cambria"/>
+                                <w:color w:val="262626" w:themeColor="text1" w:themeTint="D9"/>
+                                <w:sz w:val="17"/>
+                                <w:szCs w:val="17"/>
+                              </w:rPr>
+                            </w:pPr>
+                            <w:r>
+                              <w:rPr>
+                                <w:rFonts w:ascii="Cambria" w:hAnsi="Cambria"/>
+                                <w:color w:val="262626" w:themeColor="text1" w:themeTint="D9"/>
+                                <w:sz w:val="17"/>
+                                <w:szCs w:val="17"/>
+                              </w:rPr>
+                              <w:t>D’aoû</w:t>
+                            </w:r>
+                            <w:r>
+                              <w:rPr>
+                                <w:rFonts w:ascii="Cambria" w:hAnsi="Cambria"/>
+                                <w:color w:val="262626" w:themeColor="text1" w:themeTint="D9"/>
+                                <w:sz w:val="17"/>
+                                <w:szCs w:val="17"/>
+                              </w:rPr>
+                              <w:t xml:space="preserve">t 2019     </w:t>
+                            </w:r>
+                          </w:p>
+                          <w:p>
+                            <w:pPr>
+                              <w:spacing w:after="0"/>
+                              <w:jc w:val="right"/>
+                              <w:rPr>
+                                <w:rFonts w:ascii="Cambria" w:hAnsi="Cambria"/>
+                                <w:color w:val="262626" w:themeColor="text1" w:themeTint="D9"/>
+                                <w:sz w:val="17"/>
+                                <w:szCs w:val="17"/>
+                              </w:rPr>
+                            </w:pPr>
+                            <w:r>
+                              <w:rPr>
+                                <w:rFonts w:ascii="Cambria" w:hAnsi="Cambria"/>
+                                <w:color w:val="262626" w:themeColor="text1" w:themeTint="D9"/>
+                                <w:sz w:val="17"/>
+                                <w:szCs w:val="17"/>
+                              </w:rPr>
+                              <w:t xml:space="preserve"> A </w:t>
+                            </w:r>
+                            <w:r>
+                              <w:rPr>
+                                <w:rFonts w:ascii="Cambria" w:hAnsi="Cambria"/>
+                                <w:color w:val="262626" w:themeColor="text1" w:themeTint="D9"/>
+                                <w:sz w:val="17"/>
+                                <w:szCs w:val="17"/>
+                              </w:rPr>
+                              <w:t>j</w:t>
+                            </w:r>
+                            <w:r>
+                              <w:rPr>
+                                <w:rFonts w:ascii="Cambria" w:hAnsi="Cambria"/>
+                                <w:color w:val="262626" w:themeColor="text1" w:themeTint="D9"/>
+                                <w:sz w:val="17"/>
+                                <w:szCs w:val="17"/>
+                              </w:rPr>
+                              <w:t>uin 2020</w:t>
+                            </w:r>
+                          </w:p>
+                          <w:p>
+                            <w:pPr>
+                              <w:spacing w:after="0"/>
+                              <w:jc w:val="right"/>
+                              <w:rPr>
+                                <w:i/>
+                                <w:color w:val="808080" w:themeColor="background1" w:themeShade="80"/>
+                              </w:rPr>
+                            </w:pPr>
+                            <w:r>
+                              <w:rPr>
+                                <w:rFonts w:ascii="Cambria" w:hAnsi="Cambria"/>
+                                <w:i/>
+                                <w:color w:val="808080" w:themeColor="background1" w:themeShade="80"/>
+                                <w:sz w:val="17"/>
+                                <w:szCs w:val="17"/>
+                              </w:rPr>
+                              <w:t>LUMBRES</w:t>
+                            </w:r>
+                          </w:p>
+                        </w:txbxContent>
+                      </wps:txbx>
+                      <wps:bodyPr rot="0" vert="horz" wrap="square" lIns="91440" tIns="45720" rIns="91440" bIns="45720" anchor="t" anchorCtr="0">
+                        <a:spAutoFit/>
+                      </wps:bodyPr>
+                    </wps:wsp>
+                  </a:graphicData>
+                </a:graphic>
+                <wp14:sizeRelH relativeFrom="margin">
+                  <wp14:pctWidth>0</wp14:pctWidth>
+                </wp14:sizeRelH>
+                <wp14:sizeRelV relativeFrom="margin">
+                  <wp14:pctHeight>20000</wp14:pctHeight>
+                </wp14:sizeRelV>
+              </wp:anchor>
+            </w:drawing>
+          </mc:Choice>
+          <mc:Fallback>
+            <w:pict>
+              <v:shape w14:anchorId="7EAC8188" id="_x0000_s1034" type="#_x0000_t202" style="position:absolute;margin-left:187.2pt;margin-top:145.95pt;width:68pt;height:110.6pt;z-index:251693056;visibility:visible;mso-wrap-style:square;mso-width-percent:0;mso-height-percent:200;mso-wrap-distance-left:9pt;mso-wrap-distance-top:3.6pt;mso-wrap-distance-right:9pt;mso-wrap-distance-bottom:3.6pt;mso-position-horizontal:absolute;mso-position-horizontal-relative:margin;mso-position-vertical:absolute;mso-position-vertical-relative:text;mso-width-percent:0;mso-height-percent:200;mso-width-relative:margin;mso-height-relative:margin;v-text-anchor:top" o:gfxdata="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" filled="f" stroked="f">
+                <v:textbox style="mso-fit-shape-to-text:t">
+                  <w:txbxContent>
+                    <w:p>
+                      <w:pPr>
+                        <w:spacing w:after="0"/>
+                        <w:jc w:val="right"/>
+                        <w:rPr>
+                          <w:rFonts w:ascii="Cambria" w:hAnsi="Cambria"/>
+                          <w:color w:val="262626" w:themeColor="text1" w:themeTint="D9"/>
+                          <w:sz w:val="17"/>
+                          <w:szCs w:val="17"/>
+                        </w:rPr>
+                      </w:pPr>
+                      <w:r>
+                        <w:rPr>
+                          <w:rFonts w:ascii="Cambria" w:hAnsi="Cambria"/>
+                          <w:color w:val="262626" w:themeColor="text1" w:themeTint="D9"/>
+                          <w:sz w:val="17"/>
+                          <w:szCs w:val="17"/>
+                        </w:rPr>
+                        <w:t>D’aoû</w:t>
+                      </w:r>
+                      <w:r>
+                        <w:rPr>
+                          <w:rFonts w:ascii="Cambria" w:hAnsi="Cambria"/>
+                          <w:color w:val="262626" w:themeColor="text1" w:themeTint="D9"/>
+                          <w:sz w:val="17"/>
+                          <w:szCs w:val="17"/>
+                        </w:rPr>
+                        <w:t xml:space="preserve">t 2019     </w:t>
+                      </w:r>
+                    </w:p>
+                    <w:p>
+                      <w:pPr>
+                        <w:spacing w:after="0"/>
+                        <w:jc w:val="right"/>
+                        <w:rPr>
+                          <w:rFonts w:ascii="Cambria" w:hAnsi="Cambria"/>
+                          <w:color w:val="262626" w:themeColor="text1" w:themeTint="D9"/>
+                          <w:sz w:val="17"/>
+                          <w:szCs w:val="17"/>
+                        </w:rPr>
+                      </w:pPr>
+                      <w:r>
+                        <w:rPr>
+                          <w:rFonts w:ascii="Cambria" w:hAnsi="Cambria"/>
+                          <w:color w:val="262626" w:themeColor="text1" w:themeTint="D9"/>
+                          <w:sz w:val="17"/>
+                          <w:szCs w:val="17"/>
+                        </w:rPr>
+                        <w:t xml:space="preserve"> A </w:t>
+                      </w:r>
+                      <w:r>
+                        <w:rPr>
+                          <w:rFonts w:ascii="Cambria" w:hAnsi="Cambria"/>
+                          <w:color w:val="262626" w:themeColor="text1" w:themeTint="D9"/>
+                          <w:sz w:val="17"/>
+                          <w:szCs w:val="17"/>
+                        </w:rPr>
+                        <w:t>j</w:t>
+                      </w:r>
+                      <w:r>
+                        <w:rPr>
+                          <w:rFonts w:ascii="Cambria" w:hAnsi="Cambria"/>
+                          <w:color w:val="262626" w:themeColor="text1" w:themeTint="D9"/>
+                          <w:sz w:val="17"/>
+                          <w:szCs w:val="17"/>
+                        </w:rPr>
+                        <w:t>uin 2020</w:t>
+                      </w:r>
+                    </w:p>
+                    <w:p>
+                      <w:pPr>
+                        <w:spacing w:after="0"/>
+                        <w:jc w:val="right"/>
+                        <w:rPr>
+                          <w:i/>
+                          <w:color w:val="808080" w:themeColor="background1" w:themeShade="80"/>
+                        </w:rPr>
+                      </w:pPr>
+                      <w:r>
+                        <w:rPr>
+                          <w:rFonts w:ascii="Cambria" w:hAnsi="Cambria"/>
+                          <w:i/>
+                          <w:color w:val="808080" w:themeColor="background1" w:themeShade="80"/>
+                          <w:sz w:val="17"/>
+                          <w:szCs w:val="17"/>
+                        </w:rPr>
+                        <w:t>LUMBRES</w:t>
+                      </w:r>
+                    </w:p>
+                  </w:txbxContent>
+                </v:textbox>
+                <w10:wrap type="square" anchorx="margin"/>
+              </v:shape>
+            </w:pict>
+          </mc:Fallback>
+        </mc:AlternateContent>
+      </w:r>
+      <w:r>
+        <w:rPr>
+          <w:noProof/>
+          <w:lang w:eastAsia="fr-FR"/>
+        </w:rPr>
+        <mc:AlternateContent>
+          <mc:Choice Requires="wps">
+            <w:drawing>
+              <wp:anchor distT="45720" distB="45720" distL="114300" distR="114300" simplePos="0" relativeHeight="251709440" behindDoc="0" locked="0" layoutInCell="1" allowOverlap="1" wp14:anchorId="7B782B7C" wp14:editId="4C291E4B">
+                <wp:simplePos x="0" y="0"/>
+                <wp:positionH relativeFrom="margin">
+                  <wp:posOffset>2422525</wp:posOffset>
+                </wp:positionH>
+                <wp:positionV relativeFrom="paragraph">
+                  <wp:posOffset>4608830</wp:posOffset>
+                </wp:positionV>
+                <wp:extent cx="818515" cy="1404620"/>
+                <wp:effectExtent l="0" t="0" r="0" b="0"/>
+                <wp:wrapSquare wrapText="bothSides"/>
+                <wp:docPr id="37" name="Zone de texte 2"/>
+                <wp:cNvGraphicFramePr>
+                  <a:graphicFrameLocks xmlns:a="http://schemas.openxmlformats.org/drawingml/2006/main"/>
+                </wp:cNvGraphicFramePr>
+                <a:graphic xmlns:a="http://schemas.openxmlformats.org/drawingml/2006/main">
+                  <a:graphicData uri="http://schemas.microsoft.com/office/word/2010/wordprocessingShape">
+                    <wps:wsp>
+                      <wps:cNvSpPr txBox="1">
+                        <a:spLocks noChangeArrowheads="1"/>
+                      </wps:cNvSpPr>
+                      <wps:spPr bwMode="auto">
+                        <a:xfrm>
+                          <a:off x="0" y="0"/>
+                          <a:ext cx="818515" cy="1404620"/>
+                        </a:xfrm>
+                        <a:prstGeom prst="rect">
+                          <a:avLst/>
+                        </a:prstGeom>
+                        <a:noFill/>
+                        <a:ln w="9525">
+                          <a:noFill/>
+                          <a:miter lim="800000"/>
+                          <a:headEnd/>
+                          <a:tailEnd/>
+                        </a:ln>
+                      </wps:spPr>
+                      <wps:txbx>
+                        <w:txbxContent>
+                          <w:p>
+                            <w:pPr>
+                              <w:spacing w:after="0"/>
+                              <w:jc w:val="right"/>
+                              <w:rPr>
+                                <w:rFonts w:ascii="Cambria" w:hAnsi="Cambria"/>
+                                <w:color w:val="262626" w:themeColor="text1" w:themeTint="D9"/>
+                                <w:sz w:val="17"/>
+                                <w:szCs w:val="17"/>
+                              </w:rPr>
+                            </w:pPr>
+                            <w:r>
+                              <w:rPr>
+                                <w:rFonts w:ascii="Cambria" w:hAnsi="Cambria"/>
+                                <w:color w:val="262626" w:themeColor="text1" w:themeTint="D9"/>
+                                <w:sz w:val="17"/>
+                                <w:szCs w:val="17"/>
+                              </w:rPr>
+                              <w:t>Janvier 2014</w:t>
+                            </w:r>
+                          </w:p>
+                          <w:p>
+                            <w:pPr>
+                              <w:spacing w:after="0"/>
+                              <w:jc w:val="right"/>
+                              <w:rPr>
+                                <w:i/>
+                                <w:color w:val="808080" w:themeColor="background1" w:themeShade="80"/>
+                              </w:rPr>
+                            </w:pPr>
+                            <w:r>
+                              <w:rPr>
+                                <w:i/>
+                                <w:color w:val="808080" w:themeColor="background1" w:themeShade="80"/>
+                              </w:rPr>
+                              <w:t>TILQUES</w:t>
+                            </w:r>
+                          </w:p>
+                        </w:txbxContent>
+                      </wps:txbx>
+                      <wps:bodyPr rot="0" vert="horz" wrap="square" lIns="91440" tIns="45720" rIns="91440" bIns="45720" anchor="t" anchorCtr="0">
+                        <a:spAutoFit/>
+                      </wps:bodyPr>
+                    </wps:wsp>
+                  </a:graphicData>
+                </a:graphic>
+                <wp14:sizeRelH relativeFrom="margin">
+                  <wp14:pctWidth>0</wp14:pctWidth>
+                </wp14:sizeRelH>
+                <wp14:sizeRelV relativeFrom="margin">
+                  <wp14:pctHeight>20000</wp14:pctHeight>
+                </wp14:sizeRelV>
+              </wp:anchor>
+            </w:drawing>
+          </mc:Choice>
+          <mc:Fallback>
+            <w:pict>
+              <v:shape w14:anchorId="7B782B7C" id="_x0000_s1035" type="#_x0000_t202" style="position:absolute;margin-left:190.75pt;margin-top:362.9pt;width:64.45pt;height:110.6pt;z-index:251709440;visibility:visible;mso-wrap-style:square;mso-width-percent:0;mso-height-percent:200;mso-wrap-distance-left:9pt;mso-wrap-distance-top:3.6pt;mso-wrap-distance-right:9pt;mso-wrap-distance-bottom:3.6pt;mso-position-horizontal:absolute;mso-position-horizontal-relative:margin;mso-position-vertical:absolute;mso-position-vertical-relative:text;mso-width-percent:0;mso-height-percent:200;mso-width-relative:margin;mso-height-relative:margin;v-text-anchor:top" o:gfxdata="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" filled="f" stroked="f">
+                <v:textbox style="mso-fit-shape-to-text:t">
+                  <w:txbxContent>
+                    <w:p>
+                      <w:pPr>
+                        <w:spacing w:after="0"/>
+                        <w:jc w:val="right"/>
+                        <w:rPr>
+                          <w:rFonts w:ascii="Cambria" w:hAnsi="Cambria"/>
+                          <w:color w:val="262626" w:themeColor="text1" w:themeTint="D9"/>
+                          <w:sz w:val="17"/>
+                          <w:szCs w:val="17"/>
+                        </w:rPr>
+                      </w:pPr>
+                      <w:r>
+                        <w:rPr>
+                          <w:rFonts w:ascii="Cambria" w:hAnsi="Cambria"/>
+                          <w:color w:val="262626" w:themeColor="text1" w:themeTint="D9"/>
+                          <w:sz w:val="17"/>
+                          <w:szCs w:val="17"/>
+                        </w:rPr>
+                        <w:t>Janvier 2014</w:t>
+                      </w:r>
+                    </w:p>
+                    <w:p>
+                      <w:pPr>
+                        <w:spacing w:after="0"/>
+                        <w:jc w:val="right"/>
+                        <w:rPr>
+                          <w:i/>
+                          <w:color w:val="808080" w:themeColor="background1" w:themeShade="80"/>
+                        </w:rPr>
+                      </w:pPr>
+                      <w:r>
+                        <w:rPr>
+                          <w:i/>
+                          <w:color w:val="808080" w:themeColor="background1" w:themeShade="80"/>
+                        </w:rPr>
+                        <w:t>TILQUES</w:t>
+                      </w:r>
+                    </w:p>
+                  </w:txbxContent>
+                </v:textbox>
+                <w10:wrap type="square" anchorx="margin"/>
+              </v:shape>
+            </w:pict>
+          </mc:Fallback>
+        </mc:AlternateContent>
+      </w:r>
+      <w:r>
+        <w:rPr>
+          <w:noProof/>
+          <w:lang w:eastAsia="fr-FR"/>
+        </w:rPr>
+        <mc:AlternateContent>
+          <mc:Choice Requires="wps">
+            <w:drawing>
+              <wp:anchor distT="45720" distB="45720" distL="114300" distR="114300" simplePos="0" relativeHeight="251704320" behindDoc="0" locked="0" layoutInCell="1" allowOverlap="1" wp14:anchorId="607C12F6" wp14:editId="12F060E7">
+                <wp:simplePos x="0" y="0"/>
+                <wp:positionH relativeFrom="margin">
+                  <wp:posOffset>2277110</wp:posOffset>
+                </wp:positionH>
+                <wp:positionV relativeFrom="paragraph">
+                  <wp:posOffset>3957320</wp:posOffset>
+                </wp:positionV>
+                <wp:extent cx="963930" cy="1404620"/>
+                <wp:effectExtent l="0" t="0" r="0" b="0"/>
+                <wp:wrapSquare wrapText="bothSides"/>
+                <wp:docPr id="33" name="Zone de texte 2"/>
+                <wp:cNvGraphicFramePr>
+                  <a:graphicFrameLocks xmlns:a="http://schemas.openxmlformats.org/drawingml/2006/main"/>
+                </wp:cNvGraphicFramePr>
+                <a:graphic xmlns:a="http://schemas.openxmlformats.org/drawingml/2006/main">
+                  <a:graphicData uri="http://schemas.microsoft.com/office/word/2010/wordprocessingShape">
+                    <wps:wsp>
+                      <wps:cNvSpPr txBox="1">
+                        <a:spLocks noChangeArrowheads="1"/>
+                      </wps:cNvSpPr>
+                      <wps:spPr bwMode="auto">
+                        <a:xfrm>
+                          <a:off x="0" y="0"/>
+                          <a:ext cx="963930" cy="1404620"/>
+                        </a:xfrm>
+                        <a:prstGeom prst="rect">
+                          <a:avLst/>
+                        </a:prstGeom>
+                        <a:noFill/>
+                        <a:ln w="9525">
+                          <a:noFill/>
+                          <a:miter lim="800000"/>
+                          <a:headEnd/>
+                          <a:tailEnd/>
+                        </a:ln>
+                      </wps:spPr>
+                      <wps:txbx>
+                        <w:txbxContent>
+                          <w:p>
+                            <w:pPr>
+                              <w:spacing w:after="0"/>
+                              <w:jc w:val="right"/>
+                              <w:rPr>
+                                <w:rFonts w:ascii="Cambria" w:hAnsi="Cambria"/>
+                                <w:color w:val="262626" w:themeColor="text1" w:themeTint="D9"/>
+                                <w:sz w:val="17"/>
+                                <w:szCs w:val="17"/>
+                              </w:rPr>
+                            </w:pPr>
+                            <w:r>
+                              <w:rPr>
+                                <w:rFonts w:ascii="Cambria" w:hAnsi="Cambria"/>
+                                <w:color w:val="262626" w:themeColor="text1" w:themeTint="D9"/>
+                                <w:sz w:val="17"/>
+                                <w:szCs w:val="17"/>
+                              </w:rPr>
+                              <w:t>Janvier 2014</w:t>
+                            </w:r>
+                          </w:p>
+                          <w:p>
+                            <w:pPr>
+                              <w:spacing w:after="0"/>
+                              <w:jc w:val="right"/>
+                              <w:rPr>
+                                <w:i/>
+                                <w:color w:val="808080" w:themeColor="background1" w:themeShade="80"/>
+                              </w:rPr>
+                            </w:pPr>
+                            <w:r>
+                              <w:rPr>
+                                <w:rFonts w:ascii="Cambria" w:hAnsi="Cambria"/>
+                                <w:i/>
+                                <w:color w:val="808080" w:themeColor="background1" w:themeShade="80"/>
+                                <w:sz w:val="17"/>
+                                <w:szCs w:val="17"/>
+                              </w:rPr>
+                              <w:t>LONGUENESSE</w:t>
+                            </w:r>
+                          </w:p>
+                        </w:txbxContent>
+                      </wps:txbx>
+                      <wps:bodyPr rot="0" vert="horz" wrap="square" lIns="91440" tIns="45720" rIns="91440" bIns="45720" anchor="t" anchorCtr="0">
+                        <a:spAutoFit/>
+                      </wps:bodyPr>
+                    </wps:wsp>
+                  </a:graphicData>
+                </a:graphic>
+                <wp14:sizeRelH relativeFrom="margin">
+                  <wp14:pctWidth>0</wp14:pctWidth>
+                </wp14:sizeRelH>
+                <wp14:sizeRelV relativeFrom="margin">
+                  <wp14:pctHeight>20000</wp14:pctHeight>
+                </wp14:sizeRelV>
+              </wp:anchor>
+            </w:drawing>
+          </mc:Choice>
+          <mc:Fallback>
+            <w:pict>
+              <v:shape w14:anchorId="607C12F6" id="_x0000_s1036" type="#_x0000_t202" style="position:absolute;margin-left:179.3pt;margin-top:311.6pt;width:75.9pt;height:110.6pt;z-index:251704320;visibility:visible;mso-wrap-style:square;mso-width-percent:0;mso-height-percent:200;mso-wrap-distance-left:9pt;mso-wrap-distance-top:3.6pt;mso-wrap-distance-right:9pt;mso-wrap-distance-bottom:3.6pt;mso-position-horizontal:absolute;mso-position-horizontal-relative:margin;mso-position-vertical:absolute;mso-position-vertical-relative:text;mso-width-percent:0;mso-height-percent:200;mso-width-relative:margin;mso-height-relative:margin;v-text-anchor:top" o:gfxdata="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" filled="f" stroked="f">
+                <v:textbox style="mso-fit-shape-to-text:t">
+                  <w:txbxContent>
+                    <w:p>
+                      <w:pPr>
+                        <w:spacing w:after="0"/>
+                        <w:jc w:val="right"/>
+                        <w:rPr>
+                          <w:rFonts w:ascii="Cambria" w:hAnsi="Cambria"/>
+                          <w:color w:val="262626" w:themeColor="text1" w:themeTint="D9"/>
+                          <w:sz w:val="17"/>
+                          <w:szCs w:val="17"/>
+                        </w:rPr>
+                      </w:pPr>
+                      <w:r>
+                        <w:rPr>
+                          <w:rFonts w:ascii="Cambria" w:hAnsi="Cambria"/>
+                          <w:color w:val="262626" w:themeColor="text1" w:themeTint="D9"/>
+                          <w:sz w:val="17"/>
+                          <w:szCs w:val="17"/>
+                        </w:rPr>
+                        <w:t>Janvier 2014</w:t>
+                      </w:r>
+                    </w:p>
+                    <w:p>
+                      <w:pPr>
+                        <w:spacing w:after="0"/>
+                        <w:jc w:val="right"/>
+                        <w:rPr>
+                          <w:i/>
+                          <w:color w:val="808080" w:themeColor="background1" w:themeShade="80"/>
+                        </w:rPr>
+                      </w:pPr>
+                      <w:r>
+                        <w:rPr>
+                          <w:rFonts w:ascii="Cambria" w:hAnsi="Cambria"/>
+                          <w:i/>
+                          <w:color w:val="808080" w:themeColor="background1" w:themeShade="80"/>
+                          <w:sz w:val="17"/>
+                          <w:szCs w:val="17"/>
+                        </w:rPr>
+                        <w:t>LONGUENESSE</w:t>
+                      </w:r>
+                    </w:p>
+                  </w:txbxContent>
+                </v:textbox>
+                <w10:wrap type="square" anchorx="margin"/>
+              </v:shape>
+            </w:pict>
+          </mc:Fallback>
+        </mc:AlternateContent>
+      </w:r>
+      <w:r>
+        <w:rPr>
+          <w:noProof/>
+          <w:lang w:eastAsia="fr-FR"/>
+        </w:rPr>
+        <mc:AlternateContent>
+          <mc:Choice Requires="wps">
+            <w:drawing>
+              <wp:anchor distT="45720" distB="45720" distL="114300" distR="114300" simplePos="0" relativeHeight="251714560" behindDoc="0" locked="0" layoutInCell="1" allowOverlap="1" wp14:anchorId="2AC24939" wp14:editId="7A7FD83C">
+                <wp:simplePos x="0" y="0"/>
+                <wp:positionH relativeFrom="margin">
+                  <wp:posOffset>2124710</wp:posOffset>
+                </wp:positionH>
+                <wp:positionV relativeFrom="paragraph">
+                  <wp:posOffset>3296920</wp:posOffset>
+                </wp:positionV>
+                <wp:extent cx="1116330" cy="1404620"/>
+                <wp:effectExtent l="0" t="0" r="0" b="0"/>
+                <wp:wrapSquare wrapText="bothSides"/>
+                <wp:docPr id="41" name="Zone de texte 2"/>
+                <wp:cNvGraphicFramePr>
+                  <a:graphicFrameLocks xmlns:a="http://schemas.openxmlformats.org/drawingml/2006/main"/>
+                </wp:cNvGraphicFramePr>
+                <a:graphic xmlns:a="http://schemas.openxmlformats.org/drawingml/2006/main">
+                  <a:graphicData uri="http://schemas.microsoft.com/office/word/2010/wordprocessingShape">
+                    <wps:wsp>
+                      <wps:cNvSpPr txBox="1">
+                        <a:spLocks noChangeArrowheads="1"/>
+                      </wps:cNvSpPr>
+                      <wps:spPr bwMode="auto">
+                        <a:xfrm>
+                          <a:off x="0" y="0"/>
+                          <a:ext cx="1116330" cy="1404620"/>
+                        </a:xfrm>
+                        <a:prstGeom prst="rect">
+                          <a:avLst/>
+                        </a:prstGeom>
+                        <a:noFill/>
+                        <a:ln w="9525">
+                          <a:noFill/>
+                          <a:miter lim="800000"/>
+                          <a:headEnd/>
+                          <a:tailEnd/>
+                        </a:ln>
+                      </wps:spPr>
+                      <wps:txbx>
+                        <w:txbxContent>
+                          <w:p>
+                            <w:pPr>
+                              <w:spacing w:after="0"/>
+                              <w:jc w:val="right"/>
+                              <w:rPr>
+                                <w:rFonts w:ascii="Cambria" w:hAnsi="Cambria"/>
+                                <w:color w:val="262626" w:themeColor="text1" w:themeTint="D9"/>
+                                <w:sz w:val="17"/>
+                                <w:szCs w:val="17"/>
+                              </w:rPr>
+                            </w:pPr>
+                            <w:r>
+                              <w:rPr>
+                                <w:rFonts w:ascii="Cambria" w:hAnsi="Cambria"/>
+                                <w:color w:val="262626" w:themeColor="text1" w:themeTint="D9"/>
+                                <w:sz w:val="17"/>
+                                <w:szCs w:val="17"/>
+                              </w:rPr>
+                              <w:t>Novembre 2017</w:t>
+                            </w:r>
+                          </w:p>
+                          <w:p>
+                            <w:pPr>
+                              <w:spacing w:after="0"/>
+                              <w:jc w:val="right"/>
+                              <w:rPr>
+                                <w:rFonts w:ascii="Cambria" w:hAnsi="Cambria"/>
+                                <w:i/>
+                                <w:color w:val="808080" w:themeColor="background1" w:themeShade="80"/>
+                                <w:sz w:val="17"/>
+                                <w:szCs w:val="17"/>
+                              </w:rPr>
+                            </w:pPr>
+                            <w:r>
+                              <w:rPr>
+                                <w:rFonts w:ascii="Cambria" w:hAnsi="Cambria"/>
+                                <w:i/>
+                                <w:color w:val="808080" w:themeColor="background1" w:themeShade="80"/>
+                                <w:sz w:val="17"/>
+                                <w:szCs w:val="17"/>
+                              </w:rPr>
+                              <w:t>FAUQUEMBERGUES</w:t>
+                            </w:r>
+                          </w:p>
+                        </w:txbxContent>
+                      </wps:txbx>
+                      <wps:bodyPr rot="0" vert="horz" wrap="square" lIns="91440" tIns="45720" rIns="91440" bIns="45720" anchor="t" anchorCtr="0">
+                        <a:spAutoFit/>
+                      </wps:bodyPr>
+                    </wps:wsp>
+                  </a:graphicData>
+                </a:graphic>
+                <wp14:sizeRelH relativeFrom="margin">
+                  <wp14:pctWidth>0</wp14:pctWidth>
+                </wp14:sizeRelH>
+                <wp14:sizeRelV relativeFrom="margin">
+                  <wp14:pctHeight>20000</wp14:pctHeight>
+                </wp14:sizeRelV>
+              </wp:anchor>
+            </w:drawing>
+          </mc:Choice>
+          <mc:Fallback>
+            <w:pict>
+              <v:shape w14:anchorId="2AC24939" id="_x0000_s1037" type="#_x0000_t202" style="position:absolute;margin-left:167.3pt;margin-top:259.6pt;width:87.9pt;height:110.6pt;z-index:251714560;visibility:visible;mso-wrap-style:square;mso-width-percent:0;mso-height-percent:200;mso-wrap-distance-left:9pt;mso-wrap-distance-top:3.6pt;mso-wrap-distance-right:9pt;mso-wrap-distance-bottom:3.6pt;mso-position-horizontal:absolute;mso-position-horizontal-relative:margin;mso-position-vertical:absolute;mso-position-vertical-relative:text;mso-width-percent:0;mso-height-percent:200;mso-width-relative:margin;mso-height-relative:margin;v-text-anchor:top" o:gfxdata="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" filled="f" stroked="f">
+                <v:textbox style="mso-fit-shape-to-text:t">
+                  <w:txbxContent>
+                    <w:p>
+                      <w:pPr>
+                        <w:spacing w:after="0"/>
+                        <w:jc w:val="right"/>
+                        <w:rPr>
+                          <w:rFonts w:ascii="Cambria" w:hAnsi="Cambria"/>
+                          <w:color w:val="262626" w:themeColor="text1" w:themeTint="D9"/>
+                          <w:sz w:val="17"/>
+                          <w:szCs w:val="17"/>
+                        </w:rPr>
+                      </w:pPr>
+                      <w:r>
+                        <w:rPr>
+                          <w:rFonts w:ascii="Cambria" w:hAnsi="Cambria"/>
+                          <w:color w:val="262626" w:themeColor="text1" w:themeTint="D9"/>
+                          <w:sz w:val="17"/>
+                          <w:szCs w:val="17"/>
+                        </w:rPr>
+                        <w:t>Novembre 2017</w:t>
+                      </w:r>
+                    </w:p>
+                    <w:p>
+                      <w:pPr>
+                        <w:spacing w:after="0"/>
+                        <w:jc w:val="right"/>
+                        <w:rPr>
+                          <w:rFonts w:ascii="Cambria" w:hAnsi="Cambria"/>
+                          <w:i/>
+                          <w:color w:val="808080" w:themeColor="background1" w:themeShade="80"/>
+                          <w:sz w:val="17"/>
+                          <w:szCs w:val="17"/>
+                        </w:rPr>
+                      </w:pPr>
+                      <w:r>
+                        <w:rPr>
+                          <w:rFonts w:ascii="Cambria" w:hAnsi="Cambria"/>
+                          <w:i/>
+                          <w:color w:val="808080" w:themeColor="background1" w:themeShade="80"/>
+                          <w:sz w:val="17"/>
+                          <w:szCs w:val="17"/>
+                        </w:rPr>
+                        <w:t>FAUQUEMBERGUES</w:t>
+                      </w:r>
+                    </w:p>
+                  </w:txbxContent>
+                </v:textbox>
+                <w10:wrap type="square" anchorx="margin"/>
+              </v:shape>
+            </w:pict>
+          </mc:Fallback>
+        </mc:AlternateContent>
+      </w:r>
+      <w:r>
+        <w:rPr>
+          <w:noProof/>
+          <w:lang w:eastAsia="fr-FR"/>
+        </w:rPr>
+        <mc:AlternateContent>
+          <mc:Choice Requires="wps">
+            <w:drawing>
+              <wp:anchor distT="45720" distB="45720" distL="114300" distR="114300" simplePos="0" relativeHeight="251753472" behindDoc="0" locked="0" layoutInCell="1" allowOverlap="1" wp14:anchorId="3DACAC5E" wp14:editId="245D61CD">
                 <wp:simplePos x="0" y="0"/>
                 <wp:positionH relativeFrom="page">
                   <wp:posOffset>4186555</wp:posOffset>
@@ -350,6 +2442,8 @@
                           <w:p>
                             <w:pPr>
                               <w:spacing w:after="0"/>
+                              <w:ind w:right="220"/>
+                              <w:jc w:val="both"/>
                               <w:rPr>
                                 <w:rFonts w:ascii="Bahnschrift SemiBold SemiConden" w:hAnsi="Bahnschrift SemiBold SemiConden"/>
                                 <w:color w:val="262626" w:themeColor="text1" w:themeTint="D9"/>
@@ -386,7 +2480,7 @@
           </mc:Choice>
           <mc:Fallback>
             <w:pict>
-              <v:shape w14:anchorId="5754B2B8" id="_x0000_s1027" type="#_x0000_t202" style="position:absolute;margin-left:329.65pt;margin-top:554.1pt;width:265.25pt;height:52.55pt;z-index:251753472;visibility:visible;mso-wrap-style:square;mso-width-percent:0;mso-height-percent:0;mso-wrap-distance-left:9pt;mso-wrap-distance-top:3.6pt;mso-wrap-distance-right:9pt;mso-wrap-distance-bottom:3.6pt;mso-position-horizontal:absolute;mso-position-horizontal-relative:page;mso-position-vertical:absolute;mso-position-vertical-relative:text;mso-width-percent:0;mso-height-percent:0;mso-width-relative:margin;mso-height-relative:margin;v-text-anchor:top" o:gfxdata="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" filled="f" stroked="f">
+              <v:shape w14:anchorId="3DACAC5E" id="_x0000_s1038" type="#_x0000_t202" style="position:absolute;margin-left:329.65pt;margin-top:554.1pt;width:265.25pt;height:52.55pt;z-index:251753472;visibility:visible;mso-wrap-style:square;mso-width-percent:0;mso-height-percent:0;mso-wrap-distance-left:9pt;mso-wrap-distance-top:3.6pt;mso-wrap-distance-right:9pt;mso-wrap-distance-bottom:3.6pt;mso-position-horizontal:absolute;mso-position-horizontal-relative:page;mso-position-vertical:absolute;mso-position-vertical-relative:text;mso-width-percent:0;mso-height-percent:0;mso-width-relative:margin;mso-height-relative:margin;v-text-anchor:top" o:gfxdata="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" filled="f" stroked="f">
                 <v:textbox>
                   <w:txbxContent>
                     <w:p>
@@ -436,6 +2530,8 @@
                     <w:p>
                       <w:pPr>
                         <w:spacing w:after="0"/>
+                        <w:ind w:right="220"/>
+                        <w:jc w:val="both"/>
                         <w:rPr>
                           <w:rFonts w:ascii="Bahnschrift SemiBold SemiConden" w:hAnsi="Bahnschrift SemiBold SemiConden"/>
                           <w:color w:val="262626" w:themeColor="text1" w:themeTint="D9"/>
@@ -469,7 +2565,7 @@
         <mc:AlternateContent>
           <mc:Choice Requires="wps">
             <w:drawing>
-              <wp:anchor distT="0" distB="0" distL="114300" distR="114300" simplePos="0" relativeHeight="251750400" behindDoc="0" locked="0" layoutInCell="1" allowOverlap="1" wp14:anchorId="61969368" wp14:editId="68A1F4AA">
+              <wp:anchor distT="0" distB="0" distL="114300" distR="114300" simplePos="0" relativeHeight="251750400" behindDoc="0" locked="0" layoutInCell="1" allowOverlap="1" wp14:anchorId="2D7DAC2C" wp14:editId="4942DE63">
                 <wp:simplePos x="0" y="0"/>
                 <wp:positionH relativeFrom="margin">
                   <wp:posOffset>3274695</wp:posOffset>
@@ -532,7 +2628,7 @@
           </mc:Choice>
           <mc:Fallback>
             <w:pict>
-              <v:line w14:anchorId="5A604A2F" id="Connecteur droit 3" o:spid="_x0000_s1026" style="position:absolute;z-index:251750400;visibility:visible;mso-wrap-style:square;mso-width-percent:0;mso-height-percent:0;mso-wrap-distance-left:9pt;mso-wrap-distance-top:0;mso-wrap-distance-right:9pt;mso-wrap-distance-bottom:0;mso-position-horizontal:absolute;mso-position-horizontal-relative:margin;mso-position-vertical:absolute;mso-position-vertical-relative:text;mso-width-percent:0;mso-height-percent:0;mso-width-relative:margin;mso-height-relative:margin" from="257.85pt,564.95pt" to="257.85pt,613.15pt" o:gfxdata="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" strokecolor="#8496b0 [1951]" strokeweight=".5pt">
+              <v:line w14:anchorId="26AC3E53" id="Connecteur droit 3" o:spid="_x0000_s1026" style="position:absolute;z-index:251750400;visibility:visible;mso-wrap-style:square;mso-width-percent:0;mso-height-percent:0;mso-wrap-distance-left:9pt;mso-wrap-distance-top:0;mso-wrap-distance-right:9pt;mso-wrap-distance-bottom:0;mso-position-horizontal:absolute;mso-position-horizontal-relative:margin;mso-position-vertical:absolute;mso-position-vertical-relative:text;mso-width-percent:0;mso-height-percent:0;mso-width-relative:margin;mso-height-relative:margin" from="257.85pt,564.95pt" to="257.85pt,613.15pt" o:gfxdata="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" strokecolor="#8496b0 [1951]" strokeweight=".5pt">
                 <v:stroke joinstyle="miter"/>
                 <w10:wrap anchorx="margin"/>
               </v:line>
@@ -548,7 +2644,7 @@
         <mc:AlternateContent>
           <mc:Choice Requires="wps">
             <w:drawing>
-              <wp:anchor distT="0" distB="0" distL="114300" distR="114300" simplePos="0" relativeHeight="251751424" behindDoc="0" locked="0" layoutInCell="1" allowOverlap="1" wp14:anchorId="704650DE" wp14:editId="54994604">
+              <wp:anchor distT="0" distB="0" distL="114300" distR="114300" simplePos="0" relativeHeight="251751424" behindDoc="0" locked="0" layoutInCell="1" allowOverlap="1" wp14:anchorId="255A63F8" wp14:editId="17B9D911">
                 <wp:simplePos x="0" y="0"/>
                 <wp:positionH relativeFrom="margin">
                   <wp:posOffset>3239770</wp:posOffset>
@@ -612,7 +2708,7 @@
           </mc:Choice>
           <mc:Fallback>
             <w:pict>
-              <v:oval w14:anchorId="2C94997D" id="Ellipse 9" o:spid="_x0000_s1026" style="position:absolute;margin-left:255.1pt;margin-top:560.45pt;width:6.25pt;height:6.25pt;z-index:251751424;visibility:visible;mso-wrap-style:square;mso-wrap-distance-left:9pt;mso-wrap-distance-top:0;mso-wrap-distance-right:9pt;mso-wrap-distance-bottom:0;mso-position-horizontal:absolute;mso-position-horizontal-relative:margin;mso-position-vertical:absolute;mso-position-vertical-relative:text;v-text-anchor:middle" o:gfxdata="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" fillcolor="#393737 [814]" stroked="f" strokeweight="1pt">
+              <v:oval w14:anchorId="4E5BEB1D" id="Ellipse 9" o:spid="_x0000_s1026" style="position:absolute;margin-left:255.1pt;margin-top:560.45pt;width:6.25pt;height:6.25pt;z-index:251751424;visibility:visible;mso-wrap-style:square;mso-wrap-distance-left:9pt;mso-wrap-distance-top:0;mso-wrap-distance-right:9pt;mso-wrap-distance-bottom:0;mso-position-horizontal:absolute;mso-position-horizontal-relative:margin;mso-position-vertical:absolute;mso-position-vertical-relative:text;v-text-anchor:middle" o:gfxdata="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" fillcolor="#393737 [814]" stroked="f" strokeweight="1pt">
                 <v:stroke joinstyle="miter"/>
                 <w10:wrap anchorx="margin"/>
               </v:oval>
@@ -628,7 +2724,7 @@
         <mc:AlternateContent>
           <mc:Choice Requires="wps">
             <w:drawing>
-              <wp:anchor distT="0" distB="0" distL="114300" distR="114300" simplePos="0" relativeHeight="251726848" behindDoc="0" locked="0" layoutInCell="1" allowOverlap="1" wp14:anchorId="595455C5" wp14:editId="136B5B15">
+              <wp:anchor distT="0" distB="0" distL="114300" distR="114300" simplePos="0" relativeHeight="251726848" behindDoc="0" locked="0" layoutInCell="1" allowOverlap="1" wp14:anchorId="4FC92EF3" wp14:editId="741B0EF2">
                 <wp:simplePos x="0" y="0"/>
                 <wp:positionH relativeFrom="column">
                   <wp:posOffset>2429510</wp:posOffset>
@@ -690,7 +2786,7 @@
           </mc:Choice>
           <mc:Fallback>
             <w:pict>
-              <v:line w14:anchorId="280EECF9" id="Connecteur droit 25" o:spid="_x0000_s1026" style="position:absolute;z-index:251726848;visibility:visible;mso-wrap-style:square;mso-width-percent:0;mso-height-percent:0;mso-wrap-distance-left:9pt;mso-wrap-distance-top:0;mso-wrap-distance-right:9pt;mso-wrap-distance-bottom:0;mso-position-horizontal:absolute;mso-position-horizontal-relative:text;mso-position-vertical:absolute;mso-position-vertical-relative:text;mso-width-percent:0;mso-height-percent:0;mso-width-relative:margin;mso-height-relative:margin" from="191.3pt,652.8pt" to="491.95pt,652.8pt" o:gfxdata="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" strokecolor="#7f7f7f [1612]" strokeweight=".5pt">
+              <v:line w14:anchorId="4C2E1BCA" id="Connecteur droit 25" o:spid="_x0000_s1026" style="position:absolute;z-index:251726848;visibility:visible;mso-wrap-style:square;mso-width-percent:0;mso-height-percent:0;mso-wrap-distance-left:9pt;mso-wrap-distance-top:0;mso-wrap-distance-right:9pt;mso-wrap-distance-bottom:0;mso-position-horizontal:absolute;mso-position-horizontal-relative:text;mso-position-vertical:absolute;mso-position-vertical-relative:text;mso-width-percent:0;mso-height-percent:0;mso-width-relative:margin;mso-height-relative:margin" from="191.3pt,652.8pt" to="491.95pt,652.8pt" o:gfxdata="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" strokecolor="#7f7f7f [1612]" strokeweight=".5pt">
                 <v:stroke joinstyle="miter"/>
               </v:line>
             </w:pict>
@@ -705,7 +2801,7 @@
         <mc:AlternateContent>
           <mc:Choice Requires="wps">
             <w:drawing>
-              <wp:anchor distT="45720" distB="45720" distL="114300" distR="114300" simplePos="0" relativeHeight="251727872" behindDoc="0" locked="0" layoutInCell="1" allowOverlap="1" wp14:anchorId="331A279B" wp14:editId="0D6E45D2">
+              <wp:anchor distT="45720" distB="45720" distL="114300" distR="114300" simplePos="0" relativeHeight="251727872" behindDoc="0" locked="0" layoutInCell="1" allowOverlap="1" wp14:anchorId="4D193E9E" wp14:editId="5C841208">
                 <wp:simplePos x="0" y="0"/>
                 <wp:positionH relativeFrom="column">
                   <wp:posOffset>2407920</wp:posOffset>
@@ -747,14 +2843,16 @@
                           <w:p>
                             <w:pPr>
                               <w:rPr>
-                                <w:color w:val="6382AE"/>
+                                <w:rFonts w:ascii="Franklin Gothic Medium" w:hAnsi="Franklin Gothic Medium"/>
+                                <w:color w:val="505050"/>
                                 <w:sz w:val="40"/>
                                 <w:szCs w:val="40"/>
                               </w:rPr>
                             </w:pPr>
                             <w:r>
                               <w:rPr>
-                                <w:color w:val="6382AE"/>
+                                <w:rFonts w:ascii="Franklin Gothic Medium" w:hAnsi="Franklin Gothic Medium"/>
+                                <w:color w:val="505050"/>
                                 <w:sz w:val="40"/>
                                 <w:szCs w:val="40"/>
                               </w:rPr>
@@ -762,15 +2860,22 @@
                             </w:r>
                             <w:r>
                               <w:rPr>
-                                <w:rFonts w:ascii="Bahnschrift Light SemiCondensed" w:hAnsi="Bahnschrift Light SemiCondensed"/>
-                                <w:color w:val="262626" w:themeColor="text1" w:themeTint="D9"/>
+                                <w:rFonts w:ascii="Franklin Gothic Medium" w:hAnsi="Franklin Gothic Medium"/>
+                                <w:color w:val="505050"/>
                                 <w:sz w:val="32"/>
                                 <w:szCs w:val="32"/>
                               </w:rPr>
                               <w:t>RESEAUX SOCIAUX</w:t>
                             </w:r>
                           </w:p>
-                          <w:p/>
+                          <w:p>
+                            <w:pPr>
+                              <w:rPr>
+                                <w:rFonts w:ascii="Franklin Gothic Medium" w:hAnsi="Franklin Gothic Medium"/>
+                                <w:color w:val="505050"/>
+                              </w:rPr>
+                            </w:pPr>
+                          </w:p>
                         </w:txbxContent>
                       </wps:txbx>
                       <wps:bodyPr rot="0" vert="horz" wrap="square" lIns="91440" tIns="45720" rIns="91440" bIns="45720" anchor="t" anchorCtr="0">
@@ -790,20 +2895,22 @@
           </mc:Choice>
           <mc:Fallback>
             <w:pict>
-              <v:shape w14:anchorId="331A279B" id="_x0000_s1028" type="#_x0000_t202" style="position:absolute;margin-left:189.6pt;margin-top:624.45pt;width:209.7pt;height:27.4pt;z-index:251727872;visibility:visible;mso-wrap-style:square;mso-width-percent:0;mso-height-percent:0;mso-wrap-distance-left:9pt;mso-wrap-distance-top:3.6pt;mso-wrap-distance-right:9pt;mso-wrap-distance-bottom:3.6pt;mso-position-horizontal:absolute;mso-position-horizontal-relative:text;mso-position-vertical:absolute;mso-position-vertical-relative:text;mso-width-percent:0;mso-height-percent:0;mso-width-relative:margin;mso-height-relative:margin;v-text-anchor:top" o:gfxdata="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" filled="f" stroked="f">
+              <v:shape w14:anchorId="4D193E9E" id="_x0000_s1039" type="#_x0000_t202" style="position:absolute;margin-left:189.6pt;margin-top:624.45pt;width:209.7pt;height:27.4pt;z-index:251727872;visibility:visible;mso-wrap-style:square;mso-width-percent:0;mso-height-percent:0;mso-wrap-distance-left:9pt;mso-wrap-distance-top:3.6pt;mso-wrap-distance-right:9pt;mso-wrap-distance-bottom:3.6pt;mso-position-horizontal:absolute;mso-position-horizontal-relative:text;mso-position-vertical:absolute;mso-position-vertical-relative:text;mso-width-percent:0;mso-height-percent:0;mso-width-relative:margin;mso-height-relative:margin;v-text-anchor:top" o:gfxdata="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" filled="f" stroked="f">
                 <v:textbox>
                   <w:txbxContent>
                     <w:p>
                       <w:pPr>
                         <w:rPr>
-                          <w:color w:val="6382AE"/>
+                          <w:rFonts w:ascii="Franklin Gothic Medium" w:hAnsi="Franklin Gothic Medium"/>
+                          <w:color w:val="505050"/>
                           <w:sz w:val="40"/>
                           <w:szCs w:val="40"/>
                         </w:rPr>
                       </w:pPr>
                       <w:r>
                         <w:rPr>
-                          <w:color w:val="6382AE"/>
+                          <w:rFonts w:ascii="Franklin Gothic Medium" w:hAnsi="Franklin Gothic Medium"/>
+                          <w:color w:val="505050"/>
                           <w:sz w:val="40"/>
                           <w:szCs w:val="40"/>
                         </w:rPr>
@@ -811,15 +2918,22 @@
                       </w:r>
                       <w:r>
                         <w:rPr>
-                          <w:rFonts w:ascii="Bahnschrift Light SemiCondensed" w:hAnsi="Bahnschrift Light SemiCondensed"/>
-                          <w:color w:val="262626" w:themeColor="text1" w:themeTint="D9"/>
+                          <w:rFonts w:ascii="Franklin Gothic Medium" w:hAnsi="Franklin Gothic Medium"/>
+                          <w:color w:val="505050"/>
                           <w:sz w:val="32"/>
                           <w:szCs w:val="32"/>
                         </w:rPr>
                         <w:t>RESEAUX SOCIAUX</w:t>
                       </w:r>
                     </w:p>
-                    <w:p/>
+                    <w:p>
+                      <w:pPr>
+                        <w:rPr>
+                          <w:rFonts w:ascii="Franklin Gothic Medium" w:hAnsi="Franklin Gothic Medium"/>
+                          <w:color w:val="505050"/>
+                        </w:rPr>
+                      </w:pPr>
+                    </w:p>
                   </w:txbxContent>
                 </v:textbox>
                 <w10:wrap type="square"/>
@@ -834,7 +2948,7 @@
           <w:lang w:eastAsia="fr-FR"/>
         </w:rPr>
         <w:drawing>
-          <wp:anchor distT="0" distB="0" distL="114300" distR="114300" simplePos="0" relativeHeight="251740160" behindDoc="0" locked="0" layoutInCell="1" allowOverlap="1">
+          <wp:anchor distT="0" distB="0" distL="114300" distR="114300" simplePos="0" relativeHeight="251740160" behindDoc="0" locked="0" layoutInCell="1" allowOverlap="1" wp14:anchorId="51B4A68E" wp14:editId="1A6673C6">
             <wp:simplePos x="0" y="0"/>
             <wp:positionH relativeFrom="margin">
               <wp:posOffset>2629535</wp:posOffset>
@@ -897,7 +3011,7 @@
         <mc:AlternateContent>
           <mc:Choice Requires="wps">
             <w:drawing>
-              <wp:anchor distT="45720" distB="45720" distL="114300" distR="114300" simplePos="0" relativeHeight="251743232" behindDoc="0" locked="0" layoutInCell="1" allowOverlap="1">
+              <wp:anchor distT="45720" distB="45720" distL="114300" distR="114300" simplePos="0" relativeHeight="251743232" behindDoc="0" locked="0" layoutInCell="1" allowOverlap="1" wp14:anchorId="677432C4" wp14:editId="6FCC801D">
                 <wp:simplePos x="0" y="0"/>
                 <wp:positionH relativeFrom="column">
                   <wp:posOffset>3022600</wp:posOffset>
@@ -960,7 +3074,7 @@
           </mc:Choice>
           <mc:Fallback>
             <w:pict>
-              <v:shape id="_x0000_s1029" type="#_x0000_t202" style="position:absolute;margin-left:238pt;margin-top:669.35pt;width:185.9pt;height:22.6pt;z-index:251743232;visibility:visible;mso-wrap-style:square;mso-width-percent:400;mso-height-percent:0;mso-wrap-distance-left:9pt;mso-wrap-distance-top:3.6pt;mso-wrap-distance-right:9pt;mso-wrap-distance-bottom:3.6pt;mso-position-horizontal:absolute;mso-position-horizontal-relative:text;mso-position-vertical:absolute;mso-position-vertical-relative:text;mso-width-percent:400;mso-height-percent:0;mso-width-relative:margin;mso-height-relative:margin;v-text-anchor:top" o:gfxdata="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" filled="f" stroked="f">
+              <v:shape w14:anchorId="677432C4" id="_x0000_s1040" type="#_x0000_t202" style="position:absolute;margin-left:238pt;margin-top:669.35pt;width:185.9pt;height:22.6pt;z-index:251743232;visibility:visible;mso-wrap-style:square;mso-width-percent:400;mso-height-percent:0;mso-wrap-distance-left:9pt;mso-wrap-distance-top:3.6pt;mso-wrap-distance-right:9pt;mso-wrap-distance-bottom:3.6pt;mso-position-horizontal:absolute;mso-position-horizontal-relative:text;mso-position-vertical:absolute;mso-position-vertical-relative:text;mso-width-percent:400;mso-height-percent:0;mso-width-relative:margin;mso-height-relative:margin;v-text-anchor:top" o:gfxdata="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" filled="f" stroked="f">
                 <v:textbox>
                   <w:txbxContent>
                     <w:p>
@@ -984,7 +3098,7 @@
         <mc:AlternateContent>
           <mc:Choice Requires="wps">
             <w:drawing>
-              <wp:anchor distT="45720" distB="45720" distL="114300" distR="114300" simplePos="0" relativeHeight="251745280" behindDoc="0" locked="0" layoutInCell="1" allowOverlap="1" wp14:anchorId="0798D778" wp14:editId="0D8EC6B3">
+              <wp:anchor distT="45720" distB="45720" distL="114300" distR="114300" simplePos="0" relativeHeight="251745280" behindDoc="0" locked="0" layoutInCell="1" allowOverlap="1" wp14:anchorId="135BBC7E" wp14:editId="415AED3D">
                 <wp:simplePos x="0" y="0"/>
                 <wp:positionH relativeFrom="page">
                   <wp:posOffset>3902075</wp:posOffset>
@@ -1057,7 +3171,7 @@
           </mc:Choice>
           <mc:Fallback>
             <w:pict>
-              <v:shape w14:anchorId="0798D778" id="_x0000_s1030" type="#_x0000_t202" style="position:absolute;margin-left:307.25pt;margin-top:706pt;width:270.2pt;height:22.6pt;z-index:251745280;visibility:visible;mso-wrap-style:square;mso-width-percent:0;mso-height-percent:0;mso-wrap-distance-left:9pt;mso-wrap-distance-top:3.6pt;mso-wrap-distance-right:9pt;mso-wrap-distance-bottom:3.6pt;mso-position-horizontal:absolute;mso-position-horizontal-relative:page;mso-position-vertical:absolute;mso-position-vertical-relative:text;mso-width-percent:0;mso-height-percent:0;mso-width-relative:margin;mso-height-relative:margin;v-text-anchor:top" o:gfxdata="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" filled="f" stroked="f">
+              <v:shape w14:anchorId="135BBC7E" id="_x0000_s1041" type="#_x0000_t202" style="position:absolute;margin-left:307.25pt;margin-top:706pt;width:270.2pt;height:22.6pt;z-index:251745280;visibility:visible;mso-wrap-style:square;mso-width-percent:0;mso-height-percent:0;mso-wrap-distance-left:9pt;mso-wrap-distance-top:3.6pt;mso-wrap-distance-right:9pt;mso-wrap-distance-bottom:3.6pt;mso-position-horizontal:absolute;mso-position-horizontal-relative:page;mso-position-vertical:absolute;mso-position-vertical-relative:text;mso-width-percent:0;mso-height-percent:0;mso-width-relative:margin;mso-height-relative:margin;v-text-anchor:top" o:gfxdata="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" filled="f" stroked="f">
                 <v:textbox>
                   <w:txbxContent>
                     <w:p>
@@ -1089,7 +3203,7 @@
           <w:lang w:eastAsia="fr-FR"/>
         </w:rPr>
         <w:drawing>
-          <wp:anchor distT="0" distB="0" distL="114300" distR="114300" simplePos="0" relativeHeight="251741184" behindDoc="0" locked="0" layoutInCell="1" allowOverlap="1">
+          <wp:anchor distT="0" distB="0" distL="114300" distR="114300" simplePos="0" relativeHeight="251741184" behindDoc="0" locked="0" layoutInCell="1" allowOverlap="1" wp14:anchorId="584C113B" wp14:editId="793DD6A0">
             <wp:simplePos x="0" y="0"/>
             <wp:positionH relativeFrom="margin">
               <wp:posOffset>2699385</wp:posOffset>
@@ -1152,7 +3266,7 @@
         <mc:AlternateContent>
           <mc:Choice Requires="wps">
             <w:drawing>
-              <wp:anchor distT="45720" distB="45720" distL="114300" distR="114300" simplePos="0" relativeHeight="251748352" behindDoc="0" locked="0" layoutInCell="1" allowOverlap="1" wp14:anchorId="30B86170" wp14:editId="2C7ED543">
+              <wp:anchor distT="45720" distB="45720" distL="114300" distR="114300" simplePos="0" relativeHeight="251748352" behindDoc="0" locked="0" layoutInCell="1" allowOverlap="1" wp14:anchorId="545FC24B" wp14:editId="78AD8EFC">
                 <wp:simplePos x="0" y="0"/>
                 <wp:positionH relativeFrom="page">
                   <wp:posOffset>3900805</wp:posOffset>
@@ -1225,7 +3339,7 @@
           </mc:Choice>
           <mc:Fallback>
             <w:pict>
-              <v:shape w14:anchorId="30B86170" id="_x0000_s1031" type="#_x0000_t202" style="position:absolute;margin-left:307.15pt;margin-top:740.9pt;width:270.2pt;height:22.6pt;z-index:251748352;visibility:visible;mso-wrap-style:square;mso-width-percent:0;mso-height-percent:0;mso-wrap-distance-left:9pt;mso-wrap-distance-top:3.6pt;mso-wrap-distance-right:9pt;mso-wrap-distance-bottom:3.6pt;mso-position-horizontal:absolute;mso-position-horizontal-relative:page;mso-position-vertical:absolute;mso-position-vertical-relative:text;mso-width-percent:0;mso-height-percent:0;mso-width-relative:margin;mso-height-relative:margin;v-text-anchor:top" o:gfxdata="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" filled="f" stroked="f">
+              <v:shape w14:anchorId="545FC24B" id="_x0000_s1042" type="#_x0000_t202" style="position:absolute;margin-left:307.15pt;margin-top:740.9pt;width:270.2pt;height:22.6pt;z-index:251748352;visibility:visible;mso-wrap-style:square;mso-width-percent:0;mso-height-percent:0;mso-wrap-distance-left:9pt;mso-wrap-distance-top:3.6pt;mso-wrap-distance-right:9pt;mso-wrap-distance-bottom:3.6pt;mso-position-horizontal:absolute;mso-position-horizontal-relative:page;mso-position-vertical:absolute;mso-position-vertical-relative:text;mso-width-percent:0;mso-height-percent:0;mso-width-relative:margin;mso-height-relative:margin;v-text-anchor:top" o:gfxdata="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" filled="f" stroked="f">
                 <v:textbox>
                   <w:txbxContent>
                     <w:p>
@@ -1257,7 +3371,7 @@
           <w:lang w:eastAsia="fr-FR"/>
         </w:rPr>
         <w:drawing>
-          <wp:anchor distT="0" distB="0" distL="114300" distR="114300" simplePos="0" relativeHeight="251746304" behindDoc="0" locked="0" layoutInCell="1" allowOverlap="1">
+          <wp:anchor distT="0" distB="0" distL="114300" distR="114300" simplePos="0" relativeHeight="251746304" behindDoc="0" locked="0" layoutInCell="1" allowOverlap="1" wp14:anchorId="35534E49" wp14:editId="57EF205B">
             <wp:simplePos x="0" y="0"/>
             <wp:positionH relativeFrom="margin">
               <wp:posOffset>2461895</wp:posOffset>
@@ -1318,7 +3432,7 @@
           <w:lang w:eastAsia="fr-FR"/>
         </w:rPr>
         <w:drawing>
-          <wp:anchor distT="0" distB="0" distL="114300" distR="114300" simplePos="0" relativeHeight="251738112" behindDoc="0" locked="0" layoutInCell="1" allowOverlap="1">
+          <wp:anchor distT="0" distB="0" distL="114300" distR="114300" simplePos="0" relativeHeight="251738112" behindDoc="0" locked="0" layoutInCell="1" allowOverlap="1" wp14:anchorId="0BB93B19" wp14:editId="5C1CE11B">
             <wp:simplePos x="0" y="0"/>
             <wp:positionH relativeFrom="margin">
               <wp:posOffset>-605690</wp:posOffset>
@@ -1381,7 +3495,7 @@
         <mc:AlternateContent>
           <mc:Choice Requires="wps">
             <w:drawing>
-              <wp:anchor distT="0" distB="0" distL="114300" distR="114300" simplePos="0" relativeHeight="251735040" behindDoc="0" locked="0" layoutInCell="1" allowOverlap="1" wp14:anchorId="0D2AD56B" wp14:editId="3F4A1781">
+              <wp:anchor distT="0" distB="0" distL="114300" distR="114300" simplePos="0" relativeHeight="251735040" behindDoc="0" locked="0" layoutInCell="1" allowOverlap="1" wp14:anchorId="5AF4BD65" wp14:editId="7A12BDCE">
                 <wp:simplePos x="0" y="0"/>
                 <wp:positionH relativeFrom="column">
                   <wp:posOffset>-481330</wp:posOffset>
@@ -1443,7 +3557,7 @@
           </mc:Choice>
           <mc:Fallback>
             <w:pict>
-              <v:line w14:anchorId="586FC05B" id="Connecteur droit 192" o:spid="_x0000_s1026" style="position:absolute;flip:y;z-index:251735040;visibility:visible;mso-wrap-style:square;mso-width-percent:0;mso-height-percent:0;mso-wrap-distance-left:9pt;mso-wrap-distance-top:0;mso-wrap-distance-right:9pt;mso-wrap-distance-bottom:0;mso-position-horizontal:absolute;mso-position-horizontal-relative:text;mso-position-vertical:absolute;mso-position-vertical-relative:text;mso-width-percent:0;mso-height-percent:0;mso-width-relative:margin;mso-height-relative:margin" from="-37.9pt,664.25pt" to="124.85pt,664.95pt" o:gfxdata="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" strokecolor="#7f7f7f [1612]" strokeweight=".5pt">
+              <v:line w14:anchorId="27B2C262" id="Connecteur droit 192" o:spid="_x0000_s1026" style="position:absolute;flip:y;z-index:251735040;visibility:visible;mso-wrap-style:square;mso-width-percent:0;mso-height-percent:0;mso-wrap-distance-left:9pt;mso-wrap-distance-top:0;mso-wrap-distance-right:9pt;mso-wrap-distance-bottom:0;mso-position-horizontal:absolute;mso-position-horizontal-relative:text;mso-position-vertical:absolute;mso-position-vertical-relative:text;mso-width-percent:0;mso-height-percent:0;mso-width-relative:margin;mso-height-relative:margin" from="-37.9pt,664.25pt" to="124.85pt,664.95pt" o:gfxdata="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" strokecolor="#7f7f7f [1612]" strokeweight=".5pt">
                 <v:stroke joinstyle="miter"/>
               </v:line>
             </w:pict>
@@ -1456,7 +3570,7 @@
           <w:lang w:eastAsia="fr-FR"/>
         </w:rPr>
         <w:drawing>
-          <wp:anchor distT="0" distB="0" distL="114300" distR="114300" simplePos="0" relativeHeight="251739136" behindDoc="0" locked="0" layoutInCell="1" allowOverlap="1">
+          <wp:anchor distT="0" distB="0" distL="114300" distR="114300" simplePos="0" relativeHeight="251739136" behindDoc="0" locked="0" layoutInCell="1" allowOverlap="1" wp14:anchorId="3C087A2D" wp14:editId="2C43F162">
             <wp:simplePos x="0" y="0"/>
             <wp:positionH relativeFrom="page">
               <wp:posOffset>1685290</wp:posOffset>
@@ -1517,7 +3631,7 @@
           <w:lang w:eastAsia="fr-FR"/>
         </w:rPr>
         <w:drawing>
-          <wp:anchor distT="0" distB="0" distL="114300" distR="114300" simplePos="0" relativeHeight="251737088" behindDoc="0" locked="0" layoutInCell="1" allowOverlap="1">
+          <wp:anchor distT="0" distB="0" distL="114300" distR="114300" simplePos="0" relativeHeight="251737088" behindDoc="0" locked="0" layoutInCell="1" allowOverlap="1" wp14:anchorId="458FF8B2" wp14:editId="3F449211">
             <wp:simplePos x="0" y="0"/>
             <wp:positionH relativeFrom="column">
               <wp:posOffset>-454025</wp:posOffset>
@@ -1580,7 +3694,7 @@
         <mc:AlternateContent>
           <mc:Choice Requires="wps">
             <w:drawing>
-              <wp:anchor distT="45720" distB="45720" distL="114300" distR="114300" simplePos="0" relativeHeight="251736064" behindDoc="0" locked="0" layoutInCell="1" allowOverlap="1" wp14:anchorId="47A30948" wp14:editId="54A7E686">
+              <wp:anchor distT="45720" distB="45720" distL="114300" distR="114300" simplePos="0" relativeHeight="251736064" behindDoc="0" locked="0" layoutInCell="1" allowOverlap="1" wp14:anchorId="44A46201" wp14:editId="7150934E">
                 <wp:simplePos x="0" y="0"/>
                 <wp:positionH relativeFrom="column">
                   <wp:posOffset>-511175</wp:posOffset>
@@ -1622,6 +3736,7 @@
                           <w:p>
                             <w:pPr>
                               <w:rPr>
+                                <w:rFonts w:ascii="Franklin Gothic Medium" w:hAnsi="Franklin Gothic Medium"/>
                                 <w:color w:val="6382AE"/>
                                 <w:sz w:val="40"/>
                                 <w:szCs w:val="40"/>
@@ -1629,6 +3744,7 @@
                             </w:pPr>
                             <w:r>
                               <w:rPr>
+                                <w:rFonts w:ascii="Franklin Gothic Medium" w:hAnsi="Franklin Gothic Medium"/>
                                 <w:color w:val="6382AE"/>
                                 <w:sz w:val="40"/>
                                 <w:szCs w:val="40"/>
@@ -1637,7 +3753,7 @@
                             </w:r>
                             <w:r>
                               <w:rPr>
-                                <w:rFonts w:ascii="Bahnschrift Light SemiCondensed" w:hAnsi="Bahnschrift Light SemiCondensed"/>
+                                <w:rFonts w:ascii="Franklin Gothic Medium" w:hAnsi="Franklin Gothic Medium"/>
                                 <w:color w:val="FFFFFF" w:themeColor="background1"/>
                                 <w:sz w:val="40"/>
                                 <w:szCs w:val="40"/>
@@ -1645,7 +3761,13 @@
                               <w:t>LOISIRS</w:t>
                             </w:r>
                           </w:p>
-                          <w:p/>
+                          <w:p>
+                            <w:pPr>
+                              <w:rPr>
+                                <w:rFonts w:ascii="Franklin Gothic Medium" w:hAnsi="Franklin Gothic Medium"/>
+                              </w:rPr>
+                            </w:pPr>
+                          </w:p>
                         </w:txbxContent>
                       </wps:txbx>
                       <wps:bodyPr rot="0" vert="horz" wrap="square" lIns="91440" tIns="45720" rIns="91440" bIns="45720" anchor="t" anchorCtr="0">
@@ -1665,12 +3787,13 @@
           </mc:Choice>
           <mc:Fallback>
             <w:pict>
-              <v:shape w14:anchorId="47A30948" id="_x0000_s1032" type="#_x0000_t202" style="position:absolute;margin-left:-40.25pt;margin-top:633.45pt;width:183.75pt;height:28.95pt;z-index:251736064;visibility:visible;mso-wrap-style:square;mso-width-percent:0;mso-height-percent:0;mso-wrap-distance-left:9pt;mso-wrap-distance-top:3.6pt;mso-wrap-distance-right:9pt;mso-wrap-distance-bottom:3.6pt;mso-position-horizontal:absolute;mso-position-horizontal-relative:text;mso-position-vertical:absolute;mso-position-vertical-relative:text;mso-width-percent:0;mso-height-percent:0;mso-width-relative:margin;mso-height-relative:margin;v-text-anchor:top" o:gfxdata="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" filled="f" stroked="f">
+              <v:shape w14:anchorId="44A46201" id="_x0000_s1043" type="#_x0000_t202" style="position:absolute;margin-left:-40.25pt;margin-top:633.45pt;width:183.75pt;height:28.95pt;z-index:251736064;visibility:visible;mso-wrap-style:square;mso-width-percent:0;mso-height-percent:0;mso-wrap-distance-left:9pt;mso-wrap-distance-top:3.6pt;mso-wrap-distance-right:9pt;mso-wrap-distance-bottom:3.6pt;mso-position-horizontal:absolute;mso-position-horizontal-relative:text;mso-position-vertical:absolute;mso-position-vertical-relative:text;mso-width-percent:0;mso-height-percent:0;mso-width-relative:margin;mso-height-relative:margin;v-text-anchor:top" o:gfxdata="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" filled="f" stroked="f">
                 <v:textbox>
                   <w:txbxContent>
                     <w:p>
                       <w:pPr>
                         <w:rPr>
+                          <w:rFonts w:ascii="Franklin Gothic Medium" w:hAnsi="Franklin Gothic Medium"/>
                           <w:color w:val="6382AE"/>
                           <w:sz w:val="40"/>
                           <w:szCs w:val="40"/>
@@ -1678,6 +3801,7 @@
                       </w:pPr>
                       <w:r>
                         <w:rPr>
+                          <w:rFonts w:ascii="Franklin Gothic Medium" w:hAnsi="Franklin Gothic Medium"/>
                           <w:color w:val="6382AE"/>
                           <w:sz w:val="40"/>
                           <w:szCs w:val="40"/>
@@ -1686,7 +3810,7 @@
                       </w:r>
                       <w:r>
                         <w:rPr>
-                          <w:rFonts w:ascii="Bahnschrift Light SemiCondensed" w:hAnsi="Bahnschrift Light SemiCondensed"/>
+                          <w:rFonts w:ascii="Franklin Gothic Medium" w:hAnsi="Franklin Gothic Medium"/>
                           <w:color w:val="FFFFFF" w:themeColor="background1"/>
                           <w:sz w:val="40"/>
                           <w:szCs w:val="40"/>
@@ -1694,7 +3818,13 @@
                         <w:t>LOISIRS</w:t>
                       </w:r>
                     </w:p>
-                    <w:p/>
+                    <w:p>
+                      <w:pPr>
+                        <w:rPr>
+                          <w:rFonts w:ascii="Franklin Gothic Medium" w:hAnsi="Franklin Gothic Medium"/>
+                        </w:rPr>
+                      </w:pPr>
+                    </w:p>
                   </w:txbxContent>
                 </v:textbox>
                 <w10:wrap type="square"/>
@@ -1711,138 +3841,7 @@
         <mc:AlternateContent>
           <mc:Choice Requires="wps">
             <w:drawing>
-              <wp:anchor distT="45720" distB="45720" distL="114300" distR="114300" simplePos="0" relativeHeight="251672576" behindDoc="0" locked="0" layoutInCell="1" allowOverlap="1" wp14:anchorId="50A8436A" wp14:editId="622F07CE">
-                <wp:simplePos x="0" y="0"/>
-                <wp:positionH relativeFrom="column">
-                  <wp:posOffset>-485140</wp:posOffset>
-                </wp:positionH>
-                <wp:positionV relativeFrom="paragraph">
-                  <wp:posOffset>5004435</wp:posOffset>
-                </wp:positionV>
-                <wp:extent cx="1981200" cy="419100"/>
-                <wp:effectExtent l="0" t="0" r="0" b="0"/>
-                <wp:wrapSquare wrapText="bothSides"/>
-                <wp:docPr id="14" name="Zone de texte 2"/>
-                <wp:cNvGraphicFramePr>
-                  <a:graphicFrameLocks xmlns:a="http://schemas.openxmlformats.org/drawingml/2006/main"/>
-                </wp:cNvGraphicFramePr>
-                <a:graphic xmlns:a="http://schemas.openxmlformats.org/drawingml/2006/main">
-                  <a:graphicData uri="http://schemas.microsoft.com/office/word/2010/wordprocessingShape">
-                    <wps:wsp>
-                      <wps:cNvSpPr txBox="1">
-                        <a:spLocks noChangeArrowheads="1"/>
-                      </wps:cNvSpPr>
-                      <wps:spPr bwMode="auto">
-                        <a:xfrm>
-                          <a:off x="0" y="0"/>
-                          <a:ext cx="1981200" cy="419100"/>
-                        </a:xfrm>
-                        <a:prstGeom prst="rect">
-                          <a:avLst/>
-                        </a:prstGeom>
-                        <a:noFill/>
-                        <a:ln w="9525">
-                          <a:noFill/>
-                          <a:miter lim="800000"/>
-                          <a:headEnd/>
-                          <a:tailEnd/>
-                        </a:ln>
-                      </wps:spPr>
-                      <wps:txbx>
-                        <w:txbxContent>
-                          <w:p>
-                            <w:pPr>
-                              <w:rPr>
-                                <w:color w:val="6382AE"/>
-                                <w:sz w:val="40"/>
-                                <w:szCs w:val="40"/>
-                              </w:rPr>
-                            </w:pPr>
-                            <w:r>
-                              <w:rPr>
-                                <w:color w:val="6382AE"/>
-                                <w:sz w:val="40"/>
-                                <w:szCs w:val="40"/>
-                              </w:rPr>
-                              <w:t xml:space="preserve">// </w:t>
-                            </w:r>
-                            <w:r>
-                              <w:rPr>
-                                <w:rFonts w:ascii="Bahnschrift Light SemiCondensed" w:hAnsi="Bahnschrift Light SemiCondensed"/>
-                                <w:color w:val="FFFFFF" w:themeColor="background1"/>
-                                <w:sz w:val="40"/>
-                                <w:szCs w:val="40"/>
-                              </w:rPr>
-                              <w:t>COMPÉTENCES</w:t>
-                            </w:r>
-                          </w:p>
-                          <w:p/>
-                        </w:txbxContent>
-                      </wps:txbx>
-                      <wps:bodyPr rot="0" vert="horz" wrap="square" lIns="91440" tIns="45720" rIns="91440" bIns="45720" anchor="t" anchorCtr="0">
-                        <a:noAutofit/>
-                      </wps:bodyPr>
-                    </wps:wsp>
-                  </a:graphicData>
-                </a:graphic>
-                <wp14:sizeRelH relativeFrom="margin">
-                  <wp14:pctWidth>0</wp14:pctWidth>
-                </wp14:sizeRelH>
-                <wp14:sizeRelV relativeFrom="margin">
-                  <wp14:pctHeight>0</wp14:pctHeight>
-                </wp14:sizeRelV>
-              </wp:anchor>
-            </w:drawing>
-          </mc:Choice>
-          <mc:Fallback>
-            <w:pict>
-              <v:shape w14:anchorId="50A8436A" id="_x0000_s1033" type="#_x0000_t202" style="position:absolute;margin-left:-38.2pt;margin-top:394.05pt;width:156pt;height:33pt;z-index:251672576;visibility:visible;mso-wrap-style:square;mso-width-percent:0;mso-height-percent:0;mso-wrap-distance-left:9pt;mso-wrap-distance-top:3.6pt;mso-wrap-distance-right:9pt;mso-wrap-distance-bottom:3.6pt;mso-position-horizontal:absolute;mso-position-horizontal-relative:text;mso-position-vertical:absolute;mso-position-vertical-relative:text;mso-width-percent:0;mso-height-percent:0;mso-width-relative:margin;mso-height-relative:margin;v-text-anchor:top" o:gfxdata="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" filled="f" stroked="f">
-                <v:textbox>
-                  <w:txbxContent>
-                    <w:p>
-                      <w:pPr>
-                        <w:rPr>
-                          <w:color w:val="6382AE"/>
-                          <w:sz w:val="40"/>
-                          <w:szCs w:val="40"/>
-                        </w:rPr>
-                      </w:pPr>
-                      <w:r>
-                        <w:rPr>
-                          <w:color w:val="6382AE"/>
-                          <w:sz w:val="40"/>
-                          <w:szCs w:val="40"/>
-                        </w:rPr>
-                        <w:t xml:space="preserve">// </w:t>
-                      </w:r>
-                      <w:r>
-                        <w:rPr>
-                          <w:rFonts w:ascii="Bahnschrift Light SemiCondensed" w:hAnsi="Bahnschrift Light SemiCondensed"/>
-                          <w:color w:val="FFFFFF" w:themeColor="background1"/>
-                          <w:sz w:val="40"/>
-                          <w:szCs w:val="40"/>
-                        </w:rPr>
-                        <w:t>COMPÉTENCES</w:t>
-                      </w:r>
-                    </w:p>
-                    <w:p/>
-                  </w:txbxContent>
-                </v:textbox>
-                <w10:wrap type="square"/>
-              </v:shape>
-            </w:pict>
-          </mc:Fallback>
-        </mc:AlternateContent>
-      </w:r>
-      <w:r>
-        <w:rPr>
-          <w:noProof/>
-          <w:lang w:eastAsia="fr-FR"/>
-        </w:rPr>
-        <mc:AlternateContent>
-          <mc:Choice Requires="wps">
-            <w:drawing>
-              <wp:anchor distT="0" distB="0" distL="114300" distR="114300" simplePos="0" relativeHeight="251671552" behindDoc="0" locked="0" layoutInCell="1" allowOverlap="1" wp14:anchorId="3BF0DFA2" wp14:editId="22C00CB1">
+              <wp:anchor distT="0" distB="0" distL="114300" distR="114300" simplePos="0" relativeHeight="251671552" behindDoc="0" locked="0" layoutInCell="1" allowOverlap="1" wp14:anchorId="63F0A48D" wp14:editId="21E5980E">
                 <wp:simplePos x="0" y="0"/>
                 <wp:positionH relativeFrom="column">
                   <wp:posOffset>-461645</wp:posOffset>
@@ -1904,7 +3903,7 @@
           </mc:Choice>
           <mc:Fallback>
             <w:pict>
-              <v:line w14:anchorId="4866AD47" id="Connecteur droit 13" o:spid="_x0000_s1026" style="position:absolute;flip:y;z-index:251671552;visibility:visible;mso-wrap-style:square;mso-width-percent:0;mso-height-percent:0;mso-wrap-distance-left:9pt;mso-wrap-distance-top:0;mso-wrap-distance-right:9pt;mso-wrap-distance-bottom:0;mso-position-horizontal:absolute;mso-position-horizontal-relative:text;mso-position-vertical:absolute;mso-position-vertical-relative:text;mso-width-percent:0;mso-height-percent:0;mso-width-relative:margin;mso-height-relative:margin" from="-36.35pt,422.65pt" to="126.4pt,423.35pt" o:gfxdata="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" strokecolor="#7f7f7f [1612]" strokeweight=".5pt">
+              <v:line w14:anchorId="13EEADA3" id="Connecteur droit 13" o:spid="_x0000_s1026" style="position:absolute;flip:y;z-index:251671552;visibility:visible;mso-wrap-style:square;mso-width-percent:0;mso-height-percent:0;mso-wrap-distance-left:9pt;mso-wrap-distance-top:0;mso-wrap-distance-right:9pt;mso-wrap-distance-bottom:0;mso-position-horizontal:absolute;mso-position-horizontal-relative:text;mso-position-vertical:absolute;mso-position-vertical-relative:text;mso-width-percent:0;mso-height-percent:0;mso-width-relative:margin;mso-height-relative:margin" from="-36.35pt,422.65pt" to="126.4pt,423.35pt" o:gfxdata="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" strokecolor="#7f7f7f [1612]" strokeweight=".5pt">
                 <v:stroke joinstyle="miter"/>
               </v:line>
             </w:pict>
@@ -1917,7 +3916,7 @@
           <w:lang w:eastAsia="fr-FR"/>
         </w:rPr>
         <w:drawing>
-          <wp:anchor distT="0" distB="0" distL="114300" distR="114300" simplePos="0" relativeHeight="251732992" behindDoc="0" locked="0" layoutInCell="1" allowOverlap="1">
+          <wp:anchor distT="0" distB="0" distL="114300" distR="114300" simplePos="0" relativeHeight="251732992" behindDoc="0" locked="0" layoutInCell="1" allowOverlap="1" wp14:anchorId="00071AF8" wp14:editId="2BA25351">
             <wp:simplePos x="0" y="0"/>
             <wp:positionH relativeFrom="margin">
               <wp:posOffset>500380</wp:posOffset>
@@ -1978,7 +3977,7 @@
           <w:lang w:eastAsia="fr-FR"/>
         </w:rPr>
         <w:drawing>
-          <wp:anchor distT="0" distB="0" distL="114300" distR="114300" simplePos="0" relativeHeight="251731968" behindDoc="0" locked="0" layoutInCell="1" allowOverlap="1">
+          <wp:anchor distT="0" distB="0" distL="114300" distR="114300" simplePos="0" relativeHeight="251731968" behindDoc="0" locked="0" layoutInCell="1" allowOverlap="1" wp14:anchorId="0D631F40" wp14:editId="2EB28CAE">
             <wp:simplePos x="0" y="0"/>
             <wp:positionH relativeFrom="column">
               <wp:posOffset>-137795</wp:posOffset>
@@ -2039,7 +4038,7 @@
           <w:lang w:eastAsia="fr-FR"/>
         </w:rPr>
         <w:drawing>
-          <wp:anchor distT="0" distB="0" distL="114300" distR="114300" simplePos="0" relativeHeight="251730944" behindDoc="1" locked="0" layoutInCell="1" allowOverlap="1">
+          <wp:anchor distT="0" distB="0" distL="114300" distR="114300" simplePos="0" relativeHeight="251730944" behindDoc="1" locked="0" layoutInCell="1" allowOverlap="1" wp14:anchorId="12CBAC0E" wp14:editId="2A945B72">
             <wp:simplePos x="0" y="0"/>
             <wp:positionH relativeFrom="page">
               <wp:posOffset>1094740</wp:posOffset>
@@ -2115,7 +4114,7 @@
           <w:lang w:eastAsia="fr-FR"/>
         </w:rPr>
         <w:drawing>
-          <wp:anchor distT="0" distB="0" distL="114300" distR="114300" simplePos="0" relativeHeight="251729920" behindDoc="0" locked="0" layoutInCell="1" allowOverlap="1">
+          <wp:anchor distT="0" distB="0" distL="114300" distR="114300" simplePos="0" relativeHeight="251729920" behindDoc="0" locked="0" layoutInCell="1" allowOverlap="1" wp14:anchorId="1884ED66" wp14:editId="3E941262">
             <wp:simplePos x="0" y="0"/>
             <wp:positionH relativeFrom="column">
               <wp:posOffset>-366395</wp:posOffset>
@@ -2176,7 +4175,7 @@
           <w:lang w:eastAsia="fr-FR"/>
         </w:rPr>
         <w:drawing>
-          <wp:anchor distT="0" distB="0" distL="114300" distR="114300" simplePos="0" relativeHeight="251728896" behindDoc="0" locked="0" layoutInCell="1" allowOverlap="1">
+          <wp:anchor distT="0" distB="0" distL="114300" distR="114300" simplePos="0" relativeHeight="251728896" behindDoc="0" locked="0" layoutInCell="1" allowOverlap="1" wp14:anchorId="51921982" wp14:editId="6CE97D3F">
             <wp:simplePos x="0" y="0"/>
             <wp:positionH relativeFrom="margin">
               <wp:posOffset>-379095</wp:posOffset>
@@ -2239,7 +4238,7 @@
         <mc:AlternateContent>
           <mc:Choice Requires="wps">
             <w:drawing>
-              <wp:anchor distT="45720" distB="45720" distL="114300" distR="114300" simplePos="0" relativeHeight="251666432" behindDoc="0" locked="0" layoutInCell="1" allowOverlap="1">
+              <wp:anchor distT="45720" distB="45720" distL="114300" distR="114300" simplePos="0" relativeHeight="251666432" behindDoc="0" locked="0" layoutInCell="1" allowOverlap="1" wp14:anchorId="5476BEBD" wp14:editId="6A804561">
                 <wp:simplePos x="0" y="0"/>
                 <wp:positionH relativeFrom="column">
                   <wp:posOffset>-547370</wp:posOffset>
@@ -2290,17 +4289,8 @@
                                 <w:b/>
                                 <w:color w:val="FFFFFF" w:themeColor="background1"/>
                               </w:rPr>
-                              <w:t>Mobile </w:t>
-                            </w:r>
-                            <w:proofErr w:type="gramStart"/>
-                            <w:r>
-                              <w:rPr>
-                                <w:b/>
-                                <w:color w:val="FFFFFF" w:themeColor="background1"/>
-                              </w:rPr>
-                              <w:t>:</w:t>
-                            </w:r>
-                            <w:proofErr w:type="gramEnd"/>
+                              <w:t>Mobile :</w:t>
+                            </w:r>
                             <w:r>
                               <w:rPr>
                                 <w:color w:val="FFFFFF" w:themeColor="background1"/>
@@ -2353,14 +4343,26 @@
                               <w:rPr>
                                 <w:b/>
                                 <w:color w:val="FFFFFF" w:themeColor="background1"/>
+                                <w:lang w:val="en-US"/>
                               </w:rPr>
                             </w:pPr>
+                            <w:proofErr w:type="gramStart"/>
                             <w:r>
                               <w:rPr>
                                 <w:b/>
                                 <w:color w:val="FFFFFF" w:themeColor="background1"/>
-                              </w:rPr>
-                              <w:t xml:space="preserve">Website : </w:t>
+                                <w:lang w:val="en-US"/>
+                              </w:rPr>
+                              <w:t>Website :</w:t>
+                            </w:r>
+                            <w:proofErr w:type="gramEnd"/>
+                            <w:r>
+                              <w:rPr>
+                                <w:b/>
+                                <w:color w:val="FFFFFF" w:themeColor="background1"/>
+                                <w:lang w:val="en-US"/>
+                              </w:rPr>
+                              <w:t xml:space="preserve"> </w:t>
                             </w:r>
                           </w:p>
                           <w:p>
@@ -2368,11 +4370,13 @@
                               <w:spacing w:after="0" w:line="240" w:lineRule="auto"/>
                               <w:rPr>
                                 <w:color w:val="FFFFFF" w:themeColor="background1"/>
+                                <w:lang w:val="en-US"/>
                               </w:rPr>
                             </w:pPr>
                             <w:r>
                               <w:rPr>
                                 <w:color w:val="FFFFFF" w:themeColor="background1"/>
+                                <w:lang w:val="en-US"/>
                               </w:rPr>
                               <w:t>www.monfutursite.com</w:t>
                             </w:r>
@@ -2382,6 +4386,7 @@
                               <w:spacing w:after="0" w:line="240" w:lineRule="auto"/>
                               <w:rPr>
                                 <w:color w:val="FFFFFF" w:themeColor="background1"/>
+                                <w:lang w:val="en-US"/>
                               </w:rPr>
                             </w:pPr>
                           </w:p>
@@ -2391,14 +4396,36 @@
                               <w:rPr>
                                 <w:b/>
                                 <w:color w:val="FFFFFF" w:themeColor="background1"/>
+                                <w:lang w:val="en-US"/>
                               </w:rPr>
                             </w:pPr>
+                            <w:proofErr w:type="spellStart"/>
+                            <w:proofErr w:type="gramStart"/>
                             <w:r>
                               <w:rPr>
                                 <w:b/>
                                 <w:color w:val="FFFFFF" w:themeColor="background1"/>
-                              </w:rPr>
-                              <w:t xml:space="preserve">Adresse : </w:t>
+                                <w:lang w:val="en-US"/>
+                              </w:rPr>
+                              <w:t>Adresse</w:t>
+                            </w:r>
+                            <w:proofErr w:type="spellEnd"/>
+                            <w:r>
+                              <w:rPr>
+                                <w:b/>
+                                <w:color w:val="FFFFFF" w:themeColor="background1"/>
+                                <w:lang w:val="en-US"/>
+                              </w:rPr>
+                              <w:t> :</w:t>
+                            </w:r>
+                            <w:proofErr w:type="gramEnd"/>
+                            <w:r>
+                              <w:rPr>
+                                <w:b/>
+                                <w:color w:val="FFFFFF" w:themeColor="background1"/>
+                                <w:lang w:val="en-US"/>
+                              </w:rPr>
+                              <w:t xml:space="preserve"> </w:t>
                             </w:r>
                           </w:p>
                           <w:p>
@@ -2477,9 +4504,9 @@
               </wp:anchor>
             </w:drawing>
           </mc:Choice>
-          <mc:Fallback xmlns:cx="http://schemas.microsoft.com/office/drawing/2014/chartex" xmlns:cx1="http://schemas.microsoft.com/office/drawing/2015/9/8/chartex" xmlns:w16se="http://schemas.microsoft.com/office/word/2015/wordml/symex">
+          <mc:Fallback>
             <w:pict>
-              <v:shape id="_x0000_s1032" type="#_x0000_t202" style="position:absolute;margin-left:-43.1pt;margin-top:187.15pt;width:185.9pt;height:201pt;z-index:251666432;visibility:visible;mso-wrap-style:square;mso-width-percent:400;mso-height-percent:0;mso-wrap-distance-left:9pt;mso-wrap-distance-top:3.6pt;mso-wrap-distance-right:9pt;mso-wrap-distance-bottom:3.6pt;mso-position-horizontal:absolute;mso-position-horizontal-relative:text;mso-position-vertical:absolute;mso-position-vertical-relative:text;mso-width-percent:400;mso-height-percent:0;mso-width-relative:margin;mso-height-relative:margin;v-text-anchor:top" o:gfxdata="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" filled="f" stroked="f">
+              <v:shape w14:anchorId="5476BEBD" id="_x0000_s1044" type="#_x0000_t202" style="position:absolute;margin-left:-43.1pt;margin-top:187.15pt;width:185.9pt;height:201pt;z-index:251666432;visibility:visible;mso-wrap-style:square;mso-width-percent:400;mso-height-percent:0;mso-wrap-distance-left:9pt;mso-wrap-distance-top:3.6pt;mso-wrap-distance-right:9pt;mso-wrap-distance-bottom:3.6pt;mso-position-horizontal:absolute;mso-position-horizontal-relative:text;mso-position-vertical:absolute;mso-position-vertical-relative:text;mso-width-percent:400;mso-height-percent:0;mso-width-relative:margin;mso-height-relative:margin;v-text-anchor:top" o:gfxdata="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" filled="f" stroked="f">
                 <v:textbox>
                   <w:txbxContent>
                     <w:p>
@@ -2494,17 +4521,8 @@
                           <w:b/>
                           <w:color w:val="FFFFFF" w:themeColor="background1"/>
                         </w:rPr>
-                        <w:t>Mobile </w:t>
-                      </w:r>
-                      <w:proofErr w:type="gramStart"/>
-                      <w:r>
-                        <w:rPr>
-                          <w:b/>
-                          <w:color w:val="FFFFFF" w:themeColor="background1"/>
-                        </w:rPr>
-                        <w:t>:</w:t>
-                      </w:r>
-                      <w:proofErr w:type="gramEnd"/>
+                        <w:t>Mobile :</w:t>
+                      </w:r>
                       <w:r>
                         <w:rPr>
                           <w:color w:val="FFFFFF" w:themeColor="background1"/>
@@ -2557,14 +4575,26 @@
                         <w:rPr>
                           <w:b/>
                           <w:color w:val="FFFFFF" w:themeColor="background1"/>
+                          <w:lang w:val="en-US"/>
                         </w:rPr>
                       </w:pPr>
+                      <w:proofErr w:type="gramStart"/>
                       <w:r>
                         <w:rPr>
                           <w:b/>
                           <w:color w:val="FFFFFF" w:themeColor="background1"/>
-                        </w:rPr>
-                        <w:t xml:space="preserve">Website : </w:t>
+                          <w:lang w:val="en-US"/>
+                        </w:rPr>
+                        <w:t>Website :</w:t>
+                      </w:r>
+                      <w:proofErr w:type="gramEnd"/>
+                      <w:r>
+                        <w:rPr>
+                          <w:b/>
+                          <w:color w:val="FFFFFF" w:themeColor="background1"/>
+                          <w:lang w:val="en-US"/>
+                        </w:rPr>
+                        <w:t xml:space="preserve"> </w:t>
                       </w:r>
                     </w:p>
                     <w:p>
@@ -2572,11 +4602,13 @@
                         <w:spacing w:after="0" w:line="240" w:lineRule="auto"/>
                         <w:rPr>
                           <w:color w:val="FFFFFF" w:themeColor="background1"/>
+                          <w:lang w:val="en-US"/>
                         </w:rPr>
                       </w:pPr>
                       <w:r>
                         <w:rPr>
                           <w:color w:val="FFFFFF" w:themeColor="background1"/>
+                          <w:lang w:val="en-US"/>
                         </w:rPr>
                         <w:t>www.monfutursite.com</w:t>
                       </w:r>
@@ -2586,6 +4618,7 @@
                         <w:spacing w:after="0" w:line="240" w:lineRule="auto"/>
                         <w:rPr>
                           <w:color w:val="FFFFFF" w:themeColor="background1"/>
+                          <w:lang w:val="en-US"/>
                         </w:rPr>
                       </w:pPr>
                     </w:p>
@@ -2595,14 +4628,36 @@
                         <w:rPr>
                           <w:b/>
                           <w:color w:val="FFFFFF" w:themeColor="background1"/>
+                          <w:lang w:val="en-US"/>
                         </w:rPr>
                       </w:pPr>
+                      <w:proofErr w:type="spellStart"/>
+                      <w:proofErr w:type="gramStart"/>
                       <w:r>
                         <w:rPr>
                           <w:b/>
                           <w:color w:val="FFFFFF" w:themeColor="background1"/>
-                        </w:rPr>
-                        <w:t xml:space="preserve">Adresse : </w:t>
+                          <w:lang w:val="en-US"/>
+                        </w:rPr>
+                        <w:t>Adresse</w:t>
+                      </w:r>
+                      <w:proofErr w:type="spellEnd"/>
+                      <w:r>
+                        <w:rPr>
+                          <w:b/>
+                          <w:color w:val="FFFFFF" w:themeColor="background1"/>
+                          <w:lang w:val="en-US"/>
+                        </w:rPr>
+                        <w:t> :</w:t>
+                      </w:r>
+                      <w:proofErr w:type="gramEnd"/>
+                      <w:r>
+                        <w:rPr>
+                          <w:b/>
+                          <w:color w:val="FFFFFF" w:themeColor="background1"/>
+                          <w:lang w:val="en-US"/>
+                        </w:rPr>
+                        <w:t xml:space="preserve"> </w:t>
                       </w:r>
                     </w:p>
                     <w:p>
@@ -2680,256 +4735,7 @@
         <mc:AlternateContent>
           <mc:Choice Requires="wps">
             <w:drawing>
-              <wp:anchor distT="45720" distB="45720" distL="114300" distR="114300" simplePos="0" relativeHeight="251723776" behindDoc="0" locked="0" layoutInCell="1" allowOverlap="1" wp14:anchorId="59ED2DBD" wp14:editId="7B008E0A">
-                <wp:simplePos x="0" y="0"/>
-                <wp:positionH relativeFrom="margin">
-                  <wp:posOffset>2143125</wp:posOffset>
-                </wp:positionH>
-                <wp:positionV relativeFrom="paragraph">
-                  <wp:posOffset>6502400</wp:posOffset>
-                </wp:positionV>
-                <wp:extent cx="1141730" cy="1404620"/>
-                <wp:effectExtent l="0" t="0" r="0" b="4445"/>
-                <wp:wrapSquare wrapText="bothSides"/>
-                <wp:docPr id="50" name="Zone de texte 2"/>
-                <wp:cNvGraphicFramePr>
-                  <a:graphicFrameLocks xmlns:a="http://schemas.openxmlformats.org/drawingml/2006/main"/>
-                </wp:cNvGraphicFramePr>
-                <a:graphic xmlns:a="http://schemas.openxmlformats.org/drawingml/2006/main">
-                  <a:graphicData uri="http://schemas.microsoft.com/office/word/2010/wordprocessingShape">
-                    <wps:wsp>
-                      <wps:cNvSpPr txBox="1">
-                        <a:spLocks noChangeArrowheads="1"/>
-                      </wps:cNvSpPr>
-                      <wps:spPr bwMode="auto">
-                        <a:xfrm>
-                          <a:off x="0" y="0"/>
-                          <a:ext cx="1141730" cy="1404620"/>
-                        </a:xfrm>
-                        <a:prstGeom prst="rect">
-                          <a:avLst/>
-                        </a:prstGeom>
-                        <a:noFill/>
-                        <a:ln w="9525">
-                          <a:noFill/>
-                          <a:miter lim="800000"/>
-                          <a:headEnd/>
-                          <a:tailEnd/>
-                        </a:ln>
-                      </wps:spPr>
-                      <wps:txbx>
-                        <w:txbxContent>
-                          <w:p>
-                            <w:pPr>
-                              <w:spacing w:after="0"/>
-                              <w:rPr>
-                                <w:rFonts w:ascii="Cambria" w:hAnsi="Cambria"/>
-                                <w:color w:val="262626" w:themeColor="text1" w:themeTint="D9"/>
-                                <w:sz w:val="17"/>
-                                <w:szCs w:val="17"/>
-                              </w:rPr>
-                            </w:pPr>
-                            <w:r>
-                              <w:rPr>
-                                <w:rFonts w:ascii="Cambria" w:hAnsi="Cambria"/>
-                                <w:color w:val="262626" w:themeColor="text1" w:themeTint="D9"/>
-                                <w:sz w:val="17"/>
-                                <w:szCs w:val="17"/>
-                              </w:rPr>
-                              <w:t>De septembre 2017</w:t>
-                            </w:r>
-                            <w:r>
-                              <w:rPr>
-                                <w:rFonts w:ascii="Cambria" w:hAnsi="Cambria"/>
-                                <w:color w:val="262626" w:themeColor="text1" w:themeTint="D9"/>
-                                <w:sz w:val="17"/>
-                                <w:szCs w:val="17"/>
-                              </w:rPr>
-                              <w:t xml:space="preserve">     </w:t>
-                            </w:r>
-                          </w:p>
-                          <w:p>
-                            <w:pPr>
-                              <w:spacing w:after="0"/>
-                              <w:rPr>
-                                <w:rFonts w:ascii="Cambria" w:hAnsi="Cambria"/>
-                                <w:color w:val="262626" w:themeColor="text1" w:themeTint="D9"/>
-                                <w:sz w:val="17"/>
-                                <w:szCs w:val="17"/>
-                              </w:rPr>
-                            </w:pPr>
-                            <w:r>
-                              <w:rPr>
-                                <w:rFonts w:ascii="Cambria" w:hAnsi="Cambria"/>
-                                <w:color w:val="262626" w:themeColor="text1" w:themeTint="D9"/>
-                                <w:sz w:val="17"/>
-                                <w:szCs w:val="17"/>
-                              </w:rPr>
-                              <w:t xml:space="preserve"> A </w:t>
-                            </w:r>
-                            <w:r>
-                              <w:rPr>
-                                <w:rFonts w:ascii="Cambria" w:hAnsi="Cambria"/>
-                                <w:color w:val="262626" w:themeColor="text1" w:themeTint="D9"/>
-                                <w:sz w:val="17"/>
-                                <w:szCs w:val="17"/>
-                              </w:rPr>
-                              <w:t>juin 2019</w:t>
-                            </w:r>
-                          </w:p>
-                          <w:p>
-                            <w:pPr>
-                              <w:spacing w:after="0"/>
-                              <w:rPr>
-                                <w:i/>
-                                <w:color w:val="808080" w:themeColor="background1" w:themeShade="80"/>
-                              </w:rPr>
-                            </w:pPr>
-                            <w:r>
-                              <w:rPr>
-                                <w:rFonts w:ascii="Cambria" w:hAnsi="Cambria"/>
-                                <w:i/>
-                                <w:color w:val="808080" w:themeColor="background1" w:themeShade="80"/>
-                                <w:sz w:val="17"/>
-                                <w:szCs w:val="17"/>
-                              </w:rPr>
-                              <w:t>SAINT-OMER</w:t>
-                            </w:r>
-                          </w:p>
-                          <w:p>
-                            <w:pPr>
-                              <w:spacing w:after="0"/>
-                              <w:rPr>
-                                <w:i/>
-                                <w:color w:val="808080" w:themeColor="background1" w:themeShade="80"/>
-                              </w:rPr>
-                            </w:pPr>
-                          </w:p>
-                        </w:txbxContent>
-                      </wps:txbx>
-                      <wps:bodyPr rot="0" vert="horz" wrap="square" lIns="91440" tIns="45720" rIns="91440" bIns="45720" anchor="t" anchorCtr="0">
-                        <a:spAutoFit/>
-                      </wps:bodyPr>
-                    </wps:wsp>
-                  </a:graphicData>
-                </a:graphic>
-                <wp14:sizeRelH relativeFrom="margin">
-                  <wp14:pctWidth>0</wp14:pctWidth>
-                </wp14:sizeRelH>
-                <wp14:sizeRelV relativeFrom="margin">
-                  <wp14:pctHeight>20000</wp14:pctHeight>
-                </wp14:sizeRelV>
-              </wp:anchor>
-            </w:drawing>
-          </mc:Choice>
-          <mc:Fallback>
-            <w:pict>
-              <v:shape w14:anchorId="59ED2DBD" id="_x0000_s1035" type="#_x0000_t202" style="position:absolute;margin-left:168.75pt;margin-top:512pt;width:89.9pt;height:110.6pt;z-index:251723776;visibility:visible;mso-wrap-style:square;mso-width-percent:0;mso-height-percent:200;mso-wrap-distance-left:9pt;mso-wrap-distance-top:3.6pt;mso-wrap-distance-right:9pt;mso-wrap-distance-bottom:3.6pt;mso-position-horizontal:absolute;mso-position-horizontal-relative:margin;mso-position-vertical:absolute;mso-position-vertical-relative:text;mso-width-percent:0;mso-height-percent:200;mso-width-relative:margin;mso-height-relative:margin;v-text-anchor:top" o:gfxdata="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" filled="f" stroked="f">
-                <v:textbox style="mso-fit-shape-to-text:t">
-                  <w:txbxContent>
-                    <w:p>
-                      <w:pPr>
-                        <w:spacing w:after="0"/>
-                        <w:rPr>
-                          <w:rFonts w:ascii="Cambria" w:hAnsi="Cambria"/>
-                          <w:color w:val="262626" w:themeColor="text1" w:themeTint="D9"/>
-                          <w:sz w:val="17"/>
-                          <w:szCs w:val="17"/>
-                        </w:rPr>
-                      </w:pPr>
-                      <w:r>
-                        <w:rPr>
-                          <w:rFonts w:ascii="Cambria" w:hAnsi="Cambria"/>
-                          <w:color w:val="262626" w:themeColor="text1" w:themeTint="D9"/>
-                          <w:sz w:val="17"/>
-                          <w:szCs w:val="17"/>
-                        </w:rPr>
-                        <w:t>De septembre 2017</w:t>
-                      </w:r>
-                      <w:r>
-                        <w:rPr>
-                          <w:rFonts w:ascii="Cambria" w:hAnsi="Cambria"/>
-                          <w:color w:val="262626" w:themeColor="text1" w:themeTint="D9"/>
-                          <w:sz w:val="17"/>
-                          <w:szCs w:val="17"/>
-                        </w:rPr>
-                        <w:t xml:space="preserve">     </w:t>
-                      </w:r>
-                    </w:p>
-                    <w:p>
-                      <w:pPr>
-                        <w:spacing w:after="0"/>
-                        <w:rPr>
-                          <w:rFonts w:ascii="Cambria" w:hAnsi="Cambria"/>
-                          <w:color w:val="262626" w:themeColor="text1" w:themeTint="D9"/>
-                          <w:sz w:val="17"/>
-                          <w:szCs w:val="17"/>
-                        </w:rPr>
-                      </w:pPr>
-                      <w:r>
-                        <w:rPr>
-                          <w:rFonts w:ascii="Cambria" w:hAnsi="Cambria"/>
-                          <w:color w:val="262626" w:themeColor="text1" w:themeTint="D9"/>
-                          <w:sz w:val="17"/>
-                          <w:szCs w:val="17"/>
-                        </w:rPr>
-                        <w:t xml:space="preserve"> A </w:t>
-                      </w:r>
-                      <w:r>
-                        <w:rPr>
-                          <w:rFonts w:ascii="Cambria" w:hAnsi="Cambria"/>
-                          <w:color w:val="262626" w:themeColor="text1" w:themeTint="D9"/>
-                          <w:sz w:val="17"/>
-                          <w:szCs w:val="17"/>
-                        </w:rPr>
-                        <w:t>juin 2019</w:t>
-                      </w:r>
-                    </w:p>
-                    <w:p>
-                      <w:pPr>
-                        <w:spacing w:after="0"/>
-                        <w:rPr>
-                          <w:i/>
-                          <w:color w:val="808080" w:themeColor="background1" w:themeShade="80"/>
-                        </w:rPr>
-                      </w:pPr>
-                      <w:r>
-                        <w:rPr>
-                          <w:rFonts w:ascii="Cambria" w:hAnsi="Cambria"/>
-                          <w:i/>
-                          <w:color w:val="808080" w:themeColor="background1" w:themeShade="80"/>
-                          <w:sz w:val="17"/>
-                          <w:szCs w:val="17"/>
-                        </w:rPr>
-                        <w:t>SAINT-OMER</w:t>
-                      </w:r>
-                    </w:p>
-                    <w:p>
-                      <w:pPr>
-                        <w:spacing w:after="0"/>
-                        <w:rPr>
-                          <w:i/>
-                          <w:color w:val="808080" w:themeColor="background1" w:themeShade="80"/>
-                        </w:rPr>
-                      </w:pPr>
-                    </w:p>
-                  </w:txbxContent>
-                </v:textbox>
-                <w10:wrap type="square" anchorx="margin"/>
-              </v:shape>
-            </w:pict>
-          </mc:Fallback>
-        </mc:AlternateContent>
-      </w:r>
-      <w:r>
-        <w:rPr>
-          <w:noProof/>
-          <w:lang w:eastAsia="fr-FR"/>
-        </w:rPr>
-        <mc:AlternateContent>
-          <mc:Choice Requires="wps">
-            <w:drawing>
-              <wp:anchor distT="45720" distB="45720" distL="114300" distR="114300" simplePos="0" relativeHeight="251724800" behindDoc="0" locked="0" layoutInCell="1" allowOverlap="1" wp14:anchorId="01A805EA" wp14:editId="25F78E38">
+              <wp:anchor distT="45720" distB="45720" distL="114300" distR="114300" simplePos="0" relativeHeight="251724800" behindDoc="0" locked="0" layoutInCell="1" allowOverlap="1" wp14:anchorId="70C12B32" wp14:editId="3DA30A2F">
                 <wp:simplePos x="0" y="0"/>
                 <wp:positionH relativeFrom="page">
                   <wp:posOffset>4191635</wp:posOffset>
@@ -3016,6 +4822,8 @@
                           <w:p>
                             <w:pPr>
                               <w:spacing w:after="0"/>
+                              <w:ind w:right="220"/>
+                              <w:jc w:val="both"/>
                               <w:rPr>
                                 <w:rFonts w:ascii="Bahnschrift SemiBold SemiConden" w:hAnsi="Bahnschrift SemiBold SemiConden"/>
                                 <w:color w:val="262626" w:themeColor="text1" w:themeTint="D9"/>
@@ -3062,7 +4870,7 @@
           </mc:Choice>
           <mc:Fallback>
             <w:pict>
-              <v:shape w14:anchorId="01A805EA" id="_x0000_s1036" type="#_x0000_t202" style="position:absolute;margin-left:330.05pt;margin-top:502.85pt;width:265.25pt;height:52.55pt;z-index:251724800;visibility:visible;mso-wrap-style:square;mso-width-percent:0;mso-height-percent:0;mso-wrap-distance-left:9pt;mso-wrap-distance-top:3.6pt;mso-wrap-distance-right:9pt;mso-wrap-distance-bottom:3.6pt;mso-position-horizontal:absolute;mso-position-horizontal-relative:page;mso-position-vertical:absolute;mso-position-vertical-relative:text;mso-width-percent:0;mso-height-percent:0;mso-width-relative:margin;mso-height-relative:margin;v-text-anchor:top" o:gfxdata="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" filled="f" stroked="f">
+              <v:shape w14:anchorId="70C12B32" id="_x0000_s1045" type="#_x0000_t202" style="position:absolute;margin-left:330.05pt;margin-top:502.85pt;width:265.25pt;height:52.55pt;z-index:251724800;visibility:visible;mso-wrap-style:square;mso-width-percent:0;mso-height-percent:0;mso-wrap-distance-left:9pt;mso-wrap-distance-top:3.6pt;mso-wrap-distance-right:9pt;mso-wrap-distance-bottom:3.6pt;mso-position-horizontal:absolute;mso-position-horizontal-relative:page;mso-position-vertical:absolute;mso-position-vertical-relative:text;mso-width-percent:0;mso-height-percent:0;mso-width-relative:margin;mso-height-relative:margin;v-text-anchor:top" o:gfxdata="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" filled="f" stroked="f">
                 <v:textbox>
                   <w:txbxContent>
                     <w:p>
@@ -3113,6 +4921,8 @@
                     <w:p>
                       <w:pPr>
                         <w:spacing w:after="0"/>
+                        <w:ind w:right="220"/>
+                        <w:jc w:val="both"/>
                         <w:rPr>
                           <w:rFonts w:ascii="Bahnschrift SemiBold SemiConden" w:hAnsi="Bahnschrift SemiBold SemiConden"/>
                           <w:color w:val="262626" w:themeColor="text1" w:themeTint="D9"/>
@@ -3156,7 +4966,7 @@
         <mc:AlternateContent>
           <mc:Choice Requires="wps">
             <w:drawing>
-              <wp:anchor distT="0" distB="0" distL="114300" distR="114300" simplePos="0" relativeHeight="251722752" behindDoc="0" locked="0" layoutInCell="1" allowOverlap="1" wp14:anchorId="70BB8C2C" wp14:editId="65FD69B2">
+              <wp:anchor distT="0" distB="0" distL="114300" distR="114300" simplePos="0" relativeHeight="251722752" behindDoc="0" locked="0" layoutInCell="1" allowOverlap="1" wp14:anchorId="32CA9201" wp14:editId="204FFD8B">
                 <wp:simplePos x="0" y="0"/>
                 <wp:positionH relativeFrom="margin">
                   <wp:posOffset>3241675</wp:posOffset>
@@ -3218,9 +5028,9 @@
               </wp:anchor>
             </w:drawing>
           </mc:Choice>
-          <mc:Fallback xmlns:cx="http://schemas.microsoft.com/office/drawing/2014/chartex" xmlns:cx1="http://schemas.microsoft.com/office/drawing/2015/9/8/chartex" xmlns:w16se="http://schemas.microsoft.com/office/word/2015/wordml/symex">
+          <mc:Fallback>
             <w:pict>
-              <v:oval w14:anchorId="7A9C1876" id="Ellipse 49" o:spid="_x0000_s1026" style="position:absolute;margin-left:255.25pt;margin-top:508pt;width:6.25pt;height:6.25pt;z-index:251722752;visibility:visible;mso-wrap-style:square;mso-wrap-distance-left:9pt;mso-wrap-distance-top:0;mso-wrap-distance-right:9pt;mso-wrap-distance-bottom:0;mso-position-horizontal:absolute;mso-position-horizontal-relative:margin;mso-position-vertical:absolute;mso-position-vertical-relative:text;v-text-anchor:middle" o:gfxdata="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" fillcolor="#393737 [814]" stroked="f" strokeweight="1pt">
+              <v:oval w14:anchorId="2E854192" id="Ellipse 49" o:spid="_x0000_s1026" style="position:absolute;margin-left:255.25pt;margin-top:508pt;width:6.25pt;height:6.25pt;z-index:251722752;visibility:visible;mso-wrap-style:square;mso-wrap-distance-left:9pt;mso-wrap-distance-top:0;mso-wrap-distance-right:9pt;mso-wrap-distance-bottom:0;mso-position-horizontal:absolute;mso-position-horizontal-relative:margin;mso-position-vertical:absolute;mso-position-vertical-relative:text;v-text-anchor:middle" o:gfxdata="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" fillcolor="#393737 [814]" stroked="f" strokeweight="1pt">
                 <v:stroke joinstyle="miter"/>
                 <w10:wrap anchorx="margin"/>
               </v:oval>
@@ -3236,7 +5046,7 @@
         <mc:AlternateContent>
           <mc:Choice Requires="wps">
             <w:drawing>
-              <wp:anchor distT="0" distB="0" distL="114300" distR="114300" simplePos="0" relativeHeight="251721728" behindDoc="0" locked="0" layoutInCell="1" allowOverlap="1" wp14:anchorId="7C764B3A" wp14:editId="6130F152">
+              <wp:anchor distT="0" distB="0" distL="114300" distR="114300" simplePos="0" relativeHeight="251721728" behindDoc="0" locked="0" layoutInCell="1" allowOverlap="1" wp14:anchorId="37BE746B" wp14:editId="20850C2F">
                 <wp:simplePos x="0" y="0"/>
                 <wp:positionH relativeFrom="margin">
                   <wp:posOffset>3276600</wp:posOffset>
@@ -3297,9 +5107,9 @@
               </wp:anchor>
             </w:drawing>
           </mc:Choice>
-          <mc:Fallback xmlns:cx="http://schemas.microsoft.com/office/drawing/2014/chartex" xmlns:cx1="http://schemas.microsoft.com/office/drawing/2015/9/8/chartex" xmlns:w16se="http://schemas.microsoft.com/office/word/2015/wordml/symex">
+          <mc:Fallback>
             <w:pict>
-              <v:line w14:anchorId="06BC80A8" id="Connecteur droit 48" o:spid="_x0000_s1026" style="position:absolute;z-index:251721728;visibility:visible;mso-wrap-style:square;mso-width-percent:0;mso-height-percent:0;mso-wrap-distance-left:9pt;mso-wrap-distance-top:0;mso-wrap-distance-right:9pt;mso-wrap-distance-bottom:0;mso-position-horizontal:absolute;mso-position-horizontal-relative:margin;mso-position-vertical:absolute;mso-position-vertical-relative:text;mso-width-percent:0;mso-height-percent:0;mso-width-relative:margin;mso-height-relative:margin" from="258pt,512.55pt" to="258pt,560.75pt" o:gfxdata="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" strokecolor="#8496b0 [1951]" strokeweight=".5pt">
+              <v:line w14:anchorId="3B63DB14" id="Connecteur droit 48" o:spid="_x0000_s1026" style="position:absolute;z-index:251721728;visibility:visible;mso-wrap-style:square;mso-width-percent:0;mso-height-percent:0;mso-wrap-distance-left:9pt;mso-wrap-distance-top:0;mso-wrap-distance-right:9pt;mso-wrap-distance-bottom:0;mso-position-horizontal:absolute;mso-position-horizontal-relative:margin;mso-position-vertical:absolute;mso-position-vertical-relative:text;mso-width-percent:0;mso-height-percent:0;mso-width-relative:margin;mso-height-relative:margin" from="258pt,512.55pt" to="258pt,560.75pt" o:gfxdata="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" strokecolor="#8496b0 [1951]" strokeweight=".5pt">
                 <v:stroke joinstyle="miter"/>
                 <w10:wrap anchorx="margin"/>
               </v:line>
@@ -3315,238 +5125,7 @@
         <mc:AlternateContent>
           <mc:Choice Requires="wps">
             <w:drawing>
-              <wp:anchor distT="45720" distB="45720" distL="114300" distR="114300" simplePos="0" relativeHeight="251719680" behindDoc="0" locked="0" layoutInCell="1" allowOverlap="1" wp14:anchorId="55CDBBA0" wp14:editId="50A3D9BE">
-                <wp:simplePos x="0" y="0"/>
-                <wp:positionH relativeFrom="margin">
-                  <wp:posOffset>2150110</wp:posOffset>
-                </wp:positionH>
-                <wp:positionV relativeFrom="paragraph">
-                  <wp:posOffset>5944235</wp:posOffset>
-                </wp:positionV>
-                <wp:extent cx="1129665" cy="1404620"/>
-                <wp:effectExtent l="0" t="0" r="0" b="4445"/>
-                <wp:wrapSquare wrapText="bothSides"/>
-                <wp:docPr id="46" name="Zone de texte 2"/>
-                <wp:cNvGraphicFramePr>
-                  <a:graphicFrameLocks xmlns:a="http://schemas.openxmlformats.org/drawingml/2006/main"/>
-                </wp:cNvGraphicFramePr>
-                <a:graphic xmlns:a="http://schemas.openxmlformats.org/drawingml/2006/main">
-                  <a:graphicData uri="http://schemas.microsoft.com/office/word/2010/wordprocessingShape">
-                    <wps:wsp>
-                      <wps:cNvSpPr txBox="1">
-                        <a:spLocks noChangeArrowheads="1"/>
-                      </wps:cNvSpPr>
-                      <wps:spPr bwMode="auto">
-                        <a:xfrm>
-                          <a:off x="0" y="0"/>
-                          <a:ext cx="1129665" cy="1404620"/>
-                        </a:xfrm>
-                        <a:prstGeom prst="rect">
-                          <a:avLst/>
-                        </a:prstGeom>
-                        <a:noFill/>
-                        <a:ln w="9525">
-                          <a:noFill/>
-                          <a:miter lim="800000"/>
-                          <a:headEnd/>
-                          <a:tailEnd/>
-                        </a:ln>
-                      </wps:spPr>
-                      <wps:txbx>
-                        <w:txbxContent>
-                          <w:p>
-                            <w:pPr>
-                              <w:spacing w:after="0"/>
-                              <w:rPr>
-                                <w:rFonts w:ascii="Cambria" w:hAnsi="Cambria"/>
-                                <w:color w:val="262626" w:themeColor="text1" w:themeTint="D9"/>
-                                <w:sz w:val="17"/>
-                                <w:szCs w:val="17"/>
-                              </w:rPr>
-                            </w:pPr>
-                            <w:r>
-                              <w:rPr>
-                                <w:rFonts w:ascii="Cambria" w:hAnsi="Cambria"/>
-                                <w:color w:val="262626" w:themeColor="text1" w:themeTint="D9"/>
-                                <w:sz w:val="17"/>
-                                <w:szCs w:val="17"/>
-                              </w:rPr>
-                              <w:t>De septembre 2020</w:t>
-                            </w:r>
-                            <w:r>
-                              <w:rPr>
-                                <w:rFonts w:ascii="Cambria" w:hAnsi="Cambria"/>
-                                <w:color w:val="262626" w:themeColor="text1" w:themeTint="D9"/>
-                                <w:sz w:val="17"/>
-                                <w:szCs w:val="17"/>
-                              </w:rPr>
-                              <w:t xml:space="preserve">     </w:t>
-                            </w:r>
-                          </w:p>
-                          <w:p>
-                            <w:pPr>
-                              <w:spacing w:after="0"/>
-                              <w:rPr>
-                                <w:rFonts w:ascii="Cambria" w:hAnsi="Cambria"/>
-                                <w:color w:val="262626" w:themeColor="text1" w:themeTint="D9"/>
-                                <w:sz w:val="17"/>
-                                <w:szCs w:val="17"/>
-                              </w:rPr>
-                            </w:pPr>
-                            <w:r>
-                              <w:rPr>
-                                <w:rFonts w:ascii="Cambria" w:hAnsi="Cambria"/>
-                                <w:color w:val="262626" w:themeColor="text1" w:themeTint="D9"/>
-                                <w:sz w:val="17"/>
-                                <w:szCs w:val="17"/>
-                              </w:rPr>
-                              <w:t xml:space="preserve"> A </w:t>
-                            </w:r>
-                            <w:r>
-                              <w:rPr>
-                                <w:rFonts w:ascii="Cambria" w:hAnsi="Cambria"/>
-                                <w:color w:val="262626" w:themeColor="text1" w:themeTint="D9"/>
-                                <w:sz w:val="17"/>
-                                <w:szCs w:val="17"/>
-                              </w:rPr>
-                              <w:t>mai 2021</w:t>
-                            </w:r>
-                          </w:p>
-                          <w:p>
-                            <w:pPr>
-                              <w:spacing w:after="0"/>
-                              <w:rPr>
-                                <w:i/>
-                                <w:color w:val="808080" w:themeColor="background1" w:themeShade="80"/>
-                              </w:rPr>
-                            </w:pPr>
-                            <w:r>
-                              <w:rPr>
-                                <w:rFonts w:ascii="Cambria" w:hAnsi="Cambria"/>
-                                <w:i/>
-                                <w:color w:val="808080" w:themeColor="background1" w:themeShade="80"/>
-                                <w:sz w:val="17"/>
-                                <w:szCs w:val="17"/>
-                              </w:rPr>
-                              <w:t>DUNKERQUE</w:t>
-                            </w:r>
-                          </w:p>
-                        </w:txbxContent>
-                      </wps:txbx>
-                      <wps:bodyPr rot="0" vert="horz" wrap="square" lIns="91440" tIns="45720" rIns="91440" bIns="45720" anchor="t" anchorCtr="0">
-                        <a:spAutoFit/>
-                      </wps:bodyPr>
-                    </wps:wsp>
-                  </a:graphicData>
-                </a:graphic>
-                <wp14:sizeRelH relativeFrom="margin">
-                  <wp14:pctWidth>0</wp14:pctWidth>
-                </wp14:sizeRelH>
-                <wp14:sizeRelV relativeFrom="margin">
-                  <wp14:pctHeight>20000</wp14:pctHeight>
-                </wp14:sizeRelV>
-              </wp:anchor>
-            </w:drawing>
-          </mc:Choice>
-          <mc:Fallback>
-            <w:pict>
-              <v:shape w14:anchorId="55CDBBA0" id="_x0000_s1037" type="#_x0000_t202" style="position:absolute;margin-left:169.3pt;margin-top:468.05pt;width:88.95pt;height:110.6pt;z-index:251719680;visibility:visible;mso-wrap-style:square;mso-width-percent:0;mso-height-percent:200;mso-wrap-distance-left:9pt;mso-wrap-distance-top:3.6pt;mso-wrap-distance-right:9pt;mso-wrap-distance-bottom:3.6pt;mso-position-horizontal:absolute;mso-position-horizontal-relative:margin;mso-position-vertical:absolute;mso-position-vertical-relative:text;mso-width-percent:0;mso-height-percent:200;mso-width-relative:margin;mso-height-relative:margin;v-text-anchor:top" o:gfxdata="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" filled="f" stroked="f">
-                <v:textbox style="mso-fit-shape-to-text:t">
-                  <w:txbxContent>
-                    <w:p>
-                      <w:pPr>
-                        <w:spacing w:after="0"/>
-                        <w:rPr>
-                          <w:rFonts w:ascii="Cambria" w:hAnsi="Cambria"/>
-                          <w:color w:val="262626" w:themeColor="text1" w:themeTint="D9"/>
-                          <w:sz w:val="17"/>
-                          <w:szCs w:val="17"/>
-                        </w:rPr>
-                      </w:pPr>
-                      <w:r>
-                        <w:rPr>
-                          <w:rFonts w:ascii="Cambria" w:hAnsi="Cambria"/>
-                          <w:color w:val="262626" w:themeColor="text1" w:themeTint="D9"/>
-                          <w:sz w:val="17"/>
-                          <w:szCs w:val="17"/>
-                        </w:rPr>
-                        <w:t>De septembre 2020</w:t>
-                      </w:r>
-                      <w:r>
-                        <w:rPr>
-                          <w:rFonts w:ascii="Cambria" w:hAnsi="Cambria"/>
-                          <w:color w:val="262626" w:themeColor="text1" w:themeTint="D9"/>
-                          <w:sz w:val="17"/>
-                          <w:szCs w:val="17"/>
-                        </w:rPr>
-                        <w:t xml:space="preserve">     </w:t>
-                      </w:r>
-                    </w:p>
-                    <w:p>
-                      <w:pPr>
-                        <w:spacing w:after="0"/>
-                        <w:rPr>
-                          <w:rFonts w:ascii="Cambria" w:hAnsi="Cambria"/>
-                          <w:color w:val="262626" w:themeColor="text1" w:themeTint="D9"/>
-                          <w:sz w:val="17"/>
-                          <w:szCs w:val="17"/>
-                        </w:rPr>
-                      </w:pPr>
-                      <w:r>
-                        <w:rPr>
-                          <w:rFonts w:ascii="Cambria" w:hAnsi="Cambria"/>
-                          <w:color w:val="262626" w:themeColor="text1" w:themeTint="D9"/>
-                          <w:sz w:val="17"/>
-                          <w:szCs w:val="17"/>
-                        </w:rPr>
-                        <w:t xml:space="preserve"> A </w:t>
-                      </w:r>
-                      <w:r>
-                        <w:rPr>
-                          <w:rFonts w:ascii="Cambria" w:hAnsi="Cambria"/>
-                          <w:color w:val="262626" w:themeColor="text1" w:themeTint="D9"/>
-                          <w:sz w:val="17"/>
-                          <w:szCs w:val="17"/>
-                        </w:rPr>
-                        <w:t>mai 2021</w:t>
-                      </w:r>
-                    </w:p>
-                    <w:p>
-                      <w:pPr>
-                        <w:spacing w:after="0"/>
-                        <w:rPr>
-                          <w:i/>
-                          <w:color w:val="808080" w:themeColor="background1" w:themeShade="80"/>
-                        </w:rPr>
-                      </w:pPr>
-                      <w:r>
-                        <w:rPr>
-                          <w:rFonts w:ascii="Cambria" w:hAnsi="Cambria"/>
-                          <w:i/>
-                          <w:color w:val="808080" w:themeColor="background1" w:themeShade="80"/>
-                          <w:sz w:val="17"/>
-                          <w:szCs w:val="17"/>
-                        </w:rPr>
-                        <w:t>DUNKERQUE</w:t>
-                      </w:r>
-                    </w:p>
-                  </w:txbxContent>
-                </v:textbox>
-                <w10:wrap type="square" anchorx="margin"/>
-              </v:shape>
-            </w:pict>
-          </mc:Fallback>
-        </mc:AlternateContent>
-      </w:r>
-      <w:r>
-        <w:rPr>
-          <w:noProof/>
-          <w:lang w:eastAsia="fr-FR"/>
-        </w:rPr>
-        <mc:AlternateContent>
-          <mc:Choice Requires="wps">
-            <w:drawing>
-              <wp:anchor distT="45720" distB="45720" distL="114300" distR="114300" simplePos="0" relativeHeight="251720704" behindDoc="0" locked="0" layoutInCell="1" allowOverlap="1" wp14:anchorId="4A3FBA92" wp14:editId="09E54012">
+              <wp:anchor distT="45720" distB="45720" distL="114300" distR="114300" simplePos="0" relativeHeight="251720704" behindDoc="0" locked="0" layoutInCell="1" allowOverlap="1" wp14:anchorId="66C96BF4" wp14:editId="583F6D38">
                 <wp:simplePos x="0" y="0"/>
                 <wp:positionH relativeFrom="column">
                   <wp:posOffset>3274695</wp:posOffset>
@@ -3641,6 +5220,8 @@
                           <w:p>
                             <w:pPr>
                               <w:spacing w:after="0"/>
+                              <w:ind w:right="220"/>
+                              <w:jc w:val="both"/>
                               <w:rPr>
                                 <w:rFonts w:ascii="Bahnschrift SemiBold SemiConden" w:hAnsi="Bahnschrift SemiBold SemiConden"/>
                                 <w:color w:val="262626" w:themeColor="text1" w:themeTint="D9"/>
@@ -3687,7 +5268,7 @@
           </mc:Choice>
           <mc:Fallback>
             <w:pict>
-              <v:shape w14:anchorId="4A3FBA92" id="_x0000_s1038" type="#_x0000_t202" style="position:absolute;margin-left:257.85pt;margin-top:455.7pt;width:266.6pt;height:52.55pt;z-index:251720704;visibility:visible;mso-wrap-style:square;mso-width-percent:0;mso-height-percent:0;mso-wrap-distance-left:9pt;mso-wrap-distance-top:3.6pt;mso-wrap-distance-right:9pt;mso-wrap-distance-bottom:3.6pt;mso-position-horizontal:absolute;mso-position-horizontal-relative:text;mso-position-vertical:absolute;mso-position-vertical-relative:text;mso-width-percent:0;mso-height-percent:0;mso-width-relative:margin;mso-height-relative:margin;v-text-anchor:top" o:gfxdata="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" filled="f" stroked="f">
+              <v:shape w14:anchorId="66C96BF4" id="_x0000_s1046" type="#_x0000_t202" style="position:absolute;margin-left:257.85pt;margin-top:455.7pt;width:266.6pt;height:52.55pt;z-index:251720704;visibility:visible;mso-wrap-style:square;mso-width-percent:0;mso-height-percent:0;mso-wrap-distance-left:9pt;mso-wrap-distance-top:3.6pt;mso-wrap-distance-right:9pt;mso-wrap-distance-bottom:3.6pt;mso-position-horizontal:absolute;mso-position-horizontal-relative:text;mso-position-vertical:absolute;mso-position-vertical-relative:text;mso-width-percent:0;mso-height-percent:0;mso-width-relative:margin;mso-height-relative:margin;v-text-anchor:top" o:gfxdata="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" filled="f" stroked="f">
                 <v:textbox>
                   <w:txbxContent>
                     <w:p>
@@ -3746,6 +5327,8 @@
                     <w:p>
                       <w:pPr>
                         <w:spacing w:after="0"/>
+                        <w:ind w:right="220"/>
+                        <w:jc w:val="both"/>
                         <w:rPr>
                           <w:rFonts w:ascii="Bahnschrift SemiBold SemiConden" w:hAnsi="Bahnschrift SemiBold SemiConden"/>
                           <w:color w:val="262626" w:themeColor="text1" w:themeTint="D9"/>
@@ -3789,7 +5372,7 @@
         <mc:AlternateContent>
           <mc:Choice Requires="wps">
             <w:drawing>
-              <wp:anchor distT="0" distB="0" distL="114300" distR="114300" simplePos="0" relativeHeight="251718656" behindDoc="0" locked="0" layoutInCell="1" allowOverlap="1" wp14:anchorId="46CA2F08" wp14:editId="557B2E48">
+              <wp:anchor distT="0" distB="0" distL="114300" distR="114300" simplePos="0" relativeHeight="251718656" behindDoc="0" locked="0" layoutInCell="1" allowOverlap="1" wp14:anchorId="144DE7AC" wp14:editId="0BBD5B4C">
                 <wp:simplePos x="0" y="0"/>
                 <wp:positionH relativeFrom="margin">
                   <wp:posOffset>3241675</wp:posOffset>
@@ -3851,9 +5434,9 @@
               </wp:anchor>
             </w:drawing>
           </mc:Choice>
-          <mc:Fallback xmlns:cx="http://schemas.microsoft.com/office/drawing/2014/chartex" xmlns:cx1="http://schemas.microsoft.com/office/drawing/2015/9/8/chartex" xmlns:w16se="http://schemas.microsoft.com/office/word/2015/wordml/symex">
+          <mc:Fallback>
             <w:pict>
-              <v:oval w14:anchorId="442A0DA8" id="Ellipse 45" o:spid="_x0000_s1026" style="position:absolute;margin-left:255.25pt;margin-top:461.05pt;width:6.25pt;height:6.25pt;z-index:251718656;visibility:visible;mso-wrap-style:square;mso-wrap-distance-left:9pt;mso-wrap-distance-top:0;mso-wrap-distance-right:9pt;mso-wrap-distance-bottom:0;mso-position-horizontal:absolute;mso-position-horizontal-relative:margin;mso-position-vertical:absolute;mso-position-vertical-relative:text;v-text-anchor:middle" o:gfxdata="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" fillcolor="#393737 [814]" stroked="f" strokeweight="1pt">
+              <v:oval w14:anchorId="5F2F6868" id="Ellipse 45" o:spid="_x0000_s1026" style="position:absolute;margin-left:255.25pt;margin-top:461.05pt;width:6.25pt;height:6.25pt;z-index:251718656;visibility:visible;mso-wrap-style:square;mso-wrap-distance-left:9pt;mso-wrap-distance-top:0;mso-wrap-distance-right:9pt;mso-wrap-distance-bottom:0;mso-position-horizontal:absolute;mso-position-horizontal-relative:margin;mso-position-vertical:absolute;mso-position-vertical-relative:text;v-text-anchor:middle" o:gfxdata="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" fillcolor="#393737 [814]" stroked="f" strokeweight="1pt">
                 <v:stroke joinstyle="miter"/>
                 <w10:wrap anchorx="margin"/>
               </v:oval>
@@ -3869,7 +5452,7 @@
         <mc:AlternateContent>
           <mc:Choice Requires="wps">
             <w:drawing>
-              <wp:anchor distT="0" distB="0" distL="114300" distR="114300" simplePos="0" relativeHeight="251717632" behindDoc="0" locked="0" layoutInCell="1" allowOverlap="1" wp14:anchorId="752847FB" wp14:editId="255E5F19">
+              <wp:anchor distT="0" distB="0" distL="114300" distR="114300" simplePos="0" relativeHeight="251717632" behindDoc="0" locked="0" layoutInCell="1" allowOverlap="1" wp14:anchorId="7A6433B8" wp14:editId="71211420">
                 <wp:simplePos x="0" y="0"/>
                 <wp:positionH relativeFrom="margin">
                   <wp:posOffset>3276600</wp:posOffset>
@@ -3930,9 +5513,9 @@
               </wp:anchor>
             </w:drawing>
           </mc:Choice>
-          <mc:Fallback xmlns:cx="http://schemas.microsoft.com/office/drawing/2014/chartex" xmlns:cx1="http://schemas.microsoft.com/office/drawing/2015/9/8/chartex" xmlns:w16se="http://schemas.microsoft.com/office/word/2015/wordml/symex">
+          <mc:Fallback>
             <w:pict>
-              <v:line w14:anchorId="5AB2C7AB" id="Connecteur droit 44" o:spid="_x0000_s1026" style="position:absolute;z-index:251717632;visibility:visible;mso-wrap-style:square;mso-width-percent:0;mso-height-percent:0;mso-wrap-distance-left:9pt;mso-wrap-distance-top:0;mso-wrap-distance-right:9pt;mso-wrap-distance-bottom:0;mso-position-horizontal:absolute;mso-position-horizontal-relative:margin;mso-position-vertical:absolute;mso-position-vertical-relative:text;mso-width-percent:0;mso-height-percent:0;mso-width-relative:margin;mso-height-relative:margin" from="258pt,465.6pt" to="258pt,513.8pt" o:gfxdata="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" strokecolor="#8496b0 [1951]" strokeweight=".5pt">
+              <v:line w14:anchorId="7A84FD3E" id="Connecteur droit 44" o:spid="_x0000_s1026" style="position:absolute;z-index:251717632;visibility:visible;mso-wrap-style:square;mso-width-percent:0;mso-height-percent:0;mso-wrap-distance-left:9pt;mso-wrap-distance-top:0;mso-wrap-distance-right:9pt;mso-wrap-distance-bottom:0;mso-position-horizontal:absolute;mso-position-horizontal-relative:margin;mso-position-vertical:absolute;mso-position-vertical-relative:text;mso-width-percent:0;mso-height-percent:0;mso-width-relative:margin;mso-height-relative:margin" from="258pt,465.6pt" to="258pt,513.8pt" o:gfxdata="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" strokecolor="#8496b0 [1951]" strokeweight=".5pt">
                 <v:stroke joinstyle="miter"/>
                 <w10:wrap anchorx="margin"/>
               </v:line>
@@ -3945,281 +5528,8 @@
           <w:noProof/>
           <w:lang w:eastAsia="fr-FR"/>
         </w:rPr>
-        <mc:AlternateContent>
-          <mc:Choice Requires="wps">
-            <w:drawing>
-              <wp:anchor distT="45720" distB="45720" distL="114300" distR="114300" simplePos="0" relativeHeight="251699200" behindDoc="0" locked="0" layoutInCell="1" allowOverlap="1" wp14:anchorId="07E4437A" wp14:editId="5AFD5950">
-                <wp:simplePos x="0" y="0"/>
-                <wp:positionH relativeFrom="margin">
-                  <wp:posOffset>2321560</wp:posOffset>
-                </wp:positionH>
-                <wp:positionV relativeFrom="paragraph">
-                  <wp:posOffset>2512695</wp:posOffset>
-                </wp:positionV>
-                <wp:extent cx="944245" cy="1404620"/>
-                <wp:effectExtent l="0" t="0" r="0" b="4445"/>
-                <wp:wrapSquare wrapText="bothSides"/>
-                <wp:docPr id="29" name="Zone de texte 2"/>
-                <wp:cNvGraphicFramePr>
-                  <a:graphicFrameLocks xmlns:a="http://schemas.openxmlformats.org/drawingml/2006/main"/>
-                </wp:cNvGraphicFramePr>
-                <a:graphic xmlns:a="http://schemas.openxmlformats.org/drawingml/2006/main">
-                  <a:graphicData uri="http://schemas.microsoft.com/office/word/2010/wordprocessingShape">
-                    <wps:wsp>
-                      <wps:cNvSpPr txBox="1">
-                        <a:spLocks noChangeArrowheads="1"/>
-                      </wps:cNvSpPr>
-                      <wps:spPr bwMode="auto">
-                        <a:xfrm>
-                          <a:off x="0" y="0"/>
-                          <a:ext cx="944245" cy="1404620"/>
-                        </a:xfrm>
-                        <a:prstGeom prst="rect">
-                          <a:avLst/>
-                        </a:prstGeom>
-                        <a:noFill/>
-                        <a:ln w="9525">
-                          <a:noFill/>
-                          <a:miter lim="800000"/>
-                          <a:headEnd/>
-                          <a:tailEnd/>
-                        </a:ln>
-                      </wps:spPr>
-                      <wps:txbx>
-                        <w:txbxContent>
-                          <w:p>
-                            <w:pPr>
-                              <w:spacing w:after="0"/>
-                              <w:rPr>
-                                <w:rFonts w:ascii="Cambria" w:hAnsi="Cambria"/>
-                                <w:color w:val="262626" w:themeColor="text1" w:themeTint="D9"/>
-                                <w:sz w:val="17"/>
-                                <w:szCs w:val="17"/>
-                              </w:rPr>
-                            </w:pPr>
-                            <w:r>
-                              <w:rPr>
-                                <w:rFonts w:ascii="Cambria" w:hAnsi="Cambria"/>
-                                <w:color w:val="262626" w:themeColor="text1" w:themeTint="D9"/>
-                                <w:sz w:val="17"/>
-                                <w:szCs w:val="17"/>
-                              </w:rPr>
-                              <w:t>D</w:t>
-                            </w:r>
-                            <w:r>
-                              <w:rPr>
-                                <w:rFonts w:ascii="Cambria" w:hAnsi="Cambria"/>
-                                <w:color w:val="262626" w:themeColor="text1" w:themeTint="D9"/>
-                                <w:sz w:val="17"/>
-                                <w:szCs w:val="17"/>
-                              </w:rPr>
-                              <w:t xml:space="preserve">e mars 2018 </w:t>
-                            </w:r>
-                          </w:p>
-                          <w:p>
-                            <w:pPr>
-                              <w:spacing w:after="0"/>
-                              <w:rPr>
-                                <w:rFonts w:ascii="Cambria" w:hAnsi="Cambria"/>
-                                <w:color w:val="262626" w:themeColor="text1" w:themeTint="D9"/>
-                                <w:sz w:val="17"/>
-                                <w:szCs w:val="17"/>
-                              </w:rPr>
-                            </w:pPr>
-                            <w:r>
-                              <w:rPr>
-                                <w:rFonts w:ascii="Cambria" w:hAnsi="Cambria"/>
-                                <w:color w:val="262626" w:themeColor="text1" w:themeTint="D9"/>
-                                <w:sz w:val="17"/>
-                                <w:szCs w:val="17"/>
-                              </w:rPr>
-                              <w:t>A</w:t>
-                            </w:r>
-                            <w:r>
-                              <w:rPr>
-                                <w:rFonts w:ascii="Cambria" w:hAnsi="Cambria"/>
-                                <w:color w:val="262626" w:themeColor="text1" w:themeTint="D9"/>
-                                <w:sz w:val="17"/>
-                                <w:szCs w:val="17"/>
-                              </w:rPr>
-                              <w:t xml:space="preserve"> </w:t>
-                            </w:r>
-                            <w:r>
-                              <w:rPr>
-                                <w:rFonts w:ascii="Cambria" w:hAnsi="Cambria"/>
-                                <w:color w:val="262626" w:themeColor="text1" w:themeTint="D9"/>
-                                <w:sz w:val="17"/>
-                                <w:szCs w:val="17"/>
-                              </w:rPr>
-                              <w:t>j</w:t>
-                            </w:r>
-                            <w:r>
-                              <w:rPr>
-                                <w:rFonts w:ascii="Cambria" w:hAnsi="Cambria"/>
-                                <w:color w:val="262626" w:themeColor="text1" w:themeTint="D9"/>
-                                <w:sz w:val="17"/>
-                                <w:szCs w:val="17"/>
-                              </w:rPr>
-                              <w:t>anvier 2019</w:t>
-                            </w:r>
-                          </w:p>
-                          <w:p>
-                            <w:pPr>
-                              <w:spacing w:after="0"/>
-                              <w:rPr>
-                                <w:rFonts w:ascii="Cambria" w:hAnsi="Cambria"/>
-                                <w:i/>
-                                <w:color w:val="808080" w:themeColor="background1" w:themeShade="80"/>
-                                <w:sz w:val="17"/>
-                                <w:szCs w:val="17"/>
-                              </w:rPr>
-                            </w:pPr>
-                            <w:r>
-                              <w:rPr>
-                                <w:rFonts w:ascii="Cambria" w:hAnsi="Cambria"/>
-                                <w:i/>
-                                <w:color w:val="808080" w:themeColor="background1" w:themeShade="80"/>
-                                <w:sz w:val="17"/>
-                                <w:szCs w:val="17"/>
-                              </w:rPr>
-                              <w:t>RACQUINGHEM</w:t>
-                            </w:r>
-                          </w:p>
-                        </w:txbxContent>
-                      </wps:txbx>
-                      <wps:bodyPr rot="0" vert="horz" wrap="square" lIns="91440" tIns="45720" rIns="91440" bIns="45720" anchor="t" anchorCtr="0">
-                        <a:spAutoFit/>
-                      </wps:bodyPr>
-                    </wps:wsp>
-                  </a:graphicData>
-                </a:graphic>
-                <wp14:sizeRelH relativeFrom="margin">
-                  <wp14:pctWidth>0</wp14:pctWidth>
-                </wp14:sizeRelH>
-                <wp14:sizeRelV relativeFrom="margin">
-                  <wp14:pctHeight>20000</wp14:pctHeight>
-                </wp14:sizeRelV>
-              </wp:anchor>
-            </w:drawing>
-          </mc:Choice>
-          <mc:Fallback xmlns:cx="http://schemas.microsoft.com/office/drawing/2014/chartex" xmlns:cx1="http://schemas.microsoft.com/office/drawing/2015/9/8/chartex" xmlns:w16se="http://schemas.microsoft.com/office/word/2015/wordml/symex">
-            <w:pict>
-              <v:shape w14:anchorId="07E4437A" id="_x0000_s1037" type="#_x0000_t202" style="position:absolute;margin-left:182.8pt;margin-top:197.85pt;width:74.35pt;height:110.6pt;z-index:251699200;visibility:visible;mso-wrap-style:square;mso-width-percent:0;mso-height-percent:200;mso-wrap-distance-left:9pt;mso-wrap-distance-top:3.6pt;mso-wrap-distance-right:9pt;mso-wrap-distance-bottom:3.6pt;mso-position-horizontal:absolute;mso-position-horizontal-relative:margin;mso-position-vertical:absolute;mso-position-vertical-relative:text;mso-width-percent:0;mso-height-percent:200;mso-width-relative:margin;mso-height-relative:margin;v-text-anchor:top" o:gfxdata="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" filled="f" stroked="f">
-                <v:textbox style="mso-fit-shape-to-text:t">
-                  <w:txbxContent>
-                    <w:p>
-                      <w:pPr>
-                        <w:spacing w:after="0"/>
-                        <w:rPr>
-                          <w:rFonts w:ascii="Cambria" w:hAnsi="Cambria"/>
-                          <w:color w:val="262626" w:themeColor="text1" w:themeTint="D9"/>
-                          <w:sz w:val="17"/>
-                          <w:szCs w:val="17"/>
-                        </w:rPr>
-                      </w:pPr>
-                      <w:r>
-                        <w:rPr>
-                          <w:rFonts w:ascii="Cambria" w:hAnsi="Cambria"/>
-                          <w:color w:val="262626" w:themeColor="text1" w:themeTint="D9"/>
-                          <w:sz w:val="17"/>
-                          <w:szCs w:val="17"/>
-                        </w:rPr>
-                        <w:t>D</w:t>
-                      </w:r>
-                      <w:r>
-                        <w:rPr>
-                          <w:rFonts w:ascii="Cambria" w:hAnsi="Cambria"/>
-                          <w:color w:val="262626" w:themeColor="text1" w:themeTint="D9"/>
-                          <w:sz w:val="17"/>
-                          <w:szCs w:val="17"/>
-                        </w:rPr>
-                        <w:t xml:space="preserve">e mars 2018 </w:t>
-                      </w:r>
-                    </w:p>
-                    <w:p>
-                      <w:pPr>
-                        <w:spacing w:after="0"/>
-                        <w:rPr>
-                          <w:rFonts w:ascii="Cambria" w:hAnsi="Cambria"/>
-                          <w:color w:val="262626" w:themeColor="text1" w:themeTint="D9"/>
-                          <w:sz w:val="17"/>
-                          <w:szCs w:val="17"/>
-                        </w:rPr>
-                      </w:pPr>
-                      <w:r>
-                        <w:rPr>
-                          <w:rFonts w:ascii="Cambria" w:hAnsi="Cambria"/>
-                          <w:color w:val="262626" w:themeColor="text1" w:themeTint="D9"/>
-                          <w:sz w:val="17"/>
-                          <w:szCs w:val="17"/>
-                        </w:rPr>
-                        <w:t>A</w:t>
-                      </w:r>
-                      <w:r>
-                        <w:rPr>
-                          <w:rFonts w:ascii="Cambria" w:hAnsi="Cambria"/>
-                          <w:color w:val="262626" w:themeColor="text1" w:themeTint="D9"/>
-                          <w:sz w:val="17"/>
-                          <w:szCs w:val="17"/>
-                        </w:rPr>
-                        <w:t xml:space="preserve"> </w:t>
-                      </w:r>
-                      <w:r>
-                        <w:rPr>
-                          <w:rFonts w:ascii="Cambria" w:hAnsi="Cambria"/>
-                          <w:color w:val="262626" w:themeColor="text1" w:themeTint="D9"/>
-                          <w:sz w:val="17"/>
-                          <w:szCs w:val="17"/>
-                        </w:rPr>
-                        <w:t>j</w:t>
-                      </w:r>
-                      <w:r>
-                        <w:rPr>
-                          <w:rFonts w:ascii="Cambria" w:hAnsi="Cambria"/>
-                          <w:color w:val="262626" w:themeColor="text1" w:themeTint="D9"/>
-                          <w:sz w:val="17"/>
-                          <w:szCs w:val="17"/>
-                        </w:rPr>
-                        <w:t>anvier 2019</w:t>
-                      </w:r>
-                    </w:p>
-                    <w:p>
-                      <w:pPr>
-                        <w:spacing w:after="0"/>
-                        <w:rPr>
-                          <w:rFonts w:ascii="Cambria" w:hAnsi="Cambria"/>
-                          <w:i/>
-                          <w:color w:val="808080" w:themeColor="background1" w:themeShade="80"/>
-                          <w:sz w:val="17"/>
-                          <w:szCs w:val="17"/>
-                        </w:rPr>
-                      </w:pPr>
-                      <w:r>
-                        <w:rPr>
-                          <w:rFonts w:ascii="Cambria" w:hAnsi="Cambria"/>
-                          <w:i/>
-                          <w:color w:val="808080" w:themeColor="background1" w:themeShade="80"/>
-                          <w:sz w:val="17"/>
-                          <w:szCs w:val="17"/>
-                        </w:rPr>
-                        <w:t>RACQUINGHEM</w:t>
-                      </w:r>
-                    </w:p>
-                  </w:txbxContent>
-                </v:textbox>
-                <w10:wrap type="square" anchorx="margin"/>
-              </v:shape>
-            </w:pict>
-          </mc:Fallback>
-        </mc:AlternateContent>
-      </w:r>
-      <w:r>
-        <w:rPr>
-          <w:noProof/>
-          <w:lang w:eastAsia="fr-FR"/>
-        </w:rPr>
         <w:drawing>
-          <wp:inline distT="0" distB="0" distL="0" distR="0">
+          <wp:inline distT="0" distB="0" distL="0" distR="0" wp14:anchorId="1D0DFA40" wp14:editId="3C462F02">
             <wp:extent cx="671830" cy="1144270"/>
             <wp:effectExtent l="0" t="0" r="0" b="0"/>
             <wp:docPr id="24" name="Image 24"/>
@@ -4260,6 +5570,8 @@
           </wp:inline>
         </w:drawing>
       </w:r>
+      <w:bookmarkStart w:id="0" w:name="_GoBack"/>
+      <w:bookmarkEnd w:id="0"/>
       <w:r>
         <w:rPr>
           <w:noProof/>
@@ -4268,405 +5580,7 @@
         <mc:AlternateContent>
           <mc:Choice Requires="wps">
             <w:drawing>
-              <wp:anchor distT="45720" distB="45720" distL="114300" distR="114300" simplePos="0" relativeHeight="251693056" behindDoc="0" locked="0" layoutInCell="1" allowOverlap="1">
-                <wp:simplePos x="0" y="0"/>
-                <wp:positionH relativeFrom="margin">
-                  <wp:posOffset>2395855</wp:posOffset>
-                </wp:positionH>
-                <wp:positionV relativeFrom="paragraph">
-                  <wp:posOffset>1853565</wp:posOffset>
-                </wp:positionV>
-                <wp:extent cx="863600" cy="1404620"/>
-                <wp:effectExtent l="0" t="0" r="0" b="4445"/>
-                <wp:wrapSquare wrapText="bothSides"/>
-                <wp:docPr id="17" name="Zone de texte 2"/>
-                <wp:cNvGraphicFramePr>
-                  <a:graphicFrameLocks xmlns:a="http://schemas.openxmlformats.org/drawingml/2006/main"/>
-                </wp:cNvGraphicFramePr>
-                <a:graphic xmlns:a="http://schemas.openxmlformats.org/drawingml/2006/main">
-                  <a:graphicData uri="http://schemas.microsoft.com/office/word/2010/wordprocessingShape">
-                    <wps:wsp>
-                      <wps:cNvSpPr txBox="1">
-                        <a:spLocks noChangeArrowheads="1"/>
-                      </wps:cNvSpPr>
-                      <wps:spPr bwMode="auto">
-                        <a:xfrm>
-                          <a:off x="0" y="0"/>
-                          <a:ext cx="863600" cy="1404620"/>
-                        </a:xfrm>
-                        <a:prstGeom prst="rect">
-                          <a:avLst/>
-                        </a:prstGeom>
-                        <a:noFill/>
-                        <a:ln w="9525">
-                          <a:noFill/>
-                          <a:miter lim="800000"/>
-                          <a:headEnd/>
-                          <a:tailEnd/>
-                        </a:ln>
-                      </wps:spPr>
-                      <wps:txbx>
-                        <w:txbxContent>
-                          <w:p>
-                            <w:pPr>
-                              <w:spacing w:after="0"/>
-                              <w:rPr>
-                                <w:rFonts w:ascii="Cambria" w:hAnsi="Cambria"/>
-                                <w:color w:val="262626" w:themeColor="text1" w:themeTint="D9"/>
-                                <w:sz w:val="17"/>
-                                <w:szCs w:val="17"/>
-                              </w:rPr>
-                            </w:pPr>
-                            <w:r>
-                              <w:rPr>
-                                <w:rFonts w:ascii="Cambria" w:hAnsi="Cambria"/>
-                                <w:color w:val="262626" w:themeColor="text1" w:themeTint="D9"/>
-                                <w:sz w:val="17"/>
-                                <w:szCs w:val="17"/>
-                              </w:rPr>
-                              <w:t>D’aoû</w:t>
-                            </w:r>
-                            <w:r>
-                              <w:rPr>
-                                <w:rFonts w:ascii="Cambria" w:hAnsi="Cambria"/>
-                                <w:color w:val="262626" w:themeColor="text1" w:themeTint="D9"/>
-                                <w:sz w:val="17"/>
-                                <w:szCs w:val="17"/>
-                              </w:rPr>
-                              <w:t xml:space="preserve">t 2019     </w:t>
-                            </w:r>
-                          </w:p>
-                          <w:p>
-                            <w:pPr>
-                              <w:spacing w:after="0"/>
-                              <w:rPr>
-                                <w:rFonts w:ascii="Cambria" w:hAnsi="Cambria"/>
-                                <w:color w:val="262626" w:themeColor="text1" w:themeTint="D9"/>
-                                <w:sz w:val="17"/>
-                                <w:szCs w:val="17"/>
-                              </w:rPr>
-                            </w:pPr>
-                            <w:r>
-                              <w:rPr>
-                                <w:rFonts w:ascii="Cambria" w:hAnsi="Cambria"/>
-                                <w:color w:val="262626" w:themeColor="text1" w:themeTint="D9"/>
-                                <w:sz w:val="17"/>
-                                <w:szCs w:val="17"/>
-                              </w:rPr>
-                              <w:t xml:space="preserve"> A </w:t>
-                            </w:r>
-                            <w:r>
-                              <w:rPr>
-                                <w:rFonts w:ascii="Cambria" w:hAnsi="Cambria"/>
-                                <w:color w:val="262626" w:themeColor="text1" w:themeTint="D9"/>
-                                <w:sz w:val="17"/>
-                                <w:szCs w:val="17"/>
-                              </w:rPr>
-                              <w:t>j</w:t>
-                            </w:r>
-                            <w:r>
-                              <w:rPr>
-                                <w:rFonts w:ascii="Cambria" w:hAnsi="Cambria"/>
-                                <w:color w:val="262626" w:themeColor="text1" w:themeTint="D9"/>
-                                <w:sz w:val="17"/>
-                                <w:szCs w:val="17"/>
-                              </w:rPr>
-                              <w:t>uin 2020</w:t>
-                            </w:r>
-                          </w:p>
-                          <w:p>
-                            <w:pPr>
-                              <w:spacing w:after="0"/>
-                              <w:rPr>
-                                <w:i/>
-                                <w:color w:val="808080" w:themeColor="background1" w:themeShade="80"/>
-                              </w:rPr>
-                            </w:pPr>
-                            <w:r>
-                              <w:rPr>
-                                <w:rFonts w:ascii="Cambria" w:hAnsi="Cambria"/>
-                                <w:i/>
-                                <w:color w:val="808080" w:themeColor="background1" w:themeShade="80"/>
-                                <w:sz w:val="17"/>
-                                <w:szCs w:val="17"/>
-                              </w:rPr>
-                              <w:t>LUMBRES</w:t>
-                            </w:r>
-                          </w:p>
-                        </w:txbxContent>
-                      </wps:txbx>
-                      <wps:bodyPr rot="0" vert="horz" wrap="square" lIns="91440" tIns="45720" rIns="91440" bIns="45720" anchor="t" anchorCtr="0">
-                        <a:spAutoFit/>
-                      </wps:bodyPr>
-                    </wps:wsp>
-                  </a:graphicData>
-                </a:graphic>
-                <wp14:sizeRelH relativeFrom="margin">
-                  <wp14:pctWidth>0</wp14:pctWidth>
-                </wp14:sizeRelH>
-                <wp14:sizeRelV relativeFrom="margin">
-                  <wp14:pctHeight>20000</wp14:pctHeight>
-                </wp14:sizeRelV>
-              </wp:anchor>
-            </w:drawing>
-          </mc:Choice>
-          <mc:Fallback xmlns:cx="http://schemas.microsoft.com/office/drawing/2014/chartex" xmlns:cx1="http://schemas.microsoft.com/office/drawing/2015/9/8/chartex" xmlns:w16se="http://schemas.microsoft.com/office/word/2015/wordml/symex">
-            <w:pict>
-              <v:shape id="_x0000_s1038" type="#_x0000_t202" style="position:absolute;margin-left:188.65pt;margin-top:145.95pt;width:68pt;height:110.6pt;z-index:251693056;visibility:visible;mso-wrap-style:square;mso-width-percent:0;mso-height-percent:200;mso-wrap-distance-left:9pt;mso-wrap-distance-top:3.6pt;mso-wrap-distance-right:9pt;mso-wrap-distance-bottom:3.6pt;mso-position-horizontal:absolute;mso-position-horizontal-relative:margin;mso-position-vertical:absolute;mso-position-vertical-relative:text;mso-width-percent:0;mso-height-percent:200;mso-width-relative:margin;mso-height-relative:margin;v-text-anchor:top" o:gfxdata="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" filled="f" stroked="f">
-                <v:textbox style="mso-fit-shape-to-text:t">
-                  <w:txbxContent>
-                    <w:p>
-                      <w:pPr>
-                        <w:spacing w:after="0"/>
-                        <w:rPr>
-                          <w:rFonts w:ascii="Cambria" w:hAnsi="Cambria"/>
-                          <w:color w:val="262626" w:themeColor="text1" w:themeTint="D9"/>
-                          <w:sz w:val="17"/>
-                          <w:szCs w:val="17"/>
-                        </w:rPr>
-                      </w:pPr>
-                      <w:r>
-                        <w:rPr>
-                          <w:rFonts w:ascii="Cambria" w:hAnsi="Cambria"/>
-                          <w:color w:val="262626" w:themeColor="text1" w:themeTint="D9"/>
-                          <w:sz w:val="17"/>
-                          <w:szCs w:val="17"/>
-                        </w:rPr>
-                        <w:t>D’aoû</w:t>
-                      </w:r>
-                      <w:r>
-                        <w:rPr>
-                          <w:rFonts w:ascii="Cambria" w:hAnsi="Cambria"/>
-                          <w:color w:val="262626" w:themeColor="text1" w:themeTint="D9"/>
-                          <w:sz w:val="17"/>
-                          <w:szCs w:val="17"/>
-                        </w:rPr>
-                        <w:t xml:space="preserve">t 2019     </w:t>
-                      </w:r>
-                    </w:p>
-                    <w:p>
-                      <w:pPr>
-                        <w:spacing w:after="0"/>
-                        <w:rPr>
-                          <w:rFonts w:ascii="Cambria" w:hAnsi="Cambria"/>
-                          <w:color w:val="262626" w:themeColor="text1" w:themeTint="D9"/>
-                          <w:sz w:val="17"/>
-                          <w:szCs w:val="17"/>
-                        </w:rPr>
-                      </w:pPr>
-                      <w:r>
-                        <w:rPr>
-                          <w:rFonts w:ascii="Cambria" w:hAnsi="Cambria"/>
-                          <w:color w:val="262626" w:themeColor="text1" w:themeTint="D9"/>
-                          <w:sz w:val="17"/>
-                          <w:szCs w:val="17"/>
-                        </w:rPr>
-                        <w:t xml:space="preserve"> A </w:t>
-                      </w:r>
-                      <w:r>
-                        <w:rPr>
-                          <w:rFonts w:ascii="Cambria" w:hAnsi="Cambria"/>
-                          <w:color w:val="262626" w:themeColor="text1" w:themeTint="D9"/>
-                          <w:sz w:val="17"/>
-                          <w:szCs w:val="17"/>
-                        </w:rPr>
-                        <w:t>j</w:t>
-                      </w:r>
-                      <w:r>
-                        <w:rPr>
-                          <w:rFonts w:ascii="Cambria" w:hAnsi="Cambria"/>
-                          <w:color w:val="262626" w:themeColor="text1" w:themeTint="D9"/>
-                          <w:sz w:val="17"/>
-                          <w:szCs w:val="17"/>
-                        </w:rPr>
-                        <w:t>uin 2020</w:t>
-                      </w:r>
-                    </w:p>
-                    <w:p>
-                      <w:pPr>
-                        <w:spacing w:after="0"/>
-                        <w:rPr>
-                          <w:i/>
-                          <w:color w:val="808080" w:themeColor="background1" w:themeShade="80"/>
-                        </w:rPr>
-                      </w:pPr>
-                      <w:r>
-                        <w:rPr>
-                          <w:rFonts w:ascii="Cambria" w:hAnsi="Cambria"/>
-                          <w:i/>
-                          <w:color w:val="808080" w:themeColor="background1" w:themeShade="80"/>
-                          <w:sz w:val="17"/>
-                          <w:szCs w:val="17"/>
-                        </w:rPr>
-                        <w:t>LUMBRES</w:t>
-                      </w:r>
-                    </w:p>
-                  </w:txbxContent>
-                </v:textbox>
-                <w10:wrap type="square" anchorx="margin"/>
-              </v:shape>
-            </w:pict>
-          </mc:Fallback>
-        </mc:AlternateContent>
-      </w:r>
-      <w:r>
-        <w:rPr>
-          <w:noProof/>
-          <w:lang w:eastAsia="fr-FR"/>
-        </w:rPr>
-        <mc:AlternateContent>
-          <mc:Choice Requires="wps">
-            <w:drawing>
-              <wp:anchor distT="45720" distB="45720" distL="114300" distR="114300" simplePos="0" relativeHeight="251709440" behindDoc="0" locked="0" layoutInCell="1" allowOverlap="1" wp14:anchorId="1CD0C1A1" wp14:editId="0FA0FB15">
-                <wp:simplePos x="0" y="0"/>
-                <wp:positionH relativeFrom="margin">
-                  <wp:posOffset>2453005</wp:posOffset>
-                </wp:positionH>
-                <wp:positionV relativeFrom="paragraph">
-                  <wp:posOffset>4608830</wp:posOffset>
-                </wp:positionV>
-                <wp:extent cx="818515" cy="1404620"/>
-                <wp:effectExtent l="0" t="0" r="0" b="0"/>
-                <wp:wrapSquare wrapText="bothSides"/>
-                <wp:docPr id="37" name="Zone de texte 2"/>
-                <wp:cNvGraphicFramePr>
-                  <a:graphicFrameLocks xmlns:a="http://schemas.openxmlformats.org/drawingml/2006/main"/>
-                </wp:cNvGraphicFramePr>
-                <a:graphic xmlns:a="http://schemas.openxmlformats.org/drawingml/2006/main">
-                  <a:graphicData uri="http://schemas.microsoft.com/office/word/2010/wordprocessingShape">
-                    <wps:wsp>
-                      <wps:cNvSpPr txBox="1">
-                        <a:spLocks noChangeArrowheads="1"/>
-                      </wps:cNvSpPr>
-                      <wps:spPr bwMode="auto">
-                        <a:xfrm>
-                          <a:off x="0" y="0"/>
-                          <a:ext cx="818515" cy="1404620"/>
-                        </a:xfrm>
-                        <a:prstGeom prst="rect">
-                          <a:avLst/>
-                        </a:prstGeom>
-                        <a:noFill/>
-                        <a:ln w="9525">
-                          <a:noFill/>
-                          <a:miter lim="800000"/>
-                          <a:headEnd/>
-                          <a:tailEnd/>
-                        </a:ln>
-                      </wps:spPr>
-                      <wps:txbx>
-                        <w:txbxContent>
-                          <w:p>
-                            <w:pPr>
-                              <w:spacing w:after="0"/>
-                              <w:rPr>
-                                <w:rFonts w:ascii="Cambria" w:hAnsi="Cambria"/>
-                                <w:color w:val="262626" w:themeColor="text1" w:themeTint="D9"/>
-                                <w:sz w:val="17"/>
-                                <w:szCs w:val="17"/>
-                              </w:rPr>
-                            </w:pPr>
-                            <w:r>
-                              <w:rPr>
-                                <w:rFonts w:ascii="Cambria" w:hAnsi="Cambria"/>
-                                <w:color w:val="262626" w:themeColor="text1" w:themeTint="D9"/>
-                                <w:sz w:val="17"/>
-                                <w:szCs w:val="17"/>
-                              </w:rPr>
-                              <w:t>Janvier 2014</w:t>
-                            </w:r>
-                          </w:p>
-                          <w:p>
-                            <w:pPr>
-                              <w:spacing w:after="0"/>
-                              <w:rPr>
-                                <w:i/>
-                                <w:color w:val="808080" w:themeColor="background1" w:themeShade="80"/>
-                              </w:rPr>
-                            </w:pPr>
-                            <w:r>
-                              <w:rPr>
-                                <w:i/>
-                                <w:color w:val="808080" w:themeColor="background1" w:themeShade="80"/>
-                              </w:rPr>
-                              <w:t>TILQUES</w:t>
-                            </w:r>
-                          </w:p>
-                        </w:txbxContent>
-                      </wps:txbx>
-                      <wps:bodyPr rot="0" vert="horz" wrap="square" lIns="91440" tIns="45720" rIns="91440" bIns="45720" anchor="t" anchorCtr="0">
-                        <a:spAutoFit/>
-                      </wps:bodyPr>
-                    </wps:wsp>
-                  </a:graphicData>
-                </a:graphic>
-                <wp14:sizeRelH relativeFrom="margin">
-                  <wp14:pctWidth>0</wp14:pctWidth>
-                </wp14:sizeRelH>
-                <wp14:sizeRelV relativeFrom="margin">
-                  <wp14:pctHeight>20000</wp14:pctHeight>
-                </wp14:sizeRelV>
-              </wp:anchor>
-            </w:drawing>
-          </mc:Choice>
-          <mc:Fallback xmlns:cx="http://schemas.microsoft.com/office/drawing/2014/chartex" xmlns:cx1="http://schemas.microsoft.com/office/drawing/2015/9/8/chartex" xmlns:w16se="http://schemas.microsoft.com/office/word/2015/wordml/symex">
-            <w:pict>
-              <v:shape w14:anchorId="1CD0C1A1" id="_x0000_s1039" type="#_x0000_t202" style="position:absolute;margin-left:193.15pt;margin-top:362.9pt;width:64.45pt;height:110.6pt;z-index:251709440;visibility:visible;mso-wrap-style:square;mso-width-percent:0;mso-height-percent:200;mso-wrap-distance-left:9pt;mso-wrap-distance-top:3.6pt;mso-wrap-distance-right:9pt;mso-wrap-distance-bottom:3.6pt;mso-position-horizontal:absolute;mso-position-horizontal-relative:margin;mso-position-vertical:absolute;mso-position-vertical-relative:text;mso-width-percent:0;mso-height-percent:200;mso-width-relative:margin;mso-height-relative:margin;v-text-anchor:top" o:gfxdata="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" filled="f" stroked="f">
-                <v:textbox style="mso-fit-shape-to-text:t">
-                  <w:txbxContent>
-                    <w:p>
-                      <w:pPr>
-                        <w:spacing w:after="0"/>
-                        <w:rPr>
-                          <w:rFonts w:ascii="Cambria" w:hAnsi="Cambria"/>
-                          <w:color w:val="262626" w:themeColor="text1" w:themeTint="D9"/>
-                          <w:sz w:val="17"/>
-                          <w:szCs w:val="17"/>
-                        </w:rPr>
-                      </w:pPr>
-                      <w:r>
-                        <w:rPr>
-                          <w:rFonts w:ascii="Cambria" w:hAnsi="Cambria"/>
-                          <w:color w:val="262626" w:themeColor="text1" w:themeTint="D9"/>
-                          <w:sz w:val="17"/>
-                          <w:szCs w:val="17"/>
-                        </w:rPr>
-                        <w:t>Janvier 2014</w:t>
-                      </w:r>
-                    </w:p>
-                    <w:p>
-                      <w:pPr>
-                        <w:spacing w:after="0"/>
-                        <w:rPr>
-                          <w:i/>
-                          <w:color w:val="808080" w:themeColor="background1" w:themeShade="80"/>
-                        </w:rPr>
-                      </w:pPr>
-                      <w:r>
-                        <w:rPr>
-                          <w:i/>
-                          <w:color w:val="808080" w:themeColor="background1" w:themeShade="80"/>
-                        </w:rPr>
-                        <w:t>TILQUES</w:t>
-                      </w:r>
-                    </w:p>
-                  </w:txbxContent>
-                </v:textbox>
-                <w10:wrap type="square" anchorx="margin"/>
-              </v:shape>
-            </w:pict>
-          </mc:Fallback>
-        </mc:AlternateContent>
-      </w:r>
-      <w:r>
-        <w:rPr>
-          <w:noProof/>
-          <w:lang w:eastAsia="fr-FR"/>
-        </w:rPr>
-        <mc:AlternateContent>
-          <mc:Choice Requires="wps">
-            <w:drawing>
-              <wp:anchor distT="0" distB="0" distL="114300" distR="114300" simplePos="0" relativeHeight="251702272" behindDoc="0" locked="0" layoutInCell="1" allowOverlap="1" wp14:anchorId="65BE3B8A" wp14:editId="4DFF07D5">
+              <wp:anchor distT="0" distB="0" distL="114300" distR="114300" simplePos="0" relativeHeight="251702272" behindDoc="0" locked="0" layoutInCell="1" allowOverlap="1" wp14:anchorId="6B863DAF" wp14:editId="17F95A3D">
                 <wp:simplePos x="0" y="0"/>
                 <wp:positionH relativeFrom="margin">
                   <wp:posOffset>3268345</wp:posOffset>
@@ -4727,9 +5641,9 @@
               </wp:anchor>
             </w:drawing>
           </mc:Choice>
-          <mc:Fallback xmlns:cx="http://schemas.microsoft.com/office/drawing/2014/chartex" xmlns:cx1="http://schemas.microsoft.com/office/drawing/2015/9/8/chartex" xmlns:w16se="http://schemas.microsoft.com/office/word/2015/wordml/symex">
+          <mc:Fallback>
             <w:pict>
-              <v:line w14:anchorId="1FE1C4C2" id="Connecteur droit 31" o:spid="_x0000_s1026" style="position:absolute;z-index:251702272;visibility:visible;mso-wrap-style:square;mso-width-percent:0;mso-height-percent:0;mso-wrap-distance-left:9pt;mso-wrap-distance-top:0;mso-wrap-distance-right:9pt;mso-wrap-distance-bottom:0;mso-position-horizontal:absolute;mso-position-horizontal-relative:margin;mso-position-vertical:absolute;mso-position-vertical-relative:text;mso-width-percent:0;mso-height-percent:0;mso-width-relative:margin;mso-height-relative:margin" from="257.35pt,297.85pt" to="257.5pt,354.85pt" o:gfxdata="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" strokecolor="#8496b0 [1951]" strokeweight=".5pt">
+              <v:line w14:anchorId="3BD35CFA" id="Connecteur droit 31" o:spid="_x0000_s1026" style="position:absolute;z-index:251702272;visibility:visible;mso-wrap-style:square;mso-width-percent:0;mso-height-percent:0;mso-wrap-distance-left:9pt;mso-wrap-distance-top:0;mso-wrap-distance-right:9pt;mso-wrap-distance-bottom:0;mso-position-horizontal:absolute;mso-position-horizontal-relative:margin;mso-position-vertical:absolute;mso-position-vertical-relative:text;mso-width-percent:0;mso-height-percent:0;mso-width-relative:margin;mso-height-relative:margin" from="257.35pt,297.85pt" to="257.5pt,354.85pt" o:gfxdata="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" strokecolor="#8496b0 [1951]" strokeweight=".5pt">
                 <v:stroke joinstyle="miter"/>
                 <w10:wrap anchorx="margin"/>
               </v:line>
@@ -4745,7 +5659,7 @@
         <mc:AlternateContent>
           <mc:Choice Requires="wps">
             <w:drawing>
-              <wp:anchor distT="0" distB="0" distL="114300" distR="114300" simplePos="0" relativeHeight="251708416" behindDoc="0" locked="0" layoutInCell="1" allowOverlap="1" wp14:anchorId="56886875" wp14:editId="4A1C2EB0">
+              <wp:anchor distT="0" distB="0" distL="114300" distR="114300" simplePos="0" relativeHeight="251708416" behindDoc="0" locked="0" layoutInCell="1" allowOverlap="1" wp14:anchorId="54078CC8" wp14:editId="40B0BE75">
                 <wp:simplePos x="0" y="0"/>
                 <wp:positionH relativeFrom="margin">
                   <wp:posOffset>3231515</wp:posOffset>
@@ -4807,9 +5721,9 @@
               </wp:anchor>
             </w:drawing>
           </mc:Choice>
-          <mc:Fallback xmlns:cx="http://schemas.microsoft.com/office/drawing/2014/chartex" xmlns:cx1="http://schemas.microsoft.com/office/drawing/2015/9/8/chartex" xmlns:w16se="http://schemas.microsoft.com/office/word/2015/wordml/symex">
+          <mc:Fallback>
             <w:pict>
-              <v:oval w14:anchorId="726B9B09" id="Ellipse 36" o:spid="_x0000_s1026" style="position:absolute;margin-left:254.45pt;margin-top:354.4pt;width:6.25pt;height:6.25pt;z-index:251708416;visibility:visible;mso-wrap-style:square;mso-wrap-distance-left:9pt;mso-wrap-distance-top:0;mso-wrap-distance-right:9pt;mso-wrap-distance-bottom:0;mso-position-horizontal:absolute;mso-position-horizontal-relative:margin;mso-position-vertical:absolute;mso-position-vertical-relative:text;v-text-anchor:middle" o:gfxdata="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" fillcolor="#393737 [814]" stroked="f" strokeweight="1pt">
+              <v:oval w14:anchorId="6A742EEE" id="Ellipse 36" o:spid="_x0000_s1026" style="position:absolute;margin-left:254.45pt;margin-top:354.4pt;width:6.25pt;height:6.25pt;z-index:251708416;visibility:visible;mso-wrap-style:square;mso-wrap-distance-left:9pt;mso-wrap-distance-top:0;mso-wrap-distance-right:9pt;mso-wrap-distance-bottom:0;mso-position-horizontal:absolute;mso-position-horizontal-relative:margin;mso-position-vertical:absolute;mso-position-vertical-relative:text;v-text-anchor:middle" o:gfxdata="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" fillcolor="#393737 [814]" stroked="f" strokeweight="1pt">
                 <v:stroke joinstyle="miter"/>
                 <w10:wrap anchorx="margin"/>
               </v:oval>
@@ -4825,7 +5739,7 @@
         <mc:AlternateContent>
           <mc:Choice Requires="wps">
             <w:drawing>
-              <wp:anchor distT="0" distB="0" distL="114300" distR="114300" simplePos="0" relativeHeight="251707392" behindDoc="0" locked="0" layoutInCell="1" allowOverlap="1" wp14:anchorId="31C930EE" wp14:editId="0E66D8CE">
+              <wp:anchor distT="0" distB="0" distL="114300" distR="114300" simplePos="0" relativeHeight="251707392" behindDoc="0" locked="0" layoutInCell="1" allowOverlap="1" wp14:anchorId="57875443" wp14:editId="7DB86C4C">
                 <wp:simplePos x="0" y="0"/>
                 <wp:positionH relativeFrom="margin">
                   <wp:posOffset>3270250</wp:posOffset>
@@ -4886,9 +5800,9 @@
               </wp:anchor>
             </w:drawing>
           </mc:Choice>
-          <mc:Fallback xmlns:cx="http://schemas.microsoft.com/office/drawing/2014/chartex" xmlns:cx1="http://schemas.microsoft.com/office/drawing/2015/9/8/chartex" xmlns:w16se="http://schemas.microsoft.com/office/word/2015/wordml/symex">
+          <mc:Fallback>
             <w:pict>
-              <v:line w14:anchorId="423C1EC4" id="Connecteur droit 35" o:spid="_x0000_s1026" style="position:absolute;z-index:251707392;visibility:visible;mso-wrap-style:square;mso-width-percent:0;mso-height-percent:0;mso-wrap-distance-left:9pt;mso-wrap-distance-top:0;mso-wrap-distance-right:9pt;mso-wrap-distance-bottom:0;mso-position-horizontal:absolute;mso-position-horizontal-relative:margin;mso-position-vertical:absolute;mso-position-vertical-relative:text;mso-width-percent:0;mso-height-percent:0;mso-width-relative:margin;mso-height-relative:margin" from="257.5pt,358.95pt" to="257.9pt,397.65pt" o:gfxdata="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" strokecolor="#8496b0 [1951]" strokeweight=".5pt">
+              <v:line w14:anchorId="6F3EFA84" id="Connecteur droit 35" o:spid="_x0000_s1026" style="position:absolute;z-index:251707392;visibility:visible;mso-wrap-style:square;mso-width-percent:0;mso-height-percent:0;mso-wrap-distance-left:9pt;mso-wrap-distance-top:0;mso-wrap-distance-right:9pt;mso-wrap-distance-bottom:0;mso-position-horizontal:absolute;mso-position-horizontal-relative:margin;mso-position-vertical:absolute;mso-position-vertical-relative:text;mso-width-percent:0;mso-height-percent:0;mso-width-relative:margin;mso-height-relative:margin" from="257.5pt,358.95pt" to="257.9pt,397.65pt" o:gfxdata="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" strokecolor="#8496b0 [1951]" strokeweight=".5pt">
                 <v:stroke joinstyle="miter"/>
                 <w10:wrap anchorx="margin"/>
               </v:line>
@@ -4904,7 +5818,7 @@
         <mc:AlternateContent>
           <mc:Choice Requires="wps">
             <w:drawing>
-              <wp:anchor distT="45720" distB="45720" distL="114300" distR="114300" simplePos="0" relativeHeight="251710464" behindDoc="0" locked="0" layoutInCell="1" allowOverlap="1" wp14:anchorId="2F82F10C" wp14:editId="4D6633CC">
+              <wp:anchor distT="45720" distB="45720" distL="114300" distR="114300" simplePos="0" relativeHeight="251710464" behindDoc="0" locked="0" layoutInCell="1" allowOverlap="1" wp14:anchorId="271F9746" wp14:editId="01FB0F0E">
                 <wp:simplePos x="0" y="0"/>
                 <wp:positionH relativeFrom="column">
                   <wp:posOffset>3284220</wp:posOffset>
@@ -4991,6 +5905,8 @@
                           <w:p>
                             <w:pPr>
                               <w:spacing w:after="0"/>
+                              <w:ind w:right="220"/>
+                              <w:jc w:val="both"/>
                               <w:rPr>
                                 <w:rFonts w:ascii="Bahnschrift SemiBold SemiConden" w:hAnsi="Bahnschrift SemiBold SemiConden"/>
                                 <w:color w:val="262626" w:themeColor="text1" w:themeTint="D9"/>
@@ -5035,9 +5951,9 @@
               </wp:anchor>
             </w:drawing>
           </mc:Choice>
-          <mc:Fallback xmlns:cx="http://schemas.microsoft.com/office/drawing/2014/chartex" xmlns:cx1="http://schemas.microsoft.com/office/drawing/2015/9/8/chartex" xmlns:w16se="http://schemas.microsoft.com/office/word/2015/wordml/symex">
+          <mc:Fallback>
             <w:pict>
-              <v:shape w14:anchorId="2F82F10C" id="_x0000_s1040" type="#_x0000_t202" style="position:absolute;margin-left:258.6pt;margin-top:348.05pt;width:265.15pt;height:52.55pt;z-index:251710464;visibility:visible;mso-wrap-style:square;mso-width-percent:0;mso-height-percent:0;mso-wrap-distance-left:9pt;mso-wrap-distance-top:3.6pt;mso-wrap-distance-right:9pt;mso-wrap-distance-bottom:3.6pt;mso-position-horizontal:absolute;mso-position-horizontal-relative:text;mso-position-vertical:absolute;mso-position-vertical-relative:text;mso-width-percent:0;mso-height-percent:0;mso-width-relative:margin;mso-height-relative:margin;v-text-anchor:top" o:gfxdata="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" filled="f" stroked="f">
+              <v:shape w14:anchorId="271F9746" id="_x0000_s1047" type="#_x0000_t202" style="position:absolute;margin-left:258.6pt;margin-top:348.05pt;width:265.15pt;height:52.55pt;z-index:251710464;visibility:visible;mso-wrap-style:square;mso-width-percent:0;mso-height-percent:0;mso-wrap-distance-left:9pt;mso-wrap-distance-top:3.6pt;mso-wrap-distance-right:9pt;mso-wrap-distance-bottom:3.6pt;mso-position-horizontal:absolute;mso-position-horizontal-relative:text;mso-position-vertical:absolute;mso-position-vertical-relative:text;mso-width-percent:0;mso-height-percent:0;mso-width-relative:margin;mso-height-relative:margin;v-text-anchor:top" o:gfxdata="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" filled="f" stroked="f">
                 <v:textbox>
                   <w:txbxContent>
                     <w:p>
@@ -5088,6 +6004,8 @@
                     <w:p>
                       <w:pPr>
                         <w:spacing w:after="0"/>
+                        <w:ind w:right="220"/>
+                        <w:jc w:val="both"/>
                         <w:rPr>
                           <w:rFonts w:ascii="Bahnschrift SemiBold SemiConden" w:hAnsi="Bahnschrift SemiBold SemiConden"/>
                           <w:color w:val="262626" w:themeColor="text1" w:themeTint="D9"/>
@@ -5131,7 +6049,7 @@
         <mc:AlternateContent>
           <mc:Choice Requires="wps">
             <w:drawing>
-              <wp:anchor distT="45720" distB="45720" distL="114300" distR="114300" simplePos="0" relativeHeight="251705344" behindDoc="0" locked="0" layoutInCell="1" allowOverlap="1" wp14:anchorId="08FD2789" wp14:editId="72E27B39">
+              <wp:anchor distT="45720" distB="45720" distL="114300" distR="114300" simplePos="0" relativeHeight="251705344" behindDoc="0" locked="0" layoutInCell="1" allowOverlap="1" wp14:anchorId="177D4F86" wp14:editId="3D608D71">
                 <wp:simplePos x="0" y="0"/>
                 <wp:positionH relativeFrom="column">
                   <wp:posOffset>3275330</wp:posOffset>
@@ -5203,6 +6121,7 @@
                           <w:p>
                             <w:pPr>
                               <w:spacing w:after="0"/>
+                              <w:ind w:right="220"/>
                               <w:rPr>
                                 <w:rFonts w:ascii="Calibri" w:hAnsi="Calibri" w:cs="Calibri"/>
                                 <w:b/>
@@ -5227,6 +6146,8 @@
                           <w:p>
                             <w:pPr>
                               <w:spacing w:after="0"/>
+                              <w:ind w:right="220"/>
+                              <w:jc w:val="both"/>
                               <w:rPr>
                                 <w:rFonts w:ascii="Bahnschrift SemiBold SemiConden" w:hAnsi="Bahnschrift SemiBold SemiConden"/>
                                 <w:color w:val="262626" w:themeColor="text1" w:themeTint="D9"/>
@@ -5322,9 +6243,9 @@
               </wp:anchor>
             </w:drawing>
           </mc:Choice>
-          <mc:Fallback xmlns:cx="http://schemas.microsoft.com/office/drawing/2014/chartex" xmlns:cx1="http://schemas.microsoft.com/office/drawing/2015/9/8/chartex" xmlns:w16se="http://schemas.microsoft.com/office/word/2015/wordml/symex">
+          <mc:Fallback>
             <w:pict>
-              <v:shape w14:anchorId="08FD2789" id="_x0000_s1041" type="#_x0000_t202" style="position:absolute;margin-left:257.9pt;margin-top:287.45pt;width:265.65pt;height:65.75pt;z-index:251705344;visibility:visible;mso-wrap-style:square;mso-width-percent:0;mso-height-percent:0;mso-wrap-distance-left:9pt;mso-wrap-distance-top:3.6pt;mso-wrap-distance-right:9pt;mso-wrap-distance-bottom:3.6pt;mso-position-horizontal:absolute;mso-position-horizontal-relative:text;mso-position-vertical:absolute;mso-position-vertical-relative:text;mso-width-percent:0;mso-height-percent:0;mso-width-relative:margin;mso-height-relative:margin;v-text-anchor:top" o:gfxdata="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" filled="f" stroked="f">
+              <v:shape w14:anchorId="177D4F86" id="_x0000_s1048" type="#_x0000_t202" style="position:absolute;margin-left:257.9pt;margin-top:287.45pt;width:265.65pt;height:65.75pt;z-index:251705344;visibility:visible;mso-wrap-style:square;mso-width-percent:0;mso-height-percent:0;mso-wrap-distance-left:9pt;mso-wrap-distance-top:3.6pt;mso-wrap-distance-right:9pt;mso-wrap-distance-bottom:3.6pt;mso-position-horizontal:absolute;mso-position-horizontal-relative:text;mso-position-vertical:absolute;mso-position-vertical-relative:text;mso-width-percent:0;mso-height-percent:0;mso-width-relative:margin;mso-height-relative:margin;v-text-anchor:top" o:gfxdata="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" filled="f" stroked="f">
                 <v:textbox>
                   <w:txbxContent>
                     <w:p>
@@ -5360,6 +6281,7 @@
                     <w:p>
                       <w:pPr>
                         <w:spacing w:after="0"/>
+                        <w:ind w:right="220"/>
                         <w:rPr>
                           <w:rFonts w:ascii="Calibri" w:hAnsi="Calibri" w:cs="Calibri"/>
                           <w:b/>
@@ -5384,6 +6306,8 @@
                     <w:p>
                       <w:pPr>
                         <w:spacing w:after="0"/>
+                        <w:ind w:right="220"/>
+                        <w:jc w:val="both"/>
                         <w:rPr>
                           <w:rFonts w:ascii="Bahnschrift SemiBold SemiConden" w:hAnsi="Bahnschrift SemiBold SemiConden"/>
                           <w:color w:val="262626" w:themeColor="text1" w:themeTint="D9"/>
@@ -5478,585 +6402,7 @@
         <mc:AlternateContent>
           <mc:Choice Requires="wps">
             <w:drawing>
-              <wp:anchor distT="45720" distB="45720" distL="114300" distR="114300" simplePos="0" relativeHeight="251704320" behindDoc="0" locked="0" layoutInCell="1" allowOverlap="1" wp14:anchorId="07E4437A" wp14:editId="5AFD5950">
-                <wp:simplePos x="0" y="0"/>
-                <wp:positionH relativeFrom="margin">
-                  <wp:posOffset>2292350</wp:posOffset>
-                </wp:positionH>
-                <wp:positionV relativeFrom="paragraph">
-                  <wp:posOffset>3957320</wp:posOffset>
-                </wp:positionV>
-                <wp:extent cx="963930" cy="1404620"/>
-                <wp:effectExtent l="0" t="0" r="0" b="0"/>
-                <wp:wrapSquare wrapText="bothSides"/>
-                <wp:docPr id="33" name="Zone de texte 2"/>
-                <wp:cNvGraphicFramePr>
-                  <a:graphicFrameLocks xmlns:a="http://schemas.openxmlformats.org/drawingml/2006/main"/>
-                </wp:cNvGraphicFramePr>
-                <a:graphic xmlns:a="http://schemas.openxmlformats.org/drawingml/2006/main">
-                  <a:graphicData uri="http://schemas.microsoft.com/office/word/2010/wordprocessingShape">
-                    <wps:wsp>
-                      <wps:cNvSpPr txBox="1">
-                        <a:spLocks noChangeArrowheads="1"/>
-                      </wps:cNvSpPr>
-                      <wps:spPr bwMode="auto">
-                        <a:xfrm>
-                          <a:off x="0" y="0"/>
-                          <a:ext cx="963930" cy="1404620"/>
-                        </a:xfrm>
-                        <a:prstGeom prst="rect">
-                          <a:avLst/>
-                        </a:prstGeom>
-                        <a:noFill/>
-                        <a:ln w="9525">
-                          <a:noFill/>
-                          <a:miter lim="800000"/>
-                          <a:headEnd/>
-                          <a:tailEnd/>
-                        </a:ln>
-                      </wps:spPr>
-                      <wps:txbx>
-                        <w:txbxContent>
-                          <w:p>
-                            <w:pPr>
-                              <w:spacing w:after="0"/>
-                              <w:rPr>
-                                <w:rFonts w:ascii="Cambria" w:hAnsi="Cambria"/>
-                                <w:color w:val="262626" w:themeColor="text1" w:themeTint="D9"/>
-                                <w:sz w:val="17"/>
-                                <w:szCs w:val="17"/>
-                              </w:rPr>
-                            </w:pPr>
-                            <w:r>
-                              <w:rPr>
-                                <w:rFonts w:ascii="Cambria" w:hAnsi="Cambria"/>
-                                <w:color w:val="262626" w:themeColor="text1" w:themeTint="D9"/>
-                                <w:sz w:val="17"/>
-                                <w:szCs w:val="17"/>
-                              </w:rPr>
-                              <w:t>Janvier 2014</w:t>
-                            </w:r>
-                          </w:p>
-                          <w:p>
-                            <w:pPr>
-                              <w:spacing w:after="0"/>
-                              <w:rPr>
-                                <w:i/>
-                                <w:color w:val="808080" w:themeColor="background1" w:themeShade="80"/>
-                              </w:rPr>
-                            </w:pPr>
-                            <w:r>
-                              <w:rPr>
-                                <w:rFonts w:ascii="Cambria" w:hAnsi="Cambria"/>
-                                <w:i/>
-                                <w:color w:val="808080" w:themeColor="background1" w:themeShade="80"/>
-                                <w:sz w:val="17"/>
-                                <w:szCs w:val="17"/>
-                              </w:rPr>
-                              <w:t>LONGUENESSE</w:t>
-                            </w:r>
-                          </w:p>
-                        </w:txbxContent>
-                      </wps:txbx>
-                      <wps:bodyPr rot="0" vert="horz" wrap="square" lIns="91440" tIns="45720" rIns="91440" bIns="45720" anchor="t" anchorCtr="0">
-                        <a:spAutoFit/>
-                      </wps:bodyPr>
-                    </wps:wsp>
-                  </a:graphicData>
-                </a:graphic>
-                <wp14:sizeRelH relativeFrom="margin">
-                  <wp14:pctWidth>0</wp14:pctWidth>
-                </wp14:sizeRelH>
-                <wp14:sizeRelV relativeFrom="margin">
-                  <wp14:pctHeight>20000</wp14:pctHeight>
-                </wp14:sizeRelV>
-              </wp:anchor>
-            </w:drawing>
-          </mc:Choice>
-          <mc:Fallback xmlns:cx="http://schemas.microsoft.com/office/drawing/2014/chartex" xmlns:cx1="http://schemas.microsoft.com/office/drawing/2015/9/8/chartex" xmlns:w16se="http://schemas.microsoft.com/office/word/2015/wordml/symex">
-            <w:pict>
-              <v:shape w14:anchorId="07E4437A" id="_x0000_s1042" type="#_x0000_t202" style="position:absolute;margin-left:180.5pt;margin-top:311.6pt;width:75.9pt;height:110.6pt;z-index:251704320;visibility:visible;mso-wrap-style:square;mso-width-percent:0;mso-height-percent:200;mso-wrap-distance-left:9pt;mso-wrap-distance-top:3.6pt;mso-wrap-distance-right:9pt;mso-wrap-distance-bottom:3.6pt;mso-position-horizontal:absolute;mso-position-horizontal-relative:margin;mso-position-vertical:absolute;mso-position-vertical-relative:text;mso-width-percent:0;mso-height-percent:200;mso-width-relative:margin;mso-height-relative:margin;v-text-anchor:top" o:gfxdata="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" filled="f" stroked="f">
-                <v:textbox style="mso-fit-shape-to-text:t">
-                  <w:txbxContent>
-                    <w:p>
-                      <w:pPr>
-                        <w:spacing w:after="0"/>
-                        <w:rPr>
-                          <w:rFonts w:ascii="Cambria" w:hAnsi="Cambria"/>
-                          <w:color w:val="262626" w:themeColor="text1" w:themeTint="D9"/>
-                          <w:sz w:val="17"/>
-                          <w:szCs w:val="17"/>
-                        </w:rPr>
-                      </w:pPr>
-                      <w:r>
-                        <w:rPr>
-                          <w:rFonts w:ascii="Cambria" w:hAnsi="Cambria"/>
-                          <w:color w:val="262626" w:themeColor="text1" w:themeTint="D9"/>
-                          <w:sz w:val="17"/>
-                          <w:szCs w:val="17"/>
-                        </w:rPr>
-                        <w:t>Janvier 2014</w:t>
-                      </w:r>
-                    </w:p>
-                    <w:p>
-                      <w:pPr>
-                        <w:spacing w:after="0"/>
-                        <w:rPr>
-                          <w:i/>
-                          <w:color w:val="808080" w:themeColor="background1" w:themeShade="80"/>
-                        </w:rPr>
-                      </w:pPr>
-                      <w:r>
-                        <w:rPr>
-                          <w:rFonts w:ascii="Cambria" w:hAnsi="Cambria"/>
-                          <w:i/>
-                          <w:color w:val="808080" w:themeColor="background1" w:themeShade="80"/>
-                          <w:sz w:val="17"/>
-                          <w:szCs w:val="17"/>
-                        </w:rPr>
-                        <w:t>LONGUENESSE</w:t>
-                      </w:r>
-                    </w:p>
-                  </w:txbxContent>
-                </v:textbox>
-                <w10:wrap type="square" anchorx="margin"/>
-              </v:shape>
-            </w:pict>
-          </mc:Fallback>
-        </mc:AlternateContent>
-      </w:r>
-      <w:r>
-        <w:rPr>
-          <w:noProof/>
-          <w:lang w:eastAsia="fr-FR"/>
-        </w:rPr>
-        <mc:AlternateContent>
-          <mc:Choice Requires="wps">
-            <w:drawing>
-              <wp:anchor distT="45720" distB="45720" distL="114300" distR="114300" simplePos="0" relativeHeight="251714560" behindDoc="0" locked="0" layoutInCell="1" allowOverlap="1" wp14:anchorId="2D6DFC95" wp14:editId="6F7FAB21">
-                <wp:simplePos x="0" y="0"/>
-                <wp:positionH relativeFrom="margin">
-                  <wp:posOffset>2144395</wp:posOffset>
-                </wp:positionH>
-                <wp:positionV relativeFrom="paragraph">
-                  <wp:posOffset>3296920</wp:posOffset>
-                </wp:positionV>
-                <wp:extent cx="1116330" cy="1404620"/>
-                <wp:effectExtent l="0" t="0" r="0" b="0"/>
-                <wp:wrapSquare wrapText="bothSides"/>
-                <wp:docPr id="41" name="Zone de texte 2"/>
-                <wp:cNvGraphicFramePr>
-                  <a:graphicFrameLocks xmlns:a="http://schemas.openxmlformats.org/drawingml/2006/main"/>
-                </wp:cNvGraphicFramePr>
-                <a:graphic xmlns:a="http://schemas.openxmlformats.org/drawingml/2006/main">
-                  <a:graphicData uri="http://schemas.microsoft.com/office/word/2010/wordprocessingShape">
-                    <wps:wsp>
-                      <wps:cNvSpPr txBox="1">
-                        <a:spLocks noChangeArrowheads="1"/>
-                      </wps:cNvSpPr>
-                      <wps:spPr bwMode="auto">
-                        <a:xfrm>
-                          <a:off x="0" y="0"/>
-                          <a:ext cx="1116330" cy="1404620"/>
-                        </a:xfrm>
-                        <a:prstGeom prst="rect">
-                          <a:avLst/>
-                        </a:prstGeom>
-                        <a:noFill/>
-                        <a:ln w="9525">
-                          <a:noFill/>
-                          <a:miter lim="800000"/>
-                          <a:headEnd/>
-                          <a:tailEnd/>
-                        </a:ln>
-                      </wps:spPr>
-                      <wps:txbx>
-                        <w:txbxContent>
-                          <w:p>
-                            <w:pPr>
-                              <w:spacing w:after="0"/>
-                              <w:rPr>
-                                <w:rFonts w:ascii="Cambria" w:hAnsi="Cambria"/>
-                                <w:color w:val="262626" w:themeColor="text1" w:themeTint="D9"/>
-                                <w:sz w:val="17"/>
-                                <w:szCs w:val="17"/>
-                              </w:rPr>
-                            </w:pPr>
-                            <w:r>
-                              <w:rPr>
-                                <w:rFonts w:ascii="Cambria" w:hAnsi="Cambria"/>
-                                <w:color w:val="262626" w:themeColor="text1" w:themeTint="D9"/>
-                                <w:sz w:val="17"/>
-                                <w:szCs w:val="17"/>
-                              </w:rPr>
-                              <w:t>Novembre 2017</w:t>
-                            </w:r>
-                          </w:p>
-                          <w:p>
-                            <w:pPr>
-                              <w:spacing w:after="0"/>
-                              <w:rPr>
-                                <w:rFonts w:ascii="Cambria" w:hAnsi="Cambria"/>
-                                <w:i/>
-                                <w:color w:val="808080" w:themeColor="background1" w:themeShade="80"/>
-                                <w:sz w:val="17"/>
-                                <w:szCs w:val="17"/>
-                              </w:rPr>
-                            </w:pPr>
-                            <w:r>
-                              <w:rPr>
-                                <w:rFonts w:ascii="Cambria" w:hAnsi="Cambria"/>
-                                <w:i/>
-                                <w:color w:val="808080" w:themeColor="background1" w:themeShade="80"/>
-                                <w:sz w:val="17"/>
-                                <w:szCs w:val="17"/>
-                              </w:rPr>
-                              <w:t>FAUQUEMBERGUES</w:t>
-                            </w:r>
-                          </w:p>
-                        </w:txbxContent>
-                      </wps:txbx>
-                      <wps:bodyPr rot="0" vert="horz" wrap="square" lIns="91440" tIns="45720" rIns="91440" bIns="45720" anchor="t" anchorCtr="0">
-                        <a:spAutoFit/>
-                      </wps:bodyPr>
-                    </wps:wsp>
-                  </a:graphicData>
-                </a:graphic>
-                <wp14:sizeRelH relativeFrom="margin">
-                  <wp14:pctWidth>0</wp14:pctWidth>
-                </wp14:sizeRelH>
-                <wp14:sizeRelV relativeFrom="margin">
-                  <wp14:pctHeight>20000</wp14:pctHeight>
-                </wp14:sizeRelV>
-              </wp:anchor>
-            </w:drawing>
-          </mc:Choice>
-          <mc:Fallback xmlns:cx="http://schemas.microsoft.com/office/drawing/2014/chartex" xmlns:cx1="http://schemas.microsoft.com/office/drawing/2015/9/8/chartex" xmlns:w16se="http://schemas.microsoft.com/office/word/2015/wordml/symex">
-            <w:pict>
-              <v:shape w14:anchorId="2D6DFC95" id="_x0000_s1043" type="#_x0000_t202" style="position:absolute;margin-left:168.85pt;margin-top:259.6pt;width:87.9pt;height:110.6pt;z-index:251714560;visibility:visible;mso-wrap-style:square;mso-width-percent:0;mso-height-percent:200;mso-wrap-distance-left:9pt;mso-wrap-distance-top:3.6pt;mso-wrap-distance-right:9pt;mso-wrap-distance-bottom:3.6pt;mso-position-horizontal:absolute;mso-position-horizontal-relative:margin;mso-position-vertical:absolute;mso-position-vertical-relative:text;mso-width-percent:0;mso-height-percent:200;mso-width-relative:margin;mso-height-relative:margin;v-text-anchor:top" o:gfxdata="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" filled="f" stroked="f">
-                <v:textbox style="mso-fit-shape-to-text:t">
-                  <w:txbxContent>
-                    <w:p>
-                      <w:pPr>
-                        <w:spacing w:after="0"/>
-                        <w:rPr>
-                          <w:rFonts w:ascii="Cambria" w:hAnsi="Cambria"/>
-                          <w:color w:val="262626" w:themeColor="text1" w:themeTint="D9"/>
-                          <w:sz w:val="17"/>
-                          <w:szCs w:val="17"/>
-                        </w:rPr>
-                      </w:pPr>
-                      <w:r>
-                        <w:rPr>
-                          <w:rFonts w:ascii="Cambria" w:hAnsi="Cambria"/>
-                          <w:color w:val="262626" w:themeColor="text1" w:themeTint="D9"/>
-                          <w:sz w:val="17"/>
-                          <w:szCs w:val="17"/>
-                        </w:rPr>
-                        <w:t>Novembre 2017</w:t>
-                      </w:r>
-                    </w:p>
-                    <w:p>
-                      <w:pPr>
-                        <w:spacing w:after="0"/>
-                        <w:rPr>
-                          <w:rFonts w:ascii="Cambria" w:hAnsi="Cambria"/>
-                          <w:i/>
-                          <w:color w:val="808080" w:themeColor="background1" w:themeShade="80"/>
-                          <w:sz w:val="17"/>
-                          <w:szCs w:val="17"/>
-                        </w:rPr>
-                      </w:pPr>
-                      <w:r>
-                        <w:rPr>
-                          <w:rFonts w:ascii="Cambria" w:hAnsi="Cambria"/>
-                          <w:i/>
-                          <w:color w:val="808080" w:themeColor="background1" w:themeShade="80"/>
-                          <w:sz w:val="17"/>
-                          <w:szCs w:val="17"/>
-                        </w:rPr>
-                        <w:t>FAUQUEMBERGUES</w:t>
-                      </w:r>
-                    </w:p>
-                  </w:txbxContent>
-                </v:textbox>
-                <w10:wrap type="square" anchorx="margin"/>
-              </v:shape>
-            </w:pict>
-          </mc:Fallback>
-        </mc:AlternateContent>
-      </w:r>
-      <w:r>
-        <w:rPr>
-          <w:noProof/>
-          <w:lang w:eastAsia="fr-FR"/>
-        </w:rPr>
-        <mc:AlternateContent>
-          <mc:Choice Requires="wps">
-            <w:drawing>
-              <wp:anchor distT="45720" distB="45720" distL="114300" distR="114300" simplePos="0" relativeHeight="251687936" behindDoc="0" locked="0" layoutInCell="1" allowOverlap="1" wp14:anchorId="21AC757E" wp14:editId="70241A5E">
-                <wp:simplePos x="0" y="0"/>
-                <wp:positionH relativeFrom="column">
-                  <wp:posOffset>2415227</wp:posOffset>
-                </wp:positionH>
-                <wp:positionV relativeFrom="paragraph">
-                  <wp:posOffset>5309870</wp:posOffset>
-                </wp:positionV>
-                <wp:extent cx="1377950" cy="347980"/>
-                <wp:effectExtent l="0" t="0" r="0" b="0"/>
-                <wp:wrapSquare wrapText="bothSides"/>
-                <wp:docPr id="21" name="Zone de texte 2"/>
-                <wp:cNvGraphicFramePr>
-                  <a:graphicFrameLocks xmlns:a="http://schemas.openxmlformats.org/drawingml/2006/main"/>
-                </wp:cNvGraphicFramePr>
-                <a:graphic xmlns:a="http://schemas.openxmlformats.org/drawingml/2006/main">
-                  <a:graphicData uri="http://schemas.microsoft.com/office/word/2010/wordprocessingShape">
-                    <wps:wsp>
-                      <wps:cNvSpPr txBox="1">
-                        <a:spLocks noChangeArrowheads="1"/>
-                      </wps:cNvSpPr>
-                      <wps:spPr bwMode="auto">
-                        <a:xfrm>
-                          <a:off x="0" y="0"/>
-                          <a:ext cx="1377950" cy="347980"/>
-                        </a:xfrm>
-                        <a:prstGeom prst="rect">
-                          <a:avLst/>
-                        </a:prstGeom>
-                        <a:noFill/>
-                        <a:ln w="9525">
-                          <a:noFill/>
-                          <a:miter lim="800000"/>
-                          <a:headEnd/>
-                          <a:tailEnd/>
-                        </a:ln>
-                      </wps:spPr>
-                      <wps:txbx>
-                        <w:txbxContent>
-                          <w:p>
-                            <w:pPr>
-                              <w:rPr>
-                                <w:color w:val="6382AE"/>
-                                <w:sz w:val="40"/>
-                                <w:szCs w:val="40"/>
-                              </w:rPr>
-                            </w:pPr>
-                            <w:r>
-                              <w:rPr>
-                                <w:color w:val="6382AE"/>
-                                <w:sz w:val="40"/>
-                                <w:szCs w:val="40"/>
-                              </w:rPr>
-                              <w:t xml:space="preserve">// </w:t>
-                            </w:r>
-                            <w:r>
-                              <w:rPr>
-                                <w:rFonts w:ascii="Bahnschrift Light SemiCondensed" w:hAnsi="Bahnschrift Light SemiCondensed"/>
-                                <w:color w:val="262626" w:themeColor="text1" w:themeTint="D9"/>
-                                <w:sz w:val="32"/>
-                                <w:szCs w:val="32"/>
-                              </w:rPr>
-                              <w:t>FORMATION</w:t>
-                            </w:r>
-                          </w:p>
-                          <w:p/>
-                        </w:txbxContent>
-                      </wps:txbx>
-                      <wps:bodyPr rot="0" vert="horz" wrap="square" lIns="91440" tIns="45720" rIns="91440" bIns="45720" anchor="t" anchorCtr="0">
-                        <a:noAutofit/>
-                      </wps:bodyPr>
-                    </wps:wsp>
-                  </a:graphicData>
-                </a:graphic>
-                <wp14:sizeRelH relativeFrom="margin">
-                  <wp14:pctWidth>0</wp14:pctWidth>
-                </wp14:sizeRelH>
-                <wp14:sizeRelV relativeFrom="margin">
-                  <wp14:pctHeight>0</wp14:pctHeight>
-                </wp14:sizeRelV>
-              </wp:anchor>
-            </w:drawing>
-          </mc:Choice>
-          <mc:Fallback xmlns:cx="http://schemas.microsoft.com/office/drawing/2014/chartex" xmlns:cx1="http://schemas.microsoft.com/office/drawing/2015/9/8/chartex" xmlns:w16se="http://schemas.microsoft.com/office/word/2015/wordml/symex">
-            <w:pict>
-              <v:shape w14:anchorId="21AC757E" id="_x0000_s1044" type="#_x0000_t202" style="position:absolute;margin-left:190.2pt;margin-top:418.1pt;width:108.5pt;height:27.4pt;z-index:251687936;visibility:visible;mso-wrap-style:square;mso-width-percent:0;mso-height-percent:0;mso-wrap-distance-left:9pt;mso-wrap-distance-top:3.6pt;mso-wrap-distance-right:9pt;mso-wrap-distance-bottom:3.6pt;mso-position-horizontal:absolute;mso-position-horizontal-relative:text;mso-position-vertical:absolute;mso-position-vertical-relative:text;mso-width-percent:0;mso-height-percent:0;mso-width-relative:margin;mso-height-relative:margin;v-text-anchor:top" o:gfxdata="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" filled="f" stroked="f">
-                <v:textbox>
-                  <w:txbxContent>
-                    <w:p>
-                      <w:pPr>
-                        <w:rPr>
-                          <w:color w:val="6382AE"/>
-                          <w:sz w:val="40"/>
-                          <w:szCs w:val="40"/>
-                        </w:rPr>
-                      </w:pPr>
-                      <w:r>
-                        <w:rPr>
-                          <w:color w:val="6382AE"/>
-                          <w:sz w:val="40"/>
-                          <w:szCs w:val="40"/>
-                        </w:rPr>
-                        <w:t xml:space="preserve">// </w:t>
-                      </w:r>
-                      <w:r>
-                        <w:rPr>
-                          <w:rFonts w:ascii="Bahnschrift Light SemiCondensed" w:hAnsi="Bahnschrift Light SemiCondensed"/>
-                          <w:color w:val="262626" w:themeColor="text1" w:themeTint="D9"/>
-                          <w:sz w:val="32"/>
-                          <w:szCs w:val="32"/>
-                        </w:rPr>
-                        <w:t>FORMATION</w:t>
-                      </w:r>
-                    </w:p>
-                    <w:p/>
-                  </w:txbxContent>
-                </v:textbox>
-                <w10:wrap type="square"/>
-              </v:shape>
-            </w:pict>
-          </mc:Fallback>
-        </mc:AlternateContent>
-      </w:r>
-      <w:r>
-        <w:rPr>
-          <w:noProof/>
-          <w:lang w:eastAsia="fr-FR"/>
-        </w:rPr>
-        <mc:AlternateContent>
-          <mc:Choice Requires="wps">
-            <w:drawing>
-              <wp:anchor distT="45720" distB="45720" distL="114300" distR="114300" simplePos="0" relativeHeight="251684864" behindDoc="0" locked="0" layoutInCell="1" allowOverlap="1" wp14:anchorId="749B3151" wp14:editId="00BFF880">
-                <wp:simplePos x="0" y="0"/>
-                <wp:positionH relativeFrom="column">
-                  <wp:posOffset>2438400</wp:posOffset>
-                </wp:positionH>
-                <wp:positionV relativeFrom="paragraph">
-                  <wp:posOffset>1205230</wp:posOffset>
-                </wp:positionV>
-                <wp:extent cx="1473835" cy="372110"/>
-                <wp:effectExtent l="0" t="0" r="0" b="0"/>
-                <wp:wrapSquare wrapText="bothSides"/>
-                <wp:docPr id="19" name="Zone de texte 2"/>
-                <wp:cNvGraphicFramePr>
-                  <a:graphicFrameLocks xmlns:a="http://schemas.openxmlformats.org/drawingml/2006/main"/>
-                </wp:cNvGraphicFramePr>
-                <a:graphic xmlns:a="http://schemas.openxmlformats.org/drawingml/2006/main">
-                  <a:graphicData uri="http://schemas.microsoft.com/office/word/2010/wordprocessingShape">
-                    <wps:wsp>
-                      <wps:cNvSpPr txBox="1">
-                        <a:spLocks noChangeArrowheads="1"/>
-                      </wps:cNvSpPr>
-                      <wps:spPr bwMode="auto">
-                        <a:xfrm>
-                          <a:off x="0" y="0"/>
-                          <a:ext cx="1473835" cy="372110"/>
-                        </a:xfrm>
-                        <a:prstGeom prst="rect">
-                          <a:avLst/>
-                        </a:prstGeom>
-                        <a:noFill/>
-                        <a:ln w="9525">
-                          <a:noFill/>
-                          <a:miter lim="800000"/>
-                          <a:headEnd/>
-                          <a:tailEnd/>
-                        </a:ln>
-                      </wps:spPr>
-                      <wps:txbx>
-                        <w:txbxContent>
-                          <w:p>
-                            <w:pPr>
-                              <w:rPr>
-                                <w:color w:val="6382AE"/>
-                                <w:sz w:val="40"/>
-                                <w:szCs w:val="40"/>
-                              </w:rPr>
-                            </w:pPr>
-                            <w:r>
-                              <w:rPr>
-                                <w:color w:val="6382AE"/>
-                                <w:sz w:val="40"/>
-                                <w:szCs w:val="40"/>
-                              </w:rPr>
-                              <w:t xml:space="preserve">// </w:t>
-                            </w:r>
-                            <w:r>
-                              <w:rPr>
-                                <w:rFonts w:ascii="Bahnschrift Light SemiCondensed" w:hAnsi="Bahnschrift Light SemiCondensed"/>
-                                <w:color w:val="262626" w:themeColor="text1" w:themeTint="D9"/>
-                                <w:sz w:val="32"/>
-                                <w:szCs w:val="32"/>
-                              </w:rPr>
-                              <w:t>EXPÉRIENCE</w:t>
-                            </w:r>
-                          </w:p>
-                          <w:p/>
-                        </w:txbxContent>
-                      </wps:txbx>
-                      <wps:bodyPr rot="0" vert="horz" wrap="square" lIns="91440" tIns="45720" rIns="91440" bIns="45720" anchor="t" anchorCtr="0">
-                        <a:noAutofit/>
-                      </wps:bodyPr>
-                    </wps:wsp>
-                  </a:graphicData>
-                </a:graphic>
-                <wp14:sizeRelH relativeFrom="margin">
-                  <wp14:pctWidth>0</wp14:pctWidth>
-                </wp14:sizeRelH>
-                <wp14:sizeRelV relativeFrom="margin">
-                  <wp14:pctHeight>0</wp14:pctHeight>
-                </wp14:sizeRelV>
-              </wp:anchor>
-            </w:drawing>
-          </mc:Choice>
-          <mc:Fallback xmlns:cx="http://schemas.microsoft.com/office/drawing/2014/chartex" xmlns:cx1="http://schemas.microsoft.com/office/drawing/2015/9/8/chartex" xmlns:w16se="http://schemas.microsoft.com/office/word/2015/wordml/symex">
-            <w:pict>
-              <v:shape w14:anchorId="749B3151" id="_x0000_s1045" type="#_x0000_t202" style="position:absolute;margin-left:192pt;margin-top:94.9pt;width:116.05pt;height:29.3pt;z-index:251684864;visibility:visible;mso-wrap-style:square;mso-width-percent:0;mso-height-percent:0;mso-wrap-distance-left:9pt;mso-wrap-distance-top:3.6pt;mso-wrap-distance-right:9pt;mso-wrap-distance-bottom:3.6pt;mso-position-horizontal:absolute;mso-position-horizontal-relative:text;mso-position-vertical:absolute;mso-position-vertical-relative:text;mso-width-percent:0;mso-height-percent:0;mso-width-relative:margin;mso-height-relative:margin;v-text-anchor:top" o:gfxdata="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" filled="f" stroked="f">
-                <v:textbox>
-                  <w:txbxContent>
-                    <w:p>
-                      <w:pPr>
-                        <w:rPr>
-                          <w:color w:val="6382AE"/>
-                          <w:sz w:val="40"/>
-                          <w:szCs w:val="40"/>
-                        </w:rPr>
-                      </w:pPr>
-                      <w:r>
-                        <w:rPr>
-                          <w:color w:val="6382AE"/>
-                          <w:sz w:val="40"/>
-                          <w:szCs w:val="40"/>
-                        </w:rPr>
-                        <w:t xml:space="preserve">// </w:t>
-                      </w:r>
-                      <w:r>
-                        <w:rPr>
-                          <w:rFonts w:ascii="Bahnschrift Light SemiCondensed" w:hAnsi="Bahnschrift Light SemiCondensed"/>
-                          <w:color w:val="262626" w:themeColor="text1" w:themeTint="D9"/>
-                          <w:sz w:val="32"/>
-                          <w:szCs w:val="32"/>
-                        </w:rPr>
-                        <w:t>EXPÉRIENCE</w:t>
-                      </w:r>
-                    </w:p>
-                    <w:p/>
-                  </w:txbxContent>
-                </v:textbox>
-                <w10:wrap type="square"/>
-              </v:shape>
-            </w:pict>
-          </mc:Fallback>
-        </mc:AlternateContent>
-      </w:r>
-      <w:r>
-        <w:rPr>
-          <w:noProof/>
-          <w:lang w:eastAsia="fr-FR"/>
-        </w:rPr>
-        <mc:AlternateContent>
-          <mc:Choice Requires="wps">
-            <w:drawing>
-              <wp:anchor distT="0" distB="0" distL="114300" distR="114300" simplePos="0" relativeHeight="251682816" behindDoc="0" locked="0" layoutInCell="1" allowOverlap="1" wp14:anchorId="1DDC9A31" wp14:editId="33141195">
+              <wp:anchor distT="0" distB="0" distL="114300" distR="114300" simplePos="0" relativeHeight="251682816" behindDoc="0" locked="0" layoutInCell="1" allowOverlap="1" wp14:anchorId="12DA4C0A" wp14:editId="5BA3CDD5">
                 <wp:simplePos x="0" y="0"/>
                 <wp:positionH relativeFrom="column">
                   <wp:posOffset>2457450</wp:posOffset>
@@ -6116,7 +6462,7 @@
               </wp:anchor>
             </w:drawing>
           </mc:Choice>
-          <mc:Fallback xmlns:cx="http://schemas.microsoft.com/office/drawing/2014/chartex" xmlns:cx1="http://schemas.microsoft.com/office/drawing/2015/9/8/chartex" xmlns:w16se="http://schemas.microsoft.com/office/word/2015/wordml/symex">
+          <mc:Fallback xmlns:cx1="http://schemas.microsoft.com/office/drawing/2015/9/8/chartex">
             <w:pict>
               <v:line w14:anchorId="4FEC70A2" id="Connecteur droit 12" o:spid="_x0000_s1026" style="position:absolute;z-index:251682816;visibility:visible;mso-wrap-style:square;mso-width-percent:0;mso-height-percent:0;mso-wrap-distance-left:9pt;mso-wrap-distance-top:0;mso-wrap-distance-right:9pt;mso-wrap-distance-bottom:0;mso-position-horizontal:absolute;mso-position-horizontal-relative:text;mso-position-vertical:absolute;mso-position-vertical-relative:text;mso-width-percent:0;mso-height-percent:0;mso-width-relative:margin;mso-height-relative:margin" from="193.5pt,124.15pt" to="494.35pt,125.2pt" o:gfxdata="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" strokecolor="#7f7f7f [1612]" strokeweight=".5pt">
                 <v:stroke joinstyle="miter"/>
@@ -6133,7 +6479,7 @@
         <mc:AlternateContent>
           <mc:Choice Requires="wps">
             <w:drawing>
-              <wp:anchor distT="0" distB="0" distL="114300" distR="114300" simplePos="0" relativeHeight="251715071" behindDoc="0" locked="0" layoutInCell="1" allowOverlap="1" wp14:anchorId="5C045CC7" wp14:editId="2E681416">
+              <wp:anchor distT="0" distB="0" distL="114300" distR="114300" simplePos="0" relativeHeight="251715071" behindDoc="0" locked="0" layoutInCell="1" allowOverlap="1" wp14:anchorId="361C590B" wp14:editId="7890CDB7">
                 <wp:simplePos x="0" y="0"/>
                 <wp:positionH relativeFrom="margin">
                   <wp:posOffset>3227705</wp:posOffset>
@@ -6195,7 +6541,7 @@
               </wp:anchor>
             </w:drawing>
           </mc:Choice>
-          <mc:Fallback xmlns:cx="http://schemas.microsoft.com/office/drawing/2014/chartex" xmlns:cx1="http://schemas.microsoft.com/office/drawing/2015/9/8/chartex" xmlns:w16se="http://schemas.microsoft.com/office/word/2015/wordml/symex">
+          <mc:Fallback xmlns:cx1="http://schemas.microsoft.com/office/drawing/2015/9/8/chartex">
             <w:pict>
               <v:oval w14:anchorId="004BFAAA" id="Ellipse 32" o:spid="_x0000_s1026" style="position:absolute;margin-left:254.15pt;margin-top:293.4pt;width:6.25pt;height:6.25pt;z-index:251715071;visibility:visible;mso-wrap-style:square;mso-wrap-distance-left:9pt;mso-wrap-distance-top:0;mso-wrap-distance-right:9pt;mso-wrap-distance-bottom:0;mso-position-horizontal:absolute;mso-position-horizontal-relative:margin;mso-position-vertical:absolute;mso-position-vertical-relative:text;v-text-anchor:middle" o:gfxdata="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" fillcolor="#393737 [814]" stroked="f" strokeweight="1pt">
                 <v:stroke joinstyle="miter"/>
@@ -6213,7 +6559,7 @@
         <mc:AlternateContent>
           <mc:Choice Requires="wps">
             <w:drawing>
-              <wp:anchor distT="0" distB="0" distL="114300" distR="114300" simplePos="0" relativeHeight="251712512" behindDoc="0" locked="0" layoutInCell="1" allowOverlap="1" wp14:anchorId="1C1DB5B1" wp14:editId="3AD00B1D">
+              <wp:anchor distT="0" distB="0" distL="114300" distR="114300" simplePos="0" relativeHeight="251712512" behindDoc="0" locked="0" layoutInCell="1" allowOverlap="1" wp14:anchorId="6630D3B3" wp14:editId="7A365B5B">
                 <wp:simplePos x="0" y="0"/>
                 <wp:positionH relativeFrom="margin">
                   <wp:posOffset>3261995</wp:posOffset>
@@ -6274,7 +6620,7 @@
               </wp:anchor>
             </w:drawing>
           </mc:Choice>
-          <mc:Fallback xmlns:cx="http://schemas.microsoft.com/office/drawing/2014/chartex" xmlns:cx1="http://schemas.microsoft.com/office/drawing/2015/9/8/chartex" xmlns:w16se="http://schemas.microsoft.com/office/word/2015/wordml/symex">
+          <mc:Fallback xmlns:cx1="http://schemas.microsoft.com/office/drawing/2015/9/8/chartex">
             <w:pict>
               <v:line w14:anchorId="3BCD69E0" id="Connecteur droit 39" o:spid="_x0000_s1026" style="position:absolute;z-index:251712512;visibility:visible;mso-wrap-style:square;mso-width-percent:0;mso-height-percent:0;mso-wrap-distance-left:9pt;mso-wrap-distance-top:0;mso-wrap-distance-right:9pt;mso-wrap-distance-bottom:0;mso-position-horizontal:absolute;mso-position-horizontal-relative:margin;mso-position-vertical:absolute;mso-position-vertical-relative:text;mso-width-percent:0;mso-height-percent:0;mso-width-relative:margin;mso-height-relative:margin" from="256.85pt,246.35pt" to="256.85pt,294.55pt" o:gfxdata="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" strokecolor="#8496b0 [1951]" strokeweight=".5pt">
                 <v:stroke joinstyle="miter"/>
@@ -6292,7 +6638,7 @@
         <mc:AlternateContent>
           <mc:Choice Requires="wps">
             <w:drawing>
-              <wp:anchor distT="0" distB="0" distL="114300" distR="114300" simplePos="0" relativeHeight="251713536" behindDoc="0" locked="0" layoutInCell="1" allowOverlap="1" wp14:anchorId="74B48A48" wp14:editId="4D29E5B1">
+              <wp:anchor distT="0" distB="0" distL="114300" distR="114300" simplePos="0" relativeHeight="251713536" behindDoc="0" locked="0" layoutInCell="1" allowOverlap="1" wp14:anchorId="125BB064" wp14:editId="628AA965">
                 <wp:simplePos x="0" y="0"/>
                 <wp:positionH relativeFrom="margin">
                   <wp:posOffset>3220720</wp:posOffset>
@@ -6354,7 +6700,7 @@
               </wp:anchor>
             </w:drawing>
           </mc:Choice>
-          <mc:Fallback xmlns:cx="http://schemas.microsoft.com/office/drawing/2014/chartex" xmlns:cx1="http://schemas.microsoft.com/office/drawing/2015/9/8/chartex" xmlns:w16se="http://schemas.microsoft.com/office/word/2015/wordml/symex">
+          <mc:Fallback xmlns:cx1="http://schemas.microsoft.com/office/drawing/2015/9/8/chartex">
             <w:pict>
               <v:oval w14:anchorId="3F526AE7" id="Ellipse 40" o:spid="_x0000_s1026" style="position:absolute;margin-left:253.6pt;margin-top:241.85pt;width:6.25pt;height:6.25pt;z-index:251713536;visibility:visible;mso-wrap-style:square;mso-wrap-distance-left:9pt;mso-wrap-distance-top:0;mso-wrap-distance-right:9pt;mso-wrap-distance-bottom:0;mso-position-horizontal:absolute;mso-position-horizontal-relative:margin;mso-position-vertical:absolute;mso-position-vertical-relative:text;v-text-anchor:middle" o:gfxdata="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" fillcolor="#393737 [814]" stroked="f" strokeweight="1pt">
                 <v:stroke joinstyle="miter"/>
@@ -6372,7 +6718,7 @@
         <mc:AlternateContent>
           <mc:Choice Requires="wps">
             <w:drawing>
-              <wp:anchor distT="45720" distB="45720" distL="114300" distR="114300" simplePos="0" relativeHeight="251715584" behindDoc="0" locked="0" layoutInCell="1" allowOverlap="1" wp14:anchorId="7AFBC23D" wp14:editId="2757954C">
+              <wp:anchor distT="45720" distB="45720" distL="114300" distR="114300" simplePos="0" relativeHeight="251715584" behindDoc="0" locked="0" layoutInCell="1" allowOverlap="1" wp14:anchorId="7C9162F3" wp14:editId="708E0D9E">
                 <wp:simplePos x="0" y="0"/>
                 <wp:positionH relativeFrom="page">
                   <wp:posOffset>4176395</wp:posOffset>
@@ -6458,6 +6804,8 @@
                           <w:p>
                             <w:pPr>
                               <w:spacing w:after="0"/>
+                              <w:ind w:right="220"/>
+                              <w:jc w:val="both"/>
                               <w:rPr>
                                 <w:rFonts w:ascii="Bahnschrift SemiBold SemiConden" w:hAnsi="Bahnschrift SemiBold SemiConden"/>
                                 <w:color w:val="262626" w:themeColor="text1" w:themeTint="D9"/>
@@ -6492,9 +6840,9 @@
               </wp:anchor>
             </w:drawing>
           </mc:Choice>
-          <mc:Fallback xmlns:cx="http://schemas.microsoft.com/office/drawing/2014/chartex" xmlns:cx1="http://schemas.microsoft.com/office/drawing/2015/9/8/chartex" xmlns:w16se="http://schemas.microsoft.com/office/word/2015/wordml/symex">
+          <mc:Fallback>
             <w:pict>
-              <v:shape w14:anchorId="7AFBC23D" id="_x0000_s1046" type="#_x0000_t202" style="position:absolute;margin-left:328.85pt;margin-top:236.35pt;width:265.25pt;height:52.55pt;z-index:251715584;visibility:visible;mso-wrap-style:square;mso-width-percent:0;mso-height-percent:0;mso-wrap-distance-left:9pt;mso-wrap-distance-top:3.6pt;mso-wrap-distance-right:9pt;mso-wrap-distance-bottom:3.6pt;mso-position-horizontal:absolute;mso-position-horizontal-relative:page;mso-position-vertical:absolute;mso-position-vertical-relative:text;mso-width-percent:0;mso-height-percent:0;mso-width-relative:margin;mso-height-relative:margin;v-text-anchor:top" o:gfxdata="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" filled="f" stroked="f">
+              <v:shape w14:anchorId="7C9162F3" id="_x0000_s1049" type="#_x0000_t202" style="position:absolute;margin-left:328.85pt;margin-top:236.35pt;width:265.25pt;height:52.55pt;z-index:251715584;visibility:visible;mso-wrap-style:square;mso-width-percent:0;mso-height-percent:0;mso-wrap-distance-left:9pt;mso-wrap-distance-top:3.6pt;mso-wrap-distance-right:9pt;mso-wrap-distance-bottom:3.6pt;mso-position-horizontal:absolute;mso-position-horizontal-relative:page;mso-position-vertical:absolute;mso-position-vertical-relative:text;mso-width-percent:0;mso-height-percent:0;mso-width-relative:margin;mso-height-relative:margin;v-text-anchor:top" o:gfxdata="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" filled="f" stroked="f">
                 <v:textbox>
                   <w:txbxContent>
                     <w:p>
@@ -6544,6 +6892,8 @@
                     <w:p>
                       <w:pPr>
                         <w:spacing w:after="0"/>
+                        <w:ind w:right="220"/>
+                        <w:jc w:val="both"/>
                         <w:rPr>
                           <w:rFonts w:ascii="Bahnschrift SemiBold SemiConden" w:hAnsi="Bahnschrift SemiBold SemiConden"/>
                           <w:color w:val="262626" w:themeColor="text1" w:themeTint="D9"/>
@@ -6577,7 +6927,7 @@
         <mc:AlternateContent>
           <mc:Choice Requires="wps">
             <w:drawing>
-              <wp:anchor distT="45720" distB="45720" distL="114300" distR="114300" simplePos="0" relativeHeight="251695104" behindDoc="0" locked="0" layoutInCell="1" allowOverlap="1">
+              <wp:anchor distT="45720" distB="45720" distL="114300" distR="114300" simplePos="0" relativeHeight="251695104" behindDoc="0" locked="0" layoutInCell="1" allowOverlap="1" wp14:anchorId="14AD64A8" wp14:editId="5AFB370E">
                 <wp:simplePos x="0" y="0"/>
                 <wp:positionH relativeFrom="column">
                   <wp:posOffset>3274695</wp:posOffset>
@@ -6621,7 +6971,6 @@
                               <w:spacing w:after="0"/>
                               <w:rPr>
                                 <w:rFonts w:ascii="Bahnschrift SemiBold SemiConden" w:hAnsi="Bahnschrift SemiBold SemiConden"/>
-                                <w:b/>
                                 <w:color w:val="7030A0"/>
                                 <w:sz w:val="18"/>
                                 <w:szCs w:val="17"/>
@@ -6648,7 +6997,6 @@
                             <w:r>
                               <w:rPr>
                                 <w:rFonts w:ascii="Bahnschrift SemiBold SemiConden" w:hAnsi="Bahnschrift SemiBold SemiConden"/>
-                                <w:b/>
                                 <w:color w:val="7030A0"/>
                                 <w:sz w:val="18"/>
                                 <w:szCs w:val="17"/>
@@ -6683,6 +7031,8 @@
                           <w:p>
                             <w:pPr>
                               <w:spacing w:after="0"/>
+                              <w:ind w:right="220"/>
+                              <w:jc w:val="both"/>
                               <w:rPr>
                                 <w:rFonts w:ascii="Bahnschrift SemiBold SemiConden" w:hAnsi="Bahnschrift SemiBold SemiConden"/>
                                 <w:color w:val="262626" w:themeColor="text1" w:themeTint="D9"/>
@@ -6757,9 +7107,9 @@
               </wp:anchor>
             </w:drawing>
           </mc:Choice>
-          <mc:Fallback xmlns:cx="http://schemas.microsoft.com/office/drawing/2014/chartex" xmlns:cx1="http://schemas.microsoft.com/office/drawing/2015/9/8/chartex" xmlns:w16se="http://schemas.microsoft.com/office/word/2015/wordml/symex">
+          <mc:Fallback>
             <w:pict>
-              <v:shape id="_x0000_s1047" type="#_x0000_t202" style="position:absolute;margin-left:257.85pt;margin-top:132.75pt;width:266.6pt;height:52.55pt;z-index:251695104;visibility:visible;mso-wrap-style:square;mso-width-percent:0;mso-height-percent:0;mso-wrap-distance-left:9pt;mso-wrap-distance-top:3.6pt;mso-wrap-distance-right:9pt;mso-wrap-distance-bottom:3.6pt;mso-position-horizontal:absolute;mso-position-horizontal-relative:text;mso-position-vertical:absolute;mso-position-vertical-relative:text;mso-width-percent:0;mso-height-percent:0;mso-width-relative:margin;mso-height-relative:margin;v-text-anchor:top" o:gfxdata="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" filled="f" stroked="f">
+              <v:shape w14:anchorId="14AD64A8" id="_x0000_s1050" type="#_x0000_t202" style="position:absolute;margin-left:257.85pt;margin-top:132.75pt;width:266.6pt;height:52.55pt;z-index:251695104;visibility:visible;mso-wrap-style:square;mso-width-percent:0;mso-height-percent:0;mso-wrap-distance-left:9pt;mso-wrap-distance-top:3.6pt;mso-wrap-distance-right:9pt;mso-wrap-distance-bottom:3.6pt;mso-position-horizontal:absolute;mso-position-horizontal-relative:text;mso-position-vertical:absolute;mso-position-vertical-relative:text;mso-width-percent:0;mso-height-percent:0;mso-width-relative:margin;mso-height-relative:margin;v-text-anchor:top" o:gfxdata="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" filled="f" stroked="f">
                 <v:textbox>
                   <w:txbxContent>
                     <w:p>
@@ -6767,7 +7117,6 @@
                         <w:spacing w:after="0"/>
                         <w:rPr>
                           <w:rFonts w:ascii="Bahnschrift SemiBold SemiConden" w:hAnsi="Bahnschrift SemiBold SemiConden"/>
-                          <w:b/>
                           <w:color w:val="7030A0"/>
                           <w:sz w:val="18"/>
                           <w:szCs w:val="17"/>
@@ -6794,7 +7143,6 @@
                       <w:r>
                         <w:rPr>
                           <w:rFonts w:ascii="Bahnschrift SemiBold SemiConden" w:hAnsi="Bahnschrift SemiBold SemiConden"/>
-                          <w:b/>
                           <w:color w:val="7030A0"/>
                           <w:sz w:val="18"/>
                           <w:szCs w:val="17"/>
@@ -6829,6 +7177,8 @@
                     <w:p>
                       <w:pPr>
                         <w:spacing w:after="0"/>
+                        <w:ind w:right="220"/>
+                        <w:jc w:val="both"/>
                         <w:rPr>
                           <w:rFonts w:ascii="Bahnschrift SemiBold SemiConden" w:hAnsi="Bahnschrift SemiBold SemiConden"/>
                           <w:color w:val="262626" w:themeColor="text1" w:themeTint="D9"/>
@@ -6902,7 +7252,7 @@
         <mc:AlternateContent>
           <mc:Choice Requires="wps">
             <w:drawing>
-              <wp:anchor distT="45720" distB="45720" distL="114300" distR="114300" simplePos="0" relativeHeight="251700224" behindDoc="0" locked="0" layoutInCell="1" allowOverlap="1" wp14:anchorId="08FD2789" wp14:editId="72E27B39">
+              <wp:anchor distT="45720" distB="45720" distL="114300" distR="114300" simplePos="0" relativeHeight="251700224" behindDoc="0" locked="0" layoutInCell="1" allowOverlap="1" wp14:anchorId="727BEC80" wp14:editId="172CD13B">
                 <wp:simplePos x="0" y="0"/>
                 <wp:positionH relativeFrom="page">
                   <wp:posOffset>4176395</wp:posOffset>
@@ -6984,12 +7334,12 @@
                               </w:rPr>
                               <w:t>CAISSE D’EPARGNE</w:t>
                             </w:r>
-                            <w:bookmarkStart w:id="0" w:name="_GoBack"/>
-                            <w:bookmarkEnd w:id="0"/>
                           </w:p>
                           <w:p>
                             <w:pPr>
                               <w:spacing w:after="0"/>
+                              <w:ind w:right="220"/>
+                              <w:jc w:val="both"/>
                               <w:rPr>
                                 <w:rFonts w:ascii="Bahnschrift SemiBold SemiConden" w:hAnsi="Bahnschrift SemiBold SemiConden"/>
                                 <w:color w:val="262626" w:themeColor="text1" w:themeTint="D9"/>
@@ -7024,9 +7374,9 @@
               </wp:anchor>
             </w:drawing>
           </mc:Choice>
-          <mc:Fallback xmlns:cx="http://schemas.microsoft.com/office/drawing/2014/chartex" xmlns:cx1="http://schemas.microsoft.com/office/drawing/2015/9/8/chartex" xmlns:w16se="http://schemas.microsoft.com/office/word/2015/wordml/symex">
+          <mc:Fallback>
             <w:pict>
-              <v:shape w14:anchorId="08FD2789" id="_x0000_s1048" type="#_x0000_t202" style="position:absolute;margin-left:328.85pt;margin-top:184.9pt;width:265.25pt;height:52.55pt;z-index:251700224;visibility:visible;mso-wrap-style:square;mso-width-percent:0;mso-height-percent:0;mso-wrap-distance-left:9pt;mso-wrap-distance-top:3.6pt;mso-wrap-distance-right:9pt;mso-wrap-distance-bottom:3.6pt;mso-position-horizontal:absolute;mso-position-horizontal-relative:page;mso-position-vertical:absolute;mso-position-vertical-relative:text;mso-width-percent:0;mso-height-percent:0;mso-width-relative:margin;mso-height-relative:margin;v-text-anchor:top" o:gfxdata="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" filled="f" stroked="f">
+              <v:shape w14:anchorId="727BEC80" id="_x0000_s1051" type="#_x0000_t202" style="position:absolute;margin-left:328.85pt;margin-top:184.9pt;width:265.25pt;height:52.55pt;z-index:251700224;visibility:visible;mso-wrap-style:square;mso-width-percent:0;mso-height-percent:0;mso-wrap-distance-left:9pt;mso-wrap-distance-top:3.6pt;mso-wrap-distance-right:9pt;mso-wrap-distance-bottom:3.6pt;mso-position-horizontal:absolute;mso-position-horizontal-relative:page;mso-position-vertical:absolute;mso-position-vertical-relative:text;mso-width-percent:0;mso-height-percent:0;mso-width-relative:margin;mso-height-relative:margin;v-text-anchor:top" o:gfxdata="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" filled="f" stroked="f">
                 <v:textbox>
                   <w:txbxContent>
                     <w:p>
@@ -7076,6 +7426,8 @@
                     <w:p>
                       <w:pPr>
                         <w:spacing w:after="0"/>
+                        <w:ind w:right="220"/>
+                        <w:jc w:val="both"/>
                         <w:rPr>
                           <w:rFonts w:ascii="Bahnschrift SemiBold SemiConden" w:hAnsi="Bahnschrift SemiBold SemiConden"/>
                           <w:color w:val="262626" w:themeColor="text1" w:themeTint="D9"/>
@@ -7109,7 +7461,7 @@
         <mc:AlternateContent>
           <mc:Choice Requires="wps">
             <w:drawing>
-              <wp:anchor distT="0" distB="0" distL="114300" distR="114300" simplePos="0" relativeHeight="251686912" behindDoc="0" locked="0" layoutInCell="1" allowOverlap="1" wp14:anchorId="2CDF5DAE" wp14:editId="1019B933">
+              <wp:anchor distT="0" distB="0" distL="114300" distR="114300" simplePos="0" relativeHeight="251686912" behindDoc="0" locked="0" layoutInCell="1" allowOverlap="1" wp14:anchorId="2D63791C" wp14:editId="5C29F53F">
                 <wp:simplePos x="0" y="0"/>
                 <wp:positionH relativeFrom="column">
                   <wp:posOffset>2434590</wp:posOffset>
@@ -7169,7 +7521,7 @@
               </wp:anchor>
             </w:drawing>
           </mc:Choice>
-          <mc:Fallback xmlns:cx="http://schemas.microsoft.com/office/drawing/2014/chartex" xmlns:cx1="http://schemas.microsoft.com/office/drawing/2015/9/8/chartex" xmlns:w16se="http://schemas.microsoft.com/office/word/2015/wordml/symex">
+          <mc:Fallback xmlns:cx1="http://schemas.microsoft.com/office/drawing/2015/9/8/chartex">
             <w:pict>
               <v:line w14:anchorId="58F40FE9" id="Connecteur droit 20" o:spid="_x0000_s1026" style="position:absolute;z-index:251686912;visibility:visible;mso-wrap-style:square;mso-width-percent:0;mso-height-percent:0;mso-wrap-distance-left:9pt;mso-wrap-distance-top:0;mso-wrap-distance-right:9pt;mso-wrap-distance-bottom:0;mso-position-horizontal:absolute;mso-position-horizontal-relative:text;mso-position-vertical:absolute;mso-position-vertical-relative:text;mso-width-percent:0;mso-height-percent:0;mso-width-relative:margin;mso-height-relative:margin" from="191.7pt,445.35pt" to="492.35pt,445.35pt" o:gfxdata="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" strokecolor="#7f7f7f [1612]" strokeweight=".5pt">
                 <v:stroke joinstyle="miter"/>
@@ -7186,7 +7538,7 @@
         <mc:AlternateContent>
           <mc:Choice Requires="wps">
             <w:drawing>
-              <wp:anchor distT="0" distB="0" distL="114300" distR="114300" simplePos="0" relativeHeight="251691008" behindDoc="0" locked="0" layoutInCell="1" allowOverlap="1">
+              <wp:anchor distT="0" distB="0" distL="114300" distR="114300" simplePos="0" relativeHeight="251691008" behindDoc="0" locked="0" layoutInCell="1" allowOverlap="1" wp14:anchorId="50B25611" wp14:editId="649C9E65">
                 <wp:simplePos x="0" y="0"/>
                 <wp:positionH relativeFrom="margin">
                   <wp:posOffset>3223260</wp:posOffset>
@@ -7248,7 +7600,7 @@
               </wp:anchor>
             </w:drawing>
           </mc:Choice>
-          <mc:Fallback xmlns:cx="http://schemas.microsoft.com/office/drawing/2014/chartex" xmlns:cx1="http://schemas.microsoft.com/office/drawing/2015/9/8/chartex" xmlns:w16se="http://schemas.microsoft.com/office/word/2015/wordml/symex">
+          <mc:Fallback xmlns:cx1="http://schemas.microsoft.com/office/drawing/2015/9/8/chartex">
             <w:pict>
               <v:oval w14:anchorId="750F4F7E" id="Ellipse 7" o:spid="_x0000_s1026" style="position:absolute;margin-left:253.8pt;margin-top:139.05pt;width:6.25pt;height:6.25pt;z-index:251691008;visibility:visible;mso-wrap-style:square;mso-wrap-distance-left:9pt;mso-wrap-distance-top:0;mso-wrap-distance-right:9pt;mso-wrap-distance-bottom:0;mso-position-horizontal:absolute;mso-position-horizontal-relative:margin;mso-position-vertical:absolute;mso-position-vertical-relative:text;v-text-anchor:middle" o:gfxdata="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" fillcolor="#393737 [814]" stroked="f" strokeweight="1pt">
                 <v:stroke joinstyle="miter"/>
@@ -7267,7 +7619,7 @@
         <mc:AlternateContent>
           <mc:Choice Requires="wps">
             <w:drawing>
-              <wp:anchor distT="0" distB="0" distL="114300" distR="114300" simplePos="0" relativeHeight="251689984" behindDoc="0" locked="0" layoutInCell="1" allowOverlap="1">
+              <wp:anchor distT="0" distB="0" distL="114300" distR="114300" simplePos="0" relativeHeight="251689984" behindDoc="0" locked="0" layoutInCell="1" allowOverlap="1" wp14:anchorId="677568D3" wp14:editId="1E434238">
                 <wp:simplePos x="0" y="0"/>
                 <wp:positionH relativeFrom="margin">
                   <wp:posOffset>3258185</wp:posOffset>
@@ -7328,7 +7680,7 @@
               </wp:anchor>
             </w:drawing>
           </mc:Choice>
-          <mc:Fallback xmlns:cx="http://schemas.microsoft.com/office/drawing/2014/chartex" xmlns:cx1="http://schemas.microsoft.com/office/drawing/2015/9/8/chartex" xmlns:w16se="http://schemas.microsoft.com/office/word/2015/wordml/symex">
+          <mc:Fallback xmlns:cx1="http://schemas.microsoft.com/office/drawing/2015/9/8/chartex">
             <w:pict>
               <v:line w14:anchorId="03811DB1" id="Connecteur droit 10" o:spid="_x0000_s1026" style="position:absolute;z-index:251689984;visibility:visible;mso-wrap-style:square;mso-width-percent:0;mso-height-percent:0;mso-wrap-distance-left:9pt;mso-wrap-distance-top:0;mso-wrap-distance-right:9pt;mso-wrap-distance-bottom:0;mso-position-horizontal:absolute;mso-position-horizontal-relative:margin;mso-position-vertical:absolute;mso-position-vertical-relative:text;mso-width-percent:0;mso-height-percent:0;mso-width-relative:margin;mso-height-relative:margin" from="256.55pt,143.55pt" to="256.55pt,191.75pt" o:gfxdata="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" strokecolor="#8496b0 [1951]" strokeweight=".5pt">
                 <v:stroke joinstyle="miter"/>
@@ -7346,7 +7698,7 @@
         <mc:AlternateContent>
           <mc:Choice Requires="wps">
             <w:drawing>
-              <wp:anchor distT="0" distB="0" distL="114300" distR="114300" simplePos="0" relativeHeight="251698176" behindDoc="0" locked="0" layoutInCell="1" allowOverlap="1" wp14:anchorId="5C045CC7" wp14:editId="2E681416">
+              <wp:anchor distT="0" distB="0" distL="114300" distR="114300" simplePos="0" relativeHeight="251698176" behindDoc="0" locked="0" layoutInCell="1" allowOverlap="1" wp14:anchorId="15501079" wp14:editId="3B94B94A">
                 <wp:simplePos x="0" y="0"/>
                 <wp:positionH relativeFrom="margin">
                   <wp:posOffset>3223260</wp:posOffset>
@@ -7408,7 +7760,7 @@
               </wp:anchor>
             </w:drawing>
           </mc:Choice>
-          <mc:Fallback xmlns:cx="http://schemas.microsoft.com/office/drawing/2014/chartex" xmlns:cx1="http://schemas.microsoft.com/office/drawing/2015/9/8/chartex" xmlns:w16se="http://schemas.microsoft.com/office/word/2015/wordml/symex">
+          <mc:Fallback xmlns:cx1="http://schemas.microsoft.com/office/drawing/2015/9/8/chartex">
             <w:pict>
               <v:oval w14:anchorId="229D8913" id="Ellipse 28" o:spid="_x0000_s1026" style="position:absolute;margin-left:253.8pt;margin-top:190.4pt;width:6.25pt;height:6.25pt;z-index:251698176;visibility:visible;mso-wrap-style:square;mso-wrap-distance-left:9pt;mso-wrap-distance-top:0;mso-wrap-distance-right:9pt;mso-wrap-distance-bottom:0;mso-position-horizontal:absolute;mso-position-horizontal-relative:margin;mso-position-vertical:absolute;mso-position-vertical-relative:text;v-text-anchor:middle" o:gfxdata="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" fillcolor="#393737 [814]" stroked="f" strokeweight="1pt">
                 <v:stroke joinstyle="miter"/>
@@ -7426,7 +7778,7 @@
         <mc:AlternateContent>
           <mc:Choice Requires="wps">
             <w:drawing>
-              <wp:anchor distT="0" distB="0" distL="114300" distR="114300" simplePos="0" relativeHeight="251697152" behindDoc="0" locked="0" layoutInCell="1" allowOverlap="1" wp14:anchorId="65BE3B8A" wp14:editId="4DFF07D5">
+              <wp:anchor distT="0" distB="0" distL="114300" distR="114300" simplePos="0" relativeHeight="251697152" behindDoc="0" locked="0" layoutInCell="1" allowOverlap="1" wp14:anchorId="539522B9" wp14:editId="1B62010E">
                 <wp:simplePos x="0" y="0"/>
                 <wp:positionH relativeFrom="margin">
                   <wp:posOffset>3258185</wp:posOffset>
@@ -7487,7 +7839,7 @@
               </wp:anchor>
             </w:drawing>
           </mc:Choice>
-          <mc:Fallback xmlns:cx="http://schemas.microsoft.com/office/drawing/2014/chartex" xmlns:cx1="http://schemas.microsoft.com/office/drawing/2015/9/8/chartex" xmlns:w16se="http://schemas.microsoft.com/office/word/2015/wordml/symex">
+          <mc:Fallback xmlns:cx1="http://schemas.microsoft.com/office/drawing/2015/9/8/chartex">
             <w:pict>
               <v:line w14:anchorId="0F562BC7" id="Connecteur droit 27" o:spid="_x0000_s1026" style="position:absolute;z-index:251697152;visibility:visible;mso-wrap-style:square;mso-width-percent:0;mso-height-percent:0;mso-wrap-distance-left:9pt;mso-wrap-distance-top:0;mso-wrap-distance-right:9pt;mso-wrap-distance-bottom:0;mso-position-horizontal:absolute;mso-position-horizontal-relative:margin;mso-position-vertical:absolute;mso-position-vertical-relative:text;mso-width-percent:0;mso-height-percent:0;mso-width-relative:margin;mso-height-relative:margin" from="256.55pt,194.9pt" to="256.55pt,243.1pt" o:gfxdata="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" strokecolor="#8496b0 [1951]" strokeweight=".5pt">
                 <v:stroke joinstyle="miter"/>
@@ -7505,7 +7857,7 @@
         <mc:AlternateContent>
           <mc:Choice Requires="wps">
             <w:drawing>
-              <wp:anchor distT="45720" distB="45720" distL="114300" distR="114300" simplePos="0" relativeHeight="251664384" behindDoc="0" locked="0" layoutInCell="1" allowOverlap="1">
+              <wp:anchor distT="45720" distB="45720" distL="114300" distR="114300" simplePos="0" relativeHeight="251664384" behindDoc="0" locked="0" layoutInCell="1" allowOverlap="1" wp14:anchorId="19CF3481" wp14:editId="3D1DF81A">
                 <wp:simplePos x="0" y="0"/>
                 <wp:positionH relativeFrom="column">
                   <wp:posOffset>-483870</wp:posOffset>
@@ -7547,6 +7899,7 @@
                           <w:p>
                             <w:pPr>
                               <w:rPr>
+                                <w:rFonts w:ascii="Franklin Gothic Medium" w:hAnsi="Franklin Gothic Medium"/>
                                 <w:color w:val="6382AE"/>
                                 <w:sz w:val="40"/>
                                 <w:szCs w:val="40"/>
@@ -7554,6 +7907,7 @@
                             </w:pPr>
                             <w:r>
                               <w:rPr>
+                                <w:rFonts w:ascii="Franklin Gothic Medium" w:hAnsi="Franklin Gothic Medium"/>
                                 <w:color w:val="6382AE"/>
                                 <w:sz w:val="40"/>
                                 <w:szCs w:val="40"/>
@@ -7562,6 +7916,7 @@
                             </w:r>
                             <w:r>
                               <w:rPr>
+                                <w:rFonts w:ascii="Franklin Gothic Medium" w:hAnsi="Franklin Gothic Medium"/>
                                 <w:color w:val="6382AE"/>
                                 <w:sz w:val="36"/>
                                 <w:szCs w:val="36"/>
@@ -7570,7 +7925,7 @@
                             </w:r>
                             <w:r>
                               <w:rPr>
-                                <w:rFonts w:ascii="Bahnschrift Light SemiCondensed" w:hAnsi="Bahnschrift Light SemiCondensed"/>
+                                <w:rFonts w:ascii="Franklin Gothic Medium" w:hAnsi="Franklin Gothic Medium"/>
                                 <w:color w:val="FFFFFF" w:themeColor="background1"/>
                                 <w:sz w:val="36"/>
                                 <w:szCs w:val="36"/>
@@ -7578,7 +7933,13 @@
                               <w:t>PROFIL</w:t>
                             </w:r>
                           </w:p>
-                          <w:p/>
+                          <w:p>
+                            <w:pPr>
+                              <w:rPr>
+                                <w:rFonts w:ascii="Franklin Gothic Medium" w:hAnsi="Franklin Gothic Medium"/>
+                              </w:rPr>
+                            </w:pPr>
+                          </w:p>
                         </w:txbxContent>
                       </wps:txbx>
                       <wps:bodyPr rot="0" vert="horz" wrap="square" lIns="91440" tIns="45720" rIns="91440" bIns="45720" anchor="t" anchorCtr="0">
@@ -7596,14 +7957,15 @@
               </wp:anchor>
             </w:drawing>
           </mc:Choice>
-          <mc:Fallback xmlns:cx="http://schemas.microsoft.com/office/drawing/2014/chartex" xmlns:cx1="http://schemas.microsoft.com/office/drawing/2015/9/8/chartex" xmlns:w16se="http://schemas.microsoft.com/office/word/2015/wordml/symex">
+          <mc:Fallback>
             <w:pict>
-              <v:shape id="_x0000_s1049" type="#_x0000_t202" style="position:absolute;margin-left:-38.1pt;margin-top:152.65pt;width:107.25pt;height:27.05pt;z-index:251664384;visibility:visible;mso-wrap-style:square;mso-width-percent:0;mso-height-percent:0;mso-wrap-distance-left:9pt;mso-wrap-distance-top:3.6pt;mso-wrap-distance-right:9pt;mso-wrap-distance-bottom:3.6pt;mso-position-horizontal:absolute;mso-position-horizontal-relative:text;mso-position-vertical:absolute;mso-position-vertical-relative:text;mso-width-percent:0;mso-height-percent:0;mso-width-relative:margin;mso-height-relative:margin;v-text-anchor:top" o:gfxdata="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" filled="f" stroked="f">
+              <v:shape w14:anchorId="19CF3481" id="_x0000_s1052" type="#_x0000_t202" style="position:absolute;margin-left:-38.1pt;margin-top:152.65pt;width:107.25pt;height:27.05pt;z-index:251664384;visibility:visible;mso-wrap-style:square;mso-width-percent:0;mso-height-percent:0;mso-wrap-distance-left:9pt;mso-wrap-distance-top:3.6pt;mso-wrap-distance-right:9pt;mso-wrap-distance-bottom:3.6pt;mso-position-horizontal:absolute;mso-position-horizontal-relative:text;mso-position-vertical:absolute;mso-position-vertical-relative:text;mso-width-percent:0;mso-height-percent:0;mso-width-relative:margin;mso-height-relative:margin;v-text-anchor:top" o:gfxdata="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" filled="f" stroked="f">
                 <v:textbox>
                   <w:txbxContent>
                     <w:p>
                       <w:pPr>
                         <w:rPr>
+                          <w:rFonts w:ascii="Franklin Gothic Medium" w:hAnsi="Franklin Gothic Medium"/>
                           <w:color w:val="6382AE"/>
                           <w:sz w:val="40"/>
                           <w:szCs w:val="40"/>
@@ -7611,6 +7973,7 @@
                       </w:pPr>
                       <w:r>
                         <w:rPr>
+                          <w:rFonts w:ascii="Franklin Gothic Medium" w:hAnsi="Franklin Gothic Medium"/>
                           <w:color w:val="6382AE"/>
                           <w:sz w:val="40"/>
                           <w:szCs w:val="40"/>
@@ -7619,6 +7982,7 @@
                       </w:r>
                       <w:r>
                         <w:rPr>
+                          <w:rFonts w:ascii="Franklin Gothic Medium" w:hAnsi="Franklin Gothic Medium"/>
                           <w:color w:val="6382AE"/>
                           <w:sz w:val="36"/>
                           <w:szCs w:val="36"/>
@@ -7627,7 +7991,7 @@
                       </w:r>
                       <w:r>
                         <w:rPr>
-                          <w:rFonts w:ascii="Bahnschrift Light SemiCondensed" w:hAnsi="Bahnschrift Light SemiCondensed"/>
+                          <w:rFonts w:ascii="Franklin Gothic Medium" w:hAnsi="Franklin Gothic Medium"/>
                           <w:color w:val="FFFFFF" w:themeColor="background1"/>
                           <w:sz w:val="36"/>
                           <w:szCs w:val="36"/>
@@ -7635,7 +7999,13 @@
                         <w:t>PROFIL</w:t>
                       </w:r>
                     </w:p>
-                    <w:p/>
+                    <w:p>
+                      <w:pPr>
+                        <w:rPr>
+                          <w:rFonts w:ascii="Franklin Gothic Medium" w:hAnsi="Franklin Gothic Medium"/>
+                        </w:rPr>
+                      </w:pPr>
+                    </w:p>
                   </w:txbxContent>
                 </v:textbox>
                 <w10:wrap type="square"/>
@@ -7652,7 +8022,7 @@
         <mc:AlternateContent>
           <mc:Choice Requires="wps">
             <w:drawing>
-              <wp:anchor distT="45720" distB="45720" distL="114300" distR="114300" simplePos="0" relativeHeight="251678720" behindDoc="0" locked="0" layoutInCell="1" allowOverlap="1">
+              <wp:anchor distT="45720" distB="45720" distL="114300" distR="114300" simplePos="0" relativeHeight="251678720" behindDoc="0" locked="0" layoutInCell="1" allowOverlap="1" wp14:anchorId="41C3E2F9" wp14:editId="12E74905">
                 <wp:simplePos x="0" y="0"/>
                 <wp:positionH relativeFrom="margin">
                   <wp:posOffset>2424430</wp:posOffset>
@@ -7729,7 +8099,7 @@
               </wp:anchor>
             </w:drawing>
           </mc:Choice>
-          <mc:Fallback xmlns:cx="http://schemas.microsoft.com/office/drawing/2014/chartex" xmlns:cx1="http://schemas.microsoft.com/office/drawing/2015/9/8/chartex" xmlns:w16se="http://schemas.microsoft.com/office/word/2015/wordml/symex">
+          <mc:Fallback xmlns:cx1="http://schemas.microsoft.com/office/drawing/2015/9/8/chartex">
             <w:pict>
               <v:shape id="_x0000_s1050" type="#_x0000_t202" style="position:absolute;margin-left:190.9pt;margin-top:12.35pt;width:212.25pt;height:26.25pt;z-index:251678720;visibility:visible;mso-wrap-style:square;mso-width-percent:0;mso-height-percent:0;mso-wrap-distance-left:9pt;mso-wrap-distance-top:3.6pt;mso-wrap-distance-right:9pt;mso-wrap-distance-bottom:3.6pt;mso-position-horizontal:absolute;mso-position-horizontal-relative:margin;mso-position-vertical:absolute;mso-position-vertical-relative:text;mso-width-percent:0;mso-height-percent:0;mso-width-relative:margin;mso-height-relative:margin;v-text-anchor:top" o:gfxdata="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" stroked="f">
                 <v:textbox>
@@ -7769,7 +8139,7 @@
         <mc:AlternateContent>
           <mc:Choice Requires="wps">
             <w:drawing>
-              <wp:anchor distT="45720" distB="45720" distL="114300" distR="114300" simplePos="0" relativeHeight="251680768" behindDoc="0" locked="0" layoutInCell="1" allowOverlap="1">
+              <wp:anchor distT="45720" distB="45720" distL="114300" distR="114300" simplePos="0" relativeHeight="251680768" behindDoc="0" locked="0" layoutInCell="1" allowOverlap="1" wp14:anchorId="4DE90122" wp14:editId="7EDD57A7">
                 <wp:simplePos x="0" y="0"/>
                 <wp:positionH relativeFrom="column">
                   <wp:posOffset>2126615</wp:posOffset>
@@ -7809,6 +8179,9 @@
                       <wps:txbx>
                         <w:txbxContent>
                           <w:p>
+                            <w:pPr>
+                              <w:jc w:val="both"/>
+                            </w:pPr>
                             <w:r>
                               <w:t>En formation pour devenir Développeur Web,</w:t>
                             </w:r>
@@ -7850,14 +8223,13 @@
           </mc:Choice>
           <mc:Fallback>
             <w:pict>
-              <v:shapetype id="_x0000_t202" coordsize="21600,21600" o:spt="202" path="m,l,21600r21600,l21600,xe">
-                <v:stroke joinstyle="miter"/>
-                <v:path gradientshapeok="t" o:connecttype="rect"/>
-              </v:shapetype>
-              <v:shape id="_x0000_s1053" type="#_x0000_t202" style="position:absolute;margin-left:167.45pt;margin-top:34.9pt;width:335.25pt;height:110.6pt;z-index:251680768;visibility:visible;mso-wrap-style:square;mso-width-percent:0;mso-height-percent:200;mso-wrap-distance-left:9pt;mso-wrap-distance-top:3.6pt;mso-wrap-distance-right:9pt;mso-wrap-distance-bottom:3.6pt;mso-position-horizontal:absolute;mso-position-horizontal-relative:text;mso-position-vertical:absolute;mso-position-vertical-relative:text;mso-width-percent:0;mso-height-percent:200;mso-width-relative:margin;mso-height-relative:margin;v-text-anchor:top" o:gfxdata="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" filled="f" stroked="f">
+              <v:shape w14:anchorId="4DE90122" id="_x0000_s1054" type="#_x0000_t202" style="position:absolute;margin-left:167.45pt;margin-top:34.9pt;width:335.25pt;height:110.6pt;z-index:251680768;visibility:visible;mso-wrap-style:square;mso-width-percent:0;mso-height-percent:200;mso-wrap-distance-left:9pt;mso-wrap-distance-top:3.6pt;mso-wrap-distance-right:9pt;mso-wrap-distance-bottom:3.6pt;mso-position-horizontal:absolute;mso-position-horizontal-relative:text;mso-position-vertical:absolute;mso-position-vertical-relative:text;mso-width-percent:0;mso-height-percent:200;mso-width-relative:margin;mso-height-relative:margin;v-text-anchor:top" o:gfxdata="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" filled="f" stroked="f">
                 <v:textbox style="mso-fit-shape-to-text:t">
                   <w:txbxContent>
                     <w:p>
+                      <w:pPr>
+                        <w:jc w:val="both"/>
+                      </w:pPr>
                       <w:r>
                         <w:t>En formation pour devenir Développeur Web,</w:t>
                       </w:r>
@@ -7883,123 +8255,6 @@
                   </w:txbxContent>
                 </v:textbox>
                 <w10:wrap type="square"/>
-              </v:shape>
-            </w:pict>
-          </mc:Fallback>
-        </mc:AlternateContent>
-      </w:r>
-      <w:r>
-        <w:rPr>
-          <w:noProof/>
-          <w:lang w:eastAsia="fr-FR"/>
-        </w:rPr>
-        <mc:AlternateContent>
-          <mc:Choice Requires="wps">
-            <w:drawing>
-              <wp:anchor distT="45720" distB="45720" distL="114300" distR="114300" simplePos="0" relativeHeight="251676672" behindDoc="0" locked="0" layoutInCell="1" allowOverlap="1">
-                <wp:simplePos x="0" y="0"/>
-                <wp:positionH relativeFrom="page">
-                  <wp:posOffset>3019425</wp:posOffset>
-                </wp:positionH>
-                <wp:positionV relativeFrom="page">
-                  <wp:posOffset>628650</wp:posOffset>
-                </wp:positionV>
-                <wp:extent cx="2209800" cy="428625"/>
-                <wp:effectExtent l="0" t="0" r="0" b="0"/>
-                <wp:wrapSquare wrapText="bothSides"/>
-                <wp:docPr id="16" name="Zone de texte 2"/>
-                <wp:cNvGraphicFramePr>
-                  <a:graphicFrameLocks xmlns:a="http://schemas.openxmlformats.org/drawingml/2006/main"/>
-                </wp:cNvGraphicFramePr>
-                <a:graphic xmlns:a="http://schemas.openxmlformats.org/drawingml/2006/main">
-                  <a:graphicData uri="http://schemas.microsoft.com/office/word/2010/wordprocessingShape">
-                    <wps:wsp>
-                      <wps:cNvSpPr txBox="1">
-                        <a:spLocks noChangeArrowheads="1"/>
-                      </wps:cNvSpPr>
-                      <wps:spPr bwMode="auto">
-                        <a:xfrm>
-                          <a:off x="0" y="0"/>
-                          <a:ext cx="2209800" cy="428625"/>
-                        </a:xfrm>
-                        <a:prstGeom prst="rect">
-                          <a:avLst/>
-                        </a:prstGeom>
-                        <a:noFill/>
-                        <a:ln w="9525">
-                          <a:noFill/>
-                          <a:miter lim="800000"/>
-                          <a:headEnd/>
-                          <a:tailEnd/>
-                        </a:ln>
-                      </wps:spPr>
-                      <wps:txbx>
-                        <w:txbxContent>
-                          <w:p>
-                            <w:pPr>
-                              <w:spacing w:after="0"/>
-                              <w:rPr>
-                                <w:rFonts w:ascii="Bahnschrift Light Condensed" w:hAnsi="Bahnschrift Light Condensed"/>
-                                <w:color w:val="505050"/>
-                                <w:sz w:val="52"/>
-                                <w:szCs w:val="52"/>
-                              </w:rPr>
-                            </w:pPr>
-                            <w:r>
-                              <w:rPr>
-                                <w:rFonts w:ascii="Bahnschrift Light Condensed" w:hAnsi="Bahnschrift Light Condensed"/>
-                                <w:color w:val="505050"/>
-                                <w:sz w:val="52"/>
-                                <w:szCs w:val="52"/>
-                              </w:rPr>
-                              <w:t>QUENTIN BALAIR</w:t>
-                            </w:r>
-                          </w:p>
-                        </w:txbxContent>
-                      </wps:txbx>
-                      <wps:bodyPr rot="0" vert="horz" wrap="square" lIns="91440" tIns="45720" rIns="91440" bIns="45720" anchor="t" anchorCtr="0">
-                        <a:noAutofit/>
-                      </wps:bodyPr>
-                    </wps:wsp>
-                  </a:graphicData>
-                </a:graphic>
-                <wp14:sizeRelH relativeFrom="margin">
-                  <wp14:pctWidth>0</wp14:pctWidth>
-                </wp14:sizeRelH>
-                <wp14:sizeRelV relativeFrom="margin">
-                  <wp14:pctHeight>0</wp14:pctHeight>
-                </wp14:sizeRelV>
-              </wp:anchor>
-            </w:drawing>
-          </mc:Choice>
-          <mc:Fallback xmlns:cx="http://schemas.microsoft.com/office/drawing/2014/chartex" xmlns:cx1="http://schemas.microsoft.com/office/drawing/2015/9/8/chartex" xmlns:w16se="http://schemas.microsoft.com/office/word/2015/wordml/symex">
-            <w:pict>
-              <v:shape id="_x0000_s1052" type="#_x0000_t202" style="position:absolute;margin-left:237.75pt;margin-top:49.5pt;width:174pt;height:33.75pt;z-index:251676672;visibility:visible;mso-wrap-style:square;mso-width-percent:0;mso-height-percent:0;mso-wrap-distance-left:9pt;mso-wrap-distance-top:3.6pt;mso-wrap-distance-right:9pt;mso-wrap-distance-bottom:3.6pt;mso-position-horizontal:absolute;mso-position-horizontal-relative:page;mso-position-vertical:absolute;mso-position-vertical-relative:page;mso-width-percent:0;mso-height-percent:0;mso-width-relative:margin;mso-height-relative:margin;v-text-anchor:top" o:gfxdata="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" filled="f" stroked="f">
-                <v:textbox>
-                  <w:txbxContent>
-                    <w:p>
-                      <w:pPr>
-                        <w:spacing w:after="0"/>
-                        <w:rPr>
-                          <w:rFonts w:ascii="Bahnschrift Light Condensed" w:hAnsi="Bahnschrift Light Condensed"/>
-                          <w:color w:val="505050"/>
-                          <w:sz w:val="52"/>
-                          <w:szCs w:val="52"/>
-                        </w:rPr>
-                      </w:pPr>
-                      <w:r>
-                        <w:rPr>
-                          <w:rFonts w:ascii="Bahnschrift Light Condensed" w:hAnsi="Bahnschrift Light Condensed"/>
-                          <w:color w:val="505050"/>
-                          <w:sz w:val="52"/>
-                          <w:szCs w:val="52"/>
-                        </w:rPr>
-                        <w:t>QUENTIN BALAIR</w:t>
-                      </w:r>
-                    </w:p>
-                  </w:txbxContent>
-                </v:textbox>
-                <w10:wrap type="square" anchorx="page" anchory="page"/>
               </v:shape>
             </w:pict>
           </mc:Fallback>
@@ -8067,7 +8322,7 @@
               </wp:anchor>
             </w:drawing>
           </mc:Choice>
-          <mc:Fallback xmlns:cx="http://schemas.microsoft.com/office/drawing/2014/chartex" xmlns:cx1="http://schemas.microsoft.com/office/drawing/2015/9/8/chartex" xmlns:w16se="http://schemas.microsoft.com/office/word/2015/wordml/symex">
+          <mc:Fallback xmlns:cx1="http://schemas.microsoft.com/office/drawing/2015/9/8/chartex">
             <w:pict>
               <v:line w14:anchorId="2366B372" id="Connecteur droit 5" o:spid="_x0000_s1026" style="position:absolute;z-index:251662336;visibility:visible;mso-wrap-style:square;mso-wrap-distance-left:9pt;mso-wrap-distance-top:0;mso-wrap-distance-right:9pt;mso-wrap-distance-bottom:0;mso-position-horizontal:absolute;mso-position-horizontal-relative:text;mso-position-vertical:absolute;mso-position-vertical-relative:text" from="-36.35pt,179.65pt" to="125.65pt,179.65pt" o:gfxdata="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" strokecolor="#7f7f7f [1612]" strokeweight=".5pt">
                 <v:stroke joinstyle="miter"/>
@@ -8093,7 +8348,7 @@
                   <wp:posOffset>-899160</wp:posOffset>
                 </wp:positionV>
                 <wp:extent cx="2924175" cy="10858500"/>
-                <wp:effectExtent l="0" t="0" r="28575" b="19050"/>
+                <wp:effectExtent l="0" t="0" r="9525" b="0"/>
                 <wp:wrapNone/>
                 <wp:docPr id="1" name="Rectangle 1"/>
                 <wp:cNvGraphicFramePr/>
@@ -8134,9 +8389,7 @@
                           <a:tileRect/>
                         </a:gradFill>
                         <a:ln w="3175">
-                          <a:solidFill>
-                            <a:schemeClr val="tx1"/>
-                          </a:solidFill>
+                          <a:noFill/>
                         </a:ln>
                       </wps:spPr>
                       <wps:style>
@@ -8173,9 +8426,9 @@
               </wp:anchor>
             </w:drawing>
           </mc:Choice>
-          <mc:Fallback xmlns:cx="http://schemas.microsoft.com/office/drawing/2014/chartex" xmlns:cx1="http://schemas.microsoft.com/office/drawing/2015/9/8/chartex" xmlns:w16se="http://schemas.microsoft.com/office/word/2015/wordml/symex">
+          <mc:Fallback>
             <w:pict>
-              <v:rect w14:anchorId="0309ECE1" id="Rectangle 1" o:spid="_x0000_s1026" style="position:absolute;margin-left:0;margin-top:-70.8pt;width:230.25pt;height:855pt;z-index:251659264;visibility:visible;mso-wrap-style:square;mso-width-percent:0;mso-height-percent:0;mso-wrap-distance-left:9pt;mso-wrap-distance-top:0;mso-wrap-distance-right:9pt;mso-wrap-distance-bottom:0;mso-position-horizontal:left;mso-position-horizontal-relative:page;mso-position-vertical:absolute;mso-position-vertical-relative:text;mso-width-percent:0;mso-height-percent:0;mso-width-relative:margin;mso-height-relative:margin;v-text-anchor:middle" o:gfxdata="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" fillcolor="#1c3246" strokecolor="black [3213]" strokeweight=".25pt">
+              <v:rect w14:anchorId="25C2FDFC" id="Rectangle 1" o:spid="_x0000_s1026" style="position:absolute;margin-left:0;margin-top:-70.8pt;width:230.25pt;height:855pt;z-index:251659264;visibility:visible;mso-wrap-style:square;mso-width-percent:0;mso-height-percent:0;mso-wrap-distance-left:9pt;mso-wrap-distance-top:0;mso-wrap-distance-right:9pt;mso-wrap-distance-bottom:0;mso-position-horizontal:left;mso-position-horizontal-relative:page;mso-position-vertical:absolute;mso-position-vertical-relative:text;mso-width-percent:0;mso-height-percent:0;mso-width-relative:margin;mso-height-relative:margin;v-text-anchor:middle" o:gfxdata="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" fillcolor="#1c3246" stroked="f" strokeweight=".25pt">
                 <v:fill color2="#e2e3e5" rotate="t" colors="0 #1c3246;20316f #1c3246;31457f #273c4f;40632f #344859;51118f #707d88" focus="100%" type="gradient"/>
                 <w10:wrap anchorx="page"/>
               </v:rect>
@@ -8259,7 +8512,7 @@
               </wp:anchor>
             </w:drawing>
           </mc:Choice>
-          <mc:Fallback xmlns:cx="http://schemas.microsoft.com/office/drawing/2014/chartex" xmlns:cx1="http://schemas.microsoft.com/office/drawing/2015/9/8/chartex" xmlns:w16se="http://schemas.microsoft.com/office/word/2015/wordml/symex">
+          <mc:Fallback xmlns:cx1="http://schemas.microsoft.com/office/drawing/2015/9/8/chartex">
             <w:pict>
               <v:oval w14:anchorId="13452C48" id="Ellipse 4" o:spid="_x0000_s1026" style="position:absolute;margin-left:-34pt;margin-top:-20.95pt;width:157.05pt;height:150.3pt;rotation:2098162fd;z-index:251660799;visibility:visible;mso-wrap-style:square;mso-width-percent:0;mso-height-percent:0;mso-wrap-distance-left:9pt;mso-wrap-distance-top:0;mso-wrap-distance-right:9pt;mso-wrap-distance-bottom:0;mso-position-horizontal:absolute;mso-position-horizontal-relative:text;mso-position-vertical:absolute;mso-position-vertical-relative:text;mso-width-percent:0;mso-height-percent:0;mso-width-relative:margin;mso-height-relative:margin;v-text-anchor:middle" o:gfxdata="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" fillcolor="#1c3246" strokecolor="white [3212]" strokeweight=".25pt">
                 <v:stroke joinstyle="miter"/>
@@ -8342,7 +8595,7 @@
               </wp:anchor>
             </w:drawing>
           </mc:Choice>
-          <mc:Fallback xmlns:cx="http://schemas.microsoft.com/office/drawing/2014/chartex" xmlns:cx1="http://schemas.microsoft.com/office/drawing/2015/9/8/chartex" xmlns:w16se="http://schemas.microsoft.com/office/word/2015/wordml/symex">
+          <mc:Fallback xmlns:cx1="http://schemas.microsoft.com/office/drawing/2015/9/8/chartex">
             <w:pict>
               <v:rect w14:anchorId="64F001A3" id="Rectangle 2" o:spid="_x0000_s1026" style="position:absolute;margin-left:0;margin-top:-70.85pt;width:609pt;height:30pt;z-index:251660288;visibility:visible;mso-wrap-style:square;mso-width-percent:0;mso-height-percent:0;mso-wrap-distance-left:9pt;mso-wrap-distance-top:0;mso-wrap-distance-right:9pt;mso-wrap-distance-bottom:0;mso-position-horizontal:left;mso-position-horizontal-relative:page;mso-position-vertical:absolute;mso-position-vertical-relative:text;mso-width-percent:0;mso-height-percent:0;mso-width-relative:margin;mso-height-relative:margin;v-text-anchor:middle" o:gfxdata="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" fillcolor="#95b1dc" stroked="f" strokeweight="1pt">
                 <w10:wrap anchorx="page"/>
@@ -8363,7 +8616,7 @@
 </file>
 
 <file path=word/styles.xml><?xml version="1.0" encoding="utf-8"?>
-<w:styles xmlns:mc="http://schemas.openxmlformats.org/markup-compatibility/2006" xmlns:r="http://schemas.openxmlformats.org/officeDocument/2006/relationships" xmlns:w="http://schemas.openxmlformats.org/wordprocessingml/2006/main" xmlns:w14="http://schemas.microsoft.com/office/word/2010/wordml" xmlns:w15="http://schemas.microsoft.com/office/word/2012/wordml" mc:Ignorable="w14 w15">
+<w:styles xmlns:mc="http://schemas.openxmlformats.org/markup-compatibility/2006" xmlns:r="http://schemas.openxmlformats.org/officeDocument/2006/relationships" xmlns:w="http://schemas.openxmlformats.org/wordprocessingml/2006/main" xmlns:w14="http://schemas.microsoft.com/office/word/2010/wordml" xmlns:w15="http://schemas.microsoft.com/office/word/2012/wordml" xmlns:w16se="http://schemas.microsoft.com/office/word/2015/wordml/symex" mc:Ignorable="w14 w15 w16se">
   <w:docDefaults>
     <w:rPrDefault>
       <w:rPr>
@@ -9064,7 +9317,7 @@
 </file>
 
 <file path=customXml/itemProps1.xml><?xml version="1.0" encoding="utf-8"?>
-<ds:datastoreItem xmlns:ds="http://schemas.openxmlformats.org/officeDocument/2006/customXml" ds:itemID="{7BE4A057-F6A0-482F-BABD-E8E589ABCF3B}">
+<ds:datastoreItem xmlns:ds="http://schemas.openxmlformats.org/officeDocument/2006/customXml" ds:itemID="{2A969792-3FCD-4CE0-A19A-15601FB6D8DE}">
   <ds:schemaRefs>
     <ds:schemaRef ds:uri="http://schemas.openxmlformats.org/officeDocument/2006/bibliography"/>
   </ds:schemaRefs>

--- a/Quentin.docx
+++ b/Quentin.docx
@@ -1,11 +1,262 @@
 
 <file path=word/document.xml><?xml version="1.0" encoding="utf-8"?>
-<w:document xmlns:wpc="http://schemas.microsoft.com/office/word/2010/wordprocessingCanvas" xmlns:cx="http://schemas.microsoft.com/office/drawing/2014/chartex" xmlns:mc="http://schemas.openxmlformats.org/markup-compatibility/2006" xmlns:o="urn:schemas-microsoft-com:office:office" xmlns:r="http://schemas.openxmlformats.org/officeDocument/2006/relationships" xmlns:m="http://schemas.openxmlformats.org/officeDocument/2006/math" xmlns:v="urn:schemas-microsoft-com:vml" xmlns:wp14="http://schemas.microsoft.com/office/word/2010/wordprocessingDrawing" xmlns:wp="http://schemas.openxmlformats.org/drawingml/2006/wordprocessingDrawing" xmlns:w10="urn:schemas-microsoft-com:office:word" xmlns:w="http://schemas.openxmlformats.org/wordprocessingml/2006/main" xmlns:w14="http://schemas.microsoft.com/office/word/2010/wordml" xmlns:w15="http://schemas.microsoft.com/office/word/2012/wordml" xmlns:w16se="http://schemas.microsoft.com/office/word/2015/wordml/symex" xmlns:wpg="http://schemas.microsoft.com/office/word/2010/wordprocessingGroup" xmlns:wpi="http://schemas.microsoft.com/office/word/2010/wordprocessingInk" xmlns:wne="http://schemas.microsoft.com/office/word/2006/wordml" xmlns:wps="http://schemas.microsoft.com/office/word/2010/wordprocessingShape" mc:Ignorable="w14 w15 w16se wp14">
+<w:document xmlns:wpc="http://schemas.microsoft.com/office/word/2010/wordprocessingCanvas" xmlns:mc="http://schemas.openxmlformats.org/markup-compatibility/2006" xmlns:o="urn:schemas-microsoft-com:office:office" xmlns:r="http://schemas.openxmlformats.org/officeDocument/2006/relationships" xmlns:m="http://schemas.openxmlformats.org/officeDocument/2006/math" xmlns:v="urn:schemas-microsoft-com:vml" xmlns:wp14="http://schemas.microsoft.com/office/word/2010/wordprocessingDrawing" xmlns:wp="http://schemas.openxmlformats.org/drawingml/2006/wordprocessingDrawing" xmlns:w10="urn:schemas-microsoft-com:office:word" xmlns:w="http://schemas.openxmlformats.org/wordprocessingml/2006/main" xmlns:w14="http://schemas.microsoft.com/office/word/2010/wordml" xmlns:w15="http://schemas.microsoft.com/office/word/2012/wordml" xmlns:wpg="http://schemas.microsoft.com/office/word/2010/wordprocessingGroup" xmlns:wpi="http://schemas.microsoft.com/office/word/2010/wordprocessingInk" xmlns:wne="http://schemas.microsoft.com/office/word/2006/wordml" xmlns:wps="http://schemas.microsoft.com/office/word/2010/wordprocessingShape" mc:Ignorable="w14 w15 wp14">
   <w:body>
     <w:p>
       <w:pPr>
         <w:ind w:right="-142"/>
       </w:pPr>
+      <w:r>
+        <w:rPr>
+          <w:noProof/>
+          <w:lang w:eastAsia="fr-FR"/>
+        </w:rPr>
+        <mc:AlternateContent>
+          <mc:Choice Requires="wps">
+            <w:drawing>
+              <wp:anchor distT="0" distB="0" distL="114300" distR="114300" simplePos="0" relativeHeight="251660799" behindDoc="0" locked="0" layoutInCell="1" allowOverlap="1">
+                <wp:simplePos x="0" y="0"/>
+                <wp:positionH relativeFrom="column">
+                  <wp:posOffset>-318770</wp:posOffset>
+                </wp:positionH>
+                <wp:positionV relativeFrom="paragraph">
+                  <wp:posOffset>-404495</wp:posOffset>
+                </wp:positionV>
+                <wp:extent cx="1828800" cy="2266950"/>
+                <wp:effectExtent l="0" t="0" r="19050" b="19050"/>
+                <wp:wrapNone/>
+                <wp:docPr id="4" name="Ellipse 4"/>
+                <wp:cNvGraphicFramePr/>
+                <a:graphic xmlns:a="http://schemas.openxmlformats.org/drawingml/2006/main">
+                  <a:graphicData uri="http://schemas.microsoft.com/office/word/2010/wordprocessingShape">
+                    <wps:wsp>
+                      <wps:cNvSpPr/>
+                      <wps:spPr>
+                        <a:xfrm>
+                          <a:off x="0" y="0"/>
+                          <a:ext cx="1828800" cy="2266950"/>
+                        </a:xfrm>
+                        <a:prstGeom prst="ellipse">
+                          <a:avLst/>
+                        </a:prstGeom>
+                        <a:solidFill>
+                          <a:srgbClr val="1C3246"/>
+                        </a:solidFill>
+                        <a:ln w="3175">
+                          <a:solidFill>
+                            <a:schemeClr val="bg1"/>
+                          </a:solidFill>
+                        </a:ln>
+                      </wps:spPr>
+                      <wps:style>
+                        <a:lnRef idx="2">
+                          <a:schemeClr val="accent1">
+                            <a:shade val="50000"/>
+                          </a:schemeClr>
+                        </a:lnRef>
+                        <a:fillRef idx="1">
+                          <a:schemeClr val="accent1"/>
+                        </a:fillRef>
+                        <a:effectRef idx="0">
+                          <a:schemeClr val="accent1"/>
+                        </a:effectRef>
+                        <a:fontRef idx="minor">
+                          <a:schemeClr val="lt1"/>
+                        </a:fontRef>
+                      </wps:style>
+                      <wps:bodyPr rot="0" spcFirstLastPara="0" vertOverflow="overflow" horzOverflow="overflow" vert="horz" wrap="square" lIns="91440" tIns="45720" rIns="91440" bIns="45720" numCol="1" spcCol="0" rtlCol="0" fromWordArt="0" anchor="ctr" anchorCtr="0" forceAA="0" compatLnSpc="1">
+                        <a:prstTxWarp prst="textNoShape">
+                          <a:avLst/>
+                        </a:prstTxWarp>
+                        <a:noAutofit/>
+                      </wps:bodyPr>
+                    </wps:wsp>
+                  </a:graphicData>
+                </a:graphic>
+                <wp14:sizeRelH relativeFrom="margin">
+                  <wp14:pctWidth>0</wp14:pctWidth>
+                </wp14:sizeRelH>
+                <wp14:sizeRelV relativeFrom="margin">
+                  <wp14:pctHeight>0</wp14:pctHeight>
+                </wp14:sizeRelV>
+              </wp:anchor>
+            </w:drawing>
+          </mc:Choice>
+          <mc:Fallback>
+            <w:pict>
+              <v:oval w14:anchorId="684DA722" id="Ellipse 4" o:spid="_x0000_s1026" style="position:absolute;margin-left:-25.1pt;margin-top:-31.85pt;width:2in;height:178.5pt;z-index:251660799;visibility:visible;mso-wrap-style:square;mso-width-percent:0;mso-height-percent:0;mso-wrap-distance-left:9pt;mso-wrap-distance-top:0;mso-wrap-distance-right:9pt;mso-wrap-distance-bottom:0;mso-position-horizontal:absolute;mso-position-horizontal-relative:text;mso-position-vertical:absolute;mso-position-vertical-relative:text;mso-width-percent:0;mso-height-percent:0;mso-width-relative:margin;mso-height-relative:margin;v-text-anchor:middle" o:gfxdata="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" fillcolor="#1c3246" strokecolor="white [3212]" strokeweight=".25pt">
+                <v:stroke joinstyle="miter"/>
+              </v:oval>
+            </w:pict>
+          </mc:Fallback>
+        </mc:AlternateContent>
+      </w:r>
+      <w:r>
+        <w:rPr>
+          <w:noProof/>
+          <w:lang w:eastAsia="fr-FR"/>
+        </w:rPr>
+        <w:drawing>
+          <wp:anchor distT="0" distB="0" distL="114300" distR="114300" simplePos="0" relativeHeight="251754496" behindDoc="0" locked="0" layoutInCell="1" allowOverlap="1">
+            <wp:simplePos x="0" y="0"/>
+            <wp:positionH relativeFrom="margin">
+              <wp:posOffset>-289560</wp:posOffset>
+            </wp:positionH>
+            <wp:positionV relativeFrom="margin">
+              <wp:posOffset>-380365</wp:posOffset>
+            </wp:positionV>
+            <wp:extent cx="1781175" cy="2233295"/>
+            <wp:effectExtent l="0" t="0" r="9525" b="0"/>
+            <wp:wrapSquare wrapText="bothSides"/>
+            <wp:docPr id="54" name="Image 54"/>
+            <wp:cNvGraphicFramePr>
+              <a:graphicFrameLocks xmlns:a="http://schemas.openxmlformats.org/drawingml/2006/main" noChangeAspect="1"/>
+            </wp:cNvGraphicFramePr>
+            <a:graphic xmlns:a="http://schemas.openxmlformats.org/drawingml/2006/main">
+              <a:graphicData uri="http://schemas.openxmlformats.org/drawingml/2006/picture">
+                <pic:pic xmlns:pic="http://schemas.openxmlformats.org/drawingml/2006/picture">
+                  <pic:nvPicPr>
+                    <pic:cNvPr id="54" name="Snapchat-1684351266.jpg"/>
+                    <pic:cNvPicPr/>
+                  </pic:nvPicPr>
+                  <pic:blipFill>
+                    <a:blip r:embed="rId5" cstate="print">
+                      <a:extLst>
+                        <a:ext uri="{28A0092B-C50C-407E-A947-70E740481C1C}">
+                          <a14:useLocalDpi xmlns:a14="http://schemas.microsoft.com/office/drawing/2010/main" val="0"/>
+                        </a:ext>
+                      </a:extLst>
+                    </a:blip>
+                    <a:stretch>
+                      <a:fillRect/>
+                    </a:stretch>
+                  </pic:blipFill>
+                  <pic:spPr>
+                    <a:xfrm>
+                      <a:off x="0" y="0"/>
+                      <a:ext cx="1781175" cy="2233295"/>
+                    </a:xfrm>
+                    <a:prstGeom prst="flowChartConnector">
+                      <a:avLst/>
+                    </a:prstGeom>
+                  </pic:spPr>
+                </pic:pic>
+              </a:graphicData>
+            </a:graphic>
+            <wp14:sizeRelH relativeFrom="margin">
+              <wp14:pctWidth>0</wp14:pctWidth>
+            </wp14:sizeRelH>
+            <wp14:sizeRelV relativeFrom="margin">
+              <wp14:pctHeight>0</wp14:pctHeight>
+            </wp14:sizeRelV>
+          </wp:anchor>
+        </w:drawing>
+      </w:r>
+      <w:r>
+        <w:rPr>
+          <w:noProof/>
+          <w:lang w:eastAsia="fr-FR"/>
+        </w:rPr>
+        <mc:AlternateContent>
+          <mc:Choice Requires="wps">
+            <w:drawing>
+              <wp:anchor distT="0" distB="0" distL="114300" distR="114300" simplePos="0" relativeHeight="251659264" behindDoc="0" locked="0" layoutInCell="1" allowOverlap="1">
+                <wp:simplePos x="0" y="0"/>
+                <wp:positionH relativeFrom="page">
+                  <wp:align>left</wp:align>
+                </wp:positionH>
+                <wp:positionV relativeFrom="paragraph">
+                  <wp:posOffset>-1099185</wp:posOffset>
+                </wp:positionV>
+                <wp:extent cx="2924175" cy="10858500"/>
+                <wp:effectExtent l="0" t="0" r="9525" b="0"/>
+                <wp:wrapNone/>
+                <wp:docPr id="1" name="Rectangle 1"/>
+                <wp:cNvGraphicFramePr/>
+                <a:graphic xmlns:a="http://schemas.openxmlformats.org/drawingml/2006/main">
+                  <a:graphicData uri="http://schemas.microsoft.com/office/word/2010/wordprocessingShape">
+                    <wps:wsp>
+                      <wps:cNvSpPr/>
+                      <wps:spPr>
+                        <a:xfrm>
+                          <a:off x="0" y="0"/>
+                          <a:ext cx="2924175" cy="10858500"/>
+                        </a:xfrm>
+                        <a:prstGeom prst="rect">
+                          <a:avLst/>
+                        </a:prstGeom>
+                        <a:gradFill flip="none" rotWithShape="1">
+                          <a:gsLst>
+                            <a:gs pos="62000">
+                              <a:srgbClr val="344859"/>
+                            </a:gs>
+                            <a:gs pos="48000">
+                              <a:srgbClr val="273C4F"/>
+                            </a:gs>
+                            <a:gs pos="78000">
+                              <a:srgbClr val="707D88"/>
+                            </a:gs>
+                            <a:gs pos="31000">
+                              <a:srgbClr val="1C3246"/>
+                            </a:gs>
+                            <a:gs pos="100000">
+                              <a:srgbClr val="1C3246">
+                                <a:tint val="23500"/>
+                                <a:satMod val="160000"/>
+                              </a:srgbClr>
+                            </a:gs>
+                          </a:gsLst>
+                          <a:lin ang="5400000" scaled="1"/>
+                          <a:tileRect/>
+                        </a:gradFill>
+                        <a:ln w="3175">
+                          <a:noFill/>
+                        </a:ln>
+                      </wps:spPr>
+                      <wps:style>
+                        <a:lnRef idx="2">
+                          <a:schemeClr val="accent1">
+                            <a:shade val="50000"/>
+                          </a:schemeClr>
+                        </a:lnRef>
+                        <a:fillRef idx="1">
+                          <a:schemeClr val="accent1"/>
+                        </a:fillRef>
+                        <a:effectRef idx="0">
+                          <a:schemeClr val="accent1"/>
+                        </a:effectRef>
+                        <a:fontRef idx="minor">
+                          <a:schemeClr val="lt1"/>
+                        </a:fontRef>
+                      </wps:style>
+                      <wps:bodyPr rot="0" spcFirstLastPara="0" vertOverflow="overflow" horzOverflow="overflow" vert="horz" wrap="square" lIns="91440" tIns="45720" rIns="91440" bIns="45720" numCol="1" spcCol="0" rtlCol="0" fromWordArt="0" anchor="ctr" anchorCtr="0" forceAA="0" compatLnSpc="1">
+                        <a:prstTxWarp prst="textNoShape">
+                          <a:avLst/>
+                        </a:prstTxWarp>
+                        <a:noAutofit/>
+                      </wps:bodyPr>
+                    </wps:wsp>
+                  </a:graphicData>
+                </a:graphic>
+                <wp14:sizeRelH relativeFrom="margin">
+                  <wp14:pctWidth>0</wp14:pctWidth>
+                </wp14:sizeRelH>
+                <wp14:sizeRelV relativeFrom="margin">
+                  <wp14:pctHeight>0</wp14:pctHeight>
+                </wp14:sizeRelV>
+              </wp:anchor>
+            </w:drawing>
+          </mc:Choice>
+          <mc:Fallback>
+            <w:pict>
+              <v:rect w14:anchorId="6AE1D775" id="Rectangle 1" o:spid="_x0000_s1026" style="position:absolute;margin-left:0;margin-top:-86.55pt;width:230.25pt;height:855pt;z-index:251659264;visibility:visible;mso-wrap-style:square;mso-width-percent:0;mso-height-percent:0;mso-wrap-distance-left:9pt;mso-wrap-distance-top:0;mso-wrap-distance-right:9pt;mso-wrap-distance-bottom:0;mso-position-horizontal:left;mso-position-horizontal-relative:page;mso-position-vertical:absolute;mso-position-vertical-relative:text;mso-width-percent:0;mso-height-percent:0;mso-width-relative:margin;mso-height-relative:margin;v-text-anchor:middle" o:gfxdata="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" fillcolor="#1c3246" stroked="f" strokeweight=".25pt">
+                <v:fill color2="#e2e3e5" rotate="t" colors="0 #1c3246;20316f #1c3246;31457f #273c4f;40632f #344859;51118f #707d88" focus="100%" type="gradient"/>
+                <w10:wrap anchorx="page"/>
+              </v:rect>
+            </w:pict>
+          </mc:Fallback>
+        </mc:AlternateContent>
+      </w:r>
       <w:r>
         <w:rPr>
           <w:noProof/>
@@ -419,7 +670,7 @@
               </wp:anchor>
             </w:drawing>
           </mc:Choice>
-          <mc:Fallback>
+          <mc:Fallback xmlns:w16se="http://schemas.microsoft.com/office/word/2015/wordml/symex" xmlns:cx="http://schemas.microsoft.com/office/drawing/2014/chartex">
             <w:pict>
               <v:shape w14:anchorId="75EDF69A" id="_x0000_s1027" type="#_x0000_t202" style="position:absolute;margin-left:165.3pt;margin-top:511.4pt;width:89.9pt;height:110.6pt;z-index:251723776;visibility:visible;mso-wrap-style:square;mso-width-percent:0;mso-height-percent:200;mso-wrap-distance-left:9pt;mso-wrap-distance-top:3.6pt;mso-wrap-distance-right:9pt;mso-wrap-distance-bottom:3.6pt;mso-position-horizontal:absolute;mso-position-horizontal-relative:margin;mso-position-vertical:absolute;mso-position-vertical-relative:text;mso-width-percent:0;mso-height-percent:200;mso-width-relative:margin;mso-height-relative:margin;v-text-anchor:top" o:gfxdata="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" filled="f" stroked="f">
                 <v:textbox style="mso-fit-shape-to-text:t">
@@ -666,7 +917,7 @@
               </wp:anchor>
             </w:drawing>
           </mc:Choice>
-          <mc:Fallback>
+          <mc:Fallback xmlns:w16se="http://schemas.microsoft.com/office/word/2015/wordml/symex" xmlns:cx="http://schemas.microsoft.com/office/drawing/2014/chartex">
             <w:pict>
               <v:shape w14:anchorId="2D15EB4C" id="_x0000_s1028" type="#_x0000_t202" style="position:absolute;margin-left:166.25pt;margin-top:467.45pt;width:88.95pt;height:110.6pt;z-index:251719680;visibility:visible;mso-wrap-style:square;mso-width-percent:0;mso-height-percent:200;mso-wrap-distance-left:9pt;mso-wrap-distance-top:3.6pt;mso-wrap-distance-right:9pt;mso-wrap-distance-bottom:3.6pt;mso-position-horizontal:absolute;mso-position-horizontal-relative:margin;mso-position-vertical:absolute;mso-position-vertical-relative:text;mso-width-percent:0;mso-height-percent:200;mso-width-relative:margin;mso-height-relative:margin;v-text-anchor:top" o:gfxdata="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" filled="f" stroked="f">
                 <v:textbox style="mso-fit-shape-to-text:t">
@@ -858,7 +1109,7 @@
               </wp:anchor>
             </w:drawing>
           </mc:Choice>
-          <mc:Fallback>
+          <mc:Fallback xmlns:w16se="http://schemas.microsoft.com/office/word/2015/wordml/symex" xmlns:cx="http://schemas.microsoft.com/office/drawing/2014/chartex">
             <w:pict>
               <v:shape w14:anchorId="50B569E8" id="_x0000_s1029" type="#_x0000_t202" style="position:absolute;margin-left:-38.45pt;margin-top:394.15pt;width:175.8pt;height:33pt;z-index:251672576;visibility:visible;mso-wrap-style:square;mso-width-percent:0;mso-height-percent:0;mso-wrap-distance-left:9pt;mso-wrap-distance-top:3.6pt;mso-wrap-distance-right:9pt;mso-wrap-distance-bottom:3.6pt;mso-position-horizontal:absolute;mso-position-horizontal-relative:text;mso-position-vertical:absolute;mso-position-vertical-relative:text;mso-width-percent:0;mso-height-percent:0;mso-width-relative:margin;mso-height-relative:margin;v-text-anchor:top" o:gfxdata="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" filled="f" stroked="f">
                 <v:textbox>
@@ -1006,7 +1257,7 @@
               </wp:anchor>
             </w:drawing>
           </mc:Choice>
-          <mc:Fallback>
+          <mc:Fallback xmlns:w16se="http://schemas.microsoft.com/office/word/2015/wordml/symex" xmlns:cx="http://schemas.microsoft.com/office/drawing/2014/chartex">
             <w:pict>
               <v:shape w14:anchorId="4C0BBFBF" id="_x0000_s1030" type="#_x0000_t202" style="position:absolute;margin-left:190.15pt;margin-top:418.15pt;width:166.2pt;height:27.4pt;z-index:251687936;visibility:visible;mso-wrap-style:square;mso-width-percent:0;mso-height-percent:0;mso-wrap-distance-left:9pt;mso-wrap-distance-top:3.6pt;mso-wrap-distance-right:9pt;mso-wrap-distance-bottom:3.6pt;mso-position-horizontal:absolute;mso-position-horizontal-relative:text;mso-position-vertical:absolute;mso-position-vertical-relative:text;mso-width-percent:0;mso-height-percent:0;mso-width-relative:margin;mso-height-relative:margin;v-text-anchor:top" o:gfxdata="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" filled="f" stroked="f">
                 <v:textbox>
@@ -1154,7 +1405,7 @@
               </wp:anchor>
             </w:drawing>
           </mc:Choice>
-          <mc:Fallback>
+          <mc:Fallback xmlns:w16se="http://schemas.microsoft.com/office/word/2015/wordml/symex" xmlns:cx="http://schemas.microsoft.com/office/drawing/2014/chartex">
             <w:pict>
               <v:shape w14:anchorId="052CF9AA" id="_x0000_s1031" type="#_x0000_t202" style="position:absolute;margin-left:191.95pt;margin-top:94.75pt;width:174.6pt;height:29.3pt;z-index:251684864;visibility:visible;mso-wrap-style:square;mso-width-percent:0;mso-height-percent:0;mso-wrap-distance-left:9pt;mso-wrap-distance-top:3.6pt;mso-wrap-distance-right:9pt;mso-wrap-distance-bottom:3.6pt;mso-position-horizontal:absolute;mso-position-horizontal-relative:text;mso-position-vertical:absolute;mso-position-vertical-relative:text;mso-width-percent:0;mso-height-percent:0;mso-width-relative:margin;mso-height-relative:margin;v-text-anchor:top" o:gfxdata="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" filled="f" stroked="f">
                 <v:textbox>
@@ -1295,7 +1546,7 @@
               </wp:anchor>
             </w:drawing>
           </mc:Choice>
-          <mc:Fallback>
+          <mc:Fallback xmlns:w16se="http://schemas.microsoft.com/office/word/2015/wordml/symex" xmlns:cx="http://schemas.microsoft.com/office/drawing/2014/chartex">
             <w:pict>
               <v:shape w14:anchorId="3089C9A8" id="_x0000_s1032" type="#_x0000_t202" style="position:absolute;margin-left:237.6pt;margin-top:49.8pt;width:236.25pt;height:33.75pt;z-index:251676672;visibility:visible;mso-wrap-style:square;mso-width-percent:0;mso-height-percent:0;mso-wrap-distance-left:9pt;mso-wrap-distance-top:3.6pt;mso-wrap-distance-right:9pt;mso-wrap-distance-bottom:3.6pt;mso-position-horizontal:absolute;mso-position-horizontal-relative:page;mso-position-vertical:absolute;mso-position-vertical-relative:page;mso-width-percent:0;mso-height-percent:0;mso-width-relative:margin;mso-height-relative:margin;v-text-anchor:top" o:gfxdata="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" filled="f" stroked="f">
                 <v:textbox>
@@ -1502,7 +1753,7 @@
               </wp:anchor>
             </w:drawing>
           </mc:Choice>
-          <mc:Fallback>
+          <mc:Fallback xmlns:w16se="http://schemas.microsoft.com/office/word/2015/wordml/symex" xmlns:cx="http://schemas.microsoft.com/office/drawing/2014/chartex">
             <w:pict>
               <v:shape w14:anchorId="66F258A7" id="_x0000_s1033" type="#_x0000_t202" style="position:absolute;margin-left:180.85pt;margin-top:197.85pt;width:74.35pt;height:110.6pt;z-index:251699200;visibility:visible;mso-wrap-style:square;mso-width-percent:0;mso-height-percent:200;mso-wrap-distance-left:9pt;mso-wrap-distance-top:3.6pt;mso-wrap-distance-right:9pt;mso-wrap-distance-bottom:3.6pt;mso-position-horizontal:absolute;mso-position-horizontal-relative:margin;mso-position-vertical:absolute;mso-position-vertical-relative:text;mso-width-percent:0;mso-height-percent:200;mso-width-relative:margin;mso-height-relative:margin;v-text-anchor:top" o:gfxdata="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" filled="f" stroked="f">
                 <v:textbox style="mso-fit-shape-to-text:t">
@@ -1769,7 +2020,7 @@
               </wp:anchor>
             </w:drawing>
           </mc:Choice>
-          <mc:Fallback>
+          <mc:Fallback xmlns:w16se="http://schemas.microsoft.com/office/word/2015/wordml/symex" xmlns:cx="http://schemas.microsoft.com/office/drawing/2014/chartex">
             <w:pict>
               <v:shape w14:anchorId="7EAC8188" id="_x0000_s1034" type="#_x0000_t202" style="position:absolute;margin-left:187.2pt;margin-top:145.95pt;width:68pt;height:110.6pt;z-index:251693056;visibility:visible;mso-wrap-style:square;mso-width-percent:0;mso-height-percent:200;mso-wrap-distance-left:9pt;mso-wrap-distance-top:3.6pt;mso-wrap-distance-right:9pt;mso-wrap-distance-bottom:3.6pt;mso-position-horizontal:absolute;mso-position-horizontal-relative:margin;mso-position-vertical:absolute;mso-position-vertical-relative:text;mso-width-percent:0;mso-height-percent:200;mso-width-relative:margin;mso-height-relative:margin;v-text-anchor:top" o:gfxdata="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" filled="f" stroked="f">
                 <v:textbox style="mso-fit-shape-to-text:t">
@@ -1946,12 +2197,16 @@
                               <w:rPr>
                                 <w:i/>
                                 <w:color w:val="808080" w:themeColor="background1" w:themeShade="80"/>
+                                <w:sz w:val="17"/>
+                                <w:szCs w:val="17"/>
                               </w:rPr>
                             </w:pPr>
                             <w:r>
                               <w:rPr>
                                 <w:i/>
                                 <w:color w:val="808080" w:themeColor="background1" w:themeShade="80"/>
+                                <w:sz w:val="17"/>
+                                <w:szCs w:val="17"/>
                               </w:rPr>
                               <w:t>TILQUES</w:t>
                             </w:r>
@@ -1975,7 +2230,7 @@
           </mc:Choice>
           <mc:Fallback>
             <w:pict>
-              <v:shape w14:anchorId="7B782B7C" id="_x0000_s1035" type="#_x0000_t202" style="position:absolute;margin-left:190.75pt;margin-top:362.9pt;width:64.45pt;height:110.6pt;z-index:251709440;visibility:visible;mso-wrap-style:square;mso-width-percent:0;mso-height-percent:200;mso-wrap-distance-left:9pt;mso-wrap-distance-top:3.6pt;mso-wrap-distance-right:9pt;mso-wrap-distance-bottom:3.6pt;mso-position-horizontal:absolute;mso-position-horizontal-relative:margin;mso-position-vertical:absolute;mso-position-vertical-relative:text;mso-width-percent:0;mso-height-percent:200;mso-width-relative:margin;mso-height-relative:margin;v-text-anchor:top" o:gfxdata="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" filled="f" stroked="f">
+              <v:shape w14:anchorId="7B782B7C" id="_x0000_s1035" type="#_x0000_t202" style="position:absolute;margin-left:190.75pt;margin-top:362.9pt;width:64.45pt;height:110.6pt;z-index:251709440;visibility:visible;mso-wrap-style:square;mso-width-percent:0;mso-height-percent:200;mso-wrap-distance-left:9pt;mso-wrap-distance-top:3.6pt;mso-wrap-distance-right:9pt;mso-wrap-distance-bottom:3.6pt;mso-position-horizontal:absolute;mso-position-horizontal-relative:margin;mso-position-vertical:absolute;mso-position-vertical-relative:text;mso-width-percent:0;mso-height-percent:200;mso-width-relative:margin;mso-height-relative:margin;v-text-anchor:top" o:gfxdata="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" filled="f" stroked="f">
                 <v:textbox style="mso-fit-shape-to-text:t">
                   <w:txbxContent>
                     <w:p>
@@ -2006,12 +2261,16 @@
                         <w:rPr>
                           <w:i/>
                           <w:color w:val="808080" w:themeColor="background1" w:themeShade="80"/>
+                          <w:sz w:val="17"/>
+                          <w:szCs w:val="17"/>
                         </w:rPr>
                       </w:pPr>
                       <w:r>
                         <w:rPr>
                           <w:i/>
                           <w:color w:val="808080" w:themeColor="background1" w:themeShade="80"/>
+                          <w:sz w:val="17"/>
+                          <w:szCs w:val="17"/>
                         </w:rPr>
                         <w:t>TILQUES</w:t>
                       </w:r>
@@ -2129,7 +2388,7 @@
               </wp:anchor>
             </w:drawing>
           </mc:Choice>
-          <mc:Fallback>
+          <mc:Fallback xmlns:w16se="http://schemas.microsoft.com/office/word/2015/wordml/symex" xmlns:cx="http://schemas.microsoft.com/office/drawing/2014/chartex">
             <w:pict>
               <v:shape w14:anchorId="607C12F6" id="_x0000_s1036" type="#_x0000_t202" style="position:absolute;margin-left:179.3pt;margin-top:311.6pt;width:75.9pt;height:110.6pt;z-index:251704320;visibility:visible;mso-wrap-style:square;mso-width-percent:0;mso-height-percent:200;mso-wrap-distance-left:9pt;mso-wrap-distance-top:3.6pt;mso-wrap-distance-right:9pt;mso-wrap-distance-bottom:3.6pt;mso-position-horizontal:absolute;mso-position-horizontal-relative:margin;mso-position-vertical:absolute;mso-position-vertical-relative:text;mso-width-percent:0;mso-height-percent:200;mso-width-relative:margin;mso-height-relative:margin;v-text-anchor:top" o:gfxdata="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" filled="f" stroked="f">
                 <v:textbox style="mso-fit-shape-to-text:t">
@@ -2293,7 +2552,7 @@
           </mc:Choice>
           <mc:Fallback>
             <w:pict>
-              <v:shape w14:anchorId="2AC24939" id="_x0000_s1037" type="#_x0000_t202" style="position:absolute;margin-left:167.3pt;margin-top:259.6pt;width:87.9pt;height:110.6pt;z-index:251714560;visibility:visible;mso-wrap-style:square;mso-width-percent:0;mso-height-percent:200;mso-wrap-distance-left:9pt;mso-wrap-distance-top:3.6pt;mso-wrap-distance-right:9pt;mso-wrap-distance-bottom:3.6pt;mso-position-horizontal:absolute;mso-position-horizontal-relative:margin;mso-position-vertical:absolute;mso-position-vertical-relative:text;mso-width-percent:0;mso-height-percent:200;mso-width-relative:margin;mso-height-relative:margin;v-text-anchor:top" o:gfxdata="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" filled="f" stroked="f">
+              <v:shape w14:anchorId="2AC24939" id="_x0000_s1037" type="#_x0000_t202" style="position:absolute;margin-left:167.3pt;margin-top:259.6pt;width:87.9pt;height:110.6pt;z-index:251714560;visibility:visible;mso-wrap-style:square;mso-width-percent:0;mso-height-percent:200;mso-wrap-distance-left:9pt;mso-wrap-distance-top:3.6pt;mso-wrap-distance-right:9pt;mso-wrap-distance-bottom:3.6pt;mso-position-horizontal:absolute;mso-position-horizontal-relative:margin;mso-position-vertical:absolute;mso-position-vertical-relative:text;mso-width-percent:0;mso-height-percent:200;mso-width-relative:margin;mso-height-relative:margin;v-text-anchor:top" o:gfxdata="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" filled="f" stroked="f">
                 <v:textbox style="mso-fit-shape-to-text:t">
                   <w:txbxContent>
                     <w:p>
@@ -2478,7 +2737,7 @@
               </wp:anchor>
             </w:drawing>
           </mc:Choice>
-          <mc:Fallback>
+          <mc:Fallback xmlns:w16se="http://schemas.microsoft.com/office/word/2015/wordml/symex" xmlns:cx="http://schemas.microsoft.com/office/drawing/2014/chartex">
             <w:pict>
               <v:shape w14:anchorId="3DACAC5E" id="_x0000_s1038" type="#_x0000_t202" style="position:absolute;margin-left:329.65pt;margin-top:554.1pt;width:265.25pt;height:52.55pt;z-index:251753472;visibility:visible;mso-wrap-style:square;mso-width-percent:0;mso-height-percent:0;mso-wrap-distance-left:9pt;mso-wrap-distance-top:3.6pt;mso-wrap-distance-right:9pt;mso-wrap-distance-bottom:3.6pt;mso-position-horizontal:absolute;mso-position-horizontal-relative:page;mso-position-vertical:absolute;mso-position-vertical-relative:text;mso-width-percent:0;mso-height-percent:0;mso-width-relative:margin;mso-height-relative:margin;v-text-anchor:top" o:gfxdata="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" filled="f" stroked="f">
                 <v:textbox>
@@ -2626,7 +2885,7 @@
               </wp:anchor>
             </w:drawing>
           </mc:Choice>
-          <mc:Fallback>
+          <mc:Fallback xmlns:w16se="http://schemas.microsoft.com/office/word/2015/wordml/symex" xmlns:cx="http://schemas.microsoft.com/office/drawing/2014/chartex">
             <w:pict>
               <v:line w14:anchorId="26AC3E53" id="Connecteur droit 3" o:spid="_x0000_s1026" style="position:absolute;z-index:251750400;visibility:visible;mso-wrap-style:square;mso-width-percent:0;mso-height-percent:0;mso-wrap-distance-left:9pt;mso-wrap-distance-top:0;mso-wrap-distance-right:9pt;mso-wrap-distance-bottom:0;mso-position-horizontal:absolute;mso-position-horizontal-relative:margin;mso-position-vertical:absolute;mso-position-vertical-relative:text;mso-width-percent:0;mso-height-percent:0;mso-width-relative:margin;mso-height-relative:margin" from="257.85pt,564.95pt" to="257.85pt,613.15pt" o:gfxdata="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" strokecolor="#8496b0 [1951]" strokeweight=".5pt">
                 <v:stroke joinstyle="miter"/>
@@ -2706,7 +2965,7 @@
               </wp:anchor>
             </w:drawing>
           </mc:Choice>
-          <mc:Fallback>
+          <mc:Fallback xmlns:w16se="http://schemas.microsoft.com/office/word/2015/wordml/symex" xmlns:cx="http://schemas.microsoft.com/office/drawing/2014/chartex">
             <w:pict>
               <v:oval w14:anchorId="4E5BEB1D" id="Ellipse 9" o:spid="_x0000_s1026" style="position:absolute;margin-left:255.1pt;margin-top:560.45pt;width:6.25pt;height:6.25pt;z-index:251751424;visibility:visible;mso-wrap-style:square;mso-wrap-distance-left:9pt;mso-wrap-distance-top:0;mso-wrap-distance-right:9pt;mso-wrap-distance-bottom:0;mso-position-horizontal:absolute;mso-position-horizontal-relative:margin;mso-position-vertical:absolute;mso-position-vertical-relative:text;v-text-anchor:middle" o:gfxdata="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" fillcolor="#393737 [814]" stroked="f" strokeweight="1pt">
                 <v:stroke joinstyle="miter"/>
@@ -2784,7 +3043,7 @@
               </wp:anchor>
             </w:drawing>
           </mc:Choice>
-          <mc:Fallback>
+          <mc:Fallback xmlns:w16se="http://schemas.microsoft.com/office/word/2015/wordml/symex" xmlns:cx="http://schemas.microsoft.com/office/drawing/2014/chartex">
             <w:pict>
               <v:line w14:anchorId="4C2E1BCA" id="Connecteur droit 25" o:spid="_x0000_s1026" style="position:absolute;z-index:251726848;visibility:visible;mso-wrap-style:square;mso-width-percent:0;mso-height-percent:0;mso-wrap-distance-left:9pt;mso-wrap-distance-top:0;mso-wrap-distance-right:9pt;mso-wrap-distance-bottom:0;mso-position-horizontal:absolute;mso-position-horizontal-relative:text;mso-position-vertical:absolute;mso-position-vertical-relative:text;mso-width-percent:0;mso-height-percent:0;mso-width-relative:margin;mso-height-relative:margin" from="191.3pt,652.8pt" to="491.95pt,652.8pt" o:gfxdata="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" strokecolor="#7f7f7f [1612]" strokeweight=".5pt">
                 <v:stroke joinstyle="miter"/>
@@ -2893,7 +3152,7 @@
               </wp:anchor>
             </w:drawing>
           </mc:Choice>
-          <mc:Fallback>
+          <mc:Fallback xmlns:w16se="http://schemas.microsoft.com/office/word/2015/wordml/symex" xmlns:cx="http://schemas.microsoft.com/office/drawing/2014/chartex">
             <w:pict>
               <v:shape w14:anchorId="4D193E9E" id="_x0000_s1039" type="#_x0000_t202" style="position:absolute;margin-left:189.6pt;margin-top:624.45pt;width:209.7pt;height:27.4pt;z-index:251727872;visibility:visible;mso-wrap-style:square;mso-width-percent:0;mso-height-percent:0;mso-wrap-distance-left:9pt;mso-wrap-distance-top:3.6pt;mso-wrap-distance-right:9pt;mso-wrap-distance-bottom:3.6pt;mso-position-horizontal:absolute;mso-position-horizontal-relative:text;mso-position-vertical:absolute;mso-position-vertical-relative:text;mso-width-percent:0;mso-height-percent:0;mso-width-relative:margin;mso-height-relative:margin;v-text-anchor:top" o:gfxdata="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" filled="f" stroked="f">
                 <v:textbox>
@@ -2971,7 +3230,7 @@
                     <pic:cNvPicPr/>
                   </pic:nvPicPr>
                   <pic:blipFill>
-                    <a:blip r:embed="rId5" cstate="print">
+                    <a:blip r:embed="rId6" cstate="print">
                       <a:extLst>
                         <a:ext uri="{28A0092B-C50C-407E-A947-70E740481C1C}">
                           <a14:useLocalDpi xmlns:a14="http://schemas.microsoft.com/office/drawing/2010/main" val="0"/>
@@ -3072,7 +3331,7 @@
               </wp:anchor>
             </w:drawing>
           </mc:Choice>
-          <mc:Fallback>
+          <mc:Fallback xmlns:w16se="http://schemas.microsoft.com/office/word/2015/wordml/symex" xmlns:cx="http://schemas.microsoft.com/office/drawing/2014/chartex">
             <w:pict>
               <v:shape w14:anchorId="677432C4" id="_x0000_s1040" type="#_x0000_t202" style="position:absolute;margin-left:238pt;margin-top:669.35pt;width:185.9pt;height:22.6pt;z-index:251743232;visibility:visible;mso-wrap-style:square;mso-width-percent:400;mso-height-percent:0;mso-wrap-distance-left:9pt;mso-wrap-distance-top:3.6pt;mso-wrap-distance-right:9pt;mso-wrap-distance-bottom:3.6pt;mso-position-horizontal:absolute;mso-position-horizontal-relative:text;mso-position-vertical:absolute;mso-position-vertical-relative:text;mso-width-percent:400;mso-height-percent:0;mso-width-relative:margin;mso-height-relative:margin;v-text-anchor:top" o:gfxdata="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" filled="f" stroked="f">
                 <v:textbox>
@@ -3169,7 +3428,7 @@
               </wp:anchor>
             </w:drawing>
           </mc:Choice>
-          <mc:Fallback>
+          <mc:Fallback xmlns:w16se="http://schemas.microsoft.com/office/word/2015/wordml/symex" xmlns:cx="http://schemas.microsoft.com/office/drawing/2014/chartex">
             <w:pict>
               <v:shape w14:anchorId="135BBC7E" id="_x0000_s1041" type="#_x0000_t202" style="position:absolute;margin-left:307.25pt;margin-top:706pt;width:270.2pt;height:22.6pt;z-index:251745280;visibility:visible;mso-wrap-style:square;mso-width-percent:0;mso-height-percent:0;mso-wrap-distance-left:9pt;mso-wrap-distance-top:3.6pt;mso-wrap-distance-right:9pt;mso-wrap-distance-bottom:3.6pt;mso-position-horizontal:absolute;mso-position-horizontal-relative:page;mso-position-vertical:absolute;mso-position-vertical-relative:text;mso-width-percent:0;mso-height-percent:0;mso-width-relative:margin;mso-height-relative:margin;v-text-anchor:top" o:gfxdata="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" filled="f" stroked="f">
                 <v:textbox>
@@ -3226,7 +3485,7 @@
                     <pic:cNvPicPr/>
                   </pic:nvPicPr>
                   <pic:blipFill>
-                    <a:blip r:embed="rId6" cstate="print">
+                    <a:blip r:embed="rId7" cstate="print">
                       <a:extLst>
                         <a:ext uri="{28A0092B-C50C-407E-A947-70E740481C1C}">
                           <a14:useLocalDpi xmlns:a14="http://schemas.microsoft.com/office/drawing/2010/main" val="0"/>
@@ -3337,7 +3596,7 @@
               </wp:anchor>
             </w:drawing>
           </mc:Choice>
-          <mc:Fallback>
+          <mc:Fallback xmlns:w16se="http://schemas.microsoft.com/office/word/2015/wordml/symex" xmlns:cx="http://schemas.microsoft.com/office/drawing/2014/chartex">
             <w:pict>
               <v:shape w14:anchorId="545FC24B" id="_x0000_s1042" type="#_x0000_t202" style="position:absolute;margin-left:307.15pt;margin-top:740.9pt;width:270.2pt;height:22.6pt;z-index:251748352;visibility:visible;mso-wrap-style:square;mso-width-percent:0;mso-height-percent:0;mso-wrap-distance-left:9pt;mso-wrap-distance-top:3.6pt;mso-wrap-distance-right:9pt;mso-wrap-distance-bottom:3.6pt;mso-position-horizontal:absolute;mso-position-horizontal-relative:page;mso-position-vertical:absolute;mso-position-vertical-relative:text;mso-width-percent:0;mso-height-percent:0;mso-width-relative:margin;mso-height-relative:margin;v-text-anchor:top" o:gfxdata="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" filled="f" stroked="f">
                 <v:textbox>
@@ -3394,7 +3653,7 @@
                     <pic:cNvPicPr/>
                   </pic:nvPicPr>
                   <pic:blipFill>
-                    <a:blip r:embed="rId7" cstate="print">
+                    <a:blip r:embed="rId8" cstate="print">
                       <a:extLst>
                         <a:ext uri="{28A0092B-C50C-407E-A947-70E740481C1C}">
                           <a14:useLocalDpi xmlns:a14="http://schemas.microsoft.com/office/drawing/2010/main" val="0"/>
@@ -3455,7 +3714,7 @@
                     <pic:cNvPicPr/>
                   </pic:nvPicPr>
                   <pic:blipFill>
-                    <a:blip r:embed="rId8" cstate="print">
+                    <a:blip r:embed="rId9" cstate="print">
                       <a:extLst>
                         <a:ext uri="{28A0092B-C50C-407E-A947-70E740481C1C}">
                           <a14:useLocalDpi xmlns:a14="http://schemas.microsoft.com/office/drawing/2010/main" val="0"/>
@@ -3555,7 +3814,7 @@
               </wp:anchor>
             </w:drawing>
           </mc:Choice>
-          <mc:Fallback>
+          <mc:Fallback xmlns:w16se="http://schemas.microsoft.com/office/word/2015/wordml/symex" xmlns:cx="http://schemas.microsoft.com/office/drawing/2014/chartex">
             <w:pict>
               <v:line w14:anchorId="27B2C262" id="Connecteur droit 192" o:spid="_x0000_s1026" style="position:absolute;flip:y;z-index:251735040;visibility:visible;mso-wrap-style:square;mso-width-percent:0;mso-height-percent:0;mso-wrap-distance-left:9pt;mso-wrap-distance-top:0;mso-wrap-distance-right:9pt;mso-wrap-distance-bottom:0;mso-position-horizontal:absolute;mso-position-horizontal-relative:text;mso-position-vertical:absolute;mso-position-vertical-relative:text;mso-width-percent:0;mso-height-percent:0;mso-width-relative:margin;mso-height-relative:margin" from="-37.9pt,664.25pt" to="124.85pt,664.95pt" o:gfxdata="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" strokecolor="#7f7f7f [1612]" strokeweight=".5pt">
                 <v:stroke joinstyle="miter"/>
@@ -3593,7 +3852,7 @@
                     <pic:cNvPicPr/>
                   </pic:nvPicPr>
                   <pic:blipFill>
-                    <a:blip r:embed="rId9" cstate="print">
+                    <a:blip r:embed="rId10" cstate="print">
                       <a:extLst>
                         <a:ext uri="{28A0092B-C50C-407E-A947-70E740481C1C}">
                           <a14:useLocalDpi xmlns:a14="http://schemas.microsoft.com/office/drawing/2010/main" val="0"/>
@@ -3654,7 +3913,7 @@
                     <pic:cNvPicPr/>
                   </pic:nvPicPr>
                   <pic:blipFill>
-                    <a:blip r:embed="rId10" cstate="print">
+                    <a:blip r:embed="rId11" cstate="print">
                       <a:extLst>
                         <a:ext uri="{28A0092B-C50C-407E-A947-70E740481C1C}">
                           <a14:useLocalDpi xmlns:a14="http://schemas.microsoft.com/office/drawing/2010/main" val="0"/>
@@ -3785,7 +4044,7 @@
               </wp:anchor>
             </w:drawing>
           </mc:Choice>
-          <mc:Fallback>
+          <mc:Fallback xmlns:w16se="http://schemas.microsoft.com/office/word/2015/wordml/symex" xmlns:cx="http://schemas.microsoft.com/office/drawing/2014/chartex">
             <w:pict>
               <v:shape w14:anchorId="44A46201" id="_x0000_s1043" type="#_x0000_t202" style="position:absolute;margin-left:-40.25pt;margin-top:633.45pt;width:183.75pt;height:28.95pt;z-index:251736064;visibility:visible;mso-wrap-style:square;mso-width-percent:0;mso-height-percent:0;mso-wrap-distance-left:9pt;mso-wrap-distance-top:3.6pt;mso-wrap-distance-right:9pt;mso-wrap-distance-bottom:3.6pt;mso-position-horizontal:absolute;mso-position-horizontal-relative:text;mso-position-vertical:absolute;mso-position-vertical-relative:text;mso-width-percent:0;mso-height-percent:0;mso-width-relative:margin;mso-height-relative:margin;v-text-anchor:top" o:gfxdata="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" filled="f" stroked="f">
                 <v:textbox>
@@ -3901,7 +4160,7 @@
               </wp:anchor>
             </w:drawing>
           </mc:Choice>
-          <mc:Fallback>
+          <mc:Fallback xmlns:w16se="http://schemas.microsoft.com/office/word/2015/wordml/symex" xmlns:cx="http://schemas.microsoft.com/office/drawing/2014/chartex">
             <w:pict>
               <v:line w14:anchorId="13EEADA3" id="Connecteur droit 13" o:spid="_x0000_s1026" style="position:absolute;flip:y;z-index:251671552;visibility:visible;mso-wrap-style:square;mso-width-percent:0;mso-height-percent:0;mso-wrap-distance-left:9pt;mso-wrap-distance-top:0;mso-wrap-distance-right:9pt;mso-wrap-distance-bottom:0;mso-position-horizontal:absolute;mso-position-horizontal-relative:text;mso-position-vertical:absolute;mso-position-vertical-relative:text;mso-width-percent:0;mso-height-percent:0;mso-width-relative:margin;mso-height-relative:margin" from="-36.35pt,422.65pt" to="126.4pt,423.35pt" o:gfxdata="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" strokecolor="#7f7f7f [1612]" strokeweight=".5pt">
                 <v:stroke joinstyle="miter"/>
@@ -3939,7 +4198,7 @@
                     <pic:cNvPicPr/>
                   </pic:nvPicPr>
                   <pic:blipFill>
-                    <a:blip r:embed="rId11" cstate="print">
+                    <a:blip r:embed="rId12" cstate="print">
                       <a:extLst>
                         <a:ext uri="{28A0092B-C50C-407E-A947-70E740481C1C}">
                           <a14:useLocalDpi xmlns:a14="http://schemas.microsoft.com/office/drawing/2010/main" val="0"/>
@@ -4000,7 +4259,7 @@
                     <pic:cNvPicPr/>
                   </pic:nvPicPr>
                   <pic:blipFill>
-                    <a:blip r:embed="rId12" cstate="print">
+                    <a:blip r:embed="rId13" cstate="print">
                       <a:extLst>
                         <a:ext uri="{28A0092B-C50C-407E-A947-70E740481C1C}">
                           <a14:useLocalDpi xmlns:a14="http://schemas.microsoft.com/office/drawing/2010/main" val="0"/>
@@ -4076,7 +4335,7 @@
                     <pic:cNvPicPr/>
                   </pic:nvPicPr>
                   <pic:blipFill>
-                    <a:blip r:embed="rId13" cstate="print">
+                    <a:blip r:embed="rId14" cstate="print">
                       <a:extLst>
                         <a:ext uri="{28A0092B-C50C-407E-A947-70E740481C1C}">
                           <a14:useLocalDpi xmlns:a14="http://schemas.microsoft.com/office/drawing/2010/main" val="0"/>
@@ -4137,7 +4396,7 @@
                     <pic:cNvPicPr/>
                   </pic:nvPicPr>
                   <pic:blipFill>
-                    <a:blip r:embed="rId14" cstate="print">
+                    <a:blip r:embed="rId15" cstate="print">
                       <a:extLst>
                         <a:ext uri="{28A0092B-C50C-407E-A947-70E740481C1C}">
                           <a14:useLocalDpi xmlns:a14="http://schemas.microsoft.com/office/drawing/2010/main" val="0"/>
@@ -4198,7 +4457,7 @@
                     <pic:cNvPicPr/>
                   </pic:nvPicPr>
                   <pic:blipFill>
-                    <a:blip r:embed="rId15" cstate="print">
+                    <a:blip r:embed="rId16" cstate="print">
                       <a:extLst>
                         <a:ext uri="{28A0092B-C50C-407E-A947-70E740481C1C}">
                           <a14:useLocalDpi xmlns:a14="http://schemas.microsoft.com/office/drawing/2010/main" val="0"/>
@@ -4289,8 +4548,17 @@
                                 <w:b/>
                                 <w:color w:val="FFFFFF" w:themeColor="background1"/>
                               </w:rPr>
-                              <w:t>Mobile :</w:t>
-                            </w:r>
+                              <w:t>Mobile </w:t>
+                            </w:r>
+                            <w:proofErr w:type="gramStart"/>
+                            <w:r>
+                              <w:rPr>
+                                <w:b/>
+                                <w:color w:val="FFFFFF" w:themeColor="background1"/>
+                              </w:rPr>
+                              <w:t>:</w:t>
+                            </w:r>
+                            <w:proofErr w:type="gramEnd"/>
                             <w:r>
                               <w:rPr>
                                 <w:color w:val="FFFFFF" w:themeColor="background1"/>
@@ -4343,26 +4611,23 @@
                               <w:rPr>
                                 <w:b/>
                                 <w:color w:val="FFFFFF" w:themeColor="background1"/>
-                                <w:lang w:val="en-US"/>
                               </w:rPr>
                             </w:pPr>
-                            <w:proofErr w:type="gramStart"/>
+                            <w:proofErr w:type="spellStart"/>
                             <w:r>
                               <w:rPr>
                                 <w:b/>
                                 <w:color w:val="FFFFFF" w:themeColor="background1"/>
-                                <w:lang w:val="en-US"/>
-                              </w:rPr>
-                              <w:t>Website :</w:t>
-                            </w:r>
-                            <w:proofErr w:type="gramEnd"/>
+                              </w:rPr>
+                              <w:t>Website</w:t>
+                            </w:r>
+                            <w:proofErr w:type="spellEnd"/>
                             <w:r>
                               <w:rPr>
                                 <w:b/>
                                 <w:color w:val="FFFFFF" w:themeColor="background1"/>
-                                <w:lang w:val="en-US"/>
-                              </w:rPr>
-                              <w:t xml:space="preserve"> </w:t>
+                              </w:rPr>
+                              <w:t xml:space="preserve"> : </w:t>
                             </w:r>
                           </w:p>
                           <w:p>
@@ -4370,13 +4635,11 @@
                               <w:spacing w:after="0" w:line="240" w:lineRule="auto"/>
                               <w:rPr>
                                 <w:color w:val="FFFFFF" w:themeColor="background1"/>
-                                <w:lang w:val="en-US"/>
                               </w:rPr>
                             </w:pPr>
                             <w:r>
                               <w:rPr>
                                 <w:color w:val="FFFFFF" w:themeColor="background1"/>
-                                <w:lang w:val="en-US"/>
                               </w:rPr>
                               <w:t>www.monfutursite.com</w:t>
                             </w:r>
@@ -4386,7 +4649,6 @@
                               <w:spacing w:after="0" w:line="240" w:lineRule="auto"/>
                               <w:rPr>
                                 <w:color w:val="FFFFFF" w:themeColor="background1"/>
-                                <w:lang w:val="en-US"/>
                               </w:rPr>
                             </w:pPr>
                           </w:p>
@@ -4396,36 +4658,14 @@
                               <w:rPr>
                                 <w:b/>
                                 <w:color w:val="FFFFFF" w:themeColor="background1"/>
-                                <w:lang w:val="en-US"/>
                               </w:rPr>
                             </w:pPr>
-                            <w:proofErr w:type="spellStart"/>
-                            <w:proofErr w:type="gramStart"/>
                             <w:r>
                               <w:rPr>
                                 <w:b/>
                                 <w:color w:val="FFFFFF" w:themeColor="background1"/>
-                                <w:lang w:val="en-US"/>
-                              </w:rPr>
-                              <w:t>Adresse</w:t>
-                            </w:r>
-                            <w:proofErr w:type="spellEnd"/>
-                            <w:r>
-                              <w:rPr>
-                                <w:b/>
-                                <w:color w:val="FFFFFF" w:themeColor="background1"/>
-                                <w:lang w:val="en-US"/>
-                              </w:rPr>
-                              <w:t> :</w:t>
-                            </w:r>
-                            <w:proofErr w:type="gramEnd"/>
-                            <w:r>
-                              <w:rPr>
-                                <w:b/>
-                                <w:color w:val="FFFFFF" w:themeColor="background1"/>
-                                <w:lang w:val="en-US"/>
-                              </w:rPr>
-                              <w:t xml:space="preserve"> </w:t>
+                              </w:rPr>
+                              <w:t xml:space="preserve">Adresse : </w:t>
                             </w:r>
                           </w:p>
                           <w:p>
@@ -4504,7 +4744,7 @@
               </wp:anchor>
             </w:drawing>
           </mc:Choice>
-          <mc:Fallback>
+          <mc:Fallback xmlns:w16se="http://schemas.microsoft.com/office/word/2015/wordml/symex" xmlns:cx="http://schemas.microsoft.com/office/drawing/2014/chartex">
             <w:pict>
               <v:shape w14:anchorId="5476BEBD" id="_x0000_s1044" type="#_x0000_t202" style="position:absolute;margin-left:-43.1pt;margin-top:187.15pt;width:185.9pt;height:201pt;z-index:251666432;visibility:visible;mso-wrap-style:square;mso-width-percent:400;mso-height-percent:0;mso-wrap-distance-left:9pt;mso-wrap-distance-top:3.6pt;mso-wrap-distance-right:9pt;mso-wrap-distance-bottom:3.6pt;mso-position-horizontal:absolute;mso-position-horizontal-relative:text;mso-position-vertical:absolute;mso-position-vertical-relative:text;mso-width-percent:400;mso-height-percent:0;mso-width-relative:margin;mso-height-relative:margin;v-text-anchor:top" o:gfxdata="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" filled="f" stroked="f">
                 <v:textbox>
@@ -4868,7 +5108,7 @@
               </wp:anchor>
             </w:drawing>
           </mc:Choice>
-          <mc:Fallback>
+          <mc:Fallback xmlns:w16se="http://schemas.microsoft.com/office/word/2015/wordml/symex" xmlns:cx="http://schemas.microsoft.com/office/drawing/2014/chartex">
             <w:pict>
               <v:shape w14:anchorId="70C12B32" id="_x0000_s1045" type="#_x0000_t202" style="position:absolute;margin-left:330.05pt;margin-top:502.85pt;width:265.25pt;height:52.55pt;z-index:251724800;visibility:visible;mso-wrap-style:square;mso-width-percent:0;mso-height-percent:0;mso-wrap-distance-left:9pt;mso-wrap-distance-top:3.6pt;mso-wrap-distance-right:9pt;mso-wrap-distance-bottom:3.6pt;mso-position-horizontal:absolute;mso-position-horizontal-relative:page;mso-position-vertical:absolute;mso-position-vertical-relative:text;mso-width-percent:0;mso-height-percent:0;mso-width-relative:margin;mso-height-relative:margin;v-text-anchor:top" o:gfxdata="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" filled="f" stroked="f">
                 <v:textbox>
@@ -5028,7 +5268,7 @@
               </wp:anchor>
             </w:drawing>
           </mc:Choice>
-          <mc:Fallback>
+          <mc:Fallback xmlns:w16se="http://schemas.microsoft.com/office/word/2015/wordml/symex" xmlns:cx="http://schemas.microsoft.com/office/drawing/2014/chartex">
             <w:pict>
               <v:oval w14:anchorId="2E854192" id="Ellipse 49" o:spid="_x0000_s1026" style="position:absolute;margin-left:255.25pt;margin-top:508pt;width:6.25pt;height:6.25pt;z-index:251722752;visibility:visible;mso-wrap-style:square;mso-wrap-distance-left:9pt;mso-wrap-distance-top:0;mso-wrap-distance-right:9pt;mso-wrap-distance-bottom:0;mso-position-horizontal:absolute;mso-position-horizontal-relative:margin;mso-position-vertical:absolute;mso-position-vertical-relative:text;v-text-anchor:middle" o:gfxdata="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" fillcolor="#393737 [814]" stroked="f" strokeweight="1pt">
                 <v:stroke joinstyle="miter"/>
@@ -5107,7 +5347,7 @@
               </wp:anchor>
             </w:drawing>
           </mc:Choice>
-          <mc:Fallback>
+          <mc:Fallback xmlns:w16se="http://schemas.microsoft.com/office/word/2015/wordml/symex" xmlns:cx="http://schemas.microsoft.com/office/drawing/2014/chartex">
             <w:pict>
               <v:line w14:anchorId="3B63DB14" id="Connecteur droit 48" o:spid="_x0000_s1026" style="position:absolute;z-index:251721728;visibility:visible;mso-wrap-style:square;mso-width-percent:0;mso-height-percent:0;mso-wrap-distance-left:9pt;mso-wrap-distance-top:0;mso-wrap-distance-right:9pt;mso-wrap-distance-bottom:0;mso-position-horizontal:absolute;mso-position-horizontal-relative:margin;mso-position-vertical:absolute;mso-position-vertical-relative:text;mso-width-percent:0;mso-height-percent:0;mso-width-relative:margin;mso-height-relative:margin" from="258pt,512.55pt" to="258pt,560.75pt" o:gfxdata="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" strokecolor="#8496b0 [1951]" strokeweight=".5pt">
                 <v:stroke joinstyle="miter"/>
@@ -5266,7 +5506,7 @@
               </wp:anchor>
             </w:drawing>
           </mc:Choice>
-          <mc:Fallback>
+          <mc:Fallback xmlns:w16se="http://schemas.microsoft.com/office/word/2015/wordml/symex" xmlns:cx="http://schemas.microsoft.com/office/drawing/2014/chartex">
             <w:pict>
               <v:shape w14:anchorId="66C96BF4" id="_x0000_s1046" type="#_x0000_t202" style="position:absolute;margin-left:257.85pt;margin-top:455.7pt;width:266.6pt;height:52.55pt;z-index:251720704;visibility:visible;mso-wrap-style:square;mso-width-percent:0;mso-height-percent:0;mso-wrap-distance-left:9pt;mso-wrap-distance-top:3.6pt;mso-wrap-distance-right:9pt;mso-wrap-distance-bottom:3.6pt;mso-position-horizontal:absolute;mso-position-horizontal-relative:text;mso-position-vertical:absolute;mso-position-vertical-relative:text;mso-width-percent:0;mso-height-percent:0;mso-width-relative:margin;mso-height-relative:margin;v-text-anchor:top" o:gfxdata="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" filled="f" stroked="f">
                 <v:textbox>
@@ -5434,7 +5674,7 @@
               </wp:anchor>
             </w:drawing>
           </mc:Choice>
-          <mc:Fallback>
+          <mc:Fallback xmlns:w16se="http://schemas.microsoft.com/office/word/2015/wordml/symex" xmlns:cx="http://schemas.microsoft.com/office/drawing/2014/chartex">
             <w:pict>
               <v:oval w14:anchorId="5F2F6868" id="Ellipse 45" o:spid="_x0000_s1026" style="position:absolute;margin-left:255.25pt;margin-top:461.05pt;width:6.25pt;height:6.25pt;z-index:251718656;visibility:visible;mso-wrap-style:square;mso-wrap-distance-left:9pt;mso-wrap-distance-top:0;mso-wrap-distance-right:9pt;mso-wrap-distance-bottom:0;mso-position-horizontal:absolute;mso-position-horizontal-relative:margin;mso-position-vertical:absolute;mso-position-vertical-relative:text;v-text-anchor:middle" o:gfxdata="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" fillcolor="#393737 [814]" stroked="f" strokeweight="1pt">
                 <v:stroke joinstyle="miter"/>
@@ -5513,7 +5753,7 @@
               </wp:anchor>
             </w:drawing>
           </mc:Choice>
-          <mc:Fallback>
+          <mc:Fallback xmlns:w16se="http://schemas.microsoft.com/office/word/2015/wordml/symex" xmlns:cx="http://schemas.microsoft.com/office/drawing/2014/chartex">
             <w:pict>
               <v:line w14:anchorId="7A84FD3E" id="Connecteur droit 44" o:spid="_x0000_s1026" style="position:absolute;z-index:251717632;visibility:visible;mso-wrap-style:square;mso-width-percent:0;mso-height-percent:0;mso-wrap-distance-left:9pt;mso-wrap-distance-top:0;mso-wrap-distance-right:9pt;mso-wrap-distance-bottom:0;mso-position-horizontal:absolute;mso-position-horizontal-relative:margin;mso-position-vertical:absolute;mso-position-vertical-relative:text;mso-width-percent:0;mso-height-percent:0;mso-width-relative:margin;mso-height-relative:margin" from="258pt,465.6pt" to="258pt,513.8pt" o:gfxdata="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" strokecolor="#8496b0 [1951]" strokeweight=".5pt">
                 <v:stroke joinstyle="miter"/>
@@ -5544,7 +5784,7 @@
                     <pic:cNvPicPr/>
                   </pic:nvPicPr>
                   <pic:blipFill>
-                    <a:blip r:embed="rId16" cstate="print">
+                    <a:blip r:embed="rId17" cstate="print">
                       <a:extLst>
                         <a:ext uri="{28A0092B-C50C-407E-A947-70E740481C1C}">
                           <a14:useLocalDpi xmlns:a14="http://schemas.microsoft.com/office/drawing/2010/main" val="0"/>
@@ -5641,7 +5881,7 @@
               </wp:anchor>
             </w:drawing>
           </mc:Choice>
-          <mc:Fallback>
+          <mc:Fallback xmlns:w16se="http://schemas.microsoft.com/office/word/2015/wordml/symex" xmlns:cx="http://schemas.microsoft.com/office/drawing/2014/chartex">
             <w:pict>
               <v:line w14:anchorId="3BD35CFA" id="Connecteur droit 31" o:spid="_x0000_s1026" style="position:absolute;z-index:251702272;visibility:visible;mso-wrap-style:square;mso-width-percent:0;mso-height-percent:0;mso-wrap-distance-left:9pt;mso-wrap-distance-top:0;mso-wrap-distance-right:9pt;mso-wrap-distance-bottom:0;mso-position-horizontal:absolute;mso-position-horizontal-relative:margin;mso-position-vertical:absolute;mso-position-vertical-relative:text;mso-width-percent:0;mso-height-percent:0;mso-width-relative:margin;mso-height-relative:margin" from="257.35pt,297.85pt" to="257.5pt,354.85pt" o:gfxdata="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" strokecolor="#8496b0 [1951]" strokeweight=".5pt">
                 <v:stroke joinstyle="miter"/>
@@ -5721,7 +5961,7 @@
               </wp:anchor>
             </w:drawing>
           </mc:Choice>
-          <mc:Fallback>
+          <mc:Fallback xmlns:w16se="http://schemas.microsoft.com/office/word/2015/wordml/symex" xmlns:cx="http://schemas.microsoft.com/office/drawing/2014/chartex">
             <w:pict>
               <v:oval w14:anchorId="6A742EEE" id="Ellipse 36" o:spid="_x0000_s1026" style="position:absolute;margin-left:254.45pt;margin-top:354.4pt;width:6.25pt;height:6.25pt;z-index:251708416;visibility:visible;mso-wrap-style:square;mso-wrap-distance-left:9pt;mso-wrap-distance-top:0;mso-wrap-distance-right:9pt;mso-wrap-distance-bottom:0;mso-position-horizontal:absolute;mso-position-horizontal-relative:margin;mso-position-vertical:absolute;mso-position-vertical-relative:text;v-text-anchor:middle" o:gfxdata="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" fillcolor="#393737 [814]" stroked="f" strokeweight="1pt">
                 <v:stroke joinstyle="miter"/>
@@ -5800,7 +6040,7 @@
               </wp:anchor>
             </w:drawing>
           </mc:Choice>
-          <mc:Fallback>
+          <mc:Fallback xmlns:w16se="http://schemas.microsoft.com/office/word/2015/wordml/symex" xmlns:cx="http://schemas.microsoft.com/office/drawing/2014/chartex">
             <w:pict>
               <v:line w14:anchorId="6F3EFA84" id="Connecteur droit 35" o:spid="_x0000_s1026" style="position:absolute;z-index:251707392;visibility:visible;mso-wrap-style:square;mso-width-percent:0;mso-height-percent:0;mso-wrap-distance-left:9pt;mso-wrap-distance-top:0;mso-wrap-distance-right:9pt;mso-wrap-distance-bottom:0;mso-position-horizontal:absolute;mso-position-horizontal-relative:margin;mso-position-vertical:absolute;mso-position-vertical-relative:text;mso-width-percent:0;mso-height-percent:0;mso-width-relative:margin;mso-height-relative:margin" from="257.5pt,358.95pt" to="257.9pt,397.65pt" o:gfxdata="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" strokecolor="#8496b0 [1951]" strokeweight=".5pt">
                 <v:stroke joinstyle="miter"/>
@@ -5951,7 +6191,7 @@
               </wp:anchor>
             </w:drawing>
           </mc:Choice>
-          <mc:Fallback>
+          <mc:Fallback xmlns:w16se="http://schemas.microsoft.com/office/word/2015/wordml/symex" xmlns:cx="http://schemas.microsoft.com/office/drawing/2014/chartex">
             <w:pict>
               <v:shape w14:anchorId="271F9746" id="_x0000_s1047" type="#_x0000_t202" style="position:absolute;margin-left:258.6pt;margin-top:348.05pt;width:265.15pt;height:52.55pt;z-index:251710464;visibility:visible;mso-wrap-style:square;mso-width-percent:0;mso-height-percent:0;mso-wrap-distance-left:9pt;mso-wrap-distance-top:3.6pt;mso-wrap-distance-right:9pt;mso-wrap-distance-bottom:3.6pt;mso-position-horizontal:absolute;mso-position-horizontal-relative:text;mso-position-vertical:absolute;mso-position-vertical-relative:text;mso-width-percent:0;mso-height-percent:0;mso-width-relative:margin;mso-height-relative:margin;v-text-anchor:top" o:gfxdata="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" filled="f" stroked="f">
                 <v:textbox>
@@ -6243,7 +6483,7 @@
               </wp:anchor>
             </w:drawing>
           </mc:Choice>
-          <mc:Fallback>
+          <mc:Fallback xmlns:w16se="http://schemas.microsoft.com/office/word/2015/wordml/symex" xmlns:cx="http://schemas.microsoft.com/office/drawing/2014/chartex">
             <w:pict>
               <v:shape w14:anchorId="177D4F86" id="_x0000_s1048" type="#_x0000_t202" style="position:absolute;margin-left:257.9pt;margin-top:287.45pt;width:265.65pt;height:65.75pt;z-index:251705344;visibility:visible;mso-wrap-style:square;mso-width-percent:0;mso-height-percent:0;mso-wrap-distance-left:9pt;mso-wrap-distance-top:3.6pt;mso-wrap-distance-right:9pt;mso-wrap-distance-bottom:3.6pt;mso-position-horizontal:absolute;mso-position-horizontal-relative:text;mso-position-vertical:absolute;mso-position-vertical-relative:text;mso-width-percent:0;mso-height-percent:0;mso-width-relative:margin;mso-height-relative:margin;v-text-anchor:top" o:gfxdata="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" filled="f" stroked="f">
                 <v:textbox>
@@ -6462,7 +6702,7 @@
               </wp:anchor>
             </w:drawing>
           </mc:Choice>
-          <mc:Fallback xmlns:cx1="http://schemas.microsoft.com/office/drawing/2015/9/8/chartex">
+          <mc:Fallback xmlns:cx1="http://schemas.microsoft.com/office/drawing/2015/9/8/chartex" xmlns:w16se="http://schemas.microsoft.com/office/word/2015/wordml/symex" xmlns:cx="http://schemas.microsoft.com/office/drawing/2014/chartex">
             <w:pict>
               <v:line w14:anchorId="4FEC70A2" id="Connecteur droit 12" o:spid="_x0000_s1026" style="position:absolute;z-index:251682816;visibility:visible;mso-wrap-style:square;mso-width-percent:0;mso-height-percent:0;mso-wrap-distance-left:9pt;mso-wrap-distance-top:0;mso-wrap-distance-right:9pt;mso-wrap-distance-bottom:0;mso-position-horizontal:absolute;mso-position-horizontal-relative:text;mso-position-vertical:absolute;mso-position-vertical-relative:text;mso-width-percent:0;mso-height-percent:0;mso-width-relative:margin;mso-height-relative:margin" from="193.5pt,124.15pt" to="494.35pt,125.2pt" o:gfxdata="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" strokecolor="#7f7f7f [1612]" strokeweight=".5pt">
                 <v:stroke joinstyle="miter"/>
@@ -6541,7 +6781,7 @@
               </wp:anchor>
             </w:drawing>
           </mc:Choice>
-          <mc:Fallback xmlns:cx1="http://schemas.microsoft.com/office/drawing/2015/9/8/chartex">
+          <mc:Fallback xmlns:cx1="http://schemas.microsoft.com/office/drawing/2015/9/8/chartex" xmlns:w16se="http://schemas.microsoft.com/office/word/2015/wordml/symex" xmlns:cx="http://schemas.microsoft.com/office/drawing/2014/chartex">
             <w:pict>
               <v:oval w14:anchorId="004BFAAA" id="Ellipse 32" o:spid="_x0000_s1026" style="position:absolute;margin-left:254.15pt;margin-top:293.4pt;width:6.25pt;height:6.25pt;z-index:251715071;visibility:visible;mso-wrap-style:square;mso-wrap-distance-left:9pt;mso-wrap-distance-top:0;mso-wrap-distance-right:9pt;mso-wrap-distance-bottom:0;mso-position-horizontal:absolute;mso-position-horizontal-relative:margin;mso-position-vertical:absolute;mso-position-vertical-relative:text;v-text-anchor:middle" o:gfxdata="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" fillcolor="#393737 [814]" stroked="f" strokeweight="1pt">
                 <v:stroke joinstyle="miter"/>
@@ -6620,7 +6860,7 @@
               </wp:anchor>
             </w:drawing>
           </mc:Choice>
-          <mc:Fallback xmlns:cx1="http://schemas.microsoft.com/office/drawing/2015/9/8/chartex">
+          <mc:Fallback xmlns:cx1="http://schemas.microsoft.com/office/drawing/2015/9/8/chartex" xmlns:w16se="http://schemas.microsoft.com/office/word/2015/wordml/symex" xmlns:cx="http://schemas.microsoft.com/office/drawing/2014/chartex">
             <w:pict>
               <v:line w14:anchorId="3BCD69E0" id="Connecteur droit 39" o:spid="_x0000_s1026" style="position:absolute;z-index:251712512;visibility:visible;mso-wrap-style:square;mso-width-percent:0;mso-height-percent:0;mso-wrap-distance-left:9pt;mso-wrap-distance-top:0;mso-wrap-distance-right:9pt;mso-wrap-distance-bottom:0;mso-position-horizontal:absolute;mso-position-horizontal-relative:margin;mso-position-vertical:absolute;mso-position-vertical-relative:text;mso-width-percent:0;mso-height-percent:0;mso-width-relative:margin;mso-height-relative:margin" from="256.85pt,246.35pt" to="256.85pt,294.55pt" o:gfxdata="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" strokecolor="#8496b0 [1951]" strokeweight=".5pt">
                 <v:stroke joinstyle="miter"/>
@@ -6700,7 +6940,7 @@
               </wp:anchor>
             </w:drawing>
           </mc:Choice>
-          <mc:Fallback xmlns:cx1="http://schemas.microsoft.com/office/drawing/2015/9/8/chartex">
+          <mc:Fallback xmlns:cx1="http://schemas.microsoft.com/office/drawing/2015/9/8/chartex" xmlns:w16se="http://schemas.microsoft.com/office/word/2015/wordml/symex" xmlns:cx="http://schemas.microsoft.com/office/drawing/2014/chartex">
             <w:pict>
               <v:oval w14:anchorId="3F526AE7" id="Ellipse 40" o:spid="_x0000_s1026" style="position:absolute;margin-left:253.6pt;margin-top:241.85pt;width:6.25pt;height:6.25pt;z-index:251713536;visibility:visible;mso-wrap-style:square;mso-wrap-distance-left:9pt;mso-wrap-distance-top:0;mso-wrap-distance-right:9pt;mso-wrap-distance-bottom:0;mso-position-horizontal:absolute;mso-position-horizontal-relative:margin;mso-position-vertical:absolute;mso-position-vertical-relative:text;v-text-anchor:middle" o:gfxdata="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" fillcolor="#393737 [814]" stroked="f" strokeweight="1pt">
                 <v:stroke joinstyle="miter"/>
@@ -6840,7 +7080,7 @@
               </wp:anchor>
             </w:drawing>
           </mc:Choice>
-          <mc:Fallback>
+          <mc:Fallback xmlns:w16se="http://schemas.microsoft.com/office/word/2015/wordml/symex" xmlns:cx="http://schemas.microsoft.com/office/drawing/2014/chartex">
             <w:pict>
               <v:shape w14:anchorId="7C9162F3" id="_x0000_s1049" type="#_x0000_t202" style="position:absolute;margin-left:328.85pt;margin-top:236.35pt;width:265.25pt;height:52.55pt;z-index:251715584;visibility:visible;mso-wrap-style:square;mso-width-percent:0;mso-height-percent:0;mso-wrap-distance-left:9pt;mso-wrap-distance-top:3.6pt;mso-wrap-distance-right:9pt;mso-wrap-distance-bottom:3.6pt;mso-position-horizontal:absolute;mso-position-horizontal-relative:page;mso-position-vertical:absolute;mso-position-vertical-relative:text;mso-width-percent:0;mso-height-percent:0;mso-width-relative:margin;mso-height-relative:margin;v-text-anchor:top" o:gfxdata="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" filled="f" stroked="f">
                 <v:textbox>
@@ -7107,7 +7347,7 @@
               </wp:anchor>
             </w:drawing>
           </mc:Choice>
-          <mc:Fallback>
+          <mc:Fallback xmlns:w16se="http://schemas.microsoft.com/office/word/2015/wordml/symex" xmlns:cx="http://schemas.microsoft.com/office/drawing/2014/chartex">
             <w:pict>
               <v:shape w14:anchorId="14AD64A8" id="_x0000_s1050" type="#_x0000_t202" style="position:absolute;margin-left:257.85pt;margin-top:132.75pt;width:266.6pt;height:52.55pt;z-index:251695104;visibility:visible;mso-wrap-style:square;mso-width-percent:0;mso-height-percent:0;mso-wrap-distance-left:9pt;mso-wrap-distance-top:3.6pt;mso-wrap-distance-right:9pt;mso-wrap-distance-bottom:3.6pt;mso-position-horizontal:absolute;mso-position-horizontal-relative:text;mso-position-vertical:absolute;mso-position-vertical-relative:text;mso-width-percent:0;mso-height-percent:0;mso-width-relative:margin;mso-height-relative:margin;v-text-anchor:top" o:gfxdata="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" filled="f" stroked="f">
                 <v:textbox>
@@ -7374,7 +7614,7 @@
               </wp:anchor>
             </w:drawing>
           </mc:Choice>
-          <mc:Fallback>
+          <mc:Fallback xmlns:w16se="http://schemas.microsoft.com/office/word/2015/wordml/symex" xmlns:cx="http://schemas.microsoft.com/office/drawing/2014/chartex">
             <w:pict>
               <v:shape w14:anchorId="727BEC80" id="_x0000_s1051" type="#_x0000_t202" style="position:absolute;margin-left:328.85pt;margin-top:184.9pt;width:265.25pt;height:52.55pt;z-index:251700224;visibility:visible;mso-wrap-style:square;mso-width-percent:0;mso-height-percent:0;mso-wrap-distance-left:9pt;mso-wrap-distance-top:3.6pt;mso-wrap-distance-right:9pt;mso-wrap-distance-bottom:3.6pt;mso-position-horizontal:absolute;mso-position-horizontal-relative:page;mso-position-vertical:absolute;mso-position-vertical-relative:text;mso-width-percent:0;mso-height-percent:0;mso-width-relative:margin;mso-height-relative:margin;v-text-anchor:top" o:gfxdata="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" filled="f" stroked="f">
                 <v:textbox>
@@ -7521,7 +7761,7 @@
               </wp:anchor>
             </w:drawing>
           </mc:Choice>
-          <mc:Fallback xmlns:cx1="http://schemas.microsoft.com/office/drawing/2015/9/8/chartex">
+          <mc:Fallback xmlns:cx1="http://schemas.microsoft.com/office/drawing/2015/9/8/chartex" xmlns:w16se="http://schemas.microsoft.com/office/word/2015/wordml/symex" xmlns:cx="http://schemas.microsoft.com/office/drawing/2014/chartex">
             <w:pict>
               <v:line w14:anchorId="58F40FE9" id="Connecteur droit 20" o:spid="_x0000_s1026" style="position:absolute;z-index:251686912;visibility:visible;mso-wrap-style:square;mso-width-percent:0;mso-height-percent:0;mso-wrap-distance-left:9pt;mso-wrap-distance-top:0;mso-wrap-distance-right:9pt;mso-wrap-distance-bottom:0;mso-position-horizontal:absolute;mso-position-horizontal-relative:text;mso-position-vertical:absolute;mso-position-vertical-relative:text;mso-width-percent:0;mso-height-percent:0;mso-width-relative:margin;mso-height-relative:margin" from="191.7pt,445.35pt" to="492.35pt,445.35pt" o:gfxdata="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" strokecolor="#7f7f7f [1612]" strokeweight=".5pt">
                 <v:stroke joinstyle="miter"/>
@@ -7600,7 +7840,7 @@
               </wp:anchor>
             </w:drawing>
           </mc:Choice>
-          <mc:Fallback xmlns:cx1="http://schemas.microsoft.com/office/drawing/2015/9/8/chartex">
+          <mc:Fallback xmlns:cx1="http://schemas.microsoft.com/office/drawing/2015/9/8/chartex" xmlns:w16se="http://schemas.microsoft.com/office/word/2015/wordml/symex" xmlns:cx="http://schemas.microsoft.com/office/drawing/2014/chartex">
             <w:pict>
               <v:oval w14:anchorId="750F4F7E" id="Ellipse 7" o:spid="_x0000_s1026" style="position:absolute;margin-left:253.8pt;margin-top:139.05pt;width:6.25pt;height:6.25pt;z-index:251691008;visibility:visible;mso-wrap-style:square;mso-wrap-distance-left:9pt;mso-wrap-distance-top:0;mso-wrap-distance-right:9pt;mso-wrap-distance-bottom:0;mso-position-horizontal:absolute;mso-position-horizontal-relative:margin;mso-position-vertical:absolute;mso-position-vertical-relative:text;v-text-anchor:middle" o:gfxdata="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" fillcolor="#393737 [814]" stroked="f" strokeweight="1pt">
                 <v:stroke joinstyle="miter"/>
@@ -7680,7 +7920,7 @@
               </wp:anchor>
             </w:drawing>
           </mc:Choice>
-          <mc:Fallback xmlns:cx1="http://schemas.microsoft.com/office/drawing/2015/9/8/chartex">
+          <mc:Fallback xmlns:cx1="http://schemas.microsoft.com/office/drawing/2015/9/8/chartex" xmlns:w16se="http://schemas.microsoft.com/office/word/2015/wordml/symex" xmlns:cx="http://schemas.microsoft.com/office/drawing/2014/chartex">
             <w:pict>
               <v:line w14:anchorId="03811DB1" id="Connecteur droit 10" o:spid="_x0000_s1026" style="position:absolute;z-index:251689984;visibility:visible;mso-wrap-style:square;mso-width-percent:0;mso-height-percent:0;mso-wrap-distance-left:9pt;mso-wrap-distance-top:0;mso-wrap-distance-right:9pt;mso-wrap-distance-bottom:0;mso-position-horizontal:absolute;mso-position-horizontal-relative:margin;mso-position-vertical:absolute;mso-position-vertical-relative:text;mso-width-percent:0;mso-height-percent:0;mso-width-relative:margin;mso-height-relative:margin" from="256.55pt,143.55pt" to="256.55pt,191.75pt" o:gfxdata="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" strokecolor="#8496b0 [1951]" strokeweight=".5pt">
                 <v:stroke joinstyle="miter"/>
@@ -7760,7 +8000,7 @@
               </wp:anchor>
             </w:drawing>
           </mc:Choice>
-          <mc:Fallback xmlns:cx1="http://schemas.microsoft.com/office/drawing/2015/9/8/chartex">
+          <mc:Fallback xmlns:cx1="http://schemas.microsoft.com/office/drawing/2015/9/8/chartex" xmlns:w16se="http://schemas.microsoft.com/office/word/2015/wordml/symex" xmlns:cx="http://schemas.microsoft.com/office/drawing/2014/chartex">
             <w:pict>
               <v:oval w14:anchorId="229D8913" id="Ellipse 28" o:spid="_x0000_s1026" style="position:absolute;margin-left:253.8pt;margin-top:190.4pt;width:6.25pt;height:6.25pt;z-index:251698176;visibility:visible;mso-wrap-style:square;mso-wrap-distance-left:9pt;mso-wrap-distance-top:0;mso-wrap-distance-right:9pt;mso-wrap-distance-bottom:0;mso-position-horizontal:absolute;mso-position-horizontal-relative:margin;mso-position-vertical:absolute;mso-position-vertical-relative:text;v-text-anchor:middle" o:gfxdata="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" fillcolor="#393737 [814]" stroked="f" strokeweight="1pt">
                 <v:stroke joinstyle="miter"/>
@@ -7839,7 +8079,7 @@
               </wp:anchor>
             </w:drawing>
           </mc:Choice>
-          <mc:Fallback xmlns:cx1="http://schemas.microsoft.com/office/drawing/2015/9/8/chartex">
+          <mc:Fallback xmlns:cx1="http://schemas.microsoft.com/office/drawing/2015/9/8/chartex" xmlns:w16se="http://schemas.microsoft.com/office/word/2015/wordml/symex" xmlns:cx="http://schemas.microsoft.com/office/drawing/2014/chartex">
             <w:pict>
               <v:line w14:anchorId="0F562BC7" id="Connecteur droit 27" o:spid="_x0000_s1026" style="position:absolute;z-index:251697152;visibility:visible;mso-wrap-style:square;mso-width-percent:0;mso-height-percent:0;mso-wrap-distance-left:9pt;mso-wrap-distance-top:0;mso-wrap-distance-right:9pt;mso-wrap-distance-bottom:0;mso-position-horizontal:absolute;mso-position-horizontal-relative:margin;mso-position-vertical:absolute;mso-position-vertical-relative:text;mso-width-percent:0;mso-height-percent:0;mso-width-relative:margin;mso-height-relative:margin" from="256.55pt,194.9pt" to="256.55pt,243.1pt" o:gfxdata="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" strokecolor="#8496b0 [1951]" strokeweight=".5pt">
                 <v:stroke joinstyle="miter"/>
@@ -7957,7 +8197,7 @@
               </wp:anchor>
             </w:drawing>
           </mc:Choice>
-          <mc:Fallback>
+          <mc:Fallback xmlns:w16se="http://schemas.microsoft.com/office/word/2015/wordml/symex" xmlns:cx="http://schemas.microsoft.com/office/drawing/2014/chartex">
             <w:pict>
               <v:shape w14:anchorId="19CF3481" id="_x0000_s1052" type="#_x0000_t202" style="position:absolute;margin-left:-38.1pt;margin-top:152.65pt;width:107.25pt;height:27.05pt;z-index:251664384;visibility:visible;mso-wrap-style:square;mso-width-percent:0;mso-height-percent:0;mso-wrap-distance-left:9pt;mso-wrap-distance-top:3.6pt;mso-wrap-distance-right:9pt;mso-wrap-distance-bottom:3.6pt;mso-position-horizontal:absolute;mso-position-horizontal-relative:text;mso-position-vertical:absolute;mso-position-vertical-relative:text;mso-width-percent:0;mso-height-percent:0;mso-width-relative:margin;mso-height-relative:margin;v-text-anchor:top" o:gfxdata="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" filled="f" stroked="f">
                 <v:textbox>
@@ -8099,7 +8339,7 @@
               </wp:anchor>
             </w:drawing>
           </mc:Choice>
-          <mc:Fallback xmlns:cx1="http://schemas.microsoft.com/office/drawing/2015/9/8/chartex">
+          <mc:Fallback xmlns:cx1="http://schemas.microsoft.com/office/drawing/2015/9/8/chartex" xmlns:w16se="http://schemas.microsoft.com/office/word/2015/wordml/symex" xmlns:cx="http://schemas.microsoft.com/office/drawing/2014/chartex">
             <w:pict>
               <v:shape id="_x0000_s1050" type="#_x0000_t202" style="position:absolute;margin-left:190.9pt;margin-top:12.35pt;width:212.25pt;height:26.25pt;z-index:251678720;visibility:visible;mso-wrap-style:square;mso-width-percent:0;mso-height-percent:0;mso-wrap-distance-left:9pt;mso-wrap-distance-top:3.6pt;mso-wrap-distance-right:9pt;mso-wrap-distance-bottom:3.6pt;mso-position-horizontal:absolute;mso-position-horizontal-relative:margin;mso-position-vertical:absolute;mso-position-vertical-relative:text;mso-width-percent:0;mso-height-percent:0;mso-width-relative:margin;mso-height-relative:margin;v-text-anchor:top" o:gfxdata="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" stroked="f">
                 <v:textbox>
@@ -8223,7 +8463,7 @@
           </mc:Choice>
           <mc:Fallback>
             <w:pict>
-              <v:shape w14:anchorId="4DE90122" id="_x0000_s1054" type="#_x0000_t202" style="position:absolute;margin-left:167.45pt;margin-top:34.9pt;width:335.25pt;height:110.6pt;z-index:251680768;visibility:visible;mso-wrap-style:square;mso-width-percent:0;mso-height-percent:200;mso-wrap-distance-left:9pt;mso-wrap-distance-top:3.6pt;mso-wrap-distance-right:9pt;mso-wrap-distance-bottom:3.6pt;mso-position-horizontal:absolute;mso-position-horizontal-relative:text;mso-position-vertical:absolute;mso-position-vertical-relative:text;mso-width-percent:0;mso-height-percent:200;mso-width-relative:margin;mso-height-relative:margin;v-text-anchor:top" o:gfxdata="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" filled="f" stroked="f">
+              <v:shape w14:anchorId="4DE90122" id="_x0000_s1054" type="#_x0000_t202" style="position:absolute;margin-left:167.45pt;margin-top:34.9pt;width:335.25pt;height:110.6pt;z-index:251680768;visibility:visible;mso-wrap-style:square;mso-width-percent:0;mso-height-percent:200;mso-wrap-distance-left:9pt;mso-wrap-distance-top:3.6pt;mso-wrap-distance-right:9pt;mso-wrap-distance-bottom:3.6pt;mso-position-horizontal:absolute;mso-position-horizontal-relative:text;mso-position-vertical:absolute;mso-position-vertical-relative:text;mso-width-percent:0;mso-height-percent:200;mso-width-relative:margin;mso-height-relative:margin;v-text-anchor:top" o:gfxdata="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" filled="f" stroked="f">
                 <v:textbox style="mso-fit-shape-to-text:t">
                   <w:txbxContent>
                     <w:p>
@@ -8322,201 +8562,11 @@
               </wp:anchor>
             </w:drawing>
           </mc:Choice>
-          <mc:Fallback xmlns:cx1="http://schemas.microsoft.com/office/drawing/2015/9/8/chartex">
+          <mc:Fallback>
             <w:pict>
-              <v:line w14:anchorId="2366B372" id="Connecteur droit 5" o:spid="_x0000_s1026" style="position:absolute;z-index:251662336;visibility:visible;mso-wrap-style:square;mso-wrap-distance-left:9pt;mso-wrap-distance-top:0;mso-wrap-distance-right:9pt;mso-wrap-distance-bottom:0;mso-position-horizontal:absolute;mso-position-horizontal-relative:text;mso-position-vertical:absolute;mso-position-vertical-relative:text" from="-36.35pt,179.65pt" to="125.65pt,179.65pt" o:gfxdata="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" strokecolor="#7f7f7f [1612]" strokeweight=".5pt">
+              <v:line w14:anchorId="4025F649" id="Connecteur droit 5" o:spid="_x0000_s1026" style="position:absolute;z-index:251662336;visibility:visible;mso-wrap-style:square;mso-wrap-distance-left:9pt;mso-wrap-distance-top:0;mso-wrap-distance-right:9pt;mso-wrap-distance-bottom:0;mso-position-horizontal:absolute;mso-position-horizontal-relative:text;mso-position-vertical:absolute;mso-position-vertical-relative:text" from="-36.35pt,179.65pt" to="125.65pt,179.65pt" o:gfxdata="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" strokecolor="#7f7f7f [1612]" strokeweight=".5pt">
                 <v:stroke joinstyle="miter"/>
               </v:line>
-            </w:pict>
-          </mc:Fallback>
-        </mc:AlternateContent>
-      </w:r>
-      <w:r>
-        <w:rPr>
-          <w:noProof/>
-          <w:lang w:eastAsia="fr-FR"/>
-        </w:rPr>
-        <mc:AlternateContent>
-          <mc:Choice Requires="wps">
-            <w:drawing>
-              <wp:anchor distT="0" distB="0" distL="114300" distR="114300" simplePos="0" relativeHeight="251659264" behindDoc="0" locked="0" layoutInCell="1" allowOverlap="1">
-                <wp:simplePos x="0" y="0"/>
-                <wp:positionH relativeFrom="page">
-                  <wp:align>left</wp:align>
-                </wp:positionH>
-                <wp:positionV relativeFrom="paragraph">
-                  <wp:posOffset>-899160</wp:posOffset>
-                </wp:positionV>
-                <wp:extent cx="2924175" cy="10858500"/>
-                <wp:effectExtent l="0" t="0" r="9525" b="0"/>
-                <wp:wrapNone/>
-                <wp:docPr id="1" name="Rectangle 1"/>
-                <wp:cNvGraphicFramePr/>
-                <a:graphic xmlns:a="http://schemas.openxmlformats.org/drawingml/2006/main">
-                  <a:graphicData uri="http://schemas.microsoft.com/office/word/2010/wordprocessingShape">
-                    <wps:wsp>
-                      <wps:cNvSpPr/>
-                      <wps:spPr>
-                        <a:xfrm>
-                          <a:off x="0" y="0"/>
-                          <a:ext cx="2924175" cy="10858500"/>
-                        </a:xfrm>
-                        <a:prstGeom prst="rect">
-                          <a:avLst/>
-                        </a:prstGeom>
-                        <a:gradFill flip="none" rotWithShape="1">
-                          <a:gsLst>
-                            <a:gs pos="62000">
-                              <a:srgbClr val="344859"/>
-                            </a:gs>
-                            <a:gs pos="48000">
-                              <a:srgbClr val="273C4F"/>
-                            </a:gs>
-                            <a:gs pos="78000">
-                              <a:srgbClr val="707D88"/>
-                            </a:gs>
-                            <a:gs pos="31000">
-                              <a:srgbClr val="1C3246"/>
-                            </a:gs>
-                            <a:gs pos="100000">
-                              <a:srgbClr val="1C3246">
-                                <a:tint val="23500"/>
-                                <a:satMod val="160000"/>
-                              </a:srgbClr>
-                            </a:gs>
-                          </a:gsLst>
-                          <a:lin ang="5400000" scaled="1"/>
-                          <a:tileRect/>
-                        </a:gradFill>
-                        <a:ln w="3175">
-                          <a:noFill/>
-                        </a:ln>
-                      </wps:spPr>
-                      <wps:style>
-                        <a:lnRef idx="2">
-                          <a:schemeClr val="accent1">
-                            <a:shade val="50000"/>
-                          </a:schemeClr>
-                        </a:lnRef>
-                        <a:fillRef idx="1">
-                          <a:schemeClr val="accent1"/>
-                        </a:fillRef>
-                        <a:effectRef idx="0">
-                          <a:schemeClr val="accent1"/>
-                        </a:effectRef>
-                        <a:fontRef idx="minor">
-                          <a:schemeClr val="lt1"/>
-                        </a:fontRef>
-                      </wps:style>
-                      <wps:bodyPr rot="0" spcFirstLastPara="0" vertOverflow="overflow" horzOverflow="overflow" vert="horz" wrap="square" lIns="91440" tIns="45720" rIns="91440" bIns="45720" numCol="1" spcCol="0" rtlCol="0" fromWordArt="0" anchor="ctr" anchorCtr="0" forceAA="0" compatLnSpc="1">
-                        <a:prstTxWarp prst="textNoShape">
-                          <a:avLst/>
-                        </a:prstTxWarp>
-                        <a:noAutofit/>
-                      </wps:bodyPr>
-                    </wps:wsp>
-                  </a:graphicData>
-                </a:graphic>
-                <wp14:sizeRelH relativeFrom="margin">
-                  <wp14:pctWidth>0</wp14:pctWidth>
-                </wp14:sizeRelH>
-                <wp14:sizeRelV relativeFrom="margin">
-                  <wp14:pctHeight>0</wp14:pctHeight>
-                </wp14:sizeRelV>
-              </wp:anchor>
-            </w:drawing>
-          </mc:Choice>
-          <mc:Fallback>
-            <w:pict>
-              <v:rect w14:anchorId="25C2FDFC" id="Rectangle 1" o:spid="_x0000_s1026" style="position:absolute;margin-left:0;margin-top:-70.8pt;width:230.25pt;height:855pt;z-index:251659264;visibility:visible;mso-wrap-style:square;mso-width-percent:0;mso-height-percent:0;mso-wrap-distance-left:9pt;mso-wrap-distance-top:0;mso-wrap-distance-right:9pt;mso-wrap-distance-bottom:0;mso-position-horizontal:left;mso-position-horizontal-relative:page;mso-position-vertical:absolute;mso-position-vertical-relative:text;mso-width-percent:0;mso-height-percent:0;mso-width-relative:margin;mso-height-relative:margin;v-text-anchor:middle" o:gfxdata="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" fillcolor="#1c3246" stroked="f" strokeweight=".25pt">
-                <v:fill color2="#e2e3e5" rotate="t" colors="0 #1c3246;20316f #1c3246;31457f #273c4f;40632f #344859;51118f #707d88" focus="100%" type="gradient"/>
-                <w10:wrap anchorx="page"/>
-              </v:rect>
-            </w:pict>
-          </mc:Fallback>
-        </mc:AlternateContent>
-      </w:r>
-      <w:r>
-        <w:rPr>
-          <w:noProof/>
-          <w:lang w:eastAsia="fr-FR"/>
-        </w:rPr>
-        <mc:AlternateContent>
-          <mc:Choice Requires="wps">
-            <w:drawing>
-              <wp:anchor distT="0" distB="0" distL="114300" distR="114300" simplePos="0" relativeHeight="251660799" behindDoc="0" locked="0" layoutInCell="1" allowOverlap="1">
-                <wp:simplePos x="0" y="0"/>
-                <wp:positionH relativeFrom="column">
-                  <wp:posOffset>-431800</wp:posOffset>
-                </wp:positionH>
-                <wp:positionV relativeFrom="paragraph">
-                  <wp:posOffset>-266065</wp:posOffset>
-                </wp:positionV>
-                <wp:extent cx="1994472" cy="1909113"/>
-                <wp:effectExtent l="0" t="38100" r="6350" b="34290"/>
-                <wp:wrapNone/>
-                <wp:docPr id="4" name="Ellipse 4"/>
-                <wp:cNvGraphicFramePr/>
-                <a:graphic xmlns:a="http://schemas.openxmlformats.org/drawingml/2006/main">
-                  <a:graphicData uri="http://schemas.microsoft.com/office/word/2010/wordprocessingShape">
-                    <wps:wsp>
-                      <wps:cNvSpPr/>
-                      <wps:spPr>
-                        <a:xfrm rot="1920925">
-                          <a:off x="0" y="0"/>
-                          <a:ext cx="1994472" cy="1909113"/>
-                        </a:xfrm>
-                        <a:prstGeom prst="ellipse">
-                          <a:avLst/>
-                        </a:prstGeom>
-                        <a:solidFill>
-                          <a:srgbClr val="1C3246"/>
-                        </a:solidFill>
-                        <a:ln w="3175">
-                          <a:solidFill>
-                            <a:schemeClr val="bg1"/>
-                          </a:solidFill>
-                        </a:ln>
-                      </wps:spPr>
-                      <wps:style>
-                        <a:lnRef idx="2">
-                          <a:schemeClr val="accent1">
-                            <a:shade val="50000"/>
-                          </a:schemeClr>
-                        </a:lnRef>
-                        <a:fillRef idx="1">
-                          <a:schemeClr val="accent1"/>
-                        </a:fillRef>
-                        <a:effectRef idx="0">
-                          <a:schemeClr val="accent1"/>
-                        </a:effectRef>
-                        <a:fontRef idx="minor">
-                          <a:schemeClr val="lt1"/>
-                        </a:fontRef>
-                      </wps:style>
-                      <wps:bodyPr rot="0" spcFirstLastPara="0" vertOverflow="overflow" horzOverflow="overflow" vert="horz" wrap="square" lIns="91440" tIns="45720" rIns="91440" bIns="45720" numCol="1" spcCol="0" rtlCol="0" fromWordArt="0" anchor="ctr" anchorCtr="0" forceAA="0" compatLnSpc="1">
-                        <a:prstTxWarp prst="textNoShape">
-                          <a:avLst/>
-                        </a:prstTxWarp>
-                        <a:noAutofit/>
-                      </wps:bodyPr>
-                    </wps:wsp>
-                  </a:graphicData>
-                </a:graphic>
-                <wp14:sizeRelH relativeFrom="margin">
-                  <wp14:pctWidth>0</wp14:pctWidth>
-                </wp14:sizeRelH>
-                <wp14:sizeRelV relativeFrom="margin">
-                  <wp14:pctHeight>0</wp14:pctHeight>
-                </wp14:sizeRelV>
-              </wp:anchor>
-            </w:drawing>
-          </mc:Choice>
-          <mc:Fallback xmlns:cx1="http://schemas.microsoft.com/office/drawing/2015/9/8/chartex">
-            <w:pict>
-              <v:oval w14:anchorId="13452C48" id="Ellipse 4" o:spid="_x0000_s1026" style="position:absolute;margin-left:-34pt;margin-top:-20.95pt;width:157.05pt;height:150.3pt;rotation:2098162fd;z-index:251660799;visibility:visible;mso-wrap-style:square;mso-width-percent:0;mso-height-percent:0;mso-wrap-distance-left:9pt;mso-wrap-distance-top:0;mso-wrap-distance-right:9pt;mso-wrap-distance-bottom:0;mso-position-horizontal:absolute;mso-position-horizontal-relative:text;mso-position-vertical:absolute;mso-position-vertical-relative:text;mso-width-percent:0;mso-height-percent:0;mso-width-relative:margin;mso-height-relative:margin;v-text-anchor:middle" o:gfxdata="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" fillcolor="#1c3246" strokecolor="white [3212]" strokeweight=".25pt">
-                <v:stroke joinstyle="miter"/>
-              </v:oval>
             </w:pict>
           </mc:Fallback>
         </mc:AlternateContent>
@@ -8595,7 +8645,7 @@
               </wp:anchor>
             </w:drawing>
           </mc:Choice>
-          <mc:Fallback xmlns:cx1="http://schemas.microsoft.com/office/drawing/2015/9/8/chartex">
+          <mc:Fallback xmlns:cx1="http://schemas.microsoft.com/office/drawing/2015/9/8/chartex" xmlns:w16se="http://schemas.microsoft.com/office/word/2015/wordml/symex" xmlns:cx="http://schemas.microsoft.com/office/drawing/2014/chartex">
             <w:pict>
               <v:rect w14:anchorId="64F001A3" id="Rectangle 2" o:spid="_x0000_s1026" style="position:absolute;margin-left:0;margin-top:-70.85pt;width:609pt;height:30pt;z-index:251660288;visibility:visible;mso-wrap-style:square;mso-width-percent:0;mso-height-percent:0;mso-wrap-distance-left:9pt;mso-wrap-distance-top:0;mso-wrap-distance-right:9pt;mso-wrap-distance-bottom:0;mso-position-horizontal:left;mso-position-horizontal-relative:page;mso-position-vertical:absolute;mso-position-vertical-relative:text;mso-width-percent:0;mso-height-percent:0;mso-width-relative:margin;mso-height-relative:margin;v-text-anchor:middle" o:gfxdata="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" fillcolor="#95b1dc" stroked="f" strokeweight="1pt">
                 <w10:wrap anchorx="page"/>
@@ -8616,7 +8666,7 @@
 </file>
 
 <file path=word/styles.xml><?xml version="1.0" encoding="utf-8"?>
-<w:styles xmlns:mc="http://schemas.openxmlformats.org/markup-compatibility/2006" xmlns:r="http://schemas.openxmlformats.org/officeDocument/2006/relationships" xmlns:w="http://schemas.openxmlformats.org/wordprocessingml/2006/main" xmlns:w14="http://schemas.microsoft.com/office/word/2010/wordml" xmlns:w15="http://schemas.microsoft.com/office/word/2012/wordml" xmlns:w16se="http://schemas.microsoft.com/office/word/2015/wordml/symex" mc:Ignorable="w14 w15 w16se">
+<w:styles xmlns:mc="http://schemas.openxmlformats.org/markup-compatibility/2006" xmlns:r="http://schemas.openxmlformats.org/officeDocument/2006/relationships" xmlns:w="http://schemas.openxmlformats.org/wordprocessingml/2006/main" xmlns:w14="http://schemas.microsoft.com/office/word/2010/wordml" xmlns:w15="http://schemas.microsoft.com/office/word/2012/wordml" mc:Ignorable="w14 w15">
   <w:docDefaults>
     <w:rPrDefault>
       <w:rPr>
@@ -9317,7 +9367,7 @@
 </file>
 
 <file path=customXml/itemProps1.xml><?xml version="1.0" encoding="utf-8"?>
-<ds:datastoreItem xmlns:ds="http://schemas.openxmlformats.org/officeDocument/2006/customXml" ds:itemID="{2A969792-3FCD-4CE0-A19A-15601FB6D8DE}">
+<ds:datastoreItem xmlns:ds="http://schemas.openxmlformats.org/officeDocument/2006/customXml" ds:itemID="{04D18437-28E4-43D1-9D9F-101125A8ED62}">
   <ds:schemaRefs>
     <ds:schemaRef ds:uri="http://schemas.openxmlformats.org/officeDocument/2006/bibliography"/>
   </ds:schemaRefs>

--- a/Quentin.docx
+++ b/Quentin.docx
@@ -11,104 +11,19 @@
           <w:noProof/>
           <w:lang w:eastAsia="fr-FR"/>
         </w:rPr>
-        <mc:AlternateContent>
-          <mc:Choice Requires="wps">
-            <w:drawing>
-              <wp:anchor distT="0" distB="0" distL="114300" distR="114300" simplePos="0" relativeHeight="251660799" behindDoc="0" locked="0" layoutInCell="1" allowOverlap="1">
-                <wp:simplePos x="0" y="0"/>
-                <wp:positionH relativeFrom="column">
-                  <wp:posOffset>-318770</wp:posOffset>
-                </wp:positionH>
-                <wp:positionV relativeFrom="paragraph">
-                  <wp:posOffset>-404495</wp:posOffset>
-                </wp:positionV>
-                <wp:extent cx="1828800" cy="2266950"/>
-                <wp:effectExtent l="0" t="0" r="19050" b="19050"/>
-                <wp:wrapNone/>
-                <wp:docPr id="4" name="Ellipse 4"/>
-                <wp:cNvGraphicFramePr/>
-                <a:graphic xmlns:a="http://schemas.openxmlformats.org/drawingml/2006/main">
-                  <a:graphicData uri="http://schemas.microsoft.com/office/word/2010/wordprocessingShape">
-                    <wps:wsp>
-                      <wps:cNvSpPr/>
-                      <wps:spPr>
-                        <a:xfrm>
-                          <a:off x="0" y="0"/>
-                          <a:ext cx="1828800" cy="2266950"/>
-                        </a:xfrm>
-                        <a:prstGeom prst="ellipse">
-                          <a:avLst/>
-                        </a:prstGeom>
-                        <a:solidFill>
-                          <a:srgbClr val="1C3246"/>
-                        </a:solidFill>
-                        <a:ln w="3175">
-                          <a:solidFill>
-                            <a:schemeClr val="bg1"/>
-                          </a:solidFill>
-                        </a:ln>
-                      </wps:spPr>
-                      <wps:style>
-                        <a:lnRef idx="2">
-                          <a:schemeClr val="accent1">
-                            <a:shade val="50000"/>
-                          </a:schemeClr>
-                        </a:lnRef>
-                        <a:fillRef idx="1">
-                          <a:schemeClr val="accent1"/>
-                        </a:fillRef>
-                        <a:effectRef idx="0">
-                          <a:schemeClr val="accent1"/>
-                        </a:effectRef>
-                        <a:fontRef idx="minor">
-                          <a:schemeClr val="lt1"/>
-                        </a:fontRef>
-                      </wps:style>
-                      <wps:bodyPr rot="0" spcFirstLastPara="0" vertOverflow="overflow" horzOverflow="overflow" vert="horz" wrap="square" lIns="91440" tIns="45720" rIns="91440" bIns="45720" numCol="1" spcCol="0" rtlCol="0" fromWordArt="0" anchor="ctr" anchorCtr="0" forceAA="0" compatLnSpc="1">
-                        <a:prstTxWarp prst="textNoShape">
-                          <a:avLst/>
-                        </a:prstTxWarp>
-                        <a:noAutofit/>
-                      </wps:bodyPr>
-                    </wps:wsp>
-                  </a:graphicData>
-                </a:graphic>
-                <wp14:sizeRelH relativeFrom="margin">
-                  <wp14:pctWidth>0</wp14:pctWidth>
-                </wp14:sizeRelH>
-                <wp14:sizeRelV relativeFrom="margin">
-                  <wp14:pctHeight>0</wp14:pctHeight>
-                </wp14:sizeRelV>
-              </wp:anchor>
-            </w:drawing>
-          </mc:Choice>
-          <mc:Fallback>
-            <w:pict>
-              <v:oval w14:anchorId="684DA722" id="Ellipse 4" o:spid="_x0000_s1026" style="position:absolute;margin-left:-25.1pt;margin-top:-31.85pt;width:2in;height:178.5pt;z-index:251660799;visibility:visible;mso-wrap-style:square;mso-width-percent:0;mso-height-percent:0;mso-wrap-distance-left:9pt;mso-wrap-distance-top:0;mso-wrap-distance-right:9pt;mso-wrap-distance-bottom:0;mso-position-horizontal:absolute;mso-position-horizontal-relative:text;mso-position-vertical:absolute;mso-position-vertical-relative:text;mso-width-percent:0;mso-height-percent:0;mso-width-relative:margin;mso-height-relative:margin;v-text-anchor:middle" o:gfxdata="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" fillcolor="#1c3246" strokecolor="white [3212]" strokeweight=".25pt">
-                <v:stroke joinstyle="miter"/>
-              </v:oval>
-            </w:pict>
-          </mc:Fallback>
-        </mc:AlternateContent>
-      </w:r>
-      <w:r>
-        <w:rPr>
-          <w:noProof/>
-          <w:lang w:eastAsia="fr-FR"/>
-        </w:rPr>
         <w:drawing>
-          <wp:anchor distT="0" distB="0" distL="114300" distR="114300" simplePos="0" relativeHeight="251754496" behindDoc="0" locked="0" layoutInCell="1" allowOverlap="1">
+          <wp:anchor distT="0" distB="0" distL="114300" distR="114300" simplePos="0" relativeHeight="251728896" behindDoc="0" locked="0" layoutInCell="1" allowOverlap="1" wp14:anchorId="51921982" wp14:editId="6CE97D3F">
             <wp:simplePos x="0" y="0"/>
             <wp:positionH relativeFrom="margin">
-              <wp:posOffset>-289560</wp:posOffset>
+              <wp:posOffset>-379095</wp:posOffset>
             </wp:positionH>
             <wp:positionV relativeFrom="margin">
-              <wp:posOffset>-380365</wp:posOffset>
+              <wp:posOffset>5483225</wp:posOffset>
             </wp:positionV>
-            <wp:extent cx="1781175" cy="2233295"/>
-            <wp:effectExtent l="0" t="0" r="9525" b="0"/>
+            <wp:extent cx="1819910" cy="1019175"/>
+            <wp:effectExtent l="0" t="0" r="8890" b="0"/>
             <wp:wrapSquare wrapText="bothSides"/>
-            <wp:docPr id="54" name="Image 54"/>
+            <wp:docPr id="52" name="Image 52"/>
             <wp:cNvGraphicFramePr>
               <a:graphicFrameLocks xmlns:a="http://schemas.openxmlformats.org/drawingml/2006/main" noChangeAspect="1"/>
             </wp:cNvGraphicFramePr>
@@ -116,7 +31,7 @@
               <a:graphicData uri="http://schemas.openxmlformats.org/drawingml/2006/picture">
                 <pic:pic xmlns:pic="http://schemas.openxmlformats.org/drawingml/2006/picture">
                   <pic:nvPicPr>
-                    <pic:cNvPr id="54" name="Snapchat-1684351266.jpg"/>
+                    <pic:cNvPr id="52" name="logocsshtmljs.png"/>
                     <pic:cNvPicPr/>
                   </pic:nvPicPr>
                   <pic:blipFill>
@@ -134,9 +49,267 @@
                   <pic:spPr>
                     <a:xfrm>
                       <a:off x="0" y="0"/>
-                      <a:ext cx="1781175" cy="2233295"/>
+                      <a:ext cx="1819910" cy="1019175"/>
                     </a:xfrm>
-                    <a:prstGeom prst="flowChartConnector">
+                    <a:prstGeom prst="rect">
+                      <a:avLst/>
+                    </a:prstGeom>
+                  </pic:spPr>
+                </pic:pic>
+              </a:graphicData>
+            </a:graphic>
+            <wp14:sizeRelH relativeFrom="margin">
+              <wp14:pctWidth>0</wp14:pctWidth>
+            </wp14:sizeRelH>
+            <wp14:sizeRelV relativeFrom="margin">
+              <wp14:pctHeight>0</wp14:pctHeight>
+            </wp14:sizeRelV>
+          </wp:anchor>
+        </w:drawing>
+      </w:r>
+      <w:r>
+        <w:rPr>
+          <w:noProof/>
+          <w:lang w:eastAsia="fr-FR"/>
+        </w:rPr>
+        <w:drawing>
+          <wp:anchor distT="0" distB="0" distL="114300" distR="114300" simplePos="0" relativeHeight="251729920" behindDoc="0" locked="0" layoutInCell="1" allowOverlap="1" wp14:anchorId="1884ED66" wp14:editId="3E941262">
+            <wp:simplePos x="0" y="0"/>
+            <wp:positionH relativeFrom="column">
+              <wp:posOffset>-366395</wp:posOffset>
+            </wp:positionH>
+            <wp:positionV relativeFrom="paragraph">
+              <wp:posOffset>6525895</wp:posOffset>
+            </wp:positionV>
+            <wp:extent cx="514350" cy="514350"/>
+            <wp:effectExtent l="0" t="0" r="0" b="0"/>
+            <wp:wrapSquare wrapText="bothSides"/>
+            <wp:docPr id="56" name="Image 56"/>
+            <wp:cNvGraphicFramePr>
+              <a:graphicFrameLocks xmlns:a="http://schemas.openxmlformats.org/drawingml/2006/main" noChangeAspect="1"/>
+            </wp:cNvGraphicFramePr>
+            <a:graphic xmlns:a="http://schemas.openxmlformats.org/drawingml/2006/main">
+              <a:graphicData uri="http://schemas.openxmlformats.org/drawingml/2006/picture">
+                <pic:pic xmlns:pic="http://schemas.openxmlformats.org/drawingml/2006/picture">
+                  <pic:nvPicPr>
+                    <pic:cNvPr id="56" name="logoPHP.png"/>
+                    <pic:cNvPicPr/>
+                  </pic:nvPicPr>
+                  <pic:blipFill>
+                    <a:blip r:embed="rId6" cstate="print">
+                      <a:extLst>
+                        <a:ext uri="{28A0092B-C50C-407E-A947-70E740481C1C}">
+                          <a14:useLocalDpi xmlns:a14="http://schemas.microsoft.com/office/drawing/2010/main" val="0"/>
+                        </a:ext>
+                      </a:extLst>
+                    </a:blip>
+                    <a:stretch>
+                      <a:fillRect/>
+                    </a:stretch>
+                  </pic:blipFill>
+                  <pic:spPr>
+                    <a:xfrm>
+                      <a:off x="0" y="0"/>
+                      <a:ext cx="514350" cy="514350"/>
+                    </a:xfrm>
+                    <a:prstGeom prst="rect">
+                      <a:avLst/>
+                    </a:prstGeom>
+                  </pic:spPr>
+                </pic:pic>
+              </a:graphicData>
+            </a:graphic>
+            <wp14:sizeRelH relativeFrom="margin">
+              <wp14:pctWidth>0</wp14:pctWidth>
+            </wp14:sizeRelH>
+            <wp14:sizeRelV relativeFrom="margin">
+              <wp14:pctHeight>0</wp14:pctHeight>
+            </wp14:sizeRelV>
+          </wp:anchor>
+        </w:drawing>
+      </w:r>
+      <w:r>
+        <w:rPr>
+          <w:noProof/>
+          <w:lang w:eastAsia="fr-FR"/>
+        </w:rPr>
+        <w:drawing>
+          <wp:anchor distT="0" distB="0" distL="114300" distR="114300" simplePos="0" relativeHeight="251730944" behindDoc="1" locked="0" layoutInCell="1" allowOverlap="1" wp14:anchorId="12CBAC0E" wp14:editId="2A945B72">
+            <wp:simplePos x="0" y="0"/>
+            <wp:positionH relativeFrom="page">
+              <wp:posOffset>1094740</wp:posOffset>
+            </wp:positionH>
+            <wp:positionV relativeFrom="paragraph">
+              <wp:posOffset>6316345</wp:posOffset>
+            </wp:positionV>
+            <wp:extent cx="1357630" cy="752475"/>
+            <wp:effectExtent l="0" t="0" r="0" b="0"/>
+            <wp:wrapTight wrapText="bothSides">
+              <wp:wrapPolygon edited="0">
+                <wp:start x="12123" y="2734"/>
+                <wp:lineTo x="3031" y="12577"/>
+                <wp:lineTo x="3031" y="15311"/>
+                <wp:lineTo x="4546" y="17499"/>
+                <wp:lineTo x="6668" y="18592"/>
+                <wp:lineTo x="9396" y="18592"/>
+                <wp:lineTo x="18488" y="16405"/>
+                <wp:lineTo x="17882" y="11484"/>
+                <wp:lineTo x="14548" y="4922"/>
+                <wp:lineTo x="13336" y="2734"/>
+                <wp:lineTo x="12123" y="2734"/>
+              </wp:wrapPolygon>
+            </wp:wrapTight>
+            <wp:docPr id="58" name="Image 58"/>
+            <wp:cNvGraphicFramePr>
+              <a:graphicFrameLocks xmlns:a="http://schemas.openxmlformats.org/drawingml/2006/main" noChangeAspect="1"/>
+            </wp:cNvGraphicFramePr>
+            <a:graphic xmlns:a="http://schemas.openxmlformats.org/drawingml/2006/main">
+              <a:graphicData uri="http://schemas.openxmlformats.org/drawingml/2006/picture">
+                <pic:pic xmlns:pic="http://schemas.openxmlformats.org/drawingml/2006/picture">
+                  <pic:nvPicPr>
+                    <pic:cNvPr id="58" name="logomysql.png"/>
+                    <pic:cNvPicPr/>
+                  </pic:nvPicPr>
+                  <pic:blipFill>
+                    <a:blip r:embed="rId7" cstate="print">
+                      <a:extLst>
+                        <a:ext uri="{28A0092B-C50C-407E-A947-70E740481C1C}">
+                          <a14:useLocalDpi xmlns:a14="http://schemas.microsoft.com/office/drawing/2010/main" val="0"/>
+                        </a:ext>
+                      </a:extLst>
+                    </a:blip>
+                    <a:stretch>
+                      <a:fillRect/>
+                    </a:stretch>
+                  </pic:blipFill>
+                  <pic:spPr>
+                    <a:xfrm>
+                      <a:off x="0" y="0"/>
+                      <a:ext cx="1357630" cy="752475"/>
+                    </a:xfrm>
+                    <a:prstGeom prst="rect">
+                      <a:avLst/>
+                    </a:prstGeom>
+                  </pic:spPr>
+                </pic:pic>
+              </a:graphicData>
+            </a:graphic>
+            <wp14:sizeRelH relativeFrom="margin">
+              <wp14:pctWidth>0</wp14:pctWidth>
+            </wp14:sizeRelH>
+            <wp14:sizeRelV relativeFrom="margin">
+              <wp14:pctHeight>0</wp14:pctHeight>
+            </wp14:sizeRelV>
+          </wp:anchor>
+        </w:drawing>
+      </w:r>
+      <w:r>
+        <w:rPr>
+          <w:noProof/>
+          <w:lang w:eastAsia="fr-FR"/>
+        </w:rPr>
+        <w:drawing>
+          <wp:anchor distT="0" distB="0" distL="114300" distR="114300" simplePos="0" relativeHeight="251731968" behindDoc="0" locked="0" layoutInCell="1" allowOverlap="1" wp14:anchorId="0D631F40" wp14:editId="2EB28CAE">
+            <wp:simplePos x="0" y="0"/>
+            <wp:positionH relativeFrom="column">
+              <wp:posOffset>-137795</wp:posOffset>
+            </wp:positionH>
+            <wp:positionV relativeFrom="paragraph">
+              <wp:posOffset>7154545</wp:posOffset>
+            </wp:positionV>
+            <wp:extent cx="552450" cy="552450"/>
+            <wp:effectExtent l="0" t="0" r="0" b="0"/>
+            <wp:wrapSquare wrapText="bothSides"/>
+            <wp:docPr id="59" name="Image 59"/>
+            <wp:cNvGraphicFramePr>
+              <a:graphicFrameLocks xmlns:a="http://schemas.openxmlformats.org/drawingml/2006/main" noChangeAspect="1"/>
+            </wp:cNvGraphicFramePr>
+            <a:graphic xmlns:a="http://schemas.openxmlformats.org/drawingml/2006/main">
+              <a:graphicData uri="http://schemas.openxmlformats.org/drawingml/2006/picture">
+                <pic:pic xmlns:pic="http://schemas.openxmlformats.org/drawingml/2006/picture">
+                  <pic:nvPicPr>
+                    <pic:cNvPr id="59" name="logoWordpress.png"/>
+                    <pic:cNvPicPr/>
+                  </pic:nvPicPr>
+                  <pic:blipFill>
+                    <a:blip r:embed="rId8" cstate="print">
+                      <a:extLst>
+                        <a:ext uri="{28A0092B-C50C-407E-A947-70E740481C1C}">
+                          <a14:useLocalDpi xmlns:a14="http://schemas.microsoft.com/office/drawing/2010/main" val="0"/>
+                        </a:ext>
+                      </a:extLst>
+                    </a:blip>
+                    <a:stretch>
+                      <a:fillRect/>
+                    </a:stretch>
+                  </pic:blipFill>
+                  <pic:spPr>
+                    <a:xfrm>
+                      <a:off x="0" y="0"/>
+                      <a:ext cx="552450" cy="552450"/>
+                    </a:xfrm>
+                    <a:prstGeom prst="rect">
+                      <a:avLst/>
+                    </a:prstGeom>
+                  </pic:spPr>
+                </pic:pic>
+              </a:graphicData>
+            </a:graphic>
+            <wp14:sizeRelH relativeFrom="margin">
+              <wp14:pctWidth>0</wp14:pctWidth>
+            </wp14:sizeRelH>
+            <wp14:sizeRelV relativeFrom="margin">
+              <wp14:pctHeight>0</wp14:pctHeight>
+            </wp14:sizeRelV>
+          </wp:anchor>
+        </w:drawing>
+      </w:r>
+      <w:r>
+        <w:rPr>
+          <w:noProof/>
+          <w:lang w:eastAsia="fr-FR"/>
+        </w:rPr>
+        <w:drawing>
+          <wp:anchor distT="0" distB="0" distL="114300" distR="114300" simplePos="0" relativeHeight="251732992" behindDoc="0" locked="0" layoutInCell="1" allowOverlap="1" wp14:anchorId="00071AF8" wp14:editId="2BA25351">
+            <wp:simplePos x="0" y="0"/>
+            <wp:positionH relativeFrom="margin">
+              <wp:posOffset>500380</wp:posOffset>
+            </wp:positionH>
+            <wp:positionV relativeFrom="paragraph">
+              <wp:posOffset>7150735</wp:posOffset>
+            </wp:positionV>
+            <wp:extent cx="737870" cy="536575"/>
+            <wp:effectExtent l="0" t="0" r="5080" b="0"/>
+            <wp:wrapSquare wrapText="bothSides"/>
+            <wp:docPr id="60" name="Image 60"/>
+            <wp:cNvGraphicFramePr>
+              <a:graphicFrameLocks xmlns:a="http://schemas.openxmlformats.org/drawingml/2006/main" noChangeAspect="1"/>
+            </wp:cNvGraphicFramePr>
+            <a:graphic xmlns:a="http://schemas.openxmlformats.org/drawingml/2006/main">
+              <a:graphicData uri="http://schemas.openxmlformats.org/drawingml/2006/picture">
+                <pic:pic xmlns:pic="http://schemas.openxmlformats.org/drawingml/2006/picture">
+                  <pic:nvPicPr>
+                    <pic:cNvPr id="60" name="logoUML.png"/>
+                    <pic:cNvPicPr/>
+                  </pic:nvPicPr>
+                  <pic:blipFill>
+                    <a:blip r:embed="rId9" cstate="print">
+                      <a:extLst>
+                        <a:ext uri="{28A0092B-C50C-407E-A947-70E740481C1C}">
+                          <a14:useLocalDpi xmlns:a14="http://schemas.microsoft.com/office/drawing/2010/main" val="0"/>
+                        </a:ext>
+                      </a:extLst>
+                    </a:blip>
+                    <a:stretch>
+                      <a:fillRect/>
+                    </a:stretch>
+                  </pic:blipFill>
+                  <pic:spPr>
+                    <a:xfrm>
+                      <a:off x="0" y="0"/>
+                      <a:ext cx="737870" cy="536575"/>
+                    </a:xfrm>
+                    <a:prstGeom prst="rect">
                       <a:avLst/>
                     </a:prstGeom>
                   </pic:spPr>
@@ -160,13 +333,164 @@
         <mc:AlternateContent>
           <mc:Choice Requires="wps">
             <w:drawing>
+              <wp:anchor distT="45720" distB="45720" distL="114300" distR="114300" simplePos="0" relativeHeight="251672576" behindDoc="0" locked="0" layoutInCell="1" allowOverlap="1" wp14:anchorId="50B569E8" wp14:editId="5AACC810">
+                <wp:simplePos x="0" y="0"/>
+                <wp:positionH relativeFrom="column">
+                  <wp:posOffset>-488315</wp:posOffset>
+                </wp:positionH>
+                <wp:positionV relativeFrom="paragraph">
+                  <wp:posOffset>5049520</wp:posOffset>
+                </wp:positionV>
+                <wp:extent cx="2232660" cy="419100"/>
+                <wp:effectExtent l="0" t="0" r="0" b="0"/>
+                <wp:wrapSquare wrapText="bothSides"/>
+                <wp:docPr id="14" name="Zone de texte 2"/>
+                <wp:cNvGraphicFramePr>
+                  <a:graphicFrameLocks xmlns:a="http://schemas.openxmlformats.org/drawingml/2006/main"/>
+                </wp:cNvGraphicFramePr>
+                <a:graphic xmlns:a="http://schemas.openxmlformats.org/drawingml/2006/main">
+                  <a:graphicData uri="http://schemas.microsoft.com/office/word/2010/wordprocessingShape">
+                    <wps:wsp>
+                      <wps:cNvSpPr txBox="1">
+                        <a:spLocks noChangeArrowheads="1"/>
+                      </wps:cNvSpPr>
+                      <wps:spPr bwMode="auto">
+                        <a:xfrm>
+                          <a:off x="0" y="0"/>
+                          <a:ext cx="2232660" cy="419100"/>
+                        </a:xfrm>
+                        <a:prstGeom prst="rect">
+                          <a:avLst/>
+                        </a:prstGeom>
+                        <a:noFill/>
+                        <a:ln w="9525">
+                          <a:noFill/>
+                          <a:miter lim="800000"/>
+                          <a:headEnd/>
+                          <a:tailEnd/>
+                        </a:ln>
+                      </wps:spPr>
+                      <wps:txbx>
+                        <w:txbxContent>
+                          <w:p>
+                            <w:pPr>
+                              <w:rPr>
+                                <w:rFonts w:ascii="Franklin Gothic Medium" w:hAnsi="Franklin Gothic Medium"/>
+                                <w:color w:val="6382AE"/>
+                                <w:sz w:val="40"/>
+                                <w:szCs w:val="40"/>
+                              </w:rPr>
+                            </w:pPr>
+                            <w:r>
+                              <w:rPr>
+                                <w:rFonts w:ascii="Franklin Gothic Medium" w:hAnsi="Franklin Gothic Medium"/>
+                                <w:color w:val="6382AE"/>
+                                <w:sz w:val="40"/>
+                                <w:szCs w:val="40"/>
+                              </w:rPr>
+                              <w:t xml:space="preserve">// </w:t>
+                            </w:r>
+                            <w:r>
+                              <w:rPr>
+                                <w:rFonts w:ascii="Franklin Gothic Medium" w:hAnsi="Franklin Gothic Medium"/>
+                                <w:color w:val="FFFFFF" w:themeColor="background1"/>
+                                <w:sz w:val="40"/>
+                                <w:szCs w:val="40"/>
+                              </w:rPr>
+                              <w:t>COMPÉTENCES</w:t>
+                            </w:r>
+                          </w:p>
+                          <w:p>
+                            <w:pPr>
+                              <w:rPr>
+                                <w:rFonts w:ascii="Franklin Gothic Medium" w:hAnsi="Franklin Gothic Medium"/>
+                              </w:rPr>
+                            </w:pPr>
+                          </w:p>
+                        </w:txbxContent>
+                      </wps:txbx>
+                      <wps:bodyPr rot="0" vert="horz" wrap="square" lIns="91440" tIns="45720" rIns="91440" bIns="45720" anchor="t" anchorCtr="0">
+                        <a:noAutofit/>
+                      </wps:bodyPr>
+                    </wps:wsp>
+                  </a:graphicData>
+                </a:graphic>
+                <wp14:sizeRelH relativeFrom="margin">
+                  <wp14:pctWidth>0</wp14:pctWidth>
+                </wp14:sizeRelH>
+                <wp14:sizeRelV relativeFrom="margin">
+                  <wp14:pctHeight>0</wp14:pctHeight>
+                </wp14:sizeRelV>
+              </wp:anchor>
+            </w:drawing>
+          </mc:Choice>
+          <mc:Fallback>
+            <w:pict>
+              <v:shapetype w14:anchorId="50B569E8" id="_x0000_t202" coordsize="21600,21600" o:spt="202" path="m,l,21600r21600,l21600,xe">
+                <v:stroke joinstyle="miter"/>
+                <v:path gradientshapeok="t" o:connecttype="rect"/>
+              </v:shapetype>
+              <v:shape id="Zone de texte 2" o:spid="_x0000_s1026" type="#_x0000_t202" style="position:absolute;margin-left:-38.45pt;margin-top:397.6pt;width:175.8pt;height:33pt;z-index:251672576;visibility:visible;mso-wrap-style:square;mso-width-percent:0;mso-height-percent:0;mso-wrap-distance-left:9pt;mso-wrap-distance-top:3.6pt;mso-wrap-distance-right:9pt;mso-wrap-distance-bottom:3.6pt;mso-position-horizontal:absolute;mso-position-horizontal-relative:text;mso-position-vertical:absolute;mso-position-vertical-relative:text;mso-width-percent:0;mso-height-percent:0;mso-width-relative:margin;mso-height-relative:margin;v-text-anchor:top" o:gfxdata="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" filled="f" stroked="f">
+                <v:textbox>
+                  <w:txbxContent>
+                    <w:p>
+                      <w:pPr>
+                        <w:rPr>
+                          <w:rFonts w:ascii="Franklin Gothic Medium" w:hAnsi="Franklin Gothic Medium"/>
+                          <w:color w:val="6382AE"/>
+                          <w:sz w:val="40"/>
+                          <w:szCs w:val="40"/>
+                        </w:rPr>
+                      </w:pPr>
+                      <w:r>
+                        <w:rPr>
+                          <w:rFonts w:ascii="Franklin Gothic Medium" w:hAnsi="Franklin Gothic Medium"/>
+                          <w:color w:val="6382AE"/>
+                          <w:sz w:val="40"/>
+                          <w:szCs w:val="40"/>
+                        </w:rPr>
+                        <w:t xml:space="preserve">// </w:t>
+                      </w:r>
+                      <w:r>
+                        <w:rPr>
+                          <w:rFonts w:ascii="Franklin Gothic Medium" w:hAnsi="Franklin Gothic Medium"/>
+                          <w:color w:val="FFFFFF" w:themeColor="background1"/>
+                          <w:sz w:val="40"/>
+                          <w:szCs w:val="40"/>
+                        </w:rPr>
+                        <w:t>COMPÉTENCES</w:t>
+                      </w:r>
+                    </w:p>
+                    <w:p>
+                      <w:pPr>
+                        <w:rPr>
+                          <w:rFonts w:ascii="Franklin Gothic Medium" w:hAnsi="Franklin Gothic Medium"/>
+                        </w:rPr>
+                      </w:pPr>
+                    </w:p>
+                  </w:txbxContent>
+                </v:textbox>
+                <w10:wrap type="square"/>
+              </v:shape>
+            </w:pict>
+          </mc:Fallback>
+        </mc:AlternateContent>
+      </w:r>
+      <w:r>
+        <w:rPr>
+          <w:noProof/>
+          <w:lang w:eastAsia="fr-FR"/>
+        </w:rPr>
+        <mc:AlternateContent>
+          <mc:Choice Requires="wps">
+            <w:drawing>
               <wp:anchor distT="0" distB="0" distL="114300" distR="114300" simplePos="0" relativeHeight="251659264" behindDoc="0" locked="0" layoutInCell="1" allowOverlap="1">
                 <wp:simplePos x="0" y="0"/>
                 <wp:positionH relativeFrom="page">
-                  <wp:align>left</wp:align>
+                  <wp:posOffset>0</wp:posOffset>
                 </wp:positionH>
                 <wp:positionV relativeFrom="paragraph">
-                  <wp:posOffset>-1099185</wp:posOffset>
+                  <wp:posOffset>-1033467</wp:posOffset>
                 </wp:positionV>
                 <wp:extent cx="2924175" cy="10858500"/>
                 <wp:effectExtent l="0" t="0" r="9525" b="0"/>
@@ -249,13 +573,159 @@
           </mc:Choice>
           <mc:Fallback>
             <w:pict>
-              <v:rect w14:anchorId="6AE1D775" id="Rectangle 1" o:spid="_x0000_s1026" style="position:absolute;margin-left:0;margin-top:-86.55pt;width:230.25pt;height:855pt;z-index:251659264;visibility:visible;mso-wrap-style:square;mso-width-percent:0;mso-height-percent:0;mso-wrap-distance-left:9pt;mso-wrap-distance-top:0;mso-wrap-distance-right:9pt;mso-wrap-distance-bottom:0;mso-position-horizontal:left;mso-position-horizontal-relative:page;mso-position-vertical:absolute;mso-position-vertical-relative:text;mso-width-percent:0;mso-height-percent:0;mso-width-relative:margin;mso-height-relative:margin;v-text-anchor:middle" o:gfxdata="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" fillcolor="#1c3246" stroked="f" strokeweight=".25pt">
+              <v:rect w14:anchorId="7646E544" id="Rectangle 1" o:spid="_x0000_s1026" style="position:absolute;margin-left:0;margin-top:-81.4pt;width:230.25pt;height:855pt;z-index:251659264;visibility:visible;mso-wrap-style:square;mso-width-percent:0;mso-height-percent:0;mso-wrap-distance-left:9pt;mso-wrap-distance-top:0;mso-wrap-distance-right:9pt;mso-wrap-distance-bottom:0;mso-position-horizontal:absolute;mso-position-horizontal-relative:page;mso-position-vertical:absolute;mso-position-vertical-relative:text;mso-width-percent:0;mso-height-percent:0;mso-width-relative:margin;mso-height-relative:margin;v-text-anchor:middle" o:gfxdata="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" fillcolor="#1c3246" stroked="f" strokeweight=".25pt">
                 <v:fill color2="#e2e3e5" rotate="t" colors="0 #1c3246;20316f #1c3246;31457f #273c4f;40632f #344859;51118f #707d88" focus="100%" type="gradient"/>
                 <w10:wrap anchorx="page"/>
               </v:rect>
             </w:pict>
           </mc:Fallback>
         </mc:AlternateContent>
+      </w:r>
+      <w:r>
+        <w:rPr>
+          <w:noProof/>
+          <w:lang w:eastAsia="fr-FR"/>
+        </w:rPr>
+        <mc:AlternateContent>
+          <mc:Choice Requires="wps">
+            <w:drawing>
+              <wp:anchor distT="0" distB="0" distL="114300" distR="114300" simplePos="0" relativeHeight="251660799" behindDoc="0" locked="0" layoutInCell="1" allowOverlap="1">
+                <wp:simplePos x="0" y="0"/>
+                <wp:positionH relativeFrom="column">
+                  <wp:posOffset>-318770</wp:posOffset>
+                </wp:positionH>
+                <wp:positionV relativeFrom="paragraph">
+                  <wp:posOffset>-404495</wp:posOffset>
+                </wp:positionV>
+                <wp:extent cx="1828800" cy="2266950"/>
+                <wp:effectExtent l="0" t="0" r="19050" b="19050"/>
+                <wp:wrapNone/>
+                <wp:docPr id="4" name="Ellipse 4"/>
+                <wp:cNvGraphicFramePr/>
+                <a:graphic xmlns:a="http://schemas.openxmlformats.org/drawingml/2006/main">
+                  <a:graphicData uri="http://schemas.microsoft.com/office/word/2010/wordprocessingShape">
+                    <wps:wsp>
+                      <wps:cNvSpPr/>
+                      <wps:spPr>
+                        <a:xfrm>
+                          <a:off x="0" y="0"/>
+                          <a:ext cx="1828800" cy="2266950"/>
+                        </a:xfrm>
+                        <a:prstGeom prst="ellipse">
+                          <a:avLst/>
+                        </a:prstGeom>
+                        <a:solidFill>
+                          <a:srgbClr val="1C3246"/>
+                        </a:solidFill>
+                        <a:ln w="3175">
+                          <a:solidFill>
+                            <a:schemeClr val="bg1"/>
+                          </a:solidFill>
+                        </a:ln>
+                      </wps:spPr>
+                      <wps:style>
+                        <a:lnRef idx="2">
+                          <a:schemeClr val="accent1">
+                            <a:shade val="50000"/>
+                          </a:schemeClr>
+                        </a:lnRef>
+                        <a:fillRef idx="1">
+                          <a:schemeClr val="accent1"/>
+                        </a:fillRef>
+                        <a:effectRef idx="0">
+                          <a:schemeClr val="accent1"/>
+                        </a:effectRef>
+                        <a:fontRef idx="minor">
+                          <a:schemeClr val="lt1"/>
+                        </a:fontRef>
+                      </wps:style>
+                      <wps:bodyPr rot="0" spcFirstLastPara="0" vertOverflow="overflow" horzOverflow="overflow" vert="horz" wrap="square" lIns="91440" tIns="45720" rIns="91440" bIns="45720" numCol="1" spcCol="0" rtlCol="0" fromWordArt="0" anchor="ctr" anchorCtr="0" forceAA="0" compatLnSpc="1">
+                        <a:prstTxWarp prst="textNoShape">
+                          <a:avLst/>
+                        </a:prstTxWarp>
+                        <a:noAutofit/>
+                      </wps:bodyPr>
+                    </wps:wsp>
+                  </a:graphicData>
+                </a:graphic>
+                <wp14:sizeRelH relativeFrom="margin">
+                  <wp14:pctWidth>0</wp14:pctWidth>
+                </wp14:sizeRelH>
+                <wp14:sizeRelV relativeFrom="margin">
+                  <wp14:pctHeight>0</wp14:pctHeight>
+                </wp14:sizeRelV>
+              </wp:anchor>
+            </w:drawing>
+          </mc:Choice>
+          <mc:Fallback>
+            <w:pict>
+              <v:oval w14:anchorId="52CF4D7C" id="Ellipse 4" o:spid="_x0000_s1026" style="position:absolute;margin-left:-25.1pt;margin-top:-31.85pt;width:2in;height:178.5pt;z-index:251660799;visibility:visible;mso-wrap-style:square;mso-width-percent:0;mso-height-percent:0;mso-wrap-distance-left:9pt;mso-wrap-distance-top:0;mso-wrap-distance-right:9pt;mso-wrap-distance-bottom:0;mso-position-horizontal:absolute;mso-position-horizontal-relative:text;mso-position-vertical:absolute;mso-position-vertical-relative:text;mso-width-percent:0;mso-height-percent:0;mso-width-relative:margin;mso-height-relative:margin;v-text-anchor:middle" o:gfxdata="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" fillcolor="#1c3246" strokecolor="white [3212]" strokeweight=".25pt">
+                <v:stroke joinstyle="miter"/>
+              </v:oval>
+            </w:pict>
+          </mc:Fallback>
+        </mc:AlternateContent>
+      </w:r>
+      <w:r>
+        <w:rPr>
+          <w:noProof/>
+          <w:lang w:eastAsia="fr-FR"/>
+        </w:rPr>
+        <w:drawing>
+          <wp:anchor distT="0" distB="0" distL="114300" distR="114300" simplePos="0" relativeHeight="251754496" behindDoc="0" locked="0" layoutInCell="1" allowOverlap="1">
+            <wp:simplePos x="0" y="0"/>
+            <wp:positionH relativeFrom="margin">
+              <wp:posOffset>-289560</wp:posOffset>
+            </wp:positionH>
+            <wp:positionV relativeFrom="margin">
+              <wp:posOffset>-380365</wp:posOffset>
+            </wp:positionV>
+            <wp:extent cx="1781175" cy="2233295"/>
+            <wp:effectExtent l="0" t="0" r="9525" b="0"/>
+            <wp:wrapSquare wrapText="bothSides"/>
+            <wp:docPr id="54" name="Image 54"/>
+            <wp:cNvGraphicFramePr>
+              <a:graphicFrameLocks xmlns:a="http://schemas.openxmlformats.org/drawingml/2006/main" noChangeAspect="1"/>
+            </wp:cNvGraphicFramePr>
+            <a:graphic xmlns:a="http://schemas.openxmlformats.org/drawingml/2006/main">
+              <a:graphicData uri="http://schemas.openxmlformats.org/drawingml/2006/picture">
+                <pic:pic xmlns:pic="http://schemas.openxmlformats.org/drawingml/2006/picture">
+                  <pic:nvPicPr>
+                    <pic:cNvPr id="54" name="Snapchat-1684351266.jpg"/>
+                    <pic:cNvPicPr/>
+                  </pic:nvPicPr>
+                  <pic:blipFill>
+                    <a:blip r:embed="rId10" cstate="print">
+                      <a:extLst>
+                        <a:ext uri="{28A0092B-C50C-407E-A947-70E740481C1C}">
+                          <a14:useLocalDpi xmlns:a14="http://schemas.microsoft.com/office/drawing/2010/main" val="0"/>
+                        </a:ext>
+                      </a:extLst>
+                    </a:blip>
+                    <a:stretch>
+                      <a:fillRect/>
+                    </a:stretch>
+                  </pic:blipFill>
+                  <pic:spPr>
+                    <a:xfrm>
+                      <a:off x="0" y="0"/>
+                      <a:ext cx="1781175" cy="2233295"/>
+                    </a:xfrm>
+                    <a:prstGeom prst="flowChartConnector">
+                      <a:avLst/>
+                    </a:prstGeom>
+                  </pic:spPr>
+                </pic:pic>
+              </a:graphicData>
+            </a:graphic>
+            <wp14:sizeRelH relativeFrom="margin">
+              <wp14:pctWidth>0</wp14:pctWidth>
+            </wp14:sizeRelH>
+            <wp14:sizeRelV relativeFrom="margin">
+              <wp14:pctHeight>0</wp14:pctHeight>
+            </wp14:sizeRelV>
+          </wp:anchor>
+        </w:drawing>
       </w:r>
       <w:r>
         <w:rPr>
@@ -412,11 +882,7 @@
           </mc:Choice>
           <mc:Fallback>
             <w:pict>
-              <v:shapetype w14:anchorId="1F6589EF" id="_x0000_t202" coordsize="21600,21600" o:spt="202" path="m,l,21600r21600,l21600,xe">
-                <v:stroke joinstyle="miter"/>
-                <v:path gradientshapeok="t" o:connecttype="rect"/>
-              </v:shapetype>
-              <v:shape id="Zone de texte 2" o:spid="_x0000_s1026" type="#_x0000_t202" style="position:absolute;margin-left:165.3pt;margin-top:562.65pt;width:89.9pt;height:110.6pt;z-index:251752448;visibility:visible;mso-wrap-style:square;mso-width-percent:0;mso-height-percent:200;mso-wrap-distance-left:9pt;mso-wrap-distance-top:3.6pt;mso-wrap-distance-right:9pt;mso-wrap-distance-bottom:3.6pt;mso-position-horizontal:absolute;mso-position-horizontal-relative:margin;mso-position-vertical:absolute;mso-position-vertical-relative:text;mso-width-percent:0;mso-height-percent:200;mso-width-relative:margin;mso-height-relative:margin;v-text-anchor:top" o:gfxdata="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" filled="f" stroked="f">
+              <v:shape w14:anchorId="1F6589EF" id="_x0000_s1027" type="#_x0000_t202" style="position:absolute;margin-left:165.3pt;margin-top:562.65pt;width:89.9pt;height:110.6pt;z-index:251752448;visibility:visible;mso-wrap-style:square;mso-width-percent:0;mso-height-percent:200;mso-wrap-distance-left:9pt;mso-wrap-distance-top:3.6pt;mso-wrap-distance-right:9pt;mso-wrap-distance-bottom:3.6pt;mso-position-horizontal:absolute;mso-position-horizontal-relative:margin;mso-position-vertical:absolute;mso-position-vertical-relative:text;mso-width-percent:0;mso-height-percent:200;mso-width-relative:margin;mso-height-relative:margin;v-text-anchor:top" o:gfxdata="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" filled="f" stroked="f">
                 <v:textbox style="mso-fit-shape-to-text:t">
                   <w:txbxContent>
                     <w:p>
@@ -670,9 +1136,9 @@
               </wp:anchor>
             </w:drawing>
           </mc:Choice>
-          <mc:Fallback xmlns:w16se="http://schemas.microsoft.com/office/word/2015/wordml/symex" xmlns:cx="http://schemas.microsoft.com/office/drawing/2014/chartex">
+          <mc:Fallback>
             <w:pict>
-              <v:shape w14:anchorId="75EDF69A" id="_x0000_s1027" type="#_x0000_t202" style="position:absolute;margin-left:165.3pt;margin-top:511.4pt;width:89.9pt;height:110.6pt;z-index:251723776;visibility:visible;mso-wrap-style:square;mso-width-percent:0;mso-height-percent:200;mso-wrap-distance-left:9pt;mso-wrap-distance-top:3.6pt;mso-wrap-distance-right:9pt;mso-wrap-distance-bottom:3.6pt;mso-position-horizontal:absolute;mso-position-horizontal-relative:margin;mso-position-vertical:absolute;mso-position-vertical-relative:text;mso-width-percent:0;mso-height-percent:200;mso-width-relative:margin;mso-height-relative:margin;v-text-anchor:top" o:gfxdata="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" filled="f" stroked="f">
+              <v:shape w14:anchorId="75EDF69A" id="_x0000_s1028" type="#_x0000_t202" style="position:absolute;margin-left:165.3pt;margin-top:511.4pt;width:89.9pt;height:110.6pt;z-index:251723776;visibility:visible;mso-wrap-style:square;mso-width-percent:0;mso-height-percent:200;mso-wrap-distance-left:9pt;mso-wrap-distance-top:3.6pt;mso-wrap-distance-right:9pt;mso-wrap-distance-bottom:3.6pt;mso-position-horizontal:absolute;mso-position-horizontal-relative:margin;mso-position-vertical:absolute;mso-position-vertical-relative:text;mso-width-percent:0;mso-height-percent:200;mso-width-relative:margin;mso-height-relative:margin;v-text-anchor:top" o:gfxdata="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" filled="f" stroked="f">
                 <v:textbox style="mso-fit-shape-to-text:t">
                   <w:txbxContent>
                     <w:p>
@@ -917,9 +1383,9 @@
               </wp:anchor>
             </w:drawing>
           </mc:Choice>
-          <mc:Fallback xmlns:w16se="http://schemas.microsoft.com/office/word/2015/wordml/symex" xmlns:cx="http://schemas.microsoft.com/office/drawing/2014/chartex">
+          <mc:Fallback>
             <w:pict>
-              <v:shape w14:anchorId="2D15EB4C" id="_x0000_s1028" type="#_x0000_t202" style="position:absolute;margin-left:166.25pt;margin-top:467.45pt;width:88.95pt;height:110.6pt;z-index:251719680;visibility:visible;mso-wrap-style:square;mso-width-percent:0;mso-height-percent:200;mso-wrap-distance-left:9pt;mso-wrap-distance-top:3.6pt;mso-wrap-distance-right:9pt;mso-wrap-distance-bottom:3.6pt;mso-position-horizontal:absolute;mso-position-horizontal-relative:margin;mso-position-vertical:absolute;mso-position-vertical-relative:text;mso-width-percent:0;mso-height-percent:200;mso-width-relative:margin;mso-height-relative:margin;v-text-anchor:top" o:gfxdata="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" filled="f" stroked="f">
+              <v:shape w14:anchorId="2D15EB4C" id="_x0000_s1029" type="#_x0000_t202" style="position:absolute;margin-left:166.25pt;margin-top:467.45pt;width:88.95pt;height:110.6pt;z-index:251719680;visibility:visible;mso-wrap-style:square;mso-width-percent:0;mso-height-percent:200;mso-wrap-distance-left:9pt;mso-wrap-distance-top:3.6pt;mso-wrap-distance-right:9pt;mso-wrap-distance-bottom:3.6pt;mso-position-horizontal:absolute;mso-position-horizontal-relative:margin;mso-position-vertical:absolute;mso-position-vertical-relative:text;mso-width-percent:0;mso-height-percent:200;mso-width-relative:margin;mso-height-relative:margin;v-text-anchor:top" o:gfxdata="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" filled="f" stroked="f">
                 <v:textbox style="mso-fit-shape-to-text:t">
                   <w:txbxContent>
                     <w:p>
@@ -1005,153 +1471,6 @@
                   </w:txbxContent>
                 </v:textbox>
                 <w10:wrap type="square" anchorx="margin"/>
-              </v:shape>
-            </w:pict>
-          </mc:Fallback>
-        </mc:AlternateContent>
-      </w:r>
-      <w:r>
-        <w:rPr>
-          <w:noProof/>
-          <w:lang w:eastAsia="fr-FR"/>
-        </w:rPr>
-        <mc:AlternateContent>
-          <mc:Choice Requires="wps">
-            <w:drawing>
-              <wp:anchor distT="45720" distB="45720" distL="114300" distR="114300" simplePos="0" relativeHeight="251672576" behindDoc="0" locked="0" layoutInCell="1" allowOverlap="1" wp14:anchorId="50B569E8" wp14:editId="5AACC810">
-                <wp:simplePos x="0" y="0"/>
-                <wp:positionH relativeFrom="column">
-                  <wp:posOffset>-488315</wp:posOffset>
-                </wp:positionH>
-                <wp:positionV relativeFrom="paragraph">
-                  <wp:posOffset>5005705</wp:posOffset>
-                </wp:positionV>
-                <wp:extent cx="2232660" cy="419100"/>
-                <wp:effectExtent l="0" t="0" r="0" b="0"/>
-                <wp:wrapSquare wrapText="bothSides"/>
-                <wp:docPr id="14" name="Zone de texte 2"/>
-                <wp:cNvGraphicFramePr>
-                  <a:graphicFrameLocks xmlns:a="http://schemas.openxmlformats.org/drawingml/2006/main"/>
-                </wp:cNvGraphicFramePr>
-                <a:graphic xmlns:a="http://schemas.openxmlformats.org/drawingml/2006/main">
-                  <a:graphicData uri="http://schemas.microsoft.com/office/word/2010/wordprocessingShape">
-                    <wps:wsp>
-                      <wps:cNvSpPr txBox="1">
-                        <a:spLocks noChangeArrowheads="1"/>
-                      </wps:cNvSpPr>
-                      <wps:spPr bwMode="auto">
-                        <a:xfrm>
-                          <a:off x="0" y="0"/>
-                          <a:ext cx="2232660" cy="419100"/>
-                        </a:xfrm>
-                        <a:prstGeom prst="rect">
-                          <a:avLst/>
-                        </a:prstGeom>
-                        <a:noFill/>
-                        <a:ln w="9525">
-                          <a:noFill/>
-                          <a:miter lim="800000"/>
-                          <a:headEnd/>
-                          <a:tailEnd/>
-                        </a:ln>
-                      </wps:spPr>
-                      <wps:txbx>
-                        <w:txbxContent>
-                          <w:p>
-                            <w:pPr>
-                              <w:rPr>
-                                <w:rFonts w:ascii="Franklin Gothic Medium" w:hAnsi="Franklin Gothic Medium"/>
-                                <w:color w:val="6382AE"/>
-                                <w:sz w:val="40"/>
-                                <w:szCs w:val="40"/>
-                              </w:rPr>
-                            </w:pPr>
-                            <w:r>
-                              <w:rPr>
-                                <w:rFonts w:ascii="Franklin Gothic Medium" w:hAnsi="Franklin Gothic Medium"/>
-                                <w:color w:val="6382AE"/>
-                                <w:sz w:val="40"/>
-                                <w:szCs w:val="40"/>
-                              </w:rPr>
-                              <w:t xml:space="preserve">// </w:t>
-                            </w:r>
-                            <w:r>
-                              <w:rPr>
-                                <w:rFonts w:ascii="Franklin Gothic Medium" w:hAnsi="Franklin Gothic Medium"/>
-                                <w:color w:val="FFFFFF" w:themeColor="background1"/>
-                                <w:sz w:val="40"/>
-                                <w:szCs w:val="40"/>
-                              </w:rPr>
-                              <w:t>COMPÉTENCES</w:t>
-                            </w:r>
-                          </w:p>
-                          <w:p>
-                            <w:pPr>
-                              <w:rPr>
-                                <w:rFonts w:ascii="Franklin Gothic Medium" w:hAnsi="Franklin Gothic Medium"/>
-                              </w:rPr>
-                            </w:pPr>
-                          </w:p>
-                        </w:txbxContent>
-                      </wps:txbx>
-                      <wps:bodyPr rot="0" vert="horz" wrap="square" lIns="91440" tIns="45720" rIns="91440" bIns="45720" anchor="t" anchorCtr="0">
-                        <a:noAutofit/>
-                      </wps:bodyPr>
-                    </wps:wsp>
-                  </a:graphicData>
-                </a:graphic>
-                <wp14:sizeRelH relativeFrom="margin">
-                  <wp14:pctWidth>0</wp14:pctWidth>
-                </wp14:sizeRelH>
-                <wp14:sizeRelV relativeFrom="margin">
-                  <wp14:pctHeight>0</wp14:pctHeight>
-                </wp14:sizeRelV>
-              </wp:anchor>
-            </w:drawing>
-          </mc:Choice>
-          <mc:Fallback xmlns:w16se="http://schemas.microsoft.com/office/word/2015/wordml/symex" xmlns:cx="http://schemas.microsoft.com/office/drawing/2014/chartex">
-            <w:pict>
-              <v:shape w14:anchorId="50B569E8" id="_x0000_s1029" type="#_x0000_t202" style="position:absolute;margin-left:-38.45pt;margin-top:394.15pt;width:175.8pt;height:33pt;z-index:251672576;visibility:visible;mso-wrap-style:square;mso-width-percent:0;mso-height-percent:0;mso-wrap-distance-left:9pt;mso-wrap-distance-top:3.6pt;mso-wrap-distance-right:9pt;mso-wrap-distance-bottom:3.6pt;mso-position-horizontal:absolute;mso-position-horizontal-relative:text;mso-position-vertical:absolute;mso-position-vertical-relative:text;mso-width-percent:0;mso-height-percent:0;mso-width-relative:margin;mso-height-relative:margin;v-text-anchor:top" o:gfxdata="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" filled="f" stroked="f">
-                <v:textbox>
-                  <w:txbxContent>
-                    <w:p>
-                      <w:pPr>
-                        <w:rPr>
-                          <w:rFonts w:ascii="Franklin Gothic Medium" w:hAnsi="Franklin Gothic Medium"/>
-                          <w:color w:val="6382AE"/>
-                          <w:sz w:val="40"/>
-                          <w:szCs w:val="40"/>
-                        </w:rPr>
-                      </w:pPr>
-                      <w:r>
-                        <w:rPr>
-                          <w:rFonts w:ascii="Franklin Gothic Medium" w:hAnsi="Franklin Gothic Medium"/>
-                          <w:color w:val="6382AE"/>
-                          <w:sz w:val="40"/>
-                          <w:szCs w:val="40"/>
-                        </w:rPr>
-                        <w:t xml:space="preserve">// </w:t>
-                      </w:r>
-                      <w:r>
-                        <w:rPr>
-                          <w:rFonts w:ascii="Franklin Gothic Medium" w:hAnsi="Franklin Gothic Medium"/>
-                          <w:color w:val="FFFFFF" w:themeColor="background1"/>
-                          <w:sz w:val="40"/>
-                          <w:szCs w:val="40"/>
-                        </w:rPr>
-                        <w:t>COMPÉTENCES</w:t>
-                      </w:r>
-                    </w:p>
-                    <w:p>
-                      <w:pPr>
-                        <w:rPr>
-                          <w:rFonts w:ascii="Franklin Gothic Medium" w:hAnsi="Franklin Gothic Medium"/>
-                        </w:rPr>
-                      </w:pPr>
-                    </w:p>
-                  </w:txbxContent>
-                </v:textbox>
-                <w10:wrap type="square"/>
               </v:shape>
             </w:pict>
           </mc:Fallback>
@@ -1257,9 +1576,9 @@
               </wp:anchor>
             </w:drawing>
           </mc:Choice>
-          <mc:Fallback xmlns:w16se="http://schemas.microsoft.com/office/word/2015/wordml/symex" xmlns:cx="http://schemas.microsoft.com/office/drawing/2014/chartex">
+          <mc:Fallback>
             <w:pict>
-              <v:shape w14:anchorId="4C0BBFBF" id="_x0000_s1030" type="#_x0000_t202" style="position:absolute;margin-left:190.15pt;margin-top:418.15pt;width:166.2pt;height:27.4pt;z-index:251687936;visibility:visible;mso-wrap-style:square;mso-width-percent:0;mso-height-percent:0;mso-wrap-distance-left:9pt;mso-wrap-distance-top:3.6pt;mso-wrap-distance-right:9pt;mso-wrap-distance-bottom:3.6pt;mso-position-horizontal:absolute;mso-position-horizontal-relative:text;mso-position-vertical:absolute;mso-position-vertical-relative:text;mso-width-percent:0;mso-height-percent:0;mso-width-relative:margin;mso-height-relative:margin;v-text-anchor:top" o:gfxdata="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" filled="f" stroked="f">
+              <v:shape w14:anchorId="4C0BBFBF" id="_x0000_s1030" type="#_x0000_t202" style="position:absolute;margin-left:190.15pt;margin-top:418.15pt;width:166.2pt;height:27.4pt;z-index:251687936;visibility:visible;mso-wrap-style:square;mso-width-percent:0;mso-height-percent:0;mso-wrap-distance-left:9pt;mso-wrap-distance-top:3.6pt;mso-wrap-distance-right:9pt;mso-wrap-distance-bottom:3.6pt;mso-position-horizontal:absolute;mso-position-horizontal-relative:text;mso-position-vertical:absolute;mso-position-vertical-relative:text;mso-width-percent:0;mso-height-percent:0;mso-width-relative:margin;mso-height-relative:margin;v-text-anchor:top" o:gfxdata="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" filled="f" stroked="f">
                 <v:textbox>
                   <w:txbxContent>
                     <w:p>
@@ -1405,9 +1724,9 @@
               </wp:anchor>
             </w:drawing>
           </mc:Choice>
-          <mc:Fallback xmlns:w16se="http://schemas.microsoft.com/office/word/2015/wordml/symex" xmlns:cx="http://schemas.microsoft.com/office/drawing/2014/chartex">
+          <mc:Fallback>
             <w:pict>
-              <v:shape w14:anchorId="052CF9AA" id="_x0000_s1031" type="#_x0000_t202" style="position:absolute;margin-left:191.95pt;margin-top:94.75pt;width:174.6pt;height:29.3pt;z-index:251684864;visibility:visible;mso-wrap-style:square;mso-width-percent:0;mso-height-percent:0;mso-wrap-distance-left:9pt;mso-wrap-distance-top:3.6pt;mso-wrap-distance-right:9pt;mso-wrap-distance-bottom:3.6pt;mso-position-horizontal:absolute;mso-position-horizontal-relative:text;mso-position-vertical:absolute;mso-position-vertical-relative:text;mso-width-percent:0;mso-height-percent:0;mso-width-relative:margin;mso-height-relative:margin;v-text-anchor:top" o:gfxdata="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" filled="f" stroked="f">
+              <v:shape w14:anchorId="052CF9AA" id="_x0000_s1031" type="#_x0000_t202" style="position:absolute;margin-left:191.95pt;margin-top:94.75pt;width:174.6pt;height:29.3pt;z-index:251684864;visibility:visible;mso-wrap-style:square;mso-width-percent:0;mso-height-percent:0;mso-wrap-distance-left:9pt;mso-wrap-distance-top:3.6pt;mso-wrap-distance-right:9pt;mso-wrap-distance-bottom:3.6pt;mso-position-horizontal:absolute;mso-position-horizontal-relative:text;mso-position-vertical:absolute;mso-position-vertical-relative:text;mso-width-percent:0;mso-height-percent:0;mso-width-relative:margin;mso-height-relative:margin;v-text-anchor:top" o:gfxdata="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" filled="f" stroked="f">
                 <v:textbox>
                   <w:txbxContent>
                     <w:p>
@@ -1546,9 +1865,9 @@
               </wp:anchor>
             </w:drawing>
           </mc:Choice>
-          <mc:Fallback xmlns:w16se="http://schemas.microsoft.com/office/word/2015/wordml/symex" xmlns:cx="http://schemas.microsoft.com/office/drawing/2014/chartex">
+          <mc:Fallback>
             <w:pict>
-              <v:shape w14:anchorId="3089C9A8" id="_x0000_s1032" type="#_x0000_t202" style="position:absolute;margin-left:237.6pt;margin-top:49.8pt;width:236.25pt;height:33.75pt;z-index:251676672;visibility:visible;mso-wrap-style:square;mso-width-percent:0;mso-height-percent:0;mso-wrap-distance-left:9pt;mso-wrap-distance-top:3.6pt;mso-wrap-distance-right:9pt;mso-wrap-distance-bottom:3.6pt;mso-position-horizontal:absolute;mso-position-horizontal-relative:page;mso-position-vertical:absolute;mso-position-vertical-relative:page;mso-width-percent:0;mso-height-percent:0;mso-width-relative:margin;mso-height-relative:margin;v-text-anchor:top" o:gfxdata="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" filled="f" stroked="f">
+              <v:shape w14:anchorId="3089C9A8" id="_x0000_s1032" type="#_x0000_t202" style="position:absolute;margin-left:237.6pt;margin-top:49.8pt;width:236.25pt;height:33.75pt;z-index:251676672;visibility:visible;mso-wrap-style:square;mso-width-percent:0;mso-height-percent:0;mso-wrap-distance-left:9pt;mso-wrap-distance-top:3.6pt;mso-wrap-distance-right:9pt;mso-wrap-distance-bottom:3.6pt;mso-position-horizontal:absolute;mso-position-horizontal-relative:page;mso-position-vertical:absolute;mso-position-vertical-relative:page;mso-width-percent:0;mso-height-percent:0;mso-width-relative:margin;mso-height-relative:margin;v-text-anchor:top" o:gfxdata="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" filled="f" stroked="f">
                 <v:textbox>
                   <w:txbxContent>
                     <w:p>
@@ -1753,9 +2072,9 @@
               </wp:anchor>
             </w:drawing>
           </mc:Choice>
-          <mc:Fallback xmlns:w16se="http://schemas.microsoft.com/office/word/2015/wordml/symex" xmlns:cx="http://schemas.microsoft.com/office/drawing/2014/chartex">
+          <mc:Fallback>
             <w:pict>
-              <v:shape w14:anchorId="66F258A7" id="_x0000_s1033" type="#_x0000_t202" style="position:absolute;margin-left:180.85pt;margin-top:197.85pt;width:74.35pt;height:110.6pt;z-index:251699200;visibility:visible;mso-wrap-style:square;mso-width-percent:0;mso-height-percent:200;mso-wrap-distance-left:9pt;mso-wrap-distance-top:3.6pt;mso-wrap-distance-right:9pt;mso-wrap-distance-bottom:3.6pt;mso-position-horizontal:absolute;mso-position-horizontal-relative:margin;mso-position-vertical:absolute;mso-position-vertical-relative:text;mso-width-percent:0;mso-height-percent:200;mso-width-relative:margin;mso-height-relative:margin;v-text-anchor:top" o:gfxdata="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" filled="f" stroked="f">
+              <v:shape w14:anchorId="66F258A7" id="_x0000_s1033" type="#_x0000_t202" style="position:absolute;margin-left:180.85pt;margin-top:197.85pt;width:74.35pt;height:110.6pt;z-index:251699200;visibility:visible;mso-wrap-style:square;mso-width-percent:0;mso-height-percent:200;mso-wrap-distance-left:9pt;mso-wrap-distance-top:3.6pt;mso-wrap-distance-right:9pt;mso-wrap-distance-bottom:3.6pt;mso-position-horizontal:absolute;mso-position-horizontal-relative:margin;mso-position-vertical:absolute;mso-position-vertical-relative:text;mso-width-percent:0;mso-height-percent:200;mso-width-relative:margin;mso-height-relative:margin;v-text-anchor:top" o:gfxdata="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" filled="f" stroked="f">
                 <v:textbox style="mso-fit-shape-to-text:t">
                   <w:txbxContent>
                     <w:p>
@@ -2020,9 +2339,9 @@
               </wp:anchor>
             </w:drawing>
           </mc:Choice>
-          <mc:Fallback xmlns:w16se="http://schemas.microsoft.com/office/word/2015/wordml/symex" xmlns:cx="http://schemas.microsoft.com/office/drawing/2014/chartex">
+          <mc:Fallback>
             <w:pict>
-              <v:shape w14:anchorId="7EAC8188" id="_x0000_s1034" type="#_x0000_t202" style="position:absolute;margin-left:187.2pt;margin-top:145.95pt;width:68pt;height:110.6pt;z-index:251693056;visibility:visible;mso-wrap-style:square;mso-width-percent:0;mso-height-percent:200;mso-wrap-distance-left:9pt;mso-wrap-distance-top:3.6pt;mso-wrap-distance-right:9pt;mso-wrap-distance-bottom:3.6pt;mso-position-horizontal:absolute;mso-position-horizontal-relative:margin;mso-position-vertical:absolute;mso-position-vertical-relative:text;mso-width-percent:0;mso-height-percent:200;mso-width-relative:margin;mso-height-relative:margin;v-text-anchor:top" o:gfxdata="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" filled="f" stroked="f">
+              <v:shape w14:anchorId="7EAC8188" id="_x0000_s1034" type="#_x0000_t202" style="position:absolute;margin-left:187.2pt;margin-top:145.95pt;width:68pt;height:110.6pt;z-index:251693056;visibility:visible;mso-wrap-style:square;mso-width-percent:0;mso-height-percent:200;mso-wrap-distance-left:9pt;mso-wrap-distance-top:3.6pt;mso-wrap-distance-right:9pt;mso-wrap-distance-bottom:3.6pt;mso-position-horizontal:absolute;mso-position-horizontal-relative:margin;mso-position-vertical:absolute;mso-position-vertical-relative:text;mso-width-percent:0;mso-height-percent:200;mso-width-relative:margin;mso-height-relative:margin;v-text-anchor:top" o:gfxdata="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" filled="f" stroked="f">
                 <v:textbox style="mso-fit-shape-to-text:t">
                   <w:txbxContent>
                     <w:p>
@@ -2388,9 +2707,9 @@
               </wp:anchor>
             </w:drawing>
           </mc:Choice>
-          <mc:Fallback xmlns:w16se="http://schemas.microsoft.com/office/word/2015/wordml/symex" xmlns:cx="http://schemas.microsoft.com/office/drawing/2014/chartex">
+          <mc:Fallback>
             <w:pict>
-              <v:shape w14:anchorId="607C12F6" id="_x0000_s1036" type="#_x0000_t202" style="position:absolute;margin-left:179.3pt;margin-top:311.6pt;width:75.9pt;height:110.6pt;z-index:251704320;visibility:visible;mso-wrap-style:square;mso-width-percent:0;mso-height-percent:200;mso-wrap-distance-left:9pt;mso-wrap-distance-top:3.6pt;mso-wrap-distance-right:9pt;mso-wrap-distance-bottom:3.6pt;mso-position-horizontal:absolute;mso-position-horizontal-relative:margin;mso-position-vertical:absolute;mso-position-vertical-relative:text;mso-width-percent:0;mso-height-percent:200;mso-width-relative:margin;mso-height-relative:margin;v-text-anchor:top" o:gfxdata="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" filled="f" stroked="f">
+              <v:shape w14:anchorId="607C12F6" id="_x0000_s1036" type="#_x0000_t202" style="position:absolute;margin-left:179.3pt;margin-top:311.6pt;width:75.9pt;height:110.6pt;z-index:251704320;visibility:visible;mso-wrap-style:square;mso-width-percent:0;mso-height-percent:200;mso-wrap-distance-left:9pt;mso-wrap-distance-top:3.6pt;mso-wrap-distance-right:9pt;mso-wrap-distance-bottom:3.6pt;mso-position-horizontal:absolute;mso-position-horizontal-relative:margin;mso-position-vertical:absolute;mso-position-vertical-relative:text;mso-width-percent:0;mso-height-percent:200;mso-width-relative:margin;mso-height-relative:margin;v-text-anchor:top" o:gfxdata="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" filled="f" stroked="f">
                 <v:textbox style="mso-fit-shape-to-text:t">
                   <w:txbxContent>
                     <w:p>
@@ -2737,9 +3056,9 @@
               </wp:anchor>
             </w:drawing>
           </mc:Choice>
-          <mc:Fallback xmlns:w16se="http://schemas.microsoft.com/office/word/2015/wordml/symex" xmlns:cx="http://schemas.microsoft.com/office/drawing/2014/chartex">
+          <mc:Fallback>
             <w:pict>
-              <v:shape w14:anchorId="3DACAC5E" id="_x0000_s1038" type="#_x0000_t202" style="position:absolute;margin-left:329.65pt;margin-top:554.1pt;width:265.25pt;height:52.55pt;z-index:251753472;visibility:visible;mso-wrap-style:square;mso-width-percent:0;mso-height-percent:0;mso-wrap-distance-left:9pt;mso-wrap-distance-top:3.6pt;mso-wrap-distance-right:9pt;mso-wrap-distance-bottom:3.6pt;mso-position-horizontal:absolute;mso-position-horizontal-relative:page;mso-position-vertical:absolute;mso-position-vertical-relative:text;mso-width-percent:0;mso-height-percent:0;mso-width-relative:margin;mso-height-relative:margin;v-text-anchor:top" o:gfxdata="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" filled="f" stroked="f">
+              <v:shape w14:anchorId="3DACAC5E" id="_x0000_s1038" type="#_x0000_t202" style="position:absolute;margin-left:329.65pt;margin-top:554.1pt;width:265.25pt;height:52.55pt;z-index:251753472;visibility:visible;mso-wrap-style:square;mso-width-percent:0;mso-height-percent:0;mso-wrap-distance-left:9pt;mso-wrap-distance-top:3.6pt;mso-wrap-distance-right:9pt;mso-wrap-distance-bottom:3.6pt;mso-position-horizontal:absolute;mso-position-horizontal-relative:page;mso-position-vertical:absolute;mso-position-vertical-relative:text;mso-width-percent:0;mso-height-percent:0;mso-width-relative:margin;mso-height-relative:margin;v-text-anchor:top" o:gfxdata="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" filled="f" stroked="f">
                 <v:textbox>
                   <w:txbxContent>
                     <w:p>
@@ -2885,9 +3204,9 @@
               </wp:anchor>
             </w:drawing>
           </mc:Choice>
-          <mc:Fallback xmlns:w16se="http://schemas.microsoft.com/office/word/2015/wordml/symex" xmlns:cx="http://schemas.microsoft.com/office/drawing/2014/chartex">
+          <mc:Fallback>
             <w:pict>
-              <v:line w14:anchorId="26AC3E53" id="Connecteur droit 3" o:spid="_x0000_s1026" style="position:absolute;z-index:251750400;visibility:visible;mso-wrap-style:square;mso-width-percent:0;mso-height-percent:0;mso-wrap-distance-left:9pt;mso-wrap-distance-top:0;mso-wrap-distance-right:9pt;mso-wrap-distance-bottom:0;mso-position-horizontal:absolute;mso-position-horizontal-relative:margin;mso-position-vertical:absolute;mso-position-vertical-relative:text;mso-width-percent:0;mso-height-percent:0;mso-width-relative:margin;mso-height-relative:margin" from="257.85pt,564.95pt" to="257.85pt,613.15pt" o:gfxdata="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" strokecolor="#8496b0 [1951]" strokeweight=".5pt">
+              <v:line w14:anchorId="724C9D79" id="Connecteur droit 3" o:spid="_x0000_s1026" style="position:absolute;z-index:251750400;visibility:visible;mso-wrap-style:square;mso-width-percent:0;mso-height-percent:0;mso-wrap-distance-left:9pt;mso-wrap-distance-top:0;mso-wrap-distance-right:9pt;mso-wrap-distance-bottom:0;mso-position-horizontal:absolute;mso-position-horizontal-relative:margin;mso-position-vertical:absolute;mso-position-vertical-relative:text;mso-width-percent:0;mso-height-percent:0;mso-width-relative:margin;mso-height-relative:margin" from="257.85pt,564.95pt" to="257.85pt,613.15pt" o:gfxdata="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" strokecolor="#8496b0 [1951]" strokeweight=".5pt">
                 <v:stroke joinstyle="miter"/>
                 <w10:wrap anchorx="margin"/>
               </v:line>
@@ -2965,9 +3284,9 @@
               </wp:anchor>
             </w:drawing>
           </mc:Choice>
-          <mc:Fallback xmlns:w16se="http://schemas.microsoft.com/office/word/2015/wordml/symex" xmlns:cx="http://schemas.microsoft.com/office/drawing/2014/chartex">
+          <mc:Fallback>
             <w:pict>
-              <v:oval w14:anchorId="4E5BEB1D" id="Ellipse 9" o:spid="_x0000_s1026" style="position:absolute;margin-left:255.1pt;margin-top:560.45pt;width:6.25pt;height:6.25pt;z-index:251751424;visibility:visible;mso-wrap-style:square;mso-wrap-distance-left:9pt;mso-wrap-distance-top:0;mso-wrap-distance-right:9pt;mso-wrap-distance-bottom:0;mso-position-horizontal:absolute;mso-position-horizontal-relative:margin;mso-position-vertical:absolute;mso-position-vertical-relative:text;v-text-anchor:middle" o:gfxdata="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" fillcolor="#393737 [814]" stroked="f" strokeweight="1pt">
+              <v:oval w14:anchorId="3C14E474" id="Ellipse 9" o:spid="_x0000_s1026" style="position:absolute;margin-left:255.1pt;margin-top:560.45pt;width:6.25pt;height:6.25pt;z-index:251751424;visibility:visible;mso-wrap-style:square;mso-wrap-distance-left:9pt;mso-wrap-distance-top:0;mso-wrap-distance-right:9pt;mso-wrap-distance-bottom:0;mso-position-horizontal:absolute;mso-position-horizontal-relative:margin;mso-position-vertical:absolute;mso-position-vertical-relative:text;v-text-anchor:middle" o:gfxdata="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" fillcolor="#393737 [814]" stroked="f" strokeweight="1pt">
                 <v:stroke joinstyle="miter"/>
                 <w10:wrap anchorx="margin"/>
               </v:oval>
@@ -3043,9 +3362,9 @@
               </wp:anchor>
             </w:drawing>
           </mc:Choice>
-          <mc:Fallback xmlns:w16se="http://schemas.microsoft.com/office/word/2015/wordml/symex" xmlns:cx="http://schemas.microsoft.com/office/drawing/2014/chartex">
+          <mc:Fallback>
             <w:pict>
-              <v:line w14:anchorId="4C2E1BCA" id="Connecteur droit 25" o:spid="_x0000_s1026" style="position:absolute;z-index:251726848;visibility:visible;mso-wrap-style:square;mso-width-percent:0;mso-height-percent:0;mso-wrap-distance-left:9pt;mso-wrap-distance-top:0;mso-wrap-distance-right:9pt;mso-wrap-distance-bottom:0;mso-position-horizontal:absolute;mso-position-horizontal-relative:text;mso-position-vertical:absolute;mso-position-vertical-relative:text;mso-width-percent:0;mso-height-percent:0;mso-width-relative:margin;mso-height-relative:margin" from="191.3pt,652.8pt" to="491.95pt,652.8pt" o:gfxdata="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" strokecolor="#7f7f7f [1612]" strokeweight=".5pt">
+              <v:line w14:anchorId="1F5B0998" id="Connecteur droit 25" o:spid="_x0000_s1026" style="position:absolute;z-index:251726848;visibility:visible;mso-wrap-style:square;mso-width-percent:0;mso-height-percent:0;mso-wrap-distance-left:9pt;mso-wrap-distance-top:0;mso-wrap-distance-right:9pt;mso-wrap-distance-bottom:0;mso-position-horizontal:absolute;mso-position-horizontal-relative:text;mso-position-vertical:absolute;mso-position-vertical-relative:text;mso-width-percent:0;mso-height-percent:0;mso-width-relative:margin;mso-height-relative:margin" from="191.3pt,652.8pt" to="491.95pt,652.8pt" o:gfxdata="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" strokecolor="#7f7f7f [1612]" strokeweight=".5pt">
                 <v:stroke joinstyle="miter"/>
               </v:line>
             </w:pict>
@@ -3152,9 +3471,9 @@
               </wp:anchor>
             </w:drawing>
           </mc:Choice>
-          <mc:Fallback xmlns:w16se="http://schemas.microsoft.com/office/word/2015/wordml/symex" xmlns:cx="http://schemas.microsoft.com/office/drawing/2014/chartex">
+          <mc:Fallback>
             <w:pict>
-              <v:shape w14:anchorId="4D193E9E" id="_x0000_s1039" type="#_x0000_t202" style="position:absolute;margin-left:189.6pt;margin-top:624.45pt;width:209.7pt;height:27.4pt;z-index:251727872;visibility:visible;mso-wrap-style:square;mso-width-percent:0;mso-height-percent:0;mso-wrap-distance-left:9pt;mso-wrap-distance-top:3.6pt;mso-wrap-distance-right:9pt;mso-wrap-distance-bottom:3.6pt;mso-position-horizontal:absolute;mso-position-horizontal-relative:text;mso-position-vertical:absolute;mso-position-vertical-relative:text;mso-width-percent:0;mso-height-percent:0;mso-width-relative:margin;mso-height-relative:margin;v-text-anchor:top" o:gfxdata="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" filled="f" stroked="f">
+              <v:shape w14:anchorId="4D193E9E" id="_x0000_s1039" type="#_x0000_t202" style="position:absolute;margin-left:189.6pt;margin-top:624.45pt;width:209.7pt;height:27.4pt;z-index:251727872;visibility:visible;mso-wrap-style:square;mso-width-percent:0;mso-height-percent:0;mso-wrap-distance-left:9pt;mso-wrap-distance-top:3.6pt;mso-wrap-distance-right:9pt;mso-wrap-distance-bottom:3.6pt;mso-position-horizontal:absolute;mso-position-horizontal-relative:text;mso-position-vertical:absolute;mso-position-vertical-relative:text;mso-width-percent:0;mso-height-percent:0;mso-width-relative:margin;mso-height-relative:margin;v-text-anchor:top" o:gfxdata="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" filled="f" stroked="f">
                 <v:textbox>
                   <w:txbxContent>
                     <w:p>
@@ -3230,7 +3549,7 @@
                     <pic:cNvPicPr/>
                   </pic:nvPicPr>
                   <pic:blipFill>
-                    <a:blip r:embed="rId6" cstate="print">
+                    <a:blip r:embed="rId11" cstate="print">
                       <a:extLst>
                         <a:ext uri="{28A0092B-C50C-407E-A947-70E740481C1C}">
                           <a14:useLocalDpi xmlns:a14="http://schemas.microsoft.com/office/drawing/2010/main" val="0"/>
@@ -3331,9 +3650,9 @@
               </wp:anchor>
             </w:drawing>
           </mc:Choice>
-          <mc:Fallback xmlns:w16se="http://schemas.microsoft.com/office/word/2015/wordml/symex" xmlns:cx="http://schemas.microsoft.com/office/drawing/2014/chartex">
+          <mc:Fallback>
             <w:pict>
-              <v:shape w14:anchorId="677432C4" id="_x0000_s1040" type="#_x0000_t202" style="position:absolute;margin-left:238pt;margin-top:669.35pt;width:185.9pt;height:22.6pt;z-index:251743232;visibility:visible;mso-wrap-style:square;mso-width-percent:400;mso-height-percent:0;mso-wrap-distance-left:9pt;mso-wrap-distance-top:3.6pt;mso-wrap-distance-right:9pt;mso-wrap-distance-bottom:3.6pt;mso-position-horizontal:absolute;mso-position-horizontal-relative:text;mso-position-vertical:absolute;mso-position-vertical-relative:text;mso-width-percent:400;mso-height-percent:0;mso-width-relative:margin;mso-height-relative:margin;v-text-anchor:top" o:gfxdata="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" filled="f" stroked="f">
+              <v:shape w14:anchorId="677432C4" id="_x0000_s1040" type="#_x0000_t202" style="position:absolute;margin-left:238pt;margin-top:669.35pt;width:185.9pt;height:22.6pt;z-index:251743232;visibility:visible;mso-wrap-style:square;mso-width-percent:400;mso-height-percent:0;mso-wrap-distance-left:9pt;mso-wrap-distance-top:3.6pt;mso-wrap-distance-right:9pt;mso-wrap-distance-bottom:3.6pt;mso-position-horizontal:absolute;mso-position-horizontal-relative:text;mso-position-vertical:absolute;mso-position-vertical-relative:text;mso-width-percent:400;mso-height-percent:0;mso-width-relative:margin;mso-height-relative:margin;v-text-anchor:top" o:gfxdata="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" filled="f" stroked="f">
                 <v:textbox>
                   <w:txbxContent>
                     <w:p>
@@ -3428,9 +3747,9 @@
               </wp:anchor>
             </w:drawing>
           </mc:Choice>
-          <mc:Fallback xmlns:w16se="http://schemas.microsoft.com/office/word/2015/wordml/symex" xmlns:cx="http://schemas.microsoft.com/office/drawing/2014/chartex">
+          <mc:Fallback>
             <w:pict>
-              <v:shape w14:anchorId="135BBC7E" id="_x0000_s1041" type="#_x0000_t202" style="position:absolute;margin-left:307.25pt;margin-top:706pt;width:270.2pt;height:22.6pt;z-index:251745280;visibility:visible;mso-wrap-style:square;mso-width-percent:0;mso-height-percent:0;mso-wrap-distance-left:9pt;mso-wrap-distance-top:3.6pt;mso-wrap-distance-right:9pt;mso-wrap-distance-bottom:3.6pt;mso-position-horizontal:absolute;mso-position-horizontal-relative:page;mso-position-vertical:absolute;mso-position-vertical-relative:text;mso-width-percent:0;mso-height-percent:0;mso-width-relative:margin;mso-height-relative:margin;v-text-anchor:top" o:gfxdata="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" filled="f" stroked="f">
+              <v:shape w14:anchorId="135BBC7E" id="_x0000_s1041" type="#_x0000_t202" style="position:absolute;margin-left:307.25pt;margin-top:706pt;width:270.2pt;height:22.6pt;z-index:251745280;visibility:visible;mso-wrap-style:square;mso-width-percent:0;mso-height-percent:0;mso-wrap-distance-left:9pt;mso-wrap-distance-top:3.6pt;mso-wrap-distance-right:9pt;mso-wrap-distance-bottom:3.6pt;mso-position-horizontal:absolute;mso-position-horizontal-relative:page;mso-position-vertical:absolute;mso-position-vertical-relative:text;mso-width-percent:0;mso-height-percent:0;mso-width-relative:margin;mso-height-relative:margin;v-text-anchor:top" o:gfxdata="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" filled="f" stroked="f">
                 <v:textbox>
                   <w:txbxContent>
                     <w:p>
@@ -3485,7 +3804,7 @@
                     <pic:cNvPicPr/>
                   </pic:nvPicPr>
                   <pic:blipFill>
-                    <a:blip r:embed="rId7" cstate="print">
+                    <a:blip r:embed="rId12" cstate="print">
                       <a:extLst>
                         <a:ext uri="{28A0092B-C50C-407E-A947-70E740481C1C}">
                           <a14:useLocalDpi xmlns:a14="http://schemas.microsoft.com/office/drawing/2010/main" val="0"/>
@@ -3596,9 +3915,9 @@
               </wp:anchor>
             </w:drawing>
           </mc:Choice>
-          <mc:Fallback xmlns:w16se="http://schemas.microsoft.com/office/word/2015/wordml/symex" xmlns:cx="http://schemas.microsoft.com/office/drawing/2014/chartex">
+          <mc:Fallback>
             <w:pict>
-              <v:shape w14:anchorId="545FC24B" id="_x0000_s1042" type="#_x0000_t202" style="position:absolute;margin-left:307.15pt;margin-top:740.9pt;width:270.2pt;height:22.6pt;z-index:251748352;visibility:visible;mso-wrap-style:square;mso-width-percent:0;mso-height-percent:0;mso-wrap-distance-left:9pt;mso-wrap-distance-top:3.6pt;mso-wrap-distance-right:9pt;mso-wrap-distance-bottom:3.6pt;mso-position-horizontal:absolute;mso-position-horizontal-relative:page;mso-position-vertical:absolute;mso-position-vertical-relative:text;mso-width-percent:0;mso-height-percent:0;mso-width-relative:margin;mso-height-relative:margin;v-text-anchor:top" o:gfxdata="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" filled="f" stroked="f">
+              <v:shape w14:anchorId="545FC24B" id="_x0000_s1042" type="#_x0000_t202" style="position:absolute;margin-left:307.15pt;margin-top:740.9pt;width:270.2pt;height:22.6pt;z-index:251748352;visibility:visible;mso-wrap-style:square;mso-width-percent:0;mso-height-percent:0;mso-wrap-distance-left:9pt;mso-wrap-distance-top:3.6pt;mso-wrap-distance-right:9pt;mso-wrap-distance-bottom:3.6pt;mso-position-horizontal:absolute;mso-position-horizontal-relative:page;mso-position-vertical:absolute;mso-position-vertical-relative:text;mso-width-percent:0;mso-height-percent:0;mso-width-relative:margin;mso-height-relative:margin;v-text-anchor:top" o:gfxdata="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" filled="f" stroked="f">
                 <v:textbox>
                   <w:txbxContent>
                     <w:p>
@@ -3653,7 +3972,7 @@
                     <pic:cNvPicPr/>
                   </pic:nvPicPr>
                   <pic:blipFill>
-                    <a:blip r:embed="rId8" cstate="print">
+                    <a:blip r:embed="rId13" cstate="print">
                       <a:extLst>
                         <a:ext uri="{28A0092B-C50C-407E-A947-70E740481C1C}">
                           <a14:useLocalDpi xmlns:a14="http://schemas.microsoft.com/office/drawing/2010/main" val="0"/>
@@ -3714,7 +4033,7 @@
                     <pic:cNvPicPr/>
                   </pic:nvPicPr>
                   <pic:blipFill>
-                    <a:blip r:embed="rId9" cstate="print">
+                    <a:blip r:embed="rId14" cstate="print">
                       <a:extLst>
                         <a:ext uri="{28A0092B-C50C-407E-A947-70E740481C1C}">
                           <a14:useLocalDpi xmlns:a14="http://schemas.microsoft.com/office/drawing/2010/main" val="0"/>
@@ -3814,9 +4133,9 @@
               </wp:anchor>
             </w:drawing>
           </mc:Choice>
-          <mc:Fallback xmlns:w16se="http://schemas.microsoft.com/office/word/2015/wordml/symex" xmlns:cx="http://schemas.microsoft.com/office/drawing/2014/chartex">
+          <mc:Fallback>
             <w:pict>
-              <v:line w14:anchorId="27B2C262" id="Connecteur droit 192" o:spid="_x0000_s1026" style="position:absolute;flip:y;z-index:251735040;visibility:visible;mso-wrap-style:square;mso-width-percent:0;mso-height-percent:0;mso-wrap-distance-left:9pt;mso-wrap-distance-top:0;mso-wrap-distance-right:9pt;mso-wrap-distance-bottom:0;mso-position-horizontal:absolute;mso-position-horizontal-relative:text;mso-position-vertical:absolute;mso-position-vertical-relative:text;mso-width-percent:0;mso-height-percent:0;mso-width-relative:margin;mso-height-relative:margin" from="-37.9pt,664.25pt" to="124.85pt,664.95pt" o:gfxdata="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" strokecolor="#7f7f7f [1612]" strokeweight=".5pt">
+              <v:line w14:anchorId="27ED8F4E" id="Connecteur droit 192" o:spid="_x0000_s1026" style="position:absolute;flip:y;z-index:251735040;visibility:visible;mso-wrap-style:square;mso-width-percent:0;mso-height-percent:0;mso-wrap-distance-left:9pt;mso-wrap-distance-top:0;mso-wrap-distance-right:9pt;mso-wrap-distance-bottom:0;mso-position-horizontal:absolute;mso-position-horizontal-relative:text;mso-position-vertical:absolute;mso-position-vertical-relative:text;mso-width-percent:0;mso-height-percent:0;mso-width-relative:margin;mso-height-relative:margin" from="-37.9pt,664.25pt" to="124.85pt,664.95pt" o:gfxdata="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" strokecolor="#7f7f7f [1612]" strokeweight=".5pt">
                 <v:stroke joinstyle="miter"/>
               </v:line>
             </w:pict>
@@ -3852,7 +4171,7 @@
                     <pic:cNvPicPr/>
                   </pic:nvPicPr>
                   <pic:blipFill>
-                    <a:blip r:embed="rId10" cstate="print">
+                    <a:blip r:embed="rId15" cstate="print">
                       <a:extLst>
                         <a:ext uri="{28A0092B-C50C-407E-A947-70E740481C1C}">
                           <a14:useLocalDpi xmlns:a14="http://schemas.microsoft.com/office/drawing/2010/main" val="0"/>
@@ -3913,7 +4232,7 @@
                     <pic:cNvPicPr/>
                   </pic:nvPicPr>
                   <pic:blipFill>
-                    <a:blip r:embed="rId11" cstate="print">
+                    <a:blip r:embed="rId16" cstate="print">
                       <a:extLst>
                         <a:ext uri="{28A0092B-C50C-407E-A947-70E740481C1C}">
                           <a14:useLocalDpi xmlns:a14="http://schemas.microsoft.com/office/drawing/2010/main" val="0"/>
@@ -4044,9 +4363,9 @@
               </wp:anchor>
             </w:drawing>
           </mc:Choice>
-          <mc:Fallback xmlns:w16se="http://schemas.microsoft.com/office/word/2015/wordml/symex" xmlns:cx="http://schemas.microsoft.com/office/drawing/2014/chartex">
+          <mc:Fallback>
             <w:pict>
-              <v:shape w14:anchorId="44A46201" id="_x0000_s1043" type="#_x0000_t202" style="position:absolute;margin-left:-40.25pt;margin-top:633.45pt;width:183.75pt;height:28.95pt;z-index:251736064;visibility:visible;mso-wrap-style:square;mso-width-percent:0;mso-height-percent:0;mso-wrap-distance-left:9pt;mso-wrap-distance-top:3.6pt;mso-wrap-distance-right:9pt;mso-wrap-distance-bottom:3.6pt;mso-position-horizontal:absolute;mso-position-horizontal-relative:text;mso-position-vertical:absolute;mso-position-vertical-relative:text;mso-width-percent:0;mso-height-percent:0;mso-width-relative:margin;mso-height-relative:margin;v-text-anchor:top" o:gfxdata="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" filled="f" stroked="f">
+              <v:shape w14:anchorId="44A46201" id="_x0000_s1043" type="#_x0000_t202" style="position:absolute;margin-left:-40.25pt;margin-top:633.45pt;width:183.75pt;height:28.95pt;z-index:251736064;visibility:visible;mso-wrap-style:square;mso-width-percent:0;mso-height-percent:0;mso-wrap-distance-left:9pt;mso-wrap-distance-top:3.6pt;mso-wrap-distance-right:9pt;mso-wrap-distance-bottom:3.6pt;mso-position-horizontal:absolute;mso-position-horizontal-relative:text;mso-position-vertical:absolute;mso-position-vertical-relative:text;mso-width-percent:0;mso-height-percent:0;mso-width-relative:margin;mso-height-relative:margin;v-text-anchor:top" o:gfxdata="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" filled="f" stroked="f">
                 <v:textbox>
                   <w:txbxContent>
                     <w:p>
@@ -4160,334 +4479,14 @@
               </wp:anchor>
             </w:drawing>
           </mc:Choice>
-          <mc:Fallback xmlns:w16se="http://schemas.microsoft.com/office/word/2015/wordml/symex" xmlns:cx="http://schemas.microsoft.com/office/drawing/2014/chartex">
+          <mc:Fallback>
             <w:pict>
-              <v:line w14:anchorId="13EEADA3" id="Connecteur droit 13" o:spid="_x0000_s1026" style="position:absolute;flip:y;z-index:251671552;visibility:visible;mso-wrap-style:square;mso-width-percent:0;mso-height-percent:0;mso-wrap-distance-left:9pt;mso-wrap-distance-top:0;mso-wrap-distance-right:9pt;mso-wrap-distance-bottom:0;mso-position-horizontal:absolute;mso-position-horizontal-relative:text;mso-position-vertical:absolute;mso-position-vertical-relative:text;mso-width-percent:0;mso-height-percent:0;mso-width-relative:margin;mso-height-relative:margin" from="-36.35pt,422.65pt" to="126.4pt,423.35pt" o:gfxdata="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" strokecolor="#7f7f7f [1612]" strokeweight=".5pt">
+              <v:line w14:anchorId="7ABD32DB" id="Connecteur droit 13" o:spid="_x0000_s1026" style="position:absolute;flip:y;z-index:251671552;visibility:visible;mso-wrap-style:square;mso-width-percent:0;mso-height-percent:0;mso-wrap-distance-left:9pt;mso-wrap-distance-top:0;mso-wrap-distance-right:9pt;mso-wrap-distance-bottom:0;mso-position-horizontal:absolute;mso-position-horizontal-relative:text;mso-position-vertical:absolute;mso-position-vertical-relative:text;mso-width-percent:0;mso-height-percent:0;mso-width-relative:margin;mso-height-relative:margin" from="-36.35pt,422.65pt" to="126.4pt,423.35pt" o:gfxdata="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" strokecolor="#7f7f7f [1612]" strokeweight=".5pt">
                 <v:stroke joinstyle="miter"/>
               </v:line>
             </w:pict>
           </mc:Fallback>
         </mc:AlternateContent>
-      </w:r>
-      <w:r>
-        <w:rPr>
-          <w:noProof/>
-          <w:lang w:eastAsia="fr-FR"/>
-        </w:rPr>
-        <w:drawing>
-          <wp:anchor distT="0" distB="0" distL="114300" distR="114300" simplePos="0" relativeHeight="251732992" behindDoc="0" locked="0" layoutInCell="1" allowOverlap="1" wp14:anchorId="00071AF8" wp14:editId="2BA25351">
-            <wp:simplePos x="0" y="0"/>
-            <wp:positionH relativeFrom="margin">
-              <wp:posOffset>500380</wp:posOffset>
-            </wp:positionH>
-            <wp:positionV relativeFrom="paragraph">
-              <wp:posOffset>7106920</wp:posOffset>
-            </wp:positionV>
-            <wp:extent cx="737870" cy="536575"/>
-            <wp:effectExtent l="0" t="0" r="5080" b="0"/>
-            <wp:wrapSquare wrapText="bothSides"/>
-            <wp:docPr id="60" name="Image 60"/>
-            <wp:cNvGraphicFramePr>
-              <a:graphicFrameLocks xmlns:a="http://schemas.openxmlformats.org/drawingml/2006/main" noChangeAspect="1"/>
-            </wp:cNvGraphicFramePr>
-            <a:graphic xmlns:a="http://schemas.openxmlformats.org/drawingml/2006/main">
-              <a:graphicData uri="http://schemas.openxmlformats.org/drawingml/2006/picture">
-                <pic:pic xmlns:pic="http://schemas.openxmlformats.org/drawingml/2006/picture">
-                  <pic:nvPicPr>
-                    <pic:cNvPr id="60" name="logoUML.png"/>
-                    <pic:cNvPicPr/>
-                  </pic:nvPicPr>
-                  <pic:blipFill>
-                    <a:blip r:embed="rId12" cstate="print">
-                      <a:extLst>
-                        <a:ext uri="{28A0092B-C50C-407E-A947-70E740481C1C}">
-                          <a14:useLocalDpi xmlns:a14="http://schemas.microsoft.com/office/drawing/2010/main" val="0"/>
-                        </a:ext>
-                      </a:extLst>
-                    </a:blip>
-                    <a:stretch>
-                      <a:fillRect/>
-                    </a:stretch>
-                  </pic:blipFill>
-                  <pic:spPr>
-                    <a:xfrm>
-                      <a:off x="0" y="0"/>
-                      <a:ext cx="737870" cy="536575"/>
-                    </a:xfrm>
-                    <a:prstGeom prst="rect">
-                      <a:avLst/>
-                    </a:prstGeom>
-                  </pic:spPr>
-                </pic:pic>
-              </a:graphicData>
-            </a:graphic>
-            <wp14:sizeRelH relativeFrom="margin">
-              <wp14:pctWidth>0</wp14:pctWidth>
-            </wp14:sizeRelH>
-            <wp14:sizeRelV relativeFrom="margin">
-              <wp14:pctHeight>0</wp14:pctHeight>
-            </wp14:sizeRelV>
-          </wp:anchor>
-        </w:drawing>
-      </w:r>
-      <w:r>
-        <w:rPr>
-          <w:noProof/>
-          <w:lang w:eastAsia="fr-FR"/>
-        </w:rPr>
-        <w:drawing>
-          <wp:anchor distT="0" distB="0" distL="114300" distR="114300" simplePos="0" relativeHeight="251731968" behindDoc="0" locked="0" layoutInCell="1" allowOverlap="1" wp14:anchorId="0D631F40" wp14:editId="2EB28CAE">
-            <wp:simplePos x="0" y="0"/>
-            <wp:positionH relativeFrom="column">
-              <wp:posOffset>-137795</wp:posOffset>
-            </wp:positionH>
-            <wp:positionV relativeFrom="paragraph">
-              <wp:posOffset>7110730</wp:posOffset>
-            </wp:positionV>
-            <wp:extent cx="552450" cy="552450"/>
-            <wp:effectExtent l="0" t="0" r="0" b="0"/>
-            <wp:wrapSquare wrapText="bothSides"/>
-            <wp:docPr id="59" name="Image 59"/>
-            <wp:cNvGraphicFramePr>
-              <a:graphicFrameLocks xmlns:a="http://schemas.openxmlformats.org/drawingml/2006/main" noChangeAspect="1"/>
-            </wp:cNvGraphicFramePr>
-            <a:graphic xmlns:a="http://schemas.openxmlformats.org/drawingml/2006/main">
-              <a:graphicData uri="http://schemas.openxmlformats.org/drawingml/2006/picture">
-                <pic:pic xmlns:pic="http://schemas.openxmlformats.org/drawingml/2006/picture">
-                  <pic:nvPicPr>
-                    <pic:cNvPr id="59" name="logoWordpress.png"/>
-                    <pic:cNvPicPr/>
-                  </pic:nvPicPr>
-                  <pic:blipFill>
-                    <a:blip r:embed="rId13" cstate="print">
-                      <a:extLst>
-                        <a:ext uri="{28A0092B-C50C-407E-A947-70E740481C1C}">
-                          <a14:useLocalDpi xmlns:a14="http://schemas.microsoft.com/office/drawing/2010/main" val="0"/>
-                        </a:ext>
-                      </a:extLst>
-                    </a:blip>
-                    <a:stretch>
-                      <a:fillRect/>
-                    </a:stretch>
-                  </pic:blipFill>
-                  <pic:spPr>
-                    <a:xfrm>
-                      <a:off x="0" y="0"/>
-                      <a:ext cx="552450" cy="552450"/>
-                    </a:xfrm>
-                    <a:prstGeom prst="rect">
-                      <a:avLst/>
-                    </a:prstGeom>
-                  </pic:spPr>
-                </pic:pic>
-              </a:graphicData>
-            </a:graphic>
-            <wp14:sizeRelH relativeFrom="margin">
-              <wp14:pctWidth>0</wp14:pctWidth>
-            </wp14:sizeRelH>
-            <wp14:sizeRelV relativeFrom="margin">
-              <wp14:pctHeight>0</wp14:pctHeight>
-            </wp14:sizeRelV>
-          </wp:anchor>
-        </w:drawing>
-      </w:r>
-      <w:r>
-        <w:rPr>
-          <w:noProof/>
-          <w:lang w:eastAsia="fr-FR"/>
-        </w:rPr>
-        <w:drawing>
-          <wp:anchor distT="0" distB="0" distL="114300" distR="114300" simplePos="0" relativeHeight="251730944" behindDoc="1" locked="0" layoutInCell="1" allowOverlap="1" wp14:anchorId="12CBAC0E" wp14:editId="2A945B72">
-            <wp:simplePos x="0" y="0"/>
-            <wp:positionH relativeFrom="page">
-              <wp:posOffset>1094740</wp:posOffset>
-            </wp:positionH>
-            <wp:positionV relativeFrom="paragraph">
-              <wp:posOffset>6272530</wp:posOffset>
-            </wp:positionV>
-            <wp:extent cx="1357630" cy="752475"/>
-            <wp:effectExtent l="0" t="0" r="0" b="0"/>
-            <wp:wrapTight wrapText="bothSides">
-              <wp:wrapPolygon edited="0">
-                <wp:start x="12123" y="2734"/>
-                <wp:lineTo x="3031" y="12577"/>
-                <wp:lineTo x="3031" y="15311"/>
-                <wp:lineTo x="4546" y="17499"/>
-                <wp:lineTo x="6668" y="18592"/>
-                <wp:lineTo x="9396" y="18592"/>
-                <wp:lineTo x="15154" y="17499"/>
-                <wp:lineTo x="18488" y="15858"/>
-                <wp:lineTo x="17882" y="11484"/>
-                <wp:lineTo x="14548" y="4922"/>
-                <wp:lineTo x="13336" y="2734"/>
-                <wp:lineTo x="12123" y="2734"/>
-              </wp:wrapPolygon>
-            </wp:wrapTight>
-            <wp:docPr id="58" name="Image 58"/>
-            <wp:cNvGraphicFramePr>
-              <a:graphicFrameLocks xmlns:a="http://schemas.openxmlformats.org/drawingml/2006/main" noChangeAspect="1"/>
-            </wp:cNvGraphicFramePr>
-            <a:graphic xmlns:a="http://schemas.openxmlformats.org/drawingml/2006/main">
-              <a:graphicData uri="http://schemas.openxmlformats.org/drawingml/2006/picture">
-                <pic:pic xmlns:pic="http://schemas.openxmlformats.org/drawingml/2006/picture">
-                  <pic:nvPicPr>
-                    <pic:cNvPr id="58" name="logomysql.png"/>
-                    <pic:cNvPicPr/>
-                  </pic:nvPicPr>
-                  <pic:blipFill>
-                    <a:blip r:embed="rId14" cstate="print">
-                      <a:extLst>
-                        <a:ext uri="{28A0092B-C50C-407E-A947-70E740481C1C}">
-                          <a14:useLocalDpi xmlns:a14="http://schemas.microsoft.com/office/drawing/2010/main" val="0"/>
-                        </a:ext>
-                      </a:extLst>
-                    </a:blip>
-                    <a:stretch>
-                      <a:fillRect/>
-                    </a:stretch>
-                  </pic:blipFill>
-                  <pic:spPr>
-                    <a:xfrm>
-                      <a:off x="0" y="0"/>
-                      <a:ext cx="1357630" cy="752475"/>
-                    </a:xfrm>
-                    <a:prstGeom prst="rect">
-                      <a:avLst/>
-                    </a:prstGeom>
-                  </pic:spPr>
-                </pic:pic>
-              </a:graphicData>
-            </a:graphic>
-            <wp14:sizeRelH relativeFrom="margin">
-              <wp14:pctWidth>0</wp14:pctWidth>
-            </wp14:sizeRelH>
-            <wp14:sizeRelV relativeFrom="margin">
-              <wp14:pctHeight>0</wp14:pctHeight>
-            </wp14:sizeRelV>
-          </wp:anchor>
-        </w:drawing>
-      </w:r>
-      <w:r>
-        <w:rPr>
-          <w:noProof/>
-          <w:lang w:eastAsia="fr-FR"/>
-        </w:rPr>
-        <w:drawing>
-          <wp:anchor distT="0" distB="0" distL="114300" distR="114300" simplePos="0" relativeHeight="251729920" behindDoc="0" locked="0" layoutInCell="1" allowOverlap="1" wp14:anchorId="1884ED66" wp14:editId="3E941262">
-            <wp:simplePos x="0" y="0"/>
-            <wp:positionH relativeFrom="column">
-              <wp:posOffset>-366395</wp:posOffset>
-            </wp:positionH>
-            <wp:positionV relativeFrom="paragraph">
-              <wp:posOffset>6482080</wp:posOffset>
-            </wp:positionV>
-            <wp:extent cx="514350" cy="514350"/>
-            <wp:effectExtent l="0" t="0" r="0" b="0"/>
-            <wp:wrapSquare wrapText="bothSides"/>
-            <wp:docPr id="56" name="Image 56"/>
-            <wp:cNvGraphicFramePr>
-              <a:graphicFrameLocks xmlns:a="http://schemas.openxmlformats.org/drawingml/2006/main" noChangeAspect="1"/>
-            </wp:cNvGraphicFramePr>
-            <a:graphic xmlns:a="http://schemas.openxmlformats.org/drawingml/2006/main">
-              <a:graphicData uri="http://schemas.openxmlformats.org/drawingml/2006/picture">
-                <pic:pic xmlns:pic="http://schemas.openxmlformats.org/drawingml/2006/picture">
-                  <pic:nvPicPr>
-                    <pic:cNvPr id="56" name="logoPHP.png"/>
-                    <pic:cNvPicPr/>
-                  </pic:nvPicPr>
-                  <pic:blipFill>
-                    <a:blip r:embed="rId15" cstate="print">
-                      <a:extLst>
-                        <a:ext uri="{28A0092B-C50C-407E-A947-70E740481C1C}">
-                          <a14:useLocalDpi xmlns:a14="http://schemas.microsoft.com/office/drawing/2010/main" val="0"/>
-                        </a:ext>
-                      </a:extLst>
-                    </a:blip>
-                    <a:stretch>
-                      <a:fillRect/>
-                    </a:stretch>
-                  </pic:blipFill>
-                  <pic:spPr>
-                    <a:xfrm>
-                      <a:off x="0" y="0"/>
-                      <a:ext cx="514350" cy="514350"/>
-                    </a:xfrm>
-                    <a:prstGeom prst="rect">
-                      <a:avLst/>
-                    </a:prstGeom>
-                  </pic:spPr>
-                </pic:pic>
-              </a:graphicData>
-            </a:graphic>
-            <wp14:sizeRelH relativeFrom="margin">
-              <wp14:pctWidth>0</wp14:pctWidth>
-            </wp14:sizeRelH>
-            <wp14:sizeRelV relativeFrom="margin">
-              <wp14:pctHeight>0</wp14:pctHeight>
-            </wp14:sizeRelV>
-          </wp:anchor>
-        </w:drawing>
-      </w:r>
-      <w:r>
-        <w:rPr>
-          <w:noProof/>
-          <w:lang w:eastAsia="fr-FR"/>
-        </w:rPr>
-        <w:drawing>
-          <wp:anchor distT="0" distB="0" distL="114300" distR="114300" simplePos="0" relativeHeight="251728896" behindDoc="0" locked="0" layoutInCell="1" allowOverlap="1" wp14:anchorId="51921982" wp14:editId="6CE97D3F">
-            <wp:simplePos x="0" y="0"/>
-            <wp:positionH relativeFrom="margin">
-              <wp:posOffset>-379095</wp:posOffset>
-            </wp:positionH>
-            <wp:positionV relativeFrom="margin">
-              <wp:posOffset>5439410</wp:posOffset>
-            </wp:positionV>
-            <wp:extent cx="1819910" cy="1019175"/>
-            <wp:effectExtent l="0" t="0" r="8890" b="0"/>
-            <wp:wrapSquare wrapText="bothSides"/>
-            <wp:docPr id="52" name="Image 52"/>
-            <wp:cNvGraphicFramePr>
-              <a:graphicFrameLocks xmlns:a="http://schemas.openxmlformats.org/drawingml/2006/main" noChangeAspect="1"/>
-            </wp:cNvGraphicFramePr>
-            <a:graphic xmlns:a="http://schemas.openxmlformats.org/drawingml/2006/main">
-              <a:graphicData uri="http://schemas.openxmlformats.org/drawingml/2006/picture">
-                <pic:pic xmlns:pic="http://schemas.openxmlformats.org/drawingml/2006/picture">
-                  <pic:nvPicPr>
-                    <pic:cNvPr id="52" name="logocsshtmljs.png"/>
-                    <pic:cNvPicPr/>
-                  </pic:nvPicPr>
-                  <pic:blipFill>
-                    <a:blip r:embed="rId16" cstate="print">
-                      <a:extLst>
-                        <a:ext uri="{28A0092B-C50C-407E-A947-70E740481C1C}">
-                          <a14:useLocalDpi xmlns:a14="http://schemas.microsoft.com/office/drawing/2010/main" val="0"/>
-                        </a:ext>
-                      </a:extLst>
-                    </a:blip>
-                    <a:stretch>
-                      <a:fillRect/>
-                    </a:stretch>
-                  </pic:blipFill>
-                  <pic:spPr>
-                    <a:xfrm>
-                      <a:off x="0" y="0"/>
-                      <a:ext cx="1819910" cy="1019175"/>
-                    </a:xfrm>
-                    <a:prstGeom prst="rect">
-                      <a:avLst/>
-                    </a:prstGeom>
-                  </pic:spPr>
-                </pic:pic>
-              </a:graphicData>
-            </a:graphic>
-            <wp14:sizeRelH relativeFrom="margin">
-              <wp14:pctWidth>0</wp14:pctWidth>
-            </wp14:sizeRelH>
-            <wp14:sizeRelV relativeFrom="margin">
-              <wp14:pctHeight>0</wp14:pctHeight>
-            </wp14:sizeRelV>
-          </wp:anchor>
-        </w:drawing>
       </w:r>
       <w:r>
         <w:rPr>
@@ -4613,21 +4612,12 @@
                                 <w:color w:val="FFFFFF" w:themeColor="background1"/>
                               </w:rPr>
                             </w:pPr>
-                            <w:proofErr w:type="spellStart"/>
                             <w:r>
                               <w:rPr>
                                 <w:b/>
                                 <w:color w:val="FFFFFF" w:themeColor="background1"/>
                               </w:rPr>
-                              <w:t>Website</w:t>
-                            </w:r>
-                            <w:proofErr w:type="spellEnd"/>
-                            <w:r>
-                              <w:rPr>
-                                <w:b/>
-                                <w:color w:val="FFFFFF" w:themeColor="background1"/>
-                              </w:rPr>
-                              <w:t xml:space="preserve"> : </w:t>
+                              <w:t xml:space="preserve">Adresse : </w:t>
                             </w:r>
                           </w:p>
                           <w:p>
@@ -4641,7 +4631,36 @@
                               <w:rPr>
                                 <w:color w:val="FFFFFF" w:themeColor="background1"/>
                               </w:rPr>
-                              <w:t>www.monfutursite.com</w:t>
+                              <w:t xml:space="preserve">11 bis enclos des peupliers </w:t>
+                            </w:r>
+                            <w:r>
+                              <w:rPr>
+                                <w:color w:val="FFFFFF" w:themeColor="background1"/>
+                              </w:rPr>
+                              <w:br/>
+                              <w:t xml:space="preserve">62560 </w:t>
+                            </w:r>
+                            <w:proofErr w:type="spellStart"/>
+                            <w:r>
+                              <w:rPr>
+                                <w:color w:val="FFFFFF" w:themeColor="background1"/>
+                              </w:rPr>
+                              <w:t>Audincthun</w:t>
+                            </w:r>
+                            <w:proofErr w:type="spellEnd"/>
+                          </w:p>
+                          <w:p>
+                            <w:pPr>
+                              <w:spacing w:after="0" w:line="240" w:lineRule="auto"/>
+                              <w:rPr>
+                                <w:color w:val="FFFFFF" w:themeColor="background1"/>
+                              </w:rPr>
+                            </w:pPr>
+                            <w:r>
+                              <w:rPr>
+                                <w:color w:val="FFFFFF" w:themeColor="background1"/>
+                              </w:rPr>
+                              <w:t>HAUTS-DE-FRANCE</w:t>
                             </w:r>
                           </w:p>
                           <w:p>
@@ -4656,46 +4675,15 @@
                             <w:pPr>
                               <w:spacing w:after="0" w:line="240" w:lineRule="auto"/>
                               <w:rPr>
-                                <w:b/>
                                 <w:color w:val="FFFFFF" w:themeColor="background1"/>
                               </w:rPr>
                             </w:pPr>
                             <w:r>
                               <w:rPr>
-                                <w:b/>
                                 <w:color w:val="FFFFFF" w:themeColor="background1"/>
                               </w:rPr>
-                              <w:t xml:space="preserve">Adresse : </w:t>
-                            </w:r>
-                          </w:p>
-                          <w:p>
-                            <w:pPr>
-                              <w:spacing w:after="0" w:line="240" w:lineRule="auto"/>
-                              <w:rPr>
-                                <w:color w:val="FFFFFF" w:themeColor="background1"/>
-                              </w:rPr>
-                            </w:pPr>
-                            <w:r>
-                              <w:rPr>
-                                <w:color w:val="FFFFFF" w:themeColor="background1"/>
-                              </w:rPr>
-                              <w:t xml:space="preserve">11 bis enclos des peupliers </w:t>
-                            </w:r>
-                            <w:r>
-                              <w:rPr>
-                                <w:color w:val="FFFFFF" w:themeColor="background1"/>
-                              </w:rPr>
-                              <w:br/>
-                              <w:t xml:space="preserve">62560 </w:t>
-                            </w:r>
-                            <w:proofErr w:type="spellStart"/>
-                            <w:r>
-                              <w:rPr>
-                                <w:color w:val="FFFFFF" w:themeColor="background1"/>
-                              </w:rPr>
-                              <w:t>Audincthun</w:t>
-                            </w:r>
-                            <w:proofErr w:type="spellEnd"/>
+                              <w:t xml:space="preserve">Titulaire du Permis B </w:t>
+                            </w:r>
                           </w:p>
                           <w:p>
                             <w:pPr>
@@ -4716,16 +4704,8 @@
                               <w:rPr>
                                 <w:color w:val="FFFFFF" w:themeColor="background1"/>
                               </w:rPr>
-                              <w:t xml:space="preserve">Titulaire du Permis B </w:t>
-                            </w:r>
-                          </w:p>
-                          <w:p>
-                            <w:pPr>
-                              <w:spacing w:after="0" w:line="240" w:lineRule="auto"/>
-                              <w:rPr>
-                                <w:color w:val="FFFFFF" w:themeColor="background1"/>
-                              </w:rPr>
-                            </w:pPr>
+                              <w:t>Télétravail possible</w:t>
+                            </w:r>
                           </w:p>
                         </w:txbxContent>
                       </wps:txbx>
@@ -4744,9 +4724,9 @@
               </wp:anchor>
             </w:drawing>
           </mc:Choice>
-          <mc:Fallback xmlns:w16se="http://schemas.microsoft.com/office/word/2015/wordml/symex" xmlns:cx="http://schemas.microsoft.com/office/drawing/2014/chartex">
+          <mc:Fallback>
             <w:pict>
-              <v:shape w14:anchorId="5476BEBD" id="_x0000_s1044" type="#_x0000_t202" style="position:absolute;margin-left:-43.1pt;margin-top:187.15pt;width:185.9pt;height:201pt;z-index:251666432;visibility:visible;mso-wrap-style:square;mso-width-percent:400;mso-height-percent:0;mso-wrap-distance-left:9pt;mso-wrap-distance-top:3.6pt;mso-wrap-distance-right:9pt;mso-wrap-distance-bottom:3.6pt;mso-position-horizontal:absolute;mso-position-horizontal-relative:text;mso-position-vertical:absolute;mso-position-vertical-relative:text;mso-width-percent:400;mso-height-percent:0;mso-width-relative:margin;mso-height-relative:margin;v-text-anchor:top" o:gfxdata="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" filled="f" stroked="f">
+              <v:shape w14:anchorId="5476BEBD" id="_x0000_s1044" type="#_x0000_t202" style="position:absolute;margin-left:-43.1pt;margin-top:187.15pt;width:185.9pt;height:201pt;z-index:251666432;visibility:visible;mso-wrap-style:square;mso-width-percent:400;mso-height-percent:0;mso-wrap-distance-left:9pt;mso-wrap-distance-top:3.6pt;mso-wrap-distance-right:9pt;mso-wrap-distance-bottom:3.6pt;mso-position-horizontal:absolute;mso-position-horizontal-relative:text;mso-position-vertical:absolute;mso-position-vertical-relative:text;mso-width-percent:400;mso-height-percent:0;mso-width-relative:margin;mso-height-relative:margin;v-text-anchor:top" o:gfxdata="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" filled="f" stroked="f">
                 <v:textbox>
                   <w:txbxContent>
                     <w:p>
@@ -4761,8 +4741,17 @@
                           <w:b/>
                           <w:color w:val="FFFFFF" w:themeColor="background1"/>
                         </w:rPr>
-                        <w:t>Mobile :</w:t>
-                      </w:r>
+                        <w:t>Mobile </w:t>
+                      </w:r>
+                      <w:proofErr w:type="gramStart"/>
+                      <w:r>
+                        <w:rPr>
+                          <w:b/>
+                          <w:color w:val="FFFFFF" w:themeColor="background1"/>
+                        </w:rPr>
+                        <w:t>:</w:t>
+                      </w:r>
+                      <w:proofErr w:type="gramEnd"/>
                       <w:r>
                         <w:rPr>
                           <w:color w:val="FFFFFF" w:themeColor="background1"/>
@@ -4815,26 +4804,14 @@
                         <w:rPr>
                           <w:b/>
                           <w:color w:val="FFFFFF" w:themeColor="background1"/>
-                          <w:lang w:val="en-US"/>
                         </w:rPr>
                       </w:pPr>
-                      <w:proofErr w:type="gramStart"/>
                       <w:r>
                         <w:rPr>
                           <w:b/>
                           <w:color w:val="FFFFFF" w:themeColor="background1"/>
-                          <w:lang w:val="en-US"/>
-                        </w:rPr>
-                        <w:t>Website :</w:t>
-                      </w:r>
-                      <w:proofErr w:type="gramEnd"/>
-                      <w:r>
-                        <w:rPr>
-                          <w:b/>
-                          <w:color w:val="FFFFFF" w:themeColor="background1"/>
-                          <w:lang w:val="en-US"/>
-                        </w:rPr>
-                        <w:t xml:space="preserve"> </w:t>
+                        </w:rPr>
+                        <w:t xml:space="preserve">Adresse : </w:t>
                       </w:r>
                     </w:p>
                     <w:p>
@@ -4842,23 +4819,49 @@
                         <w:spacing w:after="0" w:line="240" w:lineRule="auto"/>
                         <w:rPr>
                           <w:color w:val="FFFFFF" w:themeColor="background1"/>
-                          <w:lang w:val="en-US"/>
                         </w:rPr>
                       </w:pPr>
                       <w:r>
                         <w:rPr>
                           <w:color w:val="FFFFFF" w:themeColor="background1"/>
-                          <w:lang w:val="en-US"/>
-                        </w:rPr>
-                        <w:t>www.monfutursite.com</w:t>
-                      </w:r>
+                        </w:rPr>
+                        <w:t xml:space="preserve">11 bis enclos des peupliers </w:t>
+                      </w:r>
+                      <w:r>
+                        <w:rPr>
+                          <w:color w:val="FFFFFF" w:themeColor="background1"/>
+                        </w:rPr>
+                        <w:br/>
+                        <w:t xml:space="preserve">62560 </w:t>
+                      </w:r>
+                      <w:proofErr w:type="spellStart"/>
+                      <w:r>
+                        <w:rPr>
+                          <w:color w:val="FFFFFF" w:themeColor="background1"/>
+                        </w:rPr>
+                        <w:t>Audincthun</w:t>
+                      </w:r>
+                      <w:proofErr w:type="spellEnd"/>
                     </w:p>
                     <w:p>
                       <w:pPr>
                         <w:spacing w:after="0" w:line="240" w:lineRule="auto"/>
                         <w:rPr>
                           <w:color w:val="FFFFFF" w:themeColor="background1"/>
-                          <w:lang w:val="en-US"/>
+                        </w:rPr>
+                      </w:pPr>
+                      <w:r>
+                        <w:rPr>
+                          <w:color w:val="FFFFFF" w:themeColor="background1"/>
+                        </w:rPr>
+                        <w:t>HAUTS-DE-FRANCE</w:t>
+                      </w:r>
+                    </w:p>
+                    <w:p>
+                      <w:pPr>
+                        <w:spacing w:after="0" w:line="240" w:lineRule="auto"/>
+                        <w:rPr>
+                          <w:color w:val="FFFFFF" w:themeColor="background1"/>
                         </w:rPr>
                       </w:pPr>
                     </w:p>
@@ -4866,68 +4869,15 @@
                       <w:pPr>
                         <w:spacing w:after="0" w:line="240" w:lineRule="auto"/>
                         <w:rPr>
-                          <w:b/>
                           <w:color w:val="FFFFFF" w:themeColor="background1"/>
-                          <w:lang w:val="en-US"/>
                         </w:rPr>
                       </w:pPr>
-                      <w:proofErr w:type="spellStart"/>
-                      <w:proofErr w:type="gramStart"/>
-                      <w:r>
-                        <w:rPr>
-                          <w:b/>
+                      <w:r>
+                        <w:rPr>
                           <w:color w:val="FFFFFF" w:themeColor="background1"/>
-                          <w:lang w:val="en-US"/>
-                        </w:rPr>
-                        <w:t>Adresse</w:t>
-                      </w:r>
-                      <w:proofErr w:type="spellEnd"/>
-                      <w:r>
-                        <w:rPr>
-                          <w:b/>
-                          <w:color w:val="FFFFFF" w:themeColor="background1"/>
-                          <w:lang w:val="en-US"/>
-                        </w:rPr>
-                        <w:t> :</w:t>
-                      </w:r>
-                      <w:proofErr w:type="gramEnd"/>
-                      <w:r>
-                        <w:rPr>
-                          <w:b/>
-                          <w:color w:val="FFFFFF" w:themeColor="background1"/>
-                          <w:lang w:val="en-US"/>
-                        </w:rPr>
-                        <w:t xml:space="preserve"> </w:t>
-                      </w:r>
-                    </w:p>
-                    <w:p>
-                      <w:pPr>
-                        <w:spacing w:after="0" w:line="240" w:lineRule="auto"/>
-                        <w:rPr>
-                          <w:color w:val="FFFFFF" w:themeColor="background1"/>
-                        </w:rPr>
-                      </w:pPr>
-                      <w:r>
-                        <w:rPr>
-                          <w:color w:val="FFFFFF" w:themeColor="background1"/>
-                        </w:rPr>
-                        <w:t xml:space="preserve">11 bis enclos des peupliers </w:t>
-                      </w:r>
-                      <w:r>
-                        <w:rPr>
-                          <w:color w:val="FFFFFF" w:themeColor="background1"/>
-                        </w:rPr>
-                        <w:br/>
-                        <w:t xml:space="preserve">62560 </w:t>
-                      </w:r>
-                      <w:proofErr w:type="spellStart"/>
-                      <w:r>
-                        <w:rPr>
-                          <w:color w:val="FFFFFF" w:themeColor="background1"/>
-                        </w:rPr>
-                        <w:t>Audincthun</w:t>
-                      </w:r>
-                      <w:proofErr w:type="spellEnd"/>
+                        </w:rPr>
+                        <w:t xml:space="preserve">Titulaire du Permis B </w:t>
+                      </w:r>
                     </w:p>
                     <w:p>
                       <w:pPr>
@@ -4948,16 +4898,8 @@
                         <w:rPr>
                           <w:color w:val="FFFFFF" w:themeColor="background1"/>
                         </w:rPr>
-                        <w:t xml:space="preserve">Titulaire du Permis B </w:t>
-                      </w:r>
-                    </w:p>
-                    <w:p>
-                      <w:pPr>
-                        <w:spacing w:after="0" w:line="240" w:lineRule="auto"/>
-                        <w:rPr>
-                          <w:color w:val="FFFFFF" w:themeColor="background1"/>
-                        </w:rPr>
-                      </w:pPr>
+                        <w:t>Télétravail possible</w:t>
+                      </w:r>
                     </w:p>
                   </w:txbxContent>
                 </v:textbox>
@@ -5108,7 +5050,7 @@
               </wp:anchor>
             </w:drawing>
           </mc:Choice>
-          <mc:Fallback xmlns:w16se="http://schemas.microsoft.com/office/word/2015/wordml/symex" xmlns:cx="http://schemas.microsoft.com/office/drawing/2014/chartex">
+          <mc:Fallback xmlns:cx="http://schemas.microsoft.com/office/drawing/2014/chartex" xmlns:w16se="http://schemas.microsoft.com/office/word/2015/wordml/symex">
             <w:pict>
               <v:shape w14:anchorId="70C12B32" id="_x0000_s1045" type="#_x0000_t202" style="position:absolute;margin-left:330.05pt;margin-top:502.85pt;width:265.25pt;height:52.55pt;z-index:251724800;visibility:visible;mso-wrap-style:square;mso-width-percent:0;mso-height-percent:0;mso-wrap-distance-left:9pt;mso-wrap-distance-top:3.6pt;mso-wrap-distance-right:9pt;mso-wrap-distance-bottom:3.6pt;mso-position-horizontal:absolute;mso-position-horizontal-relative:page;mso-position-vertical:absolute;mso-position-vertical-relative:text;mso-width-percent:0;mso-height-percent:0;mso-width-relative:margin;mso-height-relative:margin;v-text-anchor:top" o:gfxdata="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" filled="f" stroked="f">
                 <v:textbox>
@@ -5268,7 +5210,7 @@
               </wp:anchor>
             </w:drawing>
           </mc:Choice>
-          <mc:Fallback xmlns:w16se="http://schemas.microsoft.com/office/word/2015/wordml/symex" xmlns:cx="http://schemas.microsoft.com/office/drawing/2014/chartex">
+          <mc:Fallback xmlns:cx="http://schemas.microsoft.com/office/drawing/2014/chartex" xmlns:w16se="http://schemas.microsoft.com/office/word/2015/wordml/symex">
             <w:pict>
               <v:oval w14:anchorId="2E854192" id="Ellipse 49" o:spid="_x0000_s1026" style="position:absolute;margin-left:255.25pt;margin-top:508pt;width:6.25pt;height:6.25pt;z-index:251722752;visibility:visible;mso-wrap-style:square;mso-wrap-distance-left:9pt;mso-wrap-distance-top:0;mso-wrap-distance-right:9pt;mso-wrap-distance-bottom:0;mso-position-horizontal:absolute;mso-position-horizontal-relative:margin;mso-position-vertical:absolute;mso-position-vertical-relative:text;v-text-anchor:middle" o:gfxdata="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" fillcolor="#393737 [814]" stroked="f" strokeweight="1pt">
                 <v:stroke joinstyle="miter"/>
@@ -5347,7 +5289,7 @@
               </wp:anchor>
             </w:drawing>
           </mc:Choice>
-          <mc:Fallback xmlns:w16se="http://schemas.microsoft.com/office/word/2015/wordml/symex" xmlns:cx="http://schemas.microsoft.com/office/drawing/2014/chartex">
+          <mc:Fallback xmlns:cx="http://schemas.microsoft.com/office/drawing/2014/chartex" xmlns:w16se="http://schemas.microsoft.com/office/word/2015/wordml/symex">
             <w:pict>
               <v:line w14:anchorId="3B63DB14" id="Connecteur droit 48" o:spid="_x0000_s1026" style="position:absolute;z-index:251721728;visibility:visible;mso-wrap-style:square;mso-width-percent:0;mso-height-percent:0;mso-wrap-distance-left:9pt;mso-wrap-distance-top:0;mso-wrap-distance-right:9pt;mso-wrap-distance-bottom:0;mso-position-horizontal:absolute;mso-position-horizontal-relative:margin;mso-position-vertical:absolute;mso-position-vertical-relative:text;mso-width-percent:0;mso-height-percent:0;mso-width-relative:margin;mso-height-relative:margin" from="258pt,512.55pt" to="258pt,560.75pt" o:gfxdata="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" strokecolor="#8496b0 [1951]" strokeweight=".5pt">
                 <v:stroke joinstyle="miter"/>
@@ -5506,7 +5448,7 @@
               </wp:anchor>
             </w:drawing>
           </mc:Choice>
-          <mc:Fallback xmlns:w16se="http://schemas.microsoft.com/office/word/2015/wordml/symex" xmlns:cx="http://schemas.microsoft.com/office/drawing/2014/chartex">
+          <mc:Fallback xmlns:cx="http://schemas.microsoft.com/office/drawing/2014/chartex" xmlns:w16se="http://schemas.microsoft.com/office/word/2015/wordml/symex">
             <w:pict>
               <v:shape w14:anchorId="66C96BF4" id="_x0000_s1046" type="#_x0000_t202" style="position:absolute;margin-left:257.85pt;margin-top:455.7pt;width:266.6pt;height:52.55pt;z-index:251720704;visibility:visible;mso-wrap-style:square;mso-width-percent:0;mso-height-percent:0;mso-wrap-distance-left:9pt;mso-wrap-distance-top:3.6pt;mso-wrap-distance-right:9pt;mso-wrap-distance-bottom:3.6pt;mso-position-horizontal:absolute;mso-position-horizontal-relative:text;mso-position-vertical:absolute;mso-position-vertical-relative:text;mso-width-percent:0;mso-height-percent:0;mso-width-relative:margin;mso-height-relative:margin;v-text-anchor:top" o:gfxdata="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" filled="f" stroked="f">
                 <v:textbox>
@@ -5674,7 +5616,7 @@
               </wp:anchor>
             </w:drawing>
           </mc:Choice>
-          <mc:Fallback xmlns:w16se="http://schemas.microsoft.com/office/word/2015/wordml/symex" xmlns:cx="http://schemas.microsoft.com/office/drawing/2014/chartex">
+          <mc:Fallback xmlns:cx="http://schemas.microsoft.com/office/drawing/2014/chartex" xmlns:w16se="http://schemas.microsoft.com/office/word/2015/wordml/symex">
             <w:pict>
               <v:oval w14:anchorId="5F2F6868" id="Ellipse 45" o:spid="_x0000_s1026" style="position:absolute;margin-left:255.25pt;margin-top:461.05pt;width:6.25pt;height:6.25pt;z-index:251718656;visibility:visible;mso-wrap-style:square;mso-wrap-distance-left:9pt;mso-wrap-distance-top:0;mso-wrap-distance-right:9pt;mso-wrap-distance-bottom:0;mso-position-horizontal:absolute;mso-position-horizontal-relative:margin;mso-position-vertical:absolute;mso-position-vertical-relative:text;v-text-anchor:middle" o:gfxdata="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" fillcolor="#393737 [814]" stroked="f" strokeweight="1pt">
                 <v:stroke joinstyle="miter"/>
@@ -5753,7 +5695,7 @@
               </wp:anchor>
             </w:drawing>
           </mc:Choice>
-          <mc:Fallback xmlns:w16se="http://schemas.microsoft.com/office/word/2015/wordml/symex" xmlns:cx="http://schemas.microsoft.com/office/drawing/2014/chartex">
+          <mc:Fallback xmlns:cx="http://schemas.microsoft.com/office/drawing/2014/chartex" xmlns:w16se="http://schemas.microsoft.com/office/word/2015/wordml/symex">
             <w:pict>
               <v:line w14:anchorId="7A84FD3E" id="Connecteur droit 44" o:spid="_x0000_s1026" style="position:absolute;z-index:251717632;visibility:visible;mso-wrap-style:square;mso-width-percent:0;mso-height-percent:0;mso-wrap-distance-left:9pt;mso-wrap-distance-top:0;mso-wrap-distance-right:9pt;mso-wrap-distance-bottom:0;mso-position-horizontal:absolute;mso-position-horizontal-relative:margin;mso-position-vertical:absolute;mso-position-vertical-relative:text;mso-width-percent:0;mso-height-percent:0;mso-width-relative:margin;mso-height-relative:margin" from="258pt,465.6pt" to="258pt,513.8pt" o:gfxdata="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" strokecolor="#8496b0 [1951]" strokeweight=".5pt">
                 <v:stroke joinstyle="miter"/>
@@ -5810,8 +5752,6 @@
           </wp:inline>
         </w:drawing>
       </w:r>
-      <w:bookmarkStart w:id="0" w:name="_GoBack"/>
-      <w:bookmarkEnd w:id="0"/>
       <w:r>
         <w:rPr>
           <w:noProof/>
@@ -5881,7 +5821,7 @@
               </wp:anchor>
             </w:drawing>
           </mc:Choice>
-          <mc:Fallback xmlns:w16se="http://schemas.microsoft.com/office/word/2015/wordml/symex" xmlns:cx="http://schemas.microsoft.com/office/drawing/2014/chartex">
+          <mc:Fallback xmlns:cx="http://schemas.microsoft.com/office/drawing/2014/chartex" xmlns:w16se="http://schemas.microsoft.com/office/word/2015/wordml/symex">
             <w:pict>
               <v:line w14:anchorId="3BD35CFA" id="Connecteur droit 31" o:spid="_x0000_s1026" style="position:absolute;z-index:251702272;visibility:visible;mso-wrap-style:square;mso-width-percent:0;mso-height-percent:0;mso-wrap-distance-left:9pt;mso-wrap-distance-top:0;mso-wrap-distance-right:9pt;mso-wrap-distance-bottom:0;mso-position-horizontal:absolute;mso-position-horizontal-relative:margin;mso-position-vertical:absolute;mso-position-vertical-relative:text;mso-width-percent:0;mso-height-percent:0;mso-width-relative:margin;mso-height-relative:margin" from="257.35pt,297.85pt" to="257.5pt,354.85pt" o:gfxdata="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" strokecolor="#8496b0 [1951]" strokeweight=".5pt">
                 <v:stroke joinstyle="miter"/>
@@ -5961,7 +5901,7 @@
               </wp:anchor>
             </w:drawing>
           </mc:Choice>
-          <mc:Fallback xmlns:w16se="http://schemas.microsoft.com/office/word/2015/wordml/symex" xmlns:cx="http://schemas.microsoft.com/office/drawing/2014/chartex">
+          <mc:Fallback xmlns:cx="http://schemas.microsoft.com/office/drawing/2014/chartex" xmlns:w16se="http://schemas.microsoft.com/office/word/2015/wordml/symex">
             <w:pict>
               <v:oval w14:anchorId="6A742EEE" id="Ellipse 36" o:spid="_x0000_s1026" style="position:absolute;margin-left:254.45pt;margin-top:354.4pt;width:6.25pt;height:6.25pt;z-index:251708416;visibility:visible;mso-wrap-style:square;mso-wrap-distance-left:9pt;mso-wrap-distance-top:0;mso-wrap-distance-right:9pt;mso-wrap-distance-bottom:0;mso-position-horizontal:absolute;mso-position-horizontal-relative:margin;mso-position-vertical:absolute;mso-position-vertical-relative:text;v-text-anchor:middle" o:gfxdata="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" fillcolor="#393737 [814]" stroked="f" strokeweight="1pt">
                 <v:stroke joinstyle="miter"/>
@@ -6040,7 +5980,7 @@
               </wp:anchor>
             </w:drawing>
           </mc:Choice>
-          <mc:Fallback xmlns:w16se="http://schemas.microsoft.com/office/word/2015/wordml/symex" xmlns:cx="http://schemas.microsoft.com/office/drawing/2014/chartex">
+          <mc:Fallback xmlns:cx="http://schemas.microsoft.com/office/drawing/2014/chartex" xmlns:w16se="http://schemas.microsoft.com/office/word/2015/wordml/symex">
             <w:pict>
               <v:line w14:anchorId="6F3EFA84" id="Connecteur droit 35" o:spid="_x0000_s1026" style="position:absolute;z-index:251707392;visibility:visible;mso-wrap-style:square;mso-width-percent:0;mso-height-percent:0;mso-wrap-distance-left:9pt;mso-wrap-distance-top:0;mso-wrap-distance-right:9pt;mso-wrap-distance-bottom:0;mso-position-horizontal:absolute;mso-position-horizontal-relative:margin;mso-position-vertical:absolute;mso-position-vertical-relative:text;mso-width-percent:0;mso-height-percent:0;mso-width-relative:margin;mso-height-relative:margin" from="257.5pt,358.95pt" to="257.9pt,397.65pt" o:gfxdata="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" strokecolor="#8496b0 [1951]" strokeweight=".5pt">
                 <v:stroke joinstyle="miter"/>
@@ -6141,6 +6081,8 @@
                               </w:rPr>
                               <w:t>CHATEAU DE TILQUES</w:t>
                             </w:r>
+                            <w:bookmarkStart w:id="0" w:name="_GoBack"/>
+                            <w:bookmarkEnd w:id="0"/>
                           </w:p>
                           <w:p>
                             <w:pPr>
@@ -6191,7 +6133,7 @@
               </wp:anchor>
             </w:drawing>
           </mc:Choice>
-          <mc:Fallback xmlns:w16se="http://schemas.microsoft.com/office/word/2015/wordml/symex" xmlns:cx="http://schemas.microsoft.com/office/drawing/2014/chartex">
+          <mc:Fallback xmlns:cx="http://schemas.microsoft.com/office/drawing/2014/chartex" xmlns:w16se="http://schemas.microsoft.com/office/word/2015/wordml/symex">
             <w:pict>
               <v:shape w14:anchorId="271F9746" id="_x0000_s1047" type="#_x0000_t202" style="position:absolute;margin-left:258.6pt;margin-top:348.05pt;width:265.15pt;height:52.55pt;z-index:251710464;visibility:visible;mso-wrap-style:square;mso-width-percent:0;mso-height-percent:0;mso-wrap-distance-left:9pt;mso-wrap-distance-top:3.6pt;mso-wrap-distance-right:9pt;mso-wrap-distance-bottom:3.6pt;mso-position-horizontal:absolute;mso-position-horizontal-relative:text;mso-position-vertical:absolute;mso-position-vertical-relative:text;mso-width-percent:0;mso-height-percent:0;mso-width-relative:margin;mso-height-relative:margin;v-text-anchor:top" o:gfxdata="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" filled="f" stroked="f">
                 <v:textbox>
@@ -6483,7 +6425,7 @@
               </wp:anchor>
             </w:drawing>
           </mc:Choice>
-          <mc:Fallback xmlns:w16se="http://schemas.microsoft.com/office/word/2015/wordml/symex" xmlns:cx="http://schemas.microsoft.com/office/drawing/2014/chartex">
+          <mc:Fallback xmlns:cx="http://schemas.microsoft.com/office/drawing/2014/chartex" xmlns:w16se="http://schemas.microsoft.com/office/word/2015/wordml/symex">
             <w:pict>
               <v:shape w14:anchorId="177D4F86" id="_x0000_s1048" type="#_x0000_t202" style="position:absolute;margin-left:257.9pt;margin-top:287.45pt;width:265.65pt;height:65.75pt;z-index:251705344;visibility:visible;mso-wrap-style:square;mso-width-percent:0;mso-height-percent:0;mso-wrap-distance-left:9pt;mso-wrap-distance-top:3.6pt;mso-wrap-distance-right:9pt;mso-wrap-distance-bottom:3.6pt;mso-position-horizontal:absolute;mso-position-horizontal-relative:text;mso-position-vertical:absolute;mso-position-vertical-relative:text;mso-width-percent:0;mso-height-percent:0;mso-width-relative:margin;mso-height-relative:margin;v-text-anchor:top" o:gfxdata="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" filled="f" stroked="f">
                 <v:textbox>
@@ -6702,7 +6644,7 @@
               </wp:anchor>
             </w:drawing>
           </mc:Choice>
-          <mc:Fallback xmlns:cx1="http://schemas.microsoft.com/office/drawing/2015/9/8/chartex" xmlns:w16se="http://schemas.microsoft.com/office/word/2015/wordml/symex" xmlns:cx="http://schemas.microsoft.com/office/drawing/2014/chartex">
+          <mc:Fallback xmlns:cx="http://schemas.microsoft.com/office/drawing/2014/chartex" xmlns:w16se="http://schemas.microsoft.com/office/word/2015/wordml/symex" xmlns:cx1="http://schemas.microsoft.com/office/drawing/2015/9/8/chartex">
             <w:pict>
               <v:line w14:anchorId="4FEC70A2" id="Connecteur droit 12" o:spid="_x0000_s1026" style="position:absolute;z-index:251682816;visibility:visible;mso-wrap-style:square;mso-width-percent:0;mso-height-percent:0;mso-wrap-distance-left:9pt;mso-wrap-distance-top:0;mso-wrap-distance-right:9pt;mso-wrap-distance-bottom:0;mso-position-horizontal:absolute;mso-position-horizontal-relative:text;mso-position-vertical:absolute;mso-position-vertical-relative:text;mso-width-percent:0;mso-height-percent:0;mso-width-relative:margin;mso-height-relative:margin" from="193.5pt,124.15pt" to="494.35pt,125.2pt" o:gfxdata="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" strokecolor="#7f7f7f [1612]" strokeweight=".5pt">
                 <v:stroke joinstyle="miter"/>
@@ -6781,7 +6723,7 @@
               </wp:anchor>
             </w:drawing>
           </mc:Choice>
-          <mc:Fallback xmlns:cx1="http://schemas.microsoft.com/office/drawing/2015/9/8/chartex" xmlns:w16se="http://schemas.microsoft.com/office/word/2015/wordml/symex" xmlns:cx="http://schemas.microsoft.com/office/drawing/2014/chartex">
+          <mc:Fallback xmlns:cx="http://schemas.microsoft.com/office/drawing/2014/chartex" xmlns:w16se="http://schemas.microsoft.com/office/word/2015/wordml/symex" xmlns:cx1="http://schemas.microsoft.com/office/drawing/2015/9/8/chartex">
             <w:pict>
               <v:oval w14:anchorId="004BFAAA" id="Ellipse 32" o:spid="_x0000_s1026" style="position:absolute;margin-left:254.15pt;margin-top:293.4pt;width:6.25pt;height:6.25pt;z-index:251715071;visibility:visible;mso-wrap-style:square;mso-wrap-distance-left:9pt;mso-wrap-distance-top:0;mso-wrap-distance-right:9pt;mso-wrap-distance-bottom:0;mso-position-horizontal:absolute;mso-position-horizontal-relative:margin;mso-position-vertical:absolute;mso-position-vertical-relative:text;v-text-anchor:middle" o:gfxdata="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" fillcolor="#393737 [814]" stroked="f" strokeweight="1pt">
                 <v:stroke joinstyle="miter"/>
@@ -6860,7 +6802,7 @@
               </wp:anchor>
             </w:drawing>
           </mc:Choice>
-          <mc:Fallback xmlns:cx1="http://schemas.microsoft.com/office/drawing/2015/9/8/chartex" xmlns:w16se="http://schemas.microsoft.com/office/word/2015/wordml/symex" xmlns:cx="http://schemas.microsoft.com/office/drawing/2014/chartex">
+          <mc:Fallback xmlns:cx="http://schemas.microsoft.com/office/drawing/2014/chartex" xmlns:w16se="http://schemas.microsoft.com/office/word/2015/wordml/symex" xmlns:cx1="http://schemas.microsoft.com/office/drawing/2015/9/8/chartex">
             <w:pict>
               <v:line w14:anchorId="3BCD69E0" id="Connecteur droit 39" o:spid="_x0000_s1026" style="position:absolute;z-index:251712512;visibility:visible;mso-wrap-style:square;mso-width-percent:0;mso-height-percent:0;mso-wrap-distance-left:9pt;mso-wrap-distance-top:0;mso-wrap-distance-right:9pt;mso-wrap-distance-bottom:0;mso-position-horizontal:absolute;mso-position-horizontal-relative:margin;mso-position-vertical:absolute;mso-position-vertical-relative:text;mso-width-percent:0;mso-height-percent:0;mso-width-relative:margin;mso-height-relative:margin" from="256.85pt,246.35pt" to="256.85pt,294.55pt" o:gfxdata="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" strokecolor="#8496b0 [1951]" strokeweight=".5pt">
                 <v:stroke joinstyle="miter"/>
@@ -6940,7 +6882,7 @@
               </wp:anchor>
             </w:drawing>
           </mc:Choice>
-          <mc:Fallback xmlns:cx1="http://schemas.microsoft.com/office/drawing/2015/9/8/chartex" xmlns:w16se="http://schemas.microsoft.com/office/word/2015/wordml/symex" xmlns:cx="http://schemas.microsoft.com/office/drawing/2014/chartex">
+          <mc:Fallback xmlns:cx="http://schemas.microsoft.com/office/drawing/2014/chartex" xmlns:w16se="http://schemas.microsoft.com/office/word/2015/wordml/symex" xmlns:cx1="http://schemas.microsoft.com/office/drawing/2015/9/8/chartex">
             <w:pict>
               <v:oval w14:anchorId="3F526AE7" id="Ellipse 40" o:spid="_x0000_s1026" style="position:absolute;margin-left:253.6pt;margin-top:241.85pt;width:6.25pt;height:6.25pt;z-index:251713536;visibility:visible;mso-wrap-style:square;mso-wrap-distance-left:9pt;mso-wrap-distance-top:0;mso-wrap-distance-right:9pt;mso-wrap-distance-bottom:0;mso-position-horizontal:absolute;mso-position-horizontal-relative:margin;mso-position-vertical:absolute;mso-position-vertical-relative:text;v-text-anchor:middle" o:gfxdata="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" fillcolor="#393737 [814]" stroked="f" strokeweight="1pt">
                 <v:stroke joinstyle="miter"/>
@@ -7080,7 +7022,7 @@
               </wp:anchor>
             </w:drawing>
           </mc:Choice>
-          <mc:Fallback xmlns:w16se="http://schemas.microsoft.com/office/word/2015/wordml/symex" xmlns:cx="http://schemas.microsoft.com/office/drawing/2014/chartex">
+          <mc:Fallback xmlns:cx="http://schemas.microsoft.com/office/drawing/2014/chartex" xmlns:w16se="http://schemas.microsoft.com/office/word/2015/wordml/symex">
             <w:pict>
               <v:shape w14:anchorId="7C9162F3" id="_x0000_s1049" type="#_x0000_t202" style="position:absolute;margin-left:328.85pt;margin-top:236.35pt;width:265.25pt;height:52.55pt;z-index:251715584;visibility:visible;mso-wrap-style:square;mso-width-percent:0;mso-height-percent:0;mso-wrap-distance-left:9pt;mso-wrap-distance-top:3.6pt;mso-wrap-distance-right:9pt;mso-wrap-distance-bottom:3.6pt;mso-position-horizontal:absolute;mso-position-horizontal-relative:page;mso-position-vertical:absolute;mso-position-vertical-relative:text;mso-width-percent:0;mso-height-percent:0;mso-width-relative:margin;mso-height-relative:margin;v-text-anchor:top" o:gfxdata="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" filled="f" stroked="f">
                 <v:textbox>
@@ -7347,7 +7289,7 @@
               </wp:anchor>
             </w:drawing>
           </mc:Choice>
-          <mc:Fallback xmlns:w16se="http://schemas.microsoft.com/office/word/2015/wordml/symex" xmlns:cx="http://schemas.microsoft.com/office/drawing/2014/chartex">
+          <mc:Fallback xmlns:cx="http://schemas.microsoft.com/office/drawing/2014/chartex" xmlns:w16se="http://schemas.microsoft.com/office/word/2015/wordml/symex">
             <w:pict>
               <v:shape w14:anchorId="14AD64A8" id="_x0000_s1050" type="#_x0000_t202" style="position:absolute;margin-left:257.85pt;margin-top:132.75pt;width:266.6pt;height:52.55pt;z-index:251695104;visibility:visible;mso-wrap-style:square;mso-width-percent:0;mso-height-percent:0;mso-wrap-distance-left:9pt;mso-wrap-distance-top:3.6pt;mso-wrap-distance-right:9pt;mso-wrap-distance-bottom:3.6pt;mso-position-horizontal:absolute;mso-position-horizontal-relative:text;mso-position-vertical:absolute;mso-position-vertical-relative:text;mso-width-percent:0;mso-height-percent:0;mso-width-relative:margin;mso-height-relative:margin;v-text-anchor:top" o:gfxdata="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" filled="f" stroked="f">
                 <v:textbox>
@@ -7614,7 +7556,7 @@
               </wp:anchor>
             </w:drawing>
           </mc:Choice>
-          <mc:Fallback xmlns:w16se="http://schemas.microsoft.com/office/word/2015/wordml/symex" xmlns:cx="http://schemas.microsoft.com/office/drawing/2014/chartex">
+          <mc:Fallback xmlns:cx="http://schemas.microsoft.com/office/drawing/2014/chartex" xmlns:w16se="http://schemas.microsoft.com/office/word/2015/wordml/symex">
             <w:pict>
               <v:shape w14:anchorId="727BEC80" id="_x0000_s1051" type="#_x0000_t202" style="position:absolute;margin-left:328.85pt;margin-top:184.9pt;width:265.25pt;height:52.55pt;z-index:251700224;visibility:visible;mso-wrap-style:square;mso-width-percent:0;mso-height-percent:0;mso-wrap-distance-left:9pt;mso-wrap-distance-top:3.6pt;mso-wrap-distance-right:9pt;mso-wrap-distance-bottom:3.6pt;mso-position-horizontal:absolute;mso-position-horizontal-relative:page;mso-position-vertical:absolute;mso-position-vertical-relative:text;mso-width-percent:0;mso-height-percent:0;mso-width-relative:margin;mso-height-relative:margin;v-text-anchor:top" o:gfxdata="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" filled="f" stroked="f">
                 <v:textbox>
@@ -7761,7 +7703,7 @@
               </wp:anchor>
             </w:drawing>
           </mc:Choice>
-          <mc:Fallback xmlns:cx1="http://schemas.microsoft.com/office/drawing/2015/9/8/chartex" xmlns:w16se="http://schemas.microsoft.com/office/word/2015/wordml/symex" xmlns:cx="http://schemas.microsoft.com/office/drawing/2014/chartex">
+          <mc:Fallback xmlns:cx="http://schemas.microsoft.com/office/drawing/2014/chartex" xmlns:w16se="http://schemas.microsoft.com/office/word/2015/wordml/symex" xmlns:cx1="http://schemas.microsoft.com/office/drawing/2015/9/8/chartex">
             <w:pict>
               <v:line w14:anchorId="58F40FE9" id="Connecteur droit 20" o:spid="_x0000_s1026" style="position:absolute;z-index:251686912;visibility:visible;mso-wrap-style:square;mso-width-percent:0;mso-height-percent:0;mso-wrap-distance-left:9pt;mso-wrap-distance-top:0;mso-wrap-distance-right:9pt;mso-wrap-distance-bottom:0;mso-position-horizontal:absolute;mso-position-horizontal-relative:text;mso-position-vertical:absolute;mso-position-vertical-relative:text;mso-width-percent:0;mso-height-percent:0;mso-width-relative:margin;mso-height-relative:margin" from="191.7pt,445.35pt" to="492.35pt,445.35pt" o:gfxdata="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" strokecolor="#7f7f7f [1612]" strokeweight=".5pt">
                 <v:stroke joinstyle="miter"/>
@@ -7840,7 +7782,7 @@
               </wp:anchor>
             </w:drawing>
           </mc:Choice>
-          <mc:Fallback xmlns:cx1="http://schemas.microsoft.com/office/drawing/2015/9/8/chartex" xmlns:w16se="http://schemas.microsoft.com/office/word/2015/wordml/symex" xmlns:cx="http://schemas.microsoft.com/office/drawing/2014/chartex">
+          <mc:Fallback xmlns:cx="http://schemas.microsoft.com/office/drawing/2014/chartex" xmlns:w16se="http://schemas.microsoft.com/office/word/2015/wordml/symex" xmlns:cx1="http://schemas.microsoft.com/office/drawing/2015/9/8/chartex">
             <w:pict>
               <v:oval w14:anchorId="750F4F7E" id="Ellipse 7" o:spid="_x0000_s1026" style="position:absolute;margin-left:253.8pt;margin-top:139.05pt;width:6.25pt;height:6.25pt;z-index:251691008;visibility:visible;mso-wrap-style:square;mso-wrap-distance-left:9pt;mso-wrap-distance-top:0;mso-wrap-distance-right:9pt;mso-wrap-distance-bottom:0;mso-position-horizontal:absolute;mso-position-horizontal-relative:margin;mso-position-vertical:absolute;mso-position-vertical-relative:text;v-text-anchor:middle" o:gfxdata="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" fillcolor="#393737 [814]" stroked="f" strokeweight="1pt">
                 <v:stroke joinstyle="miter"/>
@@ -7920,7 +7862,7 @@
               </wp:anchor>
             </w:drawing>
           </mc:Choice>
-          <mc:Fallback xmlns:cx1="http://schemas.microsoft.com/office/drawing/2015/9/8/chartex" xmlns:w16se="http://schemas.microsoft.com/office/word/2015/wordml/symex" xmlns:cx="http://schemas.microsoft.com/office/drawing/2014/chartex">
+          <mc:Fallback xmlns:cx="http://schemas.microsoft.com/office/drawing/2014/chartex" xmlns:w16se="http://schemas.microsoft.com/office/word/2015/wordml/symex" xmlns:cx1="http://schemas.microsoft.com/office/drawing/2015/9/8/chartex">
             <w:pict>
               <v:line w14:anchorId="03811DB1" id="Connecteur droit 10" o:spid="_x0000_s1026" style="position:absolute;z-index:251689984;visibility:visible;mso-wrap-style:square;mso-width-percent:0;mso-height-percent:0;mso-wrap-distance-left:9pt;mso-wrap-distance-top:0;mso-wrap-distance-right:9pt;mso-wrap-distance-bottom:0;mso-position-horizontal:absolute;mso-position-horizontal-relative:margin;mso-position-vertical:absolute;mso-position-vertical-relative:text;mso-width-percent:0;mso-height-percent:0;mso-width-relative:margin;mso-height-relative:margin" from="256.55pt,143.55pt" to="256.55pt,191.75pt" o:gfxdata="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" strokecolor="#8496b0 [1951]" strokeweight=".5pt">
                 <v:stroke joinstyle="miter"/>
@@ -8000,7 +7942,7 @@
               </wp:anchor>
             </w:drawing>
           </mc:Choice>
-          <mc:Fallback xmlns:cx1="http://schemas.microsoft.com/office/drawing/2015/9/8/chartex" xmlns:w16se="http://schemas.microsoft.com/office/word/2015/wordml/symex" xmlns:cx="http://schemas.microsoft.com/office/drawing/2014/chartex">
+          <mc:Fallback xmlns:cx="http://schemas.microsoft.com/office/drawing/2014/chartex" xmlns:w16se="http://schemas.microsoft.com/office/word/2015/wordml/symex" xmlns:cx1="http://schemas.microsoft.com/office/drawing/2015/9/8/chartex">
             <w:pict>
               <v:oval w14:anchorId="229D8913" id="Ellipse 28" o:spid="_x0000_s1026" style="position:absolute;margin-left:253.8pt;margin-top:190.4pt;width:6.25pt;height:6.25pt;z-index:251698176;visibility:visible;mso-wrap-style:square;mso-wrap-distance-left:9pt;mso-wrap-distance-top:0;mso-wrap-distance-right:9pt;mso-wrap-distance-bottom:0;mso-position-horizontal:absolute;mso-position-horizontal-relative:margin;mso-position-vertical:absolute;mso-position-vertical-relative:text;v-text-anchor:middle" o:gfxdata="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" fillcolor="#393737 [814]" stroked="f" strokeweight="1pt">
                 <v:stroke joinstyle="miter"/>
@@ -8079,7 +8021,7 @@
               </wp:anchor>
             </w:drawing>
           </mc:Choice>
-          <mc:Fallback xmlns:cx1="http://schemas.microsoft.com/office/drawing/2015/9/8/chartex" xmlns:w16se="http://schemas.microsoft.com/office/word/2015/wordml/symex" xmlns:cx="http://schemas.microsoft.com/office/drawing/2014/chartex">
+          <mc:Fallback xmlns:cx="http://schemas.microsoft.com/office/drawing/2014/chartex" xmlns:w16se="http://schemas.microsoft.com/office/word/2015/wordml/symex" xmlns:cx1="http://schemas.microsoft.com/office/drawing/2015/9/8/chartex">
             <w:pict>
               <v:line w14:anchorId="0F562BC7" id="Connecteur droit 27" o:spid="_x0000_s1026" style="position:absolute;z-index:251697152;visibility:visible;mso-wrap-style:square;mso-width-percent:0;mso-height-percent:0;mso-wrap-distance-left:9pt;mso-wrap-distance-top:0;mso-wrap-distance-right:9pt;mso-wrap-distance-bottom:0;mso-position-horizontal:absolute;mso-position-horizontal-relative:margin;mso-position-vertical:absolute;mso-position-vertical-relative:text;mso-width-percent:0;mso-height-percent:0;mso-width-relative:margin;mso-height-relative:margin" from="256.55pt,194.9pt" to="256.55pt,243.1pt" o:gfxdata="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" strokecolor="#8496b0 [1951]" strokeweight=".5pt">
                 <v:stroke joinstyle="miter"/>
@@ -8197,7 +8139,7 @@
               </wp:anchor>
             </w:drawing>
           </mc:Choice>
-          <mc:Fallback xmlns:w16se="http://schemas.microsoft.com/office/word/2015/wordml/symex" xmlns:cx="http://schemas.microsoft.com/office/drawing/2014/chartex">
+          <mc:Fallback xmlns:cx="http://schemas.microsoft.com/office/drawing/2014/chartex" xmlns:w16se="http://schemas.microsoft.com/office/word/2015/wordml/symex">
             <w:pict>
               <v:shape w14:anchorId="19CF3481" id="_x0000_s1052" type="#_x0000_t202" style="position:absolute;margin-left:-38.1pt;margin-top:152.65pt;width:107.25pt;height:27.05pt;z-index:251664384;visibility:visible;mso-wrap-style:square;mso-width-percent:0;mso-height-percent:0;mso-wrap-distance-left:9pt;mso-wrap-distance-top:3.6pt;mso-wrap-distance-right:9pt;mso-wrap-distance-bottom:3.6pt;mso-position-horizontal:absolute;mso-position-horizontal-relative:text;mso-position-vertical:absolute;mso-position-vertical-relative:text;mso-width-percent:0;mso-height-percent:0;mso-width-relative:margin;mso-height-relative:margin;v-text-anchor:top" o:gfxdata="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" filled="f" stroked="f">
                 <v:textbox>
@@ -8339,7 +8281,7 @@
               </wp:anchor>
             </w:drawing>
           </mc:Choice>
-          <mc:Fallback xmlns:cx1="http://schemas.microsoft.com/office/drawing/2015/9/8/chartex" xmlns:w16se="http://schemas.microsoft.com/office/word/2015/wordml/symex" xmlns:cx="http://schemas.microsoft.com/office/drawing/2014/chartex">
+          <mc:Fallback xmlns:cx="http://schemas.microsoft.com/office/drawing/2014/chartex" xmlns:w16se="http://schemas.microsoft.com/office/word/2015/wordml/symex" xmlns:cx1="http://schemas.microsoft.com/office/drawing/2015/9/8/chartex">
             <w:pict>
               <v:shape id="_x0000_s1050" type="#_x0000_t202" style="position:absolute;margin-left:190.9pt;margin-top:12.35pt;width:212.25pt;height:26.25pt;z-index:251678720;visibility:visible;mso-wrap-style:square;mso-width-percent:0;mso-height-percent:0;mso-wrap-distance-left:9pt;mso-wrap-distance-top:3.6pt;mso-wrap-distance-right:9pt;mso-wrap-distance-bottom:3.6pt;mso-position-horizontal:absolute;mso-position-horizontal-relative:margin;mso-position-vertical:absolute;mso-position-vertical-relative:text;mso-width-percent:0;mso-height-percent:0;mso-width-relative:margin;mso-height-relative:margin;v-text-anchor:top" o:gfxdata="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" stroked="f">
                 <v:textbox>
@@ -8645,7 +8587,7 @@
               </wp:anchor>
             </w:drawing>
           </mc:Choice>
-          <mc:Fallback xmlns:cx1="http://schemas.microsoft.com/office/drawing/2015/9/8/chartex" xmlns:w16se="http://schemas.microsoft.com/office/word/2015/wordml/symex" xmlns:cx="http://schemas.microsoft.com/office/drawing/2014/chartex">
+          <mc:Fallback xmlns:cx="http://schemas.microsoft.com/office/drawing/2014/chartex" xmlns:w16se="http://schemas.microsoft.com/office/word/2015/wordml/symex" xmlns:cx1="http://schemas.microsoft.com/office/drawing/2015/9/8/chartex">
             <w:pict>
               <v:rect w14:anchorId="64F001A3" id="Rectangle 2" o:spid="_x0000_s1026" style="position:absolute;margin-left:0;margin-top:-70.85pt;width:609pt;height:30pt;z-index:251660288;visibility:visible;mso-wrap-style:square;mso-width-percent:0;mso-height-percent:0;mso-wrap-distance-left:9pt;mso-wrap-distance-top:0;mso-wrap-distance-right:9pt;mso-wrap-distance-bottom:0;mso-position-horizontal:left;mso-position-horizontal-relative:page;mso-position-vertical:absolute;mso-position-vertical-relative:text;mso-width-percent:0;mso-height-percent:0;mso-width-relative:margin;mso-height-relative:margin;v-text-anchor:middle" o:gfxdata="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" fillcolor="#95b1dc" stroked="f" strokeweight="1pt">
                 <w10:wrap anchorx="page"/>
@@ -9367,7 +9309,7 @@
 </file>
 
 <file path=customXml/itemProps1.xml><?xml version="1.0" encoding="utf-8"?>
-<ds:datastoreItem xmlns:ds="http://schemas.openxmlformats.org/officeDocument/2006/customXml" ds:itemID="{04D18437-28E4-43D1-9D9F-101125A8ED62}">
+<ds:datastoreItem xmlns:ds="http://schemas.openxmlformats.org/officeDocument/2006/customXml" ds:itemID="{58DF99AF-8E7B-42CF-8F45-41C5AB45EF0C}">
   <ds:schemaRefs>
     <ds:schemaRef ds:uri="http://schemas.openxmlformats.org/officeDocument/2006/bibliography"/>
   </ds:schemaRefs>

--- a/Quentin.docx
+++ b/Quentin.docx
@@ -5050,7 +5050,7 @@
               </wp:anchor>
             </w:drawing>
           </mc:Choice>
-          <mc:Fallback xmlns:cx="http://schemas.microsoft.com/office/drawing/2014/chartex" xmlns:w16se="http://schemas.microsoft.com/office/word/2015/wordml/symex">
+          <mc:Fallback xmlns:w16se="http://schemas.microsoft.com/office/word/2015/wordml/symex" xmlns:cx="http://schemas.microsoft.com/office/drawing/2014/chartex">
             <w:pict>
               <v:shape w14:anchorId="70C12B32" id="_x0000_s1045" type="#_x0000_t202" style="position:absolute;margin-left:330.05pt;margin-top:502.85pt;width:265.25pt;height:52.55pt;z-index:251724800;visibility:visible;mso-wrap-style:square;mso-width-percent:0;mso-height-percent:0;mso-wrap-distance-left:9pt;mso-wrap-distance-top:3.6pt;mso-wrap-distance-right:9pt;mso-wrap-distance-bottom:3.6pt;mso-position-horizontal:absolute;mso-position-horizontal-relative:page;mso-position-vertical:absolute;mso-position-vertical-relative:text;mso-width-percent:0;mso-height-percent:0;mso-width-relative:margin;mso-height-relative:margin;v-text-anchor:top" o:gfxdata="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" filled="f" stroked="f">
                 <v:textbox>
@@ -5210,7 +5210,7 @@
               </wp:anchor>
             </w:drawing>
           </mc:Choice>
-          <mc:Fallback xmlns:cx="http://schemas.microsoft.com/office/drawing/2014/chartex" xmlns:w16se="http://schemas.microsoft.com/office/word/2015/wordml/symex">
+          <mc:Fallback xmlns:w16se="http://schemas.microsoft.com/office/word/2015/wordml/symex" xmlns:cx="http://schemas.microsoft.com/office/drawing/2014/chartex">
             <w:pict>
               <v:oval w14:anchorId="2E854192" id="Ellipse 49" o:spid="_x0000_s1026" style="position:absolute;margin-left:255.25pt;margin-top:508pt;width:6.25pt;height:6.25pt;z-index:251722752;visibility:visible;mso-wrap-style:square;mso-wrap-distance-left:9pt;mso-wrap-distance-top:0;mso-wrap-distance-right:9pt;mso-wrap-distance-bottom:0;mso-position-horizontal:absolute;mso-position-horizontal-relative:margin;mso-position-vertical:absolute;mso-position-vertical-relative:text;v-text-anchor:middle" o:gfxdata="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" fillcolor="#393737 [814]" stroked="f" strokeweight="1pt">
                 <v:stroke joinstyle="miter"/>
@@ -5289,7 +5289,7 @@
               </wp:anchor>
             </w:drawing>
           </mc:Choice>
-          <mc:Fallback xmlns:cx="http://schemas.microsoft.com/office/drawing/2014/chartex" xmlns:w16se="http://schemas.microsoft.com/office/word/2015/wordml/symex">
+          <mc:Fallback xmlns:w16se="http://schemas.microsoft.com/office/word/2015/wordml/symex" xmlns:cx="http://schemas.microsoft.com/office/drawing/2014/chartex">
             <w:pict>
               <v:line w14:anchorId="3B63DB14" id="Connecteur droit 48" o:spid="_x0000_s1026" style="position:absolute;z-index:251721728;visibility:visible;mso-wrap-style:square;mso-width-percent:0;mso-height-percent:0;mso-wrap-distance-left:9pt;mso-wrap-distance-top:0;mso-wrap-distance-right:9pt;mso-wrap-distance-bottom:0;mso-position-horizontal:absolute;mso-position-horizontal-relative:margin;mso-position-vertical:absolute;mso-position-vertical-relative:text;mso-width-percent:0;mso-height-percent:0;mso-width-relative:margin;mso-height-relative:margin" from="258pt,512.55pt" to="258pt,560.75pt" o:gfxdata="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" strokecolor="#8496b0 [1951]" strokeweight=".5pt">
                 <v:stroke joinstyle="miter"/>
@@ -5448,7 +5448,7 @@
               </wp:anchor>
             </w:drawing>
           </mc:Choice>
-          <mc:Fallback xmlns:cx="http://schemas.microsoft.com/office/drawing/2014/chartex" xmlns:w16se="http://schemas.microsoft.com/office/word/2015/wordml/symex">
+          <mc:Fallback xmlns:w16se="http://schemas.microsoft.com/office/word/2015/wordml/symex" xmlns:cx="http://schemas.microsoft.com/office/drawing/2014/chartex">
             <w:pict>
               <v:shape w14:anchorId="66C96BF4" id="_x0000_s1046" type="#_x0000_t202" style="position:absolute;margin-left:257.85pt;margin-top:455.7pt;width:266.6pt;height:52.55pt;z-index:251720704;visibility:visible;mso-wrap-style:square;mso-width-percent:0;mso-height-percent:0;mso-wrap-distance-left:9pt;mso-wrap-distance-top:3.6pt;mso-wrap-distance-right:9pt;mso-wrap-distance-bottom:3.6pt;mso-position-horizontal:absolute;mso-position-horizontal-relative:text;mso-position-vertical:absolute;mso-position-vertical-relative:text;mso-width-percent:0;mso-height-percent:0;mso-width-relative:margin;mso-height-relative:margin;v-text-anchor:top" o:gfxdata="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" filled="f" stroked="f">
                 <v:textbox>
@@ -5616,7 +5616,7 @@
               </wp:anchor>
             </w:drawing>
           </mc:Choice>
-          <mc:Fallback xmlns:cx="http://schemas.microsoft.com/office/drawing/2014/chartex" xmlns:w16se="http://schemas.microsoft.com/office/word/2015/wordml/symex">
+          <mc:Fallback xmlns:w16se="http://schemas.microsoft.com/office/word/2015/wordml/symex" xmlns:cx="http://schemas.microsoft.com/office/drawing/2014/chartex">
             <w:pict>
               <v:oval w14:anchorId="5F2F6868" id="Ellipse 45" o:spid="_x0000_s1026" style="position:absolute;margin-left:255.25pt;margin-top:461.05pt;width:6.25pt;height:6.25pt;z-index:251718656;visibility:visible;mso-wrap-style:square;mso-wrap-distance-left:9pt;mso-wrap-distance-top:0;mso-wrap-distance-right:9pt;mso-wrap-distance-bottom:0;mso-position-horizontal:absolute;mso-position-horizontal-relative:margin;mso-position-vertical:absolute;mso-position-vertical-relative:text;v-text-anchor:middle" o:gfxdata="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" fillcolor="#393737 [814]" stroked="f" strokeweight="1pt">
                 <v:stroke joinstyle="miter"/>
@@ -5695,7 +5695,7 @@
               </wp:anchor>
             </w:drawing>
           </mc:Choice>
-          <mc:Fallback xmlns:cx="http://schemas.microsoft.com/office/drawing/2014/chartex" xmlns:w16se="http://schemas.microsoft.com/office/word/2015/wordml/symex">
+          <mc:Fallback xmlns:w16se="http://schemas.microsoft.com/office/word/2015/wordml/symex" xmlns:cx="http://schemas.microsoft.com/office/drawing/2014/chartex">
             <w:pict>
               <v:line w14:anchorId="7A84FD3E" id="Connecteur droit 44" o:spid="_x0000_s1026" style="position:absolute;z-index:251717632;visibility:visible;mso-wrap-style:square;mso-width-percent:0;mso-height-percent:0;mso-wrap-distance-left:9pt;mso-wrap-distance-top:0;mso-wrap-distance-right:9pt;mso-wrap-distance-bottom:0;mso-position-horizontal:absolute;mso-position-horizontal-relative:margin;mso-position-vertical:absolute;mso-position-vertical-relative:text;mso-width-percent:0;mso-height-percent:0;mso-width-relative:margin;mso-height-relative:margin" from="258pt,465.6pt" to="258pt,513.8pt" o:gfxdata="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" strokecolor="#8496b0 [1951]" strokeweight=".5pt">
                 <v:stroke joinstyle="miter"/>
@@ -5821,7 +5821,7 @@
               </wp:anchor>
             </w:drawing>
           </mc:Choice>
-          <mc:Fallback xmlns:cx="http://schemas.microsoft.com/office/drawing/2014/chartex" xmlns:w16se="http://schemas.microsoft.com/office/word/2015/wordml/symex">
+          <mc:Fallback xmlns:w16se="http://schemas.microsoft.com/office/word/2015/wordml/symex" xmlns:cx="http://schemas.microsoft.com/office/drawing/2014/chartex">
             <w:pict>
               <v:line w14:anchorId="3BD35CFA" id="Connecteur droit 31" o:spid="_x0000_s1026" style="position:absolute;z-index:251702272;visibility:visible;mso-wrap-style:square;mso-width-percent:0;mso-height-percent:0;mso-wrap-distance-left:9pt;mso-wrap-distance-top:0;mso-wrap-distance-right:9pt;mso-wrap-distance-bottom:0;mso-position-horizontal:absolute;mso-position-horizontal-relative:margin;mso-position-vertical:absolute;mso-position-vertical-relative:text;mso-width-percent:0;mso-height-percent:0;mso-width-relative:margin;mso-height-relative:margin" from="257.35pt,297.85pt" to="257.5pt,354.85pt" o:gfxdata="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" strokecolor="#8496b0 [1951]" strokeweight=".5pt">
                 <v:stroke joinstyle="miter"/>
@@ -5901,7 +5901,7 @@
               </wp:anchor>
             </w:drawing>
           </mc:Choice>
-          <mc:Fallback xmlns:cx="http://schemas.microsoft.com/office/drawing/2014/chartex" xmlns:w16se="http://schemas.microsoft.com/office/word/2015/wordml/symex">
+          <mc:Fallback xmlns:w16se="http://schemas.microsoft.com/office/word/2015/wordml/symex" xmlns:cx="http://schemas.microsoft.com/office/drawing/2014/chartex">
             <w:pict>
               <v:oval w14:anchorId="6A742EEE" id="Ellipse 36" o:spid="_x0000_s1026" style="position:absolute;margin-left:254.45pt;margin-top:354.4pt;width:6.25pt;height:6.25pt;z-index:251708416;visibility:visible;mso-wrap-style:square;mso-wrap-distance-left:9pt;mso-wrap-distance-top:0;mso-wrap-distance-right:9pt;mso-wrap-distance-bottom:0;mso-position-horizontal:absolute;mso-position-horizontal-relative:margin;mso-position-vertical:absolute;mso-position-vertical-relative:text;v-text-anchor:middle" o:gfxdata="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" fillcolor="#393737 [814]" stroked="f" strokeweight="1pt">
                 <v:stroke joinstyle="miter"/>
@@ -5980,7 +5980,7 @@
               </wp:anchor>
             </w:drawing>
           </mc:Choice>
-          <mc:Fallback xmlns:cx="http://schemas.microsoft.com/office/drawing/2014/chartex" xmlns:w16se="http://schemas.microsoft.com/office/word/2015/wordml/symex">
+          <mc:Fallback xmlns:w16se="http://schemas.microsoft.com/office/word/2015/wordml/symex" xmlns:cx="http://schemas.microsoft.com/office/drawing/2014/chartex">
             <w:pict>
               <v:line w14:anchorId="6F3EFA84" id="Connecteur droit 35" o:spid="_x0000_s1026" style="position:absolute;z-index:251707392;visibility:visible;mso-wrap-style:square;mso-width-percent:0;mso-height-percent:0;mso-wrap-distance-left:9pt;mso-wrap-distance-top:0;mso-wrap-distance-right:9pt;mso-wrap-distance-bottom:0;mso-position-horizontal:absolute;mso-position-horizontal-relative:margin;mso-position-vertical:absolute;mso-position-vertical-relative:text;mso-width-percent:0;mso-height-percent:0;mso-width-relative:margin;mso-height-relative:margin" from="257.5pt,358.95pt" to="257.9pt,397.65pt" o:gfxdata="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" strokecolor="#8496b0 [1951]" strokeweight=".5pt">
                 <v:stroke joinstyle="miter"/>
@@ -6081,8 +6081,6 @@
                               </w:rPr>
                               <w:t>CHATEAU DE TILQUES</w:t>
                             </w:r>
-                            <w:bookmarkStart w:id="0" w:name="_GoBack"/>
-                            <w:bookmarkEnd w:id="0"/>
                           </w:p>
                           <w:p>
                             <w:pPr>
@@ -6133,7 +6131,7 @@
               </wp:anchor>
             </w:drawing>
           </mc:Choice>
-          <mc:Fallback xmlns:cx="http://schemas.microsoft.com/office/drawing/2014/chartex" xmlns:w16se="http://schemas.microsoft.com/office/word/2015/wordml/symex">
+          <mc:Fallback xmlns:w16se="http://schemas.microsoft.com/office/word/2015/wordml/symex" xmlns:cx="http://schemas.microsoft.com/office/drawing/2014/chartex">
             <w:pict>
               <v:shape w14:anchorId="271F9746" id="_x0000_s1047" type="#_x0000_t202" style="position:absolute;margin-left:258.6pt;margin-top:348.05pt;width:265.15pt;height:52.55pt;z-index:251710464;visibility:visible;mso-wrap-style:square;mso-width-percent:0;mso-height-percent:0;mso-wrap-distance-left:9pt;mso-wrap-distance-top:3.6pt;mso-wrap-distance-right:9pt;mso-wrap-distance-bottom:3.6pt;mso-position-horizontal:absolute;mso-position-horizontal-relative:text;mso-position-vertical:absolute;mso-position-vertical-relative:text;mso-width-percent:0;mso-height-percent:0;mso-width-relative:margin;mso-height-relative:margin;v-text-anchor:top" o:gfxdata="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" filled="f" stroked="f">
                 <v:textbox>
@@ -6425,7 +6423,7 @@
               </wp:anchor>
             </w:drawing>
           </mc:Choice>
-          <mc:Fallback xmlns:cx="http://schemas.microsoft.com/office/drawing/2014/chartex" xmlns:w16se="http://schemas.microsoft.com/office/word/2015/wordml/symex">
+          <mc:Fallback xmlns:w16se="http://schemas.microsoft.com/office/word/2015/wordml/symex" xmlns:cx="http://schemas.microsoft.com/office/drawing/2014/chartex">
             <w:pict>
               <v:shape w14:anchorId="177D4F86" id="_x0000_s1048" type="#_x0000_t202" style="position:absolute;margin-left:257.9pt;margin-top:287.45pt;width:265.65pt;height:65.75pt;z-index:251705344;visibility:visible;mso-wrap-style:square;mso-width-percent:0;mso-height-percent:0;mso-wrap-distance-left:9pt;mso-wrap-distance-top:3.6pt;mso-wrap-distance-right:9pt;mso-wrap-distance-bottom:3.6pt;mso-position-horizontal:absolute;mso-position-horizontal-relative:text;mso-position-vertical:absolute;mso-position-vertical-relative:text;mso-width-percent:0;mso-height-percent:0;mso-width-relative:margin;mso-height-relative:margin;v-text-anchor:top" o:gfxdata="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" filled="f" stroked="f">
                 <v:textbox>
@@ -6644,7 +6642,7 @@
               </wp:anchor>
             </w:drawing>
           </mc:Choice>
-          <mc:Fallback xmlns:cx="http://schemas.microsoft.com/office/drawing/2014/chartex" xmlns:w16se="http://schemas.microsoft.com/office/word/2015/wordml/symex" xmlns:cx1="http://schemas.microsoft.com/office/drawing/2015/9/8/chartex">
+          <mc:Fallback xmlns:cx1="http://schemas.microsoft.com/office/drawing/2015/9/8/chartex" xmlns:w16se="http://schemas.microsoft.com/office/word/2015/wordml/symex" xmlns:cx="http://schemas.microsoft.com/office/drawing/2014/chartex">
             <w:pict>
               <v:line w14:anchorId="4FEC70A2" id="Connecteur droit 12" o:spid="_x0000_s1026" style="position:absolute;z-index:251682816;visibility:visible;mso-wrap-style:square;mso-width-percent:0;mso-height-percent:0;mso-wrap-distance-left:9pt;mso-wrap-distance-top:0;mso-wrap-distance-right:9pt;mso-wrap-distance-bottom:0;mso-position-horizontal:absolute;mso-position-horizontal-relative:text;mso-position-vertical:absolute;mso-position-vertical-relative:text;mso-width-percent:0;mso-height-percent:0;mso-width-relative:margin;mso-height-relative:margin" from="193.5pt,124.15pt" to="494.35pt,125.2pt" o:gfxdata="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" strokecolor="#7f7f7f [1612]" strokeweight=".5pt">
                 <v:stroke joinstyle="miter"/>
@@ -6723,7 +6721,7 @@
               </wp:anchor>
             </w:drawing>
           </mc:Choice>
-          <mc:Fallback xmlns:cx="http://schemas.microsoft.com/office/drawing/2014/chartex" xmlns:w16se="http://schemas.microsoft.com/office/word/2015/wordml/symex" xmlns:cx1="http://schemas.microsoft.com/office/drawing/2015/9/8/chartex">
+          <mc:Fallback xmlns:cx1="http://schemas.microsoft.com/office/drawing/2015/9/8/chartex" xmlns:w16se="http://schemas.microsoft.com/office/word/2015/wordml/symex" xmlns:cx="http://schemas.microsoft.com/office/drawing/2014/chartex">
             <w:pict>
               <v:oval w14:anchorId="004BFAAA" id="Ellipse 32" o:spid="_x0000_s1026" style="position:absolute;margin-left:254.15pt;margin-top:293.4pt;width:6.25pt;height:6.25pt;z-index:251715071;visibility:visible;mso-wrap-style:square;mso-wrap-distance-left:9pt;mso-wrap-distance-top:0;mso-wrap-distance-right:9pt;mso-wrap-distance-bottom:0;mso-position-horizontal:absolute;mso-position-horizontal-relative:margin;mso-position-vertical:absolute;mso-position-vertical-relative:text;v-text-anchor:middle" o:gfxdata="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" fillcolor="#393737 [814]" stroked="f" strokeweight="1pt">
                 <v:stroke joinstyle="miter"/>
@@ -6802,7 +6800,7 @@
               </wp:anchor>
             </w:drawing>
           </mc:Choice>
-          <mc:Fallback xmlns:cx="http://schemas.microsoft.com/office/drawing/2014/chartex" xmlns:w16se="http://schemas.microsoft.com/office/word/2015/wordml/symex" xmlns:cx1="http://schemas.microsoft.com/office/drawing/2015/9/8/chartex">
+          <mc:Fallback xmlns:cx1="http://schemas.microsoft.com/office/drawing/2015/9/8/chartex" xmlns:w16se="http://schemas.microsoft.com/office/word/2015/wordml/symex" xmlns:cx="http://schemas.microsoft.com/office/drawing/2014/chartex">
             <w:pict>
               <v:line w14:anchorId="3BCD69E0" id="Connecteur droit 39" o:spid="_x0000_s1026" style="position:absolute;z-index:251712512;visibility:visible;mso-wrap-style:square;mso-width-percent:0;mso-height-percent:0;mso-wrap-distance-left:9pt;mso-wrap-distance-top:0;mso-wrap-distance-right:9pt;mso-wrap-distance-bottom:0;mso-position-horizontal:absolute;mso-position-horizontal-relative:margin;mso-position-vertical:absolute;mso-position-vertical-relative:text;mso-width-percent:0;mso-height-percent:0;mso-width-relative:margin;mso-height-relative:margin" from="256.85pt,246.35pt" to="256.85pt,294.55pt" o:gfxdata="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" strokecolor="#8496b0 [1951]" strokeweight=".5pt">
                 <v:stroke joinstyle="miter"/>
@@ -6882,7 +6880,7 @@
               </wp:anchor>
             </w:drawing>
           </mc:Choice>
-          <mc:Fallback xmlns:cx="http://schemas.microsoft.com/office/drawing/2014/chartex" xmlns:w16se="http://schemas.microsoft.com/office/word/2015/wordml/symex" xmlns:cx1="http://schemas.microsoft.com/office/drawing/2015/9/8/chartex">
+          <mc:Fallback xmlns:cx1="http://schemas.microsoft.com/office/drawing/2015/9/8/chartex" xmlns:w16se="http://schemas.microsoft.com/office/word/2015/wordml/symex" xmlns:cx="http://schemas.microsoft.com/office/drawing/2014/chartex">
             <w:pict>
               <v:oval w14:anchorId="3F526AE7" id="Ellipse 40" o:spid="_x0000_s1026" style="position:absolute;margin-left:253.6pt;margin-top:241.85pt;width:6.25pt;height:6.25pt;z-index:251713536;visibility:visible;mso-wrap-style:square;mso-wrap-distance-left:9pt;mso-wrap-distance-top:0;mso-wrap-distance-right:9pt;mso-wrap-distance-bottom:0;mso-position-horizontal:absolute;mso-position-horizontal-relative:margin;mso-position-vertical:absolute;mso-position-vertical-relative:text;v-text-anchor:middle" o:gfxdata="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" fillcolor="#393737 [814]" stroked="f" strokeweight="1pt">
                 <v:stroke joinstyle="miter"/>
@@ -7022,7 +7020,7 @@
               </wp:anchor>
             </w:drawing>
           </mc:Choice>
-          <mc:Fallback xmlns:cx="http://schemas.microsoft.com/office/drawing/2014/chartex" xmlns:w16se="http://schemas.microsoft.com/office/word/2015/wordml/symex">
+          <mc:Fallback xmlns:w16se="http://schemas.microsoft.com/office/word/2015/wordml/symex" xmlns:cx="http://schemas.microsoft.com/office/drawing/2014/chartex">
             <w:pict>
               <v:shape w14:anchorId="7C9162F3" id="_x0000_s1049" type="#_x0000_t202" style="position:absolute;margin-left:328.85pt;margin-top:236.35pt;width:265.25pt;height:52.55pt;z-index:251715584;visibility:visible;mso-wrap-style:square;mso-width-percent:0;mso-height-percent:0;mso-wrap-distance-left:9pt;mso-wrap-distance-top:3.6pt;mso-wrap-distance-right:9pt;mso-wrap-distance-bottom:3.6pt;mso-position-horizontal:absolute;mso-position-horizontal-relative:page;mso-position-vertical:absolute;mso-position-vertical-relative:text;mso-width-percent:0;mso-height-percent:0;mso-width-relative:margin;mso-height-relative:margin;v-text-anchor:top" o:gfxdata="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" filled="f" stroked="f">
                 <v:textbox>
@@ -7289,7 +7287,7 @@
               </wp:anchor>
             </w:drawing>
           </mc:Choice>
-          <mc:Fallback xmlns:cx="http://schemas.microsoft.com/office/drawing/2014/chartex" xmlns:w16se="http://schemas.microsoft.com/office/word/2015/wordml/symex">
+          <mc:Fallback xmlns:w16se="http://schemas.microsoft.com/office/word/2015/wordml/symex" xmlns:cx="http://schemas.microsoft.com/office/drawing/2014/chartex">
             <w:pict>
               <v:shape w14:anchorId="14AD64A8" id="_x0000_s1050" type="#_x0000_t202" style="position:absolute;margin-left:257.85pt;margin-top:132.75pt;width:266.6pt;height:52.55pt;z-index:251695104;visibility:visible;mso-wrap-style:square;mso-width-percent:0;mso-height-percent:0;mso-wrap-distance-left:9pt;mso-wrap-distance-top:3.6pt;mso-wrap-distance-right:9pt;mso-wrap-distance-bottom:3.6pt;mso-position-horizontal:absolute;mso-position-horizontal-relative:text;mso-position-vertical:absolute;mso-position-vertical-relative:text;mso-width-percent:0;mso-height-percent:0;mso-width-relative:margin;mso-height-relative:margin;v-text-anchor:top" o:gfxdata="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" filled="f" stroked="f">
                 <v:textbox>
@@ -7556,7 +7554,7 @@
               </wp:anchor>
             </w:drawing>
           </mc:Choice>
-          <mc:Fallback xmlns:cx="http://schemas.microsoft.com/office/drawing/2014/chartex" xmlns:w16se="http://schemas.microsoft.com/office/word/2015/wordml/symex">
+          <mc:Fallback xmlns:w16se="http://schemas.microsoft.com/office/word/2015/wordml/symex" xmlns:cx="http://schemas.microsoft.com/office/drawing/2014/chartex">
             <w:pict>
               <v:shape w14:anchorId="727BEC80" id="_x0000_s1051" type="#_x0000_t202" style="position:absolute;margin-left:328.85pt;margin-top:184.9pt;width:265.25pt;height:52.55pt;z-index:251700224;visibility:visible;mso-wrap-style:square;mso-width-percent:0;mso-height-percent:0;mso-wrap-distance-left:9pt;mso-wrap-distance-top:3.6pt;mso-wrap-distance-right:9pt;mso-wrap-distance-bottom:3.6pt;mso-position-horizontal:absolute;mso-position-horizontal-relative:page;mso-position-vertical:absolute;mso-position-vertical-relative:text;mso-width-percent:0;mso-height-percent:0;mso-width-relative:margin;mso-height-relative:margin;v-text-anchor:top" o:gfxdata="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" filled="f" stroked="f">
                 <v:textbox>
@@ -7703,7 +7701,7 @@
               </wp:anchor>
             </w:drawing>
           </mc:Choice>
-          <mc:Fallback xmlns:cx="http://schemas.microsoft.com/office/drawing/2014/chartex" xmlns:w16se="http://schemas.microsoft.com/office/word/2015/wordml/symex" xmlns:cx1="http://schemas.microsoft.com/office/drawing/2015/9/8/chartex">
+          <mc:Fallback xmlns:cx1="http://schemas.microsoft.com/office/drawing/2015/9/8/chartex" xmlns:w16se="http://schemas.microsoft.com/office/word/2015/wordml/symex" xmlns:cx="http://schemas.microsoft.com/office/drawing/2014/chartex">
             <w:pict>
               <v:line w14:anchorId="58F40FE9" id="Connecteur droit 20" o:spid="_x0000_s1026" style="position:absolute;z-index:251686912;visibility:visible;mso-wrap-style:square;mso-width-percent:0;mso-height-percent:0;mso-wrap-distance-left:9pt;mso-wrap-distance-top:0;mso-wrap-distance-right:9pt;mso-wrap-distance-bottom:0;mso-position-horizontal:absolute;mso-position-horizontal-relative:text;mso-position-vertical:absolute;mso-position-vertical-relative:text;mso-width-percent:0;mso-height-percent:0;mso-width-relative:margin;mso-height-relative:margin" from="191.7pt,445.35pt" to="492.35pt,445.35pt" o:gfxdata="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" strokecolor="#7f7f7f [1612]" strokeweight=".5pt">
                 <v:stroke joinstyle="miter"/>
@@ -7782,7 +7780,7 @@
               </wp:anchor>
             </w:drawing>
           </mc:Choice>
-          <mc:Fallback xmlns:cx="http://schemas.microsoft.com/office/drawing/2014/chartex" xmlns:w16se="http://schemas.microsoft.com/office/word/2015/wordml/symex" xmlns:cx1="http://schemas.microsoft.com/office/drawing/2015/9/8/chartex">
+          <mc:Fallback xmlns:cx1="http://schemas.microsoft.com/office/drawing/2015/9/8/chartex" xmlns:w16se="http://schemas.microsoft.com/office/word/2015/wordml/symex" xmlns:cx="http://schemas.microsoft.com/office/drawing/2014/chartex">
             <w:pict>
               <v:oval w14:anchorId="750F4F7E" id="Ellipse 7" o:spid="_x0000_s1026" style="position:absolute;margin-left:253.8pt;margin-top:139.05pt;width:6.25pt;height:6.25pt;z-index:251691008;visibility:visible;mso-wrap-style:square;mso-wrap-distance-left:9pt;mso-wrap-distance-top:0;mso-wrap-distance-right:9pt;mso-wrap-distance-bottom:0;mso-position-horizontal:absolute;mso-position-horizontal-relative:margin;mso-position-vertical:absolute;mso-position-vertical-relative:text;v-text-anchor:middle" o:gfxdata="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" fillcolor="#393737 [814]" stroked="f" strokeweight="1pt">
                 <v:stroke joinstyle="miter"/>
@@ -7862,7 +7860,7 @@
               </wp:anchor>
             </w:drawing>
           </mc:Choice>
-          <mc:Fallback xmlns:cx="http://schemas.microsoft.com/office/drawing/2014/chartex" xmlns:w16se="http://schemas.microsoft.com/office/word/2015/wordml/symex" xmlns:cx1="http://schemas.microsoft.com/office/drawing/2015/9/8/chartex">
+          <mc:Fallback xmlns:cx1="http://schemas.microsoft.com/office/drawing/2015/9/8/chartex" xmlns:w16se="http://schemas.microsoft.com/office/word/2015/wordml/symex" xmlns:cx="http://schemas.microsoft.com/office/drawing/2014/chartex">
             <w:pict>
               <v:line w14:anchorId="03811DB1" id="Connecteur droit 10" o:spid="_x0000_s1026" style="position:absolute;z-index:251689984;visibility:visible;mso-wrap-style:square;mso-width-percent:0;mso-height-percent:0;mso-wrap-distance-left:9pt;mso-wrap-distance-top:0;mso-wrap-distance-right:9pt;mso-wrap-distance-bottom:0;mso-position-horizontal:absolute;mso-position-horizontal-relative:margin;mso-position-vertical:absolute;mso-position-vertical-relative:text;mso-width-percent:0;mso-height-percent:0;mso-width-relative:margin;mso-height-relative:margin" from="256.55pt,143.55pt" to="256.55pt,191.75pt" o:gfxdata="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" strokecolor="#8496b0 [1951]" strokeweight=".5pt">
                 <v:stroke joinstyle="miter"/>
@@ -7942,7 +7940,7 @@
               </wp:anchor>
             </w:drawing>
           </mc:Choice>
-          <mc:Fallback xmlns:cx="http://schemas.microsoft.com/office/drawing/2014/chartex" xmlns:w16se="http://schemas.microsoft.com/office/word/2015/wordml/symex" xmlns:cx1="http://schemas.microsoft.com/office/drawing/2015/9/8/chartex">
+          <mc:Fallback xmlns:cx1="http://schemas.microsoft.com/office/drawing/2015/9/8/chartex" xmlns:w16se="http://schemas.microsoft.com/office/word/2015/wordml/symex" xmlns:cx="http://schemas.microsoft.com/office/drawing/2014/chartex">
             <w:pict>
               <v:oval w14:anchorId="229D8913" id="Ellipse 28" o:spid="_x0000_s1026" style="position:absolute;margin-left:253.8pt;margin-top:190.4pt;width:6.25pt;height:6.25pt;z-index:251698176;visibility:visible;mso-wrap-style:square;mso-wrap-distance-left:9pt;mso-wrap-distance-top:0;mso-wrap-distance-right:9pt;mso-wrap-distance-bottom:0;mso-position-horizontal:absolute;mso-position-horizontal-relative:margin;mso-position-vertical:absolute;mso-position-vertical-relative:text;v-text-anchor:middle" o:gfxdata="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" fillcolor="#393737 [814]" stroked="f" strokeweight="1pt">
                 <v:stroke joinstyle="miter"/>
@@ -8021,7 +8019,7 @@
               </wp:anchor>
             </w:drawing>
           </mc:Choice>
-          <mc:Fallback xmlns:cx="http://schemas.microsoft.com/office/drawing/2014/chartex" xmlns:w16se="http://schemas.microsoft.com/office/word/2015/wordml/symex" xmlns:cx1="http://schemas.microsoft.com/office/drawing/2015/9/8/chartex">
+          <mc:Fallback xmlns:cx1="http://schemas.microsoft.com/office/drawing/2015/9/8/chartex" xmlns:w16se="http://schemas.microsoft.com/office/word/2015/wordml/symex" xmlns:cx="http://schemas.microsoft.com/office/drawing/2014/chartex">
             <w:pict>
               <v:line w14:anchorId="0F562BC7" id="Connecteur droit 27" o:spid="_x0000_s1026" style="position:absolute;z-index:251697152;visibility:visible;mso-wrap-style:square;mso-width-percent:0;mso-height-percent:0;mso-wrap-distance-left:9pt;mso-wrap-distance-top:0;mso-wrap-distance-right:9pt;mso-wrap-distance-bottom:0;mso-position-horizontal:absolute;mso-position-horizontal-relative:margin;mso-position-vertical:absolute;mso-position-vertical-relative:text;mso-width-percent:0;mso-height-percent:0;mso-width-relative:margin;mso-height-relative:margin" from="256.55pt,194.9pt" to="256.55pt,243.1pt" o:gfxdata="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" strokecolor="#8496b0 [1951]" strokeweight=".5pt">
                 <v:stroke joinstyle="miter"/>
@@ -8139,7 +8137,7 @@
               </wp:anchor>
             </w:drawing>
           </mc:Choice>
-          <mc:Fallback xmlns:cx="http://schemas.microsoft.com/office/drawing/2014/chartex" xmlns:w16se="http://schemas.microsoft.com/office/word/2015/wordml/symex">
+          <mc:Fallback xmlns:w16se="http://schemas.microsoft.com/office/word/2015/wordml/symex" xmlns:cx="http://schemas.microsoft.com/office/drawing/2014/chartex">
             <w:pict>
               <v:shape w14:anchorId="19CF3481" id="_x0000_s1052" type="#_x0000_t202" style="position:absolute;margin-left:-38.1pt;margin-top:152.65pt;width:107.25pt;height:27.05pt;z-index:251664384;visibility:visible;mso-wrap-style:square;mso-width-percent:0;mso-height-percent:0;mso-wrap-distance-left:9pt;mso-wrap-distance-top:3.6pt;mso-wrap-distance-right:9pt;mso-wrap-distance-bottom:3.6pt;mso-position-horizontal:absolute;mso-position-horizontal-relative:text;mso-position-vertical:absolute;mso-position-vertical-relative:text;mso-width-percent:0;mso-height-percent:0;mso-width-relative:margin;mso-height-relative:margin;v-text-anchor:top" o:gfxdata="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" filled="f" stroked="f">
                 <v:textbox>
@@ -8281,7 +8279,7 @@
               </wp:anchor>
             </w:drawing>
           </mc:Choice>
-          <mc:Fallback xmlns:cx="http://schemas.microsoft.com/office/drawing/2014/chartex" xmlns:w16se="http://schemas.microsoft.com/office/word/2015/wordml/symex" xmlns:cx1="http://schemas.microsoft.com/office/drawing/2015/9/8/chartex">
+          <mc:Fallback xmlns:cx1="http://schemas.microsoft.com/office/drawing/2015/9/8/chartex" xmlns:w16se="http://schemas.microsoft.com/office/word/2015/wordml/symex" xmlns:cx="http://schemas.microsoft.com/office/drawing/2014/chartex">
             <w:pict>
               <v:shape id="_x0000_s1050" type="#_x0000_t202" style="position:absolute;margin-left:190.9pt;margin-top:12.35pt;width:212.25pt;height:26.25pt;z-index:251678720;visibility:visible;mso-wrap-style:square;mso-width-percent:0;mso-height-percent:0;mso-wrap-distance-left:9pt;mso-wrap-distance-top:3.6pt;mso-wrap-distance-right:9pt;mso-wrap-distance-bottom:3.6pt;mso-position-horizontal:absolute;mso-position-horizontal-relative:margin;mso-position-vertical:absolute;mso-position-vertical-relative:text;mso-width-percent:0;mso-height-percent:0;mso-width-relative:margin;mso-height-relative:margin;v-text-anchor:top" o:gfxdata="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" stroked="f">
                 <v:textbox>
@@ -8364,8 +8362,20 @@
                             <w:pPr>
                               <w:jc w:val="both"/>
                             </w:pPr>
-                            <w:r>
-                              <w:t>En formation pour devenir Développeur Web,</w:t>
+                            <w:bookmarkStart w:id="0" w:name="_GoBack"/>
+                            <w:r>
+                              <w:t>En formation pour devenir Développeur Web</w:t>
+                            </w:r>
+                            <w:r>
+                              <w:t xml:space="preserve"> </w:t>
+                            </w:r>
+                            <w:proofErr w:type="spellStart"/>
+                            <w:r>
+                              <w:t>FullStack</w:t>
+                            </w:r>
+                            <w:proofErr w:type="spellEnd"/>
+                            <w:r>
+                              <w:t>,</w:t>
                             </w:r>
                             <w:r>
                               <w:t xml:space="preserve"> je suis à la recherche d’une entreprise qui pourrait m’accueillir et</w:t>
@@ -8385,6 +8395,7 @@
                             <w:r>
                               <w:t xml:space="preserve">. </w:t>
                             </w:r>
+                            <w:bookmarkEnd w:id="0"/>
                           </w:p>
                         </w:txbxContent>
                       </wps:txbx>
@@ -8405,15 +8416,31 @@
           </mc:Choice>
           <mc:Fallback>
             <w:pict>
-              <v:shape w14:anchorId="4DE90122" id="_x0000_s1054" type="#_x0000_t202" style="position:absolute;margin-left:167.45pt;margin-top:34.9pt;width:335.25pt;height:110.6pt;z-index:251680768;visibility:visible;mso-wrap-style:square;mso-width-percent:0;mso-height-percent:200;mso-wrap-distance-left:9pt;mso-wrap-distance-top:3.6pt;mso-wrap-distance-right:9pt;mso-wrap-distance-bottom:3.6pt;mso-position-horizontal:absolute;mso-position-horizontal-relative:text;mso-position-vertical:absolute;mso-position-vertical-relative:text;mso-width-percent:0;mso-height-percent:200;mso-width-relative:margin;mso-height-relative:margin;v-text-anchor:top" o:gfxdata="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" filled="f" stroked="f">
+              <v:shapetype w14:anchorId="4DE90122" id="_x0000_t202" coordsize="21600,21600" o:spt="202" path="m,l,21600r21600,l21600,xe">
+                <v:stroke joinstyle="miter"/>
+                <v:path gradientshapeok="t" o:connecttype="rect"/>
+              </v:shapetype>
+              <v:shape id="_x0000_s1054" type="#_x0000_t202" style="position:absolute;margin-left:167.45pt;margin-top:34.9pt;width:335.25pt;height:110.6pt;z-index:251680768;visibility:visible;mso-wrap-style:square;mso-width-percent:0;mso-height-percent:200;mso-wrap-distance-left:9pt;mso-wrap-distance-top:3.6pt;mso-wrap-distance-right:9pt;mso-wrap-distance-bottom:3.6pt;mso-position-horizontal:absolute;mso-position-horizontal-relative:text;mso-position-vertical:absolute;mso-position-vertical-relative:text;mso-width-percent:0;mso-height-percent:200;mso-width-relative:margin;mso-height-relative:margin;v-text-anchor:top" o:gfxdata="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" filled="f" stroked="f">
                 <v:textbox style="mso-fit-shape-to-text:t">
                   <w:txbxContent>
                     <w:p>
                       <w:pPr>
                         <w:jc w:val="both"/>
                       </w:pPr>
-                      <w:r>
-                        <w:t>En formation pour devenir Développeur Web,</w:t>
+                      <w:bookmarkStart w:id="1" w:name="_GoBack"/>
+                      <w:r>
+                        <w:t>En formation pour devenir Développeur Web</w:t>
+                      </w:r>
+                      <w:r>
+                        <w:t xml:space="preserve"> </w:t>
+                      </w:r>
+                      <w:proofErr w:type="spellStart"/>
+                      <w:r>
+                        <w:t>FullStack</w:t>
+                      </w:r>
+                      <w:proofErr w:type="spellEnd"/>
+                      <w:r>
+                        <w:t>,</w:t>
                       </w:r>
                       <w:r>
                         <w:t xml:space="preserve"> je suis à la recherche d’une entreprise qui pourrait m’accueillir et</w:t>
@@ -8433,6 +8460,7 @@
                       <w:r>
                         <w:t xml:space="preserve">. </w:t>
                       </w:r>
+                      <w:bookmarkEnd w:id="1"/>
                     </w:p>
                   </w:txbxContent>
                 </v:textbox>
@@ -8587,7 +8615,7 @@
               </wp:anchor>
             </w:drawing>
           </mc:Choice>
-          <mc:Fallback xmlns:cx="http://schemas.microsoft.com/office/drawing/2014/chartex" xmlns:w16se="http://schemas.microsoft.com/office/word/2015/wordml/symex" xmlns:cx1="http://schemas.microsoft.com/office/drawing/2015/9/8/chartex">
+          <mc:Fallback xmlns:cx1="http://schemas.microsoft.com/office/drawing/2015/9/8/chartex" xmlns:w16se="http://schemas.microsoft.com/office/word/2015/wordml/symex" xmlns:cx="http://schemas.microsoft.com/office/drawing/2014/chartex">
             <w:pict>
               <v:rect w14:anchorId="64F001A3" id="Rectangle 2" o:spid="_x0000_s1026" style="position:absolute;margin-left:0;margin-top:-70.85pt;width:609pt;height:30pt;z-index:251660288;visibility:visible;mso-wrap-style:square;mso-width-percent:0;mso-height-percent:0;mso-wrap-distance-left:9pt;mso-wrap-distance-top:0;mso-wrap-distance-right:9pt;mso-wrap-distance-bottom:0;mso-position-horizontal:left;mso-position-horizontal-relative:page;mso-position-vertical:absolute;mso-position-vertical-relative:text;mso-width-percent:0;mso-height-percent:0;mso-width-relative:margin;mso-height-relative:margin;v-text-anchor:middle" o:gfxdata="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" fillcolor="#95b1dc" stroked="f" strokeweight="1pt">
                 <w10:wrap anchorx="page"/>
@@ -9309,7 +9337,7 @@
 </file>
 
 <file path=customXml/itemProps1.xml><?xml version="1.0" encoding="utf-8"?>
-<ds:datastoreItem xmlns:ds="http://schemas.openxmlformats.org/officeDocument/2006/customXml" ds:itemID="{58DF99AF-8E7B-42CF-8F45-41C5AB45EF0C}">
+<ds:datastoreItem xmlns:ds="http://schemas.openxmlformats.org/officeDocument/2006/customXml" ds:itemID="{1A998913-0A02-4B65-8F68-97F6A947E9CE}">
   <ds:schemaRefs>
     <ds:schemaRef ds:uri="http://schemas.openxmlformats.org/officeDocument/2006/bibliography"/>
   </ds:schemaRefs>

--- a/Quentin.docx
+++ b/Quentin.docx
@@ -2977,7 +2977,7 @@
                             <w:pPr>
                               <w:spacing w:after="0"/>
                               <w:rPr>
-                                <w:rFonts w:ascii="Bahnschrift SemiBold SemiConden" w:hAnsi="Bahnschrift SemiBold SemiConden"/>
+                                <w:rFonts w:ascii="Franklin Gothic Medium" w:hAnsi="Franklin Gothic Medium"/>
                                 <w:color w:val="7030A0"/>
                                 <w:sz w:val="18"/>
                                 <w:szCs w:val="17"/>
@@ -2985,7 +2985,7 @@
                             </w:pPr>
                             <w:r>
                               <w:rPr>
-                                <w:rFonts w:ascii="Bahnschrift SemiBold SemiConden" w:hAnsi="Bahnschrift SemiBold SemiConden"/>
+                                <w:rFonts w:ascii="Franklin Gothic Medium" w:hAnsi="Franklin Gothic Medium"/>
                                 <w:color w:val="7030A0"/>
                                 <w:sz w:val="18"/>
                                 <w:szCs w:val="17"/>
@@ -3016,6 +3016,8 @@
                               </w:rPr>
                               <w:t>LYCÉE ALEXANDRE RIBOT</w:t>
                             </w:r>
+                            <w:bookmarkStart w:id="0" w:name="_GoBack"/>
+                            <w:bookmarkEnd w:id="0"/>
                           </w:p>
                           <w:p>
                             <w:pPr>
@@ -3058,14 +3060,18 @@
           </mc:Choice>
           <mc:Fallback>
             <w:pict>
-              <v:shape w14:anchorId="3DACAC5E" id="_x0000_s1038" type="#_x0000_t202" style="position:absolute;margin-left:329.65pt;margin-top:554.1pt;width:265.25pt;height:52.55pt;z-index:251753472;visibility:visible;mso-wrap-style:square;mso-width-percent:0;mso-height-percent:0;mso-wrap-distance-left:9pt;mso-wrap-distance-top:3.6pt;mso-wrap-distance-right:9pt;mso-wrap-distance-bottom:3.6pt;mso-position-horizontal:absolute;mso-position-horizontal-relative:page;mso-position-vertical:absolute;mso-position-vertical-relative:text;mso-width-percent:0;mso-height-percent:0;mso-width-relative:margin;mso-height-relative:margin;v-text-anchor:top" o:gfxdata="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" filled="f" stroked="f">
+              <v:shapetype w14:anchorId="3DACAC5E" id="_x0000_t202" coordsize="21600,21600" o:spt="202" path="m,l,21600r21600,l21600,xe">
+                <v:stroke joinstyle="miter"/>
+                <v:path gradientshapeok="t" o:connecttype="rect"/>
+              </v:shapetype>
+              <v:shape id="_x0000_s1038" type="#_x0000_t202" style="position:absolute;margin-left:329.65pt;margin-top:554.1pt;width:265.25pt;height:52.55pt;z-index:251753472;visibility:visible;mso-wrap-style:square;mso-width-percent:0;mso-height-percent:0;mso-wrap-distance-left:9pt;mso-wrap-distance-top:3.6pt;mso-wrap-distance-right:9pt;mso-wrap-distance-bottom:3.6pt;mso-position-horizontal:absolute;mso-position-horizontal-relative:page;mso-position-vertical:absolute;mso-position-vertical-relative:text;mso-width-percent:0;mso-height-percent:0;mso-width-relative:margin;mso-height-relative:margin;v-text-anchor:top" o:gfxdata="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" filled="f" stroked="f">
                 <v:textbox>
                   <w:txbxContent>
                     <w:p>
                       <w:pPr>
                         <w:spacing w:after="0"/>
                         <w:rPr>
-                          <w:rFonts w:ascii="Bahnschrift SemiBold SemiConden" w:hAnsi="Bahnschrift SemiBold SemiConden"/>
+                          <w:rFonts w:ascii="Franklin Gothic Medium" w:hAnsi="Franklin Gothic Medium"/>
                           <w:color w:val="7030A0"/>
                           <w:sz w:val="18"/>
                           <w:szCs w:val="17"/>
@@ -3073,7 +3079,7 @@
                       </w:pPr>
                       <w:r>
                         <w:rPr>
-                          <w:rFonts w:ascii="Bahnschrift SemiBold SemiConden" w:hAnsi="Bahnschrift SemiBold SemiConden"/>
+                          <w:rFonts w:ascii="Franklin Gothic Medium" w:hAnsi="Franklin Gothic Medium"/>
                           <w:color w:val="7030A0"/>
                           <w:sz w:val="18"/>
                           <w:szCs w:val="17"/>
@@ -4960,7 +4966,7 @@
                             <w:pPr>
                               <w:spacing w:after="0"/>
                               <w:rPr>
-                                <w:rFonts w:ascii="Segoe UI Symbol" w:hAnsi="Segoe UI Symbol"/>
+                                <w:rFonts w:ascii="Franklin Gothic Medium" w:hAnsi="Franklin Gothic Medium"/>
                                 <w:b/>
                                 <w:color w:val="7030A0"/>
                                 <w:sz w:val="18"/>
@@ -4969,7 +4975,7 @@
                             </w:pPr>
                             <w:r>
                               <w:rPr>
-                                <w:rFonts w:ascii="Bahnschrift SemiBold SemiConden" w:hAnsi="Bahnschrift SemiBold SemiConden"/>
+                                <w:rFonts w:ascii="Franklin Gothic Medium" w:hAnsi="Franklin Gothic Medium"/>
                                 <w:color w:val="7030A0"/>
                                 <w:sz w:val="18"/>
                                 <w:szCs w:val="17"/>
@@ -5050,16 +5056,16 @@
               </wp:anchor>
             </w:drawing>
           </mc:Choice>
-          <mc:Fallback xmlns:w16se="http://schemas.microsoft.com/office/word/2015/wordml/symex" xmlns:cx="http://schemas.microsoft.com/office/drawing/2014/chartex">
+          <mc:Fallback>
             <w:pict>
-              <v:shape w14:anchorId="70C12B32" id="_x0000_s1045" type="#_x0000_t202" style="position:absolute;margin-left:330.05pt;margin-top:502.85pt;width:265.25pt;height:52.55pt;z-index:251724800;visibility:visible;mso-wrap-style:square;mso-width-percent:0;mso-height-percent:0;mso-wrap-distance-left:9pt;mso-wrap-distance-top:3.6pt;mso-wrap-distance-right:9pt;mso-wrap-distance-bottom:3.6pt;mso-position-horizontal:absolute;mso-position-horizontal-relative:page;mso-position-vertical:absolute;mso-position-vertical-relative:text;mso-width-percent:0;mso-height-percent:0;mso-width-relative:margin;mso-height-relative:margin;v-text-anchor:top" o:gfxdata="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" filled="f" stroked="f">
+              <v:shape w14:anchorId="70C12B32" id="_x0000_s1045" type="#_x0000_t202" style="position:absolute;margin-left:330.05pt;margin-top:502.85pt;width:265.25pt;height:52.55pt;z-index:251724800;visibility:visible;mso-wrap-style:square;mso-width-percent:0;mso-height-percent:0;mso-wrap-distance-left:9pt;mso-wrap-distance-top:3.6pt;mso-wrap-distance-right:9pt;mso-wrap-distance-bottom:3.6pt;mso-position-horizontal:absolute;mso-position-horizontal-relative:page;mso-position-vertical:absolute;mso-position-vertical-relative:text;mso-width-percent:0;mso-height-percent:0;mso-width-relative:margin;mso-height-relative:margin;v-text-anchor:top" o:gfxdata="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" filled="f" stroked="f">
                 <v:textbox>
                   <w:txbxContent>
                     <w:p>
                       <w:pPr>
                         <w:spacing w:after="0"/>
                         <w:rPr>
-                          <w:rFonts w:ascii="Segoe UI Symbol" w:hAnsi="Segoe UI Symbol"/>
+                          <w:rFonts w:ascii="Franklin Gothic Medium" w:hAnsi="Franklin Gothic Medium"/>
                           <w:b/>
                           <w:color w:val="7030A0"/>
                           <w:sz w:val="18"/>
@@ -5068,7 +5074,7 @@
                       </w:pPr>
                       <w:r>
                         <w:rPr>
-                          <w:rFonts w:ascii="Bahnschrift SemiBold SemiConden" w:hAnsi="Bahnschrift SemiBold SemiConden"/>
+                          <w:rFonts w:ascii="Franklin Gothic Medium" w:hAnsi="Franklin Gothic Medium"/>
                           <w:color w:val="7030A0"/>
                           <w:sz w:val="18"/>
                           <w:szCs w:val="17"/>
@@ -5350,7 +5356,7 @@
                             <w:pPr>
                               <w:spacing w:after="0"/>
                               <w:rPr>
-                                <w:rFonts w:ascii="Bahnschrift SemiBold SemiConden" w:hAnsi="Bahnschrift SemiBold SemiConden"/>
+                                <w:rFonts w:ascii="Franklin Gothic Medium" w:hAnsi="Franklin Gothic Medium"/>
                                 <w:color w:val="7030A0"/>
                                 <w:sz w:val="18"/>
                                 <w:szCs w:val="17"/>
@@ -5358,16 +5364,25 @@
                             </w:pPr>
                             <w:r>
                               <w:rPr>
-                                <w:rFonts w:ascii="Bahnschrift SemiBold SemiConden" w:hAnsi="Bahnschrift SemiBold SemiConden"/>
+                                <w:rFonts w:ascii="Franklin Gothic Medium" w:hAnsi="Franklin Gothic Medium"/>
                                 <w:color w:val="7030A0"/>
                                 <w:sz w:val="18"/>
                                 <w:szCs w:val="17"/>
                               </w:rPr>
-                              <w:t xml:space="preserve">BTS </w:t>
-                            </w:r>
-                            <w:r>
-                              <w:rPr>
-                                <w:rFonts w:ascii="Bahnschrift SemiBold SemiConden" w:hAnsi="Bahnschrift SemiBold SemiConden"/>
+                              <w:t>FORMATION</w:t>
+                            </w:r>
+                            <w:r>
+                              <w:rPr>
+                                <w:rFonts w:ascii="Franklin Gothic Medium" w:hAnsi="Franklin Gothic Medium"/>
+                                <w:color w:val="7030A0"/>
+                                <w:sz w:val="18"/>
+                                <w:szCs w:val="17"/>
+                              </w:rPr>
+                              <w:t xml:space="preserve"> </w:t>
+                            </w:r>
+                            <w:r>
+                              <w:rPr>
+                                <w:rFonts w:ascii="Franklin Gothic Medium" w:hAnsi="Franklin Gothic Medium"/>
                                 <w:color w:val="7030A0"/>
                                 <w:sz w:val="18"/>
                                 <w:szCs w:val="17"/>
@@ -5418,7 +5433,27 @@
                                 <w:sz w:val="17"/>
                                 <w:szCs w:val="17"/>
                               </w:rPr>
-                              <w:t>Je suis en cours de formation pour obtenir de Développeur Web &amp; Web Mobile.</w:t>
+                              <w:t xml:space="preserve">Je suis en cours de formation pour obtenir </w:t>
+                            </w:r>
+                            <w:r>
+                              <w:rPr>
+                                <w:rFonts w:ascii="Calibri" w:hAnsi="Calibri" w:cs="Calibri"/>
+                                <w:bCs/>
+                                <w:color w:val="262626" w:themeColor="text1" w:themeTint="D9"/>
+                                <w:sz w:val="17"/>
+                                <w:szCs w:val="17"/>
+                              </w:rPr>
+                              <w:t xml:space="preserve">la certification professionnelle </w:t>
+                            </w:r>
+                            <w:r>
+                              <w:rPr>
+                                <w:rFonts w:ascii="Calibri" w:hAnsi="Calibri" w:cs="Calibri"/>
+                                <w:bCs/>
+                                <w:color w:val="262626" w:themeColor="text1" w:themeTint="D9"/>
+                                <w:sz w:val="17"/>
+                                <w:szCs w:val="17"/>
+                              </w:rPr>
+                              <w:t>de Développeur Web &amp; Web Mobile.</w:t>
                             </w:r>
                             <w:r>
                               <w:rPr>
@@ -5448,16 +5483,20 @@
               </wp:anchor>
             </w:drawing>
           </mc:Choice>
-          <mc:Fallback xmlns:w16se="http://schemas.microsoft.com/office/word/2015/wordml/symex" xmlns:cx="http://schemas.microsoft.com/office/drawing/2014/chartex">
+          <mc:Fallback>
             <w:pict>
-              <v:shape w14:anchorId="66C96BF4" id="_x0000_s1046" type="#_x0000_t202" style="position:absolute;margin-left:257.85pt;margin-top:455.7pt;width:266.6pt;height:52.55pt;z-index:251720704;visibility:visible;mso-wrap-style:square;mso-width-percent:0;mso-height-percent:0;mso-wrap-distance-left:9pt;mso-wrap-distance-top:3.6pt;mso-wrap-distance-right:9pt;mso-wrap-distance-bottom:3.6pt;mso-position-horizontal:absolute;mso-position-horizontal-relative:text;mso-position-vertical:absolute;mso-position-vertical-relative:text;mso-width-percent:0;mso-height-percent:0;mso-width-relative:margin;mso-height-relative:margin;v-text-anchor:top" o:gfxdata="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" filled="f" stroked="f">
+              <v:shapetype w14:anchorId="66C96BF4" id="_x0000_t202" coordsize="21600,21600" o:spt="202" path="m,l,21600r21600,l21600,xe">
+                <v:stroke joinstyle="miter"/>
+                <v:path gradientshapeok="t" o:connecttype="rect"/>
+              </v:shapetype>
+              <v:shape id="_x0000_s1046" type="#_x0000_t202" style="position:absolute;margin-left:257.85pt;margin-top:455.7pt;width:266.6pt;height:52.55pt;z-index:251720704;visibility:visible;mso-wrap-style:square;mso-width-percent:0;mso-height-percent:0;mso-wrap-distance-left:9pt;mso-wrap-distance-top:3.6pt;mso-wrap-distance-right:9pt;mso-wrap-distance-bottom:3.6pt;mso-position-horizontal:absolute;mso-position-horizontal-relative:text;mso-position-vertical:absolute;mso-position-vertical-relative:text;mso-width-percent:0;mso-height-percent:0;mso-width-relative:margin;mso-height-relative:margin;v-text-anchor:top" o:gfxdata="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" filled="f" stroked="f">
                 <v:textbox>
                   <w:txbxContent>
                     <w:p>
                       <w:pPr>
                         <w:spacing w:after="0"/>
                         <w:rPr>
-                          <w:rFonts w:ascii="Bahnschrift SemiBold SemiConden" w:hAnsi="Bahnschrift SemiBold SemiConden"/>
+                          <w:rFonts w:ascii="Franklin Gothic Medium" w:hAnsi="Franklin Gothic Medium"/>
                           <w:color w:val="7030A0"/>
                           <w:sz w:val="18"/>
                           <w:szCs w:val="17"/>
@@ -5465,16 +5504,25 @@
                       </w:pPr>
                       <w:r>
                         <w:rPr>
-                          <w:rFonts w:ascii="Bahnschrift SemiBold SemiConden" w:hAnsi="Bahnschrift SemiBold SemiConden"/>
+                          <w:rFonts w:ascii="Franklin Gothic Medium" w:hAnsi="Franklin Gothic Medium"/>
                           <w:color w:val="7030A0"/>
                           <w:sz w:val="18"/>
                           <w:szCs w:val="17"/>
                         </w:rPr>
-                        <w:t xml:space="preserve">BTS </w:t>
-                      </w:r>
-                      <w:r>
-                        <w:rPr>
-                          <w:rFonts w:ascii="Bahnschrift SemiBold SemiConden" w:hAnsi="Bahnschrift SemiBold SemiConden"/>
+                        <w:t>FORMATION</w:t>
+                      </w:r>
+                      <w:r>
+                        <w:rPr>
+                          <w:rFonts w:ascii="Franklin Gothic Medium" w:hAnsi="Franklin Gothic Medium"/>
+                          <w:color w:val="7030A0"/>
+                          <w:sz w:val="18"/>
+                          <w:szCs w:val="17"/>
+                        </w:rPr>
+                        <w:t xml:space="preserve"> </w:t>
+                      </w:r>
+                      <w:r>
+                        <w:rPr>
+                          <w:rFonts w:ascii="Franklin Gothic Medium" w:hAnsi="Franklin Gothic Medium"/>
                           <w:color w:val="7030A0"/>
                           <w:sz w:val="18"/>
                           <w:szCs w:val="17"/>
@@ -5525,7 +5573,27 @@
                           <w:sz w:val="17"/>
                           <w:szCs w:val="17"/>
                         </w:rPr>
-                        <w:t>Je suis en cours de formation pour obtenir de Développeur Web &amp; Web Mobile.</w:t>
+                        <w:t xml:space="preserve">Je suis en cours de formation pour obtenir </w:t>
+                      </w:r>
+                      <w:r>
+                        <w:rPr>
+                          <w:rFonts w:ascii="Calibri" w:hAnsi="Calibri" w:cs="Calibri"/>
+                          <w:bCs/>
+                          <w:color w:val="262626" w:themeColor="text1" w:themeTint="D9"/>
+                          <w:sz w:val="17"/>
+                          <w:szCs w:val="17"/>
+                        </w:rPr>
+                        <w:t xml:space="preserve">la certification professionnelle </w:t>
+                      </w:r>
+                      <w:r>
+                        <w:rPr>
+                          <w:rFonts w:ascii="Calibri" w:hAnsi="Calibri" w:cs="Calibri"/>
+                          <w:bCs/>
+                          <w:color w:val="262626" w:themeColor="text1" w:themeTint="D9"/>
+                          <w:sz w:val="17"/>
+                          <w:szCs w:val="17"/>
+                        </w:rPr>
+                        <w:t>de Développeur Web &amp; Web Mobile.</w:t>
                       </w:r>
                       <w:r>
                         <w:rPr>
@@ -6041,7 +6109,7 @@
                             <w:pPr>
                               <w:spacing w:after="0"/>
                               <w:rPr>
-                                <w:rFonts w:ascii="Bahnschrift SemiBold SemiConden" w:hAnsi="Bahnschrift SemiBold SemiConden"/>
+                                <w:rFonts w:ascii="Franklin Gothic Medium" w:hAnsi="Franklin Gothic Medium"/>
                                 <w:b/>
                                 <w:color w:val="7030A0"/>
                                 <w:sz w:val="18"/>
@@ -6050,7 +6118,7 @@
                             </w:pPr>
                             <w:r>
                               <w:rPr>
-                                <w:rFonts w:ascii="Bahnschrift SemiBold SemiConden" w:hAnsi="Bahnschrift SemiBold SemiConden"/>
+                                <w:rFonts w:ascii="Franklin Gothic Medium" w:hAnsi="Franklin Gothic Medium"/>
                                 <w:color w:val="7030A0"/>
                                 <w:sz w:val="18"/>
                                 <w:szCs w:val="17"/>
@@ -6131,16 +6199,16 @@
               </wp:anchor>
             </w:drawing>
           </mc:Choice>
-          <mc:Fallback xmlns:w16se="http://schemas.microsoft.com/office/word/2015/wordml/symex" xmlns:cx="http://schemas.microsoft.com/office/drawing/2014/chartex">
+          <mc:Fallback>
             <w:pict>
-              <v:shape w14:anchorId="271F9746" id="_x0000_s1047" type="#_x0000_t202" style="position:absolute;margin-left:258.6pt;margin-top:348.05pt;width:265.15pt;height:52.55pt;z-index:251710464;visibility:visible;mso-wrap-style:square;mso-width-percent:0;mso-height-percent:0;mso-wrap-distance-left:9pt;mso-wrap-distance-top:3.6pt;mso-wrap-distance-right:9pt;mso-wrap-distance-bottom:3.6pt;mso-position-horizontal:absolute;mso-position-horizontal-relative:text;mso-position-vertical:absolute;mso-position-vertical-relative:text;mso-width-percent:0;mso-height-percent:0;mso-width-relative:margin;mso-height-relative:margin;v-text-anchor:top" o:gfxdata="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" filled="f" stroked="f">
+              <v:shape w14:anchorId="271F9746" id="_x0000_s1047" type="#_x0000_t202" style="position:absolute;margin-left:258.6pt;margin-top:348.05pt;width:265.15pt;height:52.55pt;z-index:251710464;visibility:visible;mso-wrap-style:square;mso-width-percent:0;mso-height-percent:0;mso-wrap-distance-left:9pt;mso-wrap-distance-top:3.6pt;mso-wrap-distance-right:9pt;mso-wrap-distance-bottom:3.6pt;mso-position-horizontal:absolute;mso-position-horizontal-relative:text;mso-position-vertical:absolute;mso-position-vertical-relative:text;mso-width-percent:0;mso-height-percent:0;mso-width-relative:margin;mso-height-relative:margin;v-text-anchor:top" o:gfxdata="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" filled="f" stroked="f">
                 <v:textbox>
                   <w:txbxContent>
                     <w:p>
                       <w:pPr>
                         <w:spacing w:after="0"/>
                         <w:rPr>
-                          <w:rFonts w:ascii="Bahnschrift SemiBold SemiConden" w:hAnsi="Bahnschrift SemiBold SemiConden"/>
+                          <w:rFonts w:ascii="Franklin Gothic Medium" w:hAnsi="Franklin Gothic Medium"/>
                           <w:b/>
                           <w:color w:val="7030A0"/>
                           <w:sz w:val="18"/>
@@ -6149,7 +6217,7 @@
                       </w:pPr>
                       <w:r>
                         <w:rPr>
-                          <w:rFonts w:ascii="Bahnschrift SemiBold SemiConden" w:hAnsi="Bahnschrift SemiBold SemiConden"/>
+                          <w:rFonts w:ascii="Franklin Gothic Medium" w:hAnsi="Franklin Gothic Medium"/>
                           <w:color w:val="7030A0"/>
                           <w:sz w:val="18"/>
                           <w:szCs w:val="17"/>
@@ -6272,7 +6340,7 @@
                             <w:pPr>
                               <w:spacing w:after="0"/>
                               <w:rPr>
-                                <w:rFonts w:ascii="Bahnschrift SemiBold SemiConden" w:hAnsi="Bahnschrift SemiBold SemiConden"/>
+                                <w:rFonts w:ascii="Franklin Gothic Medium" w:hAnsi="Franklin Gothic Medium"/>
                                 <w:b/>
                                 <w:color w:val="7030A0"/>
                                 <w:sz w:val="18"/>
@@ -6281,21 +6349,12 @@
                             </w:pPr>
                             <w:r>
                               <w:rPr>
-                                <w:rFonts w:ascii="Bahnschrift SemiBold SemiConden" w:hAnsi="Bahnschrift SemiBold SemiConden"/>
+                                <w:rFonts w:ascii="Franklin Gothic Medium" w:hAnsi="Franklin Gothic Medium"/>
                                 <w:color w:val="7030A0"/>
                                 <w:sz w:val="18"/>
                                 <w:szCs w:val="17"/>
                               </w:rPr>
-                              <w:t>STAGIAIRE</w:t>
-                            </w:r>
-                            <w:r>
-                              <w:rPr>
-                                <w:rFonts w:ascii="Bahnschrift Light SemiCondensed" w:hAnsi="Bahnschrift Light SemiCondensed"/>
-                                <w:color w:val="7030A0"/>
-                                <w:sz w:val="18"/>
-                                <w:szCs w:val="17"/>
-                              </w:rPr>
-                              <w:t xml:space="preserve"> </w:t>
+                              <w:t xml:space="preserve">STAGIAIRE </w:t>
                             </w:r>
                           </w:p>
                           <w:p>
@@ -6423,16 +6482,16 @@
               </wp:anchor>
             </w:drawing>
           </mc:Choice>
-          <mc:Fallback xmlns:w16se="http://schemas.microsoft.com/office/word/2015/wordml/symex" xmlns:cx="http://schemas.microsoft.com/office/drawing/2014/chartex">
+          <mc:Fallback>
             <w:pict>
-              <v:shape w14:anchorId="177D4F86" id="_x0000_s1048" type="#_x0000_t202" style="position:absolute;margin-left:257.9pt;margin-top:287.45pt;width:265.65pt;height:65.75pt;z-index:251705344;visibility:visible;mso-wrap-style:square;mso-width-percent:0;mso-height-percent:0;mso-wrap-distance-left:9pt;mso-wrap-distance-top:3.6pt;mso-wrap-distance-right:9pt;mso-wrap-distance-bottom:3.6pt;mso-position-horizontal:absolute;mso-position-horizontal-relative:text;mso-position-vertical:absolute;mso-position-vertical-relative:text;mso-width-percent:0;mso-height-percent:0;mso-width-relative:margin;mso-height-relative:margin;v-text-anchor:top" o:gfxdata="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" filled="f" stroked="f">
+              <v:shape w14:anchorId="177D4F86" id="_x0000_s1048" type="#_x0000_t202" style="position:absolute;margin-left:257.9pt;margin-top:287.45pt;width:265.65pt;height:65.75pt;z-index:251705344;visibility:visible;mso-wrap-style:square;mso-width-percent:0;mso-height-percent:0;mso-wrap-distance-left:9pt;mso-wrap-distance-top:3.6pt;mso-wrap-distance-right:9pt;mso-wrap-distance-bottom:3.6pt;mso-position-horizontal:absolute;mso-position-horizontal-relative:text;mso-position-vertical:absolute;mso-position-vertical-relative:text;mso-width-percent:0;mso-height-percent:0;mso-width-relative:margin;mso-height-relative:margin;v-text-anchor:top" o:gfxdata="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" filled="f" stroked="f">
                 <v:textbox>
                   <w:txbxContent>
                     <w:p>
                       <w:pPr>
                         <w:spacing w:after="0"/>
                         <w:rPr>
-                          <w:rFonts w:ascii="Bahnschrift SemiBold SemiConden" w:hAnsi="Bahnschrift SemiBold SemiConden"/>
+                          <w:rFonts w:ascii="Franklin Gothic Medium" w:hAnsi="Franklin Gothic Medium"/>
                           <w:b/>
                           <w:color w:val="7030A0"/>
                           <w:sz w:val="18"/>
@@ -6441,21 +6500,12 @@
                       </w:pPr>
                       <w:r>
                         <w:rPr>
-                          <w:rFonts w:ascii="Bahnschrift SemiBold SemiConden" w:hAnsi="Bahnschrift SemiBold SemiConden"/>
+                          <w:rFonts w:ascii="Franklin Gothic Medium" w:hAnsi="Franklin Gothic Medium"/>
                           <w:color w:val="7030A0"/>
                           <w:sz w:val="18"/>
                           <w:szCs w:val="17"/>
                         </w:rPr>
-                        <w:t>STAGIAIRE</w:t>
-                      </w:r>
-                      <w:r>
-                        <w:rPr>
-                          <w:rFonts w:ascii="Bahnschrift Light SemiCondensed" w:hAnsi="Bahnschrift Light SemiCondensed"/>
-                          <w:color w:val="7030A0"/>
-                          <w:sz w:val="18"/>
-                          <w:szCs w:val="17"/>
-                        </w:rPr>
-                        <w:t xml:space="preserve"> </w:t>
+                        <w:t xml:space="preserve">STAGIAIRE </w:t>
                       </w:r>
                     </w:p>
                     <w:p>
@@ -6941,7 +6991,7 @@
                             <w:pPr>
                               <w:spacing w:after="0"/>
                               <w:rPr>
-                                <w:rFonts w:ascii="Bahnschrift SemiBold SemiConden" w:hAnsi="Bahnschrift SemiBold SemiConden"/>
+                                <w:rFonts w:ascii="Franklin Gothic Medium" w:hAnsi="Franklin Gothic Medium"/>
                                 <w:color w:val="7030A0"/>
                                 <w:sz w:val="18"/>
                                 <w:szCs w:val="17"/>
@@ -6949,7 +6999,7 @@
                             </w:pPr>
                             <w:r>
                               <w:rPr>
-                                <w:rFonts w:ascii="Bahnschrift SemiBold SemiConden" w:hAnsi="Bahnschrift SemiBold SemiConden"/>
+                                <w:rFonts w:ascii="Franklin Gothic Medium" w:hAnsi="Franklin Gothic Medium"/>
                                 <w:color w:val="7030A0"/>
                                 <w:sz w:val="18"/>
                                 <w:szCs w:val="17"/>
@@ -7020,16 +7070,16 @@
               </wp:anchor>
             </w:drawing>
           </mc:Choice>
-          <mc:Fallback xmlns:w16se="http://schemas.microsoft.com/office/word/2015/wordml/symex" xmlns:cx="http://schemas.microsoft.com/office/drawing/2014/chartex">
+          <mc:Fallback>
             <w:pict>
-              <v:shape w14:anchorId="7C9162F3" id="_x0000_s1049" type="#_x0000_t202" style="position:absolute;margin-left:328.85pt;margin-top:236.35pt;width:265.25pt;height:52.55pt;z-index:251715584;visibility:visible;mso-wrap-style:square;mso-width-percent:0;mso-height-percent:0;mso-wrap-distance-left:9pt;mso-wrap-distance-top:3.6pt;mso-wrap-distance-right:9pt;mso-wrap-distance-bottom:3.6pt;mso-position-horizontal:absolute;mso-position-horizontal-relative:page;mso-position-vertical:absolute;mso-position-vertical-relative:text;mso-width-percent:0;mso-height-percent:0;mso-width-relative:margin;mso-height-relative:margin;v-text-anchor:top" o:gfxdata="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" filled="f" stroked="f">
+              <v:shape w14:anchorId="7C9162F3" id="_x0000_s1049" type="#_x0000_t202" style="position:absolute;margin-left:328.85pt;margin-top:236.35pt;width:265.25pt;height:52.55pt;z-index:251715584;visibility:visible;mso-wrap-style:square;mso-width-percent:0;mso-height-percent:0;mso-wrap-distance-left:9pt;mso-wrap-distance-top:3.6pt;mso-wrap-distance-right:9pt;mso-wrap-distance-bottom:3.6pt;mso-position-horizontal:absolute;mso-position-horizontal-relative:page;mso-position-vertical:absolute;mso-position-vertical-relative:text;mso-width-percent:0;mso-height-percent:0;mso-width-relative:margin;mso-height-relative:margin;v-text-anchor:top" o:gfxdata="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" filled="f" stroked="f">
                 <v:textbox>
                   <w:txbxContent>
                     <w:p>
                       <w:pPr>
                         <w:spacing w:after="0"/>
                         <w:rPr>
-                          <w:rFonts w:ascii="Bahnschrift SemiBold SemiConden" w:hAnsi="Bahnschrift SemiBold SemiConden"/>
+                          <w:rFonts w:ascii="Franklin Gothic Medium" w:hAnsi="Franklin Gothic Medium"/>
                           <w:color w:val="7030A0"/>
                           <w:sz w:val="18"/>
                           <w:szCs w:val="17"/>
@@ -7037,7 +7087,7 @@
                       </w:pPr>
                       <w:r>
                         <w:rPr>
-                          <w:rFonts w:ascii="Bahnschrift SemiBold SemiConden" w:hAnsi="Bahnschrift SemiBold SemiConden"/>
+                          <w:rFonts w:ascii="Franklin Gothic Medium" w:hAnsi="Franklin Gothic Medium"/>
                           <w:color w:val="7030A0"/>
                           <w:sz w:val="18"/>
                           <w:szCs w:val="17"/>
@@ -7150,7 +7200,7 @@
                             <w:pPr>
                               <w:spacing w:after="0"/>
                               <w:rPr>
-                                <w:rFonts w:ascii="Bahnschrift SemiBold SemiConden" w:hAnsi="Bahnschrift SemiBold SemiConden"/>
+                                <w:rFonts w:ascii="Franklin Gothic Medium" w:hAnsi="Franklin Gothic Medium"/>
                                 <w:color w:val="7030A0"/>
                                 <w:sz w:val="18"/>
                                 <w:szCs w:val="17"/>
@@ -7158,25 +7208,16 @@
                             </w:pPr>
                             <w:r>
                               <w:rPr>
-                                <w:rFonts w:ascii="Bahnschrift SemiBold SemiConden" w:hAnsi="Bahnschrift SemiBold SemiConden"/>
+                                <w:rFonts w:ascii="Franklin Gothic Medium" w:hAnsi="Franklin Gothic Medium"/>
                                 <w:color w:val="7030A0"/>
                                 <w:sz w:val="18"/>
                                 <w:szCs w:val="17"/>
                               </w:rPr>
-                              <w:t>INTERIMAIRE</w:t>
-                            </w:r>
-                            <w:r>
-                              <w:rPr>
-                                <w:rFonts w:ascii="Bahnschrift Light SemiCondensed" w:hAnsi="Bahnschrift Light SemiCondensed"/>
-                                <w:color w:val="7030A0"/>
-                                <w:sz w:val="18"/>
-                                <w:szCs w:val="17"/>
-                              </w:rPr>
-                              <w:t xml:space="preserve"> </w:t>
-                            </w:r>
-                            <w:r>
-                              <w:rPr>
-                                <w:rFonts w:ascii="Bahnschrift SemiBold SemiConden" w:hAnsi="Bahnschrift SemiBold SemiConden"/>
+                              <w:t xml:space="preserve">INTERIMAIRE </w:t>
+                            </w:r>
+                            <w:r>
+                              <w:rPr>
+                                <w:rFonts w:ascii="Franklin Gothic Medium" w:hAnsi="Franklin Gothic Medium"/>
                                 <w:color w:val="7030A0"/>
                                 <w:sz w:val="18"/>
                                 <w:szCs w:val="17"/>
@@ -7287,16 +7328,16 @@
               </wp:anchor>
             </w:drawing>
           </mc:Choice>
-          <mc:Fallback xmlns:w16se="http://schemas.microsoft.com/office/word/2015/wordml/symex" xmlns:cx="http://schemas.microsoft.com/office/drawing/2014/chartex">
+          <mc:Fallback>
             <w:pict>
-              <v:shape w14:anchorId="14AD64A8" id="_x0000_s1050" type="#_x0000_t202" style="position:absolute;margin-left:257.85pt;margin-top:132.75pt;width:266.6pt;height:52.55pt;z-index:251695104;visibility:visible;mso-wrap-style:square;mso-width-percent:0;mso-height-percent:0;mso-wrap-distance-left:9pt;mso-wrap-distance-top:3.6pt;mso-wrap-distance-right:9pt;mso-wrap-distance-bottom:3.6pt;mso-position-horizontal:absolute;mso-position-horizontal-relative:text;mso-position-vertical:absolute;mso-position-vertical-relative:text;mso-width-percent:0;mso-height-percent:0;mso-width-relative:margin;mso-height-relative:margin;v-text-anchor:top" o:gfxdata="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" filled="f" stroked="f">
+              <v:shape w14:anchorId="14AD64A8" id="_x0000_s1050" type="#_x0000_t202" style="position:absolute;margin-left:257.85pt;margin-top:132.75pt;width:266.6pt;height:52.55pt;z-index:251695104;visibility:visible;mso-wrap-style:square;mso-width-percent:0;mso-height-percent:0;mso-wrap-distance-left:9pt;mso-wrap-distance-top:3.6pt;mso-wrap-distance-right:9pt;mso-wrap-distance-bottom:3.6pt;mso-position-horizontal:absolute;mso-position-horizontal-relative:text;mso-position-vertical:absolute;mso-position-vertical-relative:text;mso-width-percent:0;mso-height-percent:0;mso-width-relative:margin;mso-height-relative:margin;v-text-anchor:top" o:gfxdata="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" filled="f" stroked="f">
                 <v:textbox>
                   <w:txbxContent>
                     <w:p>
                       <w:pPr>
                         <w:spacing w:after="0"/>
                         <w:rPr>
-                          <w:rFonts w:ascii="Bahnschrift SemiBold SemiConden" w:hAnsi="Bahnschrift SemiBold SemiConden"/>
+                          <w:rFonts w:ascii="Franklin Gothic Medium" w:hAnsi="Franklin Gothic Medium"/>
                           <w:color w:val="7030A0"/>
                           <w:sz w:val="18"/>
                           <w:szCs w:val="17"/>
@@ -7304,25 +7345,16 @@
                       </w:pPr>
                       <w:r>
                         <w:rPr>
-                          <w:rFonts w:ascii="Bahnschrift SemiBold SemiConden" w:hAnsi="Bahnschrift SemiBold SemiConden"/>
+                          <w:rFonts w:ascii="Franklin Gothic Medium" w:hAnsi="Franklin Gothic Medium"/>
                           <w:color w:val="7030A0"/>
                           <w:sz w:val="18"/>
                           <w:szCs w:val="17"/>
                         </w:rPr>
-                        <w:t>INTERIMAIRE</w:t>
-                      </w:r>
-                      <w:r>
-                        <w:rPr>
-                          <w:rFonts w:ascii="Bahnschrift Light SemiCondensed" w:hAnsi="Bahnschrift Light SemiCondensed"/>
-                          <w:color w:val="7030A0"/>
-                          <w:sz w:val="18"/>
-                          <w:szCs w:val="17"/>
-                        </w:rPr>
-                        <w:t xml:space="preserve"> </w:t>
-                      </w:r>
-                      <w:r>
-                        <w:rPr>
-                          <w:rFonts w:ascii="Bahnschrift SemiBold SemiConden" w:hAnsi="Bahnschrift SemiBold SemiConden"/>
+                        <w:t xml:space="preserve">INTERIMAIRE </w:t>
+                      </w:r>
+                      <w:r>
+                        <w:rPr>
+                          <w:rFonts w:ascii="Franklin Gothic Medium" w:hAnsi="Franklin Gothic Medium"/>
                           <w:color w:val="7030A0"/>
                           <w:sz w:val="18"/>
                           <w:szCs w:val="17"/>
@@ -7383,7 +7415,19 @@
                           <w:sz w:val="17"/>
                           <w:szCs w:val="17"/>
                         </w:rPr>
-                        <w:t xml:space="preserve">état du carton </w:t>
+                        <w:t>état d</w:t>
+                      </w:r>
+                      <w:bookmarkStart w:id="1" w:name="_GoBack"/>
+                      <w:bookmarkEnd w:id="1"/>
+                      <w:r>
+                        <w:rPr>
+                          <w:rFonts w:ascii="Calibri" w:hAnsi="Calibri" w:cs="Calibri"/>
+                          <w:bCs/>
+                          <w:color w:val="262626" w:themeColor="text1" w:themeTint="D9"/>
+                          <w:sz w:val="17"/>
+                          <w:szCs w:val="17"/>
+                        </w:rPr>
+                        <w:t xml:space="preserve">u carton </w:t>
                       </w:r>
                       <w:r>
                         <w:rPr>
@@ -7475,7 +7519,7 @@
                             <w:pPr>
                               <w:spacing w:after="0"/>
                               <w:rPr>
-                                <w:rFonts w:ascii="Bahnschrift SemiBold SemiConden" w:hAnsi="Bahnschrift SemiBold SemiConden"/>
+                                <w:rFonts w:ascii="Franklin Gothic Medium" w:hAnsi="Franklin Gothic Medium"/>
                                 <w:color w:val="7030A0"/>
                                 <w:sz w:val="18"/>
                                 <w:szCs w:val="17"/>
@@ -7483,7 +7527,7 @@
                             </w:pPr>
                             <w:r>
                               <w:rPr>
-                                <w:rFonts w:ascii="Bahnschrift SemiBold SemiConden" w:hAnsi="Bahnschrift SemiBold SemiConden"/>
+                                <w:rFonts w:ascii="Franklin Gothic Medium" w:hAnsi="Franklin Gothic Medium"/>
                                 <w:color w:val="7030A0"/>
                                 <w:sz w:val="18"/>
                                 <w:szCs w:val="17"/>
@@ -7554,16 +7598,16 @@
               </wp:anchor>
             </w:drawing>
           </mc:Choice>
-          <mc:Fallback xmlns:w16se="http://schemas.microsoft.com/office/word/2015/wordml/symex" xmlns:cx="http://schemas.microsoft.com/office/drawing/2014/chartex">
+          <mc:Fallback>
             <w:pict>
-              <v:shape w14:anchorId="727BEC80" id="_x0000_s1051" type="#_x0000_t202" style="position:absolute;margin-left:328.85pt;margin-top:184.9pt;width:265.25pt;height:52.55pt;z-index:251700224;visibility:visible;mso-wrap-style:square;mso-width-percent:0;mso-height-percent:0;mso-wrap-distance-left:9pt;mso-wrap-distance-top:3.6pt;mso-wrap-distance-right:9pt;mso-wrap-distance-bottom:3.6pt;mso-position-horizontal:absolute;mso-position-horizontal-relative:page;mso-position-vertical:absolute;mso-position-vertical-relative:text;mso-width-percent:0;mso-height-percent:0;mso-width-relative:margin;mso-height-relative:margin;v-text-anchor:top" o:gfxdata="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" filled="f" stroked="f">
+              <v:shape w14:anchorId="727BEC80" id="_x0000_s1051" type="#_x0000_t202" style="position:absolute;margin-left:328.85pt;margin-top:184.9pt;width:265.25pt;height:52.55pt;z-index:251700224;visibility:visible;mso-wrap-style:square;mso-width-percent:0;mso-height-percent:0;mso-wrap-distance-left:9pt;mso-wrap-distance-top:3.6pt;mso-wrap-distance-right:9pt;mso-wrap-distance-bottom:3.6pt;mso-position-horizontal:absolute;mso-position-horizontal-relative:page;mso-position-vertical:absolute;mso-position-vertical-relative:text;mso-width-percent:0;mso-height-percent:0;mso-width-relative:margin;mso-height-relative:margin;v-text-anchor:top" o:gfxdata="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" filled="f" stroked="f">
                 <v:textbox>
                   <w:txbxContent>
                     <w:p>
                       <w:pPr>
                         <w:spacing w:after="0"/>
                         <w:rPr>
-                          <w:rFonts w:ascii="Bahnschrift SemiBold SemiConden" w:hAnsi="Bahnschrift SemiBold SemiConden"/>
+                          <w:rFonts w:ascii="Franklin Gothic Medium" w:hAnsi="Franklin Gothic Medium"/>
                           <w:color w:val="7030A0"/>
                           <w:sz w:val="18"/>
                           <w:szCs w:val="17"/>
@@ -7571,7 +7615,7 @@
                       </w:pPr>
                       <w:r>
                         <w:rPr>
-                          <w:rFonts w:ascii="Bahnschrift SemiBold SemiConden" w:hAnsi="Bahnschrift SemiBold SemiConden"/>
+                          <w:rFonts w:ascii="Franklin Gothic Medium" w:hAnsi="Franklin Gothic Medium"/>
                           <w:color w:val="7030A0"/>
                           <w:sz w:val="18"/>
                           <w:szCs w:val="17"/>
@@ -8362,7 +8406,6 @@
                             <w:pPr>
                               <w:jc w:val="both"/>
                             </w:pPr>
-                            <w:bookmarkStart w:id="0" w:name="_GoBack"/>
                             <w:r>
                               <w:t>En formation pour devenir Développeur Web</w:t>
                             </w:r>
@@ -8395,7 +8438,6 @@
                             <w:r>
                               <w:t xml:space="preserve">. </w:t>
                             </w:r>
-                            <w:bookmarkEnd w:id="0"/>
                           </w:p>
                         </w:txbxContent>
                       </wps:txbx>
@@ -9337,7 +9379,7 @@
 </file>
 
 <file path=customXml/itemProps1.xml><?xml version="1.0" encoding="utf-8"?>
-<ds:datastoreItem xmlns:ds="http://schemas.openxmlformats.org/officeDocument/2006/customXml" ds:itemID="{1A998913-0A02-4B65-8F68-97F6A947E9CE}">
+<ds:datastoreItem xmlns:ds="http://schemas.openxmlformats.org/officeDocument/2006/customXml" ds:itemID="{E73B7F99-7493-48A6-AC75-4F39F7DBB391}">
   <ds:schemaRefs>
     <ds:schemaRef ds:uri="http://schemas.openxmlformats.org/officeDocument/2006/bibliography"/>
   </ds:schemaRefs>
